--- a/rocketmq/RocketMQ 原理简介.docx
+++ b/rocketmq/RocketMQ 原理简介.docx
@@ -1071,7 +1071,7 @@
           <w:r>
             <w:fldChar w:fldCharType="separate"/>
           </w:r>
-          <w:hyperlink w:anchor="_Toc365039928" w:history="1">
+          <w:hyperlink w:anchor="_Toc365193827" w:history="1">
             <w:r>
               <w:rPr>
                 <w:rStyle w:val="a9"/>
@@ -1114,7 +1114,7 @@
                 <w:noProof/>
                 <w:webHidden/>
               </w:rPr>
-              <w:instrText xml:space="preserve"> PAGEREF _Toc365039928 \h </w:instrText>
+              <w:instrText xml:space="preserve"> PAGEREF _Toc365193827 \h </w:instrText>
             </w:r>
             <w:r>
               <w:rPr>
@@ -1157,10 +1157,11 @@
               <w:noProof/>
             </w:rPr>
           </w:pPr>
-          <w:hyperlink w:anchor="_Toc365039929" w:history="1">
+          <w:hyperlink w:anchor="_Toc365193828" w:history="1">
             <w:r>
               <w:rPr>
                 <w:rStyle w:val="a9"/>
+                <w:rFonts w:ascii="YaHei Consolas Hybrid" w:hAnsi="YaHei Consolas Hybrid"/>
                 <w:noProof/>
               </w:rPr>
               <w:t>2</w:t>
@@ -1175,10 +1176,10 @@
             <w:r>
               <w:rPr>
                 <w:rStyle w:val="a9"/>
-                <w:rFonts w:hint="eastAsia"/>
-                <w:noProof/>
-              </w:rPr>
-              <w:t>专业术语</w:t>
+                <w:rFonts w:ascii="YaHei Consolas Hybrid" w:hAnsi="YaHei Consolas Hybrid" w:hint="eastAsia"/>
+                <w:noProof/>
+              </w:rPr>
+              <w:t>产品发展历史</w:t>
             </w:r>
             <w:r>
               <w:rPr>
@@ -1199,7 +1200,7 @@
                 <w:noProof/>
                 <w:webHidden/>
               </w:rPr>
-              <w:instrText xml:space="preserve"> PAGEREF _Toc365039929 \h </w:instrText>
+              <w:instrText xml:space="preserve"> PAGEREF _Toc365193828 \h </w:instrText>
             </w:r>
             <w:r>
               <w:rPr>
@@ -1242,7 +1243,7 @@
               <w:noProof/>
             </w:rPr>
           </w:pPr>
-          <w:hyperlink w:anchor="_Toc365039930" w:history="1">
+          <w:hyperlink w:anchor="_Toc365193829" w:history="1">
             <w:r>
               <w:rPr>
                 <w:rStyle w:val="a9"/>
@@ -1263,6 +1264,91 @@
                 <w:rFonts w:hint="eastAsia"/>
                 <w:noProof/>
               </w:rPr>
+              <w:t>专业术语</w:t>
+            </w:r>
+            <w:r>
+              <w:rPr>
+                <w:noProof/>
+                <w:webHidden/>
+              </w:rPr>
+              <w:tab/>
+            </w:r>
+            <w:r>
+              <w:rPr>
+                <w:noProof/>
+                <w:webHidden/>
+              </w:rPr>
+              <w:fldChar w:fldCharType="begin"/>
+            </w:r>
+            <w:r>
+              <w:rPr>
+                <w:noProof/>
+                <w:webHidden/>
+              </w:rPr>
+              <w:instrText xml:space="preserve"> PAGEREF _Toc365193829 \h </w:instrText>
+            </w:r>
+            <w:r>
+              <w:rPr>
+                <w:noProof/>
+                <w:webHidden/>
+              </w:rPr>
+            </w:r>
+            <w:r>
+              <w:rPr>
+                <w:noProof/>
+                <w:webHidden/>
+              </w:rPr>
+              <w:fldChar w:fldCharType="separate"/>
+            </w:r>
+            <w:r>
+              <w:rPr>
+                <w:noProof/>
+                <w:webHidden/>
+              </w:rPr>
+              <w:t>2</w:t>
+            </w:r>
+            <w:r>
+              <w:rPr>
+                <w:noProof/>
+                <w:webHidden/>
+              </w:rPr>
+              <w:fldChar w:fldCharType="end"/>
+            </w:r>
+          </w:hyperlink>
+        </w:p>
+        <w:p>
+          <w:pPr>
+            <w:pStyle w:val="10"/>
+            <w:tabs>
+              <w:tab w:val="left" w:pos="420"/>
+              <w:tab w:val="right" w:leader="dot" w:pos="10456"/>
+            </w:tabs>
+            <w:rPr>
+              <w:rFonts w:asciiTheme="minorHAnsi" w:eastAsiaTheme="minorEastAsia" w:hAnsiTheme="minorHAnsi"/>
+              <w:noProof/>
+            </w:rPr>
+          </w:pPr>
+          <w:hyperlink w:anchor="_Toc365193830" w:history="1">
+            <w:r>
+              <w:rPr>
+                <w:rStyle w:val="a9"/>
+                <w:noProof/>
+              </w:rPr>
+              <w:t>4</w:t>
+            </w:r>
+            <w:r>
+              <w:rPr>
+                <w:rFonts w:asciiTheme="minorHAnsi" w:eastAsiaTheme="minorEastAsia" w:hAnsiTheme="minorHAnsi"/>
+                <w:noProof/>
+              </w:rPr>
+              <w:tab/>
+            </w:r>
+            <w:r>
+              <w:rPr>
+                <w:rStyle w:val="a9"/>
+                <w:rFonts w:hint="eastAsia"/>
+                <w:noProof/>
+              </w:rPr>
               <w:t>消息中间件需要解决哪些问题？</w:t>
             </w:r>
             <w:r>
@@ -1284,7 +1370,7 @@
                 <w:noProof/>
                 <w:webHidden/>
               </w:rPr>
-              <w:instrText xml:space="preserve"> PAGEREF _Toc365039930 \h </w:instrText>
+              <w:instrText xml:space="preserve"> PAGEREF _Toc365193830 \h </w:instrText>
             </w:r>
             <w:r>
               <w:rPr>
@@ -1327,13 +1413,13 @@
               <w:noProof/>
             </w:rPr>
           </w:pPr>
-          <w:hyperlink w:anchor="_Toc365039931" w:history="1">
+          <w:hyperlink w:anchor="_Toc365193831" w:history="1">
             <w:r>
               <w:rPr>
                 <w:rStyle w:val="a9"/>
                 <w:noProof/>
               </w:rPr>
-              <w:t>3.1</w:t>
+              <w:t>4.1</w:t>
             </w:r>
             <w:r>
               <w:rPr>
@@ -1368,7 +1454,7 @@
                 <w:noProof/>
                 <w:webHidden/>
               </w:rPr>
-              <w:instrText xml:space="preserve"> PAGEREF _Toc365039931 \h </w:instrText>
+              <w:instrText xml:space="preserve"> PAGEREF _Toc365193831 \h </w:instrText>
             </w:r>
             <w:r>
               <w:rPr>
@@ -1411,13 +1497,13 @@
               <w:noProof/>
             </w:rPr>
           </w:pPr>
-          <w:hyperlink w:anchor="_Toc365039932" w:history="1">
+          <w:hyperlink w:anchor="_Toc365193832" w:history="1">
             <w:r>
               <w:rPr>
                 <w:rStyle w:val="a9"/>
                 <w:noProof/>
               </w:rPr>
-              <w:t>3.2</w:t>
+              <w:t>4.2</w:t>
             </w:r>
             <w:r>
               <w:rPr>
@@ -1452,7 +1538,7 @@
                 <w:noProof/>
                 <w:webHidden/>
               </w:rPr>
-              <w:instrText xml:space="preserve"> PAGEREF _Toc365039932 \h </w:instrText>
+              <w:instrText xml:space="preserve"> PAGEREF _Toc365193832 \h </w:instrText>
             </w:r>
             <w:r>
               <w:rPr>
@@ -1472,7 +1558,7 @@
                 <w:noProof/>
                 <w:webHidden/>
               </w:rPr>
-              <w:t>3</w:t>
+              <w:t>4</w:t>
             </w:r>
             <w:r>
               <w:rPr>
@@ -1495,13 +1581,13 @@
               <w:noProof/>
             </w:rPr>
           </w:pPr>
-          <w:hyperlink w:anchor="_Toc365039933" w:history="1">
+          <w:hyperlink w:anchor="_Toc365193833" w:history="1">
             <w:r>
               <w:rPr>
                 <w:rStyle w:val="a9"/>
                 <w:noProof/>
               </w:rPr>
-              <w:t>3.3</w:t>
+              <w:t>4.3</w:t>
             </w:r>
             <w:r>
               <w:rPr>
@@ -1536,7 +1622,7 @@
                 <w:noProof/>
                 <w:webHidden/>
               </w:rPr>
-              <w:instrText xml:space="preserve"> PAGEREF _Toc365039933 \h </w:instrText>
+              <w:instrText xml:space="preserve"> PAGEREF _Toc365193833 \h </w:instrText>
             </w:r>
             <w:r>
               <w:rPr>
@@ -1556,7 +1642,7 @@
                 <w:noProof/>
                 <w:webHidden/>
               </w:rPr>
-              <w:t>3</w:t>
+              <w:t>4</w:t>
             </w:r>
             <w:r>
               <w:rPr>
@@ -1579,13 +1665,13 @@
               <w:noProof/>
             </w:rPr>
           </w:pPr>
-          <w:hyperlink w:anchor="_Toc365039934" w:history="1">
+          <w:hyperlink w:anchor="_Toc365193834" w:history="1">
             <w:r>
               <w:rPr>
                 <w:rStyle w:val="a9"/>
                 <w:noProof/>
               </w:rPr>
-              <w:t>3.4</w:t>
+              <w:t>4.4</w:t>
             </w:r>
             <w:r>
               <w:rPr>
@@ -1620,7 +1706,7 @@
                 <w:noProof/>
                 <w:webHidden/>
               </w:rPr>
-              <w:instrText xml:space="preserve"> PAGEREF _Toc365039934 \h </w:instrText>
+              <w:instrText xml:space="preserve"> PAGEREF _Toc365193834 \h </w:instrText>
             </w:r>
             <w:r>
               <w:rPr>
@@ -1663,13 +1749,13 @@
               <w:noProof/>
             </w:rPr>
           </w:pPr>
-          <w:hyperlink w:anchor="_Toc365039935" w:history="1">
+          <w:hyperlink w:anchor="_Toc365193835" w:history="1">
             <w:r>
               <w:rPr>
                 <w:rStyle w:val="a9"/>
                 <w:noProof/>
               </w:rPr>
-              <w:t>3.5</w:t>
+              <w:t>4.5</w:t>
             </w:r>
             <w:r>
               <w:rPr>
@@ -1704,7 +1790,7 @@
                 <w:noProof/>
                 <w:webHidden/>
               </w:rPr>
-              <w:instrText xml:space="preserve"> PAGEREF _Toc365039935 \h </w:instrText>
+              <w:instrText xml:space="preserve"> PAGEREF _Toc365193835 \h </w:instrText>
             </w:r>
             <w:r>
               <w:rPr>
@@ -1724,7 +1810,7 @@
                 <w:noProof/>
                 <w:webHidden/>
               </w:rPr>
-              <w:t>4</w:t>
+              <w:t>5</w:t>
             </w:r>
             <w:r>
               <w:rPr>
@@ -1747,13 +1833,13 @@
               <w:noProof/>
             </w:rPr>
           </w:pPr>
-          <w:hyperlink w:anchor="_Toc365039936" w:history="1">
+          <w:hyperlink w:anchor="_Toc365193836" w:history="1">
             <w:r>
               <w:rPr>
                 <w:rStyle w:val="a9"/>
                 <w:noProof/>
               </w:rPr>
-              <w:t>3.6</w:t>
+              <w:t>4.6</w:t>
             </w:r>
             <w:r>
               <w:rPr>
@@ -1788,7 +1874,7 @@
                 <w:noProof/>
                 <w:webHidden/>
               </w:rPr>
-              <w:instrText xml:space="preserve"> PAGEREF _Toc365039936 \h </w:instrText>
+              <w:instrText xml:space="preserve"> PAGEREF _Toc365193836 \h </w:instrText>
             </w:r>
             <w:r>
               <w:rPr>
@@ -1831,13 +1917,13 @@
               <w:noProof/>
             </w:rPr>
           </w:pPr>
-          <w:hyperlink w:anchor="_Toc365039937" w:history="1">
+          <w:hyperlink w:anchor="_Toc365193837" w:history="1">
             <w:r>
               <w:rPr>
                 <w:rStyle w:val="a9"/>
                 <w:noProof/>
               </w:rPr>
-              <w:t>3.7</w:t>
+              <w:t>4.7</w:t>
             </w:r>
             <w:r>
               <w:rPr>
@@ -1872,7 +1958,7 @@
                 <w:noProof/>
                 <w:webHidden/>
               </w:rPr>
-              <w:instrText xml:space="preserve"> PAGEREF _Toc365039937 \h </w:instrText>
+              <w:instrText xml:space="preserve"> PAGEREF _Toc365193837 \h </w:instrText>
             </w:r>
             <w:r>
               <w:rPr>
@@ -1892,7 +1978,7 @@
                 <w:noProof/>
                 <w:webHidden/>
               </w:rPr>
-              <w:t>5</w:t>
+              <w:t>6</w:t>
             </w:r>
             <w:r>
               <w:rPr>
@@ -1915,13 +2001,13 @@
               <w:noProof/>
             </w:rPr>
           </w:pPr>
-          <w:hyperlink w:anchor="_Toc365039938" w:history="1">
+          <w:hyperlink w:anchor="_Toc365193838" w:history="1">
             <w:r>
               <w:rPr>
                 <w:rStyle w:val="a9"/>
                 <w:noProof/>
               </w:rPr>
-              <w:t>3.8</w:t>
+              <w:t>4.8</w:t>
             </w:r>
             <w:r>
               <w:rPr>
@@ -1956,7 +2042,7 @@
                 <w:noProof/>
                 <w:webHidden/>
               </w:rPr>
-              <w:instrText xml:space="preserve"> PAGEREF _Toc365039938 \h </w:instrText>
+              <w:instrText xml:space="preserve"> PAGEREF _Toc365193838 \h </w:instrText>
             </w:r>
             <w:r>
               <w:rPr>
@@ -1976,7 +2062,7 @@
                 <w:noProof/>
                 <w:webHidden/>
               </w:rPr>
-              <w:t>5</w:t>
+              <w:t>6</w:t>
             </w:r>
             <w:r>
               <w:rPr>
@@ -1999,13 +2085,13 @@
               <w:noProof/>
             </w:rPr>
           </w:pPr>
-          <w:hyperlink w:anchor="_Toc365039939" w:history="1">
+          <w:hyperlink w:anchor="_Toc365193839" w:history="1">
             <w:r>
               <w:rPr>
                 <w:rStyle w:val="a9"/>
                 <w:noProof/>
               </w:rPr>
-              <w:t>3.9</w:t>
+              <w:t>4.9</w:t>
             </w:r>
             <w:r>
               <w:rPr>
@@ -2040,7 +2126,7 @@
                 <w:noProof/>
                 <w:webHidden/>
               </w:rPr>
-              <w:instrText xml:space="preserve"> PAGEREF _Toc365039939 \h </w:instrText>
+              <w:instrText xml:space="preserve"> PAGEREF _Toc365193839 \h </w:instrText>
             </w:r>
             <w:r>
               <w:rPr>
@@ -2060,7 +2146,7 @@
                 <w:noProof/>
                 <w:webHidden/>
               </w:rPr>
-              <w:t>5</w:t>
+              <w:t>6</w:t>
             </w:r>
             <w:r>
               <w:rPr>
@@ -2083,13 +2169,13 @@
               <w:noProof/>
             </w:rPr>
           </w:pPr>
-          <w:hyperlink w:anchor="_Toc365039940" w:history="1">
+          <w:hyperlink w:anchor="_Toc365193840" w:history="1">
             <w:r>
               <w:rPr>
                 <w:rStyle w:val="a9"/>
                 <w:noProof/>
               </w:rPr>
-              <w:t>3.10</w:t>
+              <w:t>4.10</w:t>
             </w:r>
             <w:r>
               <w:rPr>
@@ -2147,7 +2233,7 @@
                 <w:noProof/>
                 <w:webHidden/>
               </w:rPr>
-              <w:instrText xml:space="preserve"> PAGEREF _Toc365039940 \h </w:instrText>
+              <w:instrText xml:space="preserve"> PAGEREF _Toc365193840 \h </w:instrText>
             </w:r>
             <w:r>
               <w:rPr>
@@ -2167,7 +2253,7 @@
                 <w:noProof/>
                 <w:webHidden/>
               </w:rPr>
-              <w:t>6</w:t>
+              <w:t>7</w:t>
             </w:r>
             <w:r>
               <w:rPr>
@@ -2190,13 +2276,13 @@
               <w:noProof/>
             </w:rPr>
           </w:pPr>
-          <w:hyperlink w:anchor="_Toc365039941" w:history="1">
+          <w:hyperlink w:anchor="_Toc365193841" w:history="1">
             <w:r>
               <w:rPr>
                 <w:rStyle w:val="a9"/>
                 <w:noProof/>
               </w:rPr>
-              <w:t>3.11</w:t>
+              <w:t>4.11</w:t>
             </w:r>
             <w:r>
               <w:rPr>
@@ -2232,7 +2318,7 @@
                 <w:noProof/>
                 <w:webHidden/>
               </w:rPr>
-              <w:instrText xml:space="preserve"> PAGEREF _Toc365039941 \h </w:instrText>
+              <w:instrText xml:space="preserve"> PAGEREF _Toc365193841 \h </w:instrText>
             </w:r>
             <w:r>
               <w:rPr>
@@ -2252,7 +2338,7 @@
                 <w:noProof/>
                 <w:webHidden/>
               </w:rPr>
-              <w:t>6</w:t>
+              <w:t>7</w:t>
             </w:r>
             <w:r>
               <w:rPr>
@@ -2275,13 +2361,13 @@
               <w:noProof/>
             </w:rPr>
           </w:pPr>
-          <w:hyperlink w:anchor="_Toc365039942" w:history="1">
+          <w:hyperlink w:anchor="_Toc365193842" w:history="1">
             <w:r>
               <w:rPr>
                 <w:rStyle w:val="a9"/>
                 <w:noProof/>
               </w:rPr>
-              <w:t>3.12</w:t>
+              <w:t>4.12</w:t>
             </w:r>
             <w:r>
               <w:rPr>
@@ -2317,7 +2403,7 @@
                 <w:noProof/>
                 <w:webHidden/>
               </w:rPr>
-              <w:instrText xml:space="preserve"> PAGEREF _Toc365039942 \h </w:instrText>
+              <w:instrText xml:space="preserve"> PAGEREF _Toc365193842 \h </w:instrText>
             </w:r>
             <w:r>
               <w:rPr>
@@ -2360,13 +2446,13 @@
               <w:noProof/>
             </w:rPr>
           </w:pPr>
-          <w:hyperlink w:anchor="_Toc365039943" w:history="1">
+          <w:hyperlink w:anchor="_Toc365193843" w:history="1">
             <w:r>
               <w:rPr>
                 <w:rStyle w:val="a9"/>
                 <w:noProof/>
               </w:rPr>
-              <w:t>3.13</w:t>
+              <w:t>4.13</w:t>
             </w:r>
             <w:r>
               <w:rPr>
@@ -2402,7 +2488,7 @@
                 <w:noProof/>
                 <w:webHidden/>
               </w:rPr>
-              <w:instrText xml:space="preserve"> PAGEREF _Toc365039943 \h </w:instrText>
+              <w:instrText xml:space="preserve"> PAGEREF _Toc365193843 \h </w:instrText>
             </w:r>
             <w:r>
               <w:rPr>
@@ -2422,7 +2508,7 @@
                 <w:noProof/>
                 <w:webHidden/>
               </w:rPr>
-              <w:t>7</w:t>
+              <w:t>8</w:t>
             </w:r>
             <w:r>
               <w:rPr>
@@ -2445,13 +2531,13 @@
               <w:noProof/>
             </w:rPr>
           </w:pPr>
-          <w:hyperlink w:anchor="_Toc365039944" w:history="1">
+          <w:hyperlink w:anchor="_Toc365193844" w:history="1">
             <w:r>
               <w:rPr>
                 <w:rStyle w:val="a9"/>
                 <w:noProof/>
               </w:rPr>
-              <w:t>3.14</w:t>
+              <w:t>4.14</w:t>
             </w:r>
             <w:r>
               <w:rPr>
@@ -2487,7 +2573,7 @@
                 <w:noProof/>
                 <w:webHidden/>
               </w:rPr>
-              <w:instrText xml:space="preserve"> PAGEREF _Toc365039944 \h </w:instrText>
+              <w:instrText xml:space="preserve"> PAGEREF _Toc365193844 \h </w:instrText>
             </w:r>
             <w:r>
               <w:rPr>
@@ -2507,7 +2593,7 @@
                 <w:noProof/>
                 <w:webHidden/>
               </w:rPr>
-              <w:t>8</w:t>
+              <w:t>9</w:t>
             </w:r>
             <w:r>
               <w:rPr>
@@ -2530,13 +2616,13 @@
               <w:noProof/>
             </w:rPr>
           </w:pPr>
-          <w:hyperlink w:anchor="_Toc365039945" w:history="1">
+          <w:hyperlink w:anchor="_Toc365193845" w:history="1">
             <w:r>
               <w:rPr>
                 <w:rStyle w:val="a9"/>
                 <w:noProof/>
               </w:rPr>
-              <w:t>3.15</w:t>
+              <w:t>4.15</w:t>
             </w:r>
             <w:r>
               <w:rPr>
@@ -2572,7 +2658,7 @@
                 <w:noProof/>
                 <w:webHidden/>
               </w:rPr>
-              <w:instrText xml:space="preserve"> PAGEREF _Toc365039945 \h </w:instrText>
+              <w:instrText xml:space="preserve"> PAGEREF _Toc365193845 \h </w:instrText>
             </w:r>
             <w:r>
               <w:rPr>
@@ -2592,7 +2678,7 @@
                 <w:noProof/>
                 <w:webHidden/>
               </w:rPr>
-              <w:t>8</w:t>
+              <w:t>9</w:t>
             </w:r>
             <w:r>
               <w:rPr>
@@ -2615,14 +2701,14 @@
               <w:noProof/>
             </w:rPr>
           </w:pPr>
-          <w:hyperlink w:anchor="_Toc365039946" w:history="1">
+          <w:hyperlink w:anchor="_Toc365193846" w:history="1">
             <w:r>
               <w:rPr>
                 <w:rStyle w:val="a9"/>
                 <w:rFonts w:ascii="YaHei Consolas Hybrid" w:hAnsi="YaHei Consolas Hybrid"/>
                 <w:noProof/>
               </w:rPr>
-              <w:t>4</w:t>
+              <w:t>5</w:t>
             </w:r>
             <w:r>
               <w:rPr>
@@ -2658,7 +2744,7 @@
                 <w:noProof/>
                 <w:webHidden/>
               </w:rPr>
-              <w:instrText xml:space="preserve"> PAGEREF _Toc365039946 \h </w:instrText>
+              <w:instrText xml:space="preserve"> PAGEREF _Toc365193846 \h </w:instrText>
             </w:r>
             <w:r>
               <w:rPr>
@@ -2678,7 +2764,7 @@
                 <w:noProof/>
                 <w:webHidden/>
               </w:rPr>
-              <w:t>8</w:t>
+              <w:t>9</w:t>
             </w:r>
             <w:r>
               <w:rPr>
@@ -2701,13 +2787,13 @@
               <w:noProof/>
             </w:rPr>
           </w:pPr>
-          <w:hyperlink w:anchor="_Toc365039947" w:history="1">
+          <w:hyperlink w:anchor="_Toc365193847" w:history="1">
             <w:r>
               <w:rPr>
                 <w:rStyle w:val="a9"/>
                 <w:noProof/>
               </w:rPr>
-              <w:t>4.1</w:t>
+              <w:t>5.1</w:t>
             </w:r>
             <w:r>
               <w:rPr>
@@ -2750,7 +2836,7 @@
                 <w:noProof/>
                 <w:webHidden/>
               </w:rPr>
-              <w:instrText xml:space="preserve"> PAGEREF _Toc365039947 \h </w:instrText>
+              <w:instrText xml:space="preserve"> PAGEREF _Toc365193847 \h </w:instrText>
             </w:r>
             <w:r>
               <w:rPr>
@@ -2770,7 +2856,7 @@
                 <w:noProof/>
                 <w:webHidden/>
               </w:rPr>
-              <w:t>8</w:t>
+              <w:t>9</w:t>
             </w:r>
             <w:r>
               <w:rPr>
@@ -2793,13 +2879,13 @@
               <w:noProof/>
             </w:rPr>
           </w:pPr>
-          <w:hyperlink w:anchor="_Toc365039948" w:history="1">
+          <w:hyperlink w:anchor="_Toc365193848" w:history="1">
             <w:r>
               <w:rPr>
                 <w:rStyle w:val="a9"/>
                 <w:noProof/>
               </w:rPr>
-              <w:t>4.2</w:t>
+              <w:t>5.2</w:t>
             </w:r>
             <w:r>
               <w:rPr>
@@ -2842,7 +2928,7 @@
                 <w:noProof/>
                 <w:webHidden/>
               </w:rPr>
-              <w:instrText xml:space="preserve"> PAGEREF _Toc365039948 \h </w:instrText>
+              <w:instrText xml:space="preserve"> PAGEREF _Toc365193848 \h </w:instrText>
             </w:r>
             <w:r>
               <w:rPr>
@@ -2862,7 +2948,7 @@
                 <w:noProof/>
                 <w:webHidden/>
               </w:rPr>
-              <w:t>9</w:t>
+              <w:t>10</w:t>
             </w:r>
             <w:r>
               <w:rPr>
@@ -2885,13 +2971,13 @@
               <w:noProof/>
             </w:rPr>
           </w:pPr>
-          <w:hyperlink w:anchor="_Toc365039949" w:history="1">
+          <w:hyperlink w:anchor="_Toc365193849" w:history="1">
             <w:r>
               <w:rPr>
                 <w:rStyle w:val="a9"/>
                 <w:noProof/>
               </w:rPr>
-              <w:t>5</w:t>
+              <w:t>6</w:t>
             </w:r>
             <w:r>
               <w:rPr>
@@ -2934,7 +3020,7 @@
                 <w:noProof/>
                 <w:webHidden/>
               </w:rPr>
-              <w:instrText xml:space="preserve"> PAGEREF _Toc365039949 \h </w:instrText>
+              <w:instrText xml:space="preserve"> PAGEREF _Toc365193849 \h </w:instrText>
             </w:r>
             <w:r>
               <w:rPr>
@@ -2954,7 +3040,7 @@
                 <w:noProof/>
                 <w:webHidden/>
               </w:rPr>
-              <w:t>10</w:t>
+              <w:t>11</w:t>
             </w:r>
             <w:r>
               <w:rPr>
@@ -2977,13 +3063,13 @@
               <w:noProof/>
             </w:rPr>
           </w:pPr>
-          <w:hyperlink w:anchor="_Toc365039950" w:history="1">
+          <w:hyperlink w:anchor="_Toc365193850" w:history="1">
             <w:r>
               <w:rPr>
                 <w:rStyle w:val="a9"/>
                 <w:noProof/>
               </w:rPr>
-              <w:t>5.1</w:t>
+              <w:t>6.1</w:t>
             </w:r>
             <w:r>
               <w:rPr>
@@ -3049,7 +3135,7 @@
                 <w:noProof/>
                 <w:webHidden/>
               </w:rPr>
-              <w:instrText xml:space="preserve"> PAGEREF _Toc365039950 \h </w:instrText>
+              <w:instrText xml:space="preserve"> PAGEREF _Toc365193850 \h </w:instrText>
             </w:r>
             <w:r>
               <w:rPr>
@@ -3069,7 +3155,7 @@
                 <w:noProof/>
                 <w:webHidden/>
               </w:rPr>
-              <w:t>10</w:t>
+              <w:t>11</w:t>
             </w:r>
             <w:r>
               <w:rPr>
@@ -3092,13 +3178,13 @@
               <w:noProof/>
             </w:rPr>
           </w:pPr>
-          <w:hyperlink w:anchor="_Toc365039951" w:history="1">
+          <w:hyperlink w:anchor="_Toc365193851" w:history="1">
             <w:r>
               <w:rPr>
                 <w:rStyle w:val="a9"/>
                 <w:noProof/>
               </w:rPr>
-              <w:t>5.2</w:t>
+              <w:t>6.2</w:t>
             </w:r>
             <w:r>
               <w:rPr>
@@ -3134,7 +3220,7 @@
                 <w:noProof/>
                 <w:webHidden/>
               </w:rPr>
-              <w:instrText xml:space="preserve"> PAGEREF _Toc365039951 \h </w:instrText>
+              <w:instrText xml:space="preserve"> PAGEREF _Toc365193851 \h </w:instrText>
             </w:r>
             <w:r>
               <w:rPr>
@@ -3154,7 +3240,7 @@
                 <w:noProof/>
                 <w:webHidden/>
               </w:rPr>
-              <w:t>11</w:t>
+              <w:t>12</w:t>
             </w:r>
             <w:r>
               <w:rPr>
@@ -3177,13 +3263,13 @@
               <w:noProof/>
             </w:rPr>
           </w:pPr>
-          <w:hyperlink w:anchor="_Toc365039952" w:history="1">
+          <w:hyperlink w:anchor="_Toc365193852" w:history="1">
             <w:r>
               <w:rPr>
                 <w:rStyle w:val="a9"/>
                 <w:noProof/>
               </w:rPr>
-              <w:t>5.3</w:t>
+              <w:t>6.3</w:t>
             </w:r>
             <w:r>
               <w:rPr>
@@ -3219,7 +3305,7 @@
                 <w:noProof/>
                 <w:webHidden/>
               </w:rPr>
-              <w:instrText xml:space="preserve"> PAGEREF _Toc365039952 \h </w:instrText>
+              <w:instrText xml:space="preserve"> PAGEREF _Toc365193852 \h </w:instrText>
             </w:r>
             <w:r>
               <w:rPr>
@@ -3239,7 +3325,7 @@
                 <w:noProof/>
                 <w:webHidden/>
               </w:rPr>
-              <w:t>11</w:t>
+              <w:t>12</w:t>
             </w:r>
             <w:r>
               <w:rPr>
@@ -3262,13 +3348,13 @@
               <w:noProof/>
             </w:rPr>
           </w:pPr>
-          <w:hyperlink w:anchor="_Toc365039953" w:history="1">
+          <w:hyperlink w:anchor="_Toc365193853" w:history="1">
             <w:r>
               <w:rPr>
                 <w:rStyle w:val="a9"/>
                 <w:noProof/>
               </w:rPr>
-              <w:t>6</w:t>
+              <w:t>7</w:t>
             </w:r>
             <w:r>
               <w:rPr>
@@ -3311,7 +3397,7 @@
                 <w:noProof/>
                 <w:webHidden/>
               </w:rPr>
-              <w:instrText xml:space="preserve"> PAGEREF _Toc365039953 \h </w:instrText>
+              <w:instrText xml:space="preserve"> PAGEREF _Toc365193853 \h </w:instrText>
             </w:r>
             <w:r>
               <w:rPr>
@@ -3331,7 +3417,7 @@
                 <w:noProof/>
                 <w:webHidden/>
               </w:rPr>
-              <w:t>11</w:t>
+              <w:t>12</w:t>
             </w:r>
             <w:r>
               <w:rPr>
@@ -3354,13 +3440,13 @@
               <w:noProof/>
             </w:rPr>
           </w:pPr>
-          <w:hyperlink w:anchor="_Toc365039954" w:history="1">
+          <w:hyperlink w:anchor="_Toc365193854" w:history="1">
             <w:r>
               <w:rPr>
                 <w:rStyle w:val="a9"/>
                 <w:noProof/>
               </w:rPr>
-              <w:t>6.1</w:t>
+              <w:t>7.1</w:t>
             </w:r>
             <w:r>
               <w:rPr>
@@ -3411,7 +3497,7 @@
                 <w:noProof/>
                 <w:webHidden/>
               </w:rPr>
-              <w:instrText xml:space="preserve"> PAGEREF _Toc365039954 \h </w:instrText>
+              <w:instrText xml:space="preserve"> PAGEREF _Toc365193854 \h </w:instrText>
             </w:r>
             <w:r>
               <w:rPr>
@@ -3431,7 +3517,7 @@
                 <w:noProof/>
                 <w:webHidden/>
               </w:rPr>
-              <w:t>11</w:t>
+              <w:t>12</w:t>
             </w:r>
             <w:r>
               <w:rPr>
@@ -3454,13 +3540,13 @@
               <w:noProof/>
             </w:rPr>
           </w:pPr>
-          <w:hyperlink w:anchor="_Toc365039955" w:history="1">
+          <w:hyperlink w:anchor="_Toc365193855" w:history="1">
             <w:r>
               <w:rPr>
                 <w:rStyle w:val="a9"/>
                 <w:noProof/>
               </w:rPr>
-              <w:t>6.2</w:t>
+              <w:t>7.2</w:t>
             </w:r>
             <w:r>
               <w:rPr>
@@ -3496,7 +3582,7 @@
                 <w:noProof/>
                 <w:webHidden/>
               </w:rPr>
-              <w:instrText xml:space="preserve"> PAGEREF _Toc365039955 \h </w:instrText>
+              <w:instrText xml:space="preserve"> PAGEREF _Toc365193855 \h </w:instrText>
             </w:r>
             <w:r>
               <w:rPr>
@@ -3516,7 +3602,7 @@
                 <w:noProof/>
                 <w:webHidden/>
               </w:rPr>
-              <w:t>12</w:t>
+              <w:t>13</w:t>
             </w:r>
             <w:r>
               <w:rPr>
@@ -3539,13 +3625,13 @@
               <w:noProof/>
             </w:rPr>
           </w:pPr>
-          <w:hyperlink w:anchor="_Toc365039956" w:history="1">
+          <w:hyperlink w:anchor="_Toc365193856" w:history="1">
             <w:r>
               <w:rPr>
                 <w:rStyle w:val="a9"/>
                 <w:noProof/>
               </w:rPr>
-              <w:t>6.2.1</w:t>
+              <w:t>7.2.1</w:t>
             </w:r>
             <w:r>
               <w:rPr>
@@ -3581,7 +3667,7 @@
                 <w:noProof/>
                 <w:webHidden/>
               </w:rPr>
-              <w:instrText xml:space="preserve"> PAGEREF _Toc365039956 \h </w:instrText>
+              <w:instrText xml:space="preserve"> PAGEREF _Toc365193856 \h </w:instrText>
             </w:r>
             <w:r>
               <w:rPr>
@@ -3601,7 +3687,7 @@
                 <w:noProof/>
                 <w:webHidden/>
               </w:rPr>
-              <w:t>13</w:t>
+              <w:t>14</w:t>
             </w:r>
             <w:r>
               <w:rPr>
@@ -3624,13 +3710,13 @@
               <w:noProof/>
             </w:rPr>
           </w:pPr>
-          <w:hyperlink w:anchor="_Toc365039957" w:history="1">
+          <w:hyperlink w:anchor="_Toc365193857" w:history="1">
             <w:r>
               <w:rPr>
                 <w:rStyle w:val="a9"/>
                 <w:noProof/>
               </w:rPr>
-              <w:t>6.2.2</w:t>
+              <w:t>7.2.2</w:t>
             </w:r>
             <w:r>
               <w:rPr>
@@ -3666,7 +3752,7 @@
                 <w:noProof/>
                 <w:webHidden/>
               </w:rPr>
-              <w:instrText xml:space="preserve"> PAGEREF _Toc365039957 \h </w:instrText>
+              <w:instrText xml:space="preserve"> PAGEREF _Toc365193857 \h </w:instrText>
             </w:r>
             <w:r>
               <w:rPr>
@@ -3686,7 +3772,7 @@
                 <w:noProof/>
                 <w:webHidden/>
               </w:rPr>
-              <w:t>14</w:t>
+              <w:t>15</w:t>
             </w:r>
             <w:r>
               <w:rPr>
@@ -3709,13 +3795,13 @@
               <w:noProof/>
             </w:rPr>
           </w:pPr>
-          <w:hyperlink w:anchor="_Toc365039958" w:history="1">
+          <w:hyperlink w:anchor="_Toc365193858" w:history="1">
             <w:r>
               <w:rPr>
                 <w:rStyle w:val="a9"/>
                 <w:noProof/>
               </w:rPr>
-              <w:t>6.3</w:t>
+              <w:t>7.3</w:t>
             </w:r>
             <w:r>
               <w:rPr>
@@ -3751,7 +3837,7 @@
                 <w:noProof/>
                 <w:webHidden/>
               </w:rPr>
-              <w:instrText xml:space="preserve"> PAGEREF _Toc365039958 \h </w:instrText>
+              <w:instrText xml:space="preserve"> PAGEREF _Toc365193858 \h </w:instrText>
             </w:r>
             <w:r>
               <w:rPr>
@@ -3771,7 +3857,7 @@
                 <w:noProof/>
                 <w:webHidden/>
               </w:rPr>
-              <w:t>14</w:t>
+              <w:t>15</w:t>
             </w:r>
             <w:r>
               <w:rPr>
@@ -3794,13 +3880,13 @@
               <w:noProof/>
             </w:rPr>
           </w:pPr>
-          <w:hyperlink w:anchor="_Toc365039959" w:history="1">
+          <w:hyperlink w:anchor="_Toc365193859" w:history="1">
             <w:r>
               <w:rPr>
                 <w:rStyle w:val="a9"/>
                 <w:noProof/>
               </w:rPr>
-              <w:t>6.3.1</w:t>
+              <w:t>7.3.1</w:t>
             </w:r>
             <w:r>
               <w:rPr>
@@ -3851,7 +3937,7 @@
                 <w:noProof/>
                 <w:webHidden/>
               </w:rPr>
-              <w:instrText xml:space="preserve"> PAGEREF _Toc365039959 \h </w:instrText>
+              <w:instrText xml:space="preserve"> PAGEREF _Toc365193859 \h </w:instrText>
             </w:r>
             <w:r>
               <w:rPr>
@@ -3871,7 +3957,7 @@
                 <w:noProof/>
                 <w:webHidden/>
               </w:rPr>
-              <w:t>14</w:t>
+              <w:t>15</w:t>
             </w:r>
             <w:r>
               <w:rPr>
@@ -3894,13 +3980,13 @@
               <w:noProof/>
             </w:rPr>
           </w:pPr>
-          <w:hyperlink w:anchor="_Toc365039960" w:history="1">
+          <w:hyperlink w:anchor="_Toc365193860" w:history="1">
             <w:r>
               <w:rPr>
                 <w:rStyle w:val="a9"/>
                 <w:noProof/>
               </w:rPr>
-              <w:t>6.3.2</w:t>
+              <w:t>7.3.2</w:t>
             </w:r>
             <w:r>
               <w:rPr>
@@ -3951,7 +4037,7 @@
                 <w:noProof/>
                 <w:webHidden/>
               </w:rPr>
-              <w:instrText xml:space="preserve"> PAGEREF _Toc365039960 \h </w:instrText>
+              <w:instrText xml:space="preserve"> PAGEREF _Toc365193860 \h </w:instrText>
             </w:r>
             <w:r>
               <w:rPr>
@@ -3971,7 +4057,7 @@
                 <w:noProof/>
                 <w:webHidden/>
               </w:rPr>
-              <w:t>15</w:t>
+              <w:t>16</w:t>
             </w:r>
             <w:r>
               <w:rPr>
@@ -3994,13 +4080,13 @@
               <w:noProof/>
             </w:rPr>
           </w:pPr>
-          <w:hyperlink w:anchor="_Toc365039961" w:history="1">
+          <w:hyperlink w:anchor="_Toc365193861" w:history="1">
             <w:r>
               <w:rPr>
                 <w:rStyle w:val="a9"/>
                 <w:noProof/>
               </w:rPr>
-              <w:t>6.4</w:t>
+              <w:t>7.4</w:t>
             </w:r>
             <w:r>
               <w:rPr>
@@ -4036,7 +4122,7 @@
                 <w:noProof/>
                 <w:webHidden/>
               </w:rPr>
-              <w:instrText xml:space="preserve"> PAGEREF _Toc365039961 \h </w:instrText>
+              <w:instrText xml:space="preserve"> PAGEREF _Toc365193861 \h </w:instrText>
             </w:r>
             <w:r>
               <w:rPr>
@@ -4056,7 +4142,7 @@
                 <w:noProof/>
                 <w:webHidden/>
               </w:rPr>
-              <w:t>16</w:t>
+              <w:t>17</w:t>
             </w:r>
             <w:r>
               <w:rPr>
@@ -4079,13 +4165,13 @@
               <w:noProof/>
             </w:rPr>
           </w:pPr>
-          <w:hyperlink w:anchor="_Toc365039962" w:history="1">
+          <w:hyperlink w:anchor="_Toc365193862" w:history="1">
             <w:r>
               <w:rPr>
                 <w:rStyle w:val="a9"/>
                 <w:noProof/>
               </w:rPr>
-              <w:t>6.5</w:t>
+              <w:t>7.5</w:t>
             </w:r>
             <w:r>
               <w:rPr>
@@ -4128,7 +4214,7 @@
                 <w:noProof/>
                 <w:webHidden/>
               </w:rPr>
-              <w:instrText xml:space="preserve"> PAGEREF _Toc365039962 \h </w:instrText>
+              <w:instrText xml:space="preserve"> PAGEREF _Toc365193862 \h </w:instrText>
             </w:r>
             <w:r>
               <w:rPr>
@@ -4148,7 +4234,7 @@
                 <w:noProof/>
                 <w:webHidden/>
               </w:rPr>
-              <w:t>17</w:t>
+              <w:t>18</w:t>
             </w:r>
             <w:r>
               <w:rPr>
@@ -4171,13 +4257,13 @@
               <w:noProof/>
             </w:rPr>
           </w:pPr>
-          <w:hyperlink w:anchor="_Toc365039963" w:history="1">
+          <w:hyperlink w:anchor="_Toc365193863" w:history="1">
             <w:r>
               <w:rPr>
                 <w:rStyle w:val="a9"/>
                 <w:noProof/>
               </w:rPr>
-              <w:t>6.6</w:t>
+              <w:t>7.6</w:t>
             </w:r>
             <w:r>
               <w:rPr>
@@ -4213,7 +4299,7 @@
                 <w:noProof/>
                 <w:webHidden/>
               </w:rPr>
-              <w:instrText xml:space="preserve"> PAGEREF _Toc365039963 \h </w:instrText>
+              <w:instrText xml:space="preserve"> PAGEREF _Toc365193863 \h </w:instrText>
             </w:r>
             <w:r>
               <w:rPr>
@@ -4233,7 +4319,7 @@
                 <w:noProof/>
                 <w:webHidden/>
               </w:rPr>
-              <w:t>17</w:t>
+              <w:t>18</w:t>
             </w:r>
             <w:r>
               <w:rPr>
@@ -4256,13 +4342,13 @@
               <w:noProof/>
             </w:rPr>
           </w:pPr>
-          <w:hyperlink w:anchor="_Toc365039964" w:history="1">
+          <w:hyperlink w:anchor="_Toc365193864" w:history="1">
             <w:r>
               <w:rPr>
                 <w:rStyle w:val="a9"/>
                 <w:noProof/>
               </w:rPr>
-              <w:t>6.7</w:t>
+              <w:t>7.7</w:t>
             </w:r>
             <w:r>
               <w:rPr>
@@ -4298,7 +4384,7 @@
                 <w:noProof/>
                 <w:webHidden/>
               </w:rPr>
-              <w:instrText xml:space="preserve"> PAGEREF _Toc365039964 \h </w:instrText>
+              <w:instrText xml:space="preserve"> PAGEREF _Toc365193864 \h </w:instrText>
             </w:r>
             <w:r>
               <w:rPr>
@@ -4318,7 +4404,7 @@
                 <w:noProof/>
                 <w:webHidden/>
               </w:rPr>
-              <w:t>17</w:t>
+              <w:t>18</w:t>
             </w:r>
             <w:r>
               <w:rPr>
@@ -4341,13 +4427,13 @@
               <w:noProof/>
             </w:rPr>
           </w:pPr>
-          <w:hyperlink w:anchor="_Toc365039965" w:history="1">
+          <w:hyperlink w:anchor="_Toc365193865" w:history="1">
             <w:r>
               <w:rPr>
                 <w:rStyle w:val="a9"/>
                 <w:noProof/>
               </w:rPr>
-              <w:t>6.8</w:t>
+              <w:t>7.8</w:t>
             </w:r>
             <w:r>
               <w:rPr>
@@ -4383,7 +4469,7 @@
                 <w:noProof/>
                 <w:webHidden/>
               </w:rPr>
-              <w:instrText xml:space="preserve"> PAGEREF _Toc365039965 \h </w:instrText>
+              <w:instrText xml:space="preserve"> PAGEREF _Toc365193865 \h </w:instrText>
             </w:r>
             <w:r>
               <w:rPr>
@@ -4403,7 +4489,7 @@
                 <w:noProof/>
                 <w:webHidden/>
               </w:rPr>
-              <w:t>17</w:t>
+              <w:t>18</w:t>
             </w:r>
             <w:r>
               <w:rPr>
@@ -4426,13 +4512,13 @@
               <w:noProof/>
             </w:rPr>
           </w:pPr>
-          <w:hyperlink w:anchor="_Toc365039966" w:history="1">
+          <w:hyperlink w:anchor="_Toc365193866" w:history="1">
             <w:r>
               <w:rPr>
                 <w:rStyle w:val="a9"/>
                 <w:noProof/>
               </w:rPr>
-              <w:t>6.9</w:t>
+              <w:t>7.9</w:t>
             </w:r>
             <w:r>
               <w:rPr>
@@ -4468,7 +4554,7 @@
                 <w:noProof/>
                 <w:webHidden/>
               </w:rPr>
-              <w:instrText xml:space="preserve"> PAGEREF _Toc365039966 \h </w:instrText>
+              <w:instrText xml:space="preserve"> PAGEREF _Toc365193866 \h </w:instrText>
             </w:r>
             <w:r>
               <w:rPr>
@@ -4488,7 +4574,7 @@
                 <w:noProof/>
                 <w:webHidden/>
               </w:rPr>
-              <w:t>17</w:t>
+              <w:t>18</w:t>
             </w:r>
             <w:r>
               <w:rPr>
@@ -4511,13 +4597,13 @@
               <w:noProof/>
             </w:rPr>
           </w:pPr>
-          <w:hyperlink w:anchor="_Toc365039967" w:history="1">
+          <w:hyperlink w:anchor="_Toc365193867" w:history="1">
             <w:r>
               <w:rPr>
                 <w:rStyle w:val="a9"/>
                 <w:noProof/>
               </w:rPr>
-              <w:t>6.10</w:t>
+              <w:t>7.10</w:t>
             </w:r>
             <w:r>
               <w:rPr>
@@ -4553,7 +4639,7 @@
                 <w:noProof/>
                 <w:webHidden/>
               </w:rPr>
-              <w:instrText xml:space="preserve"> PAGEREF _Toc365039967 \h </w:instrText>
+              <w:instrText xml:space="preserve"> PAGEREF _Toc365193867 \h </w:instrText>
             </w:r>
             <w:r>
               <w:rPr>
@@ -4573,7 +4659,7 @@
                 <w:noProof/>
                 <w:webHidden/>
               </w:rPr>
-              <w:t>17</w:t>
+              <w:t>18</w:t>
             </w:r>
             <w:r>
               <w:rPr>
@@ -4596,13 +4682,13 @@
               <w:noProof/>
             </w:rPr>
           </w:pPr>
-          <w:hyperlink w:anchor="_Toc365039968" w:history="1">
+          <w:hyperlink w:anchor="_Toc365193868" w:history="1">
             <w:r>
               <w:rPr>
                 <w:rStyle w:val="a9"/>
                 <w:noProof/>
               </w:rPr>
-              <w:t>6.11</w:t>
+              <w:t>7.11</w:t>
             </w:r>
             <w:r>
               <w:rPr>
@@ -4638,7 +4724,7 @@
                 <w:noProof/>
                 <w:webHidden/>
               </w:rPr>
-              <w:instrText xml:space="preserve"> PAGEREF _Toc365039968 \h </w:instrText>
+              <w:instrText xml:space="preserve"> PAGEREF _Toc365193868 \h </w:instrText>
             </w:r>
             <w:r>
               <w:rPr>
@@ -4658,7 +4744,7 @@
                 <w:noProof/>
                 <w:webHidden/>
               </w:rPr>
-              <w:t>17</w:t>
+              <w:t>18</w:t>
             </w:r>
             <w:r>
               <w:rPr>
@@ -4681,13 +4767,13 @@
               <w:noProof/>
             </w:rPr>
           </w:pPr>
-          <w:hyperlink w:anchor="_Toc365039969" w:history="1">
+          <w:hyperlink w:anchor="_Toc365193869" w:history="1">
             <w:r>
               <w:rPr>
                 <w:rStyle w:val="a9"/>
                 <w:noProof/>
               </w:rPr>
-              <w:t>6.12</w:t>
+              <w:t>7.12</w:t>
             </w:r>
             <w:r>
               <w:rPr>
@@ -4723,7 +4809,7 @@
                 <w:noProof/>
                 <w:webHidden/>
               </w:rPr>
-              <w:instrText xml:space="preserve"> PAGEREF _Toc365039969 \h </w:instrText>
+              <w:instrText xml:space="preserve"> PAGEREF _Toc365193869 \h </w:instrText>
             </w:r>
             <w:r>
               <w:rPr>
@@ -4743,7 +4829,7 @@
                 <w:noProof/>
                 <w:webHidden/>
               </w:rPr>
-              <w:t>17</w:t>
+              <w:t>18</w:t>
             </w:r>
             <w:r>
               <w:rPr>
@@ -4766,13 +4852,13 @@
               <w:noProof/>
             </w:rPr>
           </w:pPr>
-          <w:hyperlink w:anchor="_Toc365039970" w:history="1">
+          <w:hyperlink w:anchor="_Toc365193870" w:history="1">
             <w:r>
               <w:rPr>
                 <w:rStyle w:val="a9"/>
                 <w:noProof/>
               </w:rPr>
-              <w:t>6.13</w:t>
+              <w:t>7.13</w:t>
             </w:r>
             <w:r>
               <w:rPr>
@@ -4830,7 +4916,7 @@
                 <w:noProof/>
                 <w:webHidden/>
               </w:rPr>
-              <w:instrText xml:space="preserve"> PAGEREF _Toc365039970 \h </w:instrText>
+              <w:instrText xml:space="preserve"> PAGEREF _Toc365193870 \h </w:instrText>
             </w:r>
             <w:r>
               <w:rPr>
@@ -4850,7 +4936,7 @@
                 <w:noProof/>
                 <w:webHidden/>
               </w:rPr>
-              <w:t>17</w:t>
+              <w:t>18</w:t>
             </w:r>
             <w:r>
               <w:rPr>
@@ -4873,13 +4959,13 @@
               <w:noProof/>
             </w:rPr>
           </w:pPr>
-          <w:hyperlink w:anchor="_Toc365039971" w:history="1">
+          <w:hyperlink w:anchor="_Toc365193871" w:history="1">
             <w:r>
               <w:rPr>
                 <w:rStyle w:val="a9"/>
                 <w:noProof/>
               </w:rPr>
-              <w:t>6.14</w:t>
+              <w:t>7.14</w:t>
             </w:r>
             <w:r>
               <w:rPr>
@@ -4930,7 +5016,7 @@
                 <w:noProof/>
                 <w:webHidden/>
               </w:rPr>
-              <w:instrText xml:space="preserve"> PAGEREF _Toc365039971 \h </w:instrText>
+              <w:instrText xml:space="preserve"> PAGEREF _Toc365193871 \h </w:instrText>
             </w:r>
             <w:r>
               <w:rPr>
@@ -4950,7 +5036,7 @@
                 <w:noProof/>
                 <w:webHidden/>
               </w:rPr>
-              <w:t>18</w:t>
+              <w:t>19</w:t>
             </w:r>
             <w:r>
               <w:rPr>
@@ -4973,13 +5059,13 @@
               <w:noProof/>
             </w:rPr>
           </w:pPr>
-          <w:hyperlink w:anchor="_Toc365039972" w:history="1">
+          <w:hyperlink w:anchor="_Toc365193872" w:history="1">
             <w:r>
               <w:rPr>
                 <w:rStyle w:val="a9"/>
                 <w:noProof/>
               </w:rPr>
-              <w:t>6.15</w:t>
+              <w:t>7.15</w:t>
             </w:r>
             <w:r>
               <w:rPr>
@@ -5015,7 +5101,7 @@
                 <w:noProof/>
                 <w:webHidden/>
               </w:rPr>
-              <w:instrText xml:space="preserve"> PAGEREF _Toc365039972 \h </w:instrText>
+              <w:instrText xml:space="preserve"> PAGEREF _Toc365193872 \h </w:instrText>
             </w:r>
             <w:r>
               <w:rPr>
@@ -5035,7 +5121,7 @@
                 <w:noProof/>
                 <w:webHidden/>
               </w:rPr>
-              <w:t>19</w:t>
+              <w:t>20</w:t>
             </w:r>
             <w:r>
               <w:rPr>
@@ -5058,13 +5144,13 @@
               <w:noProof/>
             </w:rPr>
           </w:pPr>
-          <w:hyperlink w:anchor="_Toc365039973" w:history="1">
+          <w:hyperlink w:anchor="_Toc365193873" w:history="1">
             <w:r>
               <w:rPr>
                 <w:rStyle w:val="a9"/>
                 <w:noProof/>
               </w:rPr>
-              <w:t>7</w:t>
+              <w:t>8</w:t>
             </w:r>
             <w:r>
               <w:rPr>
@@ -5107,7 +5193,7 @@
                 <w:noProof/>
                 <w:webHidden/>
               </w:rPr>
-              <w:instrText xml:space="preserve"> PAGEREF _Toc365039973 \h </w:instrText>
+              <w:instrText xml:space="preserve"> PAGEREF _Toc365193873 \h </w:instrText>
             </w:r>
             <w:r>
               <w:rPr>
@@ -5127,7 +5213,7 @@
                 <w:noProof/>
                 <w:webHidden/>
               </w:rPr>
-              <w:t>20</w:t>
+              <w:t>21</w:t>
             </w:r>
             <w:r>
               <w:rPr>
@@ -5150,13 +5236,13 @@
               <w:noProof/>
             </w:rPr>
           </w:pPr>
-          <w:hyperlink w:anchor="_Toc365039974" w:history="1">
+          <w:hyperlink w:anchor="_Toc365193874" w:history="1">
             <w:r>
               <w:rPr>
                 <w:rStyle w:val="a9"/>
                 <w:noProof/>
               </w:rPr>
-              <w:t>7.1</w:t>
+              <w:t>8.1</w:t>
             </w:r>
             <w:r>
               <w:rPr>
@@ -5192,7 +5278,7 @@
                 <w:noProof/>
                 <w:webHidden/>
               </w:rPr>
-              <w:instrText xml:space="preserve"> PAGEREF _Toc365039974 \h </w:instrText>
+              <w:instrText xml:space="preserve"> PAGEREF _Toc365193874 \h </w:instrText>
             </w:r>
             <w:r>
               <w:rPr>
@@ -5212,7 +5298,7 @@
                 <w:noProof/>
                 <w:webHidden/>
               </w:rPr>
-              <w:t>20</w:t>
+              <w:t>21</w:t>
             </w:r>
             <w:r>
               <w:rPr>
@@ -5235,13 +5321,13 @@
               <w:noProof/>
             </w:rPr>
           </w:pPr>
-          <w:hyperlink w:anchor="_Toc365039975" w:history="1">
+          <w:hyperlink w:anchor="_Toc365193875" w:history="1">
             <w:r>
               <w:rPr>
                 <w:rStyle w:val="a9"/>
                 <w:noProof/>
               </w:rPr>
-              <w:t>7.2</w:t>
+              <w:t>8.2</w:t>
             </w:r>
             <w:r>
               <w:rPr>
@@ -5277,7 +5363,7 @@
                 <w:noProof/>
                 <w:webHidden/>
               </w:rPr>
-              <w:instrText xml:space="preserve"> PAGEREF _Toc365039975 \h </w:instrText>
+              <w:instrText xml:space="preserve"> PAGEREF _Toc365193875 \h </w:instrText>
             </w:r>
             <w:r>
               <w:rPr>
@@ -5297,7 +5383,7 @@
                 <w:noProof/>
                 <w:webHidden/>
               </w:rPr>
-              <w:t>21</w:t>
+              <w:t>22</w:t>
             </w:r>
             <w:r>
               <w:rPr>
@@ -5320,13 +5406,13 @@
               <w:noProof/>
             </w:rPr>
           </w:pPr>
-          <w:hyperlink w:anchor="_Toc365039976" w:history="1">
+          <w:hyperlink w:anchor="_Toc365193876" w:history="1">
             <w:r>
               <w:rPr>
                 <w:rStyle w:val="a9"/>
                 <w:noProof/>
               </w:rPr>
-              <w:t>7.3</w:t>
+              <w:t>8.3</w:t>
             </w:r>
             <w:r>
               <w:rPr>
@@ -5362,7 +5448,7 @@
                 <w:noProof/>
                 <w:webHidden/>
               </w:rPr>
-              <w:instrText xml:space="preserve"> PAGEREF _Toc365039976 \h </w:instrText>
+              <w:instrText xml:space="preserve"> PAGEREF _Toc365193876 \h </w:instrText>
             </w:r>
             <w:r>
               <w:rPr>
@@ -5382,7 +5468,7 @@
                 <w:noProof/>
                 <w:webHidden/>
               </w:rPr>
-              <w:t>21</w:t>
+              <w:t>22</w:t>
             </w:r>
             <w:r>
               <w:rPr>
@@ -5405,13 +5491,13 @@
               <w:noProof/>
             </w:rPr>
           </w:pPr>
-          <w:hyperlink w:anchor="_Toc365039977" w:history="1">
+          <w:hyperlink w:anchor="_Toc365193877" w:history="1">
             <w:r>
               <w:rPr>
                 <w:rStyle w:val="a9"/>
                 <w:noProof/>
               </w:rPr>
-              <w:t>7.4</w:t>
+              <w:t>8.4</w:t>
             </w:r>
             <w:r>
               <w:rPr>
@@ -5447,7 +5533,7 @@
                 <w:noProof/>
                 <w:webHidden/>
               </w:rPr>
-              <w:instrText xml:space="preserve"> PAGEREF _Toc365039977 \h </w:instrText>
+              <w:instrText xml:space="preserve"> PAGEREF _Toc365193877 \h </w:instrText>
             </w:r>
             <w:r>
               <w:rPr>
@@ -5467,7 +5553,7 @@
                 <w:noProof/>
                 <w:webHidden/>
               </w:rPr>
-              <w:t>21</w:t>
+              <w:t>22</w:t>
             </w:r>
             <w:r>
               <w:rPr>
@@ -5490,13 +5576,13 @@
               <w:noProof/>
             </w:rPr>
           </w:pPr>
-          <w:hyperlink w:anchor="_Toc365039978" w:history="1">
+          <w:hyperlink w:anchor="_Toc365193878" w:history="1">
             <w:r>
               <w:rPr>
                 <w:rStyle w:val="a9"/>
                 <w:noProof/>
               </w:rPr>
-              <w:t>8</w:t>
+              <w:t>9</w:t>
             </w:r>
             <w:r>
               <w:rPr>
@@ -5554,7 +5640,7 @@
                 <w:noProof/>
                 <w:webHidden/>
               </w:rPr>
-              <w:instrText xml:space="preserve"> PAGEREF _Toc365039978 \h </w:instrText>
+              <w:instrText xml:space="preserve"> PAGEREF _Toc365193878 \h </w:instrText>
             </w:r>
             <w:r>
               <w:rPr>
@@ -5574,7 +5660,7 @@
                 <w:noProof/>
                 <w:webHidden/>
               </w:rPr>
-              <w:t>21</w:t>
+              <w:t>22</w:t>
             </w:r>
             <w:r>
               <w:rPr>
@@ -5596,7 +5682,7 @@
               <w:noProof/>
             </w:rPr>
           </w:pPr>
-          <w:hyperlink w:anchor="_Toc365039979" w:history="1">
+          <w:hyperlink w:anchor="_Toc365193879" w:history="1">
             <w:r>
               <w:rPr>
                 <w:rStyle w:val="a9"/>
@@ -5639,7 +5725,7 @@
                 <w:noProof/>
                 <w:webHidden/>
               </w:rPr>
-              <w:instrText xml:space="preserve"> PAGEREF _Toc365039979 \h </w:instrText>
+              <w:instrText xml:space="preserve"> PAGEREF _Toc365193879 \h </w:instrText>
             </w:r>
             <w:r>
               <w:rPr>
@@ -5659,7 +5745,7 @@
                 <w:noProof/>
                 <w:webHidden/>
               </w:rPr>
-              <w:t>21</w:t>
+              <w:t>22</w:t>
             </w:r>
             <w:r>
               <w:rPr>
@@ -5702,7 +5788,7 @@
           <w:rFonts w:ascii="YaHei Consolas Hybrid" w:hAnsi="YaHei Consolas Hybrid"/>
         </w:rPr>
       </w:pPr>
-      <w:bookmarkStart w:id="0" w:name="_Toc365039928"/>
+      <w:bookmarkStart w:id="0" w:name="_Toc365193827"/>
       <w:r>
         <w:rPr>
           <w:rFonts w:ascii="YaHei Consolas Hybrid" w:hAnsi="YaHei Consolas Hybrid" w:hint="eastAsia"/>
@@ -5715,6 +5801,9 @@
     <w:p>
       <w:pPr>
         <w:ind w:firstLine="420"/>
+        <w:rPr>
+          <w:rFonts w:hint="eastAsia"/>
+        </w:rPr>
       </w:pPr>
       <w:r>
         <w:rPr>
@@ -5879,15 +5968,531 @@
     <w:p>
       <w:pPr>
         <w:pStyle w:val="1"/>
-      </w:pPr>
-      <w:bookmarkStart w:id="1" w:name="_Toc365039929"/>
-      <w:r>
-        <w:rPr>
-          <w:rFonts w:hint="eastAsia"/>
-        </w:rPr>
+        <w:rPr>
+          <w:rFonts w:ascii="YaHei Consolas Hybrid" w:hAnsi="YaHei Consolas Hybrid" w:hint="eastAsia"/>
+        </w:rPr>
+      </w:pPr>
+      <w:bookmarkStart w:id="1" w:name="_Toc365193828"/>
+      <w:r>
+        <w:rPr>
+          <w:rFonts w:ascii="YaHei Consolas Hybrid" w:hAnsi="YaHei Consolas Hybrid" w:hint="eastAsia"/>
+        </w:rPr>
+        <w:t>产品发展历史</w:t>
+      </w:r>
+      <w:bookmarkEnd w:id="1"/>
+    </w:p>
+    <w:p>
+      <w:pPr>
+        <w:ind w:leftChars="100" w:left="210"/>
+        <w:rPr>
+          <w:rFonts w:hint="eastAsia"/>
+        </w:rPr>
+      </w:pPr>
+      <w:r>
+        <w:rPr>
+          <w:rFonts w:hint="eastAsia"/>
+        </w:rPr>
+        <w:t>大约经历了</w:t>
+      </w:r>
+      <w:r>
+        <w:rPr>
+          <w:rFonts w:hint="eastAsia"/>
+        </w:rPr>
+        <w:t>三</w:t>
+      </w:r>
+      <w:r>
+        <w:rPr>
+          <w:rFonts w:hint="eastAsia"/>
+        </w:rPr>
+        <w:t>个主要版本迭代</w:t>
+      </w:r>
+    </w:p>
+    <w:p>
+      <w:pPr>
+        <w:pStyle w:val="a8"/>
+        <w:numPr>
+          <w:ilvl w:val="0"/>
+          <w:numId w:val="50"/>
+        </w:numPr>
+        <w:ind w:leftChars="100" w:left="630" w:firstLineChars="0"/>
+        <w:rPr>
+          <w:rFonts w:hint="eastAsia"/>
+          <w:b/>
+        </w:rPr>
+      </w:pPr>
+      <w:proofErr w:type="spellStart"/>
+      <w:r>
+        <w:rPr>
+          <w:rFonts w:hint="eastAsia"/>
+          <w:b/>
+        </w:rPr>
+        <w:t>Metaq</w:t>
+      </w:r>
+      <w:proofErr w:type="spellEnd"/>
+      <w:r>
+        <w:rPr>
+          <w:rFonts w:hint="eastAsia"/>
+          <w:b/>
+        </w:rPr>
+        <w:t>（</w:t>
+      </w:r>
+      <w:r>
+        <w:rPr>
+          <w:b/>
+        </w:rPr>
+        <w:t>Metamorphosis</w:t>
+      </w:r>
+      <w:r>
+        <w:rPr>
+          <w:rFonts w:hint="eastAsia"/>
+          <w:b/>
+        </w:rPr>
+        <w:t>）</w:t>
+      </w:r>
+      <w:r>
+        <w:rPr>
+          <w:rFonts w:hint="eastAsia"/>
+          <w:b/>
+        </w:rPr>
+        <w:t xml:space="preserve"> 1.x</w:t>
+      </w:r>
+    </w:p>
+    <w:p>
+      <w:pPr>
+        <w:pStyle w:val="a8"/>
+        <w:ind w:left="630" w:firstLineChars="0" w:firstLine="0"/>
+        <w:rPr>
+          <w:rFonts w:hint="eastAsia"/>
+        </w:rPr>
+      </w:pPr>
+      <w:r>
+        <w:rPr>
+          <w:rFonts w:hint="eastAsia"/>
+        </w:rPr>
+        <w:t>由开源社区</w:t>
+      </w:r>
+      <w:r>
+        <w:t>killme2008</w:t>
+      </w:r>
+      <w:r>
+        <w:rPr>
+          <w:rFonts w:hint="eastAsia"/>
+        </w:rPr>
+        <w:t>维护</w:t>
+      </w:r>
+    </w:p>
+    <w:p>
+      <w:pPr>
+        <w:pStyle w:val="a8"/>
+        <w:ind w:left="630" w:firstLineChars="0" w:firstLine="0"/>
+        <w:rPr>
+          <w:rFonts w:hint="eastAsia"/>
+        </w:rPr>
+      </w:pPr>
+      <w:hyperlink r:id="rId13" w:history="1">
+        <w:r>
+          <w:rPr>
+            <w:rStyle w:val="a9"/>
+          </w:rPr>
+          <w:t>https://github.com/killme2008/Metamorphosis</w:t>
+        </w:r>
+      </w:hyperlink>
+    </w:p>
+    <w:p>
+      <w:pPr>
+        <w:pStyle w:val="a8"/>
+        <w:numPr>
+          <w:ilvl w:val="0"/>
+          <w:numId w:val="50"/>
+        </w:numPr>
+        <w:ind w:leftChars="100" w:left="630" w:firstLineChars="0"/>
+        <w:rPr>
+          <w:rFonts w:hint="eastAsia"/>
+          <w:b/>
+        </w:rPr>
+      </w:pPr>
+      <w:proofErr w:type="spellStart"/>
+      <w:r>
+        <w:rPr>
+          <w:rFonts w:hint="eastAsia"/>
+          <w:b/>
+        </w:rPr>
+        <w:t>Metaq</w:t>
+      </w:r>
+      <w:proofErr w:type="spellEnd"/>
+      <w:r>
+        <w:rPr>
+          <w:rFonts w:hint="eastAsia"/>
+          <w:b/>
+        </w:rPr>
+        <w:t xml:space="preserve"> 2.x</w:t>
+      </w:r>
+    </w:p>
+    <w:p>
+      <w:pPr>
+        <w:pStyle w:val="a8"/>
+        <w:ind w:left="630" w:firstLineChars="0" w:firstLine="0"/>
+        <w:rPr>
+          <w:rFonts w:hint="eastAsia"/>
+        </w:rPr>
+      </w:pPr>
+      <w:r>
+        <w:rPr>
+          <w:rFonts w:hint="eastAsia"/>
+        </w:rPr>
+        <w:t>虽然已经开源，但是由于没有很好的剥离淘宝内部依赖组件，对于使用方造成了困扰，</w:t>
+      </w:r>
+      <w:r>
+        <w:rPr>
+          <w:rFonts w:hint="eastAsia"/>
+        </w:rPr>
+        <w:t>所以</w:t>
+      </w:r>
+      <w:r>
+        <w:rPr>
+          <w:rFonts w:hint="eastAsia"/>
+        </w:rPr>
+        <w:t>开源社区并不活跃。</w:t>
+      </w:r>
+    </w:p>
+    <w:p>
+      <w:pPr>
+        <w:pStyle w:val="a8"/>
+        <w:numPr>
+          <w:ilvl w:val="0"/>
+          <w:numId w:val="50"/>
+        </w:numPr>
+        <w:ind w:leftChars="100" w:left="630" w:firstLineChars="0"/>
+        <w:rPr>
+          <w:rFonts w:hint="eastAsia"/>
+          <w:b/>
+        </w:rPr>
+      </w:pPr>
+      <w:proofErr w:type="spellStart"/>
+      <w:r>
+        <w:rPr>
+          <w:rFonts w:hint="eastAsia"/>
+          <w:b/>
+        </w:rPr>
+        <w:t>RocketMQ</w:t>
+      </w:r>
+      <w:proofErr w:type="spellEnd"/>
+      <w:r>
+        <w:rPr>
+          <w:rFonts w:hint="eastAsia"/>
+          <w:b/>
+        </w:rPr>
+        <w:t xml:space="preserve"> 3.x</w:t>
+      </w:r>
+    </w:p>
+    <w:p>
+      <w:pPr>
+        <w:pStyle w:val="a8"/>
+        <w:ind w:left="630" w:firstLineChars="0" w:firstLine="0"/>
+        <w:rPr>
+          <w:rFonts w:hint="eastAsia"/>
+        </w:rPr>
+      </w:pPr>
+      <w:r>
+        <w:rPr>
+          <w:rFonts w:hint="eastAsia"/>
+        </w:rPr>
+        <w:t>基于</w:t>
+      </w:r>
+      <w:r>
+        <w:rPr>
+          <w:rFonts w:hint="eastAsia"/>
+        </w:rPr>
+        <w:t>公司内部开源共建原则，多个</w:t>
+      </w:r>
+      <w:r>
+        <w:rPr>
+          <w:rFonts w:hint="eastAsia"/>
+        </w:rPr>
+        <w:t>BU</w:t>
+      </w:r>
+      <w:r>
+        <w:rPr>
+          <w:rFonts w:hint="eastAsia"/>
+        </w:rPr>
+        <w:t>合作开发，</w:t>
+      </w:r>
+      <w:proofErr w:type="spellStart"/>
+      <w:r>
+        <w:rPr>
+          <w:rFonts w:hint="eastAsia"/>
+        </w:rPr>
+        <w:t>RocketMQ</w:t>
+      </w:r>
+      <w:proofErr w:type="spellEnd"/>
+      <w:r>
+        <w:rPr>
+          <w:rFonts w:hint="eastAsia"/>
+        </w:rPr>
+        <w:t>项目只维护核心功能，且去除了所有其他运行时依赖，核心功能最简化。每个</w:t>
+      </w:r>
+      <w:r>
+        <w:rPr>
+          <w:rFonts w:hint="eastAsia"/>
+        </w:rPr>
+        <w:t>BU</w:t>
+      </w:r>
+      <w:r>
+        <w:rPr>
+          <w:rFonts w:hint="eastAsia"/>
+        </w:rPr>
+        <w:t>的个性化需求都在</w:t>
+      </w:r>
+      <w:proofErr w:type="spellStart"/>
+      <w:r>
+        <w:rPr>
+          <w:rFonts w:hint="eastAsia"/>
+        </w:rPr>
+        <w:t>RocketMQ</w:t>
+      </w:r>
+      <w:proofErr w:type="spellEnd"/>
+      <w:r>
+        <w:rPr>
+          <w:rFonts w:hint="eastAsia"/>
+        </w:rPr>
+        <w:t>项目之上进行深度定制。</w:t>
+      </w:r>
+      <w:proofErr w:type="spellStart"/>
+      <w:r>
+        <w:rPr>
+          <w:rFonts w:hint="eastAsia"/>
+        </w:rPr>
+        <w:t>RocketMQ</w:t>
+      </w:r>
+      <w:proofErr w:type="spellEnd"/>
+      <w:r>
+        <w:rPr>
+          <w:rFonts w:hint="eastAsia"/>
+        </w:rPr>
+        <w:t>向其他</w:t>
+      </w:r>
+      <w:r>
+        <w:rPr>
+          <w:rFonts w:hint="eastAsia"/>
+        </w:rPr>
+        <w:t>BU</w:t>
+      </w:r>
+      <w:r>
+        <w:rPr>
+          <w:rFonts w:hint="eastAsia"/>
+        </w:rPr>
+        <w:t>提供的仅仅是</w:t>
+      </w:r>
+      <w:r>
+        <w:rPr>
+          <w:rFonts w:hint="eastAsia"/>
+        </w:rPr>
+        <w:t>Jar</w:t>
+      </w:r>
+      <w:r>
+        <w:rPr>
+          <w:rFonts w:hint="eastAsia"/>
+        </w:rPr>
+        <w:t>包，例如要定制一个</w:t>
+      </w:r>
+      <w:r>
+        <w:rPr>
+          <w:rFonts w:hint="eastAsia"/>
+        </w:rPr>
+        <w:t>Broker</w:t>
+      </w:r>
+      <w:r>
+        <w:rPr>
+          <w:rFonts w:hint="eastAsia"/>
+        </w:rPr>
+        <w:t>，那么只需要依赖</w:t>
+      </w:r>
+      <w:proofErr w:type="spellStart"/>
+      <w:r>
+        <w:rPr>
+          <w:rFonts w:hint="eastAsia"/>
+        </w:rPr>
+        <w:t>rocketmq</w:t>
+      </w:r>
+      <w:proofErr w:type="spellEnd"/>
+      <w:r>
+        <w:rPr>
+          <w:rFonts w:hint="eastAsia"/>
+        </w:rPr>
+        <w:t>-broker</w:t>
+      </w:r>
+      <w:r>
+        <w:rPr>
+          <w:rFonts w:hint="eastAsia"/>
+        </w:rPr>
+        <w:t>这个</w:t>
+      </w:r>
+      <w:r>
+        <w:rPr>
+          <w:rFonts w:hint="eastAsia"/>
+        </w:rPr>
+        <w:t>jar</w:t>
+      </w:r>
+      <w:r>
+        <w:rPr>
+          <w:rFonts w:hint="eastAsia"/>
+        </w:rPr>
+        <w:t>包即可，可通过</w:t>
+      </w:r>
+      <w:r>
+        <w:rPr>
+          <w:rFonts w:hint="eastAsia"/>
+        </w:rPr>
+        <w:t>API</w:t>
+      </w:r>
+      <w:r>
+        <w:rPr>
+          <w:rFonts w:hint="eastAsia"/>
+        </w:rPr>
+        <w:t>进行交互，如果定制</w:t>
+      </w:r>
+      <w:r>
+        <w:rPr>
+          <w:rFonts w:hint="eastAsia"/>
+        </w:rPr>
+        <w:t>client</w:t>
+      </w:r>
+      <w:r>
+        <w:rPr>
+          <w:rFonts w:hint="eastAsia"/>
+        </w:rPr>
+        <w:t>，则依赖</w:t>
+      </w:r>
+      <w:proofErr w:type="spellStart"/>
+      <w:r>
+        <w:rPr>
+          <w:rFonts w:hint="eastAsia"/>
+        </w:rPr>
+        <w:t>rocketmq</w:t>
+      </w:r>
+      <w:proofErr w:type="spellEnd"/>
+      <w:r>
+        <w:rPr>
+          <w:rFonts w:hint="eastAsia"/>
+        </w:rPr>
+        <w:t>-client</w:t>
+      </w:r>
+      <w:r>
+        <w:rPr>
+          <w:rFonts w:hint="eastAsia"/>
+        </w:rPr>
+        <w:t>这个</w:t>
+      </w:r>
+      <w:r>
+        <w:rPr>
+          <w:rFonts w:hint="eastAsia"/>
+        </w:rPr>
+        <w:t>jar</w:t>
+      </w:r>
+      <w:r>
+        <w:rPr>
+          <w:rFonts w:hint="eastAsia"/>
+        </w:rPr>
+        <w:t>包，对其提供的</w:t>
+      </w:r>
+      <w:proofErr w:type="spellStart"/>
+      <w:r>
+        <w:rPr>
+          <w:rFonts w:hint="eastAsia"/>
+        </w:rPr>
+        <w:t>api</w:t>
+      </w:r>
+      <w:proofErr w:type="spellEnd"/>
+      <w:r>
+        <w:rPr>
+          <w:rFonts w:hint="eastAsia"/>
+        </w:rPr>
+        <w:t>进行</w:t>
+      </w:r>
+      <w:r>
+        <w:rPr>
+          <w:rFonts w:hint="eastAsia"/>
+        </w:rPr>
+        <w:t>再封装。</w:t>
+      </w:r>
+    </w:p>
+    <w:p>
+      <w:pPr>
+        <w:pStyle w:val="a8"/>
+        <w:ind w:left="630" w:firstLineChars="0" w:firstLine="0"/>
+        <w:rPr>
+          <w:rFonts w:hint="eastAsia"/>
+        </w:rPr>
+      </w:pPr>
+      <w:r>
+        <w:rPr>
+          <w:rFonts w:hint="eastAsia"/>
+        </w:rPr>
+        <w:t>开源地址：</w:t>
+      </w:r>
+    </w:p>
+    <w:p>
+      <w:pPr>
+        <w:pStyle w:val="a8"/>
+        <w:ind w:left="630" w:firstLineChars="0" w:firstLine="0"/>
+        <w:rPr>
+          <w:rFonts w:hint="eastAsia"/>
+        </w:rPr>
+      </w:pPr>
+      <w:hyperlink r:id="rId14" w:history="1">
+        <w:r>
+          <w:rPr>
+            <w:rStyle w:val="a9"/>
+          </w:rPr>
+          <w:t>https://github.com/alibaba/RocketMQ</w:t>
+        </w:r>
+      </w:hyperlink>
+    </w:p>
+    <w:p>
+      <w:pPr>
+        <w:pStyle w:val="a8"/>
+        <w:ind w:left="630" w:firstLineChars="0" w:firstLine="0"/>
+        <w:rPr>
+          <w:rFonts w:hint="eastAsia"/>
+        </w:rPr>
+      </w:pPr>
+    </w:p>
+    <w:p>
+      <w:pPr>
+        <w:ind w:leftChars="100" w:left="210"/>
+      </w:pPr>
+      <w:r>
+        <w:rPr>
+          <w:rFonts w:hint="eastAsia"/>
+        </w:rPr>
+        <w:t>三个版本各有优缺点，从</w:t>
+      </w:r>
+      <w:r>
+        <w:rPr>
+          <w:rFonts w:hint="eastAsia"/>
+        </w:rPr>
+        <w:t>2.x</w:t>
+      </w:r>
+      <w:r>
+        <w:rPr>
+          <w:rFonts w:hint="eastAsia"/>
+        </w:rPr>
+        <w:t>开始，设计原则发生了变更。具体特性区别，大家自行比较，选择适合自己业务特点即可。</w:t>
+      </w:r>
+    </w:p>
+    <w:p>
+      <w:pPr>
+        <w:pStyle w:val="1"/>
+      </w:pPr>
+      <w:bookmarkStart w:id="2" w:name="_Toc365193829"/>
+      <w:r>
+        <w:rPr>
+          <w:rFonts w:hint="eastAsia"/>
+        </w:rPr>
+        <w:lastRenderedPageBreak/>
         <w:t>专业术语</w:t>
       </w:r>
-      <w:bookmarkEnd w:id="1"/>
+      <w:bookmarkEnd w:id="2"/>
     </w:p>
     <w:p>
       <w:pPr>
@@ -6457,7 +7062,6 @@
         <w:rPr>
           <w:rFonts w:hint="eastAsia"/>
         </w:rPr>
-        <w:lastRenderedPageBreak/>
         <w:t>在</w:t>
       </w:r>
       <w:r>
@@ -6704,7 +7308,14 @@
         <w:rPr>
           <w:rFonts w:hint="eastAsia"/>
         </w:rPr>
-        <w:t>发送的顺序去消费消息。</w:t>
+        <w:t>发送</w:t>
+      </w:r>
+      <w:r>
+        <w:rPr>
+          <w:rFonts w:hint="eastAsia"/>
+        </w:rPr>
+        <w:lastRenderedPageBreak/>
+        <w:t>的顺序去消费消息。</w:t>
       </w:r>
     </w:p>
     <w:p>
@@ -6992,155 +7603,155 @@
       <w:pPr>
         <w:pStyle w:val="1"/>
       </w:pPr>
-      <w:bookmarkStart w:id="2" w:name="_Toc365039930"/>
+      <w:bookmarkStart w:id="3" w:name="_Toc365193830"/>
+      <w:r>
+        <w:rPr>
+          <w:rFonts w:hint="eastAsia"/>
+        </w:rPr>
+        <w:t>消息中间件</w:t>
+      </w:r>
+      <w:r>
+        <w:rPr>
+          <w:rFonts w:hint="eastAsia"/>
+        </w:rPr>
+        <w:t>需要解决</w:t>
+      </w:r>
+      <w:r>
+        <w:rPr>
+          <w:rFonts w:hint="eastAsia"/>
+        </w:rPr>
+        <w:t>哪些</w:t>
+      </w:r>
+      <w:r>
+        <w:rPr>
+          <w:rFonts w:hint="eastAsia"/>
+        </w:rPr>
+        <w:t>问题？</w:t>
+      </w:r>
+      <w:bookmarkEnd w:id="3"/>
+    </w:p>
+    <w:p>
+      <w:pPr>
+        <w:ind w:firstLine="420"/>
+      </w:pPr>
+      <w:r>
+        <w:rPr>
+          <w:rFonts w:hint="eastAsia"/>
+        </w:rPr>
+        <w:t>本节阐述</w:t>
+      </w:r>
+      <w:r>
+        <w:rPr>
+          <w:rFonts w:hint="eastAsia"/>
+        </w:rPr>
+        <w:t>消息中间件</w:t>
+      </w:r>
+      <w:r>
+        <w:rPr>
+          <w:rFonts w:hint="eastAsia"/>
+        </w:rPr>
+        <w:t>通常需要解决哪些问题，在解决这些问题当中会遇到什么</w:t>
+      </w:r>
+      <w:r>
+        <w:rPr>
+          <w:rFonts w:hint="eastAsia"/>
+        </w:rPr>
+        <w:t>困难</w:t>
+      </w:r>
+      <w:r>
+        <w:rPr>
+          <w:rFonts w:hint="eastAsia"/>
+        </w:rPr>
+        <w:t>，</w:t>
+      </w:r>
+      <w:proofErr w:type="spellStart"/>
+      <w:r>
+        <w:rPr>
+          <w:rFonts w:hint="eastAsia"/>
+        </w:rPr>
+        <w:t>RocketMQ</w:t>
+      </w:r>
+      <w:proofErr w:type="spellEnd"/>
+      <w:r>
+        <w:rPr>
+          <w:rFonts w:hint="eastAsia"/>
+        </w:rPr>
+        <w:t>是否可以解决，规范中如何定义这些问题</w:t>
+      </w:r>
+      <w:r>
+        <w:rPr>
+          <w:rFonts w:hint="eastAsia"/>
+        </w:rPr>
+        <w:t>。</w:t>
+      </w:r>
+    </w:p>
+    <w:p>
+      <w:pPr>
+        <w:pStyle w:val="2"/>
+      </w:pPr>
+      <w:bookmarkStart w:id="4" w:name="_Toc365193831"/>
+      <w:r>
+        <w:rPr>
+          <w:rFonts w:hint="eastAsia"/>
+        </w:rPr>
+        <w:t>Publish/Subscribe</w:t>
+      </w:r>
+      <w:bookmarkEnd w:id="4"/>
+    </w:p>
+    <w:p>
+      <w:pPr>
+        <w:ind w:firstLine="420"/>
+      </w:pPr>
+      <w:r>
+        <w:rPr>
+          <w:rFonts w:hint="eastAsia"/>
+        </w:rPr>
+        <w:t>发布订阅是</w:t>
+      </w:r>
+      <w:r>
+        <w:rPr>
+          <w:rFonts w:hint="eastAsia"/>
+        </w:rPr>
+        <w:t>消息中间件</w:t>
+      </w:r>
+      <w:r>
+        <w:rPr>
+          <w:rFonts w:hint="eastAsia"/>
+        </w:rPr>
+        <w:t>的最基本功能，也是相对于传统</w:t>
+      </w:r>
+      <w:r>
+        <w:rPr>
+          <w:rFonts w:hint="eastAsia"/>
+        </w:rPr>
+        <w:t>RPC</w:t>
+      </w:r>
+      <w:r>
+        <w:rPr>
+          <w:rFonts w:hint="eastAsia"/>
+        </w:rPr>
+        <w:t>通信而言。在此不再详述</w:t>
+      </w:r>
+      <w:r>
+        <w:rPr>
+          <w:rFonts w:hint="eastAsia"/>
+        </w:rPr>
+        <w:t>。</w:t>
+      </w:r>
+    </w:p>
+    <w:p>
+      <w:pPr>
+        <w:pStyle w:val="2"/>
+      </w:pPr>
+      <w:bookmarkStart w:id="5" w:name="_Toc365193832"/>
       <w:r>
         <w:rPr>
           <w:rFonts w:hint="eastAsia"/>
         </w:rPr>
         <w:lastRenderedPageBreak/>
-        <w:t>消息中间件</w:t>
-      </w:r>
-      <w:r>
-        <w:rPr>
-          <w:rFonts w:hint="eastAsia"/>
-        </w:rPr>
-        <w:t>需要解决</w:t>
-      </w:r>
-      <w:r>
-        <w:rPr>
-          <w:rFonts w:hint="eastAsia"/>
-        </w:rPr>
-        <w:t>哪些</w:t>
-      </w:r>
-      <w:r>
-        <w:rPr>
-          <w:rFonts w:hint="eastAsia"/>
-        </w:rPr>
-        <w:t>问题？</w:t>
-      </w:r>
-      <w:bookmarkEnd w:id="2"/>
-    </w:p>
-    <w:p>
-      <w:pPr>
-        <w:ind w:firstLine="420"/>
-      </w:pPr>
-      <w:r>
-        <w:rPr>
-          <w:rFonts w:hint="eastAsia"/>
-        </w:rPr>
-        <w:t>本节阐述</w:t>
-      </w:r>
-      <w:r>
-        <w:rPr>
-          <w:rFonts w:hint="eastAsia"/>
-        </w:rPr>
-        <w:t>消息中间件</w:t>
-      </w:r>
-      <w:r>
-        <w:rPr>
-          <w:rFonts w:hint="eastAsia"/>
-        </w:rPr>
-        <w:t>通常需要解决哪些问题，在解决这些问题当中会遇到什么</w:t>
-      </w:r>
-      <w:r>
-        <w:rPr>
-          <w:rFonts w:hint="eastAsia"/>
-        </w:rPr>
-        <w:t>困难</w:t>
-      </w:r>
-      <w:r>
-        <w:rPr>
-          <w:rFonts w:hint="eastAsia"/>
-        </w:rPr>
-        <w:t>，</w:t>
-      </w:r>
-      <w:proofErr w:type="spellStart"/>
-      <w:r>
-        <w:rPr>
-          <w:rFonts w:hint="eastAsia"/>
-        </w:rPr>
-        <w:t>RocketMQ</w:t>
-      </w:r>
-      <w:proofErr w:type="spellEnd"/>
-      <w:r>
-        <w:rPr>
-          <w:rFonts w:hint="eastAsia"/>
-        </w:rPr>
-        <w:t>是否可以解决，规范中如何定义这些问题</w:t>
-      </w:r>
-      <w:r>
-        <w:rPr>
-          <w:rFonts w:hint="eastAsia"/>
-        </w:rPr>
-        <w:t>。</w:t>
-      </w:r>
-    </w:p>
-    <w:p>
-      <w:pPr>
-        <w:pStyle w:val="2"/>
-      </w:pPr>
-      <w:bookmarkStart w:id="3" w:name="_Toc365039931"/>
-      <w:r>
-        <w:rPr>
-          <w:rFonts w:hint="eastAsia"/>
-        </w:rPr>
-        <w:t>Publish/Subscribe</w:t>
-      </w:r>
-      <w:bookmarkEnd w:id="3"/>
-    </w:p>
-    <w:p>
-      <w:pPr>
-        <w:ind w:firstLine="420"/>
-      </w:pPr>
-      <w:r>
-        <w:rPr>
-          <w:rFonts w:hint="eastAsia"/>
-        </w:rPr>
-        <w:t>发布订阅是</w:t>
-      </w:r>
-      <w:r>
-        <w:rPr>
-          <w:rFonts w:hint="eastAsia"/>
-        </w:rPr>
-        <w:t>消息中间件</w:t>
-      </w:r>
-      <w:r>
-        <w:rPr>
-          <w:rFonts w:hint="eastAsia"/>
-        </w:rPr>
-        <w:t>的最基本功能，也是相对于传统</w:t>
-      </w:r>
-      <w:r>
-        <w:rPr>
-          <w:rFonts w:hint="eastAsia"/>
-        </w:rPr>
-        <w:t>RPC</w:t>
-      </w:r>
-      <w:r>
-        <w:rPr>
-          <w:rFonts w:hint="eastAsia"/>
-        </w:rPr>
-        <w:t>通信而言。在此不再详述</w:t>
-      </w:r>
-      <w:r>
-        <w:rPr>
-          <w:rFonts w:hint="eastAsia"/>
-        </w:rPr>
-        <w:t>。</w:t>
-      </w:r>
-    </w:p>
-    <w:p>
-      <w:pPr>
-        <w:pStyle w:val="2"/>
-      </w:pPr>
-      <w:bookmarkStart w:id="4" w:name="_Toc365039932"/>
-      <w:r>
-        <w:rPr>
-          <w:rFonts w:hint="eastAsia"/>
-        </w:rPr>
         <w:t>Message Priority</w:t>
       </w:r>
-      <w:bookmarkEnd w:id="4"/>
+      <w:bookmarkEnd w:id="5"/>
     </w:p>
     <w:p>
       <w:pPr>
@@ -7353,14 +7964,14 @@
       <w:pPr>
         <w:pStyle w:val="2"/>
       </w:pPr>
-      <w:bookmarkStart w:id="5" w:name="_Toc365039933"/>
+      <w:bookmarkStart w:id="6" w:name="_Toc365193833"/>
       <w:r>
         <w:rPr>
           <w:rFonts w:hint="eastAsia"/>
         </w:rPr>
         <w:t>Message Order</w:t>
       </w:r>
-      <w:bookmarkEnd w:id="5"/>
+      <w:bookmarkEnd w:id="6"/>
     </w:p>
     <w:p>
       <w:pPr>
@@ -7394,7 +8005,6 @@
         <w:rPr>
           <w:rFonts w:hint="eastAsia"/>
         </w:rPr>
-        <w:lastRenderedPageBreak/>
         <w:t>RocketMQ</w:t>
       </w:r>
       <w:proofErr w:type="spellEnd"/>
@@ -7409,14 +8019,14 @@
       <w:pPr>
         <w:pStyle w:val="2"/>
       </w:pPr>
-      <w:bookmarkStart w:id="6" w:name="_Toc365039934"/>
+      <w:bookmarkStart w:id="7" w:name="_Toc365193834"/>
       <w:r>
         <w:rPr>
           <w:rFonts w:hint="eastAsia"/>
         </w:rPr>
         <w:t>Message Filter</w:t>
       </w:r>
-      <w:bookmarkEnd w:id="6"/>
+      <w:bookmarkEnd w:id="7"/>
     </w:p>
     <w:p>
       <w:pPr>
@@ -7549,7 +8159,14 @@
         <w:rPr>
           <w:rFonts w:hint="eastAsia"/>
         </w:rPr>
-        <w:t>支持多种过滤方式，包含直接按照消息类型过滤，灵活的语法表达式过滤，几乎可以满足最苛刻的过滤需求。</w:t>
+        <w:t>支持多种过滤方式，包含直接按照消息类型过滤，灵活的语法表达式过滤，几乎可以满足</w:t>
+      </w:r>
+      <w:r>
+        <w:rPr>
+          <w:rFonts w:hint="eastAsia"/>
+        </w:rPr>
+        <w:lastRenderedPageBreak/>
+        <w:t>最苛刻的过滤需求。</w:t>
       </w:r>
     </w:p>
     <w:p>
@@ -7674,7 +8291,7 @@
       <w:pPr>
         <w:pStyle w:val="2"/>
       </w:pPr>
-      <w:bookmarkStart w:id="7" w:name="_Toc365039935"/>
+      <w:bookmarkStart w:id="8" w:name="_Toc365193835"/>
       <w:r>
         <w:rPr>
           <w:rFonts w:hint="eastAsia"/>
@@ -7684,7 +8301,7 @@
       <w:r>
         <w:t>ersistence</w:t>
       </w:r>
-      <w:bookmarkEnd w:id="7"/>
+      <w:bookmarkEnd w:id="8"/>
     </w:p>
     <w:p>
       <w:pPr>
@@ -7989,12 +8606,11 @@
       <w:pPr>
         <w:pStyle w:val="2"/>
       </w:pPr>
-      <w:bookmarkStart w:id="8" w:name="_Toc365039936"/>
-      <w:r>
-        <w:rPr>
-          <w:rFonts w:hint="eastAsia"/>
-        </w:rPr>
-        <w:lastRenderedPageBreak/>
+      <w:bookmarkStart w:id="9" w:name="_Toc365193836"/>
+      <w:r>
+        <w:rPr>
+          <w:rFonts w:hint="eastAsia"/>
+        </w:rPr>
         <w:t xml:space="preserve">Message </w:t>
       </w:r>
       <w:proofErr w:type="spellStart"/>
@@ -8007,7 +8623,7 @@
       <w:r>
         <w:t>eliablity</w:t>
       </w:r>
-      <w:bookmarkEnd w:id="8"/>
+      <w:bookmarkEnd w:id="9"/>
       <w:proofErr w:type="spellEnd"/>
       <w:r>
         <w:t xml:space="preserve"> </w:t>
@@ -8160,6 +8776,7 @@
         <w:rPr>
           <w:rFonts w:hint="eastAsia"/>
         </w:rPr>
+        <w:lastRenderedPageBreak/>
         <w:t>(1)</w:t>
       </w:r>
       <w:r>
@@ -8290,7 +8907,7 @@
       <w:pPr>
         <w:pStyle w:val="2"/>
       </w:pPr>
-      <w:bookmarkStart w:id="9" w:name="_Toc365039937"/>
+      <w:bookmarkStart w:id="10" w:name="_Toc365193837"/>
       <w:r>
         <w:t>L</w:t>
       </w:r>
@@ -8303,7 +8920,7 @@
       <w:r>
         <w:t>Latency Messaging</w:t>
       </w:r>
-      <w:bookmarkEnd w:id="9"/>
+      <w:bookmarkEnd w:id="10"/>
     </w:p>
     <w:p>
       <w:pPr>
@@ -8387,14 +9004,14 @@
       <w:pPr>
         <w:pStyle w:val="2"/>
       </w:pPr>
-      <w:bookmarkStart w:id="10" w:name="_Toc365039938"/>
+      <w:bookmarkStart w:id="11" w:name="_Toc365193838"/>
       <w:r>
         <w:rPr>
           <w:rFonts w:hint="eastAsia"/>
         </w:rPr>
         <w:t>At least Once</w:t>
       </w:r>
-      <w:bookmarkEnd w:id="10"/>
+      <w:bookmarkEnd w:id="11"/>
     </w:p>
     <w:p>
       <w:pPr>
@@ -8502,14 +9119,14 @@
       <w:pPr>
         <w:pStyle w:val="2"/>
       </w:pPr>
-      <w:bookmarkStart w:id="11" w:name="_Toc365039939"/>
+      <w:bookmarkStart w:id="12" w:name="_Toc365193839"/>
       <w:r>
         <w:rPr>
           <w:rFonts w:hint="eastAsia"/>
         </w:rPr>
         <w:t>Exactly Only Once</w:t>
       </w:r>
-      <w:bookmarkEnd w:id="11"/>
+      <w:bookmarkEnd w:id="12"/>
     </w:p>
     <w:p>
       <w:r>
@@ -8532,7 +9149,6 @@
         <w:rPr>
           <w:rFonts w:hint="eastAsia"/>
         </w:rPr>
-        <w:lastRenderedPageBreak/>
         <w:t>发送消息阶段，不允许发送重复的消息。</w:t>
       </w:r>
     </w:p>
@@ -8648,11 +9264,12 @@
       <w:pPr>
         <w:pStyle w:val="2"/>
       </w:pPr>
-      <w:bookmarkStart w:id="12" w:name="_Toc365039940"/>
-      <w:r>
-        <w:rPr>
-          <w:rFonts w:hint="eastAsia"/>
-        </w:rPr>
+      <w:bookmarkStart w:id="13" w:name="_Toc365193840"/>
+      <w:r>
+        <w:rPr>
+          <w:rFonts w:hint="eastAsia"/>
+        </w:rPr>
+        <w:lastRenderedPageBreak/>
         <w:t>Broker</w:t>
       </w:r>
       <w:r>
@@ -8673,7 +9290,7 @@
         </w:rPr>
         <w:t>满了怎么办？</w:t>
       </w:r>
-      <w:bookmarkEnd w:id="12"/>
+      <w:bookmarkEnd w:id="13"/>
     </w:p>
     <w:p>
       <w:pPr>
@@ -9023,14 +9640,14 @@
       <w:pPr>
         <w:pStyle w:val="2"/>
       </w:pPr>
-      <w:bookmarkStart w:id="13" w:name="_Toc365039941"/>
+      <w:bookmarkStart w:id="14" w:name="_Toc365193841"/>
       <w:r>
         <w:rPr>
           <w:rFonts w:hint="eastAsia"/>
         </w:rPr>
         <w:t>回溯消费</w:t>
       </w:r>
-      <w:bookmarkEnd w:id="13"/>
+      <w:bookmarkEnd w:id="14"/>
     </w:p>
     <w:p>
       <w:pPr>
@@ -9094,14 +9711,7 @@
         <w:rPr>
           <w:rFonts w:hint="eastAsia"/>
         </w:rPr>
-        <w:t>系统故障，</w:t>
-      </w:r>
-      <w:r>
-        <w:rPr>
-          <w:rFonts w:hint="eastAsia"/>
-        </w:rPr>
-        <w:lastRenderedPageBreak/>
-        <w:t>恢复后需要重新消费</w:t>
+        <w:t>系统故障，恢复后需要重新消费</w:t>
       </w:r>
       <w:r>
         <w:rPr>
@@ -9151,14 +9761,14 @@
       <w:pPr>
         <w:pStyle w:val="2"/>
       </w:pPr>
-      <w:bookmarkStart w:id="14" w:name="_Toc365039942"/>
+      <w:bookmarkStart w:id="15" w:name="_Toc365193842"/>
       <w:r>
         <w:rPr>
           <w:rFonts w:hint="eastAsia"/>
         </w:rPr>
         <w:t>消息堆积</w:t>
       </w:r>
-      <w:bookmarkEnd w:id="14"/>
+      <w:bookmarkEnd w:id="15"/>
     </w:p>
     <w:p>
       <w:pPr>
@@ -9266,6 +9876,7 @@
         <w:rPr>
           <w:rFonts w:hint="eastAsia"/>
         </w:rPr>
+        <w:lastRenderedPageBreak/>
         <w:t>消息堆积到持久化存储系统中，例如</w:t>
       </w:r>
       <w:r>
@@ -9489,14 +10100,14 @@
       <w:pPr>
         <w:pStyle w:val="2"/>
       </w:pPr>
-      <w:bookmarkStart w:id="15" w:name="_Toc365039943"/>
+      <w:bookmarkStart w:id="16" w:name="_Toc365193843"/>
       <w:r>
         <w:rPr>
           <w:rFonts w:hint="eastAsia"/>
         </w:rPr>
         <w:t>分布式事务</w:t>
       </w:r>
-      <w:bookmarkEnd w:id="15"/>
+      <w:bookmarkEnd w:id="16"/>
     </w:p>
     <w:p>
       <w:pPr>
@@ -9743,93 +10354,87 @@
         <w:rPr>
           <w:rFonts w:hint="eastAsia"/>
         </w:rPr>
-        <w:t>去访问消息，</w:t>
-      </w:r>
+        <w:t>去访问消息，并修改状态，</w:t>
+      </w:r>
+      <w:r>
+        <w:rPr>
+          <w:rFonts w:hint="eastAsia"/>
+        </w:rPr>
+        <w:t>Offset</w:t>
+      </w:r>
+      <w:r>
+        <w:rPr>
+          <w:rFonts w:hint="eastAsia"/>
+        </w:rPr>
+        <w:t>就是数据的地址。</w:t>
+      </w:r>
+    </w:p>
+    <w:p>
+      <w:pPr>
+        <w:pStyle w:val="2"/>
+      </w:pPr>
+      <w:bookmarkStart w:id="17" w:name="_Toc365193844"/>
       <w:r>
         <w:rPr>
           <w:rFonts w:hint="eastAsia"/>
         </w:rPr>
         <w:lastRenderedPageBreak/>
-        <w:t>并修改状态，</w:t>
-      </w:r>
-      <w:r>
-        <w:rPr>
-          <w:rFonts w:hint="eastAsia"/>
-        </w:rPr>
-        <w:t>Offset</w:t>
-      </w:r>
-      <w:r>
-        <w:rPr>
-          <w:rFonts w:hint="eastAsia"/>
-        </w:rPr>
-        <w:t>就是数据的地址。</w:t>
-      </w:r>
+        <w:t>定时消息</w:t>
+      </w:r>
+      <w:bookmarkEnd w:id="17"/>
     </w:p>
     <w:p>
       <w:pPr>
         <w:pStyle w:val="2"/>
       </w:pPr>
-      <w:bookmarkStart w:id="16" w:name="_Toc365039944"/>
-      <w:r>
-        <w:rPr>
-          <w:rFonts w:hint="eastAsia"/>
-        </w:rPr>
-        <w:t>定时消息</w:t>
-      </w:r>
-      <w:bookmarkEnd w:id="16"/>
+      <w:bookmarkStart w:id="18" w:name="_Toc365193845"/>
+      <w:r>
+        <w:rPr>
+          <w:rFonts w:hint="eastAsia"/>
+        </w:rPr>
+        <w:t>消息重试</w:t>
+      </w:r>
+      <w:bookmarkEnd w:id="18"/>
+    </w:p>
+    <w:p>
+      <w:pPr>
+        <w:pStyle w:val="1"/>
+        <w:rPr>
+          <w:rFonts w:ascii="YaHei Consolas Hybrid" w:hAnsi="YaHei Consolas Hybrid"/>
+        </w:rPr>
+      </w:pPr>
+      <w:bookmarkStart w:id="19" w:name="_Toc365193846"/>
+      <w:proofErr w:type="spellStart"/>
+      <w:r>
+        <w:rPr>
+          <w:rFonts w:ascii="YaHei Consolas Hybrid" w:hAnsi="YaHei Consolas Hybrid" w:hint="eastAsia"/>
+        </w:rPr>
+        <w:t>RocketMQ</w:t>
+      </w:r>
+      <w:proofErr w:type="spellEnd"/>
+      <w:r>
+        <w:rPr>
+          <w:rFonts w:ascii="YaHei Consolas Hybrid" w:hAnsi="YaHei Consolas Hybrid" w:hint="eastAsia"/>
+        </w:rPr>
+        <w:t xml:space="preserve"> Overview</w:t>
+      </w:r>
+      <w:bookmarkEnd w:id="19"/>
     </w:p>
     <w:p>
       <w:pPr>
         <w:pStyle w:val="2"/>
       </w:pPr>
-      <w:bookmarkStart w:id="17" w:name="_Toc365039945"/>
-      <w:r>
-        <w:rPr>
-          <w:rFonts w:hint="eastAsia"/>
-        </w:rPr>
-        <w:t>消息重试</w:t>
-      </w:r>
-      <w:bookmarkEnd w:id="17"/>
-    </w:p>
-    <w:p>
-      <w:pPr>
-        <w:pStyle w:val="1"/>
-        <w:rPr>
-          <w:rFonts w:ascii="YaHei Consolas Hybrid" w:hAnsi="YaHei Consolas Hybrid"/>
-        </w:rPr>
-      </w:pPr>
-      <w:bookmarkStart w:id="18" w:name="_Toc365039946"/>
+      <w:bookmarkStart w:id="20" w:name="_Toc365193847"/>
       <w:proofErr w:type="spellStart"/>
       <w:r>
         <w:rPr>
-          <w:rFonts w:ascii="YaHei Consolas Hybrid" w:hAnsi="YaHei Consolas Hybrid" w:hint="eastAsia"/>
+          <w:rFonts w:hint="eastAsia"/>
         </w:rPr>
         <w:t>RocketMQ</w:t>
       </w:r>
       <w:proofErr w:type="spellEnd"/>
       <w:r>
         <w:rPr>
-          <w:rFonts w:ascii="YaHei Consolas Hybrid" w:hAnsi="YaHei Consolas Hybrid" w:hint="eastAsia"/>
-        </w:rPr>
-        <w:t xml:space="preserve"> Overview</w:t>
-      </w:r>
-      <w:bookmarkEnd w:id="18"/>
-    </w:p>
-    <w:p>
-      <w:pPr>
-        <w:pStyle w:val="2"/>
-      </w:pPr>
-      <w:bookmarkStart w:id="19" w:name="_Toc365039947"/>
-      <w:proofErr w:type="spellStart"/>
-      <w:r>
-        <w:rPr>
-          <w:rFonts w:hint="eastAsia"/>
-        </w:rPr>
-        <w:t>RocketMQ</w:t>
-      </w:r>
-      <w:proofErr w:type="spellEnd"/>
-      <w:r>
-        <w:rPr>
           <w:rFonts w:hint="eastAsia"/>
         </w:rPr>
         <w:t>是什么</w:t>
@@ -9840,7 +10445,7 @@
         </w:rPr>
         <w:t>？</w:t>
       </w:r>
-      <w:bookmarkEnd w:id="19"/>
+      <w:bookmarkEnd w:id="20"/>
     </w:p>
     <w:p>
       <w:pPr>
@@ -9869,9 +10474,9 @@
             <o:lock v:ext="edit" aspectratio="t"/>
           </v:shapetype>
           <v:shape id="_x0000_i1025" type="#_x0000_t75" style="width:510.1pt;height:309.75pt" o:ole="">
-            <v:imagedata r:id="rId13" o:title=""/>
+            <v:imagedata r:id="rId15" o:title=""/>
           </v:shape>
-          <o:OLEObject Type="Embed" ProgID="Visio.Drawing.11" ShapeID="_x0000_i1025" DrawAspect="Content" ObjectID="_1438781810" r:id="rId14"/>
+          <o:OLEObject Type="Embed" ProgID="Visio.Drawing.11" ShapeID="_x0000_i1025" DrawAspect="Content" ObjectID="_1438935766" r:id="rId16"/>
         </w:object>
       </w:r>
     </w:p>
@@ -10111,7 +10716,7 @@
       <w:pPr>
         <w:pStyle w:val="2"/>
       </w:pPr>
-      <w:bookmarkStart w:id="20" w:name="_Toc365039948"/>
+      <w:bookmarkStart w:id="21" w:name="_Toc365193848"/>
       <w:proofErr w:type="spellStart"/>
       <w:r>
         <w:rPr>
@@ -10127,7 +10732,7 @@
         </w:rPr>
         <w:t>部署结构</w:t>
       </w:r>
-      <w:bookmarkEnd w:id="20"/>
+      <w:bookmarkEnd w:id="21"/>
     </w:p>
     <w:p>
       <w:pPr>
@@ -10136,9 +10741,9 @@
       <w:r>
         <w:object w:dxaOrig="15390" w:dyaOrig="8842">
           <v:shape id="_x0000_i1026" type="#_x0000_t75" style="width:523pt;height:300.9pt" o:ole="">
-            <v:imagedata r:id="rId15" o:title=""/>
+            <v:imagedata r:id="rId17" o:title=""/>
           </v:shape>
-          <o:OLEObject Type="Embed" ProgID="Visio.Drawing.11" ShapeID="_x0000_i1026" DrawAspect="Content" ObjectID="_1438781811" r:id="rId16"/>
+          <o:OLEObject Type="Embed" ProgID="Visio.Drawing.11" ShapeID="_x0000_i1026" DrawAspect="Content" ObjectID="_1438935767" r:id="rId18"/>
         </w:object>
       </w:r>
     </w:p>
@@ -10821,7 +11426,7 @@
       <w:pPr>
         <w:pStyle w:val="1"/>
       </w:pPr>
-      <w:bookmarkStart w:id="21" w:name="_Toc365039949"/>
+      <w:bookmarkStart w:id="22" w:name="_Toc365193849"/>
       <w:proofErr w:type="spellStart"/>
       <w:r>
         <w:rPr>
@@ -10837,13 +11442,13 @@
         </w:rPr>
         <w:t>存储特点</w:t>
       </w:r>
-      <w:bookmarkEnd w:id="21"/>
+      <w:bookmarkEnd w:id="22"/>
     </w:p>
     <w:p>
       <w:pPr>
         <w:pStyle w:val="2"/>
       </w:pPr>
-      <w:bookmarkStart w:id="22" w:name="_Toc365039950"/>
+      <w:bookmarkStart w:id="23" w:name="_Toc365193850"/>
       <w:r>
         <w:rPr>
           <w:rFonts w:hint="eastAsia"/>
@@ -10874,14 +11479,14 @@
         </w:rPr>
         <w:t>存储比较</w:t>
       </w:r>
-      <w:bookmarkEnd w:id="22"/>
+      <w:bookmarkEnd w:id="23"/>
     </w:p>
     <w:p/>
     <w:p>
       <w:pPr>
         <w:pStyle w:val="2"/>
       </w:pPr>
-      <w:bookmarkStart w:id="23" w:name="_Toc365039951"/>
+      <w:bookmarkStart w:id="24" w:name="_Toc365193851"/>
       <w:r>
         <w:rPr>
           <w:rFonts w:hint="eastAsia"/>
@@ -10889,26 +11494,26 @@
         <w:lastRenderedPageBreak/>
         <w:t>零拷贝原理</w:t>
       </w:r>
-      <w:bookmarkEnd w:id="23"/>
+      <w:bookmarkEnd w:id="24"/>
     </w:p>
     <w:p>
       <w:pPr>
         <w:pStyle w:val="2"/>
       </w:pPr>
-      <w:bookmarkStart w:id="24" w:name="_Toc365039952"/>
+      <w:bookmarkStart w:id="25" w:name="_Toc365193852"/>
       <w:r>
         <w:rPr>
           <w:rFonts w:hint="eastAsia"/>
         </w:rPr>
         <w:t>文件系统</w:t>
       </w:r>
-      <w:bookmarkEnd w:id="24"/>
+      <w:bookmarkEnd w:id="25"/>
     </w:p>
     <w:p>
       <w:pPr>
         <w:pStyle w:val="1"/>
       </w:pPr>
-      <w:bookmarkStart w:id="25" w:name="_Toc365039953"/>
+      <w:bookmarkStart w:id="26" w:name="_Toc365193853"/>
       <w:proofErr w:type="spellStart"/>
       <w:r>
         <w:rPr>
@@ -10923,13 +11528,13 @@
         </w:rPr>
         <w:t>关键特性</w:t>
       </w:r>
-      <w:bookmarkEnd w:id="25"/>
+      <w:bookmarkEnd w:id="26"/>
     </w:p>
     <w:p>
       <w:pPr>
         <w:pStyle w:val="2"/>
       </w:pPr>
-      <w:bookmarkStart w:id="26" w:name="_Toc365039954"/>
+      <w:bookmarkStart w:id="27" w:name="_Toc365193854"/>
       <w:r>
         <w:rPr>
           <w:rFonts w:hint="eastAsia"/>
@@ -10966,7 +11571,7 @@
         </w:rPr>
         <w:t>队列</w:t>
       </w:r>
-      <w:bookmarkEnd w:id="26"/>
+      <w:bookmarkEnd w:id="27"/>
     </w:p>
     <w:p>
       <w:pPr>
@@ -10975,9 +11580,9 @@
       <w:r>
         <w:object w:dxaOrig="12703" w:dyaOrig="11295">
           <v:shape id="_x0000_i1027" type="#_x0000_t75" style="width:523pt;height:464.6pt" o:ole="">
-            <v:imagedata r:id="rId17" o:title=""/>
+            <v:imagedata r:id="rId19" o:title=""/>
           </v:shape>
-          <o:OLEObject Type="Embed" ProgID="Visio.Drawing.11" ShapeID="_x0000_i1027" DrawAspect="Content" ObjectID="_1438781812" r:id="rId18"/>
+          <o:OLEObject Type="Embed" ProgID="Visio.Drawing.11" ShapeID="_x0000_i1027" DrawAspect="Content" ObjectID="_1438935768" r:id="rId20"/>
         </w:object>
       </w:r>
     </w:p>
@@ -11385,7 +11990,7 @@
         <w:pStyle w:val="a8"/>
         <w:ind w:left="840" w:firstLineChars="0"/>
       </w:pPr>
-      <w:hyperlink r:id="rId19" w:history="1">
+      <w:hyperlink r:id="rId21" w:history="1">
         <w:r>
           <w:rPr>
             <w:rStyle w:val="a9"/>
@@ -11554,14 +12159,14 @@
       <w:pPr>
         <w:pStyle w:val="2"/>
       </w:pPr>
-      <w:bookmarkStart w:id="27" w:name="_Toc365039955"/>
+      <w:bookmarkStart w:id="28" w:name="_Toc365193855"/>
       <w:r>
         <w:rPr>
           <w:rFonts w:hint="eastAsia"/>
         </w:rPr>
         <w:t>刷盘策略</w:t>
       </w:r>
-      <w:bookmarkEnd w:id="27"/>
+      <w:bookmarkEnd w:id="28"/>
     </w:p>
     <w:p>
       <w:pPr>
@@ -11605,14 +12210,14 @@
       <w:pPr>
         <w:pStyle w:val="3"/>
       </w:pPr>
-      <w:bookmarkStart w:id="28" w:name="_Toc365039956"/>
+      <w:bookmarkStart w:id="29" w:name="_Toc365193856"/>
       <w:r>
         <w:rPr>
           <w:rFonts w:hint="eastAsia"/>
         </w:rPr>
         <w:t>异步刷盘</w:t>
       </w:r>
-      <w:bookmarkEnd w:id="28"/>
+      <w:bookmarkEnd w:id="29"/>
     </w:p>
     <w:p>
       <w:pPr>
@@ -11621,9 +12226,9 @@
       <w:r>
         <w:object w:dxaOrig="2098" w:dyaOrig="6259">
           <v:shape id="_x0000_i1028" type="#_x0000_t75" style="width:104.6pt;height:314.5pt" o:ole="">
-            <v:imagedata r:id="rId20" o:title=""/>
+            <v:imagedata r:id="rId22" o:title=""/>
           </v:shape>
-          <o:OLEObject Type="Embed" ProgID="Visio.Drawing.11" ShapeID="_x0000_i1028" DrawAspect="Content" ObjectID="_1438781813" r:id="rId21"/>
+          <o:OLEObject Type="Embed" ProgID="Visio.Drawing.11" ShapeID="_x0000_i1028" DrawAspect="Content" ObjectID="_1438935769" r:id="rId23"/>
         </w:object>
       </w:r>
     </w:p>
@@ -11886,7 +12491,7 @@
       <w:pPr>
         <w:pStyle w:val="3"/>
       </w:pPr>
-      <w:bookmarkStart w:id="29" w:name="_Toc365039957"/>
+      <w:bookmarkStart w:id="30" w:name="_Toc365193857"/>
       <w:r>
         <w:rPr>
           <w:rFonts w:hint="eastAsia"/>
@@ -11894,7 +12499,7 @@
         <w:lastRenderedPageBreak/>
         <w:t>同步刷盘</w:t>
       </w:r>
-      <w:bookmarkEnd w:id="29"/>
+      <w:bookmarkEnd w:id="30"/>
     </w:p>
     <w:p>
       <w:pPr>
@@ -11903,9 +12508,9 @@
       <w:r>
         <w:object w:dxaOrig="3022" w:dyaOrig="6259">
           <v:shape id="_x0000_i1029" type="#_x0000_t75" style="width:150.8pt;height:314.5pt" o:ole="">
-            <v:imagedata r:id="rId22" o:title=""/>
+            <v:imagedata r:id="rId24" o:title=""/>
           </v:shape>
-          <o:OLEObject Type="Embed" ProgID="Visio.Drawing.11" ShapeID="_x0000_i1029" DrawAspect="Content" ObjectID="_1438781814" r:id="rId23"/>
+          <o:OLEObject Type="Embed" ProgID="Visio.Drawing.11" ShapeID="_x0000_i1029" DrawAspect="Content" ObjectID="_1438935770" r:id="rId25"/>
         </w:object>
       </w:r>
     </w:p>
@@ -12006,20 +12611,20 @@
       <w:pPr>
         <w:pStyle w:val="2"/>
       </w:pPr>
-      <w:bookmarkStart w:id="30" w:name="_Toc365039958"/>
+      <w:bookmarkStart w:id="31" w:name="_Toc365193858"/>
       <w:r>
         <w:rPr>
           <w:rFonts w:hint="eastAsia"/>
         </w:rPr>
         <w:t>消息查询</w:t>
       </w:r>
-      <w:bookmarkEnd w:id="30"/>
+      <w:bookmarkEnd w:id="31"/>
     </w:p>
     <w:p>
       <w:pPr>
         <w:pStyle w:val="3"/>
       </w:pPr>
-      <w:bookmarkStart w:id="31" w:name="_Toc365039959"/>
+      <w:bookmarkStart w:id="32" w:name="_Toc365193859"/>
       <w:r>
         <w:rPr>
           <w:rFonts w:hint="eastAsia"/>
@@ -12050,7 +12655,7 @@
         </w:rPr>
         <w:t>查询消息</w:t>
       </w:r>
-      <w:bookmarkEnd w:id="31"/>
+      <w:bookmarkEnd w:id="32"/>
     </w:p>
     <w:p>
       <w:pPr>
@@ -12060,9 +12665,9 @@
       <w:r>
         <w:object w:dxaOrig="5330" w:dyaOrig="1232">
           <v:shape id="_x0000_i1030" type="#_x0000_t75" style="width:266.25pt;height:61.8pt" o:ole="">
-            <v:imagedata r:id="rId24" o:title=""/>
+            <v:imagedata r:id="rId26" o:title=""/>
           </v:shape>
-          <o:OLEObject Type="Embed" ProgID="Visio.Drawing.11" ShapeID="_x0000_i1030" DrawAspect="Content" ObjectID="_1438781815" r:id="rId25"/>
+          <o:OLEObject Type="Embed" ProgID="Visio.Drawing.11" ShapeID="_x0000_i1030" DrawAspect="Content" ObjectID="_1438935771" r:id="rId27"/>
         </w:object>
       </w:r>
     </w:p>
@@ -12250,7 +12855,7 @@
       <w:pPr>
         <w:pStyle w:val="3"/>
       </w:pPr>
-      <w:bookmarkStart w:id="32" w:name="_Toc365039960"/>
+      <w:bookmarkStart w:id="33" w:name="_Toc365193860"/>
       <w:r>
         <w:rPr>
           <w:rFonts w:hint="eastAsia"/>
@@ -12275,7 +12880,7 @@
         </w:rPr>
         <w:t>查询消息</w:t>
       </w:r>
-      <w:bookmarkEnd w:id="32"/>
+      <w:bookmarkEnd w:id="33"/>
     </w:p>
     <w:p>
       <w:pPr>
@@ -12285,9 +12890,9 @@
       <w:r>
         <w:object w:dxaOrig="10540" w:dyaOrig="6811">
           <v:shape id="_x0000_i1031" type="#_x0000_t75" style="width:523pt;height:337.6pt" o:ole="">
-            <v:imagedata r:id="rId26" o:title=""/>
+            <v:imagedata r:id="rId28" o:title=""/>
           </v:shape>
-          <o:OLEObject Type="Embed" ProgID="Visio.Drawing.11" ShapeID="_x0000_i1031" DrawAspect="Content" ObjectID="_1438781816" r:id="rId27"/>
+          <o:OLEObject Type="Embed" ProgID="Visio.Drawing.11" ShapeID="_x0000_i1031" DrawAspect="Content" ObjectID="_1438935772" r:id="rId29"/>
         </w:object>
       </w:r>
     </w:p>
@@ -12832,14 +13437,14 @@
       <w:pPr>
         <w:pStyle w:val="2"/>
       </w:pPr>
-      <w:bookmarkStart w:id="33" w:name="_Toc365039961"/>
+      <w:bookmarkStart w:id="34" w:name="_Toc365193861"/>
       <w:r>
         <w:rPr>
           <w:rFonts w:hint="eastAsia"/>
         </w:rPr>
         <w:t>服务器消息过滤</w:t>
       </w:r>
-      <w:bookmarkEnd w:id="33"/>
+      <w:bookmarkEnd w:id="34"/>
     </w:p>
     <w:p>
       <w:pPr>
@@ -12868,9 +13473,9 @@
       <w:r>
         <w:object w:dxaOrig="7106" w:dyaOrig="1343">
           <v:shape id="_x0000_i1032" type="#_x0000_t75" style="width:357.95pt;height:67.25pt" o:ole="">
-            <v:imagedata r:id="rId28" o:title=""/>
+            <v:imagedata r:id="rId30" o:title=""/>
           </v:shape>
-          <o:OLEObject Type="Embed" ProgID="Visio.Drawing.11" ShapeID="_x0000_i1032" DrawAspect="Content" ObjectID="_1438781817" r:id="rId29"/>
+          <o:OLEObject Type="Embed" ProgID="Visio.Drawing.11" ShapeID="_x0000_i1032" DrawAspect="Content" ObjectID="_1438935773" r:id="rId31"/>
         </w:object>
       </w:r>
     </w:p>
@@ -13236,7 +13841,7 @@
       <w:pPr>
         <w:pStyle w:val="2"/>
       </w:pPr>
-      <w:bookmarkStart w:id="34" w:name="_Toc365039962"/>
+      <w:bookmarkStart w:id="35" w:name="_Toc365193862"/>
       <w:r>
         <w:rPr>
           <w:rFonts w:hint="eastAsia"/>
@@ -13250,113 +13855,104 @@
         </w:rPr>
         <w:t>Pull</w:t>
       </w:r>
-      <w:bookmarkEnd w:id="34"/>
+      <w:bookmarkEnd w:id="35"/>
     </w:p>
     <w:p>
       <w:pPr>
         <w:pStyle w:val="2"/>
-        <w:rPr>
-          <w:rFonts w:hint="eastAsia"/>
-        </w:rPr>
-      </w:pPr>
-      <w:bookmarkStart w:id="35" w:name="_Toc365039963"/>
+      </w:pPr>
+      <w:bookmarkStart w:id="36" w:name="_Toc365193863"/>
       <w:r>
         <w:rPr>
           <w:rFonts w:hint="eastAsia"/>
         </w:rPr>
         <w:t>顺序消息</w:t>
       </w:r>
-      <w:bookmarkEnd w:id="35"/>
+      <w:bookmarkEnd w:id="36"/>
     </w:p>
     <w:p>
       <w:pPr>
         <w:pStyle w:val="2"/>
       </w:pPr>
-      <w:bookmarkStart w:id="36" w:name="_Toc365039964"/>
+      <w:bookmarkStart w:id="37" w:name="_Toc365193864"/>
       <w:r>
         <w:rPr>
           <w:rFonts w:hint="eastAsia"/>
         </w:rPr>
         <w:t>事务消息</w:t>
       </w:r>
-      <w:bookmarkEnd w:id="36"/>
+      <w:bookmarkEnd w:id="37"/>
     </w:p>
     <w:p>
       <w:pPr>
         <w:pStyle w:val="2"/>
       </w:pPr>
-      <w:bookmarkStart w:id="37" w:name="_Toc365039965"/>
+      <w:bookmarkStart w:id="38" w:name="_Toc365193865"/>
       <w:r>
         <w:rPr>
           <w:rFonts w:hint="eastAsia"/>
         </w:rPr>
         <w:t>发送消息负载均衡</w:t>
       </w:r>
-      <w:bookmarkEnd w:id="37"/>
+      <w:bookmarkEnd w:id="38"/>
     </w:p>
     <w:p>
       <w:pPr>
         <w:pStyle w:val="2"/>
-        <w:rPr>
-          <w:rFonts w:hint="eastAsia"/>
-        </w:rPr>
-      </w:pPr>
-      <w:bookmarkStart w:id="38" w:name="_Toc365039966"/>
+      </w:pPr>
+      <w:bookmarkStart w:id="39" w:name="_Toc365193866"/>
       <w:r>
         <w:rPr>
           <w:rFonts w:hint="eastAsia"/>
         </w:rPr>
         <w:t>订阅消息负载均衡</w:t>
       </w:r>
-      <w:bookmarkEnd w:id="38"/>
+      <w:bookmarkEnd w:id="39"/>
     </w:p>
     <w:p>
       <w:pPr>
         <w:pStyle w:val="2"/>
       </w:pPr>
-      <w:bookmarkStart w:id="39" w:name="_Toc365039967"/>
+      <w:bookmarkStart w:id="40" w:name="_Toc365193867"/>
       <w:r>
         <w:rPr>
           <w:rFonts w:hint="eastAsia"/>
         </w:rPr>
         <w:t>单队列并行消费</w:t>
       </w:r>
-      <w:bookmarkEnd w:id="39"/>
+      <w:bookmarkEnd w:id="40"/>
     </w:p>
     <w:p>
       <w:pPr>
         <w:pStyle w:val="2"/>
-        <w:rPr>
-          <w:rFonts w:hint="eastAsia"/>
-        </w:rPr>
-      </w:pPr>
-      <w:bookmarkStart w:id="40" w:name="_Toc365039968"/>
+      </w:pPr>
+      <w:bookmarkStart w:id="41" w:name="_Toc365193868"/>
       <w:r>
         <w:rPr>
           <w:rFonts w:hint="eastAsia"/>
         </w:rPr>
         <w:t>发送定时消息</w:t>
       </w:r>
-      <w:bookmarkEnd w:id="40"/>
+      <w:bookmarkEnd w:id="41"/>
     </w:p>
     <w:p>
       <w:pPr>
         <w:pStyle w:val="2"/>
       </w:pPr>
-      <w:bookmarkStart w:id="41" w:name="_Toc365039969"/>
+      <w:bookmarkStart w:id="42" w:name="_Toc365193869"/>
       <w:r>
         <w:rPr>
           <w:rFonts w:hint="eastAsia"/>
         </w:rPr>
         <w:t>消息消费失败，定时重试</w:t>
       </w:r>
-      <w:bookmarkEnd w:id="41"/>
+      <w:bookmarkEnd w:id="42"/>
     </w:p>
     <w:p>
       <w:pPr>
         <w:pStyle w:val="2"/>
       </w:pPr>
-      <w:bookmarkStart w:id="42" w:name="_Toc365039970"/>
+      <w:bookmarkStart w:id="43" w:name="_Toc365193870"/>
       <w:r>
         <w:rPr>
           <w:rFonts w:hint="eastAsia"/>
@@ -13381,7 +13977,7 @@
         </w:rPr>
         <w:t>异步复制</w:t>
       </w:r>
-      <w:bookmarkEnd w:id="42"/>
+      <w:bookmarkEnd w:id="43"/>
     </w:p>
     <w:p>
       <w:pPr>
@@ -13448,7 +14044,7 @@
       <w:pPr>
         <w:pStyle w:val="2"/>
       </w:pPr>
-      <w:bookmarkStart w:id="43" w:name="_Toc365039971"/>
+      <w:bookmarkStart w:id="44" w:name="_Toc365193871"/>
       <w:r>
         <w:rPr>
           <w:rFonts w:hint="eastAsia"/>
@@ -13468,7 +14064,7 @@
         </w:rPr>
         <w:t>进程也能利用机器超大内存</w:t>
       </w:r>
-      <w:bookmarkEnd w:id="43"/>
+      <w:bookmarkEnd w:id="44"/>
     </w:p>
     <w:p>
       <w:pPr>
@@ -13478,9 +14074,9 @@
       <w:r>
         <w:object w:dxaOrig="8773" w:dyaOrig="5904">
           <v:shape id="_x0000_i1033" type="#_x0000_t75" style="width:438.8pt;height:295.45pt" o:ole="">
-            <v:imagedata r:id="rId30" o:title=""/>
+            <v:imagedata r:id="rId32" o:title=""/>
           </v:shape>
-          <o:OLEObject Type="Embed" ProgID="Visio.Drawing.11" ShapeID="_x0000_i1033" DrawAspect="Content" ObjectID="_1438781818" r:id="rId31"/>
+          <o:OLEObject Type="Embed" ProgID="Visio.Drawing.11" ShapeID="_x0000_i1033" DrawAspect="Content" ObjectID="_1438935774" r:id="rId33"/>
         </w:object>
       </w:r>
     </w:p>
@@ -13978,7 +14574,7 @@
       <w:pPr>
         <w:pStyle w:val="2"/>
       </w:pPr>
-      <w:bookmarkStart w:id="44" w:name="_Toc365039972"/>
+      <w:bookmarkStart w:id="45" w:name="_Toc365193872"/>
       <w:r>
         <w:rPr>
           <w:rFonts w:hint="eastAsia"/>
@@ -13992,7 +14588,7 @@
         </w:rPr>
         <w:t>办法</w:t>
       </w:r>
-      <w:bookmarkEnd w:id="44"/>
+      <w:bookmarkEnd w:id="45"/>
     </w:p>
     <w:p>
       <w:pPr>
@@ -14957,7 +15553,7 @@
       <w:pPr>
         <w:pStyle w:val="1"/>
       </w:pPr>
-      <w:bookmarkStart w:id="45" w:name="_Toc365039973"/>
+      <w:bookmarkStart w:id="46" w:name="_Toc365193873"/>
       <w:proofErr w:type="spellStart"/>
       <w:r>
         <w:rPr>
@@ -14973,28 +15569,28 @@
         </w:rPr>
         <w:t>通信协议</w:t>
       </w:r>
-      <w:bookmarkEnd w:id="45"/>
+      <w:bookmarkEnd w:id="46"/>
     </w:p>
     <w:p>
       <w:pPr>
         <w:pStyle w:val="2"/>
       </w:pPr>
-      <w:bookmarkStart w:id="46" w:name="_Toc365039974"/>
+      <w:bookmarkStart w:id="47" w:name="_Toc365193874"/>
       <w:r>
         <w:rPr>
           <w:rFonts w:hint="eastAsia"/>
         </w:rPr>
         <w:t>网络协议</w:t>
       </w:r>
-      <w:bookmarkEnd w:id="46"/>
+      <w:bookmarkEnd w:id="47"/>
     </w:p>
     <w:p>
       <w:r>
         <w:object w:dxaOrig="11000" w:dyaOrig="1515">
           <v:shape id="_x0000_i1034" type="#_x0000_t75" style="width:522.35pt;height:1in" o:ole="">
-            <v:imagedata r:id="rId32" o:title=""/>
+            <v:imagedata r:id="rId34" o:title=""/>
           </v:shape>
-          <o:OLEObject Type="Embed" ProgID="Visio.Drawing.11" ShapeID="_x0000_i1034" DrawAspect="Content" ObjectID="_1438781819" r:id="rId33"/>
+          <o:OLEObject Type="Embed" ProgID="Visio.Drawing.11" ShapeID="_x0000_i1034" DrawAspect="Content" ObjectID="_1438935775" r:id="rId35"/>
         </w:object>
       </w:r>
     </w:p>
@@ -16516,49 +17112,46 @@
       <w:pPr>
         <w:pStyle w:val="2"/>
       </w:pPr>
-      <w:bookmarkStart w:id="47" w:name="_Toc365039975"/>
+      <w:bookmarkStart w:id="48" w:name="_Toc365193875"/>
       <w:r>
         <w:rPr>
           <w:rFonts w:hint="eastAsia"/>
         </w:rPr>
         <w:t>心跳处理</w:t>
       </w:r>
-      <w:bookmarkEnd w:id="47"/>
+      <w:bookmarkEnd w:id="48"/>
     </w:p>
     <w:p>
       <w:pPr>
         <w:pStyle w:val="2"/>
       </w:pPr>
-      <w:bookmarkStart w:id="48" w:name="_Toc365039976"/>
+      <w:bookmarkStart w:id="49" w:name="_Toc365193876"/>
       <w:r>
         <w:rPr>
           <w:rFonts w:hint="eastAsia"/>
         </w:rPr>
         <w:t>连接复用</w:t>
       </w:r>
-      <w:bookmarkEnd w:id="48"/>
+      <w:bookmarkEnd w:id="49"/>
     </w:p>
     <w:p>
       <w:pPr>
         <w:pStyle w:val="2"/>
-        <w:rPr>
-          <w:rFonts w:hint="eastAsia"/>
-        </w:rPr>
-      </w:pPr>
-      <w:bookmarkStart w:id="49" w:name="_Toc365039977"/>
+      </w:pPr>
+      <w:bookmarkStart w:id="50" w:name="_Toc365193877"/>
       <w:r>
         <w:rPr>
           <w:rFonts w:hint="eastAsia"/>
         </w:rPr>
         <w:t>按需连接</w:t>
       </w:r>
-      <w:bookmarkEnd w:id="49"/>
+      <w:bookmarkEnd w:id="50"/>
     </w:p>
     <w:p>
       <w:pPr>
         <w:pStyle w:val="1"/>
       </w:pPr>
-      <w:bookmarkStart w:id="50" w:name="_Toc365039978"/>
+      <w:bookmarkStart w:id="51" w:name="_Toc365193878"/>
       <w:proofErr w:type="spellStart"/>
       <w:r>
         <w:rPr>
@@ -16585,7 +17178,7 @@
         </w:rPr>
         <w:t>）</w:t>
       </w:r>
-      <w:bookmarkEnd w:id="50"/>
+      <w:bookmarkEnd w:id="51"/>
     </w:p>
     <w:p>
       <w:pPr>
@@ -16595,7 +17188,7 @@
           <w:numId w:val="0"/>
         </w:numPr>
       </w:pPr>
-      <w:bookmarkStart w:id="51" w:name="_Toc365039979"/>
+      <w:bookmarkStart w:id="52" w:name="_Toc365193879"/>
       <w:r>
         <w:rPr>
           <w:rFonts w:hint="eastAsia"/>
@@ -16632,7 +17225,7 @@
         </w:rPr>
         <w:t>、规范</w:t>
       </w:r>
-      <w:bookmarkEnd w:id="51"/>
+      <w:bookmarkEnd w:id="52"/>
     </w:p>
     <w:p>
       <w:pPr>
@@ -16652,7 +17245,7 @@
         <w:pStyle w:val="a8"/>
         <w:ind w:left="420" w:firstLineChars="0" w:firstLine="0"/>
       </w:pPr>
-      <w:hyperlink r:id="rId34" w:history="1">
+      <w:hyperlink r:id="rId36" w:history="1">
         <w:r>
           <w:rPr>
             <w:rStyle w:val="a9"/>
@@ -16679,7 +17272,7 @@
         <w:pStyle w:val="a8"/>
         <w:ind w:left="420" w:firstLineChars="0" w:firstLine="0"/>
       </w:pPr>
-      <w:hyperlink r:id="rId35" w:history="1">
+      <w:hyperlink r:id="rId37" w:history="1">
         <w:r>
           <w:rPr>
             <w:rStyle w:val="a9"/>
@@ -16706,7 +17299,7 @@
         <w:pStyle w:val="a8"/>
         <w:ind w:left="420" w:firstLineChars="0" w:firstLine="0"/>
       </w:pPr>
-      <w:hyperlink r:id="rId36" w:history="1">
+      <w:hyperlink r:id="rId38" w:history="1">
         <w:r>
           <w:rPr>
             <w:rStyle w:val="a9"/>
@@ -16733,7 +17326,7 @@
         <w:pStyle w:val="a8"/>
         <w:ind w:left="420" w:firstLineChars="0" w:firstLine="0"/>
       </w:pPr>
-      <w:hyperlink r:id="rId37" w:history="1">
+      <w:hyperlink r:id="rId39" w:history="1">
         <w:r>
           <w:rPr>
             <w:rStyle w:val="a9"/>
@@ -16771,7 +17364,7 @@
         <w:pStyle w:val="a8"/>
         <w:ind w:left="420" w:firstLineChars="0" w:firstLine="0"/>
       </w:pPr>
-      <w:hyperlink r:id="rId38" w:history="1">
+      <w:hyperlink r:id="rId40" w:history="1">
         <w:r>
           <w:rPr>
             <w:rStyle w:val="a9"/>
@@ -16806,7 +17399,7 @@
         <w:pStyle w:val="a8"/>
         <w:ind w:left="420" w:firstLineChars="0" w:firstLine="0"/>
       </w:pPr>
-      <w:hyperlink r:id="rId39" w:history="1">
+      <w:hyperlink r:id="rId41" w:history="1">
         <w:r>
           <w:rPr>
             <w:rStyle w:val="a9"/>
@@ -16822,7 +17415,7 @@
       </w:pPr>
     </w:p>
     <w:sectPr>
-      <w:footerReference w:type="default" r:id="rId40"/>
+      <w:footerReference w:type="default" r:id="rId42"/>
       <w:pgSz w:w="11906" w:h="16838"/>
       <w:pgMar w:top="720" w:right="720" w:bottom="720" w:left="720" w:header="397" w:footer="567" w:gutter="0"/>
       <w:pgNumType w:start="1"/>
@@ -16968,7 +17561,7 @@
         <w:b/>
         <w:noProof/>
       </w:rPr>
-      <w:t>21</w:t>
+      <w:t>3</w:t>
     </w:r>
     <w:r>
       <w:rPr>
@@ -19235,6 +19828,92 @@
     </w:lvl>
   </w:abstractNum>
   <w:abstractNum w:abstractNumId="24">
+    <w:nsid w:val="41121D3C"/>
+    <w:multiLevelType w:val="hybridMultilevel"/>
+    <w:tmpl w:val="6E288132"/>
+    <w:lvl w:ilvl="0" w:tplc="04090013">
+      <w:start w:val="1"/>
+      <w:numFmt w:val="chineseCountingThousand"/>
+      <w:lvlText w:val="%1、"/>
+      <w:lvlJc w:val="left"/>
+      <w:pPr>
+        <w:ind w:left="420" w:hanging="420"/>
+      </w:pPr>
+    </w:lvl>
+    <w:lvl w:ilvl="1" w:tplc="04090019" w:tentative="1">
+      <w:start w:val="1"/>
+      <w:numFmt w:val="lowerLetter"/>
+      <w:lvlText w:val="%2)"/>
+      <w:lvlJc w:val="left"/>
+      <w:pPr>
+        <w:ind w:left="840" w:hanging="420"/>
+      </w:pPr>
+    </w:lvl>
+    <w:lvl w:ilvl="2" w:tplc="0409001B" w:tentative="1">
+      <w:start w:val="1"/>
+      <w:numFmt w:val="lowerRoman"/>
+      <w:lvlText w:val="%3."/>
+      <w:lvlJc w:val="right"/>
+      <w:pPr>
+        <w:ind w:left="1260" w:hanging="420"/>
+      </w:pPr>
+    </w:lvl>
+    <w:lvl w:ilvl="3" w:tplc="0409000F" w:tentative="1">
+      <w:start w:val="1"/>
+      <w:numFmt w:val="decimal"/>
+      <w:lvlText w:val="%4."/>
+      <w:lvlJc w:val="left"/>
+      <w:pPr>
+        <w:ind w:left="1680" w:hanging="420"/>
+      </w:pPr>
+    </w:lvl>
+    <w:lvl w:ilvl="4" w:tplc="04090019" w:tentative="1">
+      <w:start w:val="1"/>
+      <w:numFmt w:val="lowerLetter"/>
+      <w:lvlText w:val="%5)"/>
+      <w:lvlJc w:val="left"/>
+      <w:pPr>
+        <w:ind w:left="2100" w:hanging="420"/>
+      </w:pPr>
+    </w:lvl>
+    <w:lvl w:ilvl="5" w:tplc="0409001B" w:tentative="1">
+      <w:start w:val="1"/>
+      <w:numFmt w:val="lowerRoman"/>
+      <w:lvlText w:val="%6."/>
+      <w:lvlJc w:val="right"/>
+      <w:pPr>
+        <w:ind w:left="2520" w:hanging="420"/>
+      </w:pPr>
+    </w:lvl>
+    <w:lvl w:ilvl="6" w:tplc="0409000F" w:tentative="1">
+      <w:start w:val="1"/>
+      <w:numFmt w:val="decimal"/>
+      <w:lvlText w:val="%7."/>
+      <w:lvlJc w:val="left"/>
+      <w:pPr>
+        <w:ind w:left="2940" w:hanging="420"/>
+      </w:pPr>
+    </w:lvl>
+    <w:lvl w:ilvl="7" w:tplc="04090019" w:tentative="1">
+      <w:start w:val="1"/>
+      <w:numFmt w:val="lowerLetter"/>
+      <w:lvlText w:val="%8)"/>
+      <w:lvlJc w:val="left"/>
+      <w:pPr>
+        <w:ind w:left="3360" w:hanging="420"/>
+      </w:pPr>
+    </w:lvl>
+    <w:lvl w:ilvl="8" w:tplc="0409001B" w:tentative="1">
+      <w:start w:val="1"/>
+      <w:numFmt w:val="lowerRoman"/>
+      <w:lvlText w:val="%9."/>
+      <w:lvlJc w:val="right"/>
+      <w:pPr>
+        <w:ind w:left="3780" w:hanging="420"/>
+      </w:pPr>
+    </w:lvl>
+  </w:abstractNum>
+  <w:abstractNum w:abstractNumId="25">
     <w:nsid w:val="47293545"/>
     <w:multiLevelType w:val="hybridMultilevel"/>
     <w:tmpl w:val="C1A66EA4"/>
@@ -19347,7 +20026,7 @@
       </w:rPr>
     </w:lvl>
   </w:abstractNum>
-  <w:abstractNum w:abstractNumId="25">
+  <w:abstractNum w:abstractNumId="26">
     <w:nsid w:val="476E0A77"/>
     <w:multiLevelType w:val="hybridMultilevel"/>
     <w:tmpl w:val="431CF09C"/>
@@ -19436,7 +20115,7 @@
       </w:pPr>
     </w:lvl>
   </w:abstractNum>
-  <w:abstractNum w:abstractNumId="26">
+  <w:abstractNum w:abstractNumId="27">
     <w:nsid w:val="4D9E746D"/>
     <w:multiLevelType w:val="hybridMultilevel"/>
     <w:tmpl w:val="9EC43D02"/>
@@ -19522,7 +20201,7 @@
       </w:pPr>
     </w:lvl>
   </w:abstractNum>
-  <w:abstractNum w:abstractNumId="27">
+  <w:abstractNum w:abstractNumId="28">
     <w:nsid w:val="52BE19AA"/>
     <w:multiLevelType w:val="hybridMultilevel"/>
     <w:tmpl w:val="175C8090"/>
@@ -19611,7 +20290,7 @@
       </w:pPr>
     </w:lvl>
   </w:abstractNum>
-  <w:abstractNum w:abstractNumId="28">
+  <w:abstractNum w:abstractNumId="29">
     <w:nsid w:val="546740F3"/>
     <w:multiLevelType w:val="hybridMultilevel"/>
     <w:tmpl w:val="357C4AE0"/>
@@ -19698,7 +20377,7 @@
       </w:pPr>
     </w:lvl>
   </w:abstractNum>
-  <w:abstractNum w:abstractNumId="29">
+  <w:abstractNum w:abstractNumId="30">
     <w:nsid w:val="54BD1EFA"/>
     <w:multiLevelType w:val="hybridMultilevel"/>
     <w:tmpl w:val="0A92E04A"/>
@@ -19784,7 +20463,7 @@
       </w:pPr>
     </w:lvl>
   </w:abstractNum>
-  <w:abstractNum w:abstractNumId="30">
+  <w:abstractNum w:abstractNumId="31">
     <w:nsid w:val="599D2AB1"/>
     <w:multiLevelType w:val="hybridMultilevel"/>
     <w:tmpl w:val="2176F114"/>
@@ -19873,7 +20552,7 @@
       </w:pPr>
     </w:lvl>
   </w:abstractNum>
-  <w:abstractNum w:abstractNumId="31">
+  <w:abstractNum w:abstractNumId="32">
     <w:nsid w:val="61BB1F78"/>
     <w:multiLevelType w:val="hybridMultilevel"/>
     <w:tmpl w:val="DEF28360"/>
@@ -19959,7 +20638,7 @@
       </w:pPr>
     </w:lvl>
   </w:abstractNum>
-  <w:abstractNum w:abstractNumId="32">
+  <w:abstractNum w:abstractNumId="33">
     <w:nsid w:val="652474A7"/>
     <w:multiLevelType w:val="hybridMultilevel"/>
     <w:tmpl w:val="11FAEF7E"/>
@@ -20048,7 +20727,7 @@
       </w:pPr>
     </w:lvl>
   </w:abstractNum>
-  <w:abstractNum w:abstractNumId="33">
+  <w:abstractNum w:abstractNumId="34">
     <w:nsid w:val="672A76F1"/>
     <w:multiLevelType w:val="hybridMultilevel"/>
     <w:tmpl w:val="770ED408"/>
@@ -20137,7 +20816,7 @@
       </w:pPr>
     </w:lvl>
   </w:abstractNum>
-  <w:abstractNum w:abstractNumId="34">
+  <w:abstractNum w:abstractNumId="35">
     <w:nsid w:val="6EDA6942"/>
     <w:multiLevelType w:val="hybridMultilevel"/>
     <w:tmpl w:val="A4469F56"/>
@@ -20250,7 +20929,7 @@
       </w:rPr>
     </w:lvl>
   </w:abstractNum>
-  <w:abstractNum w:abstractNumId="35">
+  <w:abstractNum w:abstractNumId="36">
     <w:nsid w:val="775E31C3"/>
     <w:multiLevelType w:val="hybridMultilevel"/>
     <w:tmpl w:val="7F742100"/>
@@ -20343,16 +21022,16 @@
     <w:abstractNumId w:val="22"/>
   </w:num>
   <w:num w:numId="2">
-    <w:abstractNumId w:val="28"/>
+    <w:abstractNumId w:val="29"/>
   </w:num>
   <w:num w:numId="3">
     <w:abstractNumId w:val="4"/>
   </w:num>
   <w:num w:numId="4">
-    <w:abstractNumId w:val="24"/>
+    <w:abstractNumId w:val="25"/>
   </w:num>
   <w:num w:numId="5">
-    <w:abstractNumId w:val="31"/>
+    <w:abstractNumId w:val="32"/>
   </w:num>
   <w:num w:numId="6">
     <w:abstractNumId w:val="21"/>
@@ -20364,13 +21043,13 @@
     <w:abstractNumId w:val="20"/>
   </w:num>
   <w:num w:numId="9">
-    <w:abstractNumId w:val="32"/>
+    <w:abstractNumId w:val="33"/>
   </w:num>
   <w:num w:numId="10">
-    <w:abstractNumId w:val="33"/>
+    <w:abstractNumId w:val="34"/>
   </w:num>
   <w:num w:numId="11">
-    <w:abstractNumId w:val="27"/>
+    <w:abstractNumId w:val="28"/>
   </w:num>
   <w:num w:numId="12">
     <w:abstractNumId w:val="16"/>
@@ -20379,16 +21058,16 @@
     <w:abstractNumId w:val="19"/>
   </w:num>
   <w:num w:numId="14">
-    <w:abstractNumId w:val="35"/>
+    <w:abstractNumId w:val="36"/>
   </w:num>
   <w:num w:numId="15">
     <w:abstractNumId w:val="12"/>
   </w:num>
   <w:num w:numId="16">
-    <w:abstractNumId w:val="25"/>
+    <w:abstractNumId w:val="26"/>
   </w:num>
   <w:num w:numId="17">
-    <w:abstractNumId w:val="34"/>
+    <w:abstractNumId w:val="35"/>
   </w:num>
   <w:num w:numId="18">
     <w:abstractNumId w:val="8"/>
@@ -20400,7 +21079,7 @@
     <w:abstractNumId w:val="7"/>
   </w:num>
   <w:num w:numId="21">
-    <w:abstractNumId w:val="30"/>
+    <w:abstractNumId w:val="31"/>
   </w:num>
   <w:num w:numId="22">
     <w:abstractNumId w:val="11"/>
@@ -20433,13 +21112,13 @@
     <w:abstractNumId w:val="10"/>
   </w:num>
   <w:num w:numId="32">
-    <w:abstractNumId w:val="29"/>
+    <w:abstractNumId w:val="30"/>
   </w:num>
   <w:num w:numId="33">
     <w:abstractNumId w:val="13"/>
   </w:num>
   <w:num w:numId="34">
-    <w:abstractNumId w:val="26"/>
+    <w:abstractNumId w:val="27"/>
   </w:num>
   <w:num w:numId="35">
     <w:abstractNumId w:val="22"/>
@@ -20482,6 +21161,12 @@
   </w:num>
   <w:num w:numId="48">
     <w:abstractNumId w:val="22"/>
+  </w:num>
+  <w:num w:numId="49">
+    <w:abstractNumId w:val="22"/>
+  </w:num>
+  <w:num w:numId="50">
+    <w:abstractNumId w:val="24"/>
   </w:num>
   <w:numIdMacAtCleanup w:val="33"/>
 </w:numbering>
@@ -21661,7 +22346,7 @@
 </file>
 
 <file path=customXml/itemProps2.xml><?xml version="1.0" encoding="utf-8"?>
-<ds:datastoreItem xmlns:ds="http://schemas.openxmlformats.org/officeDocument/2006/customXml" ds:itemID="{6550065F-A250-4829-88C2-077F6C4523CF}">
+<ds:datastoreItem xmlns:ds="http://schemas.openxmlformats.org/officeDocument/2006/customXml" ds:itemID="{37F24FB4-C405-483B-A37B-F8BF7733816A}">
   <ds:schemaRefs>
     <ds:schemaRef ds:uri="http://schemas.openxmlformats.org/officeDocument/2006/bibliography"/>
   </ds:schemaRefs>

--- a/rocketmq/RocketMQ 原理简介.docx
+++ b/rocketmq/RocketMQ 原理简介.docx
@@ -92,26 +92,6 @@
                         <w:szCs w:val="80"/>
                       </w:rPr>
                     </w:pPr>
-                    <w:proofErr w:type="spellStart"/>
-                    <w:r>
-                      <w:rPr>
-                        <w:rFonts w:asciiTheme="majorHAnsi" w:eastAsia="微软雅黑" w:hAnsiTheme="majorHAnsi" w:cstheme="majorBidi" w:hint="eastAsia"/>
-                        <w:b/>
-                        <w:sz w:val="72"/>
-                        <w:szCs w:val="72"/>
-                      </w:rPr>
-                      <w:t>Alibaba</w:t>
-                    </w:r>
-                    <w:proofErr w:type="spellEnd"/>
-                    <w:r>
-                      <w:rPr>
-                        <w:rFonts w:asciiTheme="majorHAnsi" w:eastAsia="微软雅黑" w:hAnsiTheme="majorHAnsi" w:cstheme="majorBidi" w:hint="eastAsia"/>
-                        <w:b/>
-                        <w:sz w:val="72"/>
-                        <w:szCs w:val="72"/>
-                      </w:rPr>
-                      <w:t xml:space="preserve"> </w:t>
-                    </w:r>
                     <w:proofErr w:type="spellStart"/>
                     <w:r>
                       <w:rPr>
@@ -225,9 +205,7 @@
             <w:sdt>
               <w:sdtPr>
                 <w:rPr>
-                  <w:rFonts w:asciiTheme="majorHAnsi" w:hAnsi="微软雅黑"/>
-                  <w:b/>
-                  <w:bCs/>
+                  <w:rFonts w:ascii="微软雅黑" w:eastAsia="微软雅黑" w:hAnsi="微软雅黑"/>
                 </w:rPr>
                 <w:alias w:val="作者"/>
                 <w:id w:val="15524260"/>
@@ -252,43 +230,23 @@
                     </w:pPr>
                     <w:r>
                       <w:rPr>
-                        <w:rFonts w:asciiTheme="majorHAnsi" w:hAnsi="微软雅黑" w:hint="eastAsia"/>
-                        <w:b/>
-                        <w:bCs/>
+                        <w:rFonts w:ascii="微软雅黑" w:eastAsia="微软雅黑" w:hAnsi="微软雅黑" w:hint="eastAsia"/>
                       </w:rPr>
-                      <w:t>誓嘉</w:t>
+                      <w:t>©</w:t>
                     </w:r>
+                    <w:proofErr w:type="spellStart"/>
                     <w:r>
                       <w:rPr>
-                        <w:rFonts w:asciiTheme="majorHAnsi" w:hAnsi="微软雅黑" w:hint="eastAsia"/>
-                        <w:b/>
-                        <w:bCs/>
+                        <w:rFonts w:ascii="微软雅黑" w:eastAsia="微软雅黑" w:hAnsi="微软雅黑" w:hint="eastAsia"/>
                       </w:rPr>
-                      <w:t>(</w:t>
+                      <w:t>Alibaba</w:t>
                     </w:r>
+                    <w:proofErr w:type="spellEnd"/>
                     <w:r>
                       <w:rPr>
-                        <w:rFonts w:asciiTheme="majorHAnsi" w:hAnsi="微软雅黑" w:hint="eastAsia"/>
-                        <w:b/>
-                        <w:bCs/>
+                        <w:rFonts w:ascii="微软雅黑" w:eastAsia="微软雅黑" w:hAnsi="微软雅黑" w:hint="eastAsia"/>
                       </w:rPr>
-                      <w:t>王小瑞</w:t>
-                    </w:r>
-                    <w:r>
-                      <w:rPr>
-                        <w:rFonts w:asciiTheme="majorHAnsi" w:hAnsi="微软雅黑" w:hint="eastAsia"/>
-                        <w:b/>
-                        <w:bCs/>
-                      </w:rPr>
-                      <w:t>)</w:t>
-                    </w:r>
-                    <w:r>
-                      <w:rPr>
-                        <w:rFonts w:asciiTheme="majorHAnsi" w:hAnsi="微软雅黑"/>
-                        <w:b/>
-                        <w:bCs/>
-                      </w:rPr>
-                      <w:t xml:space="preserve"> vintage.wang@gmail.com</w:t>
+                      <w:t xml:space="preserve"> 淘宝消息中间件项目组 </w:t>
                     </w:r>
                   </w:p>
                 </w:tc>
@@ -338,7 +296,7 @@
                     <w:rFonts w:asciiTheme="majorHAnsi" w:eastAsia="YaHei Consolas Hybrid" w:hAnsiTheme="majorHAnsi"/>
                     <w:noProof/>
                   </w:rPr>
-                  <w:t>2013/8/23</w:t>
+                  <w:t>2013/8/29</w:t>
                 </w:r>
                 <w:r>
                   <w:rPr>
@@ -1071,7 +1029,7 @@
           <w:r>
             <w:fldChar w:fldCharType="separate"/>
           </w:r>
-          <w:hyperlink w:anchor="_Toc365193827" w:history="1">
+          <w:hyperlink w:anchor="_Toc365548025" w:history="1">
             <w:r>
               <w:rPr>
                 <w:rStyle w:val="a9"/>
@@ -1114,7 +1072,7 @@
                 <w:noProof/>
                 <w:webHidden/>
               </w:rPr>
-              <w:instrText xml:space="preserve"> PAGEREF _Toc365193827 \h </w:instrText>
+              <w:instrText xml:space="preserve"> PAGEREF _Toc365548025 \h </w:instrText>
             </w:r>
             <w:r>
               <w:rPr>
@@ -1157,7 +1115,7 @@
               <w:noProof/>
             </w:rPr>
           </w:pPr>
-          <w:hyperlink w:anchor="_Toc365193828" w:history="1">
+          <w:hyperlink w:anchor="_Toc365548026" w:history="1">
             <w:r>
               <w:rPr>
                 <w:rStyle w:val="a9"/>
@@ -1200,7 +1158,7 @@
                 <w:noProof/>
                 <w:webHidden/>
               </w:rPr>
-              <w:instrText xml:space="preserve"> PAGEREF _Toc365193828 \h </w:instrText>
+              <w:instrText xml:space="preserve"> PAGEREF _Toc365548026 \h </w:instrText>
             </w:r>
             <w:r>
               <w:rPr>
@@ -1243,7 +1201,7 @@
               <w:noProof/>
             </w:rPr>
           </w:pPr>
-          <w:hyperlink w:anchor="_Toc365193829" w:history="1">
+          <w:hyperlink w:anchor="_Toc365548027" w:history="1">
             <w:r>
               <w:rPr>
                 <w:rStyle w:val="a9"/>
@@ -1285,7 +1243,7 @@
                 <w:noProof/>
                 <w:webHidden/>
               </w:rPr>
-              <w:instrText xml:space="preserve"> PAGEREF _Toc365193829 \h </w:instrText>
+              <w:instrText xml:space="preserve"> PAGEREF _Toc365548027 \h </w:instrText>
             </w:r>
             <w:r>
               <w:rPr>
@@ -1328,7 +1286,7 @@
               <w:noProof/>
             </w:rPr>
           </w:pPr>
-          <w:hyperlink w:anchor="_Toc365193830" w:history="1">
+          <w:hyperlink w:anchor="_Toc365548028" w:history="1">
             <w:r>
               <w:rPr>
                 <w:rStyle w:val="a9"/>
@@ -1370,7 +1328,7 @@
                 <w:noProof/>
                 <w:webHidden/>
               </w:rPr>
-              <w:instrText xml:space="preserve"> PAGEREF _Toc365193830 \h </w:instrText>
+              <w:instrText xml:space="preserve"> PAGEREF _Toc365548028 \h </w:instrText>
             </w:r>
             <w:r>
               <w:rPr>
@@ -1413,7 +1371,7 @@
               <w:noProof/>
             </w:rPr>
           </w:pPr>
-          <w:hyperlink w:anchor="_Toc365193831" w:history="1">
+          <w:hyperlink w:anchor="_Toc365548029" w:history="1">
             <w:r>
               <w:rPr>
                 <w:rStyle w:val="a9"/>
@@ -1454,7 +1412,7 @@
                 <w:noProof/>
                 <w:webHidden/>
               </w:rPr>
-              <w:instrText xml:space="preserve"> PAGEREF _Toc365193831 \h </w:instrText>
+              <w:instrText xml:space="preserve"> PAGEREF _Toc365548029 \h </w:instrText>
             </w:r>
             <w:r>
               <w:rPr>
@@ -1497,7 +1455,7 @@
               <w:noProof/>
             </w:rPr>
           </w:pPr>
-          <w:hyperlink w:anchor="_Toc365193832" w:history="1">
+          <w:hyperlink w:anchor="_Toc365548030" w:history="1">
             <w:r>
               <w:rPr>
                 <w:rStyle w:val="a9"/>
@@ -1538,7 +1496,7 @@
                 <w:noProof/>
                 <w:webHidden/>
               </w:rPr>
-              <w:instrText xml:space="preserve"> PAGEREF _Toc365193832 \h </w:instrText>
+              <w:instrText xml:space="preserve"> PAGEREF _Toc365548030 \h </w:instrText>
             </w:r>
             <w:r>
               <w:rPr>
@@ -1581,7 +1539,7 @@
               <w:noProof/>
             </w:rPr>
           </w:pPr>
-          <w:hyperlink w:anchor="_Toc365193833" w:history="1">
+          <w:hyperlink w:anchor="_Toc365548031" w:history="1">
             <w:r>
               <w:rPr>
                 <w:rStyle w:val="a9"/>
@@ -1622,7 +1580,7 @@
                 <w:noProof/>
                 <w:webHidden/>
               </w:rPr>
-              <w:instrText xml:space="preserve"> PAGEREF _Toc365193833 \h </w:instrText>
+              <w:instrText xml:space="preserve"> PAGEREF _Toc365548031 \h </w:instrText>
             </w:r>
             <w:r>
               <w:rPr>
@@ -1665,7 +1623,7 @@
               <w:noProof/>
             </w:rPr>
           </w:pPr>
-          <w:hyperlink w:anchor="_Toc365193834" w:history="1">
+          <w:hyperlink w:anchor="_Toc365548032" w:history="1">
             <w:r>
               <w:rPr>
                 <w:rStyle w:val="a9"/>
@@ -1706,7 +1664,7 @@
                 <w:noProof/>
                 <w:webHidden/>
               </w:rPr>
-              <w:instrText xml:space="preserve"> PAGEREF _Toc365193834 \h </w:instrText>
+              <w:instrText xml:space="preserve"> PAGEREF _Toc365548032 \h </w:instrText>
             </w:r>
             <w:r>
               <w:rPr>
@@ -1749,7 +1707,7 @@
               <w:noProof/>
             </w:rPr>
           </w:pPr>
-          <w:hyperlink w:anchor="_Toc365193835" w:history="1">
+          <w:hyperlink w:anchor="_Toc365548033" w:history="1">
             <w:r>
               <w:rPr>
                 <w:rStyle w:val="a9"/>
@@ -1790,7 +1748,7 @@
                 <w:noProof/>
                 <w:webHidden/>
               </w:rPr>
-              <w:instrText xml:space="preserve"> PAGEREF _Toc365193835 \h </w:instrText>
+              <w:instrText xml:space="preserve"> PAGEREF _Toc365548033 \h </w:instrText>
             </w:r>
             <w:r>
               <w:rPr>
@@ -1833,7 +1791,7 @@
               <w:noProof/>
             </w:rPr>
           </w:pPr>
-          <w:hyperlink w:anchor="_Toc365193836" w:history="1">
+          <w:hyperlink w:anchor="_Toc365548034" w:history="1">
             <w:r>
               <w:rPr>
                 <w:rStyle w:val="a9"/>
@@ -1874,7 +1832,7 @@
                 <w:noProof/>
                 <w:webHidden/>
               </w:rPr>
-              <w:instrText xml:space="preserve"> PAGEREF _Toc365193836 \h </w:instrText>
+              <w:instrText xml:space="preserve"> PAGEREF _Toc365548034 \h </w:instrText>
             </w:r>
             <w:r>
               <w:rPr>
@@ -1917,7 +1875,7 @@
               <w:noProof/>
             </w:rPr>
           </w:pPr>
-          <w:hyperlink w:anchor="_Toc365193837" w:history="1">
+          <w:hyperlink w:anchor="_Toc365548035" w:history="1">
             <w:r>
               <w:rPr>
                 <w:rStyle w:val="a9"/>
@@ -1958,7 +1916,7 @@
                 <w:noProof/>
                 <w:webHidden/>
               </w:rPr>
-              <w:instrText xml:space="preserve"> PAGEREF _Toc365193837 \h </w:instrText>
+              <w:instrText xml:space="preserve"> PAGEREF _Toc365548035 \h </w:instrText>
             </w:r>
             <w:r>
               <w:rPr>
@@ -2001,7 +1959,7 @@
               <w:noProof/>
             </w:rPr>
           </w:pPr>
-          <w:hyperlink w:anchor="_Toc365193838" w:history="1">
+          <w:hyperlink w:anchor="_Toc365548036" w:history="1">
             <w:r>
               <w:rPr>
                 <w:rStyle w:val="a9"/>
@@ -2042,7 +2000,7 @@
                 <w:noProof/>
                 <w:webHidden/>
               </w:rPr>
-              <w:instrText xml:space="preserve"> PAGEREF _Toc365193838 \h </w:instrText>
+              <w:instrText xml:space="preserve"> PAGEREF _Toc365548036 \h </w:instrText>
             </w:r>
             <w:r>
               <w:rPr>
@@ -2085,7 +2043,7 @@
               <w:noProof/>
             </w:rPr>
           </w:pPr>
-          <w:hyperlink w:anchor="_Toc365193839" w:history="1">
+          <w:hyperlink w:anchor="_Toc365548037" w:history="1">
             <w:r>
               <w:rPr>
                 <w:rStyle w:val="a9"/>
@@ -2126,7 +2084,7 @@
                 <w:noProof/>
                 <w:webHidden/>
               </w:rPr>
-              <w:instrText xml:space="preserve"> PAGEREF _Toc365193839 \h </w:instrText>
+              <w:instrText xml:space="preserve"> PAGEREF _Toc365548037 \h </w:instrText>
             </w:r>
             <w:r>
               <w:rPr>
@@ -2169,7 +2127,7 @@
               <w:noProof/>
             </w:rPr>
           </w:pPr>
-          <w:hyperlink w:anchor="_Toc365193840" w:history="1">
+          <w:hyperlink w:anchor="_Toc365548038" w:history="1">
             <w:r>
               <w:rPr>
                 <w:rStyle w:val="a9"/>
@@ -2233,7 +2191,7 @@
                 <w:noProof/>
                 <w:webHidden/>
               </w:rPr>
-              <w:instrText xml:space="preserve"> PAGEREF _Toc365193840 \h </w:instrText>
+              <w:instrText xml:space="preserve"> PAGEREF _Toc365548038 \h </w:instrText>
             </w:r>
             <w:r>
               <w:rPr>
@@ -2276,7 +2234,7 @@
               <w:noProof/>
             </w:rPr>
           </w:pPr>
-          <w:hyperlink w:anchor="_Toc365193841" w:history="1">
+          <w:hyperlink w:anchor="_Toc365548039" w:history="1">
             <w:r>
               <w:rPr>
                 <w:rStyle w:val="a9"/>
@@ -2318,7 +2276,7 @@
                 <w:noProof/>
                 <w:webHidden/>
               </w:rPr>
-              <w:instrText xml:space="preserve"> PAGEREF _Toc365193841 \h </w:instrText>
+              <w:instrText xml:space="preserve"> PAGEREF _Toc365548039 \h </w:instrText>
             </w:r>
             <w:r>
               <w:rPr>
@@ -2361,7 +2319,7 @@
               <w:noProof/>
             </w:rPr>
           </w:pPr>
-          <w:hyperlink w:anchor="_Toc365193842" w:history="1">
+          <w:hyperlink w:anchor="_Toc365548040" w:history="1">
             <w:r>
               <w:rPr>
                 <w:rStyle w:val="a9"/>
@@ -2403,7 +2361,7 @@
                 <w:noProof/>
                 <w:webHidden/>
               </w:rPr>
-              <w:instrText xml:space="preserve"> PAGEREF _Toc365193842 \h </w:instrText>
+              <w:instrText xml:space="preserve"> PAGEREF _Toc365548040 \h </w:instrText>
             </w:r>
             <w:r>
               <w:rPr>
@@ -2446,7 +2404,7 @@
               <w:noProof/>
             </w:rPr>
           </w:pPr>
-          <w:hyperlink w:anchor="_Toc365193843" w:history="1">
+          <w:hyperlink w:anchor="_Toc365548041" w:history="1">
             <w:r>
               <w:rPr>
                 <w:rStyle w:val="a9"/>
@@ -2488,7 +2446,7 @@
                 <w:noProof/>
                 <w:webHidden/>
               </w:rPr>
-              <w:instrText xml:space="preserve"> PAGEREF _Toc365193843 \h </w:instrText>
+              <w:instrText xml:space="preserve"> PAGEREF _Toc365548041 \h </w:instrText>
             </w:r>
             <w:r>
               <w:rPr>
@@ -2531,7 +2489,7 @@
               <w:noProof/>
             </w:rPr>
           </w:pPr>
-          <w:hyperlink w:anchor="_Toc365193844" w:history="1">
+          <w:hyperlink w:anchor="_Toc365548042" w:history="1">
             <w:r>
               <w:rPr>
                 <w:rStyle w:val="a9"/>
@@ -2573,7 +2531,7 @@
                 <w:noProof/>
                 <w:webHidden/>
               </w:rPr>
-              <w:instrText xml:space="preserve"> PAGEREF _Toc365193844 \h </w:instrText>
+              <w:instrText xml:space="preserve"> PAGEREF _Toc365548042 \h </w:instrText>
             </w:r>
             <w:r>
               <w:rPr>
@@ -2616,7 +2574,7 @@
               <w:noProof/>
             </w:rPr>
           </w:pPr>
-          <w:hyperlink w:anchor="_Toc365193845" w:history="1">
+          <w:hyperlink w:anchor="_Toc365548043" w:history="1">
             <w:r>
               <w:rPr>
                 <w:rStyle w:val="a9"/>
@@ -2658,7 +2616,7 @@
                 <w:noProof/>
                 <w:webHidden/>
               </w:rPr>
-              <w:instrText xml:space="preserve"> PAGEREF _Toc365193845 \h </w:instrText>
+              <w:instrText xml:space="preserve"> PAGEREF _Toc365548043 \h </w:instrText>
             </w:r>
             <w:r>
               <w:rPr>
@@ -2701,7 +2659,7 @@
               <w:noProof/>
             </w:rPr>
           </w:pPr>
-          <w:hyperlink w:anchor="_Toc365193846" w:history="1">
+          <w:hyperlink w:anchor="_Toc365548044" w:history="1">
             <w:r>
               <w:rPr>
                 <w:rStyle w:val="a9"/>
@@ -2744,7 +2702,7 @@
                 <w:noProof/>
                 <w:webHidden/>
               </w:rPr>
-              <w:instrText xml:space="preserve"> PAGEREF _Toc365193846 \h </w:instrText>
+              <w:instrText xml:space="preserve"> PAGEREF _Toc365548044 \h </w:instrText>
             </w:r>
             <w:r>
               <w:rPr>
@@ -2787,7 +2745,7 @@
               <w:noProof/>
             </w:rPr>
           </w:pPr>
-          <w:hyperlink w:anchor="_Toc365193847" w:history="1">
+          <w:hyperlink w:anchor="_Toc365548045" w:history="1">
             <w:r>
               <w:rPr>
                 <w:rStyle w:val="a9"/>
@@ -2836,7 +2794,7 @@
                 <w:noProof/>
                 <w:webHidden/>
               </w:rPr>
-              <w:instrText xml:space="preserve"> PAGEREF _Toc365193847 \h </w:instrText>
+              <w:instrText xml:space="preserve"> PAGEREF _Toc365548045 \h </w:instrText>
             </w:r>
             <w:r>
               <w:rPr>
@@ -2879,7 +2837,7 @@
               <w:noProof/>
             </w:rPr>
           </w:pPr>
-          <w:hyperlink w:anchor="_Toc365193848" w:history="1">
+          <w:hyperlink w:anchor="_Toc365548046" w:history="1">
             <w:r>
               <w:rPr>
                 <w:rStyle w:val="a9"/>
@@ -2928,7 +2886,7 @@
                 <w:noProof/>
                 <w:webHidden/>
               </w:rPr>
-              <w:instrText xml:space="preserve"> PAGEREF _Toc365193848 \h </w:instrText>
+              <w:instrText xml:space="preserve"> PAGEREF _Toc365548046 \h </w:instrText>
             </w:r>
             <w:r>
               <w:rPr>
@@ -2971,7 +2929,7 @@
               <w:noProof/>
             </w:rPr>
           </w:pPr>
-          <w:hyperlink w:anchor="_Toc365193849" w:history="1">
+          <w:hyperlink w:anchor="_Toc365548047" w:history="1">
             <w:r>
               <w:rPr>
                 <w:rStyle w:val="a9"/>
@@ -3020,7 +2978,7 @@
                 <w:noProof/>
                 <w:webHidden/>
               </w:rPr>
-              <w:instrText xml:space="preserve"> PAGEREF _Toc365193849 \h </w:instrText>
+              <w:instrText xml:space="preserve"> PAGEREF _Toc365548047 \h </w:instrText>
             </w:r>
             <w:r>
               <w:rPr>
@@ -3063,7 +3021,7 @@
               <w:noProof/>
             </w:rPr>
           </w:pPr>
-          <w:hyperlink w:anchor="_Toc365193850" w:history="1">
+          <w:hyperlink w:anchor="_Toc365548048" w:history="1">
             <w:r>
               <w:rPr>
                 <w:rStyle w:val="a9"/>
@@ -3135,7 +3093,7 @@
                 <w:noProof/>
                 <w:webHidden/>
               </w:rPr>
-              <w:instrText xml:space="preserve"> PAGEREF _Toc365193850 \h </w:instrText>
+              <w:instrText xml:space="preserve"> PAGEREF _Toc365548048 \h </w:instrText>
             </w:r>
             <w:r>
               <w:rPr>
@@ -3178,7 +3136,7 @@
               <w:noProof/>
             </w:rPr>
           </w:pPr>
-          <w:hyperlink w:anchor="_Toc365193851" w:history="1">
+          <w:hyperlink w:anchor="_Toc365548049" w:history="1">
             <w:r>
               <w:rPr>
                 <w:rStyle w:val="a9"/>
@@ -3220,7 +3178,7 @@
                 <w:noProof/>
                 <w:webHidden/>
               </w:rPr>
-              <w:instrText xml:space="preserve"> PAGEREF _Toc365193851 \h </w:instrText>
+              <w:instrText xml:space="preserve"> PAGEREF _Toc365548049 \h </w:instrText>
             </w:r>
             <w:r>
               <w:rPr>
@@ -3263,7 +3221,7 @@
               <w:noProof/>
             </w:rPr>
           </w:pPr>
-          <w:hyperlink w:anchor="_Toc365193852" w:history="1">
+          <w:hyperlink w:anchor="_Toc365548050" w:history="1">
             <w:r>
               <w:rPr>
                 <w:rStyle w:val="a9"/>
@@ -3305,7 +3263,7 @@
                 <w:noProof/>
                 <w:webHidden/>
               </w:rPr>
-              <w:instrText xml:space="preserve"> PAGEREF _Toc365193852 \h </w:instrText>
+              <w:instrText xml:space="preserve"> PAGEREF _Toc365548050 \h </w:instrText>
             </w:r>
             <w:r>
               <w:rPr>
@@ -3348,7 +3306,7 @@
               <w:noProof/>
             </w:rPr>
           </w:pPr>
-          <w:hyperlink w:anchor="_Toc365193853" w:history="1">
+          <w:hyperlink w:anchor="_Toc365548051" w:history="1">
             <w:r>
               <w:rPr>
                 <w:rStyle w:val="a9"/>
@@ -3397,7 +3355,7 @@
                 <w:noProof/>
                 <w:webHidden/>
               </w:rPr>
-              <w:instrText xml:space="preserve"> PAGEREF _Toc365193853 \h </w:instrText>
+              <w:instrText xml:space="preserve"> PAGEREF _Toc365548051 \h </w:instrText>
             </w:r>
             <w:r>
               <w:rPr>
@@ -3440,7 +3398,7 @@
               <w:noProof/>
             </w:rPr>
           </w:pPr>
-          <w:hyperlink w:anchor="_Toc365193854" w:history="1">
+          <w:hyperlink w:anchor="_Toc365548052" w:history="1">
             <w:r>
               <w:rPr>
                 <w:rStyle w:val="a9"/>
@@ -3497,7 +3455,7 @@
                 <w:noProof/>
                 <w:webHidden/>
               </w:rPr>
-              <w:instrText xml:space="preserve"> PAGEREF _Toc365193854 \h </w:instrText>
+              <w:instrText xml:space="preserve"> PAGEREF _Toc365548052 \h </w:instrText>
             </w:r>
             <w:r>
               <w:rPr>
@@ -3540,7 +3498,7 @@
               <w:noProof/>
             </w:rPr>
           </w:pPr>
-          <w:hyperlink w:anchor="_Toc365193855" w:history="1">
+          <w:hyperlink w:anchor="_Toc365548053" w:history="1">
             <w:r>
               <w:rPr>
                 <w:rStyle w:val="a9"/>
@@ -3582,7 +3540,7 @@
                 <w:noProof/>
                 <w:webHidden/>
               </w:rPr>
-              <w:instrText xml:space="preserve"> PAGEREF _Toc365193855 \h </w:instrText>
+              <w:instrText xml:space="preserve"> PAGEREF _Toc365548053 \h </w:instrText>
             </w:r>
             <w:r>
               <w:rPr>
@@ -3625,7 +3583,7 @@
               <w:noProof/>
             </w:rPr>
           </w:pPr>
-          <w:hyperlink w:anchor="_Toc365193856" w:history="1">
+          <w:hyperlink w:anchor="_Toc365548054" w:history="1">
             <w:r>
               <w:rPr>
                 <w:rStyle w:val="a9"/>
@@ -3667,7 +3625,7 @@
                 <w:noProof/>
                 <w:webHidden/>
               </w:rPr>
-              <w:instrText xml:space="preserve"> PAGEREF _Toc365193856 \h </w:instrText>
+              <w:instrText xml:space="preserve"> PAGEREF _Toc365548054 \h </w:instrText>
             </w:r>
             <w:r>
               <w:rPr>
@@ -3710,7 +3668,7 @@
               <w:noProof/>
             </w:rPr>
           </w:pPr>
-          <w:hyperlink w:anchor="_Toc365193857" w:history="1">
+          <w:hyperlink w:anchor="_Toc365548055" w:history="1">
             <w:r>
               <w:rPr>
                 <w:rStyle w:val="a9"/>
@@ -3752,7 +3710,7 @@
                 <w:noProof/>
                 <w:webHidden/>
               </w:rPr>
-              <w:instrText xml:space="preserve"> PAGEREF _Toc365193857 \h </w:instrText>
+              <w:instrText xml:space="preserve"> PAGEREF _Toc365548055 \h </w:instrText>
             </w:r>
             <w:r>
               <w:rPr>
@@ -3795,7 +3753,7 @@
               <w:noProof/>
             </w:rPr>
           </w:pPr>
-          <w:hyperlink w:anchor="_Toc365193858" w:history="1">
+          <w:hyperlink w:anchor="_Toc365548056" w:history="1">
             <w:r>
               <w:rPr>
                 <w:rStyle w:val="a9"/>
@@ -3837,7 +3795,7 @@
                 <w:noProof/>
                 <w:webHidden/>
               </w:rPr>
-              <w:instrText xml:space="preserve"> PAGEREF _Toc365193858 \h </w:instrText>
+              <w:instrText xml:space="preserve"> PAGEREF _Toc365548056 \h </w:instrText>
             </w:r>
             <w:r>
               <w:rPr>
@@ -3880,7 +3838,7 @@
               <w:noProof/>
             </w:rPr>
           </w:pPr>
-          <w:hyperlink w:anchor="_Toc365193859" w:history="1">
+          <w:hyperlink w:anchor="_Toc365548057" w:history="1">
             <w:r>
               <w:rPr>
                 <w:rStyle w:val="a9"/>
@@ -3937,7 +3895,7 @@
                 <w:noProof/>
                 <w:webHidden/>
               </w:rPr>
-              <w:instrText xml:space="preserve"> PAGEREF _Toc365193859 \h </w:instrText>
+              <w:instrText xml:space="preserve"> PAGEREF _Toc365548057 \h </w:instrText>
             </w:r>
             <w:r>
               <w:rPr>
@@ -3980,7 +3938,7 @@
               <w:noProof/>
             </w:rPr>
           </w:pPr>
-          <w:hyperlink w:anchor="_Toc365193860" w:history="1">
+          <w:hyperlink w:anchor="_Toc365548058" w:history="1">
             <w:r>
               <w:rPr>
                 <w:rStyle w:val="a9"/>
@@ -4037,7 +3995,7 @@
                 <w:noProof/>
                 <w:webHidden/>
               </w:rPr>
-              <w:instrText xml:space="preserve"> PAGEREF _Toc365193860 \h </w:instrText>
+              <w:instrText xml:space="preserve"> PAGEREF _Toc365548058 \h </w:instrText>
             </w:r>
             <w:r>
               <w:rPr>
@@ -4080,7 +4038,7 @@
               <w:noProof/>
             </w:rPr>
           </w:pPr>
-          <w:hyperlink w:anchor="_Toc365193861" w:history="1">
+          <w:hyperlink w:anchor="_Toc365548059" w:history="1">
             <w:r>
               <w:rPr>
                 <w:rStyle w:val="a9"/>
@@ -4122,7 +4080,7 @@
                 <w:noProof/>
                 <w:webHidden/>
               </w:rPr>
-              <w:instrText xml:space="preserve"> PAGEREF _Toc365193861 \h </w:instrText>
+              <w:instrText xml:space="preserve"> PAGEREF _Toc365548059 \h </w:instrText>
             </w:r>
             <w:r>
               <w:rPr>
@@ -4165,7 +4123,7 @@
               <w:noProof/>
             </w:rPr>
           </w:pPr>
-          <w:hyperlink w:anchor="_Toc365193862" w:history="1">
+          <w:hyperlink w:anchor="_Toc365548060" w:history="1">
             <w:r>
               <w:rPr>
                 <w:rStyle w:val="a9"/>
@@ -4214,7 +4172,7 @@
                 <w:noProof/>
                 <w:webHidden/>
               </w:rPr>
-              <w:instrText xml:space="preserve"> PAGEREF _Toc365193862 \h </w:instrText>
+              <w:instrText xml:space="preserve"> PAGEREF _Toc365548060 \h </w:instrText>
             </w:r>
             <w:r>
               <w:rPr>
@@ -4257,7 +4215,7 @@
               <w:noProof/>
             </w:rPr>
           </w:pPr>
-          <w:hyperlink w:anchor="_Toc365193863" w:history="1">
+          <w:hyperlink w:anchor="_Toc365548061" w:history="1">
             <w:r>
               <w:rPr>
                 <w:rStyle w:val="a9"/>
@@ -4299,7 +4257,7 @@
                 <w:noProof/>
                 <w:webHidden/>
               </w:rPr>
-              <w:instrText xml:space="preserve"> PAGEREF _Toc365193863 \h </w:instrText>
+              <w:instrText xml:space="preserve"> PAGEREF _Toc365548061 \h </w:instrText>
             </w:r>
             <w:r>
               <w:rPr>
@@ -4342,7 +4300,7 @@
               <w:noProof/>
             </w:rPr>
           </w:pPr>
-          <w:hyperlink w:anchor="_Toc365193864" w:history="1">
+          <w:hyperlink w:anchor="_Toc365548062" w:history="1">
             <w:r>
               <w:rPr>
                 <w:rStyle w:val="a9"/>
@@ -4384,7 +4342,7 @@
                 <w:noProof/>
                 <w:webHidden/>
               </w:rPr>
-              <w:instrText xml:space="preserve"> PAGEREF _Toc365193864 \h </w:instrText>
+              <w:instrText xml:space="preserve"> PAGEREF _Toc365548062 \h </w:instrText>
             </w:r>
             <w:r>
               <w:rPr>
@@ -4427,7 +4385,7 @@
               <w:noProof/>
             </w:rPr>
           </w:pPr>
-          <w:hyperlink w:anchor="_Toc365193865" w:history="1">
+          <w:hyperlink w:anchor="_Toc365548063" w:history="1">
             <w:r>
               <w:rPr>
                 <w:rStyle w:val="a9"/>
@@ -4469,7 +4427,7 @@
                 <w:noProof/>
                 <w:webHidden/>
               </w:rPr>
-              <w:instrText xml:space="preserve"> PAGEREF _Toc365193865 \h </w:instrText>
+              <w:instrText xml:space="preserve"> PAGEREF _Toc365548063 \h </w:instrText>
             </w:r>
             <w:r>
               <w:rPr>
@@ -4512,7 +4470,7 @@
               <w:noProof/>
             </w:rPr>
           </w:pPr>
-          <w:hyperlink w:anchor="_Toc365193866" w:history="1">
+          <w:hyperlink w:anchor="_Toc365548064" w:history="1">
             <w:r>
               <w:rPr>
                 <w:rStyle w:val="a9"/>
@@ -4554,7 +4512,7 @@
                 <w:noProof/>
                 <w:webHidden/>
               </w:rPr>
-              <w:instrText xml:space="preserve"> PAGEREF _Toc365193866 \h </w:instrText>
+              <w:instrText xml:space="preserve"> PAGEREF _Toc365548064 \h </w:instrText>
             </w:r>
             <w:r>
               <w:rPr>
@@ -4597,7 +4555,7 @@
               <w:noProof/>
             </w:rPr>
           </w:pPr>
-          <w:hyperlink w:anchor="_Toc365193867" w:history="1">
+          <w:hyperlink w:anchor="_Toc365548065" w:history="1">
             <w:r>
               <w:rPr>
                 <w:rStyle w:val="a9"/>
@@ -4639,7 +4597,7 @@
                 <w:noProof/>
                 <w:webHidden/>
               </w:rPr>
-              <w:instrText xml:space="preserve"> PAGEREF _Toc365193867 \h </w:instrText>
+              <w:instrText xml:space="preserve"> PAGEREF _Toc365548065 \h </w:instrText>
             </w:r>
             <w:r>
               <w:rPr>
@@ -4682,7 +4640,7 @@
               <w:noProof/>
             </w:rPr>
           </w:pPr>
-          <w:hyperlink w:anchor="_Toc365193868" w:history="1">
+          <w:hyperlink w:anchor="_Toc365548066" w:history="1">
             <w:r>
               <w:rPr>
                 <w:rStyle w:val="a9"/>
@@ -4724,7 +4682,7 @@
                 <w:noProof/>
                 <w:webHidden/>
               </w:rPr>
-              <w:instrText xml:space="preserve"> PAGEREF _Toc365193868 \h </w:instrText>
+              <w:instrText xml:space="preserve"> PAGEREF _Toc365548066 \h </w:instrText>
             </w:r>
             <w:r>
               <w:rPr>
@@ -4767,7 +4725,7 @@
               <w:noProof/>
             </w:rPr>
           </w:pPr>
-          <w:hyperlink w:anchor="_Toc365193869" w:history="1">
+          <w:hyperlink w:anchor="_Toc365548067" w:history="1">
             <w:r>
               <w:rPr>
                 <w:rStyle w:val="a9"/>
@@ -4809,7 +4767,7 @@
                 <w:noProof/>
                 <w:webHidden/>
               </w:rPr>
-              <w:instrText xml:space="preserve"> PAGEREF _Toc365193869 \h </w:instrText>
+              <w:instrText xml:space="preserve"> PAGEREF _Toc365548067 \h </w:instrText>
             </w:r>
             <w:r>
               <w:rPr>
@@ -4852,7 +4810,7 @@
               <w:noProof/>
             </w:rPr>
           </w:pPr>
-          <w:hyperlink w:anchor="_Toc365193870" w:history="1">
+          <w:hyperlink w:anchor="_Toc365548068" w:history="1">
             <w:r>
               <w:rPr>
                 <w:rStyle w:val="a9"/>
@@ -4916,7 +4874,7 @@
                 <w:noProof/>
                 <w:webHidden/>
               </w:rPr>
-              <w:instrText xml:space="preserve"> PAGEREF _Toc365193870 \h </w:instrText>
+              <w:instrText xml:space="preserve"> PAGEREF _Toc365548068 \h </w:instrText>
             </w:r>
             <w:r>
               <w:rPr>
@@ -4959,7 +4917,7 @@
               <w:noProof/>
             </w:rPr>
           </w:pPr>
-          <w:hyperlink w:anchor="_Toc365193871" w:history="1">
+          <w:hyperlink w:anchor="_Toc365548069" w:history="1">
             <w:r>
               <w:rPr>
                 <w:rStyle w:val="a9"/>
@@ -5016,7 +4974,7 @@
                 <w:noProof/>
                 <w:webHidden/>
               </w:rPr>
-              <w:instrText xml:space="preserve"> PAGEREF _Toc365193871 \h </w:instrText>
+              <w:instrText xml:space="preserve"> PAGEREF _Toc365548069 \h </w:instrText>
             </w:r>
             <w:r>
               <w:rPr>
@@ -5059,7 +5017,7 @@
               <w:noProof/>
             </w:rPr>
           </w:pPr>
-          <w:hyperlink w:anchor="_Toc365193872" w:history="1">
+          <w:hyperlink w:anchor="_Toc365548070" w:history="1">
             <w:r>
               <w:rPr>
                 <w:rStyle w:val="a9"/>
@@ -5101,7 +5059,7 @@
                 <w:noProof/>
                 <w:webHidden/>
               </w:rPr>
-              <w:instrText xml:space="preserve"> PAGEREF _Toc365193872 \h </w:instrText>
+              <w:instrText xml:space="preserve"> PAGEREF _Toc365548070 \h </w:instrText>
             </w:r>
             <w:r>
               <w:rPr>
@@ -5144,7 +5102,7 @@
               <w:noProof/>
             </w:rPr>
           </w:pPr>
-          <w:hyperlink w:anchor="_Toc365193873" w:history="1">
+          <w:hyperlink w:anchor="_Toc365548071" w:history="1">
             <w:r>
               <w:rPr>
                 <w:rStyle w:val="a9"/>
@@ -5193,7 +5151,7 @@
                 <w:noProof/>
                 <w:webHidden/>
               </w:rPr>
-              <w:instrText xml:space="preserve"> PAGEREF _Toc365193873 \h </w:instrText>
+              <w:instrText xml:space="preserve"> PAGEREF _Toc365548071 \h </w:instrText>
             </w:r>
             <w:r>
               <w:rPr>
@@ -5236,7 +5194,7 @@
               <w:noProof/>
             </w:rPr>
           </w:pPr>
-          <w:hyperlink w:anchor="_Toc365193874" w:history="1">
+          <w:hyperlink w:anchor="_Toc365548072" w:history="1">
             <w:r>
               <w:rPr>
                 <w:rStyle w:val="a9"/>
@@ -5278,7 +5236,7 @@
                 <w:noProof/>
                 <w:webHidden/>
               </w:rPr>
-              <w:instrText xml:space="preserve"> PAGEREF _Toc365193874 \h </w:instrText>
+              <w:instrText xml:space="preserve"> PAGEREF _Toc365548072 \h </w:instrText>
             </w:r>
             <w:r>
               <w:rPr>
@@ -5321,7 +5279,7 @@
               <w:noProof/>
             </w:rPr>
           </w:pPr>
-          <w:hyperlink w:anchor="_Toc365193875" w:history="1">
+          <w:hyperlink w:anchor="_Toc365548073" w:history="1">
             <w:r>
               <w:rPr>
                 <w:rStyle w:val="a9"/>
@@ -5363,7 +5321,7 @@
                 <w:noProof/>
                 <w:webHidden/>
               </w:rPr>
-              <w:instrText xml:space="preserve"> PAGEREF _Toc365193875 \h </w:instrText>
+              <w:instrText xml:space="preserve"> PAGEREF _Toc365548073 \h </w:instrText>
             </w:r>
             <w:r>
               <w:rPr>
@@ -5406,7 +5364,7 @@
               <w:noProof/>
             </w:rPr>
           </w:pPr>
-          <w:hyperlink w:anchor="_Toc365193876" w:history="1">
+          <w:hyperlink w:anchor="_Toc365548074" w:history="1">
             <w:r>
               <w:rPr>
                 <w:rStyle w:val="a9"/>
@@ -5448,7 +5406,7 @@
                 <w:noProof/>
                 <w:webHidden/>
               </w:rPr>
-              <w:instrText xml:space="preserve"> PAGEREF _Toc365193876 \h </w:instrText>
+              <w:instrText xml:space="preserve"> PAGEREF _Toc365548074 \h </w:instrText>
             </w:r>
             <w:r>
               <w:rPr>
@@ -5491,7 +5449,7 @@
               <w:noProof/>
             </w:rPr>
           </w:pPr>
-          <w:hyperlink w:anchor="_Toc365193877" w:history="1">
+          <w:hyperlink w:anchor="_Toc365548075" w:history="1">
             <w:r>
               <w:rPr>
                 <w:rStyle w:val="a9"/>
@@ -5533,7 +5491,7 @@
                 <w:noProof/>
                 <w:webHidden/>
               </w:rPr>
-              <w:instrText xml:space="preserve"> PAGEREF _Toc365193877 \h </w:instrText>
+              <w:instrText xml:space="preserve"> PAGEREF _Toc365548075 \h </w:instrText>
             </w:r>
             <w:r>
               <w:rPr>
@@ -5576,7 +5534,7 @@
               <w:noProof/>
             </w:rPr>
           </w:pPr>
-          <w:hyperlink w:anchor="_Toc365193878" w:history="1">
+          <w:hyperlink w:anchor="_Toc365548076" w:history="1">
             <w:r>
               <w:rPr>
                 <w:rStyle w:val="a9"/>
@@ -5640,7 +5598,7 @@
                 <w:noProof/>
                 <w:webHidden/>
               </w:rPr>
-              <w:instrText xml:space="preserve"> PAGEREF _Toc365193878 \h </w:instrText>
+              <w:instrText xml:space="preserve"> PAGEREF _Toc365548076 \h </w:instrText>
             </w:r>
             <w:r>
               <w:rPr>
@@ -5682,7 +5640,7 @@
               <w:noProof/>
             </w:rPr>
           </w:pPr>
-          <w:hyperlink w:anchor="_Toc365193879" w:history="1">
+          <w:hyperlink w:anchor="_Toc365548077" w:history="1">
             <w:r>
               <w:rPr>
                 <w:rStyle w:val="a9"/>
@@ -5725,7 +5683,7 @@
                 <w:noProof/>
                 <w:webHidden/>
               </w:rPr>
-              <w:instrText xml:space="preserve"> PAGEREF _Toc365193879 \h </w:instrText>
+              <w:instrText xml:space="preserve"> PAGEREF _Toc365548077 \h </w:instrText>
             </w:r>
             <w:r>
               <w:rPr>
@@ -5788,7 +5746,7 @@
           <w:rFonts w:ascii="YaHei Consolas Hybrid" w:hAnsi="YaHei Consolas Hybrid"/>
         </w:rPr>
       </w:pPr>
-      <w:bookmarkStart w:id="0" w:name="_Toc365193827"/>
+      <w:bookmarkStart w:id="0" w:name="_Toc365548025"/>
       <w:r>
         <w:rPr>
           <w:rFonts w:ascii="YaHei Consolas Hybrid" w:hAnsi="YaHei Consolas Hybrid" w:hint="eastAsia"/>
@@ -5801,9 +5759,6 @@
     <w:p>
       <w:pPr>
         <w:ind w:firstLine="420"/>
-        <w:rPr>
-          <w:rFonts w:hint="eastAsia"/>
-        </w:rPr>
       </w:pPr>
       <w:r>
         <w:rPr>
@@ -5969,14 +5924,14 @@
       <w:pPr>
         <w:pStyle w:val="1"/>
         <w:rPr>
+          <w:rFonts w:ascii="YaHei Consolas Hybrid" w:hAnsi="YaHei Consolas Hybrid"/>
+        </w:rPr>
+      </w:pPr>
+      <w:bookmarkStart w:id="1" w:name="_Toc365548026"/>
+      <w:r>
+        <w:rPr>
           <w:rFonts w:ascii="YaHei Consolas Hybrid" w:hAnsi="YaHei Consolas Hybrid" w:hint="eastAsia"/>
         </w:rPr>
-      </w:pPr>
-      <w:bookmarkStart w:id="1" w:name="_Toc365193828"/>
-      <w:r>
-        <w:rPr>
-          <w:rFonts w:ascii="YaHei Consolas Hybrid" w:hAnsi="YaHei Consolas Hybrid" w:hint="eastAsia"/>
-        </w:rPr>
         <w:t>产品发展历史</w:t>
       </w:r>
       <w:bookmarkEnd w:id="1"/>
@@ -5984,9 +5939,6 @@
     <w:p>
       <w:pPr>
         <w:ind w:leftChars="100" w:left="210"/>
-        <w:rPr>
-          <w:rFonts w:hint="eastAsia"/>
-        </w:rPr>
       </w:pPr>
       <w:r>
         <w:rPr>
@@ -6016,7 +5968,6 @@
         </w:numPr>
         <w:ind w:leftChars="100" w:left="630" w:firstLineChars="0"/>
         <w:rPr>
-          <w:rFonts w:hint="eastAsia"/>
           <w:b/>
         </w:rPr>
       </w:pPr>
@@ -6061,9 +6012,6 @@
       <w:pPr>
         <w:pStyle w:val="a8"/>
         <w:ind w:left="630" w:firstLineChars="0" w:firstLine="0"/>
-        <w:rPr>
-          <w:rFonts w:hint="eastAsia"/>
-        </w:rPr>
       </w:pPr>
       <w:r>
         <w:rPr>
@@ -6085,9 +6033,6 @@
       <w:pPr>
         <w:pStyle w:val="a8"/>
         <w:ind w:left="630" w:firstLineChars="0" w:firstLine="0"/>
-        <w:rPr>
-          <w:rFonts w:hint="eastAsia"/>
-        </w:rPr>
       </w:pPr>
       <w:hyperlink r:id="rId13" w:history="1">
         <w:r>
@@ -6107,7 +6052,6 @@
         </w:numPr>
         <w:ind w:leftChars="100" w:left="630" w:firstLineChars="0"/>
         <w:rPr>
-          <w:rFonts w:hint="eastAsia"/>
           <w:b/>
         </w:rPr>
       </w:pPr>
@@ -6132,9 +6076,6 @@
       <w:pPr>
         <w:pStyle w:val="a8"/>
         <w:ind w:left="630" w:firstLineChars="0" w:firstLine="0"/>
-        <w:rPr>
-          <w:rFonts w:hint="eastAsia"/>
-        </w:rPr>
       </w:pPr>
       <w:r>
         <w:rPr>
@@ -6164,7 +6105,6 @@
         </w:numPr>
         <w:ind w:leftChars="100" w:left="630" w:firstLineChars="0"/>
         <w:rPr>
-          <w:rFonts w:hint="eastAsia"/>
           <w:b/>
         </w:rPr>
       </w:pPr>
@@ -6189,9 +6129,6 @@
       <w:pPr>
         <w:pStyle w:val="a8"/>
         <w:ind w:left="630" w:firstLineChars="0" w:firstLine="0"/>
-        <w:rPr>
-          <w:rFonts w:hint="eastAsia"/>
-        </w:rPr>
       </w:pPr>
       <w:r>
         <w:rPr>
@@ -6420,9 +6357,6 @@
       <w:pPr>
         <w:pStyle w:val="a8"/>
         <w:ind w:left="630" w:firstLineChars="0" w:firstLine="0"/>
-        <w:rPr>
-          <w:rFonts w:hint="eastAsia"/>
-        </w:rPr>
       </w:pPr>
       <w:r>
         <w:rPr>
@@ -6435,9 +6369,6 @@
       <w:pPr>
         <w:pStyle w:val="a8"/>
         <w:ind w:left="630" w:firstLineChars="0" w:firstLine="0"/>
-        <w:rPr>
-          <w:rFonts w:hint="eastAsia"/>
-        </w:rPr>
       </w:pPr>
       <w:hyperlink r:id="rId14" w:history="1">
         <w:r>
@@ -6452,9 +6383,6 @@
       <w:pPr>
         <w:pStyle w:val="a8"/>
         <w:ind w:left="630" w:firstLineChars="0" w:firstLine="0"/>
-        <w:rPr>
-          <w:rFonts w:hint="eastAsia"/>
-        </w:rPr>
       </w:pPr>
     </w:p>
     <w:p>
@@ -6484,7 +6412,7 @@
       <w:pPr>
         <w:pStyle w:val="1"/>
       </w:pPr>
-      <w:bookmarkStart w:id="2" w:name="_Toc365193829"/>
+      <w:bookmarkStart w:id="2" w:name="_Toc365548027"/>
       <w:r>
         <w:rPr>
           <w:rFonts w:hint="eastAsia"/>
@@ -7603,7 +7531,7 @@
       <w:pPr>
         <w:pStyle w:val="1"/>
       </w:pPr>
-      <w:bookmarkStart w:id="3" w:name="_Toc365193830"/>
+      <w:bookmarkStart w:id="3" w:name="_Toc365548028"/>
       <w:r>
         <w:rPr>
           <w:rFonts w:hint="eastAsia"/>
@@ -7689,7 +7617,7 @@
       <w:pPr>
         <w:pStyle w:val="2"/>
       </w:pPr>
-      <w:bookmarkStart w:id="4" w:name="_Toc365193831"/>
+      <w:bookmarkStart w:id="4" w:name="_Toc365548029"/>
       <w:r>
         <w:rPr>
           <w:rFonts w:hint="eastAsia"/>
@@ -7743,7 +7671,7 @@
       <w:pPr>
         <w:pStyle w:val="2"/>
       </w:pPr>
-      <w:bookmarkStart w:id="5" w:name="_Toc365193832"/>
+      <w:bookmarkStart w:id="5" w:name="_Toc365548030"/>
       <w:r>
         <w:rPr>
           <w:rFonts w:hint="eastAsia"/>
@@ -7964,7 +7892,7 @@
       <w:pPr>
         <w:pStyle w:val="2"/>
       </w:pPr>
-      <w:bookmarkStart w:id="6" w:name="_Toc365193833"/>
+      <w:bookmarkStart w:id="6" w:name="_Toc365548031"/>
       <w:r>
         <w:rPr>
           <w:rFonts w:hint="eastAsia"/>
@@ -8019,7 +7947,7 @@
       <w:pPr>
         <w:pStyle w:val="2"/>
       </w:pPr>
-      <w:bookmarkStart w:id="7" w:name="_Toc365193834"/>
+      <w:bookmarkStart w:id="7" w:name="_Toc365548032"/>
       <w:r>
         <w:rPr>
           <w:rFonts w:hint="eastAsia"/>
@@ -8291,7 +8219,7 @@
       <w:pPr>
         <w:pStyle w:val="2"/>
       </w:pPr>
-      <w:bookmarkStart w:id="8" w:name="_Toc365193835"/>
+      <w:bookmarkStart w:id="8" w:name="_Toc365548033"/>
       <w:r>
         <w:rPr>
           <w:rFonts w:hint="eastAsia"/>
@@ -8606,7 +8534,7 @@
       <w:pPr>
         <w:pStyle w:val="2"/>
       </w:pPr>
-      <w:bookmarkStart w:id="9" w:name="_Toc365193836"/>
+      <w:bookmarkStart w:id="9" w:name="_Toc365548034"/>
       <w:r>
         <w:rPr>
           <w:rFonts w:hint="eastAsia"/>
@@ -8907,7 +8835,7 @@
       <w:pPr>
         <w:pStyle w:val="2"/>
       </w:pPr>
-      <w:bookmarkStart w:id="10" w:name="_Toc365193837"/>
+      <w:bookmarkStart w:id="10" w:name="_Toc365548035"/>
       <w:r>
         <w:t>L</w:t>
       </w:r>
@@ -9004,7 +8932,7 @@
       <w:pPr>
         <w:pStyle w:val="2"/>
       </w:pPr>
-      <w:bookmarkStart w:id="11" w:name="_Toc365193838"/>
+      <w:bookmarkStart w:id="11" w:name="_Toc365548036"/>
       <w:r>
         <w:rPr>
           <w:rFonts w:hint="eastAsia"/>
@@ -9119,7 +9047,7 @@
       <w:pPr>
         <w:pStyle w:val="2"/>
       </w:pPr>
-      <w:bookmarkStart w:id="12" w:name="_Toc365193839"/>
+      <w:bookmarkStart w:id="12" w:name="_Toc365548037"/>
       <w:r>
         <w:rPr>
           <w:rFonts w:hint="eastAsia"/>
@@ -9264,7 +9192,7 @@
       <w:pPr>
         <w:pStyle w:val="2"/>
       </w:pPr>
-      <w:bookmarkStart w:id="13" w:name="_Toc365193840"/>
+      <w:bookmarkStart w:id="13" w:name="_Toc365548038"/>
       <w:r>
         <w:rPr>
           <w:rFonts w:hint="eastAsia"/>
@@ -9640,7 +9568,7 @@
       <w:pPr>
         <w:pStyle w:val="2"/>
       </w:pPr>
-      <w:bookmarkStart w:id="14" w:name="_Toc365193841"/>
+      <w:bookmarkStart w:id="14" w:name="_Toc365548039"/>
       <w:r>
         <w:rPr>
           <w:rFonts w:hint="eastAsia"/>
@@ -9761,7 +9689,7 @@
       <w:pPr>
         <w:pStyle w:val="2"/>
       </w:pPr>
-      <w:bookmarkStart w:id="15" w:name="_Toc365193842"/>
+      <w:bookmarkStart w:id="15" w:name="_Toc365548040"/>
       <w:r>
         <w:rPr>
           <w:rFonts w:hint="eastAsia"/>
@@ -10100,7 +10028,7 @@
       <w:pPr>
         <w:pStyle w:val="2"/>
       </w:pPr>
-      <w:bookmarkStart w:id="16" w:name="_Toc365193843"/>
+      <w:bookmarkStart w:id="16" w:name="_Toc365548041"/>
       <w:r>
         <w:rPr>
           <w:rFonts w:hint="eastAsia"/>
@@ -10373,7 +10301,7 @@
       <w:pPr>
         <w:pStyle w:val="2"/>
       </w:pPr>
-      <w:bookmarkStart w:id="17" w:name="_Toc365193844"/>
+      <w:bookmarkStart w:id="17" w:name="_Toc365548042"/>
       <w:r>
         <w:rPr>
           <w:rFonts w:hint="eastAsia"/>
@@ -10387,7 +10315,7 @@
       <w:pPr>
         <w:pStyle w:val="2"/>
       </w:pPr>
-      <w:bookmarkStart w:id="18" w:name="_Toc365193845"/>
+      <w:bookmarkStart w:id="18" w:name="_Toc365548043"/>
       <w:r>
         <w:rPr>
           <w:rFonts w:hint="eastAsia"/>
@@ -10403,7 +10331,7 @@
           <w:rFonts w:ascii="YaHei Consolas Hybrid" w:hAnsi="YaHei Consolas Hybrid"/>
         </w:rPr>
       </w:pPr>
-      <w:bookmarkStart w:id="19" w:name="_Toc365193846"/>
+      <w:bookmarkStart w:id="19" w:name="_Toc365548044"/>
       <w:proofErr w:type="spellStart"/>
       <w:r>
         <w:rPr>
@@ -10424,7 +10352,7 @@
       <w:pPr>
         <w:pStyle w:val="2"/>
       </w:pPr>
-      <w:bookmarkStart w:id="20" w:name="_Toc365193847"/>
+      <w:bookmarkStart w:id="20" w:name="_Toc365548045"/>
       <w:proofErr w:type="spellStart"/>
       <w:r>
         <w:rPr>
@@ -10476,7 +10404,7 @@
           <v:shape id="_x0000_i1025" type="#_x0000_t75" style="width:510.1pt;height:309.75pt" o:ole="">
             <v:imagedata r:id="rId15" o:title=""/>
           </v:shape>
-          <o:OLEObject Type="Embed" ProgID="Visio.Drawing.11" ShapeID="_x0000_i1025" DrawAspect="Content" ObjectID="_1438935766" r:id="rId16"/>
+          <o:OLEObject Type="Embed" ProgID="Visio.Drawing.11" ShapeID="_x0000_i1025" DrawAspect="Content" ObjectID="_1439289864" r:id="rId16"/>
         </w:object>
       </w:r>
     </w:p>
@@ -10716,7 +10644,7 @@
       <w:pPr>
         <w:pStyle w:val="2"/>
       </w:pPr>
-      <w:bookmarkStart w:id="21" w:name="_Toc365193848"/>
+      <w:bookmarkStart w:id="21" w:name="_Toc365548046"/>
       <w:proofErr w:type="spellStart"/>
       <w:r>
         <w:rPr>
@@ -10743,7 +10671,7 @@
           <v:shape id="_x0000_i1026" type="#_x0000_t75" style="width:523pt;height:300.9pt" o:ole="">
             <v:imagedata r:id="rId17" o:title=""/>
           </v:shape>
-          <o:OLEObject Type="Embed" ProgID="Visio.Drawing.11" ShapeID="_x0000_i1026" DrawAspect="Content" ObjectID="_1438935767" r:id="rId18"/>
+          <o:OLEObject Type="Embed" ProgID="Visio.Drawing.11" ShapeID="_x0000_i1026" DrawAspect="Content" ObjectID="_1439289865" r:id="rId18"/>
         </w:object>
       </w:r>
     </w:p>
@@ -11426,7 +11354,7 @@
       <w:pPr>
         <w:pStyle w:val="1"/>
       </w:pPr>
-      <w:bookmarkStart w:id="22" w:name="_Toc365193849"/>
+      <w:bookmarkStart w:id="22" w:name="_Toc365548047"/>
       <w:proofErr w:type="spellStart"/>
       <w:r>
         <w:rPr>
@@ -11448,7 +11376,7 @@
       <w:pPr>
         <w:pStyle w:val="2"/>
       </w:pPr>
-      <w:bookmarkStart w:id="23" w:name="_Toc365193850"/>
+      <w:bookmarkStart w:id="23" w:name="_Toc365548048"/>
       <w:r>
         <w:rPr>
           <w:rFonts w:hint="eastAsia"/>
@@ -11481,12 +11409,50 @@
       </w:r>
       <w:bookmarkEnd w:id="23"/>
     </w:p>
+    <w:p>
+      <w:r>
+        <w:rPr>
+          <w:rFonts w:hint="eastAsia"/>
+        </w:rPr>
+        <w:t>DB</w:t>
+      </w:r>
+      <w:r>
+        <w:rPr>
+          <w:rFonts w:hint="eastAsia"/>
+        </w:rPr>
+        <w:t>存储本质上与</w:t>
+      </w:r>
+      <w:r>
+        <w:rPr>
+          <w:rFonts w:hint="eastAsia"/>
+        </w:rPr>
+        <w:t>KV</w:t>
+      </w:r>
+      <w:r>
+        <w:rPr>
+          <w:rFonts w:hint="eastAsia"/>
+        </w:rPr>
+        <w:t>存储类似，所以只比较与</w:t>
+      </w:r>
+      <w:r>
+        <w:rPr>
+          <w:rFonts w:hint="eastAsia"/>
+        </w:rPr>
+        <w:t>KV</w:t>
+      </w:r>
+      <w:r>
+        <w:rPr>
+          <w:rFonts w:hint="eastAsia"/>
+        </w:rPr>
+        <w:t>存储的区别</w:t>
+      </w:r>
+    </w:p>
     <w:p/>
     <w:p>
       <w:pPr>
         <w:pStyle w:val="2"/>
       </w:pPr>
-      <w:bookmarkStart w:id="24" w:name="_Toc365193851"/>
+      <w:bookmarkStart w:id="24" w:name="_Toc365548049"/>
       <w:r>
         <w:rPr>
           <w:rFonts w:hint="eastAsia"/>
@@ -11500,7 +11466,7 @@
       <w:pPr>
         <w:pStyle w:val="2"/>
       </w:pPr>
-      <w:bookmarkStart w:id="25" w:name="_Toc365193852"/>
+      <w:bookmarkStart w:id="25" w:name="_Toc365548050"/>
       <w:r>
         <w:rPr>
           <w:rFonts w:hint="eastAsia"/>
@@ -11513,7 +11479,7 @@
       <w:pPr>
         <w:pStyle w:val="1"/>
       </w:pPr>
-      <w:bookmarkStart w:id="26" w:name="_Toc365193853"/>
+      <w:bookmarkStart w:id="26" w:name="_Toc365548051"/>
       <w:proofErr w:type="spellStart"/>
       <w:r>
         <w:rPr>
@@ -11534,7 +11500,7 @@
       <w:pPr>
         <w:pStyle w:val="2"/>
       </w:pPr>
-      <w:bookmarkStart w:id="27" w:name="_Toc365193854"/>
+      <w:bookmarkStart w:id="27" w:name="_Toc365548052"/>
       <w:r>
         <w:rPr>
           <w:rFonts w:hint="eastAsia"/>
@@ -11582,7 +11548,7 @@
           <v:shape id="_x0000_i1027" type="#_x0000_t75" style="width:523pt;height:464.6pt" o:ole="">
             <v:imagedata r:id="rId19" o:title=""/>
           </v:shape>
-          <o:OLEObject Type="Embed" ProgID="Visio.Drawing.11" ShapeID="_x0000_i1027" DrawAspect="Content" ObjectID="_1438935768" r:id="rId20"/>
+          <o:OLEObject Type="Embed" ProgID="Visio.Drawing.11" ShapeID="_x0000_i1027" DrawAspect="Content" ObjectID="_1439289866" r:id="rId20"/>
         </w:object>
       </w:r>
     </w:p>
@@ -12159,7 +12125,7 @@
       <w:pPr>
         <w:pStyle w:val="2"/>
       </w:pPr>
-      <w:bookmarkStart w:id="28" w:name="_Toc365193855"/>
+      <w:bookmarkStart w:id="28" w:name="_Toc365548053"/>
       <w:r>
         <w:rPr>
           <w:rFonts w:hint="eastAsia"/>
@@ -12210,7 +12176,7 @@
       <w:pPr>
         <w:pStyle w:val="3"/>
       </w:pPr>
-      <w:bookmarkStart w:id="29" w:name="_Toc365193856"/>
+      <w:bookmarkStart w:id="29" w:name="_Toc365548054"/>
       <w:r>
         <w:rPr>
           <w:rFonts w:hint="eastAsia"/>
@@ -12228,7 +12194,7 @@
           <v:shape id="_x0000_i1028" type="#_x0000_t75" style="width:104.6pt;height:314.5pt" o:ole="">
             <v:imagedata r:id="rId22" o:title=""/>
           </v:shape>
-          <o:OLEObject Type="Embed" ProgID="Visio.Drawing.11" ShapeID="_x0000_i1028" DrawAspect="Content" ObjectID="_1438935769" r:id="rId23"/>
+          <o:OLEObject Type="Embed" ProgID="Visio.Drawing.11" ShapeID="_x0000_i1028" DrawAspect="Content" ObjectID="_1439289867" r:id="rId23"/>
         </w:object>
       </w:r>
     </w:p>
@@ -12491,7 +12457,7 @@
       <w:pPr>
         <w:pStyle w:val="3"/>
       </w:pPr>
-      <w:bookmarkStart w:id="30" w:name="_Toc365193857"/>
+      <w:bookmarkStart w:id="30" w:name="_Toc365548055"/>
       <w:r>
         <w:rPr>
           <w:rFonts w:hint="eastAsia"/>
@@ -12510,7 +12476,7 @@
           <v:shape id="_x0000_i1029" type="#_x0000_t75" style="width:150.8pt;height:314.5pt" o:ole="">
             <v:imagedata r:id="rId24" o:title=""/>
           </v:shape>
-          <o:OLEObject Type="Embed" ProgID="Visio.Drawing.11" ShapeID="_x0000_i1029" DrawAspect="Content" ObjectID="_1438935770" r:id="rId25"/>
+          <o:OLEObject Type="Embed" ProgID="Visio.Drawing.11" ShapeID="_x0000_i1029" DrawAspect="Content" ObjectID="_1439289868" r:id="rId25"/>
         </w:object>
       </w:r>
     </w:p>
@@ -12611,7 +12577,7 @@
       <w:pPr>
         <w:pStyle w:val="2"/>
       </w:pPr>
-      <w:bookmarkStart w:id="31" w:name="_Toc365193858"/>
+      <w:bookmarkStart w:id="31" w:name="_Toc365548056"/>
       <w:r>
         <w:rPr>
           <w:rFonts w:hint="eastAsia"/>
@@ -12624,7 +12590,7 @@
       <w:pPr>
         <w:pStyle w:val="3"/>
       </w:pPr>
-      <w:bookmarkStart w:id="32" w:name="_Toc365193859"/>
+      <w:bookmarkStart w:id="32" w:name="_Toc365548057"/>
       <w:r>
         <w:rPr>
           <w:rFonts w:hint="eastAsia"/>
@@ -12667,7 +12633,7 @@
           <v:shape id="_x0000_i1030" type="#_x0000_t75" style="width:266.25pt;height:61.8pt" o:ole="">
             <v:imagedata r:id="rId26" o:title=""/>
           </v:shape>
-          <o:OLEObject Type="Embed" ProgID="Visio.Drawing.11" ShapeID="_x0000_i1030" DrawAspect="Content" ObjectID="_1438935771" r:id="rId27"/>
+          <o:OLEObject Type="Embed" ProgID="Visio.Drawing.11" ShapeID="_x0000_i1030" DrawAspect="Content" ObjectID="_1439289869" r:id="rId27"/>
         </w:object>
       </w:r>
     </w:p>
@@ -12733,7 +12699,7 @@
         <w:rPr>
           <w:noProof/>
         </w:rPr>
-        <w:t>3</w:t>
+        <w:t>2</w:t>
       </w:r>
       <w:r>
         <w:fldChar w:fldCharType="end"/>
@@ -12855,7 +12821,7 @@
       <w:pPr>
         <w:pStyle w:val="3"/>
       </w:pPr>
-      <w:bookmarkStart w:id="33" w:name="_Toc365193860"/>
+      <w:bookmarkStart w:id="33" w:name="_Toc365548058"/>
       <w:r>
         <w:rPr>
           <w:rFonts w:hint="eastAsia"/>
@@ -12892,7 +12858,7 @@
           <v:shape id="_x0000_i1031" type="#_x0000_t75" style="width:523pt;height:337.6pt" o:ole="">
             <v:imagedata r:id="rId28" o:title=""/>
           </v:shape>
-          <o:OLEObject Type="Embed" ProgID="Visio.Drawing.11" ShapeID="_x0000_i1031" DrawAspect="Content" ObjectID="_1438935772" r:id="rId29"/>
+          <o:OLEObject Type="Embed" ProgID="Visio.Drawing.11" ShapeID="_x0000_i1031" DrawAspect="Content" ObjectID="_1439289870" r:id="rId29"/>
         </w:object>
       </w:r>
     </w:p>
@@ -12958,7 +12924,7 @@
         <w:rPr>
           <w:noProof/>
         </w:rPr>
-        <w:t>6</w:t>
+        <w:t>3</w:t>
       </w:r>
       <w:r>
         <w:fldChar w:fldCharType="end"/>
@@ -13437,7 +13403,7 @@
       <w:pPr>
         <w:pStyle w:val="2"/>
       </w:pPr>
-      <w:bookmarkStart w:id="34" w:name="_Toc365193861"/>
+      <w:bookmarkStart w:id="34" w:name="_Toc365548059"/>
       <w:r>
         <w:rPr>
           <w:rFonts w:hint="eastAsia"/>
@@ -13475,7 +13441,7 @@
           <v:shape id="_x0000_i1032" type="#_x0000_t75" style="width:357.95pt;height:67.25pt" o:ole="">
             <v:imagedata r:id="rId30" o:title=""/>
           </v:shape>
-          <o:OLEObject Type="Embed" ProgID="Visio.Drawing.11" ShapeID="_x0000_i1032" DrawAspect="Content" ObjectID="_1438935773" r:id="rId31"/>
+          <o:OLEObject Type="Embed" ProgID="Visio.Drawing.11" ShapeID="_x0000_i1032" DrawAspect="Content" ObjectID="_1439289871" r:id="rId31"/>
         </w:object>
       </w:r>
     </w:p>
@@ -13541,7 +13507,7 @@
         <w:rPr>
           <w:noProof/>
         </w:rPr>
-        <w:t>2</w:t>
+        <w:t>4</w:t>
       </w:r>
       <w:r>
         <w:fldChar w:fldCharType="end"/>
@@ -13841,7 +13807,7 @@
       <w:pPr>
         <w:pStyle w:val="2"/>
       </w:pPr>
-      <w:bookmarkStart w:id="35" w:name="_Toc365193862"/>
+      <w:bookmarkStart w:id="35" w:name="_Toc365548060"/>
       <w:r>
         <w:rPr>
           <w:rFonts w:hint="eastAsia"/>
@@ -13861,7 +13827,7 @@
       <w:pPr>
         <w:pStyle w:val="2"/>
       </w:pPr>
-      <w:bookmarkStart w:id="36" w:name="_Toc365193863"/>
+      <w:bookmarkStart w:id="36" w:name="_Toc365548061"/>
       <w:r>
         <w:rPr>
           <w:rFonts w:hint="eastAsia"/>
@@ -13874,7 +13840,7 @@
       <w:pPr>
         <w:pStyle w:val="2"/>
       </w:pPr>
-      <w:bookmarkStart w:id="37" w:name="_Toc365193864"/>
+      <w:bookmarkStart w:id="37" w:name="_Toc365548062"/>
       <w:r>
         <w:rPr>
           <w:rFonts w:hint="eastAsia"/>
@@ -13887,7 +13853,7 @@
       <w:pPr>
         <w:pStyle w:val="2"/>
       </w:pPr>
-      <w:bookmarkStart w:id="38" w:name="_Toc365193865"/>
+      <w:bookmarkStart w:id="38" w:name="_Toc365548063"/>
       <w:r>
         <w:rPr>
           <w:rFonts w:hint="eastAsia"/>
@@ -13900,7 +13866,7 @@
       <w:pPr>
         <w:pStyle w:val="2"/>
       </w:pPr>
-      <w:bookmarkStart w:id="39" w:name="_Toc365193866"/>
+      <w:bookmarkStart w:id="39" w:name="_Toc365548064"/>
       <w:r>
         <w:rPr>
           <w:rFonts w:hint="eastAsia"/>
@@ -13913,7 +13879,7 @@
       <w:pPr>
         <w:pStyle w:val="2"/>
       </w:pPr>
-      <w:bookmarkStart w:id="40" w:name="_Toc365193867"/>
+      <w:bookmarkStart w:id="40" w:name="_Toc365548065"/>
       <w:r>
         <w:rPr>
           <w:rFonts w:hint="eastAsia"/>
@@ -13926,7 +13892,7 @@
       <w:pPr>
         <w:pStyle w:val="2"/>
       </w:pPr>
-      <w:bookmarkStart w:id="41" w:name="_Toc365193868"/>
+      <w:bookmarkStart w:id="41" w:name="_Toc365548066"/>
       <w:r>
         <w:rPr>
           <w:rFonts w:hint="eastAsia"/>
@@ -13939,7 +13905,7 @@
       <w:pPr>
         <w:pStyle w:val="2"/>
       </w:pPr>
-      <w:bookmarkStart w:id="42" w:name="_Toc365193869"/>
+      <w:bookmarkStart w:id="42" w:name="_Toc365548067"/>
       <w:r>
         <w:rPr>
           <w:rFonts w:hint="eastAsia"/>
@@ -13952,7 +13918,7 @@
       <w:pPr>
         <w:pStyle w:val="2"/>
       </w:pPr>
-      <w:bookmarkStart w:id="43" w:name="_Toc365193870"/>
+      <w:bookmarkStart w:id="43" w:name="_Toc365548068"/>
       <w:r>
         <w:rPr>
           <w:rFonts w:hint="eastAsia"/>
@@ -14044,7 +14010,7 @@
       <w:pPr>
         <w:pStyle w:val="2"/>
       </w:pPr>
-      <w:bookmarkStart w:id="44" w:name="_Toc365193871"/>
+      <w:bookmarkStart w:id="44" w:name="_Toc365548069"/>
       <w:r>
         <w:rPr>
           <w:rFonts w:hint="eastAsia"/>
@@ -14076,7 +14042,7 @@
           <v:shape id="_x0000_i1033" type="#_x0000_t75" style="width:438.8pt;height:295.45pt" o:ole="">
             <v:imagedata r:id="rId32" o:title=""/>
           </v:shape>
-          <o:OLEObject Type="Embed" ProgID="Visio.Drawing.11" ShapeID="_x0000_i1033" DrawAspect="Content" ObjectID="_1438935774" r:id="rId33"/>
+          <o:OLEObject Type="Embed" ProgID="Visio.Drawing.11" ShapeID="_x0000_i1033" DrawAspect="Content" ObjectID="_1439289872" r:id="rId33"/>
         </w:object>
       </w:r>
     </w:p>
@@ -14142,7 +14108,7 @@
         <w:rPr>
           <w:noProof/>
         </w:rPr>
-        <w:t>9</w:t>
+        <w:t>5</w:t>
       </w:r>
       <w:r>
         <w:fldChar w:fldCharType="end"/>
@@ -14574,7 +14540,7 @@
       <w:pPr>
         <w:pStyle w:val="2"/>
       </w:pPr>
-      <w:bookmarkStart w:id="45" w:name="_Toc365193872"/>
+      <w:bookmarkStart w:id="45" w:name="_Toc365548070"/>
       <w:r>
         <w:rPr>
           <w:rFonts w:hint="eastAsia"/>
@@ -14648,7 +14614,7 @@
           <w:rPr>
             <w:noProof/>
           </w:rPr>
-          <w:t>8</w:t>
+          <w:t>7</w:t>
         </w:r>
       </w:fldSimple>
       <w:r>
@@ -15553,7 +15519,7 @@
       <w:pPr>
         <w:pStyle w:val="1"/>
       </w:pPr>
-      <w:bookmarkStart w:id="46" w:name="_Toc365193873"/>
+      <w:bookmarkStart w:id="46" w:name="_Toc365548071"/>
       <w:proofErr w:type="spellStart"/>
       <w:r>
         <w:rPr>
@@ -15575,7 +15541,7 @@
       <w:pPr>
         <w:pStyle w:val="2"/>
       </w:pPr>
-      <w:bookmarkStart w:id="47" w:name="_Toc365193874"/>
+      <w:bookmarkStart w:id="47" w:name="_Toc365548072"/>
       <w:r>
         <w:rPr>
           <w:rFonts w:hint="eastAsia"/>
@@ -15590,7 +15556,7 @@
           <v:shape id="_x0000_i1034" type="#_x0000_t75" style="width:522.35pt;height:1in" o:ole="">
             <v:imagedata r:id="rId34" o:title=""/>
           </v:shape>
-          <o:OLEObject Type="Embed" ProgID="Visio.Drawing.11" ShapeID="_x0000_i1034" DrawAspect="Content" ObjectID="_1438935775" r:id="rId35"/>
+          <o:OLEObject Type="Embed" ProgID="Visio.Drawing.11" ShapeID="_x0000_i1034" DrawAspect="Content" ObjectID="_1439289873" r:id="rId35"/>
         </w:object>
       </w:r>
     </w:p>
@@ -17112,7 +17078,7 @@
       <w:pPr>
         <w:pStyle w:val="2"/>
       </w:pPr>
-      <w:bookmarkStart w:id="48" w:name="_Toc365193875"/>
+      <w:bookmarkStart w:id="48" w:name="_Toc365548073"/>
       <w:r>
         <w:rPr>
           <w:rFonts w:hint="eastAsia"/>
@@ -17125,7 +17091,7 @@
       <w:pPr>
         <w:pStyle w:val="2"/>
       </w:pPr>
-      <w:bookmarkStart w:id="49" w:name="_Toc365193876"/>
+      <w:bookmarkStart w:id="49" w:name="_Toc365548074"/>
       <w:r>
         <w:rPr>
           <w:rFonts w:hint="eastAsia"/>
@@ -17138,7 +17104,7 @@
       <w:pPr>
         <w:pStyle w:val="2"/>
       </w:pPr>
-      <w:bookmarkStart w:id="50" w:name="_Toc365193877"/>
+      <w:bookmarkStart w:id="50" w:name="_Toc365548075"/>
       <w:r>
         <w:rPr>
           <w:rFonts w:hint="eastAsia"/>
@@ -17151,7 +17117,7 @@
       <w:pPr>
         <w:pStyle w:val="1"/>
       </w:pPr>
-      <w:bookmarkStart w:id="51" w:name="_Toc365193878"/>
+      <w:bookmarkStart w:id="51" w:name="_Toc365548076"/>
       <w:proofErr w:type="spellStart"/>
       <w:r>
         <w:rPr>
@@ -17188,7 +17154,7 @@
           <w:numId w:val="0"/>
         </w:numPr>
       </w:pPr>
-      <w:bookmarkStart w:id="52" w:name="_Toc365193879"/>
+      <w:bookmarkStart w:id="52" w:name="_Toc365548077"/>
       <w:r>
         <w:rPr>
           <w:rFonts w:hint="eastAsia"/>
@@ -17561,7 +17527,7 @@
         <w:b/>
         <w:noProof/>
       </w:rPr>
-      <w:t>3</w:t>
+      <w:t>4</w:t>
     </w:r>
     <w:r>
       <w:rPr>
@@ -22346,7 +22312,7 @@
 </file>
 
 <file path=customXml/itemProps2.xml><?xml version="1.0" encoding="utf-8"?>
-<ds:datastoreItem xmlns:ds="http://schemas.openxmlformats.org/officeDocument/2006/customXml" ds:itemID="{37F24FB4-C405-483B-A37B-F8BF7733816A}">
+<ds:datastoreItem xmlns:ds="http://schemas.openxmlformats.org/officeDocument/2006/customXml" ds:itemID="{7CC94247-0870-4AF5-B8FD-C6B35BD7DF31}">
   <ds:schemaRefs>
     <ds:schemaRef ds:uri="http://schemas.openxmlformats.org/officeDocument/2006/bibliography"/>
   </ds:schemaRefs>

--- a/rocketmq/RocketMQ 原理简介.docx
+++ b/rocketmq/RocketMQ 原理简介.docx
@@ -92,7 +92,6 @@
                         <w:szCs w:val="80"/>
                       </w:rPr>
                     </w:pPr>
-                    <w:proofErr w:type="spellStart"/>
                     <w:r>
                       <w:rPr>
                         <w:rFonts w:asciiTheme="majorHAnsi" w:eastAsia="微软雅黑" w:hAnsiTheme="majorHAnsi" w:cstheme="majorBidi" w:hint="eastAsia"/>
@@ -102,7 +101,6 @@
                       </w:rPr>
                       <w:t>RocketMQ</w:t>
                     </w:r>
-                    <w:proofErr w:type="spellEnd"/>
                     <w:r>
                       <w:rPr>
                         <w:rFonts w:asciiTheme="majorHAnsi" w:eastAsia="微软雅黑" w:hAnsi="微软雅黑" w:cstheme="majorBidi"/>
@@ -140,7 +138,6 @@
                 </w:rPr>
                 <w:alias w:val="副标题"/>
                 <w:id w:val="15524255"/>
-                <w:showingPlcHdr/>
                 <w:dataBinding w:prefixMappings="xmlns:ns0='http://schemas.openxmlformats.org/package/2006/metadata/core-properties' xmlns:ns1='http://purl.org/dc/elements/1.1/'" w:xpath="/ns0:coreProperties[1]/ns1:subject[1]" w:storeItemID="{6C3C8BC8-F283-45AE-878A-BAB7291924A1}"/>
                 <w:text/>
               </w:sdtPr>
@@ -165,11 +162,11 @@
                     </w:pPr>
                     <w:r>
                       <w:rPr>
-                        <w:rFonts w:asciiTheme="majorHAnsi" w:eastAsia="微软雅黑" w:hAnsiTheme="majorHAnsi" w:cstheme="majorBidi"/>
+                        <w:rFonts w:asciiTheme="majorHAnsi" w:eastAsia="微软雅黑" w:hAnsiTheme="majorHAnsi" w:cstheme="majorBidi" w:hint="eastAsia"/>
                         <w:sz w:val="30"/>
                         <w:szCs w:val="30"/>
                       </w:rPr>
-                      <w:t xml:space="preserve">     </w:t>
+                      <w:t>v3.0.0</w:t>
                     </w:r>
                   </w:p>
                 </w:tc>
@@ -232,21 +229,7 @@
                       <w:rPr>
                         <w:rFonts w:ascii="微软雅黑" w:eastAsia="微软雅黑" w:hAnsi="微软雅黑" w:hint="eastAsia"/>
                       </w:rPr>
-                      <w:t>©</w:t>
-                    </w:r>
-                    <w:proofErr w:type="spellStart"/>
-                    <w:r>
-                      <w:rPr>
-                        <w:rFonts w:ascii="微软雅黑" w:eastAsia="微软雅黑" w:hAnsi="微软雅黑" w:hint="eastAsia"/>
-                      </w:rPr>
-                      <w:t>Alibaba</w:t>
-                    </w:r>
-                    <w:proofErr w:type="spellEnd"/>
-                    <w:r>
-                      <w:rPr>
-                        <w:rFonts w:ascii="微软雅黑" w:eastAsia="微软雅黑" w:hAnsi="微软雅黑" w:hint="eastAsia"/>
-                      </w:rPr>
-                      <w:t xml:space="preserve"> 淘宝消息中间件项目组 </w:t>
+                      <w:t xml:space="preserve">©Alibaba 淘宝消息中间件项目组 </w:t>
                     </w:r>
                   </w:p>
                 </w:tc>
@@ -1029,7 +1012,7 @@
           <w:r>
             <w:fldChar w:fldCharType="separate"/>
           </w:r>
-          <w:hyperlink w:anchor="_Toc365548025" w:history="1">
+          <w:hyperlink w:anchor="_Toc367439451" w:history="1">
             <w:r>
               <w:rPr>
                 <w:rStyle w:val="a9"/>
@@ -1072,7 +1055,7 @@
                 <w:noProof/>
                 <w:webHidden/>
               </w:rPr>
-              <w:instrText xml:space="preserve"> PAGEREF _Toc365548025 \h </w:instrText>
+              <w:instrText xml:space="preserve"> PAGEREF _Toc367439451 \h </w:instrText>
             </w:r>
             <w:r>
               <w:rPr>
@@ -1115,7 +1098,7 @@
               <w:noProof/>
             </w:rPr>
           </w:pPr>
-          <w:hyperlink w:anchor="_Toc365548026" w:history="1">
+          <w:hyperlink w:anchor="_Toc367439452" w:history="1">
             <w:r>
               <w:rPr>
                 <w:rStyle w:val="a9"/>
@@ -1158,7 +1141,7 @@
                 <w:noProof/>
                 <w:webHidden/>
               </w:rPr>
-              <w:instrText xml:space="preserve"> PAGEREF _Toc365548026 \h </w:instrText>
+              <w:instrText xml:space="preserve"> PAGEREF _Toc367439452 \h </w:instrText>
             </w:r>
             <w:r>
               <w:rPr>
@@ -1201,7 +1184,7 @@
               <w:noProof/>
             </w:rPr>
           </w:pPr>
-          <w:hyperlink w:anchor="_Toc365548027" w:history="1">
+          <w:hyperlink w:anchor="_Toc367439453" w:history="1">
             <w:r>
               <w:rPr>
                 <w:rStyle w:val="a9"/>
@@ -1243,7 +1226,7 @@
                 <w:noProof/>
                 <w:webHidden/>
               </w:rPr>
-              <w:instrText xml:space="preserve"> PAGEREF _Toc365548027 \h </w:instrText>
+              <w:instrText xml:space="preserve"> PAGEREF _Toc367439453 \h </w:instrText>
             </w:r>
             <w:r>
               <w:rPr>
@@ -1286,7 +1269,7 @@
               <w:noProof/>
             </w:rPr>
           </w:pPr>
-          <w:hyperlink w:anchor="_Toc365548028" w:history="1">
+          <w:hyperlink w:anchor="_Toc367439454" w:history="1">
             <w:r>
               <w:rPr>
                 <w:rStyle w:val="a9"/>
@@ -1328,7 +1311,7 @@
                 <w:noProof/>
                 <w:webHidden/>
               </w:rPr>
-              <w:instrText xml:space="preserve"> PAGEREF _Toc365548028 \h </w:instrText>
+              <w:instrText xml:space="preserve"> PAGEREF _Toc367439454 \h </w:instrText>
             </w:r>
             <w:r>
               <w:rPr>
@@ -1371,7 +1354,7 @@
               <w:noProof/>
             </w:rPr>
           </w:pPr>
-          <w:hyperlink w:anchor="_Toc365548029" w:history="1">
+          <w:hyperlink w:anchor="_Toc367439455" w:history="1">
             <w:r>
               <w:rPr>
                 <w:rStyle w:val="a9"/>
@@ -1412,7 +1395,7 @@
                 <w:noProof/>
                 <w:webHidden/>
               </w:rPr>
-              <w:instrText xml:space="preserve"> PAGEREF _Toc365548029 \h </w:instrText>
+              <w:instrText xml:space="preserve"> PAGEREF _Toc367439455 \h </w:instrText>
             </w:r>
             <w:r>
               <w:rPr>
@@ -1432,7 +1415,7 @@
                 <w:noProof/>
                 <w:webHidden/>
               </w:rPr>
-              <w:t>3</w:t>
+              <w:t>4</w:t>
             </w:r>
             <w:r>
               <w:rPr>
@@ -1455,7 +1438,7 @@
               <w:noProof/>
             </w:rPr>
           </w:pPr>
-          <w:hyperlink w:anchor="_Toc365548030" w:history="1">
+          <w:hyperlink w:anchor="_Toc367439456" w:history="1">
             <w:r>
               <w:rPr>
                 <w:rStyle w:val="a9"/>
@@ -1496,7 +1479,7 @@
                 <w:noProof/>
                 <w:webHidden/>
               </w:rPr>
-              <w:instrText xml:space="preserve"> PAGEREF _Toc365548030 \h </w:instrText>
+              <w:instrText xml:space="preserve"> PAGEREF _Toc367439456 \h </w:instrText>
             </w:r>
             <w:r>
               <w:rPr>
@@ -1539,7 +1522,7 @@
               <w:noProof/>
             </w:rPr>
           </w:pPr>
-          <w:hyperlink w:anchor="_Toc365548031" w:history="1">
+          <w:hyperlink w:anchor="_Toc367439457" w:history="1">
             <w:r>
               <w:rPr>
                 <w:rStyle w:val="a9"/>
@@ -1580,7 +1563,7 @@
                 <w:noProof/>
                 <w:webHidden/>
               </w:rPr>
-              <w:instrText xml:space="preserve"> PAGEREF _Toc365548031 \h </w:instrText>
+              <w:instrText xml:space="preserve"> PAGEREF _Toc367439457 \h </w:instrText>
             </w:r>
             <w:r>
               <w:rPr>
@@ -1623,7 +1606,7 @@
               <w:noProof/>
             </w:rPr>
           </w:pPr>
-          <w:hyperlink w:anchor="_Toc365548032" w:history="1">
+          <w:hyperlink w:anchor="_Toc367439458" w:history="1">
             <w:r>
               <w:rPr>
                 <w:rStyle w:val="a9"/>
@@ -1664,7 +1647,7 @@
                 <w:noProof/>
                 <w:webHidden/>
               </w:rPr>
-              <w:instrText xml:space="preserve"> PAGEREF _Toc365548032 \h </w:instrText>
+              <w:instrText xml:space="preserve"> PAGEREF _Toc367439458 \h </w:instrText>
             </w:r>
             <w:r>
               <w:rPr>
@@ -1684,7 +1667,7 @@
                 <w:noProof/>
                 <w:webHidden/>
               </w:rPr>
-              <w:t>4</w:t>
+              <w:t>5</w:t>
             </w:r>
             <w:r>
               <w:rPr>
@@ -1707,7 +1690,7 @@
               <w:noProof/>
             </w:rPr>
           </w:pPr>
-          <w:hyperlink w:anchor="_Toc365548033" w:history="1">
+          <w:hyperlink w:anchor="_Toc367439459" w:history="1">
             <w:r>
               <w:rPr>
                 <w:rStyle w:val="a9"/>
@@ -1748,7 +1731,7 @@
                 <w:noProof/>
                 <w:webHidden/>
               </w:rPr>
-              <w:instrText xml:space="preserve"> PAGEREF _Toc365548033 \h </w:instrText>
+              <w:instrText xml:space="preserve"> PAGEREF _Toc367439459 \h </w:instrText>
             </w:r>
             <w:r>
               <w:rPr>
@@ -1791,7 +1774,7 @@
               <w:noProof/>
             </w:rPr>
           </w:pPr>
-          <w:hyperlink w:anchor="_Toc365548034" w:history="1">
+          <w:hyperlink w:anchor="_Toc367439460" w:history="1">
             <w:r>
               <w:rPr>
                 <w:rStyle w:val="a9"/>
@@ -1832,7 +1815,7 @@
                 <w:noProof/>
                 <w:webHidden/>
               </w:rPr>
-              <w:instrText xml:space="preserve"> PAGEREF _Toc365548034 \h </w:instrText>
+              <w:instrText xml:space="preserve"> PAGEREF _Toc367439460 \h </w:instrText>
             </w:r>
             <w:r>
               <w:rPr>
@@ -1875,7 +1858,7 @@
               <w:noProof/>
             </w:rPr>
           </w:pPr>
-          <w:hyperlink w:anchor="_Toc365548035" w:history="1">
+          <w:hyperlink w:anchor="_Toc367439461" w:history="1">
             <w:r>
               <w:rPr>
                 <w:rStyle w:val="a9"/>
@@ -1916,7 +1899,7 @@
                 <w:noProof/>
                 <w:webHidden/>
               </w:rPr>
-              <w:instrText xml:space="preserve"> PAGEREF _Toc365548035 \h </w:instrText>
+              <w:instrText xml:space="preserve"> PAGEREF _Toc367439461 \h </w:instrText>
             </w:r>
             <w:r>
               <w:rPr>
@@ -1959,7 +1942,7 @@
               <w:noProof/>
             </w:rPr>
           </w:pPr>
-          <w:hyperlink w:anchor="_Toc365548036" w:history="1">
+          <w:hyperlink w:anchor="_Toc367439462" w:history="1">
             <w:r>
               <w:rPr>
                 <w:rStyle w:val="a9"/>
@@ -2000,7 +1983,7 @@
                 <w:noProof/>
                 <w:webHidden/>
               </w:rPr>
-              <w:instrText xml:space="preserve"> PAGEREF _Toc365548036 \h </w:instrText>
+              <w:instrText xml:space="preserve"> PAGEREF _Toc367439462 \h </w:instrText>
             </w:r>
             <w:r>
               <w:rPr>
@@ -2043,7 +2026,7 @@
               <w:noProof/>
             </w:rPr>
           </w:pPr>
-          <w:hyperlink w:anchor="_Toc365548037" w:history="1">
+          <w:hyperlink w:anchor="_Toc367439463" w:history="1">
             <w:r>
               <w:rPr>
                 <w:rStyle w:val="a9"/>
@@ -2084,7 +2067,7 @@
                 <w:noProof/>
                 <w:webHidden/>
               </w:rPr>
-              <w:instrText xml:space="preserve"> PAGEREF _Toc365548037 \h </w:instrText>
+              <w:instrText xml:space="preserve"> PAGEREF _Toc367439463 \h </w:instrText>
             </w:r>
             <w:r>
               <w:rPr>
@@ -2127,7 +2110,7 @@
               <w:noProof/>
             </w:rPr>
           </w:pPr>
-          <w:hyperlink w:anchor="_Toc365548038" w:history="1">
+          <w:hyperlink w:anchor="_Toc367439464" w:history="1">
             <w:r>
               <w:rPr>
                 <w:rStyle w:val="a9"/>
@@ -2191,7 +2174,7 @@
                 <w:noProof/>
                 <w:webHidden/>
               </w:rPr>
-              <w:instrText xml:space="preserve"> PAGEREF _Toc365548038 \h </w:instrText>
+              <w:instrText xml:space="preserve"> PAGEREF _Toc367439464 \h </w:instrText>
             </w:r>
             <w:r>
               <w:rPr>
@@ -2234,7 +2217,7 @@
               <w:noProof/>
             </w:rPr>
           </w:pPr>
-          <w:hyperlink w:anchor="_Toc365548039" w:history="1">
+          <w:hyperlink w:anchor="_Toc367439465" w:history="1">
             <w:r>
               <w:rPr>
                 <w:rStyle w:val="a9"/>
@@ -2276,7 +2259,7 @@
                 <w:noProof/>
                 <w:webHidden/>
               </w:rPr>
-              <w:instrText xml:space="preserve"> PAGEREF _Toc365548039 \h </w:instrText>
+              <w:instrText xml:space="preserve"> PAGEREF _Toc367439465 \h </w:instrText>
             </w:r>
             <w:r>
               <w:rPr>
@@ -2319,7 +2302,7 @@
               <w:noProof/>
             </w:rPr>
           </w:pPr>
-          <w:hyperlink w:anchor="_Toc365548040" w:history="1">
+          <w:hyperlink w:anchor="_Toc367439466" w:history="1">
             <w:r>
               <w:rPr>
                 <w:rStyle w:val="a9"/>
@@ -2361,7 +2344,7 @@
                 <w:noProof/>
                 <w:webHidden/>
               </w:rPr>
-              <w:instrText xml:space="preserve"> PAGEREF _Toc365548040 \h </w:instrText>
+              <w:instrText xml:space="preserve"> PAGEREF _Toc367439466 \h </w:instrText>
             </w:r>
             <w:r>
               <w:rPr>
@@ -2381,7 +2364,7 @@
                 <w:noProof/>
                 <w:webHidden/>
               </w:rPr>
-              <w:t>7</w:t>
+              <w:t>8</w:t>
             </w:r>
             <w:r>
               <w:rPr>
@@ -2404,7 +2387,7 @@
               <w:noProof/>
             </w:rPr>
           </w:pPr>
-          <w:hyperlink w:anchor="_Toc365548041" w:history="1">
+          <w:hyperlink w:anchor="_Toc367439467" w:history="1">
             <w:r>
               <w:rPr>
                 <w:rStyle w:val="a9"/>
@@ -2446,7 +2429,7 @@
                 <w:noProof/>
                 <w:webHidden/>
               </w:rPr>
-              <w:instrText xml:space="preserve"> PAGEREF _Toc365548041 \h </w:instrText>
+              <w:instrText xml:space="preserve"> PAGEREF _Toc367439467 \h </w:instrText>
             </w:r>
             <w:r>
               <w:rPr>
@@ -2489,7 +2472,7 @@
               <w:noProof/>
             </w:rPr>
           </w:pPr>
-          <w:hyperlink w:anchor="_Toc365548042" w:history="1">
+          <w:hyperlink w:anchor="_Toc367439468" w:history="1">
             <w:r>
               <w:rPr>
                 <w:rStyle w:val="a9"/>
@@ -2531,7 +2514,7 @@
                 <w:noProof/>
                 <w:webHidden/>
               </w:rPr>
-              <w:instrText xml:space="preserve"> PAGEREF _Toc365548042 \h </w:instrText>
+              <w:instrText xml:space="preserve"> PAGEREF _Toc367439468 \h </w:instrText>
             </w:r>
             <w:r>
               <w:rPr>
@@ -2574,7 +2557,7 @@
               <w:noProof/>
             </w:rPr>
           </w:pPr>
-          <w:hyperlink w:anchor="_Toc365548043" w:history="1">
+          <w:hyperlink w:anchor="_Toc367439469" w:history="1">
             <w:r>
               <w:rPr>
                 <w:rStyle w:val="a9"/>
@@ -2616,7 +2599,7 @@
                 <w:noProof/>
                 <w:webHidden/>
               </w:rPr>
-              <w:instrText xml:space="preserve"> PAGEREF _Toc365548043 \h </w:instrText>
+              <w:instrText xml:space="preserve"> PAGEREF _Toc367439469 \h </w:instrText>
             </w:r>
             <w:r>
               <w:rPr>
@@ -2659,7 +2642,7 @@
               <w:noProof/>
             </w:rPr>
           </w:pPr>
-          <w:hyperlink w:anchor="_Toc365548044" w:history="1">
+          <w:hyperlink w:anchor="_Toc367439470" w:history="1">
             <w:r>
               <w:rPr>
                 <w:rStyle w:val="a9"/>
@@ -2702,7 +2685,7 @@
                 <w:noProof/>
                 <w:webHidden/>
               </w:rPr>
-              <w:instrText xml:space="preserve"> PAGEREF _Toc365548044 \h </w:instrText>
+              <w:instrText xml:space="preserve"> PAGEREF _Toc367439470 \h </w:instrText>
             </w:r>
             <w:r>
               <w:rPr>
@@ -2745,7 +2728,7 @@
               <w:noProof/>
             </w:rPr>
           </w:pPr>
-          <w:hyperlink w:anchor="_Toc365548045" w:history="1">
+          <w:hyperlink w:anchor="_Toc367439471" w:history="1">
             <w:r>
               <w:rPr>
                 <w:rStyle w:val="a9"/>
@@ -2794,7 +2777,7 @@
                 <w:noProof/>
                 <w:webHidden/>
               </w:rPr>
-              <w:instrText xml:space="preserve"> PAGEREF _Toc365548045 \h </w:instrText>
+              <w:instrText xml:space="preserve"> PAGEREF _Toc367439471 \h </w:instrText>
             </w:r>
             <w:r>
               <w:rPr>
@@ -2837,7 +2820,7 @@
               <w:noProof/>
             </w:rPr>
           </w:pPr>
-          <w:hyperlink w:anchor="_Toc365548046" w:history="1">
+          <w:hyperlink w:anchor="_Toc367439472" w:history="1">
             <w:r>
               <w:rPr>
                 <w:rStyle w:val="a9"/>
@@ -2886,7 +2869,7 @@
                 <w:noProof/>
                 <w:webHidden/>
               </w:rPr>
-              <w:instrText xml:space="preserve"> PAGEREF _Toc365548046 \h </w:instrText>
+              <w:instrText xml:space="preserve"> PAGEREF _Toc367439472 \h </w:instrText>
             </w:r>
             <w:r>
               <w:rPr>
@@ -2929,7 +2912,7 @@
               <w:noProof/>
             </w:rPr>
           </w:pPr>
-          <w:hyperlink w:anchor="_Toc365548047" w:history="1">
+          <w:hyperlink w:anchor="_Toc367439473" w:history="1">
             <w:r>
               <w:rPr>
                 <w:rStyle w:val="a9"/>
@@ -2978,7 +2961,7 @@
                 <w:noProof/>
                 <w:webHidden/>
               </w:rPr>
-              <w:instrText xml:space="preserve"> PAGEREF _Toc365548047 \h </w:instrText>
+              <w:instrText xml:space="preserve"> PAGEREF _Toc367439473 \h </w:instrText>
             </w:r>
             <w:r>
               <w:rPr>
@@ -3021,7 +3004,7 @@
               <w:noProof/>
             </w:rPr>
           </w:pPr>
-          <w:hyperlink w:anchor="_Toc365548048" w:history="1">
+          <w:hyperlink w:anchor="_Toc367439474" w:history="1">
             <w:r>
               <w:rPr>
                 <w:rStyle w:val="a9"/>
@@ -3093,7 +3076,7 @@
                 <w:noProof/>
                 <w:webHidden/>
               </w:rPr>
-              <w:instrText xml:space="preserve"> PAGEREF _Toc365548048 \h </w:instrText>
+              <w:instrText xml:space="preserve"> PAGEREF _Toc367439474 \h </w:instrText>
             </w:r>
             <w:r>
               <w:rPr>
@@ -3136,7 +3119,7 @@
               <w:noProof/>
             </w:rPr>
           </w:pPr>
-          <w:hyperlink w:anchor="_Toc365548049" w:history="1">
+          <w:hyperlink w:anchor="_Toc367439475" w:history="1">
             <w:r>
               <w:rPr>
                 <w:rStyle w:val="a9"/>
@@ -3178,7 +3161,7 @@
                 <w:noProof/>
                 <w:webHidden/>
               </w:rPr>
-              <w:instrText xml:space="preserve"> PAGEREF _Toc365548049 \h </w:instrText>
+              <w:instrText xml:space="preserve"> PAGEREF _Toc367439475 \h </w:instrText>
             </w:r>
             <w:r>
               <w:rPr>
@@ -3221,7 +3204,7 @@
               <w:noProof/>
             </w:rPr>
           </w:pPr>
-          <w:hyperlink w:anchor="_Toc365548050" w:history="1">
+          <w:hyperlink w:anchor="_Toc367439476" w:history="1">
             <w:r>
               <w:rPr>
                 <w:rStyle w:val="a9"/>
@@ -3263,7 +3246,7 @@
                 <w:noProof/>
                 <w:webHidden/>
               </w:rPr>
-              <w:instrText xml:space="preserve"> PAGEREF _Toc365548050 \h </w:instrText>
+              <w:instrText xml:space="preserve"> PAGEREF _Toc367439476 \h </w:instrText>
             </w:r>
             <w:r>
               <w:rPr>
@@ -3306,7 +3289,7 @@
               <w:noProof/>
             </w:rPr>
           </w:pPr>
-          <w:hyperlink w:anchor="_Toc365548051" w:history="1">
+          <w:hyperlink w:anchor="_Toc367439477" w:history="1">
             <w:r>
               <w:rPr>
                 <w:rStyle w:val="a9"/>
@@ -3355,7 +3338,7 @@
                 <w:noProof/>
                 <w:webHidden/>
               </w:rPr>
-              <w:instrText xml:space="preserve"> PAGEREF _Toc365548051 \h </w:instrText>
+              <w:instrText xml:space="preserve"> PAGEREF _Toc367439477 \h </w:instrText>
             </w:r>
             <w:r>
               <w:rPr>
@@ -3398,7 +3381,7 @@
               <w:noProof/>
             </w:rPr>
           </w:pPr>
-          <w:hyperlink w:anchor="_Toc365548052" w:history="1">
+          <w:hyperlink w:anchor="_Toc367439478" w:history="1">
             <w:r>
               <w:rPr>
                 <w:rStyle w:val="a9"/>
@@ -3455,7 +3438,7 @@
                 <w:noProof/>
                 <w:webHidden/>
               </w:rPr>
-              <w:instrText xml:space="preserve"> PAGEREF _Toc365548052 \h </w:instrText>
+              <w:instrText xml:space="preserve"> PAGEREF _Toc367439478 \h </w:instrText>
             </w:r>
             <w:r>
               <w:rPr>
@@ -3498,7 +3481,7 @@
               <w:noProof/>
             </w:rPr>
           </w:pPr>
-          <w:hyperlink w:anchor="_Toc365548053" w:history="1">
+          <w:hyperlink w:anchor="_Toc367439479" w:history="1">
             <w:r>
               <w:rPr>
                 <w:rStyle w:val="a9"/>
@@ -3540,7 +3523,7 @@
                 <w:noProof/>
                 <w:webHidden/>
               </w:rPr>
-              <w:instrText xml:space="preserve"> PAGEREF _Toc365548053 \h </w:instrText>
+              <w:instrText xml:space="preserve"> PAGEREF _Toc367439479 \h </w:instrText>
             </w:r>
             <w:r>
               <w:rPr>
@@ -3583,7 +3566,7 @@
               <w:noProof/>
             </w:rPr>
           </w:pPr>
-          <w:hyperlink w:anchor="_Toc365548054" w:history="1">
+          <w:hyperlink w:anchor="_Toc367439480" w:history="1">
             <w:r>
               <w:rPr>
                 <w:rStyle w:val="a9"/>
@@ -3625,7 +3608,7 @@
                 <w:noProof/>
                 <w:webHidden/>
               </w:rPr>
-              <w:instrText xml:space="preserve"> PAGEREF _Toc365548054 \h </w:instrText>
+              <w:instrText xml:space="preserve"> PAGEREF _Toc367439480 \h </w:instrText>
             </w:r>
             <w:r>
               <w:rPr>
@@ -3668,7 +3651,7 @@
               <w:noProof/>
             </w:rPr>
           </w:pPr>
-          <w:hyperlink w:anchor="_Toc365548055" w:history="1">
+          <w:hyperlink w:anchor="_Toc367439481" w:history="1">
             <w:r>
               <w:rPr>
                 <w:rStyle w:val="a9"/>
@@ -3710,7 +3693,7 @@
                 <w:noProof/>
                 <w:webHidden/>
               </w:rPr>
-              <w:instrText xml:space="preserve"> PAGEREF _Toc365548055 \h </w:instrText>
+              <w:instrText xml:space="preserve"> PAGEREF _Toc367439481 \h </w:instrText>
             </w:r>
             <w:r>
               <w:rPr>
@@ -3753,7 +3736,7 @@
               <w:noProof/>
             </w:rPr>
           </w:pPr>
-          <w:hyperlink w:anchor="_Toc365548056" w:history="1">
+          <w:hyperlink w:anchor="_Toc367439482" w:history="1">
             <w:r>
               <w:rPr>
                 <w:rStyle w:val="a9"/>
@@ -3795,7 +3778,7 @@
                 <w:noProof/>
                 <w:webHidden/>
               </w:rPr>
-              <w:instrText xml:space="preserve"> PAGEREF _Toc365548056 \h </w:instrText>
+              <w:instrText xml:space="preserve"> PAGEREF _Toc367439482 \h </w:instrText>
             </w:r>
             <w:r>
               <w:rPr>
@@ -3838,7 +3821,7 @@
               <w:noProof/>
             </w:rPr>
           </w:pPr>
-          <w:hyperlink w:anchor="_Toc365548057" w:history="1">
+          <w:hyperlink w:anchor="_Toc367439483" w:history="1">
             <w:r>
               <w:rPr>
                 <w:rStyle w:val="a9"/>
@@ -3895,7 +3878,7 @@
                 <w:noProof/>
                 <w:webHidden/>
               </w:rPr>
-              <w:instrText xml:space="preserve"> PAGEREF _Toc365548057 \h </w:instrText>
+              <w:instrText xml:space="preserve"> PAGEREF _Toc367439483 \h </w:instrText>
             </w:r>
             <w:r>
               <w:rPr>
@@ -3938,7 +3921,7 @@
               <w:noProof/>
             </w:rPr>
           </w:pPr>
-          <w:hyperlink w:anchor="_Toc365548058" w:history="1">
+          <w:hyperlink w:anchor="_Toc367439484" w:history="1">
             <w:r>
               <w:rPr>
                 <w:rStyle w:val="a9"/>
@@ -3995,7 +3978,7 @@
                 <w:noProof/>
                 <w:webHidden/>
               </w:rPr>
-              <w:instrText xml:space="preserve"> PAGEREF _Toc365548058 \h </w:instrText>
+              <w:instrText xml:space="preserve"> PAGEREF _Toc367439484 \h </w:instrText>
             </w:r>
             <w:r>
               <w:rPr>
@@ -4038,7 +4021,7 @@
               <w:noProof/>
             </w:rPr>
           </w:pPr>
-          <w:hyperlink w:anchor="_Toc365548059" w:history="1">
+          <w:hyperlink w:anchor="_Toc367439485" w:history="1">
             <w:r>
               <w:rPr>
                 <w:rStyle w:val="a9"/>
@@ -4080,7 +4063,7 @@
                 <w:noProof/>
                 <w:webHidden/>
               </w:rPr>
-              <w:instrText xml:space="preserve"> PAGEREF _Toc365548059 \h </w:instrText>
+              <w:instrText xml:space="preserve"> PAGEREF _Toc367439485 \h </w:instrText>
             </w:r>
             <w:r>
               <w:rPr>
@@ -4123,7 +4106,7 @@
               <w:noProof/>
             </w:rPr>
           </w:pPr>
-          <w:hyperlink w:anchor="_Toc365548060" w:history="1">
+          <w:hyperlink w:anchor="_Toc367439486" w:history="1">
             <w:r>
               <w:rPr>
                 <w:rStyle w:val="a9"/>
@@ -4172,7 +4155,7 @@
                 <w:noProof/>
                 <w:webHidden/>
               </w:rPr>
-              <w:instrText xml:space="preserve"> PAGEREF _Toc365548060 \h </w:instrText>
+              <w:instrText xml:space="preserve"> PAGEREF _Toc367439486 \h </w:instrText>
             </w:r>
             <w:r>
               <w:rPr>
@@ -4215,7 +4198,7 @@
               <w:noProof/>
             </w:rPr>
           </w:pPr>
-          <w:hyperlink w:anchor="_Toc365548061" w:history="1">
+          <w:hyperlink w:anchor="_Toc367439487" w:history="1">
             <w:r>
               <w:rPr>
                 <w:rStyle w:val="a9"/>
@@ -4257,7 +4240,7 @@
                 <w:noProof/>
                 <w:webHidden/>
               </w:rPr>
-              <w:instrText xml:space="preserve"> PAGEREF _Toc365548061 \h </w:instrText>
+              <w:instrText xml:space="preserve"> PAGEREF _Toc367439487 \h </w:instrText>
             </w:r>
             <w:r>
               <w:rPr>
@@ -4300,7 +4283,7 @@
               <w:noProof/>
             </w:rPr>
           </w:pPr>
-          <w:hyperlink w:anchor="_Toc365548062" w:history="1">
+          <w:hyperlink w:anchor="_Toc367439488" w:history="1">
             <w:r>
               <w:rPr>
                 <w:rStyle w:val="a9"/>
@@ -4342,7 +4325,7 @@
                 <w:noProof/>
                 <w:webHidden/>
               </w:rPr>
-              <w:instrText xml:space="preserve"> PAGEREF _Toc365548062 \h </w:instrText>
+              <w:instrText xml:space="preserve"> PAGEREF _Toc367439488 \h </w:instrText>
             </w:r>
             <w:r>
               <w:rPr>
@@ -4385,7 +4368,7 @@
               <w:noProof/>
             </w:rPr>
           </w:pPr>
-          <w:hyperlink w:anchor="_Toc365548063" w:history="1">
+          <w:hyperlink w:anchor="_Toc367439489" w:history="1">
             <w:r>
               <w:rPr>
                 <w:rStyle w:val="a9"/>
@@ -4427,7 +4410,7 @@
                 <w:noProof/>
                 <w:webHidden/>
               </w:rPr>
-              <w:instrText xml:space="preserve"> PAGEREF _Toc365548063 \h </w:instrText>
+              <w:instrText xml:space="preserve"> PAGEREF _Toc367439489 \h </w:instrText>
             </w:r>
             <w:r>
               <w:rPr>
@@ -4470,7 +4453,7 @@
               <w:noProof/>
             </w:rPr>
           </w:pPr>
-          <w:hyperlink w:anchor="_Toc365548064" w:history="1">
+          <w:hyperlink w:anchor="_Toc367439490" w:history="1">
             <w:r>
               <w:rPr>
                 <w:rStyle w:val="a9"/>
@@ -4512,7 +4495,7 @@
                 <w:noProof/>
                 <w:webHidden/>
               </w:rPr>
-              <w:instrText xml:space="preserve"> PAGEREF _Toc365548064 \h </w:instrText>
+              <w:instrText xml:space="preserve"> PAGEREF _Toc367439490 \h </w:instrText>
             </w:r>
             <w:r>
               <w:rPr>
@@ -4555,7 +4538,7 @@
               <w:noProof/>
             </w:rPr>
           </w:pPr>
-          <w:hyperlink w:anchor="_Toc365548065" w:history="1">
+          <w:hyperlink w:anchor="_Toc367439491" w:history="1">
             <w:r>
               <w:rPr>
                 <w:rStyle w:val="a9"/>
@@ -4597,7 +4580,7 @@
                 <w:noProof/>
                 <w:webHidden/>
               </w:rPr>
-              <w:instrText xml:space="preserve"> PAGEREF _Toc365548065 \h </w:instrText>
+              <w:instrText xml:space="preserve"> PAGEREF _Toc367439491 \h </w:instrText>
             </w:r>
             <w:r>
               <w:rPr>
@@ -4640,7 +4623,7 @@
               <w:noProof/>
             </w:rPr>
           </w:pPr>
-          <w:hyperlink w:anchor="_Toc365548066" w:history="1">
+          <w:hyperlink w:anchor="_Toc367439492" w:history="1">
             <w:r>
               <w:rPr>
                 <w:rStyle w:val="a9"/>
@@ -4682,7 +4665,7 @@
                 <w:noProof/>
                 <w:webHidden/>
               </w:rPr>
-              <w:instrText xml:space="preserve"> PAGEREF _Toc365548066 \h </w:instrText>
+              <w:instrText xml:space="preserve"> PAGEREF _Toc367439492 \h </w:instrText>
             </w:r>
             <w:r>
               <w:rPr>
@@ -4725,7 +4708,7 @@
               <w:noProof/>
             </w:rPr>
           </w:pPr>
-          <w:hyperlink w:anchor="_Toc365548067" w:history="1">
+          <w:hyperlink w:anchor="_Toc367439493" w:history="1">
             <w:r>
               <w:rPr>
                 <w:rStyle w:val="a9"/>
@@ -4767,7 +4750,7 @@
                 <w:noProof/>
                 <w:webHidden/>
               </w:rPr>
-              <w:instrText xml:space="preserve"> PAGEREF _Toc365548067 \h </w:instrText>
+              <w:instrText xml:space="preserve"> PAGEREF _Toc367439493 \h </w:instrText>
             </w:r>
             <w:r>
               <w:rPr>
@@ -4810,7 +4793,7 @@
               <w:noProof/>
             </w:rPr>
           </w:pPr>
-          <w:hyperlink w:anchor="_Toc365548068" w:history="1">
+          <w:hyperlink w:anchor="_Toc367439494" w:history="1">
             <w:r>
               <w:rPr>
                 <w:rStyle w:val="a9"/>
@@ -4874,7 +4857,7 @@
                 <w:noProof/>
                 <w:webHidden/>
               </w:rPr>
-              <w:instrText xml:space="preserve"> PAGEREF _Toc365548068 \h </w:instrText>
+              <w:instrText xml:space="preserve"> PAGEREF _Toc367439494 \h </w:instrText>
             </w:r>
             <w:r>
               <w:rPr>
@@ -4917,7 +4900,7 @@
               <w:noProof/>
             </w:rPr>
           </w:pPr>
-          <w:hyperlink w:anchor="_Toc365548069" w:history="1">
+          <w:hyperlink w:anchor="_Toc367439495" w:history="1">
             <w:r>
               <w:rPr>
                 <w:rStyle w:val="a9"/>
@@ -4974,7 +4957,7 @@
                 <w:noProof/>
                 <w:webHidden/>
               </w:rPr>
-              <w:instrText xml:space="preserve"> PAGEREF _Toc365548069 \h </w:instrText>
+              <w:instrText xml:space="preserve"> PAGEREF _Toc367439495 \h </w:instrText>
             </w:r>
             <w:r>
               <w:rPr>
@@ -5017,7 +5000,7 @@
               <w:noProof/>
             </w:rPr>
           </w:pPr>
-          <w:hyperlink w:anchor="_Toc365548070" w:history="1">
+          <w:hyperlink w:anchor="_Toc367439496" w:history="1">
             <w:r>
               <w:rPr>
                 <w:rStyle w:val="a9"/>
@@ -5059,7 +5042,7 @@
                 <w:noProof/>
                 <w:webHidden/>
               </w:rPr>
-              <w:instrText xml:space="preserve"> PAGEREF _Toc365548070 \h </w:instrText>
+              <w:instrText xml:space="preserve"> PAGEREF _Toc367439496 \h </w:instrText>
             </w:r>
             <w:r>
               <w:rPr>
@@ -5102,7 +5085,7 @@
               <w:noProof/>
             </w:rPr>
           </w:pPr>
-          <w:hyperlink w:anchor="_Toc365548071" w:history="1">
+          <w:hyperlink w:anchor="_Toc367439497" w:history="1">
             <w:r>
               <w:rPr>
                 <w:rStyle w:val="a9"/>
@@ -5151,7 +5134,7 @@
                 <w:noProof/>
                 <w:webHidden/>
               </w:rPr>
-              <w:instrText xml:space="preserve"> PAGEREF _Toc365548071 \h </w:instrText>
+              <w:instrText xml:space="preserve"> PAGEREF _Toc367439497 \h </w:instrText>
             </w:r>
             <w:r>
               <w:rPr>
@@ -5194,7 +5177,7 @@
               <w:noProof/>
             </w:rPr>
           </w:pPr>
-          <w:hyperlink w:anchor="_Toc365548072" w:history="1">
+          <w:hyperlink w:anchor="_Toc367439498" w:history="1">
             <w:r>
               <w:rPr>
                 <w:rStyle w:val="a9"/>
@@ -5236,7 +5219,7 @@
                 <w:noProof/>
                 <w:webHidden/>
               </w:rPr>
-              <w:instrText xml:space="preserve"> PAGEREF _Toc365548072 \h </w:instrText>
+              <w:instrText xml:space="preserve"> PAGEREF _Toc367439498 \h </w:instrText>
             </w:r>
             <w:r>
               <w:rPr>
@@ -5279,7 +5262,7 @@
               <w:noProof/>
             </w:rPr>
           </w:pPr>
-          <w:hyperlink w:anchor="_Toc365548073" w:history="1">
+          <w:hyperlink w:anchor="_Toc367439499" w:history="1">
             <w:r>
               <w:rPr>
                 <w:rStyle w:val="a9"/>
@@ -5321,7 +5304,7 @@
                 <w:noProof/>
                 <w:webHidden/>
               </w:rPr>
-              <w:instrText xml:space="preserve"> PAGEREF _Toc365548073 \h </w:instrText>
+              <w:instrText xml:space="preserve"> PAGEREF _Toc367439499 \h </w:instrText>
             </w:r>
             <w:r>
               <w:rPr>
@@ -5364,7 +5347,7 @@
               <w:noProof/>
             </w:rPr>
           </w:pPr>
-          <w:hyperlink w:anchor="_Toc365548074" w:history="1">
+          <w:hyperlink w:anchor="_Toc367439500" w:history="1">
             <w:r>
               <w:rPr>
                 <w:rStyle w:val="a9"/>
@@ -5406,7 +5389,7 @@
                 <w:noProof/>
                 <w:webHidden/>
               </w:rPr>
-              <w:instrText xml:space="preserve"> PAGEREF _Toc365548074 \h </w:instrText>
+              <w:instrText xml:space="preserve"> PAGEREF _Toc367439500 \h </w:instrText>
             </w:r>
             <w:r>
               <w:rPr>
@@ -5449,7 +5432,7 @@
               <w:noProof/>
             </w:rPr>
           </w:pPr>
-          <w:hyperlink w:anchor="_Toc365548075" w:history="1">
+          <w:hyperlink w:anchor="_Toc367439501" w:history="1">
             <w:r>
               <w:rPr>
                 <w:rStyle w:val="a9"/>
@@ -5491,7 +5474,7 @@
                 <w:noProof/>
                 <w:webHidden/>
               </w:rPr>
-              <w:instrText xml:space="preserve"> PAGEREF _Toc365548075 \h </w:instrText>
+              <w:instrText xml:space="preserve"> PAGEREF _Toc367439501 \h </w:instrText>
             </w:r>
             <w:r>
               <w:rPr>
@@ -5534,7 +5517,7 @@
               <w:noProof/>
             </w:rPr>
           </w:pPr>
-          <w:hyperlink w:anchor="_Toc365548076" w:history="1">
+          <w:hyperlink w:anchor="_Toc367439502" w:history="1">
             <w:r>
               <w:rPr>
                 <w:rStyle w:val="a9"/>
@@ -5598,7 +5581,7 @@
                 <w:noProof/>
                 <w:webHidden/>
               </w:rPr>
-              <w:instrText xml:space="preserve"> PAGEREF _Toc365548076 \h </w:instrText>
+              <w:instrText xml:space="preserve"> PAGEREF _Toc367439502 \h </w:instrText>
             </w:r>
             <w:r>
               <w:rPr>
@@ -5640,7 +5623,7 @@
               <w:noProof/>
             </w:rPr>
           </w:pPr>
-          <w:hyperlink w:anchor="_Toc365548077" w:history="1">
+          <w:hyperlink w:anchor="_Toc367439503" w:history="1">
             <w:r>
               <w:rPr>
                 <w:rStyle w:val="a9"/>
@@ -5683,7 +5666,7 @@
                 <w:noProof/>
                 <w:webHidden/>
               </w:rPr>
-              <w:instrText xml:space="preserve"> PAGEREF _Toc365548077 \h </w:instrText>
+              <w:instrText xml:space="preserve"> PAGEREF _Toc367439503 \h </w:instrText>
             </w:r>
             <w:r>
               <w:rPr>
@@ -5746,7 +5729,7 @@
           <w:rFonts w:ascii="YaHei Consolas Hybrid" w:hAnsi="YaHei Consolas Hybrid"/>
         </w:rPr>
       </w:pPr>
-      <w:bookmarkStart w:id="0" w:name="_Toc365548025"/>
+      <w:bookmarkStart w:id="0" w:name="_Toc367439451"/>
       <w:r>
         <w:rPr>
           <w:rFonts w:ascii="YaHei Consolas Hybrid" w:hAnsi="YaHei Consolas Hybrid" w:hint="eastAsia"/>
@@ -5766,14 +5749,12 @@
         </w:rPr>
         <w:t>本文档旨在描述</w:t>
       </w:r>
-      <w:proofErr w:type="spellStart"/>
       <w:r>
         <w:rPr>
           <w:rFonts w:hint="eastAsia"/>
         </w:rPr>
         <w:t>RocketMQ</w:t>
       </w:r>
-      <w:proofErr w:type="spellEnd"/>
       <w:r>
         <w:rPr>
           <w:rFonts w:hint="eastAsia"/>
@@ -5810,14 +5791,12 @@
         </w:rPr>
         <w:t>遇到的各种问题进行总结，阐述</w:t>
       </w:r>
-      <w:proofErr w:type="spellStart"/>
       <w:r>
         <w:rPr>
           <w:rFonts w:hint="eastAsia"/>
         </w:rPr>
         <w:t>RocketMQ</w:t>
       </w:r>
-      <w:proofErr w:type="spellEnd"/>
       <w:r>
         <w:rPr>
           <w:rFonts w:hint="eastAsia"/>
@@ -5875,14 +5854,12 @@
         </w:rPr>
         <w:t>又至关重要。</w:t>
       </w:r>
-      <w:proofErr w:type="spellStart"/>
       <w:r>
         <w:rPr>
           <w:rFonts w:hint="eastAsia"/>
         </w:rPr>
         <w:t>RocketMQ</w:t>
       </w:r>
-      <w:proofErr w:type="spellEnd"/>
       <w:r>
         <w:rPr>
           <w:rFonts w:hint="eastAsia"/>
@@ -5927,7 +5904,7 @@
           <w:rFonts w:ascii="YaHei Consolas Hybrid" w:hAnsi="YaHei Consolas Hybrid"/>
         </w:rPr>
       </w:pPr>
-      <w:bookmarkStart w:id="1" w:name="_Toc365548026"/>
+      <w:bookmarkStart w:id="1" w:name="_Toc367439452"/>
       <w:r>
         <w:rPr>
           <w:rFonts w:ascii="YaHei Consolas Hybrid" w:hAnsi="YaHei Consolas Hybrid" w:hint="eastAsia"/>
@@ -5964,14 +5941,13 @@
         <w:pStyle w:val="a8"/>
         <w:numPr>
           <w:ilvl w:val="0"/>
-          <w:numId w:val="50"/>
+          <w:numId w:val="28"/>
         </w:numPr>
         <w:ind w:leftChars="100" w:left="630" w:firstLineChars="0"/>
         <w:rPr>
           <w:b/>
         </w:rPr>
       </w:pPr>
-      <w:proofErr w:type="spellStart"/>
       <w:r>
         <w:rPr>
           <w:rFonts w:hint="eastAsia"/>
@@ -5979,7 +5955,6 @@
         </w:rPr>
         <w:t>Metaq</w:t>
       </w:r>
-      <w:proofErr w:type="spellEnd"/>
       <w:r>
         <w:rPr>
           <w:rFonts w:hint="eastAsia"/>
@@ -6027,6 +6002,12 @@
           <w:rFonts w:hint="eastAsia"/>
         </w:rPr>
         <w:t>维护</w:t>
+      </w:r>
+      <w:r>
+        <w:rPr>
+          <w:rFonts w:hint="eastAsia"/>
+        </w:rPr>
+        <w:t>，开源社区非常活跃。</w:t>
       </w:r>
     </w:p>
     <w:p>
@@ -6048,28 +6029,19 @@
         <w:pStyle w:val="a8"/>
         <w:numPr>
           <w:ilvl w:val="0"/>
-          <w:numId w:val="50"/>
+          <w:numId w:val="28"/>
         </w:numPr>
         <w:ind w:leftChars="100" w:left="630" w:firstLineChars="0"/>
         <w:rPr>
           <w:b/>
         </w:rPr>
       </w:pPr>
-      <w:proofErr w:type="spellStart"/>
       <w:r>
         <w:rPr>
           <w:rFonts w:hint="eastAsia"/>
           <w:b/>
         </w:rPr>
-        <w:t>Metaq</w:t>
-      </w:r>
-      <w:proofErr w:type="spellEnd"/>
-      <w:r>
-        <w:rPr>
-          <w:rFonts w:hint="eastAsia"/>
-          <w:b/>
-        </w:rPr>
-        <w:t xml:space="preserve"> 2.x</w:t>
+        <w:t>Metaq 2.x</w:t>
       </w:r>
     </w:p>
     <w:p>
@@ -6081,19 +6053,43 @@
         <w:rPr>
           <w:rFonts w:hint="eastAsia"/>
         </w:rPr>
-        <w:t>虽然已经开源，但是由于没有很好的剥离淘宝内部依赖组件，对于使用方造成了困扰，</w:t>
-      </w:r>
-      <w:r>
-        <w:rPr>
-          <w:rFonts w:hint="eastAsia"/>
-        </w:rPr>
-        <w:t>所以</w:t>
-      </w:r>
-      <w:r>
-        <w:rPr>
-          <w:rFonts w:hint="eastAsia"/>
-        </w:rPr>
-        <w:t>开源社区并不活跃。</w:t>
+        <w:t>于</w:t>
+      </w:r>
+      <w:r>
+        <w:rPr>
+          <w:rFonts w:hint="eastAsia"/>
+        </w:rPr>
+        <w:t>2012</w:t>
+      </w:r>
+      <w:r>
+        <w:rPr>
+          <w:rFonts w:hint="eastAsia"/>
+        </w:rPr>
+        <w:t>年</w:t>
+      </w:r>
+      <w:r>
+        <w:rPr>
+          <w:rFonts w:hint="eastAsia"/>
+        </w:rPr>
+        <w:t>10</w:t>
+      </w:r>
+      <w:r>
+        <w:rPr>
+          <w:rFonts w:hint="eastAsia"/>
+        </w:rPr>
+        <w:t>月份上线，</w:t>
+      </w:r>
+      <w:r>
+        <w:rPr>
+          <w:rFonts w:hint="eastAsia"/>
+        </w:rPr>
+        <w:t>在淘宝内部被广泛使用</w:t>
+      </w:r>
+      <w:r>
+        <w:rPr>
+          <w:rFonts w:hint="eastAsia"/>
+        </w:rPr>
+        <w:t>。</w:t>
       </w:r>
     </w:p>
     <w:p>
@@ -6101,28 +6097,19 @@
         <w:pStyle w:val="a8"/>
         <w:numPr>
           <w:ilvl w:val="0"/>
-          <w:numId w:val="50"/>
+          <w:numId w:val="28"/>
         </w:numPr>
         <w:ind w:leftChars="100" w:left="630" w:firstLineChars="0"/>
         <w:rPr>
           <w:b/>
         </w:rPr>
       </w:pPr>
-      <w:proofErr w:type="spellStart"/>
       <w:r>
         <w:rPr>
           <w:rFonts w:hint="eastAsia"/>
           <w:b/>
         </w:rPr>
-        <w:t>RocketMQ</w:t>
-      </w:r>
-      <w:proofErr w:type="spellEnd"/>
-      <w:r>
-        <w:rPr>
-          <w:rFonts w:hint="eastAsia"/>
-          <w:b/>
-        </w:rPr>
-        <w:t xml:space="preserve"> 3.x</w:t>
+        <w:t>RocketMQ 3.x</w:t>
       </w:r>
     </w:p>
     <w:p>
@@ -6154,14 +6141,12 @@
         </w:rPr>
         <w:t>合作开发，</w:t>
       </w:r>
-      <w:proofErr w:type="spellStart"/>
       <w:r>
         <w:rPr>
           <w:rFonts w:hint="eastAsia"/>
         </w:rPr>
         <w:t>RocketMQ</w:t>
       </w:r>
-      <w:proofErr w:type="spellEnd"/>
       <w:r>
         <w:rPr>
           <w:rFonts w:hint="eastAsia"/>
@@ -6180,28 +6165,24 @@
         </w:rPr>
         <w:t>的个性化需求都在</w:t>
       </w:r>
-      <w:proofErr w:type="spellStart"/>
       <w:r>
         <w:rPr>
           <w:rFonts w:hint="eastAsia"/>
         </w:rPr>
         <w:t>RocketMQ</w:t>
       </w:r>
-      <w:proofErr w:type="spellEnd"/>
       <w:r>
         <w:rPr>
           <w:rFonts w:hint="eastAsia"/>
         </w:rPr>
         <w:t>项目之上进行深度定制。</w:t>
       </w:r>
-      <w:proofErr w:type="spellStart"/>
       <w:r>
         <w:rPr>
           <w:rFonts w:hint="eastAsia"/>
         </w:rPr>
         <w:t>RocketMQ</w:t>
       </w:r>
-      <w:proofErr w:type="spellEnd"/>
       <w:r>
         <w:rPr>
           <w:rFonts w:hint="eastAsia"/>
@@ -6244,19 +6225,11 @@
         </w:rPr>
         <w:t>，那么只需要依赖</w:t>
       </w:r>
-      <w:proofErr w:type="spellStart"/>
-      <w:r>
-        <w:rPr>
-          <w:rFonts w:hint="eastAsia"/>
-        </w:rPr>
-        <w:t>rocketmq</w:t>
-      </w:r>
-      <w:proofErr w:type="spellEnd"/>
-      <w:r>
-        <w:rPr>
-          <w:rFonts w:hint="eastAsia"/>
-        </w:rPr>
-        <w:t>-broker</w:t>
+      <w:r>
+        <w:rPr>
+          <w:rFonts w:hint="eastAsia"/>
+        </w:rPr>
+        <w:t>rocketmq-broker</w:t>
       </w:r>
       <w:r>
         <w:rPr>
@@ -6300,19 +6273,11 @@
         </w:rPr>
         <w:t>，则依赖</w:t>
       </w:r>
-      <w:proofErr w:type="spellStart"/>
-      <w:r>
-        <w:rPr>
-          <w:rFonts w:hint="eastAsia"/>
-        </w:rPr>
-        <w:t>rocketmq</w:t>
-      </w:r>
-      <w:proofErr w:type="spellEnd"/>
-      <w:r>
-        <w:rPr>
-          <w:rFonts w:hint="eastAsia"/>
-        </w:rPr>
-        <w:t>-client</w:t>
+      <w:r>
+        <w:rPr>
+          <w:rFonts w:hint="eastAsia"/>
+        </w:rPr>
+        <w:t>rocketmq-client</w:t>
       </w:r>
       <w:r>
         <w:rPr>
@@ -6332,14 +6297,12 @@
         </w:rPr>
         <w:t>包，对其提供的</w:t>
       </w:r>
-      <w:proofErr w:type="spellStart"/>
       <w:r>
         <w:rPr>
           <w:rFonts w:hint="eastAsia"/>
         </w:rPr>
         <w:t>api</w:t>
       </w:r>
-      <w:proofErr w:type="spellEnd"/>
       <w:r>
         <w:rPr>
           <w:rFonts w:hint="eastAsia"/>
@@ -6362,7 +6325,19 @@
         <w:rPr>
           <w:rFonts w:hint="eastAsia"/>
         </w:rPr>
-        <w:t>开源地址：</w:t>
+        <w:t>开源</w:t>
+      </w:r>
+      <w:r>
+        <w:rPr>
+          <w:rFonts w:hint="eastAsia"/>
+        </w:rPr>
+        <w:t>社区</w:t>
+      </w:r>
+      <w:r>
+        <w:rPr>
+          <w:rFonts w:hint="eastAsia"/>
+        </w:rPr>
+        <w:t>地址：</w:t>
       </w:r>
     </w:p>
     <w:p>
@@ -6383,41 +6358,183 @@
       <w:pPr>
         <w:pStyle w:val="a8"/>
         <w:ind w:left="630" w:firstLineChars="0" w:firstLine="0"/>
-      </w:pPr>
-    </w:p>
-    <w:p>
-      <w:pPr>
-        <w:ind w:leftChars="100" w:left="210"/>
-      </w:pPr>
-      <w:r>
-        <w:rPr>
-          <w:rFonts w:hint="eastAsia"/>
-        </w:rPr>
-        <w:t>三个版本各有优缺点，从</w:t>
-      </w:r>
-      <w:r>
-        <w:rPr>
-          <w:rFonts w:hint="eastAsia"/>
-        </w:rPr>
-        <w:t>2.x</w:t>
-      </w:r>
-      <w:r>
-        <w:rPr>
-          <w:rFonts w:hint="eastAsia"/>
-        </w:rPr>
-        <w:t>开始，设计原则发生了变更。具体特性区别，大家自行比较，选择适合自己业务特点即可。</w:t>
+        <w:rPr>
+          <w:rFonts w:hint="eastAsia"/>
+        </w:rPr>
+      </w:pPr>
+    </w:p>
+    <w:p>
+      <w:pPr>
+        <w:pStyle w:val="a8"/>
+        <w:ind w:left="630" w:firstLineChars="0" w:firstLine="0"/>
+        <w:rPr>
+          <w:rFonts w:hint="eastAsia"/>
+        </w:rPr>
+      </w:pPr>
+      <w:r>
+        <w:rPr>
+          <w:rFonts w:hint="eastAsia"/>
+        </w:rPr>
+        <w:t>在</w:t>
+      </w:r>
+      <w:r>
+        <w:rPr>
+          <w:rFonts w:hint="eastAsia"/>
+        </w:rPr>
+        <w:t>RocketMQ</w:t>
+      </w:r>
+      <w:r>
+        <w:rPr>
+          <w:rFonts w:hint="eastAsia"/>
+        </w:rPr>
+        <w:t>项目基础上衍生的项目如下</w:t>
+      </w:r>
+    </w:p>
+    <w:p>
+      <w:pPr>
+        <w:pStyle w:val="a8"/>
+        <w:numPr>
+          <w:ilvl w:val="0"/>
+          <w:numId w:val="29"/>
+        </w:numPr>
+        <w:ind w:firstLineChars="0"/>
+        <w:rPr>
+          <w:rFonts w:hint="eastAsia"/>
+        </w:rPr>
+      </w:pPr>
+      <w:r>
+        <w:rPr>
+          <w:rFonts w:hint="eastAsia"/>
+        </w:rPr>
+        <w:t xml:space="preserve">com.taobao.metaq v3.0 = RocketMQ + </w:t>
+      </w:r>
+      <w:r>
+        <w:rPr>
+          <w:rFonts w:hint="eastAsia"/>
+        </w:rPr>
+        <w:t>淘宝个性化需求</w:t>
+      </w:r>
+      <w:r>
+        <w:br/>
+      </w:r>
+      <w:r>
+        <w:rPr>
+          <w:rFonts w:hint="eastAsia"/>
+        </w:rPr>
+        <w:t>为淘宝应用提供消息服务</w:t>
+      </w:r>
+    </w:p>
+    <w:p>
+      <w:pPr>
+        <w:pStyle w:val="a8"/>
+        <w:numPr>
+          <w:ilvl w:val="0"/>
+          <w:numId w:val="29"/>
+        </w:numPr>
+        <w:ind w:firstLineChars="0"/>
+        <w:rPr>
+          <w:rFonts w:hint="eastAsia"/>
+        </w:rPr>
+      </w:pPr>
+      <w:r>
+        <w:rPr>
+          <w:rFonts w:hint="eastAsia"/>
+        </w:rPr>
+        <w:lastRenderedPageBreak/>
+        <w:t xml:space="preserve">com.alipay.zpullmsg v1.0 = RocketMQ + </w:t>
+      </w:r>
+      <w:r>
+        <w:rPr>
+          <w:rFonts w:hint="eastAsia"/>
+        </w:rPr>
+        <w:t>支付宝个性化需求</w:t>
+      </w:r>
+      <w:r>
+        <w:br/>
+      </w:r>
+      <w:r>
+        <w:rPr>
+          <w:rFonts w:hint="eastAsia"/>
+        </w:rPr>
+        <w:t>为支付宝应用提供消息服务</w:t>
+      </w:r>
+    </w:p>
+    <w:p>
+      <w:pPr>
+        <w:pStyle w:val="a8"/>
+        <w:numPr>
+          <w:ilvl w:val="0"/>
+          <w:numId w:val="29"/>
+        </w:numPr>
+        <w:ind w:firstLineChars="0"/>
+      </w:pPr>
+      <w:r>
+        <w:rPr>
+          <w:rFonts w:hint="eastAsia"/>
+        </w:rPr>
+        <w:t xml:space="preserve">com.alibaba.commonmq v1.0 = </w:t>
+      </w:r>
+      <w:r>
+        <w:rPr>
+          <w:rFonts w:hint="eastAsia"/>
+        </w:rPr>
+        <w:t xml:space="preserve">Notify + </w:t>
+      </w:r>
+      <w:r>
+        <w:rPr>
+          <w:rFonts w:hint="eastAsia"/>
+        </w:rPr>
+        <w:t xml:space="preserve">RocketMQ </w:t>
+      </w:r>
+      <w:r>
+        <w:rPr>
+          <w:rFonts w:hint="eastAsia"/>
+        </w:rPr>
+        <w:t xml:space="preserve">+ </w:t>
+      </w:r>
+      <w:r>
+        <w:rPr>
+          <w:rFonts w:hint="eastAsia"/>
+        </w:rPr>
+        <w:t>B2B</w:t>
+      </w:r>
+      <w:r>
+        <w:rPr>
+          <w:rFonts w:hint="eastAsia"/>
+        </w:rPr>
+        <w:t>个性化需求</w:t>
+      </w:r>
+      <w:r>
+        <w:br/>
+      </w:r>
+      <w:r>
+        <w:rPr>
+          <w:rFonts w:hint="eastAsia"/>
+        </w:rPr>
+        <w:t>为</w:t>
+      </w:r>
+      <w:r>
+        <w:rPr>
+          <w:rFonts w:hint="eastAsia"/>
+        </w:rPr>
+        <w:t>B2B</w:t>
+      </w:r>
+      <w:r>
+        <w:rPr>
+          <w:rFonts w:hint="eastAsia"/>
+        </w:rPr>
+        <w:t>应用提供消息服务</w:t>
       </w:r>
     </w:p>
     <w:p>
       <w:pPr>
         <w:pStyle w:val="1"/>
       </w:pPr>
-      <w:bookmarkStart w:id="2" w:name="_Toc365548027"/>
-      <w:r>
-        <w:rPr>
-          <w:rFonts w:hint="eastAsia"/>
-        </w:rPr>
-        <w:lastRenderedPageBreak/>
+      <w:bookmarkStart w:id="2" w:name="_Toc367439453"/>
+      <w:r>
+        <w:rPr>
+          <w:rFonts w:hint="eastAsia"/>
+        </w:rPr>
         <w:t>专业术语</w:t>
       </w:r>
       <w:bookmarkEnd w:id="2"/>
@@ -6544,7 +6661,7 @@
         <w:rPr>
           <w:rFonts w:hint="eastAsia"/>
         </w:rPr>
-        <w:t>Handler</w:t>
+        <w:t>Listener</w:t>
       </w:r>
       <w:r>
         <w:rPr>
@@ -6580,7 +6697,7 @@
         <w:rPr>
           <w:rFonts w:hint="eastAsia"/>
         </w:rPr>
-        <w:t>Handler</w:t>
+        <w:t>Listener</w:t>
       </w:r>
       <w:r>
         <w:rPr>
@@ -7039,6 +7156,7 @@
         <w:rPr>
           <w:rFonts w:hint="eastAsia"/>
         </w:rPr>
+        <w:lastRenderedPageBreak/>
         <w:t>一个</w:t>
       </w:r>
       <w:r>
@@ -7188,14 +7306,12 @@
         </w:rPr>
         <w:t>消费消息的顺序要同发送消息的顺序一致，在</w:t>
       </w:r>
-      <w:proofErr w:type="spellStart"/>
       <w:r>
         <w:rPr>
           <w:rFonts w:hint="eastAsia"/>
         </w:rPr>
         <w:t>RocketMQ</w:t>
       </w:r>
-      <w:proofErr w:type="spellEnd"/>
       <w:r>
         <w:rPr>
           <w:rFonts w:hint="eastAsia"/>
@@ -7236,14 +7352,7 @@
         <w:rPr>
           <w:rFonts w:hint="eastAsia"/>
         </w:rPr>
-        <w:t>发送</w:t>
-      </w:r>
-      <w:r>
-        <w:rPr>
-          <w:rFonts w:hint="eastAsia"/>
-        </w:rPr>
-        <w:lastRenderedPageBreak/>
-        <w:t>的顺序去消费消息。</w:t>
+        <w:t>发送的顺序去消费消息。</w:t>
       </w:r>
     </w:p>
     <w:p>
@@ -7416,14 +7525,12 @@
         </w:rPr>
         <w:t>在</w:t>
       </w:r>
-      <w:proofErr w:type="spellStart"/>
       <w:r>
         <w:rPr>
           <w:rFonts w:hint="eastAsia"/>
         </w:rPr>
         <w:t>RocketMQ</w:t>
       </w:r>
-      <w:proofErr w:type="spellEnd"/>
       <w:r>
         <w:rPr>
           <w:rFonts w:hint="eastAsia"/>
@@ -7531,7 +7638,7 @@
       <w:pPr>
         <w:pStyle w:val="1"/>
       </w:pPr>
-      <w:bookmarkStart w:id="3" w:name="_Toc365548028"/>
+      <w:bookmarkStart w:id="3" w:name="_Toc367439454"/>
       <w:r>
         <w:rPr>
           <w:rFonts w:hint="eastAsia"/>
@@ -7592,19 +7699,24 @@
         </w:rPr>
         <w:t>，</w:t>
       </w:r>
-      <w:proofErr w:type="spellStart"/>
       <w:r>
         <w:rPr>
           <w:rFonts w:hint="eastAsia"/>
         </w:rPr>
         <w:t>RocketMQ</w:t>
       </w:r>
-      <w:proofErr w:type="spellEnd"/>
-      <w:r>
-        <w:rPr>
-          <w:rFonts w:hint="eastAsia"/>
-        </w:rPr>
-        <w:t>是否可以解决，规范中如何定义这些问题</w:t>
+      <w:r>
+        <w:rPr>
+          <w:rFonts w:hint="eastAsia"/>
+        </w:rPr>
+        <w:t>是否可以解决，</w:t>
+      </w:r>
+      <w:r>
+        <w:rPr>
+          <w:rFonts w:hint="eastAsia"/>
+        </w:rPr>
+        <w:lastRenderedPageBreak/>
+        <w:t>规范中如何定义这些问题</w:t>
       </w:r>
       <w:r>
         <w:rPr>
@@ -7617,7 +7729,7 @@
       <w:pPr>
         <w:pStyle w:val="2"/>
       </w:pPr>
-      <w:bookmarkStart w:id="4" w:name="_Toc365548029"/>
+      <w:bookmarkStart w:id="4" w:name="_Toc367439455"/>
       <w:r>
         <w:rPr>
           <w:rFonts w:hint="eastAsia"/>
@@ -7671,12 +7783,11 @@
       <w:pPr>
         <w:pStyle w:val="2"/>
       </w:pPr>
-      <w:bookmarkStart w:id="5" w:name="_Toc365548030"/>
-      <w:r>
-        <w:rPr>
-          <w:rFonts w:hint="eastAsia"/>
-        </w:rPr>
-        <w:lastRenderedPageBreak/>
+      <w:bookmarkStart w:id="5" w:name="_Toc367439456"/>
+      <w:r>
+        <w:rPr>
+          <w:rFonts w:hint="eastAsia"/>
+        </w:rPr>
         <w:t>Message Priority</w:t>
       </w:r>
       <w:bookmarkEnd w:id="5"/>
@@ -7702,28 +7813,24 @@
         </w:rPr>
         <w:t>由于</w:t>
       </w:r>
-      <w:proofErr w:type="spellStart"/>
       <w:r>
         <w:rPr>
           <w:rFonts w:hint="eastAsia"/>
         </w:rPr>
         <w:t>RocketMQ</w:t>
       </w:r>
-      <w:proofErr w:type="spellEnd"/>
       <w:r>
         <w:rPr>
           <w:rFonts w:hint="eastAsia"/>
         </w:rPr>
         <w:t>所有消息都是持久化的，所以如果按照优先级来排序，开销会非常大，因此</w:t>
       </w:r>
-      <w:proofErr w:type="spellStart"/>
       <w:r>
         <w:rPr>
           <w:rFonts w:hint="eastAsia"/>
         </w:rPr>
         <w:t>RocketMQ</w:t>
       </w:r>
-      <w:proofErr w:type="spellEnd"/>
       <w:r>
         <w:rPr>
           <w:rFonts w:hint="eastAsia"/>
@@ -7771,7 +7878,7 @@
         <w:pStyle w:val="a8"/>
         <w:numPr>
           <w:ilvl w:val="0"/>
-          <w:numId w:val="31"/>
+          <w:numId w:val="24"/>
         </w:numPr>
         <w:ind w:firstLineChars="0"/>
       </w:pPr>
@@ -7811,7 +7918,7 @@
         <w:pStyle w:val="a8"/>
         <w:numPr>
           <w:ilvl w:val="0"/>
-          <w:numId w:val="31"/>
+          <w:numId w:val="24"/>
         </w:numPr>
         <w:ind w:firstLineChars="0"/>
       </w:pPr>
@@ -7892,7 +7999,7 @@
       <w:pPr>
         <w:pStyle w:val="2"/>
       </w:pPr>
-      <w:bookmarkStart w:id="6" w:name="_Toc365548031"/>
+      <w:bookmarkStart w:id="6" w:name="_Toc367439457"/>
       <w:r>
         <w:rPr>
           <w:rFonts w:hint="eastAsia"/>
@@ -7928,14 +8035,12 @@
       <w:pPr>
         <w:ind w:firstLine="420"/>
       </w:pPr>
-      <w:proofErr w:type="spellStart"/>
       <w:r>
         <w:rPr>
           <w:rFonts w:hint="eastAsia"/>
         </w:rPr>
         <w:t>RocketMQ</w:t>
       </w:r>
-      <w:proofErr w:type="spellEnd"/>
       <w:r>
         <w:rPr>
           <w:rFonts w:hint="eastAsia"/>
@@ -7947,14 +8052,1080 @@
       <w:pPr>
         <w:pStyle w:val="2"/>
       </w:pPr>
-      <w:bookmarkStart w:id="7" w:name="_Toc365548032"/>
-      <w:r>
-        <w:rPr>
-          <w:rFonts w:hint="eastAsia"/>
-        </w:rPr>
+      <w:bookmarkStart w:id="7" w:name="_Toc367439458"/>
+      <w:r>
+        <w:rPr>
+          <w:rFonts w:hint="eastAsia"/>
+        </w:rPr>
+        <w:lastRenderedPageBreak/>
         <w:t>Message Filter</w:t>
       </w:r>
       <w:bookmarkEnd w:id="7"/>
+    </w:p>
+    <w:p>
+      <w:pPr>
+        <w:pStyle w:val="a8"/>
+        <w:numPr>
+          <w:ilvl w:val="0"/>
+          <w:numId w:val="5"/>
+        </w:numPr>
+        <w:ind w:firstLineChars="0"/>
+      </w:pPr>
+      <w:r>
+        <w:rPr>
+          <w:rFonts w:hint="eastAsia"/>
+        </w:rPr>
+        <w:t>Broker</w:t>
+      </w:r>
+      <w:r>
+        <w:rPr>
+          <w:rFonts w:hint="eastAsia"/>
+        </w:rPr>
+        <w:t>端</w:t>
+      </w:r>
+      <w:r>
+        <w:rPr>
+          <w:rFonts w:hint="eastAsia"/>
+        </w:rPr>
+        <w:t>消息过滤</w:t>
+      </w:r>
+    </w:p>
+    <w:p>
+      <w:pPr>
+        <w:pStyle w:val="a8"/>
+        <w:ind w:left="840" w:firstLineChars="0" w:firstLine="0"/>
+      </w:pPr>
+      <w:r>
+        <w:rPr>
+          <w:rFonts w:hint="eastAsia"/>
+        </w:rPr>
+        <w:t>在</w:t>
+      </w:r>
+      <w:r>
+        <w:rPr>
+          <w:rFonts w:hint="eastAsia"/>
+        </w:rPr>
+        <w:t>Broker</w:t>
+      </w:r>
+      <w:r>
+        <w:rPr>
+          <w:rFonts w:hint="eastAsia"/>
+        </w:rPr>
+        <w:t>中，按照</w:t>
+      </w:r>
+      <w:r>
+        <w:rPr>
+          <w:rFonts w:hint="eastAsia"/>
+        </w:rPr>
+        <w:t>Consumer</w:t>
+      </w:r>
+      <w:r>
+        <w:rPr>
+          <w:rFonts w:hint="eastAsia"/>
+        </w:rPr>
+        <w:t>的要求做过滤，优点是减少了对于</w:t>
+      </w:r>
+      <w:r>
+        <w:rPr>
+          <w:rFonts w:hint="eastAsia"/>
+        </w:rPr>
+        <w:t>Consumer</w:t>
+      </w:r>
+      <w:r>
+        <w:rPr>
+          <w:rFonts w:hint="eastAsia"/>
+        </w:rPr>
+        <w:t>无用消息的网络传输。</w:t>
+      </w:r>
+    </w:p>
+    <w:p>
+      <w:pPr>
+        <w:pStyle w:val="a8"/>
+        <w:ind w:left="840" w:firstLineChars="0" w:firstLine="0"/>
+      </w:pPr>
+      <w:r>
+        <w:rPr>
+          <w:rFonts w:hint="eastAsia"/>
+        </w:rPr>
+        <w:t>缺点是增加了</w:t>
+      </w:r>
+      <w:r>
+        <w:rPr>
+          <w:rFonts w:hint="eastAsia"/>
+        </w:rPr>
+        <w:t>Broker</w:t>
+      </w:r>
+      <w:r>
+        <w:rPr>
+          <w:rFonts w:hint="eastAsia"/>
+        </w:rPr>
+        <w:t>的负担</w:t>
+      </w:r>
+      <w:r>
+        <w:rPr>
+          <w:rFonts w:hint="eastAsia"/>
+        </w:rPr>
+        <w:t>，实现相对复杂。</w:t>
+      </w:r>
+    </w:p>
+    <w:p>
+      <w:pPr>
+        <w:pStyle w:val="a8"/>
+        <w:numPr>
+          <w:ilvl w:val="0"/>
+          <w:numId w:val="6"/>
+        </w:numPr>
+        <w:ind w:firstLineChars="0"/>
+      </w:pPr>
+      <w:r>
+        <w:rPr>
+          <w:rFonts w:hint="eastAsia"/>
+        </w:rPr>
+        <w:t>淘宝</w:t>
+      </w:r>
+      <w:r>
+        <w:rPr>
+          <w:rFonts w:hint="eastAsia"/>
+        </w:rPr>
+        <w:t>Notify</w:t>
+      </w:r>
+      <w:r>
+        <w:rPr>
+          <w:rFonts w:hint="eastAsia"/>
+        </w:rPr>
+        <w:t>支持多种过滤方式，包含直接按照消息类型过滤，灵活的语法表达式过滤，几乎可以满足最苛刻的过滤需求。</w:t>
+      </w:r>
+    </w:p>
+    <w:p>
+      <w:pPr>
+        <w:pStyle w:val="a8"/>
+        <w:numPr>
+          <w:ilvl w:val="0"/>
+          <w:numId w:val="6"/>
+        </w:numPr>
+        <w:ind w:firstLineChars="0"/>
+      </w:pPr>
+      <w:r>
+        <w:rPr>
+          <w:rFonts w:hint="eastAsia"/>
+        </w:rPr>
+        <w:t>淘宝</w:t>
+      </w:r>
+      <w:r>
+        <w:rPr>
+          <w:rFonts w:hint="eastAsia"/>
+        </w:rPr>
+        <w:t>RocketMQ</w:t>
+      </w:r>
+      <w:r>
+        <w:rPr>
+          <w:rFonts w:hint="eastAsia"/>
+        </w:rPr>
+        <w:t>只支持按照</w:t>
+      </w:r>
+      <w:r>
+        <w:rPr>
+          <w:rFonts w:hint="eastAsia"/>
+        </w:rPr>
+        <w:t>简单的</w:t>
+      </w:r>
+      <w:r>
+        <w:rPr>
+          <w:rFonts w:hint="eastAsia"/>
+        </w:rPr>
+        <w:t>Message Tag</w:t>
+      </w:r>
+      <w:r>
+        <w:rPr>
+          <w:rFonts w:hint="eastAsia"/>
+        </w:rPr>
+        <w:t>过滤。</w:t>
+      </w:r>
+    </w:p>
+    <w:p>
+      <w:pPr>
+        <w:pStyle w:val="a8"/>
+        <w:numPr>
+          <w:ilvl w:val="0"/>
+          <w:numId w:val="6"/>
+        </w:numPr>
+        <w:ind w:firstLineChars="0"/>
+      </w:pPr>
+      <w:r>
+        <w:rPr>
+          <w:rFonts w:hint="eastAsia"/>
+        </w:rPr>
+        <w:t xml:space="preserve">CORBA </w:t>
+      </w:r>
+      <w:r>
+        <w:t>Notification</w:t>
+      </w:r>
+      <w:r>
+        <w:rPr>
+          <w:rFonts w:hint="eastAsia"/>
+        </w:rPr>
+        <w:t>规范中也支持灵活的语法表达式过滤。</w:t>
+      </w:r>
+    </w:p>
+    <w:p>
+      <w:pPr>
+        <w:pStyle w:val="a8"/>
+        <w:numPr>
+          <w:ilvl w:val="0"/>
+          <w:numId w:val="5"/>
+        </w:numPr>
+        <w:ind w:firstLineChars="0"/>
+      </w:pPr>
+      <w:r>
+        <w:rPr>
+          <w:rFonts w:hint="eastAsia"/>
+        </w:rPr>
+        <w:t>Consumer</w:t>
+      </w:r>
+      <w:r>
+        <w:rPr>
+          <w:rFonts w:hint="eastAsia"/>
+        </w:rPr>
+        <w:t>端消息过滤</w:t>
+      </w:r>
+    </w:p>
+    <w:p>
+      <w:pPr>
+        <w:ind w:left="840"/>
+      </w:pPr>
+      <w:r>
+        <w:rPr>
+          <w:rFonts w:hint="eastAsia"/>
+        </w:rPr>
+        <w:t>这种过滤方式可由应用完全自定义实现，但是缺点是很多无用的消息要传输到</w:t>
+      </w:r>
+      <w:r>
+        <w:rPr>
+          <w:rFonts w:hint="eastAsia"/>
+        </w:rPr>
+        <w:t>Consumer</w:t>
+      </w:r>
+      <w:r>
+        <w:rPr>
+          <w:rFonts w:hint="eastAsia"/>
+        </w:rPr>
+        <w:t>端。</w:t>
+      </w:r>
+    </w:p>
+    <w:p>
+      <w:pPr>
+        <w:pStyle w:val="2"/>
+      </w:pPr>
+      <w:bookmarkStart w:id="8" w:name="_Toc367439459"/>
+      <w:r>
+        <w:rPr>
+          <w:rFonts w:hint="eastAsia"/>
+        </w:rPr>
+        <w:t>Message P</w:t>
+      </w:r>
+      <w:r>
+        <w:t>ersistence</w:t>
+      </w:r>
+      <w:bookmarkEnd w:id="8"/>
+    </w:p>
+    <w:p>
+      <w:pPr>
+        <w:ind w:firstLine="420"/>
+      </w:pPr>
+      <w:r>
+        <w:rPr>
+          <w:rFonts w:hint="eastAsia"/>
+        </w:rPr>
+        <w:t>几种持久化方式：</w:t>
+      </w:r>
+    </w:p>
+    <w:p>
+      <w:pPr>
+        <w:pStyle w:val="a8"/>
+        <w:numPr>
+          <w:ilvl w:val="0"/>
+          <w:numId w:val="8"/>
+        </w:numPr>
+        <w:ind w:firstLineChars="0"/>
+      </w:pPr>
+      <w:r>
+        <w:rPr>
+          <w:rFonts w:hint="eastAsia"/>
+        </w:rPr>
+        <w:t>持久化到数据库，例如</w:t>
+      </w:r>
+      <w:r>
+        <w:rPr>
+          <w:rFonts w:hint="eastAsia"/>
+        </w:rPr>
+        <w:t>Mysql</w:t>
+      </w:r>
+      <w:r>
+        <w:rPr>
+          <w:rFonts w:hint="eastAsia"/>
+        </w:rPr>
+        <w:t>。</w:t>
+      </w:r>
+    </w:p>
+    <w:p>
+      <w:pPr>
+        <w:pStyle w:val="a8"/>
+        <w:numPr>
+          <w:ilvl w:val="0"/>
+          <w:numId w:val="8"/>
+        </w:numPr>
+        <w:ind w:firstLineChars="0"/>
+      </w:pPr>
+      <w:r>
+        <w:rPr>
+          <w:rFonts w:hint="eastAsia"/>
+        </w:rPr>
+        <w:t>持久化到</w:t>
+      </w:r>
+      <w:r>
+        <w:rPr>
+          <w:rFonts w:hint="eastAsia"/>
+        </w:rPr>
+        <w:t>KV</w:t>
+      </w:r>
+      <w:r>
+        <w:rPr>
+          <w:rFonts w:hint="eastAsia"/>
+        </w:rPr>
+        <w:t>存储，例如</w:t>
+      </w:r>
+      <w:r>
+        <w:rPr>
+          <w:rFonts w:hint="eastAsia"/>
+        </w:rPr>
+        <w:t>levelDB</w:t>
+      </w:r>
+      <w:r>
+        <w:rPr>
+          <w:rFonts w:hint="eastAsia"/>
+        </w:rPr>
+        <w:t>、伯克利</w:t>
+      </w:r>
+      <w:r>
+        <w:rPr>
+          <w:rFonts w:hint="eastAsia"/>
+        </w:rPr>
+        <w:t>DB</w:t>
+      </w:r>
+      <w:r>
+        <w:rPr>
+          <w:rFonts w:hint="eastAsia"/>
+        </w:rPr>
+        <w:t>等</w:t>
+      </w:r>
+      <w:r>
+        <w:rPr>
+          <w:rFonts w:hint="eastAsia"/>
+        </w:rPr>
+        <w:t>KV</w:t>
+      </w:r>
+      <w:r>
+        <w:rPr>
+          <w:rFonts w:hint="eastAsia"/>
+        </w:rPr>
+        <w:t>存储系统。</w:t>
+      </w:r>
+    </w:p>
+    <w:p>
+      <w:pPr>
+        <w:pStyle w:val="a8"/>
+        <w:numPr>
+          <w:ilvl w:val="0"/>
+          <w:numId w:val="8"/>
+        </w:numPr>
+        <w:ind w:firstLineChars="0"/>
+      </w:pPr>
+      <w:r>
+        <w:rPr>
+          <w:rFonts w:hint="eastAsia"/>
+        </w:rPr>
+        <w:t>文件记录形式持久化，例如</w:t>
+      </w:r>
+      <w:r>
+        <w:rPr>
+          <w:rFonts w:hint="eastAsia"/>
+        </w:rPr>
+        <w:t>Kafka</w:t>
+      </w:r>
+      <w:r>
+        <w:rPr>
+          <w:rFonts w:hint="eastAsia"/>
+        </w:rPr>
+        <w:t>，</w:t>
+      </w:r>
+      <w:r>
+        <w:rPr>
+          <w:rFonts w:hint="eastAsia"/>
+        </w:rPr>
+        <w:t>RocketMQ</w:t>
+      </w:r>
+    </w:p>
+    <w:p>
+      <w:pPr>
+        <w:pStyle w:val="a8"/>
+        <w:numPr>
+          <w:ilvl w:val="0"/>
+          <w:numId w:val="8"/>
+        </w:numPr>
+        <w:ind w:firstLineChars="0"/>
+      </w:pPr>
+      <w:r>
+        <w:rPr>
+          <w:rFonts w:hint="eastAsia"/>
+        </w:rPr>
+        <w:t>对内存数据做一个持久化镜像，例如</w:t>
+      </w:r>
+      <w:r>
+        <w:rPr>
+          <w:rFonts w:hint="eastAsia"/>
+        </w:rPr>
+        <w:t>beanstalkd</w:t>
+      </w:r>
+      <w:r>
+        <w:rPr>
+          <w:rFonts w:hint="eastAsia"/>
+        </w:rPr>
+        <w:t>，</w:t>
+      </w:r>
+      <w:r>
+        <w:rPr>
+          <w:rFonts w:hint="eastAsia"/>
+        </w:rPr>
+        <w:t>VisiNotify</w:t>
+      </w:r>
+    </w:p>
+    <w:p>
+      <w:pPr>
+        <w:ind w:firstLine="420"/>
+      </w:pPr>
+      <w:r>
+        <w:rPr>
+          <w:rFonts w:hint="eastAsia"/>
+        </w:rPr>
+        <w:t>(1)</w:t>
+      </w:r>
+      <w:r>
+        <w:rPr>
+          <w:rFonts w:hint="eastAsia"/>
+        </w:rPr>
+        <w:t>、</w:t>
+      </w:r>
+      <w:r>
+        <w:rPr>
+          <w:rFonts w:hint="eastAsia"/>
+        </w:rPr>
+        <w:t>(2)</w:t>
+      </w:r>
+      <w:r>
+        <w:rPr>
+          <w:rFonts w:hint="eastAsia"/>
+        </w:rPr>
+        <w:t>、</w:t>
+      </w:r>
+      <w:r>
+        <w:rPr>
+          <w:rFonts w:hint="eastAsia"/>
+        </w:rPr>
+        <w:t>(3)</w:t>
+      </w:r>
+      <w:r>
+        <w:rPr>
+          <w:rFonts w:hint="eastAsia"/>
+        </w:rPr>
+        <w:t>三种持久化方式都具有将内存队列</w:t>
+      </w:r>
+      <w:r>
+        <w:rPr>
+          <w:rFonts w:hint="eastAsia"/>
+        </w:rPr>
+        <w:t>Buffer</w:t>
+      </w:r>
+      <w:r>
+        <w:rPr>
+          <w:rFonts w:hint="eastAsia"/>
+        </w:rPr>
+        <w:t>进行扩展的能力，</w:t>
+      </w:r>
+      <w:r>
+        <w:rPr>
+          <w:rFonts w:hint="eastAsia"/>
+        </w:rPr>
+        <w:t>(4)</w:t>
+      </w:r>
+      <w:r>
+        <w:rPr>
+          <w:rFonts w:hint="eastAsia"/>
+        </w:rPr>
+        <w:t>只是一个内存的镜像，作用是当</w:t>
+      </w:r>
+      <w:r>
+        <w:rPr>
+          <w:rFonts w:hint="eastAsia"/>
+        </w:rPr>
+        <w:t>Broker</w:t>
+      </w:r>
+      <w:r>
+        <w:rPr>
+          <w:rFonts w:hint="eastAsia"/>
+        </w:rPr>
+        <w:t>挂掉重启后仍然能将之前内存的数据恢复出来。</w:t>
+      </w:r>
+    </w:p>
+    <w:p>
+      <w:pPr>
+        <w:ind w:firstLine="420"/>
+      </w:pPr>
+      <w:r>
+        <w:rPr>
+          <w:rFonts w:hint="eastAsia"/>
+        </w:rPr>
+        <w:t>JMS</w:t>
+      </w:r>
+      <w:r>
+        <w:rPr>
+          <w:rFonts w:hint="eastAsia"/>
+        </w:rPr>
+        <w:t>与</w:t>
+      </w:r>
+      <w:r>
+        <w:rPr>
+          <w:rFonts w:hint="eastAsia"/>
+        </w:rPr>
+        <w:t>CORBA Notification</w:t>
+      </w:r>
+      <w:r>
+        <w:rPr>
+          <w:rFonts w:hint="eastAsia"/>
+        </w:rPr>
+        <w:t>规范没有明确说明如何持久化，但是持久化部分的性能直接决定了整个</w:t>
+      </w:r>
+      <w:r>
+        <w:rPr>
+          <w:rFonts w:hint="eastAsia"/>
+        </w:rPr>
+        <w:t>消息中间件</w:t>
+      </w:r>
+      <w:r>
+        <w:rPr>
+          <w:rFonts w:hint="eastAsia"/>
+        </w:rPr>
+        <w:t>的性能。</w:t>
+      </w:r>
+    </w:p>
+    <w:p>
+      <w:pPr>
+        <w:pStyle w:val="2"/>
+      </w:pPr>
+      <w:bookmarkStart w:id="9" w:name="_Toc367439460"/>
+      <w:r>
+        <w:rPr>
+          <w:rFonts w:hint="eastAsia"/>
+        </w:rPr>
+        <w:t>Message R</w:t>
+      </w:r>
+      <w:r>
+        <w:t>eliablity</w:t>
+      </w:r>
+      <w:bookmarkEnd w:id="9"/>
+      <w:r>
+        <w:t xml:space="preserve"> </w:t>
+      </w:r>
+    </w:p>
+    <w:p>
+      <w:pPr>
+        <w:ind w:firstLine="420"/>
+      </w:pPr>
+      <w:r>
+        <w:rPr>
+          <w:rFonts w:hint="eastAsia"/>
+        </w:rPr>
+        <w:t>影响消息可靠性的几种情况：</w:t>
+      </w:r>
+    </w:p>
+    <w:p>
+      <w:pPr>
+        <w:pStyle w:val="a8"/>
+        <w:numPr>
+          <w:ilvl w:val="0"/>
+          <w:numId w:val="13"/>
+        </w:numPr>
+        <w:ind w:firstLineChars="0"/>
+      </w:pPr>
+      <w:r>
+        <w:rPr>
+          <w:rFonts w:hint="eastAsia"/>
+        </w:rPr>
+        <w:lastRenderedPageBreak/>
+        <w:t>Broker</w:t>
+      </w:r>
+      <w:r>
+        <w:rPr>
+          <w:rFonts w:hint="eastAsia"/>
+        </w:rPr>
+        <w:t>正常关闭</w:t>
+      </w:r>
+    </w:p>
+    <w:p>
+      <w:pPr>
+        <w:pStyle w:val="a8"/>
+        <w:numPr>
+          <w:ilvl w:val="0"/>
+          <w:numId w:val="13"/>
+        </w:numPr>
+        <w:ind w:firstLineChars="0"/>
+      </w:pPr>
+      <w:r>
+        <w:rPr>
+          <w:rFonts w:hint="eastAsia"/>
+        </w:rPr>
+        <w:t>Broker</w:t>
+      </w:r>
+      <w:r>
+        <w:rPr>
+          <w:rFonts w:hint="eastAsia"/>
+        </w:rPr>
+        <w:t>异常</w:t>
+      </w:r>
+      <w:r>
+        <w:rPr>
+          <w:rFonts w:hint="eastAsia"/>
+        </w:rPr>
+        <w:t>Crash</w:t>
+      </w:r>
+    </w:p>
+    <w:p>
+      <w:pPr>
+        <w:pStyle w:val="a8"/>
+        <w:numPr>
+          <w:ilvl w:val="0"/>
+          <w:numId w:val="13"/>
+        </w:numPr>
+        <w:ind w:firstLineChars="0"/>
+      </w:pPr>
+      <w:r>
+        <w:rPr>
+          <w:rFonts w:hint="eastAsia"/>
+        </w:rPr>
+        <w:t>OS Crash</w:t>
+      </w:r>
+    </w:p>
+    <w:p>
+      <w:pPr>
+        <w:pStyle w:val="a8"/>
+        <w:numPr>
+          <w:ilvl w:val="0"/>
+          <w:numId w:val="13"/>
+        </w:numPr>
+        <w:ind w:firstLineChars="0"/>
+      </w:pPr>
+      <w:r>
+        <w:rPr>
+          <w:rFonts w:hint="eastAsia"/>
+        </w:rPr>
+        <w:t>机器掉电，但是能立即恢复供电情况。</w:t>
+      </w:r>
+    </w:p>
+    <w:p>
+      <w:pPr>
+        <w:pStyle w:val="a8"/>
+        <w:numPr>
+          <w:ilvl w:val="0"/>
+          <w:numId w:val="13"/>
+        </w:numPr>
+        <w:ind w:firstLineChars="0"/>
+      </w:pPr>
+      <w:r>
+        <w:rPr>
+          <w:rFonts w:hint="eastAsia"/>
+        </w:rPr>
+        <w:t>机器无法开机（可能是</w:t>
+      </w:r>
+      <w:r>
+        <w:rPr>
+          <w:rFonts w:hint="eastAsia"/>
+        </w:rPr>
+        <w:t>cpu</w:t>
+      </w:r>
+      <w:r>
+        <w:rPr>
+          <w:rFonts w:hint="eastAsia"/>
+        </w:rPr>
+        <w:t>、主板、内存等关键设备损坏）</w:t>
+      </w:r>
+    </w:p>
+    <w:p>
+      <w:pPr>
+        <w:pStyle w:val="a8"/>
+        <w:numPr>
+          <w:ilvl w:val="0"/>
+          <w:numId w:val="13"/>
+        </w:numPr>
+        <w:ind w:firstLineChars="0"/>
+      </w:pPr>
+      <w:r>
+        <w:rPr>
+          <w:rFonts w:hint="eastAsia"/>
+        </w:rPr>
+        <w:t>磁盘设备损坏。</w:t>
+      </w:r>
+    </w:p>
+    <w:p>
+      <w:pPr>
+        <w:ind w:firstLine="420"/>
+      </w:pPr>
+      <w:r>
+        <w:rPr>
+          <w:rFonts w:hint="eastAsia"/>
+        </w:rPr>
+        <w:t>(1)</w:t>
+      </w:r>
+      <w:r>
+        <w:rPr>
+          <w:rFonts w:hint="eastAsia"/>
+        </w:rPr>
+        <w:t>、</w:t>
+      </w:r>
+      <w:r>
+        <w:rPr>
+          <w:rFonts w:hint="eastAsia"/>
+        </w:rPr>
+        <w:t>(2)</w:t>
+      </w:r>
+      <w:r>
+        <w:rPr>
+          <w:rFonts w:hint="eastAsia"/>
+        </w:rPr>
+        <w:t>、</w:t>
+      </w:r>
+      <w:r>
+        <w:rPr>
+          <w:rFonts w:hint="eastAsia"/>
+        </w:rPr>
+        <w:t>(3)</w:t>
+      </w:r>
+      <w:r>
+        <w:rPr>
+          <w:rFonts w:hint="eastAsia"/>
+        </w:rPr>
+        <w:t>、</w:t>
+      </w:r>
+      <w:r>
+        <w:rPr>
+          <w:rFonts w:hint="eastAsia"/>
+        </w:rPr>
+        <w:t>(4)</w:t>
+      </w:r>
+      <w:r>
+        <w:rPr>
+          <w:rFonts w:hint="eastAsia"/>
+        </w:rPr>
+        <w:t>四种情况都属于硬件资源可立即恢复情况，</w:t>
+      </w:r>
+      <w:r>
+        <w:rPr>
+          <w:rFonts w:hint="eastAsia"/>
+        </w:rPr>
+        <w:t>RocketMQ</w:t>
+      </w:r>
+      <w:r>
+        <w:rPr>
+          <w:rFonts w:hint="eastAsia"/>
+        </w:rPr>
+        <w:t>在这四种情况下能保证消息不丢，或者丢失少量数据（依赖刷盘方式是同步还是异步）。</w:t>
+      </w:r>
+    </w:p>
+    <w:p>
+      <w:pPr>
+        <w:ind w:firstLine="420"/>
+      </w:pPr>
+      <w:r>
+        <w:rPr>
+          <w:rFonts w:hint="eastAsia"/>
+        </w:rPr>
+        <w:t>(5)</w:t>
+      </w:r>
+      <w:r>
+        <w:rPr>
+          <w:rFonts w:hint="eastAsia"/>
+        </w:rPr>
+        <w:t>、</w:t>
+      </w:r>
+      <w:r>
+        <w:rPr>
+          <w:rFonts w:hint="eastAsia"/>
+        </w:rPr>
+        <w:t>(6)</w:t>
+      </w:r>
+      <w:r>
+        <w:rPr>
+          <w:rFonts w:hint="eastAsia"/>
+        </w:rPr>
+        <w:t>属于单点故障，且无法恢复，一旦发生，在此单点上的消息全部丢失。</w:t>
+      </w:r>
+      <w:r>
+        <w:rPr>
+          <w:rFonts w:hint="eastAsia"/>
+        </w:rPr>
+        <w:t>RocketMQ</w:t>
+      </w:r>
+      <w:r>
+        <w:rPr>
+          <w:rFonts w:hint="eastAsia"/>
+        </w:rPr>
+        <w:t>在这两种情况下，通过异步复制，可保证</w:t>
+      </w:r>
+      <w:r>
+        <w:rPr>
+          <w:rFonts w:hint="eastAsia"/>
+        </w:rPr>
+        <w:t>99%</w:t>
+      </w:r>
+      <w:r>
+        <w:rPr>
+          <w:rFonts w:hint="eastAsia"/>
+        </w:rPr>
+        <w:t>的消息不丢，但是仍然会有极少量的消息可能丢失。未来版本会通过同步双写技术来完全避免单点，同步双写势必会影响性能，适合对消息可靠性要求极高的场合，例如与</w:t>
+      </w:r>
+      <w:r>
+        <w:rPr>
+          <w:rFonts w:hint="eastAsia"/>
+        </w:rPr>
+        <w:t>Money</w:t>
+      </w:r>
+      <w:r>
+        <w:rPr>
+          <w:rFonts w:hint="eastAsia"/>
+        </w:rPr>
+        <w:t>相关的应用。</w:t>
+      </w:r>
+    </w:p>
+    <w:p>
+      <w:pPr>
+        <w:pStyle w:val="2"/>
+      </w:pPr>
+      <w:bookmarkStart w:id="10" w:name="_Toc367439461"/>
+      <w:r>
+        <w:t>L</w:t>
+      </w:r>
+      <w:r>
+        <w:rPr>
+          <w:rFonts w:hint="eastAsia"/>
+        </w:rPr>
+        <w:t xml:space="preserve">ow </w:t>
+      </w:r>
+      <w:r>
+        <w:t>Latency Messaging</w:t>
+      </w:r>
+      <w:bookmarkEnd w:id="10"/>
+    </w:p>
+    <w:p>
+      <w:pPr>
+        <w:ind w:leftChars="200" w:left="420"/>
+      </w:pPr>
+      <w:r>
+        <w:rPr>
+          <w:rFonts w:hint="eastAsia"/>
+        </w:rPr>
+        <w:t>在消息不堆积情况下，消息到达</w:t>
+      </w:r>
+      <w:r>
+        <w:rPr>
+          <w:rFonts w:hint="eastAsia"/>
+        </w:rPr>
+        <w:t>Broker</w:t>
+      </w:r>
+      <w:r>
+        <w:rPr>
+          <w:rFonts w:hint="eastAsia"/>
+        </w:rPr>
+        <w:t>后，能立刻到达</w:t>
+      </w:r>
+      <w:r>
+        <w:rPr>
+          <w:rFonts w:hint="eastAsia"/>
+        </w:rPr>
+        <w:t>Consumer</w:t>
+      </w:r>
+      <w:r>
+        <w:rPr>
+          <w:rFonts w:hint="eastAsia"/>
+        </w:rPr>
+        <w:t>。</w:t>
+      </w:r>
+    </w:p>
+    <w:p>
+      <w:pPr>
+        <w:ind w:leftChars="200" w:left="420"/>
+      </w:pPr>
+      <w:r>
+        <w:rPr>
+          <w:rFonts w:hint="eastAsia"/>
+        </w:rPr>
+        <w:t>RocketMQ</w:t>
+      </w:r>
+      <w:r>
+        <w:rPr>
+          <w:rFonts w:hint="eastAsia"/>
+        </w:rPr>
+        <w:t>使用长轮询</w:t>
+      </w:r>
+      <w:r>
+        <w:rPr>
+          <w:rFonts w:hint="eastAsia"/>
+        </w:rPr>
+        <w:t>Pull</w:t>
+      </w:r>
+      <w:r>
+        <w:rPr>
+          <w:rFonts w:hint="eastAsia"/>
+        </w:rPr>
+        <w:t>方式，可保证消息非常实时，消息实时性不低于</w:t>
+      </w:r>
+      <w:r>
+        <w:rPr>
+          <w:rFonts w:hint="eastAsia"/>
+        </w:rPr>
+        <w:t>Push</w:t>
+      </w:r>
+      <w:r>
+        <w:rPr>
+          <w:rFonts w:hint="eastAsia"/>
+        </w:rPr>
+        <w:t>。</w:t>
+      </w:r>
+    </w:p>
+    <w:p>
+      <w:pPr>
+        <w:pStyle w:val="2"/>
+      </w:pPr>
+      <w:bookmarkStart w:id="11" w:name="_Toc367439462"/>
+      <w:r>
+        <w:rPr>
+          <w:rFonts w:hint="eastAsia"/>
+        </w:rPr>
+        <w:t>At least Once</w:t>
+      </w:r>
+      <w:bookmarkEnd w:id="11"/>
+    </w:p>
+    <w:p>
+      <w:pPr>
+        <w:ind w:leftChars="200" w:left="420"/>
+      </w:pPr>
+      <w:r>
+        <w:rPr>
+          <w:rFonts w:hint="eastAsia"/>
+        </w:rPr>
+        <w:t>是指每个消息必须投递一次</w:t>
+      </w:r>
+    </w:p>
+    <w:p>
+      <w:pPr>
+        <w:ind w:leftChars="200" w:left="420"/>
+      </w:pPr>
+      <w:r>
+        <w:rPr>
+          <w:rFonts w:hint="eastAsia"/>
+        </w:rPr>
+        <w:t>RocketMQ</w:t>
+      </w:r>
+      <w:r>
+        <w:rPr>
+          <w:rFonts w:hint="eastAsia"/>
+        </w:rPr>
+        <w:t xml:space="preserve"> Consumer</w:t>
+      </w:r>
+      <w:r>
+        <w:rPr>
+          <w:rFonts w:hint="eastAsia"/>
+        </w:rPr>
+        <w:t>先</w:t>
+      </w:r>
+      <w:r>
+        <w:rPr>
+          <w:rFonts w:hint="eastAsia"/>
+        </w:rPr>
+        <w:t>pull</w:t>
+      </w:r>
+      <w:r>
+        <w:rPr>
+          <w:rFonts w:hint="eastAsia"/>
+        </w:rPr>
+        <w:t>消息到本地，消费完成后，才向服务器返回</w:t>
+      </w:r>
+      <w:r>
+        <w:rPr>
+          <w:rFonts w:hint="eastAsia"/>
+        </w:rPr>
+        <w:t>ack</w:t>
+      </w:r>
+      <w:r>
+        <w:rPr>
+          <w:rFonts w:hint="eastAsia"/>
+        </w:rPr>
+        <w:t>，如果没有消费一定不会</w:t>
+      </w:r>
+      <w:r>
+        <w:rPr>
+          <w:rFonts w:hint="eastAsia"/>
+        </w:rPr>
+        <w:t>ack</w:t>
+      </w:r>
+      <w:r>
+        <w:rPr>
+          <w:rFonts w:hint="eastAsia"/>
+        </w:rPr>
+        <w:t>消息，所以</w:t>
+      </w:r>
+      <w:r>
+        <w:rPr>
+          <w:rFonts w:hint="eastAsia"/>
+        </w:rPr>
+        <w:t>RocketMQ</w:t>
+      </w:r>
+      <w:r>
+        <w:rPr>
+          <w:rFonts w:hint="eastAsia"/>
+        </w:rPr>
+        <w:t>可以很好的支持</w:t>
+      </w:r>
+      <w:r>
+        <w:rPr>
+          <w:rFonts w:hint="eastAsia"/>
+        </w:rPr>
+        <w:t>此</w:t>
+      </w:r>
+      <w:r>
+        <w:rPr>
+          <w:rFonts w:hint="eastAsia"/>
+        </w:rPr>
+        <w:t>特性。</w:t>
+      </w:r>
+    </w:p>
+    <w:p>
+      <w:pPr>
+        <w:pStyle w:val="2"/>
+      </w:pPr>
+      <w:bookmarkStart w:id="12" w:name="_Toc367439463"/>
+      <w:r>
+        <w:rPr>
+          <w:rFonts w:hint="eastAsia"/>
+        </w:rPr>
+        <w:t>Exactly Only Once</w:t>
+      </w:r>
+      <w:bookmarkEnd w:id="12"/>
+    </w:p>
+    <w:p>
+      <w:r>
+        <w:rPr>
+          <w:rFonts w:hint="eastAsia"/>
+        </w:rPr>
+        <w:tab/>
+      </w:r>
     </w:p>
     <w:p>
       <w:pPr>
@@ -7969,205 +9140,7 @@
         <w:rPr>
           <w:rFonts w:hint="eastAsia"/>
         </w:rPr>
-        <w:t>Broker</w:t>
-      </w:r>
-      <w:r>
-        <w:rPr>
-          <w:rFonts w:hint="eastAsia"/>
-        </w:rPr>
-        <w:t>端</w:t>
-      </w:r>
-      <w:r>
-        <w:rPr>
-          <w:rFonts w:hint="eastAsia"/>
-        </w:rPr>
-        <w:t>消息过滤</w:t>
-      </w:r>
-    </w:p>
-    <w:p>
-      <w:pPr>
-        <w:pStyle w:val="a8"/>
-        <w:ind w:left="840" w:firstLineChars="0" w:firstLine="0"/>
-      </w:pPr>
-      <w:r>
-        <w:rPr>
-          <w:rFonts w:hint="eastAsia"/>
-        </w:rPr>
-        <w:t>在</w:t>
-      </w:r>
-      <w:r>
-        <w:rPr>
-          <w:rFonts w:hint="eastAsia"/>
-        </w:rPr>
-        <w:t>Broker</w:t>
-      </w:r>
-      <w:r>
-        <w:rPr>
-          <w:rFonts w:hint="eastAsia"/>
-        </w:rPr>
-        <w:t>中，按照</w:t>
-      </w:r>
-      <w:r>
-        <w:rPr>
-          <w:rFonts w:hint="eastAsia"/>
-        </w:rPr>
-        <w:t>Consumer</w:t>
-      </w:r>
-      <w:r>
-        <w:rPr>
-          <w:rFonts w:hint="eastAsia"/>
-        </w:rPr>
-        <w:t>的要求做过滤，优点是减少了对于</w:t>
-      </w:r>
-      <w:r>
-        <w:rPr>
-          <w:rFonts w:hint="eastAsia"/>
-        </w:rPr>
-        <w:t>Consumer</w:t>
-      </w:r>
-      <w:r>
-        <w:rPr>
-          <w:rFonts w:hint="eastAsia"/>
-        </w:rPr>
-        <w:t>无用消息的网络传输。</w:t>
-      </w:r>
-    </w:p>
-    <w:p>
-      <w:pPr>
-        <w:pStyle w:val="a8"/>
-        <w:ind w:left="840" w:firstLineChars="0" w:firstLine="0"/>
-      </w:pPr>
-      <w:r>
-        <w:rPr>
-          <w:rFonts w:hint="eastAsia"/>
-        </w:rPr>
-        <w:t>缺点是增加了</w:t>
-      </w:r>
-      <w:r>
-        <w:rPr>
-          <w:rFonts w:hint="eastAsia"/>
-        </w:rPr>
-        <w:t>Broker</w:t>
-      </w:r>
-      <w:r>
-        <w:rPr>
-          <w:rFonts w:hint="eastAsia"/>
-        </w:rPr>
-        <w:t>的负担</w:t>
-      </w:r>
-      <w:r>
-        <w:rPr>
-          <w:rFonts w:hint="eastAsia"/>
-        </w:rPr>
-        <w:t>，实现相对复杂。</w:t>
-      </w:r>
-    </w:p>
-    <w:p>
-      <w:pPr>
-        <w:pStyle w:val="a8"/>
-        <w:numPr>
-          <w:ilvl w:val="0"/>
-          <w:numId w:val="8"/>
-        </w:numPr>
-        <w:ind w:firstLineChars="0"/>
-      </w:pPr>
-      <w:r>
-        <w:rPr>
-          <w:rFonts w:hint="eastAsia"/>
-        </w:rPr>
-        <w:t>淘宝</w:t>
-      </w:r>
-      <w:r>
-        <w:rPr>
-          <w:rFonts w:hint="eastAsia"/>
-        </w:rPr>
-        <w:t>Notify</w:t>
-      </w:r>
-      <w:r>
-        <w:rPr>
-          <w:rFonts w:hint="eastAsia"/>
-        </w:rPr>
-        <w:t>支持多种过滤方式，包含直接按照消息类型过滤，灵活的语法表达式过滤，几乎可以满足</w:t>
-      </w:r>
-      <w:r>
-        <w:rPr>
-          <w:rFonts w:hint="eastAsia"/>
-        </w:rPr>
-        <w:lastRenderedPageBreak/>
-        <w:t>最苛刻的过滤需求。</w:t>
-      </w:r>
-    </w:p>
-    <w:p>
-      <w:pPr>
-        <w:pStyle w:val="a8"/>
-        <w:numPr>
-          <w:ilvl w:val="0"/>
-          <w:numId w:val="8"/>
-        </w:numPr>
-        <w:ind w:firstLineChars="0"/>
-      </w:pPr>
-      <w:r>
-        <w:rPr>
-          <w:rFonts w:hint="eastAsia"/>
-        </w:rPr>
-        <w:t>淘宝</w:t>
-      </w:r>
-      <w:proofErr w:type="spellStart"/>
-      <w:r>
-        <w:rPr>
-          <w:rFonts w:hint="eastAsia"/>
-        </w:rPr>
-        <w:t>RocketMQ</w:t>
-      </w:r>
-      <w:proofErr w:type="spellEnd"/>
-      <w:r>
-        <w:rPr>
-          <w:rFonts w:hint="eastAsia"/>
-        </w:rPr>
-        <w:t>只支持按照</w:t>
-      </w:r>
-      <w:r>
-        <w:rPr>
-          <w:rFonts w:hint="eastAsia"/>
-        </w:rPr>
-        <w:t>简单的</w:t>
-      </w:r>
-      <w:r>
-        <w:rPr>
-          <w:rFonts w:hint="eastAsia"/>
-        </w:rPr>
-        <w:t>Message Tag</w:t>
-      </w:r>
-      <w:r>
-        <w:rPr>
-          <w:rFonts w:hint="eastAsia"/>
-        </w:rPr>
-        <w:t>过滤。</w:t>
-      </w:r>
-    </w:p>
-    <w:p>
-      <w:pPr>
-        <w:pStyle w:val="a8"/>
-        <w:numPr>
-          <w:ilvl w:val="0"/>
-          <w:numId w:val="8"/>
-        </w:numPr>
-        <w:ind w:firstLineChars="0"/>
-      </w:pPr>
-      <w:r>
-        <w:rPr>
-          <w:rFonts w:hint="eastAsia"/>
-        </w:rPr>
-        <w:t xml:space="preserve">CORBA </w:t>
-      </w:r>
-      <w:r>
-        <w:t>Notification</w:t>
-      </w:r>
-      <w:r>
-        <w:rPr>
-          <w:rFonts w:hint="eastAsia"/>
-        </w:rPr>
-        <w:t>规范中也支持灵活的语法表达式过滤。</w:t>
+        <w:t>发送消息阶段，不允许发送重复的消息。</w:t>
       </w:r>
     </w:p>
     <w:p>
@@ -8183,53 +9156,128 @@
         <w:rPr>
           <w:rFonts w:hint="eastAsia"/>
         </w:rPr>
+        <w:t>消费消息阶段，不允许消费重复的消息。</w:t>
+      </w:r>
+    </w:p>
+    <w:p>
+      <w:pPr>
+        <w:ind w:firstLine="420"/>
+      </w:pPr>
+      <w:r>
+        <w:rPr>
+          <w:rFonts w:hint="eastAsia"/>
+        </w:rPr>
+        <w:lastRenderedPageBreak/>
+        <w:t>只有以上两个条件都满足情况下，才能认为消息是“</w:t>
+      </w:r>
+      <w:r>
+        <w:rPr>
+          <w:rFonts w:hint="eastAsia"/>
+        </w:rPr>
+        <w:t>Exactly Only Once</w:t>
+      </w:r>
+      <w:r>
+        <w:rPr>
+          <w:rFonts w:hint="eastAsia"/>
+        </w:rPr>
+        <w:t>”，而要实现以上两点，在分布式系统环境下，不可避免要产生巨大的开销。所以</w:t>
+      </w:r>
+      <w:r>
+        <w:rPr>
+          <w:rFonts w:hint="eastAsia"/>
+        </w:rPr>
+        <w:t>RocketMQ</w:t>
+      </w:r>
+      <w:r>
+        <w:rPr>
+          <w:rFonts w:hint="eastAsia"/>
+        </w:rPr>
+        <w:t>为了追求高性能，并不保证此特性，要求在业务上进行去重，也就是说消费消息要做到幂等性。</w:t>
+      </w:r>
+      <w:r>
+        <w:rPr>
+          <w:rFonts w:hint="eastAsia"/>
+        </w:rPr>
+        <w:t>RocketMQ</w:t>
+      </w:r>
+      <w:r>
+        <w:rPr>
+          <w:rFonts w:hint="eastAsia"/>
+        </w:rPr>
+        <w:t>虽然不能严格保证不重复，但是正常情况下</w:t>
+      </w:r>
+      <w:r>
+        <w:rPr>
+          <w:rFonts w:hint="eastAsia"/>
+        </w:rPr>
+        <w:t>很少会</w:t>
+      </w:r>
+      <w:r>
+        <w:rPr>
+          <w:rFonts w:hint="eastAsia"/>
+        </w:rPr>
+        <w:t>出现重复发送、消费情况，只有网络异常，</w:t>
+      </w:r>
+      <w:r>
+        <w:rPr>
+          <w:rFonts w:hint="eastAsia"/>
+        </w:rPr>
         <w:t>Consumer</w:t>
       </w:r>
       <w:r>
         <w:rPr>
           <w:rFonts w:hint="eastAsia"/>
         </w:rPr>
-        <w:t>端消息过滤</w:t>
-      </w:r>
-    </w:p>
-    <w:p>
-      <w:pPr>
-        <w:ind w:left="840"/>
-      </w:pPr>
-      <w:r>
-        <w:rPr>
-          <w:rFonts w:hint="eastAsia"/>
-        </w:rPr>
-        <w:t>这种过滤方式可由应用完全自定义实现，但是缺点是很多无用的消息要传输到</w:t>
-      </w:r>
-      <w:r>
-        <w:rPr>
-          <w:rFonts w:hint="eastAsia"/>
-        </w:rPr>
-        <w:t>Consumer</w:t>
-      </w:r>
-      <w:r>
-        <w:rPr>
-          <w:rFonts w:hint="eastAsia"/>
-        </w:rPr>
-        <w:t>端。</w:t>
+        <w:t>启停等异常情况下会出现消息重复。</w:t>
+      </w:r>
+    </w:p>
+    <w:p>
+      <w:pPr>
+        <w:ind w:firstLine="420"/>
+      </w:pPr>
+      <w:r>
+        <w:rPr>
+          <w:rFonts w:hint="eastAsia"/>
+        </w:rPr>
+        <w:t>此问题的本质原因是网络调用存在不确定性，即既不成功也不失败的第三种状态</w:t>
+      </w:r>
+      <w:r>
+        <w:rPr>
+          <w:rFonts w:hint="eastAsia"/>
+        </w:rPr>
+        <w:t>，所以才产生了消息重复性问题。</w:t>
       </w:r>
     </w:p>
     <w:p>
       <w:pPr>
         <w:pStyle w:val="2"/>
       </w:pPr>
-      <w:bookmarkStart w:id="8" w:name="_Toc365548033"/>
-      <w:r>
-        <w:rPr>
-          <w:rFonts w:hint="eastAsia"/>
-        </w:rPr>
-        <w:t>Message P</w:t>
-      </w:r>
-      <w:r>
-        <w:t>ersistence</w:t>
-      </w:r>
-      <w:bookmarkEnd w:id="8"/>
+      <w:bookmarkStart w:id="13" w:name="_Toc367439464"/>
+      <w:r>
+        <w:rPr>
+          <w:rFonts w:hint="eastAsia"/>
+        </w:rPr>
+        <w:t>Broker</w:t>
+      </w:r>
+      <w:r>
+        <w:rPr>
+          <w:rFonts w:hint="eastAsia"/>
+        </w:rPr>
+        <w:t>的</w:t>
+      </w:r>
+      <w:r>
+        <w:rPr>
+          <w:rFonts w:hint="eastAsia"/>
+        </w:rPr>
+        <w:t>Buffer</w:t>
+      </w:r>
+      <w:r>
+        <w:rPr>
+          <w:rFonts w:hint="eastAsia"/>
+        </w:rPr>
+        <w:t>满了怎么办？</w:t>
+      </w:r>
+      <w:bookmarkEnd w:id="13"/>
     </w:p>
     <w:p>
       <w:pPr>
@@ -8239,178 +9287,74 @@
         <w:rPr>
           <w:rFonts w:hint="eastAsia"/>
         </w:rPr>
-        <w:t>几种持久化方式：</w:t>
-      </w:r>
-    </w:p>
-    <w:p>
-      <w:pPr>
-        <w:pStyle w:val="a8"/>
-        <w:numPr>
-          <w:ilvl w:val="0"/>
-          <w:numId w:val="10"/>
-        </w:numPr>
-        <w:ind w:firstLineChars="0"/>
-      </w:pPr>
-      <w:r>
-        <w:rPr>
-          <w:rFonts w:hint="eastAsia"/>
-        </w:rPr>
-        <w:t>持久化到数据库，例如</w:t>
-      </w:r>
-      <w:proofErr w:type="spellStart"/>
-      <w:r>
-        <w:rPr>
-          <w:rFonts w:hint="eastAsia"/>
-        </w:rPr>
-        <w:t>Mysql</w:t>
-      </w:r>
-      <w:proofErr w:type="spellEnd"/>
-      <w:r>
-        <w:rPr>
-          <w:rFonts w:hint="eastAsia"/>
-        </w:rPr>
-        <w:t>。</w:t>
-      </w:r>
-    </w:p>
-    <w:p>
-      <w:pPr>
-        <w:pStyle w:val="a8"/>
-        <w:numPr>
-          <w:ilvl w:val="0"/>
-          <w:numId w:val="10"/>
-        </w:numPr>
-        <w:ind w:firstLineChars="0"/>
-      </w:pPr>
-      <w:r>
-        <w:rPr>
-          <w:rFonts w:hint="eastAsia"/>
-        </w:rPr>
-        <w:t>持久化到</w:t>
-      </w:r>
-      <w:r>
-        <w:rPr>
-          <w:rFonts w:hint="eastAsia"/>
-        </w:rPr>
-        <w:t>KV</w:t>
-      </w:r>
-      <w:r>
-        <w:rPr>
-          <w:rFonts w:hint="eastAsia"/>
-        </w:rPr>
-        <w:t>存储，例如</w:t>
-      </w:r>
-      <w:proofErr w:type="spellStart"/>
-      <w:r>
-        <w:rPr>
-          <w:rFonts w:hint="eastAsia"/>
-        </w:rPr>
-        <w:t>levelDB</w:t>
-      </w:r>
-      <w:proofErr w:type="spellEnd"/>
-      <w:r>
-        <w:rPr>
-          <w:rFonts w:hint="eastAsia"/>
-        </w:rPr>
-        <w:t>、伯克利</w:t>
-      </w:r>
-      <w:r>
-        <w:rPr>
-          <w:rFonts w:hint="eastAsia"/>
-        </w:rPr>
-        <w:t>DB</w:t>
-      </w:r>
-      <w:r>
-        <w:rPr>
-          <w:rFonts w:hint="eastAsia"/>
-        </w:rPr>
-        <w:t>等</w:t>
-      </w:r>
-      <w:r>
-        <w:rPr>
-          <w:rFonts w:hint="eastAsia"/>
-        </w:rPr>
-        <w:t>KV</w:t>
-      </w:r>
-      <w:r>
-        <w:rPr>
-          <w:rFonts w:hint="eastAsia"/>
-        </w:rPr>
-        <w:t>存储系统。</w:t>
-      </w:r>
-    </w:p>
-    <w:p>
-      <w:pPr>
-        <w:pStyle w:val="a8"/>
-        <w:numPr>
-          <w:ilvl w:val="0"/>
-          <w:numId w:val="10"/>
-        </w:numPr>
-        <w:ind w:firstLineChars="0"/>
-      </w:pPr>
-      <w:r>
-        <w:rPr>
-          <w:rFonts w:hint="eastAsia"/>
-        </w:rPr>
-        <w:t>文件记录形式持久化，例如</w:t>
-      </w:r>
-      <w:r>
-        <w:rPr>
-          <w:rFonts w:hint="eastAsia"/>
-        </w:rPr>
-        <w:t>Kafka</w:t>
-      </w:r>
-      <w:r>
-        <w:rPr>
-          <w:rFonts w:hint="eastAsia"/>
-        </w:rPr>
-        <w:t>，</w:t>
-      </w:r>
-      <w:proofErr w:type="spellStart"/>
-      <w:r>
-        <w:rPr>
-          <w:rFonts w:hint="eastAsia"/>
-        </w:rPr>
-        <w:t>RocketMQ</w:t>
-      </w:r>
-      <w:proofErr w:type="spellEnd"/>
-    </w:p>
-    <w:p>
-      <w:pPr>
-        <w:pStyle w:val="a8"/>
-        <w:numPr>
-          <w:ilvl w:val="0"/>
-          <w:numId w:val="10"/>
-        </w:numPr>
-        <w:ind w:firstLineChars="0"/>
-      </w:pPr>
-      <w:r>
-        <w:rPr>
-          <w:rFonts w:hint="eastAsia"/>
-        </w:rPr>
-        <w:t>对内存数据做一个持久化镜像，例如</w:t>
-      </w:r>
-      <w:proofErr w:type="spellStart"/>
-      <w:r>
-        <w:rPr>
-          <w:rFonts w:hint="eastAsia"/>
-        </w:rPr>
-        <w:t>beanstalkd</w:t>
-      </w:r>
-      <w:proofErr w:type="spellEnd"/>
-      <w:r>
-        <w:rPr>
-          <w:rFonts w:hint="eastAsia"/>
-        </w:rPr>
-        <w:t>，</w:t>
-      </w:r>
-      <w:proofErr w:type="spellStart"/>
-      <w:r>
-        <w:rPr>
-          <w:rFonts w:hint="eastAsia"/>
-        </w:rPr>
-        <w:t>VisiNotify</w:t>
-      </w:r>
-      <w:proofErr w:type="spellEnd"/>
+        <w:t>Broker</w:t>
+      </w:r>
+      <w:r>
+        <w:rPr>
+          <w:rFonts w:hint="eastAsia"/>
+        </w:rPr>
+        <w:t>的</w:t>
+      </w:r>
+      <w:r>
+        <w:rPr>
+          <w:rFonts w:hint="eastAsia"/>
+        </w:rPr>
+        <w:t>Buffer</w:t>
+      </w:r>
+      <w:r>
+        <w:rPr>
+          <w:rFonts w:hint="eastAsia"/>
+        </w:rPr>
+        <w:t>通常指的是</w:t>
+      </w:r>
+      <w:r>
+        <w:rPr>
+          <w:rFonts w:hint="eastAsia"/>
+        </w:rPr>
+        <w:t>Broker</w:t>
+      </w:r>
+      <w:r>
+        <w:rPr>
+          <w:rFonts w:hint="eastAsia"/>
+        </w:rPr>
+        <w:t>中一个队列的内存</w:t>
+      </w:r>
+      <w:r>
+        <w:rPr>
+          <w:rFonts w:hint="eastAsia"/>
+        </w:rPr>
+        <w:t>Buffer</w:t>
+      </w:r>
+      <w:r>
+        <w:rPr>
+          <w:rFonts w:hint="eastAsia"/>
+        </w:rPr>
+        <w:t>大小，这类</w:t>
+      </w:r>
+      <w:r>
+        <w:rPr>
+          <w:rFonts w:hint="eastAsia"/>
+        </w:rPr>
+        <w:t>Buffer</w:t>
+      </w:r>
+      <w:r>
+        <w:rPr>
+          <w:rFonts w:hint="eastAsia"/>
+        </w:rPr>
+        <w:t>通常大小有限，如果</w:t>
+      </w:r>
+      <w:r>
+        <w:rPr>
+          <w:rFonts w:hint="eastAsia"/>
+        </w:rPr>
+        <w:t>Buffer</w:t>
+      </w:r>
+      <w:r>
+        <w:rPr>
+          <w:rFonts w:hint="eastAsia"/>
+        </w:rPr>
+        <w:t>满了以后怎么办？</w:t>
+      </w:r>
     </w:p>
     <w:p>
       <w:pPr>
@@ -8420,90 +9364,7 @@
         <w:rPr>
           <w:rFonts w:hint="eastAsia"/>
         </w:rPr>
-        <w:t>(1)</w:t>
-      </w:r>
-      <w:r>
-        <w:rPr>
-          <w:rFonts w:hint="eastAsia"/>
-        </w:rPr>
-        <w:t>、</w:t>
-      </w:r>
-      <w:r>
-        <w:rPr>
-          <w:rFonts w:hint="eastAsia"/>
-        </w:rPr>
-        <w:t>(2)</w:t>
-      </w:r>
-      <w:r>
-        <w:rPr>
-          <w:rFonts w:hint="eastAsia"/>
-        </w:rPr>
-        <w:t>、</w:t>
-      </w:r>
-      <w:r>
-        <w:rPr>
-          <w:rFonts w:hint="eastAsia"/>
-        </w:rPr>
-        <w:t>(3)</w:t>
-      </w:r>
-      <w:r>
-        <w:rPr>
-          <w:rFonts w:hint="eastAsia"/>
-        </w:rPr>
-        <w:t>三种持久化方式都具有将内存队列</w:t>
-      </w:r>
-      <w:r>
-        <w:rPr>
-          <w:rFonts w:hint="eastAsia"/>
-        </w:rPr>
-        <w:t>Buffer</w:t>
-      </w:r>
-      <w:r>
-        <w:rPr>
-          <w:rFonts w:hint="eastAsia"/>
-        </w:rPr>
-        <w:t>进行扩展的能力，</w:t>
-      </w:r>
-      <w:r>
-        <w:rPr>
-          <w:rFonts w:hint="eastAsia"/>
-        </w:rPr>
-        <w:t>(4)</w:t>
-      </w:r>
-      <w:r>
-        <w:rPr>
-          <w:rFonts w:hint="eastAsia"/>
-        </w:rPr>
-        <w:t>只是一个内存的镜像，作用是当</w:t>
-      </w:r>
-      <w:r>
-        <w:rPr>
-          <w:rFonts w:hint="eastAsia"/>
-        </w:rPr>
-        <w:t>Broker</w:t>
-      </w:r>
-      <w:r>
-        <w:rPr>
-          <w:rFonts w:hint="eastAsia"/>
-        </w:rPr>
-        <w:t>挂掉重启后仍然能将之前内存的数据恢复出来。</w:t>
-      </w:r>
-    </w:p>
-    <w:p>
-      <w:pPr>
-        <w:ind w:firstLine="420"/>
-      </w:pPr>
-      <w:r>
-        <w:rPr>
-          <w:rFonts w:hint="eastAsia"/>
-        </w:rPr>
-        <w:t>JMS</w:t>
-      </w:r>
-      <w:r>
-        <w:rPr>
-          <w:rFonts w:hint="eastAsia"/>
-        </w:rPr>
-        <w:t>与</w:t>
+        <w:t>下面是</w:t>
       </w:r>
       <w:r>
         <w:rPr>
@@ -8515,553 +9376,7 @@
         <w:rPr>
           <w:rFonts w:hint="eastAsia"/>
         </w:rPr>
-        <w:t>规范没有明确说明如何持久化，但是持久化部分的性能直接决定了整个</w:t>
-      </w:r>
-      <w:r>
-        <w:rPr>
-          <w:rFonts w:hint="eastAsia"/>
-        </w:rPr>
-        <w:t>消息中间件</w:t>
-      </w:r>
-      <w:r>
-        <w:rPr>
-          <w:rFonts w:hint="eastAsia"/>
-        </w:rPr>
-        <w:t>的性能。</w:t>
-      </w:r>
-    </w:p>
-    <w:p>
-      <w:pPr>
-        <w:pStyle w:val="2"/>
-      </w:pPr>
-      <w:bookmarkStart w:id="9" w:name="_Toc365548034"/>
-      <w:r>
-        <w:rPr>
-          <w:rFonts w:hint="eastAsia"/>
-        </w:rPr>
-        <w:t xml:space="preserve">Message </w:t>
-      </w:r>
-      <w:proofErr w:type="spellStart"/>
-      <w:r>
-        <w:rPr>
-          <w:rFonts w:hint="eastAsia"/>
-        </w:rPr>
-        <w:t>R</w:t>
-      </w:r>
-      <w:r>
-        <w:t>eliablity</w:t>
-      </w:r>
-      <w:bookmarkEnd w:id="9"/>
-      <w:proofErr w:type="spellEnd"/>
-      <w:r>
-        <w:t xml:space="preserve"> </w:t>
-      </w:r>
-    </w:p>
-    <w:p>
-      <w:pPr>
-        <w:ind w:firstLine="420"/>
-      </w:pPr>
-      <w:r>
-        <w:rPr>
-          <w:rFonts w:hint="eastAsia"/>
-        </w:rPr>
-        <w:t>影响消息可靠性的几种情况：</w:t>
-      </w:r>
-    </w:p>
-    <w:p>
-      <w:pPr>
-        <w:pStyle w:val="a8"/>
-        <w:numPr>
-          <w:ilvl w:val="0"/>
-          <w:numId w:val="15"/>
-        </w:numPr>
-        <w:ind w:firstLineChars="0"/>
-      </w:pPr>
-      <w:r>
-        <w:rPr>
-          <w:rFonts w:hint="eastAsia"/>
-        </w:rPr>
-        <w:t>Broker</w:t>
-      </w:r>
-      <w:r>
-        <w:rPr>
-          <w:rFonts w:hint="eastAsia"/>
-        </w:rPr>
-        <w:t>正常关闭</w:t>
-      </w:r>
-    </w:p>
-    <w:p>
-      <w:pPr>
-        <w:pStyle w:val="a8"/>
-        <w:numPr>
-          <w:ilvl w:val="0"/>
-          <w:numId w:val="15"/>
-        </w:numPr>
-        <w:ind w:firstLineChars="0"/>
-      </w:pPr>
-      <w:r>
-        <w:rPr>
-          <w:rFonts w:hint="eastAsia"/>
-        </w:rPr>
-        <w:t>Broker</w:t>
-      </w:r>
-      <w:r>
-        <w:rPr>
-          <w:rFonts w:hint="eastAsia"/>
-        </w:rPr>
-        <w:t>异常</w:t>
-      </w:r>
-      <w:r>
-        <w:rPr>
-          <w:rFonts w:hint="eastAsia"/>
-        </w:rPr>
-        <w:t>Crash</w:t>
-      </w:r>
-    </w:p>
-    <w:p>
-      <w:pPr>
-        <w:pStyle w:val="a8"/>
-        <w:numPr>
-          <w:ilvl w:val="0"/>
-          <w:numId w:val="15"/>
-        </w:numPr>
-        <w:ind w:firstLineChars="0"/>
-      </w:pPr>
-      <w:r>
-        <w:rPr>
-          <w:rFonts w:hint="eastAsia"/>
-        </w:rPr>
-        <w:t>OS Crash</w:t>
-      </w:r>
-    </w:p>
-    <w:p>
-      <w:pPr>
-        <w:pStyle w:val="a8"/>
-        <w:numPr>
-          <w:ilvl w:val="0"/>
-          <w:numId w:val="15"/>
-        </w:numPr>
-        <w:ind w:firstLineChars="0"/>
-      </w:pPr>
-      <w:r>
-        <w:rPr>
-          <w:rFonts w:hint="eastAsia"/>
-        </w:rPr>
-        <w:t>机器掉电，但是能立即恢复供电情况。</w:t>
-      </w:r>
-    </w:p>
-    <w:p>
-      <w:pPr>
-        <w:pStyle w:val="a8"/>
-        <w:numPr>
-          <w:ilvl w:val="0"/>
-          <w:numId w:val="15"/>
-        </w:numPr>
-        <w:ind w:firstLineChars="0"/>
-      </w:pPr>
-      <w:r>
-        <w:rPr>
-          <w:rFonts w:hint="eastAsia"/>
-        </w:rPr>
-        <w:t>机器无法开机（可能是</w:t>
-      </w:r>
-      <w:proofErr w:type="spellStart"/>
-      <w:r>
-        <w:rPr>
-          <w:rFonts w:hint="eastAsia"/>
-        </w:rPr>
-        <w:t>cpu</w:t>
-      </w:r>
-      <w:proofErr w:type="spellEnd"/>
-      <w:r>
-        <w:rPr>
-          <w:rFonts w:hint="eastAsia"/>
-        </w:rPr>
-        <w:t>、主板、内存等关键设备损坏）</w:t>
-      </w:r>
-    </w:p>
-    <w:p>
-      <w:pPr>
-        <w:pStyle w:val="a8"/>
-        <w:numPr>
-          <w:ilvl w:val="0"/>
-          <w:numId w:val="15"/>
-        </w:numPr>
-        <w:ind w:firstLineChars="0"/>
-      </w:pPr>
-      <w:r>
-        <w:rPr>
-          <w:rFonts w:hint="eastAsia"/>
-        </w:rPr>
-        <w:t>磁盘设备损坏。</w:t>
-      </w:r>
-    </w:p>
-    <w:p>
-      <w:pPr>
-        <w:ind w:firstLine="420"/>
-      </w:pPr>
-      <w:r>
-        <w:rPr>
-          <w:rFonts w:hint="eastAsia"/>
-        </w:rPr>
-        <w:lastRenderedPageBreak/>
-        <w:t>(1)</w:t>
-      </w:r>
-      <w:r>
-        <w:rPr>
-          <w:rFonts w:hint="eastAsia"/>
-        </w:rPr>
-        <w:t>、</w:t>
-      </w:r>
-      <w:r>
-        <w:rPr>
-          <w:rFonts w:hint="eastAsia"/>
-        </w:rPr>
-        <w:t>(2)</w:t>
-      </w:r>
-      <w:r>
-        <w:rPr>
-          <w:rFonts w:hint="eastAsia"/>
-        </w:rPr>
-        <w:t>、</w:t>
-      </w:r>
-      <w:r>
-        <w:rPr>
-          <w:rFonts w:hint="eastAsia"/>
-        </w:rPr>
-        <w:t>(3)</w:t>
-      </w:r>
-      <w:r>
-        <w:rPr>
-          <w:rFonts w:hint="eastAsia"/>
-        </w:rPr>
-        <w:t>、</w:t>
-      </w:r>
-      <w:r>
-        <w:rPr>
-          <w:rFonts w:hint="eastAsia"/>
-        </w:rPr>
-        <w:t>(4)</w:t>
-      </w:r>
-      <w:r>
-        <w:rPr>
-          <w:rFonts w:hint="eastAsia"/>
-        </w:rPr>
-        <w:t>四种情况都属于硬件资源可立即恢复情况，</w:t>
-      </w:r>
-      <w:proofErr w:type="spellStart"/>
-      <w:r>
-        <w:rPr>
-          <w:rFonts w:hint="eastAsia"/>
-        </w:rPr>
-        <w:t>RocketMQ</w:t>
-      </w:r>
-      <w:proofErr w:type="spellEnd"/>
-      <w:r>
-        <w:rPr>
-          <w:rFonts w:hint="eastAsia"/>
-        </w:rPr>
-        <w:t>在这四种情况下能保证消息不丢，或者丢失少量数据（依赖刷盘方式是同步还是异步）。</w:t>
-      </w:r>
-    </w:p>
-    <w:p>
-      <w:pPr>
-        <w:ind w:firstLine="420"/>
-      </w:pPr>
-      <w:r>
-        <w:rPr>
-          <w:rFonts w:hint="eastAsia"/>
-        </w:rPr>
-        <w:t>(5)</w:t>
-      </w:r>
-      <w:r>
-        <w:rPr>
-          <w:rFonts w:hint="eastAsia"/>
-        </w:rPr>
-        <w:t>、</w:t>
-      </w:r>
-      <w:r>
-        <w:rPr>
-          <w:rFonts w:hint="eastAsia"/>
-        </w:rPr>
-        <w:t>(6)</w:t>
-      </w:r>
-      <w:r>
-        <w:rPr>
-          <w:rFonts w:hint="eastAsia"/>
-        </w:rPr>
-        <w:t>属于单点故障，且无法恢复，一旦发生，在此单点上的消息全部丢失。</w:t>
-      </w:r>
-      <w:proofErr w:type="spellStart"/>
-      <w:r>
-        <w:rPr>
-          <w:rFonts w:hint="eastAsia"/>
-        </w:rPr>
-        <w:t>RocketMQ</w:t>
-      </w:r>
-      <w:proofErr w:type="spellEnd"/>
-      <w:r>
-        <w:rPr>
-          <w:rFonts w:hint="eastAsia"/>
-        </w:rPr>
-        <w:t>在这两种情况下，通过异步复制，可保证</w:t>
-      </w:r>
-      <w:r>
-        <w:rPr>
-          <w:rFonts w:hint="eastAsia"/>
-        </w:rPr>
-        <w:t>99%</w:t>
-      </w:r>
-      <w:r>
-        <w:rPr>
-          <w:rFonts w:hint="eastAsia"/>
-        </w:rPr>
-        <w:t>的消息不丢，但是仍然会有极少量的消息可能丢失。未来版本会通过同步双写技术来完全避免单点，同步双写势必会影响性能，适合对消息可靠性要求极高的场合，例如与</w:t>
-      </w:r>
-      <w:r>
-        <w:rPr>
-          <w:rFonts w:hint="eastAsia"/>
-        </w:rPr>
-        <w:t>Money</w:t>
-      </w:r>
-      <w:r>
-        <w:rPr>
-          <w:rFonts w:hint="eastAsia"/>
-        </w:rPr>
-        <w:t>相关的应用。</w:t>
-      </w:r>
-    </w:p>
-    <w:p>
-      <w:pPr>
-        <w:pStyle w:val="2"/>
-      </w:pPr>
-      <w:bookmarkStart w:id="10" w:name="_Toc365548035"/>
-      <w:r>
-        <w:t>L</w:t>
-      </w:r>
-      <w:r>
-        <w:rPr>
-          <w:rFonts w:hint="eastAsia"/>
-        </w:rPr>
-        <w:t xml:space="preserve">ow </w:t>
-      </w:r>
-      <w:r>
-        <w:t>Latency Messaging</w:t>
-      </w:r>
-      <w:bookmarkEnd w:id="10"/>
-    </w:p>
-    <w:p>
-      <w:pPr>
-        <w:ind w:leftChars="200" w:left="420"/>
-      </w:pPr>
-      <w:r>
-        <w:rPr>
-          <w:rFonts w:hint="eastAsia"/>
-        </w:rPr>
-        <w:t>在消息不堆积情况下，消息到达</w:t>
-      </w:r>
-      <w:r>
-        <w:rPr>
-          <w:rFonts w:hint="eastAsia"/>
-        </w:rPr>
-        <w:t>Broker</w:t>
-      </w:r>
-      <w:r>
-        <w:rPr>
-          <w:rFonts w:hint="eastAsia"/>
-        </w:rPr>
-        <w:t>后，能立刻到达</w:t>
-      </w:r>
-      <w:r>
-        <w:rPr>
-          <w:rFonts w:hint="eastAsia"/>
-        </w:rPr>
-        <w:t>Consumer</w:t>
-      </w:r>
-      <w:r>
-        <w:rPr>
-          <w:rFonts w:hint="eastAsia"/>
-        </w:rPr>
-        <w:t>。</w:t>
-      </w:r>
-    </w:p>
-    <w:p>
-      <w:pPr>
-        <w:ind w:leftChars="200" w:left="420"/>
-      </w:pPr>
-      <w:proofErr w:type="spellStart"/>
-      <w:r>
-        <w:rPr>
-          <w:rFonts w:hint="eastAsia"/>
-        </w:rPr>
-        <w:t>RocketMQ</w:t>
-      </w:r>
-      <w:proofErr w:type="spellEnd"/>
-      <w:r>
-        <w:rPr>
-          <w:rFonts w:hint="eastAsia"/>
-        </w:rPr>
-        <w:t>使用长轮询</w:t>
-      </w:r>
-      <w:r>
-        <w:rPr>
-          <w:rFonts w:hint="eastAsia"/>
-        </w:rPr>
-        <w:t>Pull</w:t>
-      </w:r>
-      <w:r>
-        <w:rPr>
-          <w:rFonts w:hint="eastAsia"/>
-        </w:rPr>
-        <w:t>方式，可保证消息非常实时，消息实时性不低于</w:t>
-      </w:r>
-      <w:r>
-        <w:rPr>
-          <w:rFonts w:hint="eastAsia"/>
-        </w:rPr>
-        <w:t>Push</w:t>
-      </w:r>
-      <w:r>
-        <w:rPr>
-          <w:rFonts w:hint="eastAsia"/>
-        </w:rPr>
-        <w:t>。</w:t>
-      </w:r>
-    </w:p>
-    <w:p>
-      <w:pPr>
-        <w:pStyle w:val="2"/>
-      </w:pPr>
-      <w:bookmarkStart w:id="11" w:name="_Toc365548036"/>
-      <w:r>
-        <w:rPr>
-          <w:rFonts w:hint="eastAsia"/>
-        </w:rPr>
-        <w:t>At least Once</w:t>
-      </w:r>
-      <w:bookmarkEnd w:id="11"/>
-    </w:p>
-    <w:p>
-      <w:pPr>
-        <w:ind w:leftChars="200" w:left="420"/>
-      </w:pPr>
-      <w:r>
-        <w:rPr>
-          <w:rFonts w:hint="eastAsia"/>
-        </w:rPr>
-        <w:t>是指每个消息必须投递一次</w:t>
-      </w:r>
-    </w:p>
-    <w:p>
-      <w:pPr>
-        <w:ind w:leftChars="200" w:left="420"/>
-      </w:pPr>
-      <w:proofErr w:type="spellStart"/>
-      <w:r>
-        <w:rPr>
-          <w:rFonts w:hint="eastAsia"/>
-        </w:rPr>
-        <w:t>RocketMQ</w:t>
-      </w:r>
-      <w:proofErr w:type="spellEnd"/>
-      <w:r>
-        <w:rPr>
-          <w:rFonts w:hint="eastAsia"/>
-        </w:rPr>
-        <w:t xml:space="preserve"> Consumer</w:t>
-      </w:r>
-      <w:r>
-        <w:rPr>
-          <w:rFonts w:hint="eastAsia"/>
-        </w:rPr>
-        <w:t>先</w:t>
-      </w:r>
-      <w:r>
-        <w:rPr>
-          <w:rFonts w:hint="eastAsia"/>
-        </w:rPr>
-        <w:t>pull</w:t>
-      </w:r>
-      <w:r>
-        <w:rPr>
-          <w:rFonts w:hint="eastAsia"/>
-        </w:rPr>
-        <w:t>消息到本地，消费完成后，才向服务器返回</w:t>
-      </w:r>
-      <w:proofErr w:type="spellStart"/>
-      <w:r>
-        <w:rPr>
-          <w:rFonts w:hint="eastAsia"/>
-        </w:rPr>
-        <w:t>ack</w:t>
-      </w:r>
-      <w:proofErr w:type="spellEnd"/>
-      <w:r>
-        <w:rPr>
-          <w:rFonts w:hint="eastAsia"/>
-        </w:rPr>
-        <w:t>，如果没有消费一定不会</w:t>
-      </w:r>
-      <w:proofErr w:type="spellStart"/>
-      <w:r>
-        <w:rPr>
-          <w:rFonts w:hint="eastAsia"/>
-        </w:rPr>
-        <w:t>ack</w:t>
-      </w:r>
-      <w:proofErr w:type="spellEnd"/>
-      <w:r>
-        <w:rPr>
-          <w:rFonts w:hint="eastAsia"/>
-        </w:rPr>
-        <w:t>消息，所以</w:t>
-      </w:r>
-      <w:proofErr w:type="spellStart"/>
-      <w:r>
-        <w:rPr>
-          <w:rFonts w:hint="eastAsia"/>
-        </w:rPr>
-        <w:t>RocketMQ</w:t>
-      </w:r>
-      <w:proofErr w:type="spellEnd"/>
-      <w:r>
-        <w:rPr>
-          <w:rFonts w:hint="eastAsia"/>
-        </w:rPr>
-        <w:t>可以很好的支持</w:t>
-      </w:r>
-      <w:r>
-        <w:rPr>
-          <w:rFonts w:hint="eastAsia"/>
-        </w:rPr>
-        <w:t>此</w:t>
-      </w:r>
-      <w:r>
-        <w:rPr>
-          <w:rFonts w:hint="eastAsia"/>
-        </w:rPr>
-        <w:t>特性。</w:t>
-      </w:r>
-    </w:p>
-    <w:p>
-      <w:pPr>
-        <w:pStyle w:val="2"/>
-      </w:pPr>
-      <w:bookmarkStart w:id="12" w:name="_Toc365548037"/>
-      <w:r>
-        <w:rPr>
-          <w:rFonts w:hint="eastAsia"/>
-        </w:rPr>
-        <w:t>Exactly Only Once</w:t>
-      </w:r>
-      <w:bookmarkEnd w:id="12"/>
-    </w:p>
-    <w:p>
-      <w:r>
-        <w:rPr>
-          <w:rFonts w:hint="eastAsia"/>
-        </w:rPr>
-        <w:tab/>
+        <w:t>规范中处理方式：</w:t>
       </w:r>
     </w:p>
     <w:p>
@@ -9074,10 +9389,40 @@
         <w:ind w:firstLineChars="0"/>
       </w:pPr>
       <w:r>
-        <w:rPr>
-          <w:rFonts w:hint="eastAsia"/>
-        </w:rPr>
-        <w:t>发送消息阶段，不允许发送重复的消息。</w:t>
+        <w:t>RejectNewEvents</w:t>
+      </w:r>
+    </w:p>
+    <w:p>
+      <w:pPr>
+        <w:pStyle w:val="a8"/>
+        <w:ind w:left="840" w:firstLineChars="0" w:firstLine="0"/>
+      </w:pPr>
+      <w:r>
+        <w:rPr>
+          <w:rFonts w:hint="eastAsia"/>
+        </w:rPr>
+        <w:t>拒绝新来的消息，向</w:t>
+      </w:r>
+      <w:r>
+        <w:rPr>
+          <w:rFonts w:hint="eastAsia"/>
+        </w:rPr>
+        <w:t>Producer</w:t>
+      </w:r>
+      <w:r>
+        <w:rPr>
+          <w:rFonts w:hint="eastAsia"/>
+        </w:rPr>
+        <w:t>返回</w:t>
+      </w:r>
+      <w:r>
+        <w:t>RejectNewEvents</w:t>
+      </w:r>
+      <w:r>
+        <w:rPr>
+          <w:rFonts w:hint="eastAsia"/>
+        </w:rPr>
+        <w:t>错误码。</w:t>
       </w:r>
     </w:p>
     <w:p>
@@ -9093,8 +9438,185 @@
         <w:rPr>
           <w:rFonts w:hint="eastAsia"/>
         </w:rPr>
-        <w:t>消费消息阶段，不允许消费重复的消息。</w:t>
-      </w:r>
+        <w:t>按照特定策略丢弃已有消息</w:t>
+      </w:r>
+    </w:p>
+    <w:p>
+      <w:pPr>
+        <w:pStyle w:val="a8"/>
+        <w:numPr>
+          <w:ilvl w:val="3"/>
+          <w:numId w:val="10"/>
+        </w:numPr>
+        <w:ind w:leftChars="400" w:left="1260" w:firstLineChars="0"/>
+      </w:pPr>
+      <w:r>
+        <w:rPr>
+          <w:b/>
+        </w:rPr>
+        <w:t>AnyOrder</w:t>
+      </w:r>
+      <w:r>
+        <w:t xml:space="preserve"> - Any event may be discarded on overflow. This is the default setting for this</w:t>
+      </w:r>
+    </w:p>
+    <w:p>
+      <w:pPr>
+        <w:pStyle w:val="a8"/>
+        <w:ind w:leftChars="600" w:left="1260" w:firstLineChars="0" w:firstLine="0"/>
+      </w:pPr>
+      <w:r>
+        <w:t>property.</w:t>
+      </w:r>
+    </w:p>
+    <w:p>
+      <w:pPr>
+        <w:pStyle w:val="a8"/>
+        <w:numPr>
+          <w:ilvl w:val="3"/>
+          <w:numId w:val="10"/>
+        </w:numPr>
+        <w:ind w:leftChars="400" w:left="1260" w:firstLineChars="0"/>
+      </w:pPr>
+      <w:r>
+        <w:rPr>
+          <w:b/>
+        </w:rPr>
+        <w:t>FifoOrder</w:t>
+      </w:r>
+      <w:r>
+        <w:t xml:space="preserve"> - The first event received will be the first discarded.</w:t>
+      </w:r>
+    </w:p>
+    <w:p>
+      <w:pPr>
+        <w:pStyle w:val="a8"/>
+        <w:numPr>
+          <w:ilvl w:val="3"/>
+          <w:numId w:val="10"/>
+        </w:numPr>
+        <w:ind w:leftChars="400" w:left="1260" w:firstLineChars="0"/>
+      </w:pPr>
+      <w:r>
+        <w:rPr>
+          <w:b/>
+        </w:rPr>
+        <w:t>LifoOrder</w:t>
+      </w:r>
+      <w:r>
+        <w:t xml:space="preserve"> - The last event received will be the first discarded.</w:t>
+      </w:r>
+    </w:p>
+    <w:p>
+      <w:pPr>
+        <w:pStyle w:val="a8"/>
+        <w:numPr>
+          <w:ilvl w:val="3"/>
+          <w:numId w:val="10"/>
+        </w:numPr>
+        <w:ind w:leftChars="400" w:left="1260" w:firstLineChars="0"/>
+      </w:pPr>
+      <w:r>
+        <w:rPr>
+          <w:b/>
+        </w:rPr>
+        <w:t>PriorityOrder</w:t>
+      </w:r>
+      <w:r>
+        <w:t xml:space="preserve"> - Events should be discarded in priority order, such that lower priority</w:t>
+      </w:r>
+    </w:p>
+    <w:p>
+      <w:pPr>
+        <w:pStyle w:val="a8"/>
+        <w:ind w:leftChars="600" w:left="1260" w:firstLineChars="0" w:firstLine="0"/>
+      </w:pPr>
+      <w:r>
+        <w:t>events will be discarded before higher priority events.</w:t>
+      </w:r>
+    </w:p>
+    <w:p>
+      <w:pPr>
+        <w:pStyle w:val="a8"/>
+        <w:numPr>
+          <w:ilvl w:val="3"/>
+          <w:numId w:val="10"/>
+        </w:numPr>
+        <w:ind w:leftChars="400" w:left="1260" w:firstLineChars="0"/>
+      </w:pPr>
+      <w:r>
+        <w:rPr>
+          <w:b/>
+        </w:rPr>
+        <w:t>DeadlineOrder</w:t>
+      </w:r>
+      <w:r>
+        <w:t xml:space="preserve"> - Events should be discarded in the order of shortest expiry deadline</w:t>
+      </w:r>
+      <w:r>
+        <w:rPr>
+          <w:rFonts w:hint="eastAsia"/>
+        </w:rPr>
+        <w:t xml:space="preserve"> </w:t>
+      </w:r>
+      <w:r>
+        <w:t>first.</w:t>
+      </w:r>
+    </w:p>
+    <w:p>
+      <w:pPr>
+        <w:pStyle w:val="a8"/>
+        <w:ind w:left="420" w:firstLineChars="0" w:firstLine="0"/>
+      </w:pPr>
+      <w:r>
+        <w:rPr>
+          <w:rFonts w:hint="eastAsia"/>
+        </w:rPr>
+        <w:t>RocketMQ</w:t>
+      </w:r>
+      <w:r>
+        <w:rPr>
+          <w:rFonts w:hint="eastAsia"/>
+        </w:rPr>
+        <w:t>没有内存</w:t>
+      </w:r>
+      <w:r>
+        <w:rPr>
+          <w:rFonts w:hint="eastAsia"/>
+        </w:rPr>
+        <w:t>Buffer</w:t>
+      </w:r>
+      <w:r>
+        <w:rPr>
+          <w:rFonts w:hint="eastAsia"/>
+        </w:rPr>
+        <w:t>概念，</w:t>
+      </w:r>
+      <w:r>
+        <w:rPr>
+          <w:rFonts w:hint="eastAsia"/>
+        </w:rPr>
+        <w:t>RocketMQ</w:t>
+      </w:r>
+      <w:r>
+        <w:rPr>
+          <w:rFonts w:hint="eastAsia"/>
+        </w:rPr>
+        <w:t>的队列都是持久化磁盘，数据定期清除。</w:t>
+      </w:r>
+    </w:p>
+    <w:p>
+      <w:pPr>
+        <w:pStyle w:val="2"/>
+      </w:pPr>
+      <w:bookmarkStart w:id="14" w:name="_Toc367439465"/>
+      <w:r>
+        <w:rPr>
+          <w:rFonts w:hint="eastAsia"/>
+        </w:rPr>
+        <w:t>回溯消费</w:t>
+      </w:r>
+      <w:bookmarkEnd w:id="14"/>
     </w:p>
     <w:p>
       <w:pPr>
@@ -9104,72 +9626,117 @@
         <w:rPr>
           <w:rFonts w:hint="eastAsia"/>
         </w:rPr>
-        <w:t>只有以上两个条件都满足情况下，才能认为消息是“</w:t>
-      </w:r>
-      <w:r>
-        <w:rPr>
-          <w:rFonts w:hint="eastAsia"/>
-        </w:rPr>
-        <w:t>Exactly Only Once</w:t>
-      </w:r>
-      <w:r>
-        <w:rPr>
-          <w:rFonts w:hint="eastAsia"/>
-        </w:rPr>
-        <w:t>”，而要实现以上两点，在分布式系统环境下，不可避免要产生巨大的开销。所以</w:t>
-      </w:r>
-      <w:proofErr w:type="spellStart"/>
+        <w:t>回溯消费是指</w:t>
+      </w:r>
+      <w:r>
+        <w:rPr>
+          <w:rFonts w:hint="eastAsia"/>
+        </w:rPr>
+        <w:t>Consumer</w:t>
+      </w:r>
+      <w:r>
+        <w:rPr>
+          <w:rFonts w:hint="eastAsia"/>
+        </w:rPr>
+        <w:t>已经消费成功的消息，由于业务上需求需要重新消费，要支持此功能，</w:t>
+      </w:r>
+      <w:r>
+        <w:rPr>
+          <w:rFonts w:hint="eastAsia"/>
+        </w:rPr>
+        <w:t>Broker</w:t>
+      </w:r>
+      <w:r>
+        <w:rPr>
+          <w:rFonts w:hint="eastAsia"/>
+        </w:rPr>
+        <w:t>在向</w:t>
+      </w:r>
+      <w:r>
+        <w:rPr>
+          <w:rFonts w:hint="eastAsia"/>
+        </w:rPr>
+        <w:t>Consumer</w:t>
+      </w:r>
+      <w:r>
+        <w:rPr>
+          <w:rFonts w:hint="eastAsia"/>
+        </w:rPr>
+        <w:t>投递成功消息后，消息仍然需要保留。</w:t>
+      </w:r>
+      <w:r>
+        <w:rPr>
+          <w:rFonts w:hint="eastAsia"/>
+        </w:rPr>
+        <w:t>并且重新消费一般是按照时间维度，例如由于</w:t>
+      </w:r>
+      <w:r>
+        <w:rPr>
+          <w:rFonts w:hint="eastAsia"/>
+        </w:rPr>
+        <w:t>Consumer</w:t>
+      </w:r>
+      <w:r>
+        <w:rPr>
+          <w:rFonts w:hint="eastAsia"/>
+        </w:rPr>
+        <w:t>系统故障，恢复后需要重新消费</w:t>
+      </w:r>
+      <w:r>
+        <w:rPr>
+          <w:rFonts w:hint="eastAsia"/>
+        </w:rPr>
+        <w:t>1</w:t>
+      </w:r>
+      <w:r>
+        <w:rPr>
+          <w:rFonts w:hint="eastAsia"/>
+        </w:rPr>
+        <w:t>小时前的数据，那么</w:t>
+      </w:r>
+      <w:r>
+        <w:rPr>
+          <w:rFonts w:hint="eastAsia"/>
+        </w:rPr>
+        <w:t>Broker</w:t>
+      </w:r>
+      <w:r>
+        <w:rPr>
+          <w:rFonts w:hint="eastAsia"/>
+        </w:rPr>
+        <w:t>要提供一种机制，可以按照时间维度来回退消费进度。</w:t>
+      </w:r>
+    </w:p>
+    <w:p>
+      <w:pPr>
+        <w:ind w:firstLine="420"/>
+      </w:pPr>
       <w:r>
         <w:rPr>
           <w:rFonts w:hint="eastAsia"/>
         </w:rPr>
         <w:t>RocketMQ</w:t>
       </w:r>
-      <w:proofErr w:type="spellEnd"/>
-      <w:r>
-        <w:rPr>
-          <w:rFonts w:hint="eastAsia"/>
-        </w:rPr>
-        <w:t>为了追求高性能，并不保证此特性，要求在业务上进行去重，也就是说消费消息要做到幂等性。</w:t>
-      </w:r>
-      <w:proofErr w:type="spellStart"/>
-      <w:r>
-        <w:rPr>
-          <w:rFonts w:hint="eastAsia"/>
-        </w:rPr>
-        <w:t>RocketMQ</w:t>
-      </w:r>
-      <w:proofErr w:type="spellEnd"/>
-      <w:r>
-        <w:rPr>
-          <w:rFonts w:hint="eastAsia"/>
-        </w:rPr>
-        <w:t>虽然不能严格保证不重复，但是正常情况下</w:t>
-      </w:r>
-      <w:r>
-        <w:rPr>
-          <w:rFonts w:hint="eastAsia"/>
-        </w:rPr>
-        <w:t>很少会</w:t>
-      </w:r>
-      <w:r>
-        <w:rPr>
-          <w:rFonts w:hint="eastAsia"/>
-        </w:rPr>
-        <w:t>出现重复发送、消费情况，只有网络异常，</w:t>
-      </w:r>
-      <w:r>
-        <w:rPr>
-          <w:rFonts w:hint="eastAsia"/>
-        </w:rPr>
-        <w:t>Consumer</w:t>
-      </w:r>
-      <w:r>
-        <w:rPr>
-          <w:rFonts w:hint="eastAsia"/>
-        </w:rPr>
-        <w:t>启停等异常情况下会出现消息重复。</w:t>
-      </w:r>
+      <w:r>
+        <w:rPr>
+          <w:rFonts w:hint="eastAsia"/>
+        </w:rPr>
+        <w:t>支持按照时间回溯消费，时间维度精确到毫秒。</w:t>
+      </w:r>
+    </w:p>
+    <w:p>
+      <w:pPr>
+        <w:pStyle w:val="2"/>
+      </w:pPr>
+      <w:bookmarkStart w:id="15" w:name="_Toc367439466"/>
+      <w:r>
+        <w:rPr>
+          <w:rFonts w:hint="eastAsia"/>
+        </w:rPr>
+        <w:lastRenderedPageBreak/>
+        <w:t>消息堆积</w:t>
+      </w:r>
+      <w:bookmarkEnd w:id="15"/>
     </w:p>
     <w:p>
       <w:pPr>
@@ -9179,145 +9746,25 @@
         <w:rPr>
           <w:rFonts w:hint="eastAsia"/>
         </w:rPr>
-        <w:t>此问题的本质原因是网络调用存在不确定性，即既不成功也不失败的第三种状态</w:t>
-      </w:r>
-      <w:r>
-        <w:rPr>
-          <w:rFonts w:hint="eastAsia"/>
-        </w:rPr>
-        <w:t>，所以才产生了消息重复性问题。</w:t>
-      </w:r>
-    </w:p>
-    <w:p>
-      <w:pPr>
-        <w:pStyle w:val="2"/>
-      </w:pPr>
-      <w:bookmarkStart w:id="13" w:name="_Toc365548038"/>
-      <w:r>
-        <w:rPr>
-          <w:rFonts w:hint="eastAsia"/>
-        </w:rPr>
-        <w:lastRenderedPageBreak/>
-        <w:t>Broker</w:t>
-      </w:r>
-      <w:r>
-        <w:rPr>
-          <w:rFonts w:hint="eastAsia"/>
-        </w:rPr>
-        <w:t>的</w:t>
-      </w:r>
-      <w:r>
-        <w:rPr>
-          <w:rFonts w:hint="eastAsia"/>
-        </w:rPr>
-        <w:t>Buffer</w:t>
-      </w:r>
-      <w:r>
-        <w:rPr>
-          <w:rFonts w:hint="eastAsia"/>
-        </w:rPr>
-        <w:t>满了怎么办？</w:t>
-      </w:r>
-      <w:bookmarkEnd w:id="13"/>
-    </w:p>
-    <w:p>
-      <w:pPr>
-        <w:ind w:firstLine="420"/>
-      </w:pPr>
-      <w:r>
-        <w:rPr>
-          <w:rFonts w:hint="eastAsia"/>
-        </w:rPr>
-        <w:t>Broker</w:t>
-      </w:r>
-      <w:r>
-        <w:rPr>
-          <w:rFonts w:hint="eastAsia"/>
-        </w:rPr>
-        <w:t>的</w:t>
-      </w:r>
-      <w:r>
-        <w:rPr>
-          <w:rFonts w:hint="eastAsia"/>
-        </w:rPr>
-        <w:t>Buffer</w:t>
-      </w:r>
-      <w:r>
-        <w:rPr>
-          <w:rFonts w:hint="eastAsia"/>
-        </w:rPr>
-        <w:t>通常指的是</w:t>
-      </w:r>
-      <w:r>
-        <w:rPr>
-          <w:rFonts w:hint="eastAsia"/>
-        </w:rPr>
-        <w:t>Broker</w:t>
-      </w:r>
-      <w:r>
-        <w:rPr>
-          <w:rFonts w:hint="eastAsia"/>
-        </w:rPr>
-        <w:t>中一个队列的内存</w:t>
-      </w:r>
-      <w:r>
-        <w:rPr>
-          <w:rFonts w:hint="eastAsia"/>
-        </w:rPr>
-        <w:t>Buffer</w:t>
-      </w:r>
-      <w:r>
-        <w:rPr>
-          <w:rFonts w:hint="eastAsia"/>
-        </w:rPr>
-        <w:t>大小，这类</w:t>
-      </w:r>
-      <w:r>
-        <w:rPr>
-          <w:rFonts w:hint="eastAsia"/>
-        </w:rPr>
-        <w:t>Buffer</w:t>
-      </w:r>
-      <w:r>
-        <w:rPr>
-          <w:rFonts w:hint="eastAsia"/>
-        </w:rPr>
-        <w:t>通常大小有限，如果</w:t>
-      </w:r>
-      <w:r>
-        <w:rPr>
-          <w:rFonts w:hint="eastAsia"/>
-        </w:rPr>
-        <w:t>Buffer</w:t>
-      </w:r>
-      <w:r>
-        <w:rPr>
-          <w:rFonts w:hint="eastAsia"/>
-        </w:rPr>
-        <w:t>满了以后怎么办？</w:t>
-      </w:r>
-    </w:p>
-    <w:p>
-      <w:pPr>
-        <w:ind w:firstLine="420"/>
-      </w:pPr>
-      <w:r>
-        <w:rPr>
-          <w:rFonts w:hint="eastAsia"/>
-        </w:rPr>
-        <w:t>下面是</w:t>
-      </w:r>
-      <w:r>
-        <w:rPr>
-          <w:rFonts w:hint="eastAsia"/>
-        </w:rPr>
-        <w:t>CORBA Notification</w:t>
-      </w:r>
-      <w:r>
-        <w:rPr>
-          <w:rFonts w:hint="eastAsia"/>
-        </w:rPr>
-        <w:t>规范中处理方式：</w:t>
+        <w:t>Messaging System</w:t>
+      </w:r>
+      <w:r>
+        <w:rPr>
+          <w:rFonts w:hint="eastAsia"/>
+        </w:rPr>
+        <w:t>的主要功能是异步解耦，还有个重要功能是挡住前端的数据洪峰，保证后端系统的稳定性，这就要求</w:t>
+      </w:r>
+      <w:r>
+        <w:rPr>
+          <w:rFonts w:hint="eastAsia"/>
+        </w:rPr>
+        <w:t>Messaging System</w:t>
+      </w:r>
+      <w:r>
+        <w:rPr>
+          <w:rFonts w:hint="eastAsia"/>
+        </w:rPr>
+        <w:t>具有一定的消息堆积能力，消息堆积分以下两种情况：</w:t>
       </w:r>
     </w:p>
     <w:p>
@@ -9329,45 +9776,59 @@
         </w:numPr>
         <w:ind w:firstLineChars="0"/>
       </w:pPr>
-      <w:proofErr w:type="spellStart"/>
-      <w:r>
-        <w:t>RejectNewEvents</w:t>
-      </w:r>
-      <w:proofErr w:type="spellEnd"/>
-    </w:p>
-    <w:p>
-      <w:pPr>
-        <w:pStyle w:val="a8"/>
-        <w:ind w:left="840" w:firstLineChars="0" w:firstLine="0"/>
-      </w:pPr>
-      <w:r>
-        <w:rPr>
-          <w:rFonts w:hint="eastAsia"/>
-        </w:rPr>
-        <w:t>拒绝新来的消息，向</w:t>
-      </w:r>
-      <w:r>
-        <w:rPr>
-          <w:rFonts w:hint="eastAsia"/>
-        </w:rPr>
-        <w:t>Producer</w:t>
-      </w:r>
-      <w:r>
-        <w:rPr>
-          <w:rFonts w:hint="eastAsia"/>
-        </w:rPr>
-        <w:t>返回</w:t>
-      </w:r>
-      <w:proofErr w:type="spellStart"/>
-      <w:r>
-        <w:t>RejectNewEvents</w:t>
-      </w:r>
-      <w:proofErr w:type="spellEnd"/>
-      <w:r>
-        <w:rPr>
-          <w:rFonts w:hint="eastAsia"/>
-        </w:rPr>
-        <w:t>错误码。</w:t>
+      <w:r>
+        <w:rPr>
+          <w:rFonts w:hint="eastAsia"/>
+        </w:rPr>
+        <w:t>消息堆积在内存</w:t>
+      </w:r>
+      <w:r>
+        <w:rPr>
+          <w:rFonts w:hint="eastAsia"/>
+        </w:rPr>
+        <w:t>Buffer</w:t>
+      </w:r>
+      <w:r>
+        <w:rPr>
+          <w:rFonts w:hint="eastAsia"/>
+        </w:rPr>
+        <w:t>，一旦超过内存</w:t>
+      </w:r>
+      <w:r>
+        <w:rPr>
+          <w:rFonts w:hint="eastAsia"/>
+        </w:rPr>
+        <w:t>Buffer</w:t>
+      </w:r>
+      <w:r>
+        <w:rPr>
+          <w:rFonts w:hint="eastAsia"/>
+        </w:rPr>
+        <w:t>，可以根据一定的丢弃策略来丢弃消息，如</w:t>
+      </w:r>
+      <w:r>
+        <w:rPr>
+          <w:rFonts w:hint="eastAsia"/>
+        </w:rPr>
+        <w:t>CORBA Notification</w:t>
+      </w:r>
+      <w:r>
+        <w:rPr>
+          <w:rFonts w:hint="eastAsia"/>
+        </w:rPr>
+        <w:t>规范中描述。适合能容忍丢弃消息的业务，这种情况消息的堆积能力主要在于内存</w:t>
+      </w:r>
+      <w:r>
+        <w:rPr>
+          <w:rFonts w:hint="eastAsia"/>
+        </w:rPr>
+        <w:t>Buffer</w:t>
+      </w:r>
+      <w:r>
+        <w:rPr>
+          <w:rFonts w:hint="eastAsia"/>
+        </w:rPr>
+        <w:t>大小，而且消息堆积后，性能下降不会太大，因为内存中数据多少对于对外提供的访问能力影响有限。</w:t>
       </w:r>
     </w:p>
     <w:p>
@@ -9383,348 +9844,111 @@
         <w:rPr>
           <w:rFonts w:hint="eastAsia"/>
         </w:rPr>
-        <w:t>按照特定策略丢弃已有消息</w:t>
+        <w:t>消息堆积到持久化存储系统中，例如</w:t>
+      </w:r>
+      <w:r>
+        <w:rPr>
+          <w:rFonts w:hint="eastAsia"/>
+        </w:rPr>
+        <w:t>DB</w:t>
+      </w:r>
+      <w:r>
+        <w:rPr>
+          <w:rFonts w:hint="eastAsia"/>
+        </w:rPr>
+        <w:t>，</w:t>
+      </w:r>
+      <w:r>
+        <w:rPr>
+          <w:rFonts w:hint="eastAsia"/>
+        </w:rPr>
+        <w:t>KV</w:t>
+      </w:r>
+      <w:r>
+        <w:rPr>
+          <w:rFonts w:hint="eastAsia"/>
+        </w:rPr>
+        <w:t>存储，文件记录形式。</w:t>
       </w:r>
     </w:p>
     <w:p>
       <w:pPr>
         <w:pStyle w:val="a8"/>
-        <w:numPr>
-          <w:ilvl w:val="3"/>
-          <w:numId w:val="12"/>
-        </w:numPr>
-        <w:ind w:leftChars="400" w:left="1260" w:firstLineChars="0"/>
-      </w:pPr>
-      <w:proofErr w:type="spellStart"/>
-      <w:r>
-        <w:rPr>
-          <w:b/>
-        </w:rPr>
-        <w:t>AnyOrder</w:t>
-      </w:r>
-      <w:proofErr w:type="spellEnd"/>
-      <w:r>
-        <w:t xml:space="preserve"> - Any event may be discarded on overflow. This is the default setting for this</w:t>
-      </w:r>
-    </w:p>
-    <w:p>
-      <w:pPr>
-        <w:pStyle w:val="a8"/>
-        <w:ind w:leftChars="600" w:left="1260" w:firstLineChars="0" w:firstLine="0"/>
-      </w:pPr>
-      <w:r>
-        <w:t>property.</w:t>
-      </w:r>
-    </w:p>
-    <w:p>
-      <w:pPr>
-        <w:pStyle w:val="a8"/>
-        <w:numPr>
-          <w:ilvl w:val="3"/>
-          <w:numId w:val="12"/>
-        </w:numPr>
-        <w:ind w:leftChars="400" w:left="1260" w:firstLineChars="0"/>
-      </w:pPr>
-      <w:proofErr w:type="spellStart"/>
-      <w:r>
-        <w:rPr>
-          <w:b/>
-        </w:rPr>
-        <w:t>FifoOrder</w:t>
-      </w:r>
-      <w:proofErr w:type="spellEnd"/>
-      <w:r>
-        <w:t xml:space="preserve"> - The first event received will be the first discarded.</w:t>
-      </w:r>
-    </w:p>
-    <w:p>
-      <w:pPr>
-        <w:pStyle w:val="a8"/>
-        <w:numPr>
-          <w:ilvl w:val="3"/>
-          <w:numId w:val="12"/>
-        </w:numPr>
-        <w:ind w:leftChars="400" w:left="1260" w:firstLineChars="0"/>
-      </w:pPr>
-      <w:proofErr w:type="spellStart"/>
-      <w:r>
-        <w:rPr>
-          <w:b/>
-        </w:rPr>
-        <w:t>LifoOrder</w:t>
-      </w:r>
-      <w:proofErr w:type="spellEnd"/>
-      <w:r>
-        <w:t xml:space="preserve"> - The last event received will be the first discarded.</w:t>
-      </w:r>
-    </w:p>
-    <w:p>
-      <w:pPr>
-        <w:pStyle w:val="a8"/>
-        <w:numPr>
-          <w:ilvl w:val="3"/>
-          <w:numId w:val="12"/>
-        </w:numPr>
-        <w:ind w:leftChars="400" w:left="1260" w:firstLineChars="0"/>
-      </w:pPr>
-      <w:proofErr w:type="spellStart"/>
-      <w:r>
-        <w:rPr>
-          <w:b/>
-        </w:rPr>
-        <w:t>PriorityOrder</w:t>
-      </w:r>
-      <w:proofErr w:type="spellEnd"/>
-      <w:r>
-        <w:t xml:space="preserve"> - Events should be discarded in priority order, such that lower priority</w:t>
-      </w:r>
-    </w:p>
-    <w:p>
-      <w:pPr>
-        <w:pStyle w:val="a8"/>
-        <w:ind w:leftChars="600" w:left="1260" w:firstLineChars="0" w:firstLine="0"/>
-      </w:pPr>
-      <w:r>
-        <w:t>events will be discarded before higher priority events.</w:t>
-      </w:r>
-    </w:p>
-    <w:p>
-      <w:pPr>
-        <w:pStyle w:val="a8"/>
-        <w:numPr>
-          <w:ilvl w:val="3"/>
-          <w:numId w:val="12"/>
-        </w:numPr>
-        <w:ind w:leftChars="400" w:left="1260" w:firstLineChars="0"/>
-      </w:pPr>
-      <w:proofErr w:type="spellStart"/>
-      <w:r>
-        <w:rPr>
-          <w:b/>
-        </w:rPr>
-        <w:t>DeadlineOrder</w:t>
-      </w:r>
-      <w:proofErr w:type="spellEnd"/>
-      <w:r>
-        <w:t xml:space="preserve"> - Events should be discarded in the order of shortest expiry deadline</w:t>
-      </w:r>
-      <w:r>
-        <w:rPr>
-          <w:rFonts w:hint="eastAsia"/>
-        </w:rPr>
-        <w:t xml:space="preserve"> </w:t>
-      </w:r>
-      <w:r>
-        <w:t>first.</w:t>
-      </w:r>
-    </w:p>
-    <w:p>
-      <w:pPr>
-        <w:pStyle w:val="a8"/>
-        <w:ind w:left="420" w:firstLineChars="0" w:firstLine="0"/>
-      </w:pPr>
-      <w:proofErr w:type="spellStart"/>
-      <w:r>
-        <w:rPr>
-          <w:rFonts w:hint="eastAsia"/>
-        </w:rPr>
-        <w:t>RocketMQ</w:t>
-      </w:r>
-      <w:proofErr w:type="spellEnd"/>
-      <w:r>
-        <w:rPr>
-          <w:rFonts w:hint="eastAsia"/>
-        </w:rPr>
-        <w:t>没有内存</w:t>
-      </w:r>
-      <w:r>
-        <w:rPr>
-          <w:rFonts w:hint="eastAsia"/>
-        </w:rPr>
-        <w:t>Buffer</w:t>
-      </w:r>
-      <w:r>
-        <w:rPr>
-          <w:rFonts w:hint="eastAsia"/>
-        </w:rPr>
-        <w:t>概念，</w:t>
-      </w:r>
-      <w:proofErr w:type="spellStart"/>
-      <w:r>
-        <w:rPr>
-          <w:rFonts w:hint="eastAsia"/>
-        </w:rPr>
-        <w:t>RocketMQ</w:t>
-      </w:r>
-      <w:proofErr w:type="spellEnd"/>
-      <w:r>
-        <w:rPr>
-          <w:rFonts w:hint="eastAsia"/>
-        </w:rPr>
-        <w:t>的队列都是持久化磁盘，数据定期清除。</w:t>
-      </w:r>
-    </w:p>
-    <w:p>
-      <w:pPr>
-        <w:pStyle w:val="2"/>
-      </w:pPr>
-      <w:bookmarkStart w:id="14" w:name="_Toc365548039"/>
-      <w:r>
-        <w:rPr>
-          <w:rFonts w:hint="eastAsia"/>
-        </w:rPr>
-        <w:t>回溯消费</w:t>
-      </w:r>
-      <w:bookmarkEnd w:id="14"/>
-    </w:p>
-    <w:p>
-      <w:pPr>
-        <w:ind w:firstLine="420"/>
-      </w:pPr>
-      <w:r>
-        <w:rPr>
-          <w:rFonts w:hint="eastAsia"/>
-        </w:rPr>
-        <w:t>回溯消费是指</w:t>
-      </w:r>
-      <w:r>
-        <w:rPr>
-          <w:rFonts w:hint="eastAsia"/>
-        </w:rPr>
-        <w:t>Consumer</w:t>
-      </w:r>
-      <w:r>
-        <w:rPr>
-          <w:rFonts w:hint="eastAsia"/>
-        </w:rPr>
-        <w:t>已经消费成功的消息，由于业务上需求需要重新消费，要支持此功能，</w:t>
-      </w:r>
-      <w:r>
-        <w:rPr>
-          <w:rFonts w:hint="eastAsia"/>
-        </w:rPr>
-        <w:t>Broker</w:t>
-      </w:r>
-      <w:r>
-        <w:rPr>
-          <w:rFonts w:hint="eastAsia"/>
-        </w:rPr>
-        <w:t>在向</w:t>
-      </w:r>
-      <w:r>
-        <w:rPr>
-          <w:rFonts w:hint="eastAsia"/>
-        </w:rPr>
-        <w:t>Consumer</w:t>
-      </w:r>
-      <w:r>
-        <w:rPr>
-          <w:rFonts w:hint="eastAsia"/>
-        </w:rPr>
-        <w:t>投递成功消息后，消息仍然需要保留。</w:t>
-      </w:r>
-      <w:r>
-        <w:rPr>
-          <w:rFonts w:hint="eastAsia"/>
-        </w:rPr>
-        <w:t>并且重新消费一般是按照时间维度，例如由于</w:t>
-      </w:r>
-      <w:r>
-        <w:rPr>
-          <w:rFonts w:hint="eastAsia"/>
-        </w:rPr>
-        <w:t>Consumer</w:t>
-      </w:r>
-      <w:r>
-        <w:rPr>
-          <w:rFonts w:hint="eastAsia"/>
-        </w:rPr>
-        <w:t>系统故障，恢复后需要重新消费</w:t>
-      </w:r>
-      <w:r>
-        <w:rPr>
-          <w:rFonts w:hint="eastAsia"/>
-        </w:rPr>
-        <w:t>1</w:t>
-      </w:r>
-      <w:r>
-        <w:rPr>
-          <w:rFonts w:hint="eastAsia"/>
-        </w:rPr>
-        <w:t>小时前的数据，那么</w:t>
-      </w:r>
-      <w:r>
-        <w:rPr>
-          <w:rFonts w:hint="eastAsia"/>
-        </w:rPr>
-        <w:t>Broker</w:t>
-      </w:r>
-      <w:r>
-        <w:rPr>
-          <w:rFonts w:hint="eastAsia"/>
-        </w:rPr>
-        <w:t>要提供一种机制，可以按照时间维度来回退消费进度。</w:t>
-      </w:r>
-    </w:p>
-    <w:p>
-      <w:pPr>
-        <w:ind w:firstLine="420"/>
-      </w:pPr>
-      <w:proofErr w:type="spellStart"/>
-      <w:r>
-        <w:rPr>
-          <w:rFonts w:hint="eastAsia"/>
-        </w:rPr>
-        <w:t>RocketMQ</w:t>
-      </w:r>
-      <w:proofErr w:type="spellEnd"/>
-      <w:r>
-        <w:rPr>
-          <w:rFonts w:hint="eastAsia"/>
-        </w:rPr>
-        <w:t>支持按照时间回溯消费，时间维度精确到毫秒。</w:t>
-      </w:r>
-    </w:p>
-    <w:p>
-      <w:pPr>
-        <w:pStyle w:val="2"/>
-      </w:pPr>
-      <w:bookmarkStart w:id="15" w:name="_Toc365548040"/>
-      <w:r>
-        <w:rPr>
-          <w:rFonts w:hint="eastAsia"/>
-        </w:rPr>
-        <w:t>消息堆积</w:t>
-      </w:r>
-      <w:bookmarkEnd w:id="15"/>
-    </w:p>
-    <w:p>
-      <w:pPr>
-        <w:ind w:firstLine="420"/>
-      </w:pPr>
-      <w:r>
-        <w:rPr>
-          <w:rFonts w:hint="eastAsia"/>
-        </w:rPr>
-        <w:t>Messaging System</w:t>
-      </w:r>
-      <w:r>
-        <w:rPr>
-          <w:rFonts w:hint="eastAsia"/>
-        </w:rPr>
-        <w:t>的主要功能是异步解耦，还有个重要功能是挡住前端的数据洪峰，保证后端系统的稳定性，这就要求</w:t>
-      </w:r>
-      <w:r>
-        <w:rPr>
-          <w:rFonts w:hint="eastAsia"/>
-        </w:rPr>
-        <w:t>Messaging System</w:t>
-      </w:r>
-      <w:r>
-        <w:rPr>
-          <w:rFonts w:hint="eastAsia"/>
-        </w:rPr>
-        <w:t>具有一定的消息堆积能力，消息堆积分以下两种情况：</w:t>
+        <w:ind w:left="840" w:firstLineChars="0" w:firstLine="0"/>
+      </w:pPr>
+      <w:r>
+        <w:rPr>
+          <w:rFonts w:hint="eastAsia"/>
+        </w:rPr>
+        <w:t>当消息不能在内存</w:t>
+      </w:r>
+      <w:r>
+        <w:rPr>
+          <w:rFonts w:hint="eastAsia"/>
+        </w:rPr>
+        <w:t>Cache</w:t>
+      </w:r>
+      <w:r>
+        <w:rPr>
+          <w:rFonts w:hint="eastAsia"/>
+        </w:rPr>
+        <w:t>命中时，要不可避免的访问磁盘，会产生大量读</w:t>
+      </w:r>
+      <w:r>
+        <w:rPr>
+          <w:rFonts w:hint="eastAsia"/>
+        </w:rPr>
+        <w:t>IO</w:t>
+      </w:r>
+      <w:r>
+        <w:rPr>
+          <w:rFonts w:hint="eastAsia"/>
+        </w:rPr>
+        <w:t>，读</w:t>
+      </w:r>
+      <w:r>
+        <w:rPr>
+          <w:rFonts w:hint="eastAsia"/>
+        </w:rPr>
+        <w:t>IO</w:t>
+      </w:r>
+      <w:r>
+        <w:rPr>
+          <w:rFonts w:hint="eastAsia"/>
+        </w:rPr>
+        <w:t>的吞吐量直接决定了消息堆积后的访问能力。</w:t>
+      </w:r>
+    </w:p>
+    <w:p>
+      <w:r>
+        <w:rPr>
+          <w:rFonts w:hint="eastAsia"/>
+        </w:rPr>
+        <w:tab/>
+      </w:r>
+      <w:r>
+        <w:rPr>
+          <w:rFonts w:hint="eastAsia"/>
+        </w:rPr>
+        <w:t>评估消息堆积能力主要有以下</w:t>
+      </w:r>
+      <w:r>
+        <w:rPr>
+          <w:rFonts w:hint="eastAsia"/>
+        </w:rPr>
+        <w:t>四</w:t>
+      </w:r>
+      <w:r>
+        <w:rPr>
+          <w:rFonts w:hint="eastAsia"/>
+        </w:rPr>
+        <w:t>点</w:t>
+      </w:r>
+      <w:r>
+        <w:rPr>
+          <w:rFonts w:hint="eastAsia"/>
+        </w:rPr>
+        <w:t>：</w:t>
       </w:r>
     </w:p>
     <w:p>
@@ -9732,7 +9956,7 @@
         <w:pStyle w:val="a8"/>
         <w:numPr>
           <w:ilvl w:val="0"/>
-          <w:numId w:val="13"/>
+          <w:numId w:val="12"/>
         </w:numPr>
         <w:ind w:firstLineChars="0"/>
       </w:pPr>
@@ -9740,55 +9964,7 @@
         <w:rPr>
           <w:rFonts w:hint="eastAsia"/>
         </w:rPr>
-        <w:t>消息堆积在内存</w:t>
-      </w:r>
-      <w:r>
-        <w:rPr>
-          <w:rFonts w:hint="eastAsia"/>
-        </w:rPr>
-        <w:t>Buffer</w:t>
-      </w:r>
-      <w:r>
-        <w:rPr>
-          <w:rFonts w:hint="eastAsia"/>
-        </w:rPr>
-        <w:t>，一旦超过内存</w:t>
-      </w:r>
-      <w:r>
-        <w:rPr>
-          <w:rFonts w:hint="eastAsia"/>
-        </w:rPr>
-        <w:t>Buffer</w:t>
-      </w:r>
-      <w:r>
-        <w:rPr>
-          <w:rFonts w:hint="eastAsia"/>
-        </w:rPr>
-        <w:t>，可以根据一定的丢弃策略来丢弃消息，如</w:t>
-      </w:r>
-      <w:r>
-        <w:rPr>
-          <w:rFonts w:hint="eastAsia"/>
-        </w:rPr>
-        <w:t>CORBA Notification</w:t>
-      </w:r>
-      <w:r>
-        <w:rPr>
-          <w:rFonts w:hint="eastAsia"/>
-        </w:rPr>
-        <w:t>规范中描述。适合能容忍丢弃消息的业务，这种情况消息的堆积能力主要在于内存</w:t>
-      </w:r>
-      <w:r>
-        <w:rPr>
-          <w:rFonts w:hint="eastAsia"/>
-        </w:rPr>
-        <w:t>Buffer</w:t>
-      </w:r>
-      <w:r>
-        <w:rPr>
-          <w:rFonts w:hint="eastAsia"/>
-        </w:rPr>
-        <w:t>大小，而且消息堆积后，性能下降不会太大，因为内存中数据多少对于对外提供的访问能力影响有限。</w:t>
+        <w:t>消息能堆积多少条，多少字节？即消息的堆积容量。</w:t>
       </w:r>
     </w:p>
     <w:p>
@@ -9796,7 +9972,7 @@
         <w:pStyle w:val="a8"/>
         <w:numPr>
           <w:ilvl w:val="0"/>
-          <w:numId w:val="13"/>
+          <w:numId w:val="12"/>
         </w:numPr>
         <w:ind w:firstLineChars="0"/>
       </w:pPr>
@@ -9804,112 +9980,19 @@
         <w:rPr>
           <w:rFonts w:hint="eastAsia"/>
         </w:rPr>
-        <w:lastRenderedPageBreak/>
-        <w:t>消息堆积到持久化存储系统中，例如</w:t>
-      </w:r>
-      <w:r>
-        <w:rPr>
-          <w:rFonts w:hint="eastAsia"/>
-        </w:rPr>
-        <w:t>DB</w:t>
-      </w:r>
-      <w:r>
-        <w:rPr>
-          <w:rFonts w:hint="eastAsia"/>
-        </w:rPr>
-        <w:t>，</w:t>
-      </w:r>
-      <w:r>
-        <w:rPr>
-          <w:rFonts w:hint="eastAsia"/>
-        </w:rPr>
-        <w:t>KV</w:t>
-      </w:r>
-      <w:r>
-        <w:rPr>
-          <w:rFonts w:hint="eastAsia"/>
-        </w:rPr>
-        <w:t>存储，文件记录形式。</w:t>
-      </w:r>
-    </w:p>
-    <w:p>
-      <w:pPr>
-        <w:pStyle w:val="a8"/>
-        <w:ind w:left="840" w:firstLineChars="0" w:firstLine="0"/>
-      </w:pPr>
-      <w:r>
-        <w:rPr>
-          <w:rFonts w:hint="eastAsia"/>
-        </w:rPr>
-        <w:t>当消息不能在内存</w:t>
-      </w:r>
-      <w:r>
-        <w:rPr>
-          <w:rFonts w:hint="eastAsia"/>
-        </w:rPr>
-        <w:t>Cache</w:t>
-      </w:r>
-      <w:r>
-        <w:rPr>
-          <w:rFonts w:hint="eastAsia"/>
-        </w:rPr>
-        <w:t>命中时，要不可避免的访问磁盘，会产生大量读</w:t>
-      </w:r>
-      <w:r>
-        <w:rPr>
-          <w:rFonts w:hint="eastAsia"/>
-        </w:rPr>
-        <w:t>IO</w:t>
-      </w:r>
-      <w:r>
-        <w:rPr>
-          <w:rFonts w:hint="eastAsia"/>
-        </w:rPr>
-        <w:t>，读</w:t>
-      </w:r>
-      <w:r>
-        <w:rPr>
-          <w:rFonts w:hint="eastAsia"/>
-        </w:rPr>
-        <w:t>IO</w:t>
-      </w:r>
-      <w:r>
-        <w:rPr>
-          <w:rFonts w:hint="eastAsia"/>
-        </w:rPr>
-        <w:t>的吞吐量直接决定了消息堆积后的访问能力。</w:t>
-      </w:r>
-    </w:p>
-    <w:p>
-      <w:r>
-        <w:rPr>
-          <w:rFonts w:hint="eastAsia"/>
-        </w:rPr>
-        <w:tab/>
-      </w:r>
-      <w:r>
-        <w:rPr>
-          <w:rFonts w:hint="eastAsia"/>
-        </w:rPr>
-        <w:t>评估消息堆积能力主要有以下</w:t>
-      </w:r>
-      <w:r>
-        <w:rPr>
-          <w:rFonts w:hint="eastAsia"/>
-        </w:rPr>
-        <w:t>四</w:t>
-      </w:r>
-      <w:r>
-        <w:rPr>
-          <w:rFonts w:hint="eastAsia"/>
-        </w:rPr>
-        <w:t>点</w:t>
-      </w:r>
-      <w:r>
-        <w:rPr>
-          <w:rFonts w:hint="eastAsia"/>
-        </w:rPr>
-        <w:t>：</w:t>
+        <w:t>消息堆积后，</w:t>
+      </w:r>
+      <w:r>
+        <w:rPr>
+          <w:rFonts w:hint="eastAsia"/>
+        </w:rPr>
+        <w:t>发消息的吞吐量大小，是否会受堆积影响</w:t>
+      </w:r>
+      <w:r>
+        <w:rPr>
+          <w:rFonts w:hint="eastAsia"/>
+        </w:rPr>
+        <w:t>？</w:t>
       </w:r>
     </w:p>
     <w:p>
@@ -9917,7 +10000,7 @@
         <w:pStyle w:val="a8"/>
         <w:numPr>
           <w:ilvl w:val="0"/>
-          <w:numId w:val="14"/>
+          <w:numId w:val="12"/>
         </w:numPr>
         <w:ind w:firstLineChars="0"/>
       </w:pPr>
@@ -9925,7 +10008,25 @@
         <w:rPr>
           <w:rFonts w:hint="eastAsia"/>
         </w:rPr>
-        <w:t>消息能堆积多少条，多少字节？即消息的堆积容量。</w:t>
+        <w:t>消息堆积后，正常消费的</w:t>
+      </w:r>
+      <w:r>
+        <w:rPr>
+          <w:rFonts w:hint="eastAsia"/>
+        </w:rPr>
+        <w:t>Consumer</w:t>
+      </w:r>
+      <w:r>
+        <w:rPr>
+          <w:rFonts w:hint="eastAsia"/>
+        </w:rPr>
+        <w:t>是否会受影响</w:t>
+      </w:r>
+      <w:r>
+        <w:rPr>
+          <w:rFonts w:hint="eastAsia"/>
+        </w:rPr>
+        <w:t>？</w:t>
       </w:r>
     </w:p>
     <w:p>
@@ -9933,7 +10034,7 @@
         <w:pStyle w:val="a8"/>
         <w:numPr>
           <w:ilvl w:val="0"/>
-          <w:numId w:val="14"/>
+          <w:numId w:val="12"/>
         </w:numPr>
         <w:ind w:firstLineChars="0"/>
       </w:pPr>
@@ -9941,13 +10042,19 @@
         <w:rPr>
           <w:rFonts w:hint="eastAsia"/>
         </w:rPr>
-        <w:t>消息堆积后，</w:t>
-      </w:r>
-      <w:r>
-        <w:rPr>
-          <w:rFonts w:hint="eastAsia"/>
-        </w:rPr>
-        <w:t>发消息的吞吐量大小，是否会受堆积影响</w:t>
+        <w:t>消息堆积后，访问堆积在磁盘的消息</w:t>
+      </w:r>
+      <w:r>
+        <w:rPr>
+          <w:rFonts w:hint="eastAsia"/>
+        </w:rPr>
+        <w:t>时，</w:t>
+      </w:r>
+      <w:r>
+        <w:rPr>
+          <w:rFonts w:hint="eastAsia"/>
+        </w:rPr>
+        <w:t>吞吐量有多大</w:t>
       </w:r>
       <w:r>
         <w:rPr>
@@ -9958,77 +10065,9 @@
     </w:p>
     <w:p>
       <w:pPr>
-        <w:pStyle w:val="a8"/>
-        <w:numPr>
-          <w:ilvl w:val="0"/>
-          <w:numId w:val="14"/>
-        </w:numPr>
-        <w:ind w:firstLineChars="0"/>
-      </w:pPr>
-      <w:r>
-        <w:rPr>
-          <w:rFonts w:hint="eastAsia"/>
-        </w:rPr>
-        <w:t>消息堆积后，正常消费的</w:t>
-      </w:r>
-      <w:r>
-        <w:rPr>
-          <w:rFonts w:hint="eastAsia"/>
-        </w:rPr>
-        <w:t>Consumer</w:t>
-      </w:r>
-      <w:r>
-        <w:rPr>
-          <w:rFonts w:hint="eastAsia"/>
-        </w:rPr>
-        <w:t>是否会受影响</w:t>
-      </w:r>
-      <w:r>
-        <w:rPr>
-          <w:rFonts w:hint="eastAsia"/>
-        </w:rPr>
-        <w:t>？</w:t>
-      </w:r>
-    </w:p>
-    <w:p>
-      <w:pPr>
-        <w:pStyle w:val="a8"/>
-        <w:numPr>
-          <w:ilvl w:val="0"/>
-          <w:numId w:val="14"/>
-        </w:numPr>
-        <w:ind w:firstLineChars="0"/>
-      </w:pPr>
-      <w:r>
-        <w:rPr>
-          <w:rFonts w:hint="eastAsia"/>
-        </w:rPr>
-        <w:t>消息堆积后，访问堆积在磁盘的消息</w:t>
-      </w:r>
-      <w:r>
-        <w:rPr>
-          <w:rFonts w:hint="eastAsia"/>
-        </w:rPr>
-        <w:t>时，</w:t>
-      </w:r>
-      <w:r>
-        <w:rPr>
-          <w:rFonts w:hint="eastAsia"/>
-        </w:rPr>
-        <w:t>吞吐量有多大</w:t>
-      </w:r>
-      <w:r>
-        <w:rPr>
-          <w:rFonts w:hint="eastAsia"/>
-        </w:rPr>
-        <w:t>？</w:t>
-      </w:r>
-    </w:p>
-    <w:p>
-      <w:pPr>
         <w:pStyle w:val="2"/>
       </w:pPr>
-      <w:bookmarkStart w:id="16" w:name="_Toc365548041"/>
+      <w:bookmarkStart w:id="16" w:name="_Toc367439467"/>
       <w:r>
         <w:rPr>
           <w:rFonts w:hint="eastAsia"/>
@@ -10107,14 +10146,12 @@
         </w:rPr>
         <w:t>，</w:t>
       </w:r>
-      <w:proofErr w:type="spellStart"/>
       <w:r>
         <w:rPr>
           <w:rFonts w:hint="eastAsia"/>
         </w:rPr>
         <w:t>Mysql</w:t>
       </w:r>
-      <w:proofErr w:type="spellEnd"/>
       <w:r>
         <w:rPr>
           <w:rFonts w:hint="eastAsia"/>
@@ -10210,14 +10247,12 @@
         </w:rPr>
         <w:t>的动作。</w:t>
       </w:r>
-      <w:proofErr w:type="spellStart"/>
       <w:r>
         <w:rPr>
           <w:rFonts w:hint="eastAsia"/>
         </w:rPr>
         <w:t>RocketMQ</w:t>
       </w:r>
-      <w:proofErr w:type="spellEnd"/>
       <w:r>
         <w:rPr>
           <w:rFonts w:hint="eastAsia"/>
@@ -10301,7 +10336,7 @@
       <w:pPr>
         <w:pStyle w:val="2"/>
       </w:pPr>
-      <w:bookmarkStart w:id="17" w:name="_Toc365548042"/>
+      <w:bookmarkStart w:id="17" w:name="_Toc367439468"/>
       <w:r>
         <w:rPr>
           <w:rFonts w:hint="eastAsia"/>
@@ -10315,7 +10350,7 @@
       <w:pPr>
         <w:pStyle w:val="2"/>
       </w:pPr>
-      <w:bookmarkStart w:id="18" w:name="_Toc365548043"/>
+      <w:bookmarkStart w:id="18" w:name="_Toc367439469"/>
       <w:r>
         <w:rPr>
           <w:rFonts w:hint="eastAsia"/>
@@ -10331,15 +10366,13 @@
           <w:rFonts w:ascii="YaHei Consolas Hybrid" w:hAnsi="YaHei Consolas Hybrid"/>
         </w:rPr>
       </w:pPr>
-      <w:bookmarkStart w:id="19" w:name="_Toc365548044"/>
-      <w:proofErr w:type="spellStart"/>
+      <w:bookmarkStart w:id="19" w:name="_Toc367439470"/>
       <w:r>
         <w:rPr>
           <w:rFonts w:ascii="YaHei Consolas Hybrid" w:hAnsi="YaHei Consolas Hybrid" w:hint="eastAsia"/>
         </w:rPr>
         <w:t>RocketMQ</w:t>
       </w:r>
-      <w:proofErr w:type="spellEnd"/>
       <w:r>
         <w:rPr>
           <w:rFonts w:ascii="YaHei Consolas Hybrid" w:hAnsi="YaHei Consolas Hybrid" w:hint="eastAsia"/>
@@ -10352,15 +10385,13 @@
       <w:pPr>
         <w:pStyle w:val="2"/>
       </w:pPr>
-      <w:bookmarkStart w:id="20" w:name="_Toc365548045"/>
-      <w:proofErr w:type="spellStart"/>
+      <w:bookmarkStart w:id="20" w:name="_Toc367439471"/>
       <w:r>
         <w:rPr>
           <w:rFonts w:hint="eastAsia"/>
         </w:rPr>
         <w:t>RocketMQ</w:t>
       </w:r>
-      <w:proofErr w:type="spellEnd"/>
       <w:r>
         <w:rPr>
           <w:rFonts w:hint="eastAsia"/>
@@ -10401,10 +10432,10 @@
             <v:path o:extrusionok="f" gradientshapeok="t" o:connecttype="rect"/>
             <o:lock v:ext="edit" aspectratio="t"/>
           </v:shapetype>
-          <v:shape id="_x0000_i1025" type="#_x0000_t75" style="width:510.1pt;height:309.75pt" o:ole="">
+          <v:shape id="_x0000_i1025" type="#_x0000_t75" style="width:510pt;height:309.75pt" o:ole="">
             <v:imagedata r:id="rId15" o:title=""/>
           </v:shape>
-          <o:OLEObject Type="Embed" ProgID="Visio.Drawing.11" ShapeID="_x0000_i1025" DrawAspect="Content" ObjectID="_1439289864" r:id="rId16"/>
+          <o:OLEObject Type="Embed" ProgID="Visio.Drawing.11" ShapeID="_x0000_i1025" DrawAspect="Content" ObjectID="_1441181356" r:id="rId16"/>
         </w:object>
       </w:r>
     </w:p>
@@ -10481,14 +10512,12 @@
         </w:rPr>
         <w:t xml:space="preserve"> </w:t>
       </w:r>
-      <w:proofErr w:type="spellStart"/>
       <w:r>
         <w:rPr>
           <w:rFonts w:hint="eastAsia"/>
         </w:rPr>
         <w:t>RocketMQ</w:t>
       </w:r>
-      <w:proofErr w:type="spellEnd"/>
       <w:r>
         <w:rPr>
           <w:rFonts w:hint="eastAsia"/>
@@ -10501,7 +10530,7 @@
         <w:pStyle w:val="a8"/>
         <w:numPr>
           <w:ilvl w:val="0"/>
-          <w:numId w:val="33"/>
+          <w:numId w:val="25"/>
         </w:numPr>
         <w:ind w:firstLineChars="0"/>
       </w:pPr>
@@ -10517,7 +10546,7 @@
         <w:pStyle w:val="a8"/>
         <w:numPr>
           <w:ilvl w:val="0"/>
-          <w:numId w:val="33"/>
+          <w:numId w:val="25"/>
         </w:numPr>
         <w:ind w:firstLineChars="0"/>
       </w:pPr>
@@ -10551,7 +10580,7 @@
         <w:pStyle w:val="a8"/>
         <w:numPr>
           <w:ilvl w:val="0"/>
-          <w:numId w:val="33"/>
+          <w:numId w:val="25"/>
         </w:numPr>
         <w:ind w:firstLineChars="0"/>
       </w:pPr>
@@ -10644,8 +10673,7 @@
       <w:pPr>
         <w:pStyle w:val="2"/>
       </w:pPr>
-      <w:bookmarkStart w:id="21" w:name="_Toc365548046"/>
-      <w:proofErr w:type="spellStart"/>
+      <w:bookmarkStart w:id="21" w:name="_Toc367439472"/>
       <w:r>
         <w:rPr>
           <w:rFonts w:hint="eastAsia"/>
@@ -10653,7 +10681,6 @@
         <w:lastRenderedPageBreak/>
         <w:t>RocketMQ</w:t>
       </w:r>
-      <w:proofErr w:type="spellEnd"/>
       <w:r>
         <w:rPr>
           <w:rFonts w:hint="eastAsia"/>
@@ -10668,10 +10695,10 @@
       </w:pPr>
       <w:r>
         <w:object w:dxaOrig="15390" w:dyaOrig="8842">
-          <v:shape id="_x0000_i1026" type="#_x0000_t75" style="width:523pt;height:300.9pt" o:ole="">
+          <v:shape id="_x0000_i1026" type="#_x0000_t75" style="width:523.5pt;height:300.75pt" o:ole="">
             <v:imagedata r:id="rId17" o:title=""/>
           </v:shape>
-          <o:OLEObject Type="Embed" ProgID="Visio.Drawing.11" ShapeID="_x0000_i1026" DrawAspect="Content" ObjectID="_1439289865" r:id="rId18"/>
+          <o:OLEObject Type="Embed" ProgID="Visio.Drawing.11" ShapeID="_x0000_i1026" DrawAspect="Content" ObjectID="_1441181357" r:id="rId18"/>
         </w:object>
       </w:r>
     </w:p>
@@ -10742,14 +10769,12 @@
       <w:r>
         <w:fldChar w:fldCharType="end"/>
       </w:r>
-      <w:proofErr w:type="spellStart"/>
       <w:r>
         <w:rPr>
           <w:rFonts w:hint="eastAsia"/>
         </w:rPr>
         <w:t>RocketMQ</w:t>
       </w:r>
-      <w:proofErr w:type="spellEnd"/>
       <w:r>
         <w:rPr>
           <w:rFonts w:hint="eastAsia"/>
@@ -10761,14 +10786,12 @@
       <w:pPr>
         <w:ind w:leftChars="100" w:left="210"/>
       </w:pPr>
-      <w:proofErr w:type="spellStart"/>
       <w:r>
         <w:rPr>
           <w:rFonts w:hint="eastAsia"/>
         </w:rPr>
         <w:t>RocketMQ</w:t>
       </w:r>
-      <w:proofErr w:type="spellEnd"/>
       <w:r>
         <w:rPr>
           <w:rFonts w:hint="eastAsia"/>
@@ -10781,7 +10804,7 @@
         <w:pStyle w:val="a8"/>
         <w:numPr>
           <w:ilvl w:val="0"/>
-          <w:numId w:val="36"/>
+          <w:numId w:val="26"/>
         </w:numPr>
         <w:ind w:leftChars="100" w:left="630" w:firstLineChars="0"/>
       </w:pPr>
@@ -10803,7 +10826,7 @@
         <w:pStyle w:val="a8"/>
         <w:numPr>
           <w:ilvl w:val="0"/>
-          <w:numId w:val="36"/>
+          <w:numId w:val="26"/>
         </w:numPr>
         <w:ind w:leftChars="100" w:left="630" w:firstLineChars="0"/>
       </w:pPr>
@@ -10927,42 +10950,36 @@
         </w:rPr>
         <w:t>的对应关系通过指定相同的</w:t>
       </w:r>
-      <w:proofErr w:type="spellStart"/>
       <w:r>
         <w:rPr>
           <w:rFonts w:hint="eastAsia"/>
         </w:rPr>
         <w:t>BrokerName</w:t>
       </w:r>
-      <w:proofErr w:type="spellEnd"/>
       <w:r>
         <w:rPr>
           <w:rFonts w:hint="eastAsia"/>
         </w:rPr>
         <w:t>，不同的</w:t>
       </w:r>
-      <w:proofErr w:type="spellStart"/>
       <w:r>
         <w:rPr>
           <w:rFonts w:hint="eastAsia"/>
         </w:rPr>
         <w:t>BrokerId</w:t>
       </w:r>
-      <w:proofErr w:type="spellEnd"/>
       <w:r>
         <w:rPr>
           <w:rFonts w:hint="eastAsia"/>
         </w:rPr>
         <w:t>来定义，</w:t>
       </w:r>
-      <w:proofErr w:type="spellStart"/>
       <w:r>
         <w:rPr>
           <w:rFonts w:hint="eastAsia"/>
         </w:rPr>
         <w:t>BrokerId</w:t>
       </w:r>
-      <w:proofErr w:type="spellEnd"/>
       <w:r>
         <w:rPr>
           <w:rFonts w:hint="eastAsia"/>
@@ -11083,7 +11100,7 @@
         <w:pStyle w:val="a8"/>
         <w:numPr>
           <w:ilvl w:val="0"/>
-          <w:numId w:val="36"/>
+          <w:numId w:val="26"/>
         </w:numPr>
         <w:ind w:leftChars="100" w:left="630" w:firstLineChars="0"/>
       </w:pPr>
@@ -11189,7 +11206,7 @@
         <w:pStyle w:val="a8"/>
         <w:numPr>
           <w:ilvl w:val="0"/>
-          <w:numId w:val="36"/>
+          <w:numId w:val="26"/>
         </w:numPr>
         <w:ind w:leftChars="100" w:left="630" w:firstLineChars="0"/>
       </w:pPr>
@@ -11354,8 +11371,7 @@
       <w:pPr>
         <w:pStyle w:val="1"/>
       </w:pPr>
-      <w:bookmarkStart w:id="22" w:name="_Toc365548047"/>
-      <w:proofErr w:type="spellStart"/>
+      <w:bookmarkStart w:id="22" w:name="_Toc367439473"/>
       <w:r>
         <w:rPr>
           <w:rFonts w:hint="eastAsia"/>
@@ -11363,7 +11379,6 @@
         <w:lastRenderedPageBreak/>
         <w:t>RocketMQ</w:t>
       </w:r>
-      <w:proofErr w:type="spellEnd"/>
       <w:r>
         <w:rPr>
           <w:rFonts w:hint="eastAsia"/>
@@ -11376,7 +11391,7 @@
       <w:pPr>
         <w:pStyle w:val="2"/>
       </w:pPr>
-      <w:bookmarkStart w:id="23" w:name="_Toc365548048"/>
+      <w:bookmarkStart w:id="23" w:name="_Toc367439474"/>
       <w:r>
         <w:rPr>
           <w:rFonts w:hint="eastAsia"/>
@@ -11452,7 +11467,7 @@
       <w:pPr>
         <w:pStyle w:val="2"/>
       </w:pPr>
-      <w:bookmarkStart w:id="24" w:name="_Toc365548049"/>
+      <w:bookmarkStart w:id="24" w:name="_Toc367439475"/>
       <w:r>
         <w:rPr>
           <w:rFonts w:hint="eastAsia"/>
@@ -11466,7 +11481,7 @@
       <w:pPr>
         <w:pStyle w:val="2"/>
       </w:pPr>
-      <w:bookmarkStart w:id="25" w:name="_Toc365548050"/>
+      <w:bookmarkStart w:id="25" w:name="_Toc367439476"/>
       <w:r>
         <w:rPr>
           <w:rFonts w:hint="eastAsia"/>
@@ -11479,15 +11494,13 @@
       <w:pPr>
         <w:pStyle w:val="1"/>
       </w:pPr>
-      <w:bookmarkStart w:id="26" w:name="_Toc365548051"/>
-      <w:proofErr w:type="spellStart"/>
+      <w:bookmarkStart w:id="26" w:name="_Toc367439477"/>
       <w:r>
         <w:rPr>
           <w:rFonts w:hint="eastAsia"/>
         </w:rPr>
         <w:t>RocketMQ</w:t>
       </w:r>
-      <w:proofErr w:type="spellEnd"/>
       <w:r>
         <w:rPr>
           <w:rFonts w:hint="eastAsia"/>
@@ -11500,7 +11513,7 @@
       <w:pPr>
         <w:pStyle w:val="2"/>
       </w:pPr>
-      <w:bookmarkStart w:id="27" w:name="_Toc365548052"/>
+      <w:bookmarkStart w:id="27" w:name="_Toc367439478"/>
       <w:r>
         <w:rPr>
           <w:rFonts w:hint="eastAsia"/>
@@ -11545,10 +11558,10 @@
       </w:pPr>
       <w:r>
         <w:object w:dxaOrig="12703" w:dyaOrig="11295">
-          <v:shape id="_x0000_i1027" type="#_x0000_t75" style="width:523pt;height:464.6pt" o:ole="">
+          <v:shape id="_x0000_i1027" type="#_x0000_t75" style="width:522.75pt;height:465pt" o:ole="">
             <v:imagedata r:id="rId19" o:title=""/>
           </v:shape>
-          <o:OLEObject Type="Embed" ProgID="Visio.Drawing.11" ShapeID="_x0000_i1027" DrawAspect="Content" ObjectID="_1439289866" r:id="rId20"/>
+          <o:OLEObject Type="Embed" ProgID="Visio.Drawing.11" ShapeID="_x0000_i1027" DrawAspect="Content" ObjectID="_1441181358" r:id="rId20"/>
         </w:object>
       </w:r>
     </w:p>
@@ -11619,14 +11632,12 @@
       <w:r>
         <w:fldChar w:fldCharType="end"/>
       </w:r>
-      <w:proofErr w:type="spellStart"/>
       <w:r>
         <w:rPr>
           <w:rFonts w:hint="eastAsia"/>
         </w:rPr>
         <w:t>RocketMQ</w:t>
       </w:r>
-      <w:proofErr w:type="spellEnd"/>
       <w:r>
         <w:rPr>
           <w:rFonts w:hint="eastAsia"/>
@@ -11639,7 +11650,7 @@
         <w:pStyle w:val="a8"/>
         <w:numPr>
           <w:ilvl w:val="0"/>
-          <w:numId w:val="23"/>
+          <w:numId w:val="17"/>
         </w:numPr>
         <w:ind w:firstLineChars="0"/>
       </w:pPr>
@@ -11647,7 +11658,19 @@
         <w:rPr>
           <w:rFonts w:hint="eastAsia"/>
         </w:rPr>
-        <w:t>所有数据单独存储到一个物理队列，完全顺序写，随机读。</w:t>
+        <w:t>所有数据单独存储到一个</w:t>
+      </w:r>
+      <w:r>
+        <w:rPr>
+          <w:rFonts w:hint="eastAsia"/>
+        </w:rPr>
+        <w:t>Commit Log</w:t>
+      </w:r>
+      <w:r>
+        <w:rPr>
+          <w:rFonts w:hint="eastAsia"/>
+        </w:rPr>
+        <w:t>，完全顺序写，随机读。</w:t>
       </w:r>
     </w:p>
     <w:p>
@@ -11655,7 +11678,7 @@
         <w:pStyle w:val="a8"/>
         <w:numPr>
           <w:ilvl w:val="0"/>
-          <w:numId w:val="23"/>
+          <w:numId w:val="17"/>
         </w:numPr>
         <w:ind w:firstLineChars="0"/>
       </w:pPr>
@@ -11663,7 +11686,19 @@
         <w:rPr>
           <w:rFonts w:hint="eastAsia"/>
         </w:rPr>
-        <w:t>对最终用户展现的队列实际只存储消息在物理队列的位置信息，并且串行方式刷盘。</w:t>
+        <w:t>对最终用户展现的队列实际只存储消息在</w:t>
+      </w:r>
+      <w:r>
+        <w:rPr>
+          <w:rFonts w:hint="eastAsia"/>
+        </w:rPr>
+        <w:t>Commit Log</w:t>
+      </w:r>
+      <w:r>
+        <w:rPr>
+          <w:rFonts w:hint="eastAsia"/>
+        </w:rPr>
+        <w:t>的位置信息，并且串行方式刷盘。</w:t>
       </w:r>
     </w:p>
     <w:p/>
@@ -11684,7 +11719,7 @@
         <w:pStyle w:val="a8"/>
         <w:numPr>
           <w:ilvl w:val="0"/>
-          <w:numId w:val="24"/>
+          <w:numId w:val="18"/>
         </w:numPr>
         <w:ind w:firstLineChars="0"/>
       </w:pPr>
@@ -11700,7 +11735,7 @@
         <w:pStyle w:val="a8"/>
         <w:numPr>
           <w:ilvl w:val="0"/>
-          <w:numId w:val="24"/>
+          <w:numId w:val="18"/>
         </w:numPr>
         <w:ind w:firstLineChars="0"/>
       </w:pPr>
@@ -11740,7 +11775,7 @@
         <w:pStyle w:val="a8"/>
         <w:numPr>
           <w:ilvl w:val="0"/>
-          <w:numId w:val="25"/>
+          <w:numId w:val="19"/>
         </w:numPr>
         <w:ind w:firstLineChars="0"/>
       </w:pPr>
@@ -11756,7 +11791,7 @@
         <w:pStyle w:val="a8"/>
         <w:numPr>
           <w:ilvl w:val="0"/>
-          <w:numId w:val="25"/>
+          <w:numId w:val="19"/>
         </w:numPr>
         <w:ind w:firstLineChars="0"/>
       </w:pPr>
@@ -11764,7 +11799,31 @@
         <w:rPr>
           <w:rFonts w:hint="eastAsia"/>
         </w:rPr>
-        <w:t>读一条消息，会先读逻辑队列，再读物理队列，增加了开销。</w:t>
+        <w:t>读一条消息，会先读</w:t>
+      </w:r>
+      <w:r>
+        <w:rPr>
+          <w:rFonts w:hint="eastAsia"/>
+        </w:rPr>
+        <w:t>Consume Queue</w:t>
+      </w:r>
+      <w:r>
+        <w:rPr>
+          <w:rFonts w:hint="eastAsia"/>
+        </w:rPr>
+        <w:t>，再读</w:t>
+      </w:r>
+      <w:r>
+        <w:rPr>
+          <w:rFonts w:hint="eastAsia"/>
+        </w:rPr>
+        <w:t>Commit Log</w:t>
+      </w:r>
+      <w:r>
+        <w:rPr>
+          <w:rFonts w:hint="eastAsia"/>
+        </w:rPr>
+        <w:t>，增加了开销。</w:t>
       </w:r>
     </w:p>
     <w:p>
@@ -11772,7 +11831,7 @@
         <w:pStyle w:val="a8"/>
         <w:numPr>
           <w:ilvl w:val="0"/>
-          <w:numId w:val="25"/>
+          <w:numId w:val="19"/>
         </w:numPr>
         <w:ind w:firstLineChars="0"/>
       </w:pPr>
@@ -11780,7 +11839,31 @@
         <w:rPr>
           <w:rFonts w:hint="eastAsia"/>
         </w:rPr>
-        <w:t>要保证物理队列与逻辑队列完全的一致，增加了编程的复杂度。</w:t>
+        <w:t>要保证</w:t>
+      </w:r>
+      <w:r>
+        <w:rPr>
+          <w:rFonts w:hint="eastAsia"/>
+        </w:rPr>
+        <w:t>Commit Log</w:t>
+      </w:r>
+      <w:r>
+        <w:rPr>
+          <w:rFonts w:hint="eastAsia"/>
+        </w:rPr>
+        <w:t>与</w:t>
+      </w:r>
+      <w:r>
+        <w:rPr>
+          <w:rFonts w:hint="eastAsia"/>
+        </w:rPr>
+        <w:t>Consume Queue</w:t>
+      </w:r>
+      <w:r>
+        <w:rPr>
+          <w:rFonts w:hint="eastAsia"/>
+        </w:rPr>
+        <w:t>完全的一致，增加了编程的复杂度。</w:t>
       </w:r>
     </w:p>
     <w:p/>
@@ -11800,7 +11883,7 @@
         <w:pStyle w:val="a8"/>
         <w:numPr>
           <w:ilvl w:val="0"/>
-          <w:numId w:val="26"/>
+          <w:numId w:val="20"/>
         </w:numPr>
         <w:ind w:firstLineChars="0"/>
       </w:pPr>
@@ -11840,7 +11923,7 @@
         <w:pStyle w:val="a8"/>
         <w:numPr>
           <w:ilvl w:val="1"/>
-          <w:numId w:val="26"/>
+          <w:numId w:val="20"/>
         </w:numPr>
         <w:ind w:firstLineChars="0"/>
       </w:pPr>
@@ -11880,7 +11963,7 @@
         <w:pStyle w:val="a8"/>
         <w:numPr>
           <w:ilvl w:val="1"/>
-          <w:numId w:val="26"/>
+          <w:numId w:val="20"/>
         </w:numPr>
         <w:ind w:firstLineChars="0"/>
       </w:pPr>
@@ -11888,7 +11971,19 @@
         <w:rPr>
           <w:rFonts w:hint="eastAsia"/>
         </w:rPr>
-        <w:t>随机访问物理队列磁盘数据，系统</w:t>
+        <w:t>随机访问</w:t>
+      </w:r>
+      <w:r>
+        <w:rPr>
+          <w:rFonts w:hint="eastAsia"/>
+        </w:rPr>
+        <w:t>Commit Log</w:t>
+      </w:r>
+      <w:r>
+        <w:rPr>
+          <w:rFonts w:hint="eastAsia"/>
+        </w:rPr>
+        <w:t>磁盘数据，系统</w:t>
       </w:r>
       <w:r>
         <w:rPr>
@@ -12018,7 +12113,7 @@
         <w:pStyle w:val="a8"/>
         <w:numPr>
           <w:ilvl w:val="0"/>
-          <w:numId w:val="26"/>
+          <w:numId w:val="20"/>
         </w:numPr>
         <w:ind w:firstLineChars="0"/>
       </w:pPr>
@@ -12026,7 +12121,19 @@
         <w:rPr>
           <w:rFonts w:hint="eastAsia"/>
         </w:rPr>
-        <w:t>由于逻辑队列存储数据量极少，而且是顺序读，在</w:t>
+        <w:t>由于</w:t>
+      </w:r>
+      <w:r>
+        <w:rPr>
+          <w:rFonts w:hint="eastAsia"/>
+        </w:rPr>
+        <w:t>Consume Queue</w:t>
+      </w:r>
+      <w:r>
+        <w:rPr>
+          <w:rFonts w:hint="eastAsia"/>
+        </w:rPr>
+        <w:t>存储数据量极少，而且是顺序读，在</w:t>
       </w:r>
       <w:r>
         <w:rPr>
@@ -12038,7 +12145,31 @@
         <w:rPr>
           <w:rFonts w:hint="eastAsia"/>
         </w:rPr>
-        <w:t>预读作用下，逻辑队列的读性能几乎与内存一致，即使堆积情况下。所以可认为逻辑队列完全不会阻碍读性能。</w:t>
+        <w:t>预读作用下，</w:t>
+      </w:r>
+      <w:r>
+        <w:rPr>
+          <w:rFonts w:hint="eastAsia"/>
+        </w:rPr>
+        <w:t>Consume Queue</w:t>
+      </w:r>
+      <w:r>
+        <w:rPr>
+          <w:rFonts w:hint="eastAsia"/>
+        </w:rPr>
+        <w:t>的读性能几乎与内存一致，即使堆积情况下。所以可认为</w:t>
+      </w:r>
+      <w:r>
+        <w:rPr>
+          <w:rFonts w:hint="eastAsia"/>
+        </w:rPr>
+        <w:t>Consume Queue</w:t>
+      </w:r>
+      <w:r>
+        <w:rPr>
+          <w:rFonts w:hint="eastAsia"/>
+        </w:rPr>
+        <w:t>完全不会阻碍读性能。</w:t>
       </w:r>
     </w:p>
     <w:p>
@@ -12046,7 +12177,7 @@
         <w:pStyle w:val="a8"/>
         <w:numPr>
           <w:ilvl w:val="0"/>
-          <w:numId w:val="26"/>
+          <w:numId w:val="20"/>
         </w:numPr>
         <w:ind w:firstLineChars="0"/>
       </w:pPr>
@@ -12054,7 +12185,13 @@
         <w:rPr>
           <w:rFonts w:hint="eastAsia"/>
         </w:rPr>
-        <w:t>物理队列中存储了所有的元信息</w:t>
+        <w:t>Commit Log</w:t>
+      </w:r>
+      <w:r>
+        <w:rPr>
+          <w:rFonts w:hint="eastAsia"/>
+        </w:rPr>
+        <w:t>中存储了所有的元信息</w:t>
       </w:r>
       <w:r>
         <w:rPr>
@@ -12068,14 +12205,12 @@
         </w:rPr>
         <w:t>，类似于</w:t>
       </w:r>
-      <w:proofErr w:type="spellStart"/>
       <w:r>
         <w:rPr>
           <w:rFonts w:hint="eastAsia"/>
         </w:rPr>
         <w:t>Mysql</w:t>
       </w:r>
-      <w:proofErr w:type="spellEnd"/>
       <w:r>
         <w:rPr>
           <w:rFonts w:hint="eastAsia"/>
@@ -12094,14 +12229,12 @@
         </w:rPr>
         <w:t>的</w:t>
       </w:r>
-      <w:proofErr w:type="spellStart"/>
       <w:r>
         <w:rPr>
           <w:rFonts w:hint="eastAsia"/>
         </w:rPr>
         <w:t>redolog</w:t>
       </w:r>
-      <w:proofErr w:type="spellEnd"/>
       <w:r>
         <w:rPr>
           <w:rFonts w:hint="eastAsia"/>
@@ -12118,14 +12251,38 @@
         <w:rPr>
           <w:rFonts w:hint="eastAsia"/>
         </w:rPr>
-        <w:t>只要有物理队列在，逻辑队列即使数据丢失，仍然可以恢复出来。</w:t>
+        <w:t>只要有</w:t>
+      </w:r>
+      <w:r>
+        <w:rPr>
+          <w:rFonts w:hint="eastAsia"/>
+        </w:rPr>
+        <w:t>Commit Log</w:t>
+      </w:r>
+      <w:r>
+        <w:rPr>
+          <w:rFonts w:hint="eastAsia"/>
+        </w:rPr>
+        <w:t>在，</w:t>
+      </w:r>
+      <w:r>
+        <w:rPr>
+          <w:rFonts w:hint="eastAsia"/>
+        </w:rPr>
+        <w:t>Consume Queue</w:t>
+      </w:r>
+      <w:r>
+        <w:rPr>
+          <w:rFonts w:hint="eastAsia"/>
+        </w:rPr>
+        <w:t>即使数据丢失，仍然可以恢复出来。</w:t>
       </w:r>
     </w:p>
     <w:p>
       <w:pPr>
         <w:pStyle w:val="2"/>
       </w:pPr>
-      <w:bookmarkStart w:id="28" w:name="_Toc365548053"/>
+      <w:bookmarkStart w:id="28" w:name="_Toc367439479"/>
       <w:r>
         <w:rPr>
           <w:rFonts w:hint="eastAsia"/>
@@ -12138,14 +12295,12 @@
       <w:pPr>
         <w:ind w:firstLine="420"/>
       </w:pPr>
-      <w:proofErr w:type="spellStart"/>
       <w:r>
         <w:rPr>
           <w:rFonts w:hint="eastAsia"/>
         </w:rPr>
         <w:t>RocketMQ</w:t>
       </w:r>
-      <w:proofErr w:type="spellEnd"/>
       <w:r>
         <w:rPr>
           <w:rFonts w:hint="eastAsia"/>
@@ -12176,7 +12331,7 @@
       <w:pPr>
         <w:pStyle w:val="3"/>
       </w:pPr>
-      <w:bookmarkStart w:id="29" w:name="_Toc365548054"/>
+      <w:bookmarkStart w:id="29" w:name="_Toc367439480"/>
       <w:r>
         <w:rPr>
           <w:rFonts w:hint="eastAsia"/>
@@ -12191,10 +12346,10 @@
       </w:pPr>
       <w:r>
         <w:object w:dxaOrig="2098" w:dyaOrig="6259">
-          <v:shape id="_x0000_i1028" type="#_x0000_t75" style="width:104.6pt;height:314.5pt" o:ole="">
+          <v:shape id="_x0000_i1028" type="#_x0000_t75" style="width:104.25pt;height:314.25pt" o:ole="">
             <v:imagedata r:id="rId22" o:title=""/>
           </v:shape>
-          <o:OLEObject Type="Embed" ProgID="Visio.Drawing.11" ShapeID="_x0000_i1028" DrawAspect="Content" ObjectID="_1439289867" r:id="rId23"/>
+          <o:OLEObject Type="Embed" ProgID="Visio.Drawing.11" ShapeID="_x0000_i1028" DrawAspect="Content" ObjectID="_1441181359" r:id="rId23"/>
         </w:object>
       </w:r>
     </w:p>
@@ -12261,6 +12416,253 @@
           <w:rFonts w:hint="eastAsia"/>
         </w:rPr>
         <w:t>，而线上的网卡一般都为千兆网卡，写磁盘速度明显快于数据网络入口速度，那么是否可以做到写完内存就向用户返回，由后台线程刷盘呢？</w:t>
+      </w:r>
+    </w:p>
+    <w:p>
+      <w:pPr>
+        <w:pStyle w:val="a8"/>
+        <w:numPr>
+          <w:ilvl w:val="0"/>
+          <w:numId w:val="15"/>
+        </w:numPr>
+        <w:ind w:firstLineChars="0"/>
+      </w:pPr>
+      <w:r>
+        <w:rPr>
+          <w:rFonts w:hint="eastAsia"/>
+        </w:rPr>
+        <w:t>由于磁盘速度大于网卡速度，那么刷盘的进度肯定可以跟上消息的写入速度</w:t>
+      </w:r>
+      <w:r>
+        <w:rPr>
+          <w:rFonts w:hint="eastAsia"/>
+        </w:rPr>
+        <w:t>。</w:t>
+      </w:r>
+    </w:p>
+    <w:p>
+      <w:pPr>
+        <w:pStyle w:val="a8"/>
+        <w:numPr>
+          <w:ilvl w:val="0"/>
+          <w:numId w:val="15"/>
+        </w:numPr>
+        <w:ind w:firstLineChars="0"/>
+      </w:pPr>
+      <w:r>
+        <w:rPr>
+          <w:rFonts w:hint="eastAsia"/>
+        </w:rPr>
+        <w:t>万一由于此时系统压力过大，可能堆积消息，除了写入</w:t>
+      </w:r>
+      <w:r>
+        <w:rPr>
+          <w:rFonts w:hint="eastAsia"/>
+        </w:rPr>
+        <w:t>IO</w:t>
+      </w:r>
+      <w:r>
+        <w:rPr>
+          <w:rFonts w:hint="eastAsia"/>
+        </w:rPr>
+        <w:t>，还有读取</w:t>
+      </w:r>
+      <w:r>
+        <w:rPr>
+          <w:rFonts w:hint="eastAsia"/>
+        </w:rPr>
+        <w:t>IO</w:t>
+      </w:r>
+      <w:r>
+        <w:rPr>
+          <w:rFonts w:hint="eastAsia"/>
+        </w:rPr>
+        <w:t>，万一出现磁盘读取落后情况，会不会导致系统内存溢出，答案是否定的，原因如下：</w:t>
+      </w:r>
+    </w:p>
+    <w:p>
+      <w:pPr>
+        <w:pStyle w:val="a8"/>
+        <w:numPr>
+          <w:ilvl w:val="1"/>
+          <w:numId w:val="15"/>
+        </w:numPr>
+        <w:ind w:firstLineChars="0"/>
+      </w:pPr>
+      <w:r>
+        <w:rPr>
+          <w:rFonts w:hint="eastAsia"/>
+        </w:rPr>
+        <w:t>写入消息到</w:t>
+      </w:r>
+      <w:r>
+        <w:rPr>
+          <w:rFonts w:hint="eastAsia"/>
+        </w:rPr>
+        <w:t>PAGECACHE</w:t>
+      </w:r>
+      <w:r>
+        <w:rPr>
+          <w:rFonts w:hint="eastAsia"/>
+        </w:rPr>
+        <w:t>时，如果内存不足，则尝试丢弃干净的</w:t>
+      </w:r>
+      <w:r>
+        <w:rPr>
+          <w:rFonts w:hint="eastAsia"/>
+        </w:rPr>
+        <w:t>PAGE</w:t>
+      </w:r>
+      <w:r>
+        <w:rPr>
+          <w:rFonts w:hint="eastAsia"/>
+        </w:rPr>
+        <w:t>，腾出内存供新消息使用，策略是</w:t>
+      </w:r>
+      <w:r>
+        <w:rPr>
+          <w:rFonts w:hint="eastAsia"/>
+        </w:rPr>
+        <w:t>LRU</w:t>
+      </w:r>
+      <w:r>
+        <w:rPr>
+          <w:rFonts w:hint="eastAsia"/>
+        </w:rPr>
+        <w:t>方式。</w:t>
+      </w:r>
+    </w:p>
+    <w:p>
+      <w:pPr>
+        <w:pStyle w:val="a8"/>
+        <w:numPr>
+          <w:ilvl w:val="1"/>
+          <w:numId w:val="15"/>
+        </w:numPr>
+        <w:ind w:firstLineChars="0"/>
+      </w:pPr>
+      <w:r>
+        <w:rPr>
+          <w:rFonts w:hint="eastAsia"/>
+        </w:rPr>
+        <w:t>如果干净页不足，此时写入</w:t>
+      </w:r>
+      <w:r>
+        <w:rPr>
+          <w:rFonts w:hint="eastAsia"/>
+        </w:rPr>
+        <w:t>PAGECACHE</w:t>
+      </w:r>
+      <w:r>
+        <w:rPr>
+          <w:rFonts w:hint="eastAsia"/>
+        </w:rPr>
+        <w:t>会被阻塞，系统尝试刷盘部分数据，大约每次尝试</w:t>
+      </w:r>
+      <w:r>
+        <w:rPr>
+          <w:rFonts w:hint="eastAsia"/>
+        </w:rPr>
+        <w:t>32</w:t>
+      </w:r>
+      <w:r>
+        <w:rPr>
+          <w:rFonts w:hint="eastAsia"/>
+        </w:rPr>
+        <w:t>个</w:t>
+      </w:r>
+      <w:r>
+        <w:rPr>
+          <w:rFonts w:hint="eastAsia"/>
+        </w:rPr>
+        <w:t>PAGE</w:t>
+      </w:r>
+      <w:r>
+        <w:rPr>
+          <w:rFonts w:hint="eastAsia"/>
+        </w:rPr>
+        <w:t>，来找出更多干净</w:t>
+      </w:r>
+      <w:r>
+        <w:rPr>
+          <w:rFonts w:hint="eastAsia"/>
+        </w:rPr>
+        <w:t>PAGE</w:t>
+      </w:r>
+      <w:r>
+        <w:rPr>
+          <w:rFonts w:hint="eastAsia"/>
+        </w:rPr>
+        <w:t>。</w:t>
+      </w:r>
+    </w:p>
+    <w:p>
+      <w:pPr>
+        <w:pStyle w:val="a8"/>
+        <w:ind w:left="840" w:firstLineChars="0" w:firstLine="0"/>
+      </w:pPr>
+      <w:r>
+        <w:rPr>
+          <w:rFonts w:hint="eastAsia"/>
+        </w:rPr>
+        <w:t>综上，内存溢出的情况不会出现。</w:t>
+      </w:r>
+    </w:p>
+    <w:p>
+      <w:pPr>
+        <w:pStyle w:val="3"/>
+      </w:pPr>
+      <w:bookmarkStart w:id="30" w:name="_Toc367439481"/>
+      <w:r>
+        <w:rPr>
+          <w:rFonts w:hint="eastAsia"/>
+        </w:rPr>
+        <w:lastRenderedPageBreak/>
+        <w:t>同步刷盘</w:t>
+      </w:r>
+      <w:bookmarkEnd w:id="30"/>
+    </w:p>
+    <w:p>
+      <w:pPr>
+        <w:jc w:val="center"/>
+      </w:pPr>
+      <w:r>
+        <w:object w:dxaOrig="3022" w:dyaOrig="6259">
+          <v:shape id="_x0000_i1029" type="#_x0000_t75" style="width:150.75pt;height:314.25pt" o:ole="">
+            <v:imagedata r:id="rId24" o:title=""/>
+          </v:shape>
+          <o:OLEObject Type="Embed" ProgID="Visio.Drawing.11" ShapeID="_x0000_i1029" DrawAspect="Content" ObjectID="_1441181360" r:id="rId25"/>
+        </w:object>
+      </w:r>
+    </w:p>
+    <w:p>
+      <w:pPr>
+        <w:ind w:firstLine="420"/>
+        <w:jc w:val="left"/>
+      </w:pPr>
+      <w:r>
+        <w:rPr>
+          <w:rFonts w:hint="eastAsia"/>
+        </w:rPr>
+        <w:t>同步刷盘与异步刷盘的唯一区别是异步刷盘写完</w:t>
+      </w:r>
+      <w:r>
+        <w:rPr>
+          <w:rFonts w:hint="eastAsia"/>
+        </w:rPr>
+        <w:t>PAGECACHE</w:t>
+      </w:r>
+      <w:r>
+        <w:rPr>
+          <w:rFonts w:hint="eastAsia"/>
+        </w:rPr>
+        <w:t>直接返回，而同步刷盘需要等待刷盘完成才返回，</w:t>
+      </w:r>
+      <w:r>
+        <w:rPr>
+          <w:rFonts w:hint="eastAsia"/>
+        </w:rPr>
+        <w:t>同步刷盘流程如下：</w:t>
       </w:r>
     </w:p>
     <w:p>
@@ -12271,18 +12673,25 @@
           <w:numId w:val="21"/>
         </w:numPr>
         <w:ind w:firstLineChars="0"/>
-      </w:pPr>
-      <w:r>
-        <w:rPr>
-          <w:rFonts w:hint="eastAsia"/>
-        </w:rPr>
-        <w:t>由于磁盘速度大于网卡速度，那么刷盘的进度肯定可以跟上消息的写入速度</w:t>
-      </w:r>
-      <w:r>
-        <w:rPr>
-          <w:rFonts w:hint="eastAsia"/>
-        </w:rPr>
-        <w:t>。</w:t>
+        <w:jc w:val="left"/>
+      </w:pPr>
+      <w:r>
+        <w:rPr>
+          <w:rFonts w:hint="eastAsia"/>
+        </w:rPr>
+        <w:t>写入</w:t>
+      </w:r>
+      <w:r>
+        <w:rPr>
+          <w:rFonts w:hint="eastAsia"/>
+        </w:rPr>
+        <w:t>PAGECACHE</w:t>
+      </w:r>
+      <w:r>
+        <w:rPr>
+          <w:rFonts w:hint="eastAsia"/>
+        </w:rPr>
+        <w:t>后，线程等待，通知刷盘线程刷盘。</w:t>
       </w:r>
     </w:p>
     <w:p>
@@ -12293,304 +12702,50 @@
           <w:numId w:val="21"/>
         </w:numPr>
         <w:ind w:firstLineChars="0"/>
-      </w:pPr>
-      <w:r>
-        <w:rPr>
-          <w:rFonts w:hint="eastAsia"/>
-        </w:rPr>
-        <w:t>万一由于此时系统压力过大，可能堆积消息，除了写入</w:t>
-      </w:r>
-      <w:r>
-        <w:rPr>
-          <w:rFonts w:hint="eastAsia"/>
-        </w:rPr>
-        <w:t>IO</w:t>
-      </w:r>
-      <w:r>
-        <w:rPr>
-          <w:rFonts w:hint="eastAsia"/>
-        </w:rPr>
-        <w:t>，还有读取</w:t>
-      </w:r>
-      <w:r>
-        <w:rPr>
-          <w:rFonts w:hint="eastAsia"/>
-        </w:rPr>
-        <w:t>IO</w:t>
-      </w:r>
-      <w:r>
-        <w:rPr>
-          <w:rFonts w:hint="eastAsia"/>
-        </w:rPr>
-        <w:t>，万一出现磁盘读取落后情况，会不会导致系统内存溢出，答案是否定的，原因如下：</w:t>
+        <w:jc w:val="left"/>
+      </w:pPr>
+      <w:r>
+        <w:rPr>
+          <w:rFonts w:hint="eastAsia"/>
+        </w:rPr>
+        <w:t>刷盘线程刷盘后，唤醒前端等待线程，可能是一批线程。</w:t>
       </w:r>
     </w:p>
     <w:p>
       <w:pPr>
         <w:pStyle w:val="a8"/>
         <w:numPr>
-          <w:ilvl w:val="1"/>
+          <w:ilvl w:val="0"/>
           <w:numId w:val="21"/>
         </w:numPr>
         <w:ind w:firstLineChars="0"/>
-      </w:pPr>
-      <w:r>
-        <w:rPr>
-          <w:rFonts w:hint="eastAsia"/>
-        </w:rPr>
-        <w:t>写入消息到</w:t>
-      </w:r>
-      <w:r>
-        <w:rPr>
-          <w:rFonts w:hint="eastAsia"/>
-        </w:rPr>
-        <w:t>PAGECACHE</w:t>
-      </w:r>
-      <w:r>
-        <w:rPr>
-          <w:rFonts w:hint="eastAsia"/>
-        </w:rPr>
-        <w:t>时，如果内存不足，则尝试丢弃干净的</w:t>
-      </w:r>
-      <w:r>
-        <w:rPr>
-          <w:rFonts w:hint="eastAsia"/>
-        </w:rPr>
-        <w:t>PAGE</w:t>
-      </w:r>
-      <w:r>
-        <w:rPr>
-          <w:rFonts w:hint="eastAsia"/>
-        </w:rPr>
-        <w:t>，腾出内存供新消息使用，策略是</w:t>
-      </w:r>
-      <w:r>
-        <w:rPr>
-          <w:rFonts w:hint="eastAsia"/>
-        </w:rPr>
-        <w:t>LRU</w:t>
-      </w:r>
-      <w:r>
-        <w:rPr>
-          <w:rFonts w:hint="eastAsia"/>
-        </w:rPr>
-        <w:t>方式。</w:t>
-      </w:r>
-    </w:p>
-    <w:p>
-      <w:pPr>
-        <w:pStyle w:val="a8"/>
-        <w:numPr>
-          <w:ilvl w:val="1"/>
-          <w:numId w:val="21"/>
-        </w:numPr>
-        <w:ind w:firstLineChars="0"/>
-      </w:pPr>
-      <w:r>
-        <w:rPr>
-          <w:rFonts w:hint="eastAsia"/>
-        </w:rPr>
-        <w:t>如果干净页不足，此时写入</w:t>
-      </w:r>
-      <w:r>
-        <w:rPr>
-          <w:rFonts w:hint="eastAsia"/>
-        </w:rPr>
-        <w:t>PAGECACHE</w:t>
-      </w:r>
-      <w:r>
-        <w:rPr>
-          <w:rFonts w:hint="eastAsia"/>
-        </w:rPr>
-        <w:t>会被阻塞，系统尝试刷盘部分数据，大约每次尝试</w:t>
-      </w:r>
-      <w:r>
-        <w:rPr>
-          <w:rFonts w:hint="eastAsia"/>
-        </w:rPr>
-        <w:t>32</w:t>
-      </w:r>
-      <w:r>
-        <w:rPr>
-          <w:rFonts w:hint="eastAsia"/>
-        </w:rPr>
-        <w:t>个</w:t>
-      </w:r>
-      <w:r>
-        <w:rPr>
-          <w:rFonts w:hint="eastAsia"/>
-        </w:rPr>
-        <w:t>PAGE</w:t>
-      </w:r>
-      <w:r>
-        <w:rPr>
-          <w:rFonts w:hint="eastAsia"/>
-        </w:rPr>
-        <w:t>，来找出更多干净</w:t>
-      </w:r>
-      <w:r>
-        <w:rPr>
-          <w:rFonts w:hint="eastAsia"/>
-        </w:rPr>
-        <w:t>PAGE</w:t>
-      </w:r>
-      <w:r>
-        <w:rPr>
-          <w:rFonts w:hint="eastAsia"/>
-        </w:rPr>
-        <w:t>。</w:t>
-      </w:r>
-    </w:p>
-    <w:p>
-      <w:pPr>
-        <w:pStyle w:val="a8"/>
-        <w:ind w:left="840" w:firstLineChars="0" w:firstLine="0"/>
-      </w:pPr>
-      <w:r>
-        <w:rPr>
-          <w:rFonts w:hint="eastAsia"/>
-        </w:rPr>
-        <w:t>综上，内存溢出的情况不会出现。</w:t>
-      </w:r>
+        <w:jc w:val="left"/>
+      </w:pPr>
+      <w:r>
+        <w:rPr>
+          <w:rFonts w:hint="eastAsia"/>
+        </w:rPr>
+        <w:t>前端等待线程向用户返回成功。</w:t>
+      </w:r>
+    </w:p>
+    <w:p>
+      <w:pPr>
+        <w:pStyle w:val="2"/>
+      </w:pPr>
+      <w:bookmarkStart w:id="31" w:name="_Toc367439482"/>
+      <w:r>
+        <w:rPr>
+          <w:rFonts w:hint="eastAsia"/>
+        </w:rPr>
+        <w:t>消息查询</w:t>
+      </w:r>
+      <w:bookmarkEnd w:id="31"/>
     </w:p>
     <w:p>
       <w:pPr>
         <w:pStyle w:val="3"/>
       </w:pPr>
-      <w:bookmarkStart w:id="30" w:name="_Toc365548055"/>
-      <w:r>
-        <w:rPr>
-          <w:rFonts w:hint="eastAsia"/>
-        </w:rPr>
-        <w:lastRenderedPageBreak/>
-        <w:t>同步刷盘</w:t>
-      </w:r>
-      <w:bookmarkEnd w:id="30"/>
-    </w:p>
-    <w:p>
-      <w:pPr>
-        <w:jc w:val="center"/>
-      </w:pPr>
-      <w:r>
-        <w:object w:dxaOrig="3022" w:dyaOrig="6259">
-          <v:shape id="_x0000_i1029" type="#_x0000_t75" style="width:150.8pt;height:314.5pt" o:ole="">
-            <v:imagedata r:id="rId24" o:title=""/>
-          </v:shape>
-          <o:OLEObject Type="Embed" ProgID="Visio.Drawing.11" ShapeID="_x0000_i1029" DrawAspect="Content" ObjectID="_1439289868" r:id="rId25"/>
-        </w:object>
-      </w:r>
-    </w:p>
-    <w:p>
-      <w:pPr>
-        <w:ind w:firstLine="420"/>
-        <w:jc w:val="left"/>
-      </w:pPr>
-      <w:r>
-        <w:rPr>
-          <w:rFonts w:hint="eastAsia"/>
-        </w:rPr>
-        <w:t>同步刷盘与异步刷盘的唯一区别是异步刷盘写完</w:t>
-      </w:r>
-      <w:r>
-        <w:rPr>
-          <w:rFonts w:hint="eastAsia"/>
-        </w:rPr>
-        <w:t>PAGECACHE</w:t>
-      </w:r>
-      <w:r>
-        <w:rPr>
-          <w:rFonts w:hint="eastAsia"/>
-        </w:rPr>
-        <w:t>直接返回，而同步刷盘需要等待刷盘完成才返回，</w:t>
-      </w:r>
-      <w:r>
-        <w:rPr>
-          <w:rFonts w:hint="eastAsia"/>
-        </w:rPr>
-        <w:t>同步刷盘流程如下：</w:t>
-      </w:r>
-    </w:p>
-    <w:p>
-      <w:pPr>
-        <w:pStyle w:val="a8"/>
-        <w:numPr>
-          <w:ilvl w:val="0"/>
-          <w:numId w:val="27"/>
-        </w:numPr>
-        <w:ind w:firstLineChars="0"/>
-        <w:jc w:val="left"/>
-      </w:pPr>
-      <w:r>
-        <w:rPr>
-          <w:rFonts w:hint="eastAsia"/>
-        </w:rPr>
-        <w:t>写入</w:t>
-      </w:r>
-      <w:r>
-        <w:rPr>
-          <w:rFonts w:hint="eastAsia"/>
-        </w:rPr>
-        <w:t>PAGECACHE</w:t>
-      </w:r>
-      <w:r>
-        <w:rPr>
-          <w:rFonts w:hint="eastAsia"/>
-        </w:rPr>
-        <w:t>后，线程等待，通知刷盘线程刷盘。</w:t>
-      </w:r>
-    </w:p>
-    <w:p>
-      <w:pPr>
-        <w:pStyle w:val="a8"/>
-        <w:numPr>
-          <w:ilvl w:val="0"/>
-          <w:numId w:val="27"/>
-        </w:numPr>
-        <w:ind w:firstLineChars="0"/>
-        <w:jc w:val="left"/>
-      </w:pPr>
-      <w:r>
-        <w:rPr>
-          <w:rFonts w:hint="eastAsia"/>
-        </w:rPr>
-        <w:t>刷盘线程刷盘后，唤醒前端等待线程，可能是一批线程。</w:t>
-      </w:r>
-    </w:p>
-    <w:p>
-      <w:pPr>
-        <w:pStyle w:val="a8"/>
-        <w:numPr>
-          <w:ilvl w:val="0"/>
-          <w:numId w:val="27"/>
-        </w:numPr>
-        <w:ind w:firstLineChars="0"/>
-        <w:jc w:val="left"/>
-      </w:pPr>
-      <w:r>
-        <w:rPr>
-          <w:rFonts w:hint="eastAsia"/>
-        </w:rPr>
-        <w:t>前端等待线程向用户返回成功。</w:t>
-      </w:r>
-    </w:p>
-    <w:p>
-      <w:pPr>
-        <w:pStyle w:val="2"/>
-      </w:pPr>
-      <w:bookmarkStart w:id="31" w:name="_Toc365548056"/>
-      <w:r>
-        <w:rPr>
-          <w:rFonts w:hint="eastAsia"/>
-        </w:rPr>
-        <w:t>消息查询</w:t>
-      </w:r>
-      <w:bookmarkEnd w:id="31"/>
-    </w:p>
-    <w:p>
-      <w:pPr>
-        <w:pStyle w:val="3"/>
-      </w:pPr>
-      <w:bookmarkStart w:id="32" w:name="_Toc365548057"/>
+      <w:bookmarkStart w:id="32" w:name="_Toc367439483"/>
       <w:r>
         <w:rPr>
           <w:rFonts w:hint="eastAsia"/>
@@ -12630,10 +12785,10 @@
       </w:pPr>
       <w:r>
         <w:object w:dxaOrig="5330" w:dyaOrig="1232">
-          <v:shape id="_x0000_i1030" type="#_x0000_t75" style="width:266.25pt;height:61.8pt" o:ole="">
+          <v:shape id="_x0000_i1030" type="#_x0000_t75" style="width:266.25pt;height:61.5pt" o:ole="">
             <v:imagedata r:id="rId26" o:title=""/>
           </v:shape>
-          <o:OLEObject Type="Embed" ProgID="Visio.Drawing.11" ShapeID="_x0000_i1030" DrawAspect="Content" ObjectID="_1439289869" r:id="rId27"/>
+          <o:OLEObject Type="Embed" ProgID="Visio.Drawing.11" ShapeID="_x0000_i1030" DrawAspect="Content" ObjectID="_1441181361" r:id="rId27"/>
         </w:object>
       </w:r>
     </w:p>
@@ -12721,14 +12876,12 @@
       <w:pPr>
         <w:ind w:firstLine="420"/>
       </w:pPr>
-      <w:proofErr w:type="spellStart"/>
       <w:r>
         <w:rPr>
           <w:rFonts w:hint="eastAsia"/>
         </w:rPr>
         <w:t>MsgId</w:t>
       </w:r>
-      <w:proofErr w:type="spellEnd"/>
       <w:r>
         <w:rPr>
           <w:rFonts w:hint="eastAsia"/>
@@ -12765,14 +12918,12 @@
         </w:rPr>
         <w:t>。从</w:t>
       </w:r>
-      <w:proofErr w:type="spellStart"/>
       <w:r>
         <w:rPr>
           <w:rFonts w:hint="eastAsia"/>
         </w:rPr>
         <w:t>MsgId</w:t>
       </w:r>
-      <w:proofErr w:type="spellEnd"/>
       <w:r>
         <w:rPr>
           <w:rFonts w:hint="eastAsia"/>
@@ -12821,7 +12972,7 @@
       <w:pPr>
         <w:pStyle w:val="3"/>
       </w:pPr>
-      <w:bookmarkStart w:id="33" w:name="_Toc365548058"/>
+      <w:bookmarkStart w:id="33" w:name="_Toc367439484"/>
       <w:r>
         <w:rPr>
           <w:rFonts w:hint="eastAsia"/>
@@ -12855,10 +13006,10 @@
       </w:pPr>
       <w:r>
         <w:object w:dxaOrig="10540" w:dyaOrig="6811">
-          <v:shape id="_x0000_i1031" type="#_x0000_t75" style="width:523pt;height:337.6pt" o:ole="">
+          <v:shape id="_x0000_i1031" type="#_x0000_t75" style="width:522.75pt;height:337.5pt" o:ole="">
             <v:imagedata r:id="rId28" o:title=""/>
           </v:shape>
-          <o:OLEObject Type="Embed" ProgID="Visio.Drawing.11" ShapeID="_x0000_i1031" DrawAspect="Content" ObjectID="_1439289870" r:id="rId29"/>
+          <o:OLEObject Type="Embed" ProgID="Visio.Drawing.11" ShapeID="_x0000_i1031" DrawAspect="Content" ObjectID="_1441181362" r:id="rId29"/>
         </w:object>
       </w:r>
     </w:p>
@@ -12935,14 +13086,12 @@
         </w:rPr>
         <w:t>索引的逻辑结构，类似</w:t>
       </w:r>
-      <w:proofErr w:type="spellStart"/>
       <w:r>
         <w:rPr>
           <w:rFonts w:hint="eastAsia"/>
         </w:rPr>
         <w:t>HashMap</w:t>
       </w:r>
-      <w:proofErr w:type="spellEnd"/>
       <w:r>
         <w:rPr>
           <w:rFonts w:hint="eastAsia"/>
@@ -12956,7 +13105,7 @@
         <w:pStyle w:val="a8"/>
         <w:numPr>
           <w:ilvl w:val="0"/>
-          <w:numId w:val="20"/>
+          <w:numId w:val="14"/>
         </w:numPr>
         <w:ind w:firstLineChars="0"/>
       </w:pPr>
@@ -12978,47 +13127,35 @@
         </w:rPr>
         <w:t>的</w:t>
       </w:r>
-      <w:proofErr w:type="spellStart"/>
       <w:r>
         <w:rPr>
           <w:rFonts w:hint="eastAsia"/>
         </w:rPr>
         <w:t>hashcode%slotNum</w:t>
       </w:r>
-      <w:proofErr w:type="spellEnd"/>
       <w:r>
         <w:rPr>
           <w:rFonts w:hint="eastAsia"/>
         </w:rPr>
         <w:t>得到具体的槽的位置（</w:t>
       </w:r>
-      <w:proofErr w:type="spellStart"/>
       <w:r>
         <w:rPr>
           <w:rFonts w:hint="eastAsia"/>
         </w:rPr>
         <w:t>slotNum</w:t>
       </w:r>
-      <w:proofErr w:type="spellEnd"/>
       <w:r>
         <w:rPr>
           <w:rFonts w:hint="eastAsia"/>
         </w:rPr>
         <w:t>是一个索引文件里面包含的最大槽的数目，例如图中所示</w:t>
       </w:r>
-      <w:proofErr w:type="spellStart"/>
-      <w:r>
-        <w:rPr>
-          <w:rFonts w:hint="eastAsia"/>
-        </w:rPr>
-        <w:t>slotNum</w:t>
-      </w:r>
-      <w:proofErr w:type="spellEnd"/>
-      <w:r>
-        <w:rPr>
-          <w:rFonts w:hint="eastAsia"/>
-        </w:rPr>
-        <w:t>=5000000</w:t>
+      <w:r>
+        <w:rPr>
+          <w:rFonts w:hint="eastAsia"/>
+        </w:rPr>
+        <w:t>slotNum=5000000</w:t>
       </w:r>
       <w:r>
         <w:rPr>
@@ -13038,7 +13175,7 @@
         <w:pStyle w:val="a8"/>
         <w:numPr>
           <w:ilvl w:val="0"/>
-          <w:numId w:val="20"/>
+          <w:numId w:val="14"/>
         </w:numPr>
         <w:ind w:firstLineChars="0"/>
       </w:pPr>
@@ -13048,14 +13185,12 @@
         </w:rPr>
         <w:t>根据</w:t>
       </w:r>
-      <w:proofErr w:type="spellStart"/>
       <w:r>
         <w:rPr>
           <w:rFonts w:hint="eastAsia"/>
         </w:rPr>
         <w:t>slotValue</w:t>
       </w:r>
-      <w:proofErr w:type="spellEnd"/>
       <w:r>
         <w:rPr>
           <w:rFonts w:hint="eastAsia"/>
@@ -13074,14 +13209,12 @@
         </w:rPr>
         <w:t>位置对应的值）查找到索引项列表的最后一项（倒序排列，</w:t>
       </w:r>
-      <w:proofErr w:type="spellStart"/>
       <w:r>
         <w:rPr>
           <w:rFonts w:hint="eastAsia"/>
         </w:rPr>
         <w:t>slotValue</w:t>
       </w:r>
-      <w:proofErr w:type="spellEnd"/>
       <w:r>
         <w:rPr>
           <w:rFonts w:hint="eastAsia"/>
@@ -13100,7 +13233,7 @@
         <w:pStyle w:val="a8"/>
         <w:numPr>
           <w:ilvl w:val="0"/>
-          <w:numId w:val="20"/>
+          <w:numId w:val="14"/>
         </w:numPr>
         <w:ind w:firstLineChars="0"/>
       </w:pPr>
@@ -13128,7 +13261,7 @@
         <w:pStyle w:val="a8"/>
         <w:numPr>
           <w:ilvl w:val="0"/>
-          <w:numId w:val="20"/>
+          <w:numId w:val="14"/>
         </w:numPr>
         <w:ind w:firstLineChars="0"/>
       </w:pPr>
@@ -13364,7 +13497,7 @@
         <w:pStyle w:val="a8"/>
         <w:numPr>
           <w:ilvl w:val="0"/>
-          <w:numId w:val="20"/>
+          <w:numId w:val="14"/>
         </w:numPr>
         <w:ind w:firstLineChars="0"/>
       </w:pPr>
@@ -13403,7 +13536,7 @@
       <w:pPr>
         <w:pStyle w:val="2"/>
       </w:pPr>
-      <w:bookmarkStart w:id="34" w:name="_Toc365548059"/>
+      <w:bookmarkStart w:id="34" w:name="_Toc367439485"/>
       <w:r>
         <w:rPr>
           <w:rFonts w:hint="eastAsia"/>
@@ -13416,19 +13549,29 @@
       <w:pPr>
         <w:ind w:firstLine="420"/>
       </w:pPr>
-      <w:proofErr w:type="spellStart"/>
       <w:r>
         <w:rPr>
           <w:rFonts w:hint="eastAsia"/>
         </w:rPr>
         <w:t>RocketMQ</w:t>
       </w:r>
-      <w:proofErr w:type="spellEnd"/>
-      <w:r>
-        <w:rPr>
-          <w:rFonts w:hint="eastAsia"/>
-        </w:rPr>
-        <w:t>的消息过滤方式有别于其他消息中间件，是在订阅时，再做过滤，先来看下逻辑队列的存储结构。</w:t>
+      <w:r>
+        <w:rPr>
+          <w:rFonts w:hint="eastAsia"/>
+        </w:rPr>
+        <w:t>的消息过滤方式有别于其他消息中间件，是在订阅时，再做过滤，先来看下</w:t>
+      </w:r>
+      <w:r>
+        <w:rPr>
+          <w:rFonts w:hint="eastAsia"/>
+        </w:rPr>
+        <w:t>Consume Queue</w:t>
+      </w:r>
+      <w:r>
+        <w:rPr>
+          <w:rFonts w:hint="eastAsia"/>
+        </w:rPr>
+        <w:t>的存储结构。</w:t>
       </w:r>
     </w:p>
     <w:p>
@@ -13438,10 +13581,10 @@
       </w:pPr>
       <w:r>
         <w:object w:dxaOrig="7106" w:dyaOrig="1343">
-          <v:shape id="_x0000_i1032" type="#_x0000_t75" style="width:357.95pt;height:67.25pt" o:ole="">
+          <v:shape id="_x0000_i1032" type="#_x0000_t75" style="width:357.75pt;height:67.5pt" o:ole="">
             <v:imagedata r:id="rId30" o:title=""/>
           </v:shape>
-          <o:OLEObject Type="Embed" ProgID="Visio.Drawing.11" ShapeID="_x0000_i1032" DrawAspect="Content" ObjectID="_1439289871" r:id="rId31"/>
+          <o:OLEObject Type="Embed" ProgID="Visio.Drawing.11" ShapeID="_x0000_i1032" DrawAspect="Content" ObjectID="_1441181363" r:id="rId31"/>
         </w:object>
       </w:r>
     </w:p>
@@ -13516,7 +13659,13 @@
         <w:rPr>
           <w:rFonts w:hint="eastAsia"/>
         </w:rPr>
-        <w:t>逻辑队列单个存储单元结构</w:t>
+        <w:t>Consume Queue</w:t>
+      </w:r>
+      <w:r>
+        <w:rPr>
+          <w:rFonts w:hint="eastAsia"/>
+        </w:rPr>
+        <w:t>单个存储单元结构</w:t>
       </w:r>
     </w:p>
     <w:p>
@@ -13524,7 +13673,7 @@
         <w:pStyle w:val="a8"/>
         <w:numPr>
           <w:ilvl w:val="0"/>
-          <w:numId w:val="28"/>
+          <w:numId w:val="22"/>
         </w:numPr>
         <w:ind w:firstLineChars="0"/>
       </w:pPr>
@@ -13556,7 +13705,19 @@
         <w:rPr>
           <w:rFonts w:hint="eastAsia"/>
         </w:rPr>
-        <w:t>比对，先遍历逻辑队列，如果存储的</w:t>
+        <w:t>比对，先遍历</w:t>
+      </w:r>
+      <w:r>
+        <w:rPr>
+          <w:rFonts w:hint="eastAsia"/>
+        </w:rPr>
+        <w:t>Consume Queue</w:t>
+      </w:r>
+      <w:r>
+        <w:rPr>
+          <w:rFonts w:hint="eastAsia"/>
+        </w:rPr>
+        <w:t>，如果存储的</w:t>
       </w:r>
       <w:r>
         <w:rPr>
@@ -13604,30 +13765,38 @@
         <w:rPr>
           <w:rFonts w:hint="eastAsia"/>
         </w:rPr>
-        <w:t>是字符串形式，逻辑队列中存储的是其对应的</w:t>
-      </w:r>
-      <w:proofErr w:type="spellStart"/>
+        <w:t>是字符串形式，</w:t>
+      </w:r>
+      <w:r>
+        <w:rPr>
+          <w:rFonts w:hint="eastAsia"/>
+        </w:rPr>
+        <w:t>Consume Queue</w:t>
+      </w:r>
+      <w:r>
+        <w:rPr>
+          <w:rFonts w:hint="eastAsia"/>
+        </w:rPr>
+        <w:t>中存储的是其对应的</w:t>
+      </w:r>
       <w:r>
         <w:rPr>
           <w:rFonts w:hint="eastAsia"/>
         </w:rPr>
         <w:t>hashcode</w:t>
       </w:r>
-      <w:proofErr w:type="spellEnd"/>
       <w:r>
         <w:rPr>
           <w:rFonts w:hint="eastAsia"/>
         </w:rPr>
         <w:t>，比对时也是比对</w:t>
       </w:r>
-      <w:proofErr w:type="spellStart"/>
       <w:r>
         <w:rPr>
           <w:rFonts w:hint="eastAsia"/>
         </w:rPr>
         <w:t>hashcode</w:t>
       </w:r>
-      <w:proofErr w:type="spellEnd"/>
       <w:r>
         <w:rPr>
           <w:rFonts w:hint="eastAsia"/>
@@ -13640,7 +13809,7 @@
         <w:pStyle w:val="a8"/>
         <w:numPr>
           <w:ilvl w:val="0"/>
-          <w:numId w:val="28"/>
+          <w:numId w:val="22"/>
         </w:numPr>
         <w:ind w:firstLineChars="0"/>
       </w:pPr>
@@ -13680,14 +13849,12 @@
         </w:rPr>
         <w:t>字符串，而不是</w:t>
       </w:r>
-      <w:proofErr w:type="spellStart"/>
       <w:r>
         <w:rPr>
           <w:rFonts w:hint="eastAsia"/>
         </w:rPr>
         <w:t>Hashcode</w:t>
       </w:r>
-      <w:proofErr w:type="spellEnd"/>
       <w:r>
         <w:rPr>
           <w:rFonts w:hint="eastAsia"/>
@@ -13716,7 +13883,7 @@
         <w:pStyle w:val="a8"/>
         <w:numPr>
           <w:ilvl w:val="0"/>
-          <w:numId w:val="29"/>
+          <w:numId w:val="23"/>
         </w:numPr>
         <w:ind w:firstLineChars="0"/>
       </w:pPr>
@@ -13732,19 +13899,29 @@
         </w:rPr>
         <w:t>存储</w:t>
       </w:r>
-      <w:proofErr w:type="spellStart"/>
       <w:r>
         <w:rPr>
           <w:rFonts w:hint="eastAsia"/>
         </w:rPr>
         <w:t>Hashcode</w:t>
       </w:r>
-      <w:proofErr w:type="spellEnd"/>
-      <w:r>
-        <w:rPr>
-          <w:rFonts w:hint="eastAsia"/>
-        </w:rPr>
-        <w:t>，是为了在逻辑队列定长方式存储，节约空间。</w:t>
+      <w:r>
+        <w:rPr>
+          <w:rFonts w:hint="eastAsia"/>
+        </w:rPr>
+        <w:t>，是为了在</w:t>
+      </w:r>
+      <w:r>
+        <w:rPr>
+          <w:rFonts w:hint="eastAsia"/>
+        </w:rPr>
+        <w:t>Consume Queue</w:t>
+      </w:r>
+      <w:r>
+        <w:rPr>
+          <w:rFonts w:hint="eastAsia"/>
+        </w:rPr>
+        <w:t>定长方式存储，节约空间。</w:t>
       </w:r>
     </w:p>
     <w:p>
@@ -13752,7 +13929,7 @@
         <w:pStyle w:val="a8"/>
         <w:numPr>
           <w:ilvl w:val="0"/>
-          <w:numId w:val="29"/>
+          <w:numId w:val="23"/>
         </w:numPr>
         <w:ind w:firstLineChars="0"/>
       </w:pPr>
@@ -13760,7 +13937,19 @@
         <w:rPr>
           <w:rFonts w:hint="eastAsia"/>
         </w:rPr>
-        <w:t>过滤过程中不会访问物理队列数据，可以保证堆积情况下也能高效过滤。</w:t>
+        <w:t>过滤过程中不会访问</w:t>
+      </w:r>
+      <w:r>
+        <w:rPr>
+          <w:rFonts w:hint="eastAsia"/>
+        </w:rPr>
+        <w:t>Commit Log</w:t>
+      </w:r>
+      <w:r>
+        <w:rPr>
+          <w:rFonts w:hint="eastAsia"/>
+        </w:rPr>
+        <w:t>数据，可以保证堆积情况下也能高效过滤。</w:t>
       </w:r>
     </w:p>
     <w:p>
@@ -13768,7 +13957,7 @@
         <w:pStyle w:val="a8"/>
         <w:numPr>
           <w:ilvl w:val="0"/>
-          <w:numId w:val="29"/>
+          <w:numId w:val="23"/>
         </w:numPr>
         <w:ind w:firstLineChars="0"/>
       </w:pPr>
@@ -13807,7 +13996,7 @@
       <w:pPr>
         <w:pStyle w:val="2"/>
       </w:pPr>
-      <w:bookmarkStart w:id="35" w:name="_Toc365548060"/>
+      <w:bookmarkStart w:id="35" w:name="_Toc367439486"/>
       <w:r>
         <w:rPr>
           <w:rFonts w:hint="eastAsia"/>
@@ -13827,7 +14016,7 @@
       <w:pPr>
         <w:pStyle w:val="2"/>
       </w:pPr>
-      <w:bookmarkStart w:id="36" w:name="_Toc365548061"/>
+      <w:bookmarkStart w:id="36" w:name="_Toc367439487"/>
       <w:r>
         <w:rPr>
           <w:rFonts w:hint="eastAsia"/>
@@ -13840,7 +14029,7 @@
       <w:pPr>
         <w:pStyle w:val="2"/>
       </w:pPr>
-      <w:bookmarkStart w:id="37" w:name="_Toc365548062"/>
+      <w:bookmarkStart w:id="37" w:name="_Toc367439488"/>
       <w:r>
         <w:rPr>
           <w:rFonts w:hint="eastAsia"/>
@@ -13853,7 +14042,7 @@
       <w:pPr>
         <w:pStyle w:val="2"/>
       </w:pPr>
-      <w:bookmarkStart w:id="38" w:name="_Toc365548063"/>
+      <w:bookmarkStart w:id="38" w:name="_Toc367439489"/>
       <w:r>
         <w:rPr>
           <w:rFonts w:hint="eastAsia"/>
@@ -13866,7 +14055,7 @@
       <w:pPr>
         <w:pStyle w:val="2"/>
       </w:pPr>
-      <w:bookmarkStart w:id="39" w:name="_Toc365548064"/>
+      <w:bookmarkStart w:id="39" w:name="_Toc367439490"/>
       <w:r>
         <w:rPr>
           <w:rFonts w:hint="eastAsia"/>
@@ -13879,7 +14068,7 @@
       <w:pPr>
         <w:pStyle w:val="2"/>
       </w:pPr>
-      <w:bookmarkStart w:id="40" w:name="_Toc365548065"/>
+      <w:bookmarkStart w:id="40" w:name="_Toc367439491"/>
       <w:r>
         <w:rPr>
           <w:rFonts w:hint="eastAsia"/>
@@ -13892,7 +14081,7 @@
       <w:pPr>
         <w:pStyle w:val="2"/>
       </w:pPr>
-      <w:bookmarkStart w:id="41" w:name="_Toc365548066"/>
+      <w:bookmarkStart w:id="41" w:name="_Toc367439492"/>
       <w:r>
         <w:rPr>
           <w:rFonts w:hint="eastAsia"/>
@@ -13905,7 +14094,7 @@
       <w:pPr>
         <w:pStyle w:val="2"/>
       </w:pPr>
-      <w:bookmarkStart w:id="42" w:name="_Toc365548067"/>
+      <w:bookmarkStart w:id="42" w:name="_Toc367439493"/>
       <w:r>
         <w:rPr>
           <w:rFonts w:hint="eastAsia"/>
@@ -13918,7 +14107,7 @@
       <w:pPr>
         <w:pStyle w:val="2"/>
       </w:pPr>
-      <w:bookmarkStart w:id="43" w:name="_Toc365548068"/>
+      <w:bookmarkStart w:id="43" w:name="_Toc367439494"/>
       <w:r>
         <w:rPr>
           <w:rFonts w:hint="eastAsia"/>
@@ -13977,7 +14166,19 @@
         <w:rPr>
           <w:rFonts w:hint="eastAsia"/>
         </w:rPr>
-        <w:t>拉取物理队列中的数据，然后在异步</w:t>
+        <w:t>拉取</w:t>
+      </w:r>
+      <w:r>
+        <w:rPr>
+          <w:rFonts w:hint="eastAsia"/>
+        </w:rPr>
+        <w:t>Commit Log</w:t>
+      </w:r>
+      <w:r>
+        <w:rPr>
+          <w:rFonts w:hint="eastAsia"/>
+        </w:rPr>
+        <w:t>中的数据，然后在异步</w:t>
       </w:r>
       <w:r>
         <w:rPr>
@@ -13989,16 +14190,26 @@
         <w:rPr>
           <w:rFonts w:hint="eastAsia"/>
         </w:rPr>
-        <w:t>出逻辑队列数据结构。整个实现过程基本同</w:t>
-      </w:r>
-      <w:proofErr w:type="spellStart"/>
+        <w:t>出</w:t>
+      </w:r>
+      <w:r>
+        <w:rPr>
+          <w:rFonts w:hint="eastAsia"/>
+        </w:rPr>
+        <w:t>Consume Queue</w:t>
+      </w:r>
+      <w:r>
+        <w:rPr>
+          <w:rFonts w:hint="eastAsia"/>
+        </w:rPr>
+        <w:t>数据结构。整个实现过程基本同</w:t>
+      </w:r>
       <w:r>
         <w:rPr>
           <w:rFonts w:hint="eastAsia"/>
         </w:rPr>
         <w:t>Mysql</w:t>
       </w:r>
-      <w:proofErr w:type="spellEnd"/>
       <w:r>
         <w:rPr>
           <w:rFonts w:hint="eastAsia"/>
@@ -14010,7 +14221,7 @@
       <w:pPr>
         <w:pStyle w:val="2"/>
       </w:pPr>
-      <w:bookmarkStart w:id="44" w:name="_Toc365548069"/>
+      <w:bookmarkStart w:id="44" w:name="_Toc367439495"/>
       <w:r>
         <w:rPr>
           <w:rFonts w:hint="eastAsia"/>
@@ -14039,10 +14250,10 @@
       </w:pPr>
       <w:r>
         <w:object w:dxaOrig="8773" w:dyaOrig="5904">
-          <v:shape id="_x0000_i1033" type="#_x0000_t75" style="width:438.8pt;height:295.45pt" o:ole="">
+          <v:shape id="_x0000_i1033" type="#_x0000_t75" style="width:438.75pt;height:295.5pt" o:ole="">
             <v:imagedata r:id="rId32" o:title=""/>
           </v:shape>
-          <o:OLEObject Type="Embed" ProgID="Visio.Drawing.11" ShapeID="_x0000_i1033" DrawAspect="Content" ObjectID="_1439289872" r:id="rId33"/>
+          <o:OLEObject Type="Embed" ProgID="Visio.Drawing.11" ShapeID="_x0000_i1033" DrawAspect="Content" ObjectID="_1441181364" r:id="rId33"/>
         </w:object>
       </w:r>
     </w:p>
@@ -14125,7 +14336,7 @@
         <w:pStyle w:val="a8"/>
         <w:numPr>
           <w:ilvl w:val="0"/>
-          <w:numId w:val="22"/>
+          <w:numId w:val="16"/>
         </w:numPr>
         <w:ind w:firstLineChars="0"/>
       </w:pPr>
@@ -14171,7 +14382,7 @@
         <w:pStyle w:val="a8"/>
         <w:numPr>
           <w:ilvl w:val="0"/>
-          <w:numId w:val="22"/>
+          <w:numId w:val="16"/>
         </w:numPr>
         <w:ind w:firstLineChars="0"/>
       </w:pPr>
@@ -14217,7 +14428,7 @@
         <w:pStyle w:val="a8"/>
         <w:numPr>
           <w:ilvl w:val="0"/>
-          <w:numId w:val="22"/>
+          <w:numId w:val="16"/>
         </w:numPr>
         <w:ind w:firstLineChars="0"/>
       </w:pPr>
@@ -14251,7 +14462,7 @@
         <w:pStyle w:val="a8"/>
         <w:numPr>
           <w:ilvl w:val="0"/>
-          <w:numId w:val="22"/>
+          <w:numId w:val="16"/>
         </w:numPr>
         <w:ind w:firstLineChars="0"/>
       </w:pPr>
@@ -14357,7 +14568,7 @@
         <w:pStyle w:val="a8"/>
         <w:numPr>
           <w:ilvl w:val="0"/>
-          <w:numId w:val="22"/>
+          <w:numId w:val="16"/>
         </w:numPr>
         <w:ind w:firstLineChars="0"/>
       </w:pPr>
@@ -14403,7 +14614,7 @@
         <w:pStyle w:val="a8"/>
         <w:numPr>
           <w:ilvl w:val="0"/>
-          <w:numId w:val="22"/>
+          <w:numId w:val="16"/>
         </w:numPr>
         <w:ind w:firstLineChars="0"/>
       </w:pPr>
@@ -14485,7 +14696,7 @@
         <w:pStyle w:val="a8"/>
         <w:numPr>
           <w:ilvl w:val="0"/>
-          <w:numId w:val="22"/>
+          <w:numId w:val="16"/>
         </w:numPr>
         <w:ind w:firstLineChars="0"/>
       </w:pPr>
@@ -14513,7 +14724,7 @@
         <w:pStyle w:val="a8"/>
         <w:numPr>
           <w:ilvl w:val="0"/>
-          <w:numId w:val="22"/>
+          <w:numId w:val="16"/>
         </w:numPr>
         <w:ind w:firstLineChars="0"/>
       </w:pPr>
@@ -14540,7 +14751,7 @@
       <w:pPr>
         <w:pStyle w:val="2"/>
       </w:pPr>
-      <w:bookmarkStart w:id="45" w:name="_Toc365548070"/>
+      <w:bookmarkStart w:id="45" w:name="_Toc367439496"/>
       <w:r>
         <w:rPr>
           <w:rFonts w:hint="eastAsia"/>
@@ -14578,14 +14789,12 @@
         </w:rPr>
         <w:t>堆积能力的几个指标，现将</w:t>
       </w:r>
-      <w:proofErr w:type="spellStart"/>
       <w:r>
         <w:rPr>
           <w:rFonts w:hint="eastAsia"/>
         </w:rPr>
         <w:t>RocketMQ</w:t>
       </w:r>
-      <w:proofErr w:type="spellEnd"/>
       <w:r>
         <w:rPr>
           <w:rFonts w:hint="eastAsia"/>
@@ -14659,14 +14868,12 @@
       <w:r>
         <w:fldChar w:fldCharType="end"/>
       </w:r>
-      <w:proofErr w:type="spellStart"/>
       <w:r>
         <w:rPr>
           <w:rFonts w:hint="eastAsia"/>
         </w:rPr>
         <w:t>RocketMQ</w:t>
       </w:r>
-      <w:proofErr w:type="spellEnd"/>
       <w:r>
         <w:rPr>
           <w:rFonts w:hint="eastAsia"/>
@@ -15519,8 +15726,7 @@
       <w:pPr>
         <w:pStyle w:val="1"/>
       </w:pPr>
-      <w:bookmarkStart w:id="46" w:name="_Toc365548071"/>
-      <w:proofErr w:type="spellStart"/>
+      <w:bookmarkStart w:id="46" w:name="_Toc367439497"/>
       <w:r>
         <w:rPr>
           <w:rFonts w:hint="eastAsia"/>
@@ -15528,7 +15734,6 @@
         <w:lastRenderedPageBreak/>
         <w:t>RocketMQ</w:t>
       </w:r>
-      <w:proofErr w:type="spellEnd"/>
       <w:r>
         <w:rPr>
           <w:rFonts w:hint="eastAsia"/>
@@ -15541,7 +15746,7 @@
       <w:pPr>
         <w:pStyle w:val="2"/>
       </w:pPr>
-      <w:bookmarkStart w:id="47" w:name="_Toc365548072"/>
+      <w:bookmarkStart w:id="47" w:name="_Toc367439498"/>
       <w:r>
         <w:rPr>
           <w:rFonts w:hint="eastAsia"/>
@@ -15553,10 +15758,10 @@
     <w:p>
       <w:r>
         <w:object w:dxaOrig="11000" w:dyaOrig="1515">
-          <v:shape id="_x0000_i1034" type="#_x0000_t75" style="width:522.35pt;height:1in" o:ole="">
+          <v:shape id="_x0000_i1034" type="#_x0000_t75" style="width:522.75pt;height:1in" o:ole="">
             <v:imagedata r:id="rId34" o:title=""/>
           </v:shape>
-          <o:OLEObject Type="Embed" ProgID="Visio.Drawing.11" ShapeID="_x0000_i1034" DrawAspect="Content" ObjectID="_1439289873" r:id="rId35"/>
+          <o:OLEObject Type="Embed" ProgID="Visio.Drawing.11" ShapeID="_x0000_i1034" DrawAspect="Content" ObjectID="_1441181365" r:id="rId35"/>
         </w:object>
       </w:r>
     </w:p>
@@ -15565,7 +15770,7 @@
         <w:pStyle w:val="a8"/>
         <w:numPr>
           <w:ilvl w:val="0"/>
-          <w:numId w:val="41"/>
+          <w:numId w:val="27"/>
         </w:numPr>
         <w:ind w:firstLineChars="0"/>
       </w:pPr>
@@ -15629,7 +15834,7 @@
         <w:pStyle w:val="a8"/>
         <w:numPr>
           <w:ilvl w:val="0"/>
-          <w:numId w:val="41"/>
+          <w:numId w:val="27"/>
         </w:numPr>
         <w:ind w:firstLineChars="0"/>
       </w:pPr>
@@ -15669,7 +15874,7 @@
         <w:pStyle w:val="a8"/>
         <w:numPr>
           <w:ilvl w:val="0"/>
-          <w:numId w:val="41"/>
+          <w:numId w:val="27"/>
         </w:numPr>
         <w:ind w:firstLineChars="0"/>
       </w:pPr>
@@ -15679,14 +15884,12 @@
         </w:rPr>
         <w:t>使用</w:t>
       </w:r>
-      <w:proofErr w:type="spellStart"/>
       <w:r>
         <w:rPr>
           <w:rFonts w:hint="eastAsia"/>
         </w:rPr>
         <w:t>json</w:t>
       </w:r>
-      <w:proofErr w:type="spellEnd"/>
       <w:r>
         <w:rPr>
           <w:rFonts w:hint="eastAsia"/>
@@ -15699,7 +15902,7 @@
         <w:pStyle w:val="a8"/>
         <w:numPr>
           <w:ilvl w:val="0"/>
-          <w:numId w:val="41"/>
+          <w:numId w:val="27"/>
         </w:numPr>
         <w:ind w:firstLineChars="0"/>
       </w:pPr>
@@ -15770,28 +15973,12 @@
           </w:p>
           <w:p>
             <w:r>
-              <w:t xml:space="preserve">  "remark": "hello, I am </w:t>
-            </w:r>
-            <w:proofErr w:type="spellStart"/>
-            <w:r>
-              <w:t>respponse</w:t>
-            </w:r>
-            <w:proofErr w:type="spellEnd"/>
-            <w:r>
-              <w:t xml:space="preserve"> /127.0.0.1:27603",</w:t>
+              <w:t xml:space="preserve">  "remark": "hello, I am respponse /127.0.0.1:27603",</w:t>
             </w:r>
           </w:p>
           <w:p>
             <w:r>
-              <w:t xml:space="preserve">  "</w:t>
-            </w:r>
-            <w:proofErr w:type="spellStart"/>
-            <w:r>
-              <w:t>extFields</w:t>
-            </w:r>
-            <w:proofErr w:type="spellEnd"/>
-            <w:r>
-              <w:t>": {</w:t>
+              <w:t xml:space="preserve">  "extFields": {</w:t>
             </w:r>
           </w:p>
           <w:p>
@@ -15801,23 +15988,7 @@
           </w:p>
           <w:p>
             <w:r>
-              <w:t xml:space="preserve">    "</w:t>
-            </w:r>
-            <w:proofErr w:type="spellStart"/>
-            <w:r>
-              <w:t>messageTitle</w:t>
-            </w:r>
-            <w:proofErr w:type="spellEnd"/>
-            <w:r>
-              <w:t>": "</w:t>
-            </w:r>
-            <w:proofErr w:type="spellStart"/>
-            <w:r>
-              <w:t>HelloMessageTitle</w:t>
-            </w:r>
-            <w:proofErr w:type="spellEnd"/>
-            <w:r>
-              <w:t>"</w:t>
+              <w:t xml:space="preserve">    "messageTitle": "HelloMessageTitle"</w:t>
             </w:r>
           </w:p>
           <w:p>
@@ -16921,7 +17092,6 @@
                 <w:sz w:val="22"/>
               </w:rPr>
             </w:pPr>
-            <w:proofErr w:type="spellStart"/>
             <w:r>
               <w:rPr>
                 <w:rFonts w:ascii="微软雅黑" w:hAnsi="微软雅黑" w:cs="宋体" w:hint="eastAsia"/>
@@ -16931,7 +17101,6 @@
               </w:rPr>
               <w:t>extFields</w:t>
             </w:r>
-            <w:proofErr w:type="spellEnd"/>
           </w:p>
         </w:tc>
         <w:tc>
@@ -16959,7 +17128,6 @@
                 <w:sz w:val="22"/>
               </w:rPr>
             </w:pPr>
-            <w:proofErr w:type="spellStart"/>
             <w:r>
               <w:rPr>
                 <w:rFonts w:ascii="微软雅黑" w:hAnsi="微软雅黑" w:cs="宋体" w:hint="eastAsia"/>
@@ -16967,37 +17135,7 @@
                 <w:kern w:val="0"/>
                 <w:sz w:val="22"/>
               </w:rPr>
-              <w:t>HashMap</w:t>
-            </w:r>
-            <w:proofErr w:type="spellEnd"/>
-            <w:r>
-              <w:rPr>
-                <w:rFonts w:ascii="微软雅黑" w:hAnsi="微软雅黑" w:cs="宋体" w:hint="eastAsia"/>
-                <w:color w:val="000000"/>
-                <w:kern w:val="0"/>
-                <w:sz w:val="22"/>
-              </w:rPr>
-              <w:t>&lt;</w:t>
-            </w:r>
-            <w:proofErr w:type="spellStart"/>
-            <w:r>
-              <w:rPr>
-                <w:rFonts w:ascii="微软雅黑" w:hAnsi="微软雅黑" w:cs="宋体" w:hint="eastAsia"/>
-                <w:color w:val="000000"/>
-                <w:kern w:val="0"/>
-                <w:sz w:val="22"/>
-              </w:rPr>
-              <w:t>String,String</w:t>
-            </w:r>
-            <w:proofErr w:type="spellEnd"/>
-            <w:r>
-              <w:rPr>
-                <w:rFonts w:ascii="微软雅黑" w:hAnsi="微软雅黑" w:cs="宋体" w:hint="eastAsia"/>
-                <w:color w:val="000000"/>
-                <w:kern w:val="0"/>
-                <w:sz w:val="22"/>
-              </w:rPr>
-              <w:t>&gt;</w:t>
+              <w:t>HashMap&lt;String,String&gt;</w:t>
             </w:r>
           </w:p>
         </w:tc>
@@ -17078,7 +17216,7 @@
       <w:pPr>
         <w:pStyle w:val="2"/>
       </w:pPr>
-      <w:bookmarkStart w:id="48" w:name="_Toc365548073"/>
+      <w:bookmarkStart w:id="48" w:name="_Toc367439499"/>
       <w:r>
         <w:rPr>
           <w:rFonts w:hint="eastAsia"/>
@@ -17091,7 +17229,7 @@
       <w:pPr>
         <w:pStyle w:val="2"/>
       </w:pPr>
-      <w:bookmarkStart w:id="49" w:name="_Toc365548074"/>
+      <w:bookmarkStart w:id="49" w:name="_Toc367439500"/>
       <w:r>
         <w:rPr>
           <w:rFonts w:hint="eastAsia"/>
@@ -17104,7 +17242,7 @@
       <w:pPr>
         <w:pStyle w:val="2"/>
       </w:pPr>
-      <w:bookmarkStart w:id="50" w:name="_Toc365548075"/>
+      <w:bookmarkStart w:id="50" w:name="_Toc367439501"/>
       <w:r>
         <w:rPr>
           <w:rFonts w:hint="eastAsia"/>
@@ -17117,15 +17255,13 @@
       <w:pPr>
         <w:pStyle w:val="1"/>
       </w:pPr>
-      <w:bookmarkStart w:id="51" w:name="_Toc365548076"/>
-      <w:proofErr w:type="spellStart"/>
+      <w:bookmarkStart w:id="51" w:name="_Toc367439502"/>
       <w:r>
         <w:rPr>
           <w:rFonts w:hint="eastAsia"/>
         </w:rPr>
         <w:t>RocketMQ</w:t>
       </w:r>
-      <w:proofErr w:type="spellEnd"/>
       <w:r>
         <w:rPr>
           <w:rFonts w:hint="eastAsia"/>
@@ -17154,7 +17290,7 @@
           <w:numId w:val="0"/>
         </w:numPr>
       </w:pPr>
-      <w:bookmarkStart w:id="52" w:name="_Toc365548077"/>
+      <w:bookmarkStart w:id="52" w:name="_Toc367439503"/>
       <w:r>
         <w:rPr>
           <w:rFonts w:hint="eastAsia"/>
@@ -17310,14 +17446,12 @@
         </w:numPr>
         <w:ind w:firstLineChars="0"/>
       </w:pPr>
-      <w:proofErr w:type="spellStart"/>
       <w:r>
         <w:rPr>
           <w:rFonts w:hint="eastAsia"/>
         </w:rPr>
         <w:t>RocketMQ</w:t>
       </w:r>
-      <w:proofErr w:type="spellEnd"/>
       <w:r>
         <w:rPr>
           <w:rFonts w:hint="eastAsia"/>
@@ -17349,15 +17483,7 @@
         <w:ind w:firstLineChars="0"/>
       </w:pPr>
       <w:r>
-        <w:t>Documentation for /proc/sys/</w:t>
-      </w:r>
-      <w:proofErr w:type="spellStart"/>
-      <w:r>
-        <w:t>vm</w:t>
-      </w:r>
-      <w:proofErr w:type="spellEnd"/>
-      <w:r>
-        <w:t>/*</w:t>
+        <w:t>Documentation for /proc/sys/vm/*</w:t>
       </w:r>
     </w:p>
     <w:p>
@@ -17469,7 +17595,7 @@
                 <w:b/>
                 <w:noProof/>
               </w:rPr>
-              <w:t>III</w:t>
+              <w:t>I</w:t>
             </w:r>
             <w:r>
               <w:rPr>
@@ -17527,7 +17653,7 @@
         <w:b/>
         <w:noProof/>
       </w:rPr>
-      <w:t>4</w:t>
+      <w:t>22</w:t>
     </w:r>
     <w:r>
       <w:rPr>
@@ -17613,95 +17739,6 @@
 <file path=word/numbering.xml><?xml version="1.0" encoding="utf-8"?>
 <w:numbering xmlns:ve="http://schemas.openxmlformats.org/markup-compatibility/2006" xmlns:o="urn:schemas-microsoft-com:office:office" xmlns:r="http://schemas.openxmlformats.org/officeDocument/2006/relationships" xmlns:m="http://schemas.openxmlformats.org/officeDocument/2006/math" xmlns:v="urn:schemas-microsoft-com:vml" xmlns:wp="http://schemas.openxmlformats.org/drawingml/2006/wordprocessingDrawing" xmlns:w10="urn:schemas-microsoft-com:office:word" xmlns:w="http://schemas.openxmlformats.org/wordprocessingml/2006/main" xmlns:wne="http://schemas.microsoft.com/office/word/2006/wordml">
   <w:abstractNum w:abstractNumId="0">
-    <w:nsid w:val="04A85056"/>
-    <w:multiLevelType w:val="hybridMultilevel"/>
-    <w:tmpl w:val="937C80F6"/>
-    <w:lvl w:ilvl="0" w:tplc="A064A5CC">
-      <w:start w:val="1"/>
-      <w:numFmt w:val="decimal"/>
-      <w:lvlText w:val="(%1)."/>
-      <w:lvlJc w:val="left"/>
-      <w:pPr>
-        <w:ind w:left="420" w:hanging="420"/>
-      </w:pPr>
-      <w:rPr>
-        <w:rFonts w:hint="eastAsia"/>
-      </w:rPr>
-    </w:lvl>
-    <w:lvl w:ilvl="1" w:tplc="04090019" w:tentative="1">
-      <w:start w:val="1"/>
-      <w:numFmt w:val="lowerLetter"/>
-      <w:lvlText w:val="%2)"/>
-      <w:lvlJc w:val="left"/>
-      <w:pPr>
-        <w:ind w:left="840" w:hanging="420"/>
-      </w:pPr>
-    </w:lvl>
-    <w:lvl w:ilvl="2" w:tplc="0409001B" w:tentative="1">
-      <w:start w:val="1"/>
-      <w:numFmt w:val="lowerRoman"/>
-      <w:lvlText w:val="%3."/>
-      <w:lvlJc w:val="right"/>
-      <w:pPr>
-        <w:ind w:left="1260" w:hanging="420"/>
-      </w:pPr>
-    </w:lvl>
-    <w:lvl w:ilvl="3" w:tplc="0409000F" w:tentative="1">
-      <w:start w:val="1"/>
-      <w:numFmt w:val="decimal"/>
-      <w:lvlText w:val="%4."/>
-      <w:lvlJc w:val="left"/>
-      <w:pPr>
-        <w:ind w:left="1680" w:hanging="420"/>
-      </w:pPr>
-    </w:lvl>
-    <w:lvl w:ilvl="4" w:tplc="04090019" w:tentative="1">
-      <w:start w:val="1"/>
-      <w:numFmt w:val="lowerLetter"/>
-      <w:lvlText w:val="%5)"/>
-      <w:lvlJc w:val="left"/>
-      <w:pPr>
-        <w:ind w:left="2100" w:hanging="420"/>
-      </w:pPr>
-    </w:lvl>
-    <w:lvl w:ilvl="5" w:tplc="0409001B" w:tentative="1">
-      <w:start w:val="1"/>
-      <w:numFmt w:val="lowerRoman"/>
-      <w:lvlText w:val="%6."/>
-      <w:lvlJc w:val="right"/>
-      <w:pPr>
-        <w:ind w:left="2520" w:hanging="420"/>
-      </w:pPr>
-    </w:lvl>
-    <w:lvl w:ilvl="6" w:tplc="0409000F" w:tentative="1">
-      <w:start w:val="1"/>
-      <w:numFmt w:val="decimal"/>
-      <w:lvlText w:val="%7."/>
-      <w:lvlJc w:val="left"/>
-      <w:pPr>
-        <w:ind w:left="2940" w:hanging="420"/>
-      </w:pPr>
-    </w:lvl>
-    <w:lvl w:ilvl="7" w:tplc="04090019" w:tentative="1">
-      <w:start w:val="1"/>
-      <w:numFmt w:val="lowerLetter"/>
-      <w:lvlText w:val="%8)"/>
-      <w:lvlJc w:val="left"/>
-      <w:pPr>
-        <w:ind w:left="3360" w:hanging="420"/>
-      </w:pPr>
-    </w:lvl>
-    <w:lvl w:ilvl="8" w:tplc="0409001B" w:tentative="1">
-      <w:start w:val="1"/>
-      <w:numFmt w:val="lowerRoman"/>
-      <w:lvlText w:val="%9."/>
-      <w:lvlJc w:val="right"/>
-      <w:pPr>
-        <w:ind w:left="3780" w:hanging="420"/>
-      </w:pPr>
-    </w:lvl>
-  </w:abstractNum>
-  <w:abstractNum w:abstractNumId="1">
     <w:nsid w:val="05A546FB"/>
     <w:multiLevelType w:val="hybridMultilevel"/>
     <w:tmpl w:val="BAF0436A"/>
@@ -17814,7 +17851,7 @@
       </w:rPr>
     </w:lvl>
   </w:abstractNum>
-  <w:abstractNum w:abstractNumId="2">
+  <w:abstractNum w:abstractNumId="1">
     <w:nsid w:val="06D00EC2"/>
     <w:multiLevelType w:val="hybridMultilevel"/>
     <w:tmpl w:val="CF765CCE"/>
@@ -17903,7 +17940,7 @@
       </w:pPr>
     </w:lvl>
   </w:abstractNum>
-  <w:abstractNum w:abstractNumId="3">
+  <w:abstractNum w:abstractNumId="2">
     <w:nsid w:val="0D6337AE"/>
     <w:multiLevelType w:val="hybridMultilevel"/>
     <w:tmpl w:val="663C95F4"/>
@@ -17992,7 +18029,7 @@
       </w:pPr>
     </w:lvl>
   </w:abstractNum>
-  <w:abstractNum w:abstractNumId="4">
+  <w:abstractNum w:abstractNumId="3">
     <w:nsid w:val="10D20E44"/>
     <w:multiLevelType w:val="hybridMultilevel"/>
     <w:tmpl w:val="D0AAC484"/>
@@ -18105,7 +18142,7 @@
       </w:rPr>
     </w:lvl>
   </w:abstractNum>
-  <w:abstractNum w:abstractNumId="5">
+  <w:abstractNum w:abstractNumId="4">
     <w:nsid w:val="11552516"/>
     <w:multiLevelType w:val="hybridMultilevel"/>
     <w:tmpl w:val="E8300C28"/>
@@ -18194,7 +18231,7 @@
       </w:pPr>
     </w:lvl>
   </w:abstractNum>
-  <w:abstractNum w:abstractNumId="6">
+  <w:abstractNum w:abstractNumId="5">
     <w:nsid w:val="11C55ED9"/>
     <w:multiLevelType w:val="hybridMultilevel"/>
     <w:tmpl w:val="CF0CA74C"/>
@@ -18283,7 +18320,7 @@
       </w:pPr>
     </w:lvl>
   </w:abstractNum>
-  <w:abstractNum w:abstractNumId="7">
+  <w:abstractNum w:abstractNumId="6">
     <w:nsid w:val="11F759C2"/>
     <w:multiLevelType w:val="hybridMultilevel"/>
     <w:tmpl w:val="F000B2D6"/>
@@ -18372,96 +18409,7 @@
       </w:pPr>
     </w:lvl>
   </w:abstractNum>
-  <w:abstractNum w:abstractNumId="8">
-    <w:nsid w:val="12A0349D"/>
-    <w:multiLevelType w:val="hybridMultilevel"/>
-    <w:tmpl w:val="5B5EB6D8"/>
-    <w:lvl w:ilvl="0" w:tplc="A064A5CC">
-      <w:start w:val="1"/>
-      <w:numFmt w:val="decimal"/>
-      <w:lvlText w:val="(%1)."/>
-      <w:lvlJc w:val="left"/>
-      <w:pPr>
-        <w:ind w:left="840" w:hanging="420"/>
-      </w:pPr>
-      <w:rPr>
-        <w:rFonts w:hint="eastAsia"/>
-      </w:rPr>
-    </w:lvl>
-    <w:lvl w:ilvl="1" w:tplc="04090019" w:tentative="1">
-      <w:start w:val="1"/>
-      <w:numFmt w:val="lowerLetter"/>
-      <w:lvlText w:val="%2)"/>
-      <w:lvlJc w:val="left"/>
-      <w:pPr>
-        <w:ind w:left="1260" w:hanging="420"/>
-      </w:pPr>
-    </w:lvl>
-    <w:lvl w:ilvl="2" w:tplc="0409001B" w:tentative="1">
-      <w:start w:val="1"/>
-      <w:numFmt w:val="lowerRoman"/>
-      <w:lvlText w:val="%3."/>
-      <w:lvlJc w:val="right"/>
-      <w:pPr>
-        <w:ind w:left="1680" w:hanging="420"/>
-      </w:pPr>
-    </w:lvl>
-    <w:lvl w:ilvl="3" w:tplc="0409000F" w:tentative="1">
-      <w:start w:val="1"/>
-      <w:numFmt w:val="decimal"/>
-      <w:lvlText w:val="%4."/>
-      <w:lvlJc w:val="left"/>
-      <w:pPr>
-        <w:ind w:left="2100" w:hanging="420"/>
-      </w:pPr>
-    </w:lvl>
-    <w:lvl w:ilvl="4" w:tplc="04090019" w:tentative="1">
-      <w:start w:val="1"/>
-      <w:numFmt w:val="lowerLetter"/>
-      <w:lvlText w:val="%5)"/>
-      <w:lvlJc w:val="left"/>
-      <w:pPr>
-        <w:ind w:left="2520" w:hanging="420"/>
-      </w:pPr>
-    </w:lvl>
-    <w:lvl w:ilvl="5" w:tplc="0409001B" w:tentative="1">
-      <w:start w:val="1"/>
-      <w:numFmt w:val="lowerRoman"/>
-      <w:lvlText w:val="%6."/>
-      <w:lvlJc w:val="right"/>
-      <w:pPr>
-        <w:ind w:left="2940" w:hanging="420"/>
-      </w:pPr>
-    </w:lvl>
-    <w:lvl w:ilvl="6" w:tplc="0409000F" w:tentative="1">
-      <w:start w:val="1"/>
-      <w:numFmt w:val="decimal"/>
-      <w:lvlText w:val="%7."/>
-      <w:lvlJc w:val="left"/>
-      <w:pPr>
-        <w:ind w:left="3360" w:hanging="420"/>
-      </w:pPr>
-    </w:lvl>
-    <w:lvl w:ilvl="7" w:tplc="04090019" w:tentative="1">
-      <w:start w:val="1"/>
-      <w:numFmt w:val="lowerLetter"/>
-      <w:lvlText w:val="%8)"/>
-      <w:lvlJc w:val="left"/>
-      <w:pPr>
-        <w:ind w:left="3780" w:hanging="420"/>
-      </w:pPr>
-    </w:lvl>
-    <w:lvl w:ilvl="8" w:tplc="0409001B" w:tentative="1">
-      <w:start w:val="1"/>
-      <w:numFmt w:val="lowerRoman"/>
-      <w:lvlText w:val="%9."/>
-      <w:lvlJc w:val="right"/>
-      <w:pPr>
-        <w:ind w:left="4200" w:hanging="420"/>
-      </w:pPr>
-    </w:lvl>
-  </w:abstractNum>
-  <w:abstractNum w:abstractNumId="9">
+  <w:abstractNum w:abstractNumId="7">
     <w:nsid w:val="16795BC7"/>
     <w:multiLevelType w:val="hybridMultilevel"/>
     <w:tmpl w:val="49441FA0"/>
@@ -18550,7 +18498,7 @@
       </w:pPr>
     </w:lvl>
   </w:abstractNum>
-  <w:abstractNum w:abstractNumId="10">
+  <w:abstractNum w:abstractNumId="8">
     <w:nsid w:val="1B083FF7"/>
     <w:multiLevelType w:val="hybridMultilevel"/>
     <w:tmpl w:val="566E3378"/>
@@ -18636,7 +18584,7 @@
       </w:pPr>
     </w:lvl>
   </w:abstractNum>
-  <w:abstractNum w:abstractNumId="11">
+  <w:abstractNum w:abstractNumId="9">
     <w:nsid w:val="22652798"/>
     <w:multiLevelType w:val="hybridMultilevel"/>
     <w:tmpl w:val="58E24F0C"/>
@@ -18725,7 +18673,7 @@
       </w:pPr>
     </w:lvl>
   </w:abstractNum>
-  <w:abstractNum w:abstractNumId="12">
+  <w:abstractNum w:abstractNumId="10">
     <w:nsid w:val="2473175C"/>
     <w:multiLevelType w:val="hybridMultilevel"/>
     <w:tmpl w:val="B022976A"/>
@@ -18814,7 +18762,7 @@
       </w:pPr>
     </w:lvl>
   </w:abstractNum>
-  <w:abstractNum w:abstractNumId="13">
+  <w:abstractNum w:abstractNumId="11">
     <w:nsid w:val="262D511D"/>
     <w:multiLevelType w:val="hybridMultilevel"/>
     <w:tmpl w:val="1890950C"/>
@@ -18903,7 +18851,7 @@
       </w:pPr>
     </w:lvl>
   </w:abstractNum>
-  <w:abstractNum w:abstractNumId="14">
+  <w:abstractNum w:abstractNumId="12">
     <w:nsid w:val="269262EF"/>
     <w:multiLevelType w:val="hybridMultilevel"/>
     <w:tmpl w:val="7946041E"/>
@@ -18992,7 +18940,7 @@
       </w:pPr>
     </w:lvl>
   </w:abstractNum>
-  <w:abstractNum w:abstractNumId="15">
+  <w:abstractNum w:abstractNumId="13">
     <w:nsid w:val="2C8223CC"/>
     <w:multiLevelType w:val="hybridMultilevel"/>
     <w:tmpl w:val="E6FC1458"/>
@@ -19081,7 +19029,7 @@
       </w:pPr>
     </w:lvl>
   </w:abstractNum>
-  <w:abstractNum w:abstractNumId="16">
+  <w:abstractNum w:abstractNumId="14">
     <w:nsid w:val="2E8A2948"/>
     <w:multiLevelType w:val="hybridMultilevel"/>
     <w:tmpl w:val="291EC5BE"/>
@@ -19167,7 +19115,7 @@
       </w:pPr>
     </w:lvl>
   </w:abstractNum>
-  <w:abstractNum w:abstractNumId="17">
+  <w:abstractNum w:abstractNumId="15">
     <w:nsid w:val="301B469F"/>
     <w:multiLevelType w:val="hybridMultilevel"/>
     <w:tmpl w:val="F9143F3E"/>
@@ -19256,7 +19204,7 @@
       </w:pPr>
     </w:lvl>
   </w:abstractNum>
-  <w:abstractNum w:abstractNumId="18">
+  <w:abstractNum w:abstractNumId="16">
     <w:nsid w:val="31C45844"/>
     <w:multiLevelType w:val="hybridMultilevel"/>
     <w:tmpl w:val="D48CBEAC"/>
@@ -19342,7 +19290,7 @@
       </w:pPr>
     </w:lvl>
   </w:abstractNum>
-  <w:abstractNum w:abstractNumId="19">
+  <w:abstractNum w:abstractNumId="17">
     <w:nsid w:val="31D911E5"/>
     <w:multiLevelType w:val="hybridMultilevel"/>
     <w:tmpl w:val="175C8090"/>
@@ -19431,7 +19379,7 @@
       </w:pPr>
     </w:lvl>
   </w:abstractNum>
-  <w:abstractNum w:abstractNumId="20">
+  <w:abstractNum w:abstractNumId="18">
     <w:nsid w:val="349F04BE"/>
     <w:multiLevelType w:val="hybridMultilevel"/>
     <w:tmpl w:val="55503B46"/>
@@ -19520,96 +19468,7 @@
       </w:pPr>
     </w:lvl>
   </w:abstractNum>
-  <w:abstractNum w:abstractNumId="21">
-    <w:nsid w:val="34C95348"/>
-    <w:multiLevelType w:val="hybridMultilevel"/>
-    <w:tmpl w:val="663C95F4"/>
-    <w:lvl w:ilvl="0" w:tplc="A064A5CC">
-      <w:start w:val="1"/>
-      <w:numFmt w:val="decimal"/>
-      <w:lvlText w:val="(%1)."/>
-      <w:lvlJc w:val="left"/>
-      <w:pPr>
-        <w:ind w:left="840" w:hanging="420"/>
-      </w:pPr>
-      <w:rPr>
-        <w:rFonts w:hint="eastAsia"/>
-      </w:rPr>
-    </w:lvl>
-    <w:lvl w:ilvl="1" w:tplc="04090019" w:tentative="1">
-      <w:start w:val="1"/>
-      <w:numFmt w:val="lowerLetter"/>
-      <w:lvlText w:val="%2)"/>
-      <w:lvlJc w:val="left"/>
-      <w:pPr>
-        <w:ind w:left="1260" w:hanging="420"/>
-      </w:pPr>
-    </w:lvl>
-    <w:lvl w:ilvl="2" w:tplc="0409001B" w:tentative="1">
-      <w:start w:val="1"/>
-      <w:numFmt w:val="lowerRoman"/>
-      <w:lvlText w:val="%3."/>
-      <w:lvlJc w:val="right"/>
-      <w:pPr>
-        <w:ind w:left="1680" w:hanging="420"/>
-      </w:pPr>
-    </w:lvl>
-    <w:lvl w:ilvl="3" w:tplc="0409000F" w:tentative="1">
-      <w:start w:val="1"/>
-      <w:numFmt w:val="decimal"/>
-      <w:lvlText w:val="%4."/>
-      <w:lvlJc w:val="left"/>
-      <w:pPr>
-        <w:ind w:left="2100" w:hanging="420"/>
-      </w:pPr>
-    </w:lvl>
-    <w:lvl w:ilvl="4" w:tplc="04090019" w:tentative="1">
-      <w:start w:val="1"/>
-      <w:numFmt w:val="lowerLetter"/>
-      <w:lvlText w:val="%5)"/>
-      <w:lvlJc w:val="left"/>
-      <w:pPr>
-        <w:ind w:left="2520" w:hanging="420"/>
-      </w:pPr>
-    </w:lvl>
-    <w:lvl w:ilvl="5" w:tplc="0409001B" w:tentative="1">
-      <w:start w:val="1"/>
-      <w:numFmt w:val="lowerRoman"/>
-      <w:lvlText w:val="%6."/>
-      <w:lvlJc w:val="right"/>
-      <w:pPr>
-        <w:ind w:left="2940" w:hanging="420"/>
-      </w:pPr>
-    </w:lvl>
-    <w:lvl w:ilvl="6" w:tplc="0409000F" w:tentative="1">
-      <w:start w:val="1"/>
-      <w:numFmt w:val="decimal"/>
-      <w:lvlText w:val="%7."/>
-      <w:lvlJc w:val="left"/>
-      <w:pPr>
-        <w:ind w:left="3360" w:hanging="420"/>
-      </w:pPr>
-    </w:lvl>
-    <w:lvl w:ilvl="7" w:tplc="04090019" w:tentative="1">
-      <w:start w:val="1"/>
-      <w:numFmt w:val="lowerLetter"/>
-      <w:lvlText w:val="%8)"/>
-      <w:lvlJc w:val="left"/>
-      <w:pPr>
-        <w:ind w:left="3780" w:hanging="420"/>
-      </w:pPr>
-    </w:lvl>
-    <w:lvl w:ilvl="8" w:tplc="0409001B" w:tentative="1">
-      <w:start w:val="1"/>
-      <w:numFmt w:val="lowerRoman"/>
-      <w:lvlText w:val="%9."/>
-      <w:lvlJc w:val="right"/>
-      <w:pPr>
-        <w:ind w:left="4200" w:hanging="420"/>
-      </w:pPr>
-    </w:lvl>
-  </w:abstractNum>
-  <w:abstractNum w:abstractNumId="22">
+  <w:abstractNum w:abstractNumId="19">
     <w:nsid w:val="37877B26"/>
     <w:multiLevelType w:val="multilevel"/>
     <w:tmpl w:val="04090025"/>
@@ -19704,96 +19563,7 @@
       </w:pPr>
     </w:lvl>
   </w:abstractNum>
-  <w:abstractNum w:abstractNumId="23">
-    <w:nsid w:val="3AC60675"/>
-    <w:multiLevelType w:val="hybridMultilevel"/>
-    <w:tmpl w:val="CB82B9B2"/>
-    <w:lvl w:ilvl="0" w:tplc="A064A5CC">
-      <w:start w:val="1"/>
-      <w:numFmt w:val="decimal"/>
-      <w:lvlText w:val="(%1)."/>
-      <w:lvlJc w:val="left"/>
-      <w:pPr>
-        <w:ind w:left="840" w:hanging="420"/>
-      </w:pPr>
-      <w:rPr>
-        <w:rFonts w:hint="eastAsia"/>
-      </w:rPr>
-    </w:lvl>
-    <w:lvl w:ilvl="1" w:tplc="04090019" w:tentative="1">
-      <w:start w:val="1"/>
-      <w:numFmt w:val="lowerLetter"/>
-      <w:lvlText w:val="%2)"/>
-      <w:lvlJc w:val="left"/>
-      <w:pPr>
-        <w:ind w:left="1260" w:hanging="420"/>
-      </w:pPr>
-    </w:lvl>
-    <w:lvl w:ilvl="2" w:tplc="0409001B" w:tentative="1">
-      <w:start w:val="1"/>
-      <w:numFmt w:val="lowerRoman"/>
-      <w:lvlText w:val="%3."/>
-      <w:lvlJc w:val="right"/>
-      <w:pPr>
-        <w:ind w:left="1680" w:hanging="420"/>
-      </w:pPr>
-    </w:lvl>
-    <w:lvl w:ilvl="3" w:tplc="0409000F" w:tentative="1">
-      <w:start w:val="1"/>
-      <w:numFmt w:val="decimal"/>
-      <w:lvlText w:val="%4."/>
-      <w:lvlJc w:val="left"/>
-      <w:pPr>
-        <w:ind w:left="2100" w:hanging="420"/>
-      </w:pPr>
-    </w:lvl>
-    <w:lvl w:ilvl="4" w:tplc="04090019" w:tentative="1">
-      <w:start w:val="1"/>
-      <w:numFmt w:val="lowerLetter"/>
-      <w:lvlText w:val="%5)"/>
-      <w:lvlJc w:val="left"/>
-      <w:pPr>
-        <w:ind w:left="2520" w:hanging="420"/>
-      </w:pPr>
-    </w:lvl>
-    <w:lvl w:ilvl="5" w:tplc="0409001B" w:tentative="1">
-      <w:start w:val="1"/>
-      <w:numFmt w:val="lowerRoman"/>
-      <w:lvlText w:val="%6."/>
-      <w:lvlJc w:val="right"/>
-      <w:pPr>
-        <w:ind w:left="2940" w:hanging="420"/>
-      </w:pPr>
-    </w:lvl>
-    <w:lvl w:ilvl="6" w:tplc="0409000F" w:tentative="1">
-      <w:start w:val="1"/>
-      <w:numFmt w:val="decimal"/>
-      <w:lvlText w:val="%7."/>
-      <w:lvlJc w:val="left"/>
-      <w:pPr>
-        <w:ind w:left="3360" w:hanging="420"/>
-      </w:pPr>
-    </w:lvl>
-    <w:lvl w:ilvl="7" w:tplc="04090019" w:tentative="1">
-      <w:start w:val="1"/>
-      <w:numFmt w:val="lowerLetter"/>
-      <w:lvlText w:val="%8)"/>
-      <w:lvlJc w:val="left"/>
-      <w:pPr>
-        <w:ind w:left="3780" w:hanging="420"/>
-      </w:pPr>
-    </w:lvl>
-    <w:lvl w:ilvl="8" w:tplc="0409001B" w:tentative="1">
-      <w:start w:val="1"/>
-      <w:numFmt w:val="lowerRoman"/>
-      <w:lvlText w:val="%9."/>
-      <w:lvlJc w:val="right"/>
-      <w:pPr>
-        <w:ind w:left="4200" w:hanging="420"/>
-      </w:pPr>
-    </w:lvl>
-  </w:abstractNum>
-  <w:abstractNum w:abstractNumId="24">
+  <w:abstractNum w:abstractNumId="20">
     <w:nsid w:val="41121D3C"/>
     <w:multiLevelType w:val="hybridMultilevel"/>
     <w:tmpl w:val="6E288132"/>
@@ -19879,7 +19649,7 @@
       </w:pPr>
     </w:lvl>
   </w:abstractNum>
-  <w:abstractNum w:abstractNumId="25">
+  <w:abstractNum w:abstractNumId="21">
     <w:nsid w:val="47293545"/>
     <w:multiLevelType w:val="hybridMultilevel"/>
     <w:tmpl w:val="C1A66EA4"/>
@@ -19992,182 +19762,7 @@
       </w:rPr>
     </w:lvl>
   </w:abstractNum>
-  <w:abstractNum w:abstractNumId="26">
-    <w:nsid w:val="476E0A77"/>
-    <w:multiLevelType w:val="hybridMultilevel"/>
-    <w:tmpl w:val="431CF09C"/>
-    <w:lvl w:ilvl="0" w:tplc="A064A5CC">
-      <w:start w:val="1"/>
-      <w:numFmt w:val="decimal"/>
-      <w:lvlText w:val="(%1)."/>
-      <w:lvlJc w:val="left"/>
-      <w:pPr>
-        <w:ind w:left="841" w:hanging="420"/>
-      </w:pPr>
-      <w:rPr>
-        <w:rFonts w:hint="eastAsia"/>
-      </w:rPr>
-    </w:lvl>
-    <w:lvl w:ilvl="1" w:tplc="04090019" w:tentative="1">
-      <w:start w:val="1"/>
-      <w:numFmt w:val="lowerLetter"/>
-      <w:lvlText w:val="%2)"/>
-      <w:lvlJc w:val="left"/>
-      <w:pPr>
-        <w:ind w:left="1261" w:hanging="420"/>
-      </w:pPr>
-    </w:lvl>
-    <w:lvl w:ilvl="2" w:tplc="0409001B" w:tentative="1">
-      <w:start w:val="1"/>
-      <w:numFmt w:val="lowerRoman"/>
-      <w:lvlText w:val="%3."/>
-      <w:lvlJc w:val="right"/>
-      <w:pPr>
-        <w:ind w:left="1681" w:hanging="420"/>
-      </w:pPr>
-    </w:lvl>
-    <w:lvl w:ilvl="3" w:tplc="0409000F" w:tentative="1">
-      <w:start w:val="1"/>
-      <w:numFmt w:val="decimal"/>
-      <w:lvlText w:val="%4."/>
-      <w:lvlJc w:val="left"/>
-      <w:pPr>
-        <w:ind w:left="2101" w:hanging="420"/>
-      </w:pPr>
-    </w:lvl>
-    <w:lvl w:ilvl="4" w:tplc="04090019" w:tentative="1">
-      <w:start w:val="1"/>
-      <w:numFmt w:val="lowerLetter"/>
-      <w:lvlText w:val="%5)"/>
-      <w:lvlJc w:val="left"/>
-      <w:pPr>
-        <w:ind w:left="2521" w:hanging="420"/>
-      </w:pPr>
-    </w:lvl>
-    <w:lvl w:ilvl="5" w:tplc="0409001B" w:tentative="1">
-      <w:start w:val="1"/>
-      <w:numFmt w:val="lowerRoman"/>
-      <w:lvlText w:val="%6."/>
-      <w:lvlJc w:val="right"/>
-      <w:pPr>
-        <w:ind w:left="2941" w:hanging="420"/>
-      </w:pPr>
-    </w:lvl>
-    <w:lvl w:ilvl="6" w:tplc="0409000F" w:tentative="1">
-      <w:start w:val="1"/>
-      <w:numFmt w:val="decimal"/>
-      <w:lvlText w:val="%7."/>
-      <w:lvlJc w:val="left"/>
-      <w:pPr>
-        <w:ind w:left="3361" w:hanging="420"/>
-      </w:pPr>
-    </w:lvl>
-    <w:lvl w:ilvl="7" w:tplc="04090019" w:tentative="1">
-      <w:start w:val="1"/>
-      <w:numFmt w:val="lowerLetter"/>
-      <w:lvlText w:val="%8)"/>
-      <w:lvlJc w:val="left"/>
-      <w:pPr>
-        <w:ind w:left="3781" w:hanging="420"/>
-      </w:pPr>
-    </w:lvl>
-    <w:lvl w:ilvl="8" w:tplc="0409001B" w:tentative="1">
-      <w:start w:val="1"/>
-      <w:numFmt w:val="lowerRoman"/>
-      <w:lvlText w:val="%9."/>
-      <w:lvlJc w:val="right"/>
-      <w:pPr>
-        <w:ind w:left="4201" w:hanging="420"/>
-      </w:pPr>
-    </w:lvl>
-  </w:abstractNum>
-  <w:abstractNum w:abstractNumId="27">
-    <w:nsid w:val="4D9E746D"/>
-    <w:multiLevelType w:val="hybridMultilevel"/>
-    <w:tmpl w:val="9EC43D02"/>
-    <w:lvl w:ilvl="0" w:tplc="04090017">
-      <w:start w:val="1"/>
-      <w:numFmt w:val="chineseCountingThousand"/>
-      <w:lvlText w:val="(%1)"/>
-      <w:lvlJc w:val="left"/>
-      <w:pPr>
-        <w:ind w:left="840" w:hanging="420"/>
-      </w:pPr>
-    </w:lvl>
-    <w:lvl w:ilvl="1" w:tplc="04090019" w:tentative="1">
-      <w:start w:val="1"/>
-      <w:numFmt w:val="lowerLetter"/>
-      <w:lvlText w:val="%2)"/>
-      <w:lvlJc w:val="left"/>
-      <w:pPr>
-        <w:ind w:left="1260" w:hanging="420"/>
-      </w:pPr>
-    </w:lvl>
-    <w:lvl w:ilvl="2" w:tplc="0409001B" w:tentative="1">
-      <w:start w:val="1"/>
-      <w:numFmt w:val="lowerRoman"/>
-      <w:lvlText w:val="%3."/>
-      <w:lvlJc w:val="right"/>
-      <w:pPr>
-        <w:ind w:left="1680" w:hanging="420"/>
-      </w:pPr>
-    </w:lvl>
-    <w:lvl w:ilvl="3" w:tplc="0409000F" w:tentative="1">
-      <w:start w:val="1"/>
-      <w:numFmt w:val="decimal"/>
-      <w:lvlText w:val="%4."/>
-      <w:lvlJc w:val="left"/>
-      <w:pPr>
-        <w:ind w:left="2100" w:hanging="420"/>
-      </w:pPr>
-    </w:lvl>
-    <w:lvl w:ilvl="4" w:tplc="04090019" w:tentative="1">
-      <w:start w:val="1"/>
-      <w:numFmt w:val="lowerLetter"/>
-      <w:lvlText w:val="%5)"/>
-      <w:lvlJc w:val="left"/>
-      <w:pPr>
-        <w:ind w:left="2520" w:hanging="420"/>
-      </w:pPr>
-    </w:lvl>
-    <w:lvl w:ilvl="5" w:tplc="0409001B" w:tentative="1">
-      <w:start w:val="1"/>
-      <w:numFmt w:val="lowerRoman"/>
-      <w:lvlText w:val="%6."/>
-      <w:lvlJc w:val="right"/>
-      <w:pPr>
-        <w:ind w:left="2940" w:hanging="420"/>
-      </w:pPr>
-    </w:lvl>
-    <w:lvl w:ilvl="6" w:tplc="0409000F" w:tentative="1">
-      <w:start w:val="1"/>
-      <w:numFmt w:val="decimal"/>
-      <w:lvlText w:val="%7."/>
-      <w:lvlJc w:val="left"/>
-      <w:pPr>
-        <w:ind w:left="3360" w:hanging="420"/>
-      </w:pPr>
-    </w:lvl>
-    <w:lvl w:ilvl="7" w:tplc="04090019" w:tentative="1">
-      <w:start w:val="1"/>
-      <w:numFmt w:val="lowerLetter"/>
-      <w:lvlText w:val="%8)"/>
-      <w:lvlJc w:val="left"/>
-      <w:pPr>
-        <w:ind w:left="3780" w:hanging="420"/>
-      </w:pPr>
-    </w:lvl>
-    <w:lvl w:ilvl="8" w:tplc="0409001B" w:tentative="1">
-      <w:start w:val="1"/>
-      <w:numFmt w:val="lowerRoman"/>
-      <w:lvlText w:val="%9."/>
-      <w:lvlJc w:val="right"/>
-      <w:pPr>
-        <w:ind w:left="4200" w:hanging="420"/>
-      </w:pPr>
-    </w:lvl>
-  </w:abstractNum>
-  <w:abstractNum w:abstractNumId="28">
+  <w:abstractNum w:abstractNumId="22">
     <w:nsid w:val="52BE19AA"/>
     <w:multiLevelType w:val="hybridMultilevel"/>
     <w:tmpl w:val="175C8090"/>
@@ -20256,7 +19851,7 @@
       </w:pPr>
     </w:lvl>
   </w:abstractNum>
-  <w:abstractNum w:abstractNumId="29">
+  <w:abstractNum w:abstractNumId="23">
     <w:nsid w:val="546740F3"/>
     <w:multiLevelType w:val="hybridMultilevel"/>
     <w:tmpl w:val="357C4AE0"/>
@@ -20343,93 +19938,7 @@
       </w:pPr>
     </w:lvl>
   </w:abstractNum>
-  <w:abstractNum w:abstractNumId="30">
-    <w:nsid w:val="54BD1EFA"/>
-    <w:multiLevelType w:val="hybridMultilevel"/>
-    <w:tmpl w:val="0A92E04A"/>
-    <w:lvl w:ilvl="0" w:tplc="04090011">
-      <w:start w:val="1"/>
-      <w:numFmt w:val="decimal"/>
-      <w:lvlText w:val="%1)"/>
-      <w:lvlJc w:val="left"/>
-      <w:pPr>
-        <w:ind w:left="841" w:hanging="420"/>
-      </w:pPr>
-    </w:lvl>
-    <w:lvl w:ilvl="1" w:tplc="04090019" w:tentative="1">
-      <w:start w:val="1"/>
-      <w:numFmt w:val="lowerLetter"/>
-      <w:lvlText w:val="%2)"/>
-      <w:lvlJc w:val="left"/>
-      <w:pPr>
-        <w:ind w:left="1261" w:hanging="420"/>
-      </w:pPr>
-    </w:lvl>
-    <w:lvl w:ilvl="2" w:tplc="0409001B" w:tentative="1">
-      <w:start w:val="1"/>
-      <w:numFmt w:val="lowerRoman"/>
-      <w:lvlText w:val="%3."/>
-      <w:lvlJc w:val="right"/>
-      <w:pPr>
-        <w:ind w:left="1681" w:hanging="420"/>
-      </w:pPr>
-    </w:lvl>
-    <w:lvl w:ilvl="3" w:tplc="0409000F" w:tentative="1">
-      <w:start w:val="1"/>
-      <w:numFmt w:val="decimal"/>
-      <w:lvlText w:val="%4."/>
-      <w:lvlJc w:val="left"/>
-      <w:pPr>
-        <w:ind w:left="2101" w:hanging="420"/>
-      </w:pPr>
-    </w:lvl>
-    <w:lvl w:ilvl="4" w:tplc="04090019" w:tentative="1">
-      <w:start w:val="1"/>
-      <w:numFmt w:val="lowerLetter"/>
-      <w:lvlText w:val="%5)"/>
-      <w:lvlJc w:val="left"/>
-      <w:pPr>
-        <w:ind w:left="2521" w:hanging="420"/>
-      </w:pPr>
-    </w:lvl>
-    <w:lvl w:ilvl="5" w:tplc="0409001B" w:tentative="1">
-      <w:start w:val="1"/>
-      <w:numFmt w:val="lowerRoman"/>
-      <w:lvlText w:val="%6."/>
-      <w:lvlJc w:val="right"/>
-      <w:pPr>
-        <w:ind w:left="2941" w:hanging="420"/>
-      </w:pPr>
-    </w:lvl>
-    <w:lvl w:ilvl="6" w:tplc="0409000F" w:tentative="1">
-      <w:start w:val="1"/>
-      <w:numFmt w:val="decimal"/>
-      <w:lvlText w:val="%7."/>
-      <w:lvlJc w:val="left"/>
-      <w:pPr>
-        <w:ind w:left="3361" w:hanging="420"/>
-      </w:pPr>
-    </w:lvl>
-    <w:lvl w:ilvl="7" w:tplc="04090019" w:tentative="1">
-      <w:start w:val="1"/>
-      <w:numFmt w:val="lowerLetter"/>
-      <w:lvlText w:val="%8)"/>
-      <w:lvlJc w:val="left"/>
-      <w:pPr>
-        <w:ind w:left="3781" w:hanging="420"/>
-      </w:pPr>
-    </w:lvl>
-    <w:lvl w:ilvl="8" w:tplc="0409001B" w:tentative="1">
-      <w:start w:val="1"/>
-      <w:numFmt w:val="lowerRoman"/>
-      <w:lvlText w:val="%9."/>
-      <w:lvlJc w:val="right"/>
-      <w:pPr>
-        <w:ind w:left="4201" w:hanging="420"/>
-      </w:pPr>
-    </w:lvl>
-  </w:abstractNum>
-  <w:abstractNum w:abstractNumId="31">
+  <w:abstractNum w:abstractNumId="24">
     <w:nsid w:val="599D2AB1"/>
     <w:multiLevelType w:val="hybridMultilevel"/>
     <w:tmpl w:val="2176F114"/>
@@ -20518,93 +20027,120 @@
       </w:pPr>
     </w:lvl>
   </w:abstractNum>
-  <w:abstractNum w:abstractNumId="32">
-    <w:nsid w:val="61BB1F78"/>
+  <w:abstractNum w:abstractNumId="25">
+    <w:nsid w:val="5DB5210D"/>
     <w:multiLevelType w:val="hybridMultilevel"/>
-    <w:tmpl w:val="DEF28360"/>
-    <w:lvl w:ilvl="0" w:tplc="0409000F">
-      <w:start w:val="1"/>
-      <w:numFmt w:val="decimal"/>
-      <w:lvlText w:val="%1."/>
+    <w:tmpl w:val="31BEC520"/>
+    <w:lvl w:ilvl="0" w:tplc="04090003">
+      <w:start w:val="1"/>
+      <w:numFmt w:val="bullet"/>
+      <w:lvlText w:val=""/>
       <w:lvlJc w:val="left"/>
       <w:pPr>
-        <w:ind w:left="840" w:hanging="420"/>
-      </w:pPr>
-    </w:lvl>
-    <w:lvl w:ilvl="1" w:tplc="04090019" w:tentative="1">
-      <w:start w:val="1"/>
-      <w:numFmt w:val="lowerLetter"/>
-      <w:lvlText w:val="%2)"/>
+        <w:ind w:left="1050" w:hanging="420"/>
+      </w:pPr>
+      <w:rPr>
+        <w:rFonts w:ascii="Wingdings" w:hAnsi="Wingdings" w:hint="default"/>
+      </w:rPr>
+    </w:lvl>
+    <w:lvl w:ilvl="1" w:tplc="04090003" w:tentative="1">
+      <w:start w:val="1"/>
+      <w:numFmt w:val="bullet"/>
+      <w:lvlText w:val=""/>
       <w:lvlJc w:val="left"/>
       <w:pPr>
-        <w:ind w:left="1260" w:hanging="420"/>
-      </w:pPr>
-    </w:lvl>
-    <w:lvl w:ilvl="2" w:tplc="0409001B" w:tentative="1">
-      <w:start w:val="1"/>
-      <w:numFmt w:val="lowerRoman"/>
-      <w:lvlText w:val="%3."/>
-      <w:lvlJc w:val="right"/>
-      <w:pPr>
-        <w:ind w:left="1680" w:hanging="420"/>
-      </w:pPr>
-    </w:lvl>
-    <w:lvl w:ilvl="3" w:tplc="0409000F" w:tentative="1">
-      <w:start w:val="1"/>
-      <w:numFmt w:val="decimal"/>
-      <w:lvlText w:val="%4."/>
+        <w:ind w:left="1470" w:hanging="420"/>
+      </w:pPr>
+      <w:rPr>
+        <w:rFonts w:ascii="Wingdings" w:hAnsi="Wingdings" w:hint="default"/>
+      </w:rPr>
+    </w:lvl>
+    <w:lvl w:ilvl="2" w:tplc="04090005" w:tentative="1">
+      <w:start w:val="1"/>
+      <w:numFmt w:val="bullet"/>
+      <w:lvlText w:val=""/>
       <w:lvlJc w:val="left"/>
       <w:pPr>
-        <w:ind w:left="2100" w:hanging="420"/>
-      </w:pPr>
-    </w:lvl>
-    <w:lvl w:ilvl="4" w:tplc="04090019" w:tentative="1">
-      <w:start w:val="1"/>
-      <w:numFmt w:val="lowerLetter"/>
-      <w:lvlText w:val="%5)"/>
+        <w:ind w:left="1890" w:hanging="420"/>
+      </w:pPr>
+      <w:rPr>
+        <w:rFonts w:ascii="Wingdings" w:hAnsi="Wingdings" w:hint="default"/>
+      </w:rPr>
+    </w:lvl>
+    <w:lvl w:ilvl="3" w:tplc="04090001" w:tentative="1">
+      <w:start w:val="1"/>
+      <w:numFmt w:val="bullet"/>
+      <w:lvlText w:val=""/>
       <w:lvlJc w:val="left"/>
       <w:pPr>
-        <w:ind w:left="2520" w:hanging="420"/>
-      </w:pPr>
-    </w:lvl>
-    <w:lvl w:ilvl="5" w:tplc="0409001B" w:tentative="1">
-      <w:start w:val="1"/>
-      <w:numFmt w:val="lowerRoman"/>
-      <w:lvlText w:val="%6."/>
-      <w:lvlJc w:val="right"/>
-      <w:pPr>
-        <w:ind w:left="2940" w:hanging="420"/>
-      </w:pPr>
-    </w:lvl>
-    <w:lvl w:ilvl="6" w:tplc="0409000F" w:tentative="1">
-      <w:start w:val="1"/>
-      <w:numFmt w:val="decimal"/>
-      <w:lvlText w:val="%7."/>
+        <w:ind w:left="2310" w:hanging="420"/>
+      </w:pPr>
+      <w:rPr>
+        <w:rFonts w:ascii="Wingdings" w:hAnsi="Wingdings" w:hint="default"/>
+      </w:rPr>
+    </w:lvl>
+    <w:lvl w:ilvl="4" w:tplc="04090003" w:tentative="1">
+      <w:start w:val="1"/>
+      <w:numFmt w:val="bullet"/>
+      <w:lvlText w:val=""/>
       <w:lvlJc w:val="left"/>
       <w:pPr>
-        <w:ind w:left="3360" w:hanging="420"/>
-      </w:pPr>
-    </w:lvl>
-    <w:lvl w:ilvl="7" w:tplc="04090019" w:tentative="1">
-      <w:start w:val="1"/>
-      <w:numFmt w:val="lowerLetter"/>
-      <w:lvlText w:val="%8)"/>
+        <w:ind w:left="2730" w:hanging="420"/>
+      </w:pPr>
+      <w:rPr>
+        <w:rFonts w:ascii="Wingdings" w:hAnsi="Wingdings" w:hint="default"/>
+      </w:rPr>
+    </w:lvl>
+    <w:lvl w:ilvl="5" w:tplc="04090005" w:tentative="1">
+      <w:start w:val="1"/>
+      <w:numFmt w:val="bullet"/>
+      <w:lvlText w:val=""/>
       <w:lvlJc w:val="left"/>
       <w:pPr>
-        <w:ind w:left="3780" w:hanging="420"/>
-      </w:pPr>
-    </w:lvl>
-    <w:lvl w:ilvl="8" w:tplc="0409001B" w:tentative="1">
-      <w:start w:val="1"/>
-      <w:numFmt w:val="lowerRoman"/>
-      <w:lvlText w:val="%9."/>
-      <w:lvlJc w:val="right"/>
-      <w:pPr>
-        <w:ind w:left="4200" w:hanging="420"/>
-      </w:pPr>
+        <w:ind w:left="3150" w:hanging="420"/>
+      </w:pPr>
+      <w:rPr>
+        <w:rFonts w:ascii="Wingdings" w:hAnsi="Wingdings" w:hint="default"/>
+      </w:rPr>
+    </w:lvl>
+    <w:lvl w:ilvl="6" w:tplc="04090001" w:tentative="1">
+      <w:start w:val="1"/>
+      <w:numFmt w:val="bullet"/>
+      <w:lvlText w:val=""/>
+      <w:lvlJc w:val="left"/>
+      <w:pPr>
+        <w:ind w:left="3570" w:hanging="420"/>
+      </w:pPr>
+      <w:rPr>
+        <w:rFonts w:ascii="Wingdings" w:hAnsi="Wingdings" w:hint="default"/>
+      </w:rPr>
+    </w:lvl>
+    <w:lvl w:ilvl="7" w:tplc="04090003" w:tentative="1">
+      <w:start w:val="1"/>
+      <w:numFmt w:val="bullet"/>
+      <w:lvlText w:val=""/>
+      <w:lvlJc w:val="left"/>
+      <w:pPr>
+        <w:ind w:left="3990" w:hanging="420"/>
+      </w:pPr>
+      <w:rPr>
+        <w:rFonts w:ascii="Wingdings" w:hAnsi="Wingdings" w:hint="default"/>
+      </w:rPr>
+    </w:lvl>
+    <w:lvl w:ilvl="8" w:tplc="04090005" w:tentative="1">
+      <w:start w:val="1"/>
+      <w:numFmt w:val="bullet"/>
+      <w:lvlText w:val=""/>
+      <w:lvlJc w:val="left"/>
+      <w:pPr>
+        <w:ind w:left="4410" w:hanging="420"/>
+      </w:pPr>
+      <w:rPr>
+        <w:rFonts w:ascii="Wingdings" w:hAnsi="Wingdings" w:hint="default"/>
+      </w:rPr>
     </w:lvl>
   </w:abstractNum>
-  <w:abstractNum w:abstractNumId="33">
+  <w:abstractNum w:abstractNumId="26">
     <w:nsid w:val="652474A7"/>
     <w:multiLevelType w:val="hybridMultilevel"/>
     <w:tmpl w:val="11FAEF7E"/>
@@ -20693,7 +20229,7 @@
       </w:pPr>
     </w:lvl>
   </w:abstractNum>
-  <w:abstractNum w:abstractNumId="34">
+  <w:abstractNum w:abstractNumId="27">
     <w:nsid w:val="672A76F1"/>
     <w:multiLevelType w:val="hybridMultilevel"/>
     <w:tmpl w:val="770ED408"/>
@@ -20782,120 +20318,7 @@
       </w:pPr>
     </w:lvl>
   </w:abstractNum>
-  <w:abstractNum w:abstractNumId="35">
-    <w:nsid w:val="6EDA6942"/>
-    <w:multiLevelType w:val="hybridMultilevel"/>
-    <w:tmpl w:val="A4469F56"/>
-    <w:lvl w:ilvl="0" w:tplc="04090003">
-      <w:start w:val="1"/>
-      <w:numFmt w:val="bullet"/>
-      <w:lvlText w:val=""/>
-      <w:lvlJc w:val="left"/>
-      <w:pPr>
-        <w:ind w:left="840" w:hanging="420"/>
-      </w:pPr>
-      <w:rPr>
-        <w:rFonts w:ascii="Wingdings" w:hAnsi="Wingdings" w:hint="default"/>
-      </w:rPr>
-    </w:lvl>
-    <w:lvl w:ilvl="1" w:tplc="04090003" w:tentative="1">
-      <w:start w:val="1"/>
-      <w:numFmt w:val="bullet"/>
-      <w:lvlText w:val=""/>
-      <w:lvlJc w:val="left"/>
-      <w:pPr>
-        <w:ind w:left="1260" w:hanging="420"/>
-      </w:pPr>
-      <w:rPr>
-        <w:rFonts w:ascii="Wingdings" w:hAnsi="Wingdings" w:hint="default"/>
-      </w:rPr>
-    </w:lvl>
-    <w:lvl w:ilvl="2" w:tplc="04090005" w:tentative="1">
-      <w:start w:val="1"/>
-      <w:numFmt w:val="bullet"/>
-      <w:lvlText w:val=""/>
-      <w:lvlJc w:val="left"/>
-      <w:pPr>
-        <w:ind w:left="1680" w:hanging="420"/>
-      </w:pPr>
-      <w:rPr>
-        <w:rFonts w:ascii="Wingdings" w:hAnsi="Wingdings" w:hint="default"/>
-      </w:rPr>
-    </w:lvl>
-    <w:lvl w:ilvl="3" w:tplc="04090001" w:tentative="1">
-      <w:start w:val="1"/>
-      <w:numFmt w:val="bullet"/>
-      <w:lvlText w:val=""/>
-      <w:lvlJc w:val="left"/>
-      <w:pPr>
-        <w:ind w:left="2100" w:hanging="420"/>
-      </w:pPr>
-      <w:rPr>
-        <w:rFonts w:ascii="Wingdings" w:hAnsi="Wingdings" w:hint="default"/>
-      </w:rPr>
-    </w:lvl>
-    <w:lvl w:ilvl="4" w:tplc="04090003" w:tentative="1">
-      <w:start w:val="1"/>
-      <w:numFmt w:val="bullet"/>
-      <w:lvlText w:val=""/>
-      <w:lvlJc w:val="left"/>
-      <w:pPr>
-        <w:ind w:left="2520" w:hanging="420"/>
-      </w:pPr>
-      <w:rPr>
-        <w:rFonts w:ascii="Wingdings" w:hAnsi="Wingdings" w:hint="default"/>
-      </w:rPr>
-    </w:lvl>
-    <w:lvl w:ilvl="5" w:tplc="04090005" w:tentative="1">
-      <w:start w:val="1"/>
-      <w:numFmt w:val="bullet"/>
-      <w:lvlText w:val=""/>
-      <w:lvlJc w:val="left"/>
-      <w:pPr>
-        <w:ind w:left="2940" w:hanging="420"/>
-      </w:pPr>
-      <w:rPr>
-        <w:rFonts w:ascii="Wingdings" w:hAnsi="Wingdings" w:hint="default"/>
-      </w:rPr>
-    </w:lvl>
-    <w:lvl w:ilvl="6" w:tplc="04090001" w:tentative="1">
-      <w:start w:val="1"/>
-      <w:numFmt w:val="bullet"/>
-      <w:lvlText w:val=""/>
-      <w:lvlJc w:val="left"/>
-      <w:pPr>
-        <w:ind w:left="3360" w:hanging="420"/>
-      </w:pPr>
-      <w:rPr>
-        <w:rFonts w:ascii="Wingdings" w:hAnsi="Wingdings" w:hint="default"/>
-      </w:rPr>
-    </w:lvl>
-    <w:lvl w:ilvl="7" w:tplc="04090003" w:tentative="1">
-      <w:start w:val="1"/>
-      <w:numFmt w:val="bullet"/>
-      <w:lvlText w:val=""/>
-      <w:lvlJc w:val="left"/>
-      <w:pPr>
-        <w:ind w:left="3780" w:hanging="420"/>
-      </w:pPr>
-      <w:rPr>
-        <w:rFonts w:ascii="Wingdings" w:hAnsi="Wingdings" w:hint="default"/>
-      </w:rPr>
-    </w:lvl>
-    <w:lvl w:ilvl="8" w:tplc="04090005" w:tentative="1">
-      <w:start w:val="1"/>
-      <w:numFmt w:val="bullet"/>
-      <w:lvlText w:val=""/>
-      <w:lvlJc w:val="left"/>
-      <w:pPr>
-        <w:ind w:left="4200" w:hanging="420"/>
-      </w:pPr>
-      <w:rPr>
-        <w:rFonts w:ascii="Wingdings" w:hAnsi="Wingdings" w:hint="default"/>
-      </w:rPr>
-    </w:lvl>
-  </w:abstractNum>
-  <w:abstractNum w:abstractNumId="36">
+  <w:abstractNum w:abstractNumId="28">
     <w:nsid w:val="775E31C3"/>
     <w:multiLevelType w:val="hybridMultilevel"/>
     <w:tmpl w:val="7F742100"/>
@@ -20985,156 +20408,93 @@
     </w:lvl>
   </w:abstractNum>
   <w:num w:numId="1">
+    <w:abstractNumId w:val="19"/>
+  </w:num>
+  <w:num w:numId="2">
+    <w:abstractNumId w:val="23"/>
+  </w:num>
+  <w:num w:numId="3">
+    <w:abstractNumId w:val="3"/>
+  </w:num>
+  <w:num w:numId="4">
+    <w:abstractNumId w:val="21"/>
+  </w:num>
+  <w:num w:numId="5">
+    <w:abstractNumId w:val="5"/>
+  </w:num>
+  <w:num w:numId="6">
+    <w:abstractNumId w:val="18"/>
+  </w:num>
+  <w:num w:numId="7">
+    <w:abstractNumId w:val="26"/>
+  </w:num>
+  <w:num w:numId="8">
+    <w:abstractNumId w:val="27"/>
+  </w:num>
+  <w:num w:numId="9">
     <w:abstractNumId w:val="22"/>
   </w:num>
-  <w:num w:numId="2">
-    <w:abstractNumId w:val="29"/>
+  <w:num w:numId="10">
+    <w:abstractNumId w:val="14"/>
   </w:num>
-  <w:num w:numId="3">
+  <w:num w:numId="11">
+    <w:abstractNumId w:val="17"/>
+  </w:num>
+  <w:num w:numId="12">
+    <w:abstractNumId w:val="28"/>
+  </w:num>
+  <w:num w:numId="13">
+    <w:abstractNumId w:val="10"/>
+  </w:num>
+  <w:num w:numId="14">
+    <w:abstractNumId w:val="6"/>
+  </w:num>
+  <w:num w:numId="15">
+    <w:abstractNumId w:val="24"/>
+  </w:num>
+  <w:num w:numId="16">
+    <w:abstractNumId w:val="9"/>
+  </w:num>
+  <w:num w:numId="17">
+    <w:abstractNumId w:val="1"/>
+  </w:num>
+  <w:num w:numId="18">
+    <w:abstractNumId w:val="7"/>
+  </w:num>
+  <w:num w:numId="19">
     <w:abstractNumId w:val="4"/>
   </w:num>
-  <w:num w:numId="4">
+  <w:num w:numId="20">
+    <w:abstractNumId w:val="12"/>
+  </w:num>
+  <w:num w:numId="21">
+    <w:abstractNumId w:val="2"/>
+  </w:num>
+  <w:num w:numId="22">
+    <w:abstractNumId w:val="15"/>
+  </w:num>
+  <w:num w:numId="23">
+    <w:abstractNumId w:val="13"/>
+  </w:num>
+  <w:num w:numId="24">
+    <w:abstractNumId w:val="8"/>
+  </w:num>
+  <w:num w:numId="25">
+    <w:abstractNumId w:val="11"/>
+  </w:num>
+  <w:num w:numId="26">
+    <w:abstractNumId w:val="0"/>
+  </w:num>
+  <w:num w:numId="27">
+    <w:abstractNumId w:val="16"/>
+  </w:num>
+  <w:num w:numId="28">
+    <w:abstractNumId w:val="20"/>
+  </w:num>
+  <w:num w:numId="29">
     <w:abstractNumId w:val="25"/>
   </w:num>
-  <w:num w:numId="5">
-    <w:abstractNumId w:val="32"/>
-  </w:num>
-  <w:num w:numId="6">
-    <w:abstractNumId w:val="21"/>
-  </w:num>
-  <w:num w:numId="7">
-    <w:abstractNumId w:val="6"/>
-  </w:num>
-  <w:num w:numId="8">
-    <w:abstractNumId w:val="20"/>
-  </w:num>
-  <w:num w:numId="9">
-    <w:abstractNumId w:val="33"/>
-  </w:num>
-  <w:num w:numId="10">
-    <w:abstractNumId w:val="34"/>
-  </w:num>
-  <w:num w:numId="11">
-    <w:abstractNumId w:val="28"/>
-  </w:num>
-  <w:num w:numId="12">
-    <w:abstractNumId w:val="16"/>
-  </w:num>
-  <w:num w:numId="13">
-    <w:abstractNumId w:val="19"/>
-  </w:num>
-  <w:num w:numId="14">
-    <w:abstractNumId w:val="36"/>
-  </w:num>
-  <w:num w:numId="15">
-    <w:abstractNumId w:val="12"/>
-  </w:num>
-  <w:num w:numId="16">
-    <w:abstractNumId w:val="26"/>
-  </w:num>
-  <w:num w:numId="17">
-    <w:abstractNumId w:val="35"/>
-  </w:num>
-  <w:num w:numId="18">
-    <w:abstractNumId w:val="8"/>
-  </w:num>
-  <w:num w:numId="19">
-    <w:abstractNumId w:val="0"/>
-  </w:num>
-  <w:num w:numId="20">
-    <w:abstractNumId w:val="7"/>
-  </w:num>
-  <w:num w:numId="21">
-    <w:abstractNumId w:val="31"/>
-  </w:num>
-  <w:num w:numId="22">
-    <w:abstractNumId w:val="11"/>
-  </w:num>
-  <w:num w:numId="23">
-    <w:abstractNumId w:val="2"/>
-  </w:num>
-  <w:num w:numId="24">
-    <w:abstractNumId w:val="9"/>
-  </w:num>
-  <w:num w:numId="25">
-    <w:abstractNumId w:val="5"/>
-  </w:num>
-  <w:num w:numId="26">
-    <w:abstractNumId w:val="14"/>
-  </w:num>
-  <w:num w:numId="27">
-    <w:abstractNumId w:val="3"/>
-  </w:num>
-  <w:num w:numId="28">
-    <w:abstractNumId w:val="17"/>
-  </w:num>
-  <w:num w:numId="29">
-    <w:abstractNumId w:val="15"/>
-  </w:num>
-  <w:num w:numId="30">
-    <w:abstractNumId w:val="23"/>
-  </w:num>
-  <w:num w:numId="31">
-    <w:abstractNumId w:val="10"/>
-  </w:num>
-  <w:num w:numId="32">
-    <w:abstractNumId w:val="30"/>
-  </w:num>
-  <w:num w:numId="33">
-    <w:abstractNumId w:val="13"/>
-  </w:num>
-  <w:num w:numId="34">
-    <w:abstractNumId w:val="27"/>
-  </w:num>
-  <w:num w:numId="35">
-    <w:abstractNumId w:val="22"/>
-  </w:num>
-  <w:num w:numId="36">
-    <w:abstractNumId w:val="1"/>
-  </w:num>
-  <w:num w:numId="37">
-    <w:abstractNumId w:val="22"/>
-  </w:num>
-  <w:num w:numId="38">
-    <w:abstractNumId w:val="22"/>
-  </w:num>
-  <w:num w:numId="39">
-    <w:abstractNumId w:val="22"/>
-  </w:num>
-  <w:num w:numId="40">
-    <w:abstractNumId w:val="22"/>
-  </w:num>
-  <w:num w:numId="41">
-    <w:abstractNumId w:val="18"/>
-  </w:num>
-  <w:num w:numId="42">
-    <w:abstractNumId w:val="22"/>
-  </w:num>
-  <w:num w:numId="43">
-    <w:abstractNumId w:val="22"/>
-  </w:num>
-  <w:num w:numId="44">
-    <w:abstractNumId w:val="22"/>
-  </w:num>
-  <w:num w:numId="45">
-    <w:abstractNumId w:val="22"/>
-  </w:num>
-  <w:num w:numId="46">
-    <w:abstractNumId w:val="22"/>
-  </w:num>
-  <w:num w:numId="47">
-    <w:abstractNumId w:val="22"/>
-  </w:num>
-  <w:num w:numId="48">
-    <w:abstractNumId w:val="22"/>
-  </w:num>
-  <w:num w:numId="49">
-    <w:abstractNumId w:val="22"/>
-  </w:num>
-  <w:num w:numId="50">
-    <w:abstractNumId w:val="24"/>
-  </w:num>
-  <w:numIdMacAtCleanup w:val="33"/>
+  <w:numIdMacAtCleanup w:val="29"/>
 </w:numbering>
 </file>
 
@@ -22312,7 +21672,7 @@
 </file>
 
 <file path=customXml/itemProps2.xml><?xml version="1.0" encoding="utf-8"?>
-<ds:datastoreItem xmlns:ds="http://schemas.openxmlformats.org/officeDocument/2006/customXml" ds:itemID="{7CC94247-0870-4AF5-B8FD-C6B35BD7DF31}">
+<ds:datastoreItem xmlns:ds="http://schemas.openxmlformats.org/officeDocument/2006/customXml" ds:itemID="{38741757-4DED-4C23-B808-73259C90E123}">
   <ds:schemaRefs>
     <ds:schemaRef ds:uri="http://schemas.openxmlformats.org/officeDocument/2006/bibliography"/>
   </ds:schemaRefs>

--- a/rocketmq/RocketMQ 原理简介.docx
+++ b/rocketmq/RocketMQ 原理简介.docx
@@ -92,6 +92,7 @@
                         <w:szCs w:val="80"/>
                       </w:rPr>
                     </w:pPr>
+                    <w:proofErr w:type="spellStart"/>
                     <w:r>
                       <w:rPr>
                         <w:rFonts w:asciiTheme="majorHAnsi" w:eastAsia="微软雅黑" w:hAnsiTheme="majorHAnsi" w:cstheme="majorBidi" w:hint="eastAsia"/>
@@ -101,6 +102,7 @@
                       </w:rPr>
                       <w:t>RocketMQ</w:t>
                     </w:r>
+                    <w:proofErr w:type="spellEnd"/>
                     <w:r>
                       <w:rPr>
                         <w:rFonts w:asciiTheme="majorHAnsi" w:eastAsia="微软雅黑" w:hAnsi="微软雅黑" w:cstheme="majorBidi"/>
@@ -229,7 +231,21 @@
                       <w:rPr>
                         <w:rFonts w:ascii="微软雅黑" w:eastAsia="微软雅黑" w:hAnsi="微软雅黑" w:hint="eastAsia"/>
                       </w:rPr>
-                      <w:t xml:space="preserve">©Alibaba 淘宝消息中间件项目组 </w:t>
+                      <w:t>©</w:t>
+                    </w:r>
+                    <w:proofErr w:type="spellStart"/>
+                    <w:r>
+                      <w:rPr>
+                        <w:rFonts w:ascii="微软雅黑" w:eastAsia="微软雅黑" w:hAnsi="微软雅黑" w:hint="eastAsia"/>
+                      </w:rPr>
+                      <w:t>Alibaba</w:t>
+                    </w:r>
+                    <w:proofErr w:type="spellEnd"/>
+                    <w:r>
+                      <w:rPr>
+                        <w:rFonts w:ascii="微软雅黑" w:eastAsia="微软雅黑" w:hAnsi="微软雅黑" w:hint="eastAsia"/>
+                      </w:rPr>
+                      <w:t xml:space="preserve"> 淘宝消息中间件项目组 </w:t>
                     </w:r>
                   </w:p>
                 </w:tc>
@@ -279,7 +295,7 @@
                     <w:rFonts w:asciiTheme="majorHAnsi" w:eastAsia="YaHei Consolas Hybrid" w:hAnsiTheme="majorHAnsi"/>
                     <w:noProof/>
                   </w:rPr>
-                  <w:t>2013/8/29</w:t>
+                  <w:t>2013/9/20</w:t>
                 </w:r>
                 <w:r>
                   <w:rPr>
@@ -1012,7 +1028,7 @@
           <w:r>
             <w:fldChar w:fldCharType="separate"/>
           </w:r>
-          <w:hyperlink w:anchor="_Toc367439451" w:history="1">
+          <w:hyperlink w:anchor="_Toc367442044" w:history="1">
             <w:r>
               <w:rPr>
                 <w:rStyle w:val="a9"/>
@@ -1055,7 +1071,7 @@
                 <w:noProof/>
                 <w:webHidden/>
               </w:rPr>
-              <w:instrText xml:space="preserve"> PAGEREF _Toc367439451 \h </w:instrText>
+              <w:instrText xml:space="preserve"> PAGEREF _Toc367442044 \h </w:instrText>
             </w:r>
             <w:r>
               <w:rPr>
@@ -1098,7 +1114,7 @@
               <w:noProof/>
             </w:rPr>
           </w:pPr>
-          <w:hyperlink w:anchor="_Toc367439452" w:history="1">
+          <w:hyperlink w:anchor="_Toc367442045" w:history="1">
             <w:r>
               <w:rPr>
                 <w:rStyle w:val="a9"/>
@@ -1141,7 +1157,7 @@
                 <w:noProof/>
                 <w:webHidden/>
               </w:rPr>
-              <w:instrText xml:space="preserve"> PAGEREF _Toc367439452 \h </w:instrText>
+              <w:instrText xml:space="preserve"> PAGEREF _Toc367442045 \h </w:instrText>
             </w:r>
             <w:r>
               <w:rPr>
@@ -1184,7 +1200,7 @@
               <w:noProof/>
             </w:rPr>
           </w:pPr>
-          <w:hyperlink w:anchor="_Toc367439453" w:history="1">
+          <w:hyperlink w:anchor="_Toc367442046" w:history="1">
             <w:r>
               <w:rPr>
                 <w:rStyle w:val="a9"/>
@@ -1226,7 +1242,7 @@
                 <w:noProof/>
                 <w:webHidden/>
               </w:rPr>
-              <w:instrText xml:space="preserve"> PAGEREF _Toc367439453 \h </w:instrText>
+              <w:instrText xml:space="preserve"> PAGEREF _Toc367442046 \h </w:instrText>
             </w:r>
             <w:r>
               <w:rPr>
@@ -1269,7 +1285,7 @@
               <w:noProof/>
             </w:rPr>
           </w:pPr>
-          <w:hyperlink w:anchor="_Toc367439454" w:history="1">
+          <w:hyperlink w:anchor="_Toc367442047" w:history="1">
             <w:r>
               <w:rPr>
                 <w:rStyle w:val="a9"/>
@@ -1311,7 +1327,7 @@
                 <w:noProof/>
                 <w:webHidden/>
               </w:rPr>
-              <w:instrText xml:space="preserve"> PAGEREF _Toc367439454 \h </w:instrText>
+              <w:instrText xml:space="preserve"> PAGEREF _Toc367442047 \h </w:instrText>
             </w:r>
             <w:r>
               <w:rPr>
@@ -1331,7 +1347,7 @@
                 <w:noProof/>
                 <w:webHidden/>
               </w:rPr>
-              <w:t>3</w:t>
+              <w:t>4</w:t>
             </w:r>
             <w:r>
               <w:rPr>
@@ -1354,7 +1370,7 @@
               <w:noProof/>
             </w:rPr>
           </w:pPr>
-          <w:hyperlink w:anchor="_Toc367439455" w:history="1">
+          <w:hyperlink w:anchor="_Toc367442048" w:history="1">
             <w:r>
               <w:rPr>
                 <w:rStyle w:val="a9"/>
@@ -1395,7 +1411,7 @@
                 <w:noProof/>
                 <w:webHidden/>
               </w:rPr>
-              <w:instrText xml:space="preserve"> PAGEREF _Toc367439455 \h </w:instrText>
+              <w:instrText xml:space="preserve"> PAGEREF _Toc367442048 \h </w:instrText>
             </w:r>
             <w:r>
               <w:rPr>
@@ -1438,7 +1454,7 @@
               <w:noProof/>
             </w:rPr>
           </w:pPr>
-          <w:hyperlink w:anchor="_Toc367439456" w:history="1">
+          <w:hyperlink w:anchor="_Toc367442049" w:history="1">
             <w:r>
               <w:rPr>
                 <w:rStyle w:val="a9"/>
@@ -1479,7 +1495,7 @@
                 <w:noProof/>
                 <w:webHidden/>
               </w:rPr>
-              <w:instrText xml:space="preserve"> PAGEREF _Toc367439456 \h </w:instrText>
+              <w:instrText xml:space="preserve"> PAGEREF _Toc367442049 \h </w:instrText>
             </w:r>
             <w:r>
               <w:rPr>
@@ -1522,7 +1538,7 @@
               <w:noProof/>
             </w:rPr>
           </w:pPr>
-          <w:hyperlink w:anchor="_Toc367439457" w:history="1">
+          <w:hyperlink w:anchor="_Toc367442050" w:history="1">
             <w:r>
               <w:rPr>
                 <w:rStyle w:val="a9"/>
@@ -1563,7 +1579,7 @@
                 <w:noProof/>
                 <w:webHidden/>
               </w:rPr>
-              <w:instrText xml:space="preserve"> PAGEREF _Toc367439457 \h </w:instrText>
+              <w:instrText xml:space="preserve"> PAGEREF _Toc367442050 \h </w:instrText>
             </w:r>
             <w:r>
               <w:rPr>
@@ -1606,7 +1622,7 @@
               <w:noProof/>
             </w:rPr>
           </w:pPr>
-          <w:hyperlink w:anchor="_Toc367439458" w:history="1">
+          <w:hyperlink w:anchor="_Toc367442051" w:history="1">
             <w:r>
               <w:rPr>
                 <w:rStyle w:val="a9"/>
@@ -1647,7 +1663,7 @@
                 <w:noProof/>
                 <w:webHidden/>
               </w:rPr>
-              <w:instrText xml:space="preserve"> PAGEREF _Toc367439458 \h </w:instrText>
+              <w:instrText xml:space="preserve"> PAGEREF _Toc367442051 \h </w:instrText>
             </w:r>
             <w:r>
               <w:rPr>
@@ -1690,7 +1706,7 @@
               <w:noProof/>
             </w:rPr>
           </w:pPr>
-          <w:hyperlink w:anchor="_Toc367439459" w:history="1">
+          <w:hyperlink w:anchor="_Toc367442052" w:history="1">
             <w:r>
               <w:rPr>
                 <w:rStyle w:val="a9"/>
@@ -1731,7 +1747,7 @@
                 <w:noProof/>
                 <w:webHidden/>
               </w:rPr>
-              <w:instrText xml:space="preserve"> PAGEREF _Toc367439459 \h </w:instrText>
+              <w:instrText xml:space="preserve"> PAGEREF _Toc367442052 \h </w:instrText>
             </w:r>
             <w:r>
               <w:rPr>
@@ -1774,7 +1790,7 @@
               <w:noProof/>
             </w:rPr>
           </w:pPr>
-          <w:hyperlink w:anchor="_Toc367439460" w:history="1">
+          <w:hyperlink w:anchor="_Toc367442053" w:history="1">
             <w:r>
               <w:rPr>
                 <w:rStyle w:val="a9"/>
@@ -1815,7 +1831,7 @@
                 <w:noProof/>
                 <w:webHidden/>
               </w:rPr>
-              <w:instrText xml:space="preserve"> PAGEREF _Toc367439460 \h </w:instrText>
+              <w:instrText xml:space="preserve"> PAGEREF _Toc367442053 \h </w:instrText>
             </w:r>
             <w:r>
               <w:rPr>
@@ -1835,7 +1851,7 @@
                 <w:noProof/>
                 <w:webHidden/>
               </w:rPr>
-              <w:t>5</w:t>
+              <w:t>6</w:t>
             </w:r>
             <w:r>
               <w:rPr>
@@ -1858,7 +1874,7 @@
               <w:noProof/>
             </w:rPr>
           </w:pPr>
-          <w:hyperlink w:anchor="_Toc367439461" w:history="1">
+          <w:hyperlink w:anchor="_Toc367442054" w:history="1">
             <w:r>
               <w:rPr>
                 <w:rStyle w:val="a9"/>
@@ -1899,7 +1915,7 @@
                 <w:noProof/>
                 <w:webHidden/>
               </w:rPr>
-              <w:instrText xml:space="preserve"> PAGEREF _Toc367439461 \h </w:instrText>
+              <w:instrText xml:space="preserve"> PAGEREF _Toc367442054 \h </w:instrText>
             </w:r>
             <w:r>
               <w:rPr>
@@ -1942,7 +1958,7 @@
               <w:noProof/>
             </w:rPr>
           </w:pPr>
-          <w:hyperlink w:anchor="_Toc367439462" w:history="1">
+          <w:hyperlink w:anchor="_Toc367442055" w:history="1">
             <w:r>
               <w:rPr>
                 <w:rStyle w:val="a9"/>
@@ -1983,7 +1999,7 @@
                 <w:noProof/>
                 <w:webHidden/>
               </w:rPr>
-              <w:instrText xml:space="preserve"> PAGEREF _Toc367439462 \h </w:instrText>
+              <w:instrText xml:space="preserve"> PAGEREF _Toc367442055 \h </w:instrText>
             </w:r>
             <w:r>
               <w:rPr>
@@ -2026,7 +2042,7 @@
               <w:noProof/>
             </w:rPr>
           </w:pPr>
-          <w:hyperlink w:anchor="_Toc367439463" w:history="1">
+          <w:hyperlink w:anchor="_Toc367442056" w:history="1">
             <w:r>
               <w:rPr>
                 <w:rStyle w:val="a9"/>
@@ -2067,7 +2083,7 @@
                 <w:noProof/>
                 <w:webHidden/>
               </w:rPr>
-              <w:instrText xml:space="preserve"> PAGEREF _Toc367439463 \h </w:instrText>
+              <w:instrText xml:space="preserve"> PAGEREF _Toc367442056 \h </w:instrText>
             </w:r>
             <w:r>
               <w:rPr>
@@ -2087,7 +2103,7 @@
                 <w:noProof/>
                 <w:webHidden/>
               </w:rPr>
-              <w:t>6</w:t>
+              <w:t>7</w:t>
             </w:r>
             <w:r>
               <w:rPr>
@@ -2110,7 +2126,7 @@
               <w:noProof/>
             </w:rPr>
           </w:pPr>
-          <w:hyperlink w:anchor="_Toc367439464" w:history="1">
+          <w:hyperlink w:anchor="_Toc367442057" w:history="1">
             <w:r>
               <w:rPr>
                 <w:rStyle w:val="a9"/>
@@ -2174,7 +2190,7 @@
                 <w:noProof/>
                 <w:webHidden/>
               </w:rPr>
-              <w:instrText xml:space="preserve"> PAGEREF _Toc367439464 \h </w:instrText>
+              <w:instrText xml:space="preserve"> PAGEREF _Toc367442057 \h </w:instrText>
             </w:r>
             <w:r>
               <w:rPr>
@@ -2217,7 +2233,7 @@
               <w:noProof/>
             </w:rPr>
           </w:pPr>
-          <w:hyperlink w:anchor="_Toc367439465" w:history="1">
+          <w:hyperlink w:anchor="_Toc367442058" w:history="1">
             <w:r>
               <w:rPr>
                 <w:rStyle w:val="a9"/>
@@ -2259,7 +2275,7 @@
                 <w:noProof/>
                 <w:webHidden/>
               </w:rPr>
-              <w:instrText xml:space="preserve"> PAGEREF _Toc367439465 \h </w:instrText>
+              <w:instrText xml:space="preserve"> PAGEREF _Toc367442058 \h </w:instrText>
             </w:r>
             <w:r>
               <w:rPr>
@@ -2302,7 +2318,7 @@
               <w:noProof/>
             </w:rPr>
           </w:pPr>
-          <w:hyperlink w:anchor="_Toc367439466" w:history="1">
+          <w:hyperlink w:anchor="_Toc367442059" w:history="1">
             <w:r>
               <w:rPr>
                 <w:rStyle w:val="a9"/>
@@ -2344,7 +2360,7 @@
                 <w:noProof/>
                 <w:webHidden/>
               </w:rPr>
-              <w:instrText xml:space="preserve"> PAGEREF _Toc367439466 \h </w:instrText>
+              <w:instrText xml:space="preserve"> PAGEREF _Toc367442059 \h </w:instrText>
             </w:r>
             <w:r>
               <w:rPr>
@@ -2387,7 +2403,7 @@
               <w:noProof/>
             </w:rPr>
           </w:pPr>
-          <w:hyperlink w:anchor="_Toc367439467" w:history="1">
+          <w:hyperlink w:anchor="_Toc367442060" w:history="1">
             <w:r>
               <w:rPr>
                 <w:rStyle w:val="a9"/>
@@ -2429,7 +2445,7 @@
                 <w:noProof/>
                 <w:webHidden/>
               </w:rPr>
-              <w:instrText xml:space="preserve"> PAGEREF _Toc367439467 \h </w:instrText>
+              <w:instrText xml:space="preserve"> PAGEREF _Toc367442060 \h </w:instrText>
             </w:r>
             <w:r>
               <w:rPr>
@@ -2472,7 +2488,7 @@
               <w:noProof/>
             </w:rPr>
           </w:pPr>
-          <w:hyperlink w:anchor="_Toc367439468" w:history="1">
+          <w:hyperlink w:anchor="_Toc367442061" w:history="1">
             <w:r>
               <w:rPr>
                 <w:rStyle w:val="a9"/>
@@ -2514,7 +2530,7 @@
                 <w:noProof/>
                 <w:webHidden/>
               </w:rPr>
-              <w:instrText xml:space="preserve"> PAGEREF _Toc367439468 \h </w:instrText>
+              <w:instrText xml:space="preserve"> PAGEREF _Toc367442061 \h </w:instrText>
             </w:r>
             <w:r>
               <w:rPr>
@@ -2557,7 +2573,7 @@
               <w:noProof/>
             </w:rPr>
           </w:pPr>
-          <w:hyperlink w:anchor="_Toc367439469" w:history="1">
+          <w:hyperlink w:anchor="_Toc367442062" w:history="1">
             <w:r>
               <w:rPr>
                 <w:rStyle w:val="a9"/>
@@ -2599,7 +2615,7 @@
                 <w:noProof/>
                 <w:webHidden/>
               </w:rPr>
-              <w:instrText xml:space="preserve"> PAGEREF _Toc367439469 \h </w:instrText>
+              <w:instrText xml:space="preserve"> PAGEREF _Toc367442062 \h </w:instrText>
             </w:r>
             <w:r>
               <w:rPr>
@@ -2642,7 +2658,7 @@
               <w:noProof/>
             </w:rPr>
           </w:pPr>
-          <w:hyperlink w:anchor="_Toc367439470" w:history="1">
+          <w:hyperlink w:anchor="_Toc367442063" w:history="1">
             <w:r>
               <w:rPr>
                 <w:rStyle w:val="a9"/>
@@ -2685,7 +2701,7 @@
                 <w:noProof/>
                 <w:webHidden/>
               </w:rPr>
-              <w:instrText xml:space="preserve"> PAGEREF _Toc367439470 \h </w:instrText>
+              <w:instrText xml:space="preserve"> PAGEREF _Toc367442063 \h </w:instrText>
             </w:r>
             <w:r>
               <w:rPr>
@@ -2705,7 +2721,7 @@
                 <w:noProof/>
                 <w:webHidden/>
               </w:rPr>
-              <w:t>9</w:t>
+              <w:t>10</w:t>
             </w:r>
             <w:r>
               <w:rPr>
@@ -2728,7 +2744,7 @@
               <w:noProof/>
             </w:rPr>
           </w:pPr>
-          <w:hyperlink w:anchor="_Toc367439471" w:history="1">
+          <w:hyperlink w:anchor="_Toc367442064" w:history="1">
             <w:r>
               <w:rPr>
                 <w:rStyle w:val="a9"/>
@@ -2777,7 +2793,7 @@
                 <w:noProof/>
                 <w:webHidden/>
               </w:rPr>
-              <w:instrText xml:space="preserve"> PAGEREF _Toc367439471 \h </w:instrText>
+              <w:instrText xml:space="preserve"> PAGEREF _Toc367442064 \h </w:instrText>
             </w:r>
             <w:r>
               <w:rPr>
@@ -2797,7 +2813,7 @@
                 <w:noProof/>
                 <w:webHidden/>
               </w:rPr>
-              <w:t>9</w:t>
+              <w:t>10</w:t>
             </w:r>
             <w:r>
               <w:rPr>
@@ -2820,7 +2836,7 @@
               <w:noProof/>
             </w:rPr>
           </w:pPr>
-          <w:hyperlink w:anchor="_Toc367439472" w:history="1">
+          <w:hyperlink w:anchor="_Toc367442065" w:history="1">
             <w:r>
               <w:rPr>
                 <w:rStyle w:val="a9"/>
@@ -2869,7 +2885,7 @@
                 <w:noProof/>
                 <w:webHidden/>
               </w:rPr>
-              <w:instrText xml:space="preserve"> PAGEREF _Toc367439472 \h </w:instrText>
+              <w:instrText xml:space="preserve"> PAGEREF _Toc367442065 \h </w:instrText>
             </w:r>
             <w:r>
               <w:rPr>
@@ -2889,7 +2905,7 @@
                 <w:noProof/>
                 <w:webHidden/>
               </w:rPr>
-              <w:t>10</w:t>
+              <w:t>11</w:t>
             </w:r>
             <w:r>
               <w:rPr>
@@ -2912,7 +2928,7 @@
               <w:noProof/>
             </w:rPr>
           </w:pPr>
-          <w:hyperlink w:anchor="_Toc367439473" w:history="1">
+          <w:hyperlink w:anchor="_Toc367442066" w:history="1">
             <w:r>
               <w:rPr>
                 <w:rStyle w:val="a9"/>
@@ -2961,7 +2977,7 @@
                 <w:noProof/>
                 <w:webHidden/>
               </w:rPr>
-              <w:instrText xml:space="preserve"> PAGEREF _Toc367439473 \h </w:instrText>
+              <w:instrText xml:space="preserve"> PAGEREF _Toc367442066 \h </w:instrText>
             </w:r>
             <w:r>
               <w:rPr>
@@ -2981,7 +2997,7 @@
                 <w:noProof/>
                 <w:webHidden/>
               </w:rPr>
-              <w:t>11</w:t>
+              <w:t>12</w:t>
             </w:r>
             <w:r>
               <w:rPr>
@@ -3004,7 +3020,7 @@
               <w:noProof/>
             </w:rPr>
           </w:pPr>
-          <w:hyperlink w:anchor="_Toc367439474" w:history="1">
+          <w:hyperlink w:anchor="_Toc367442067" w:history="1">
             <w:r>
               <w:rPr>
                 <w:rStyle w:val="a9"/>
@@ -3076,7 +3092,7 @@
                 <w:noProof/>
                 <w:webHidden/>
               </w:rPr>
-              <w:instrText xml:space="preserve"> PAGEREF _Toc367439474 \h </w:instrText>
+              <w:instrText xml:space="preserve"> PAGEREF _Toc367442067 \h </w:instrText>
             </w:r>
             <w:r>
               <w:rPr>
@@ -3096,7 +3112,7 @@
                 <w:noProof/>
                 <w:webHidden/>
               </w:rPr>
-              <w:t>11</w:t>
+              <w:t>12</w:t>
             </w:r>
             <w:r>
               <w:rPr>
@@ -3119,7 +3135,7 @@
               <w:noProof/>
             </w:rPr>
           </w:pPr>
-          <w:hyperlink w:anchor="_Toc367439475" w:history="1">
+          <w:hyperlink w:anchor="_Toc367442068" w:history="1">
             <w:r>
               <w:rPr>
                 <w:rStyle w:val="a9"/>
@@ -3161,7 +3177,7 @@
                 <w:noProof/>
                 <w:webHidden/>
               </w:rPr>
-              <w:instrText xml:space="preserve"> PAGEREF _Toc367439475 \h </w:instrText>
+              <w:instrText xml:space="preserve"> PAGEREF _Toc367442068 \h </w:instrText>
             </w:r>
             <w:r>
               <w:rPr>
@@ -3181,7 +3197,7 @@
                 <w:noProof/>
                 <w:webHidden/>
               </w:rPr>
-              <w:t>12</w:t>
+              <w:t>13</w:t>
             </w:r>
             <w:r>
               <w:rPr>
@@ -3204,7 +3220,7 @@
               <w:noProof/>
             </w:rPr>
           </w:pPr>
-          <w:hyperlink w:anchor="_Toc367439476" w:history="1">
+          <w:hyperlink w:anchor="_Toc367442069" w:history="1">
             <w:r>
               <w:rPr>
                 <w:rStyle w:val="a9"/>
@@ -3246,7 +3262,7 @@
                 <w:noProof/>
                 <w:webHidden/>
               </w:rPr>
-              <w:instrText xml:space="preserve"> PAGEREF _Toc367439476 \h </w:instrText>
+              <w:instrText xml:space="preserve"> PAGEREF _Toc367442069 \h </w:instrText>
             </w:r>
             <w:r>
               <w:rPr>
@@ -3266,7 +3282,7 @@
                 <w:noProof/>
                 <w:webHidden/>
               </w:rPr>
-              <w:t>12</w:t>
+              <w:t>13</w:t>
             </w:r>
             <w:r>
               <w:rPr>
@@ -3289,7 +3305,7 @@
               <w:noProof/>
             </w:rPr>
           </w:pPr>
-          <w:hyperlink w:anchor="_Toc367439477" w:history="1">
+          <w:hyperlink w:anchor="_Toc367442070" w:history="1">
             <w:r>
               <w:rPr>
                 <w:rStyle w:val="a9"/>
@@ -3338,7 +3354,7 @@
                 <w:noProof/>
                 <w:webHidden/>
               </w:rPr>
-              <w:instrText xml:space="preserve"> PAGEREF _Toc367439477 \h </w:instrText>
+              <w:instrText xml:space="preserve"> PAGEREF _Toc367442070 \h </w:instrText>
             </w:r>
             <w:r>
               <w:rPr>
@@ -3358,7 +3374,7 @@
                 <w:noProof/>
                 <w:webHidden/>
               </w:rPr>
-              <w:t>12</w:t>
+              <w:t>13</w:t>
             </w:r>
             <w:r>
               <w:rPr>
@@ -3381,7 +3397,7 @@
               <w:noProof/>
             </w:rPr>
           </w:pPr>
-          <w:hyperlink w:anchor="_Toc367439478" w:history="1">
+          <w:hyperlink w:anchor="_Toc367442071" w:history="1">
             <w:r>
               <w:rPr>
                 <w:rStyle w:val="a9"/>
@@ -3438,7 +3454,7 @@
                 <w:noProof/>
                 <w:webHidden/>
               </w:rPr>
-              <w:instrText xml:space="preserve"> PAGEREF _Toc367439478 \h </w:instrText>
+              <w:instrText xml:space="preserve"> PAGEREF _Toc367442071 \h </w:instrText>
             </w:r>
             <w:r>
               <w:rPr>
@@ -3458,7 +3474,7 @@
                 <w:noProof/>
                 <w:webHidden/>
               </w:rPr>
-              <w:t>12</w:t>
+              <w:t>13</w:t>
             </w:r>
             <w:r>
               <w:rPr>
@@ -3481,7 +3497,7 @@
               <w:noProof/>
             </w:rPr>
           </w:pPr>
-          <w:hyperlink w:anchor="_Toc367439479" w:history="1">
+          <w:hyperlink w:anchor="_Toc367442072" w:history="1">
             <w:r>
               <w:rPr>
                 <w:rStyle w:val="a9"/>
@@ -3523,7 +3539,7 @@
                 <w:noProof/>
                 <w:webHidden/>
               </w:rPr>
-              <w:instrText xml:space="preserve"> PAGEREF _Toc367439479 \h </w:instrText>
+              <w:instrText xml:space="preserve"> PAGEREF _Toc367442072 \h </w:instrText>
             </w:r>
             <w:r>
               <w:rPr>
@@ -3543,7 +3559,7 @@
                 <w:noProof/>
                 <w:webHidden/>
               </w:rPr>
-              <w:t>13</w:t>
+              <w:t>14</w:t>
             </w:r>
             <w:r>
               <w:rPr>
@@ -3566,7 +3582,7 @@
               <w:noProof/>
             </w:rPr>
           </w:pPr>
-          <w:hyperlink w:anchor="_Toc367439480" w:history="1">
+          <w:hyperlink w:anchor="_Toc367442073" w:history="1">
             <w:r>
               <w:rPr>
                 <w:rStyle w:val="a9"/>
@@ -3608,7 +3624,7 @@
                 <w:noProof/>
                 <w:webHidden/>
               </w:rPr>
-              <w:instrText xml:space="preserve"> PAGEREF _Toc367439480 \h </w:instrText>
+              <w:instrText xml:space="preserve"> PAGEREF _Toc367442073 \h </w:instrText>
             </w:r>
             <w:r>
               <w:rPr>
@@ -3628,7 +3644,7 @@
                 <w:noProof/>
                 <w:webHidden/>
               </w:rPr>
-              <w:t>14</w:t>
+              <w:t>15</w:t>
             </w:r>
             <w:r>
               <w:rPr>
@@ -3651,7 +3667,7 @@
               <w:noProof/>
             </w:rPr>
           </w:pPr>
-          <w:hyperlink w:anchor="_Toc367439481" w:history="1">
+          <w:hyperlink w:anchor="_Toc367442074" w:history="1">
             <w:r>
               <w:rPr>
                 <w:rStyle w:val="a9"/>
@@ -3693,7 +3709,7 @@
                 <w:noProof/>
                 <w:webHidden/>
               </w:rPr>
-              <w:instrText xml:space="preserve"> PAGEREF _Toc367439481 \h </w:instrText>
+              <w:instrText xml:space="preserve"> PAGEREF _Toc367442074 \h </w:instrText>
             </w:r>
             <w:r>
               <w:rPr>
@@ -3713,7 +3729,7 @@
                 <w:noProof/>
                 <w:webHidden/>
               </w:rPr>
-              <w:t>15</w:t>
+              <w:t>16</w:t>
             </w:r>
             <w:r>
               <w:rPr>
@@ -3736,7 +3752,7 @@
               <w:noProof/>
             </w:rPr>
           </w:pPr>
-          <w:hyperlink w:anchor="_Toc367439482" w:history="1">
+          <w:hyperlink w:anchor="_Toc367442075" w:history="1">
             <w:r>
               <w:rPr>
                 <w:rStyle w:val="a9"/>
@@ -3778,7 +3794,7 @@
                 <w:noProof/>
                 <w:webHidden/>
               </w:rPr>
-              <w:instrText xml:space="preserve"> PAGEREF _Toc367439482 \h </w:instrText>
+              <w:instrText xml:space="preserve"> PAGEREF _Toc367442075 \h </w:instrText>
             </w:r>
             <w:r>
               <w:rPr>
@@ -3798,7 +3814,7 @@
                 <w:noProof/>
                 <w:webHidden/>
               </w:rPr>
-              <w:t>15</w:t>
+              <w:t>16</w:t>
             </w:r>
             <w:r>
               <w:rPr>
@@ -3821,7 +3837,7 @@
               <w:noProof/>
             </w:rPr>
           </w:pPr>
-          <w:hyperlink w:anchor="_Toc367439483" w:history="1">
+          <w:hyperlink w:anchor="_Toc367442076" w:history="1">
             <w:r>
               <w:rPr>
                 <w:rStyle w:val="a9"/>
@@ -3878,7 +3894,7 @@
                 <w:noProof/>
                 <w:webHidden/>
               </w:rPr>
-              <w:instrText xml:space="preserve"> PAGEREF _Toc367439483 \h </w:instrText>
+              <w:instrText xml:space="preserve"> PAGEREF _Toc367442076 \h </w:instrText>
             </w:r>
             <w:r>
               <w:rPr>
@@ -3898,7 +3914,7 @@
                 <w:noProof/>
                 <w:webHidden/>
               </w:rPr>
-              <w:t>15</w:t>
+              <w:t>16</w:t>
             </w:r>
             <w:r>
               <w:rPr>
@@ -3921,7 +3937,7 @@
               <w:noProof/>
             </w:rPr>
           </w:pPr>
-          <w:hyperlink w:anchor="_Toc367439484" w:history="1">
+          <w:hyperlink w:anchor="_Toc367442077" w:history="1">
             <w:r>
               <w:rPr>
                 <w:rStyle w:val="a9"/>
@@ -3978,7 +3994,7 @@
                 <w:noProof/>
                 <w:webHidden/>
               </w:rPr>
-              <w:instrText xml:space="preserve"> PAGEREF _Toc367439484 \h </w:instrText>
+              <w:instrText xml:space="preserve"> PAGEREF _Toc367442077 \h </w:instrText>
             </w:r>
             <w:r>
               <w:rPr>
@@ -3998,7 +4014,7 @@
                 <w:noProof/>
                 <w:webHidden/>
               </w:rPr>
-              <w:t>16</w:t>
+              <w:t>17</w:t>
             </w:r>
             <w:r>
               <w:rPr>
@@ -4021,7 +4037,7 @@
               <w:noProof/>
             </w:rPr>
           </w:pPr>
-          <w:hyperlink w:anchor="_Toc367439485" w:history="1">
+          <w:hyperlink w:anchor="_Toc367442078" w:history="1">
             <w:r>
               <w:rPr>
                 <w:rStyle w:val="a9"/>
@@ -4063,7 +4079,7 @@
                 <w:noProof/>
                 <w:webHidden/>
               </w:rPr>
-              <w:instrText xml:space="preserve"> PAGEREF _Toc367439485 \h </w:instrText>
+              <w:instrText xml:space="preserve"> PAGEREF _Toc367442078 \h </w:instrText>
             </w:r>
             <w:r>
               <w:rPr>
@@ -4083,7 +4099,7 @@
                 <w:noProof/>
                 <w:webHidden/>
               </w:rPr>
-              <w:t>17</w:t>
+              <w:t>18</w:t>
             </w:r>
             <w:r>
               <w:rPr>
@@ -4106,7 +4122,7 @@
               <w:noProof/>
             </w:rPr>
           </w:pPr>
-          <w:hyperlink w:anchor="_Toc367439486" w:history="1">
+          <w:hyperlink w:anchor="_Toc367442079" w:history="1">
             <w:r>
               <w:rPr>
                 <w:rStyle w:val="a9"/>
@@ -4155,7 +4171,7 @@
                 <w:noProof/>
                 <w:webHidden/>
               </w:rPr>
-              <w:instrText xml:space="preserve"> PAGEREF _Toc367439486 \h </w:instrText>
+              <w:instrText xml:space="preserve"> PAGEREF _Toc367442079 \h </w:instrText>
             </w:r>
             <w:r>
               <w:rPr>
@@ -4175,7 +4191,7 @@
                 <w:noProof/>
                 <w:webHidden/>
               </w:rPr>
-              <w:t>18</w:t>
+              <w:t>19</w:t>
             </w:r>
             <w:r>
               <w:rPr>
@@ -4198,7 +4214,7 @@
               <w:noProof/>
             </w:rPr>
           </w:pPr>
-          <w:hyperlink w:anchor="_Toc367439487" w:history="1">
+          <w:hyperlink w:anchor="_Toc367442080" w:history="1">
             <w:r>
               <w:rPr>
                 <w:rStyle w:val="a9"/>
@@ -4240,7 +4256,7 @@
                 <w:noProof/>
                 <w:webHidden/>
               </w:rPr>
-              <w:instrText xml:space="preserve"> PAGEREF _Toc367439487 \h </w:instrText>
+              <w:instrText xml:space="preserve"> PAGEREF _Toc367442080 \h </w:instrText>
             </w:r>
             <w:r>
               <w:rPr>
@@ -4260,7 +4276,7 @@
                 <w:noProof/>
                 <w:webHidden/>
               </w:rPr>
-              <w:t>18</w:t>
+              <w:t>19</w:t>
             </w:r>
             <w:r>
               <w:rPr>
@@ -4283,7 +4299,7 @@
               <w:noProof/>
             </w:rPr>
           </w:pPr>
-          <w:hyperlink w:anchor="_Toc367439488" w:history="1">
+          <w:hyperlink w:anchor="_Toc367442081" w:history="1">
             <w:r>
               <w:rPr>
                 <w:rStyle w:val="a9"/>
@@ -4325,7 +4341,7 @@
                 <w:noProof/>
                 <w:webHidden/>
               </w:rPr>
-              <w:instrText xml:space="preserve"> PAGEREF _Toc367439488 \h </w:instrText>
+              <w:instrText xml:space="preserve"> PAGEREF _Toc367442081 \h </w:instrText>
             </w:r>
             <w:r>
               <w:rPr>
@@ -4345,7 +4361,7 @@
                 <w:noProof/>
                 <w:webHidden/>
               </w:rPr>
-              <w:t>18</w:t>
+              <w:t>19</w:t>
             </w:r>
             <w:r>
               <w:rPr>
@@ -4368,7 +4384,7 @@
               <w:noProof/>
             </w:rPr>
           </w:pPr>
-          <w:hyperlink w:anchor="_Toc367439489" w:history="1">
+          <w:hyperlink w:anchor="_Toc367442082" w:history="1">
             <w:r>
               <w:rPr>
                 <w:rStyle w:val="a9"/>
@@ -4410,7 +4426,7 @@
                 <w:noProof/>
                 <w:webHidden/>
               </w:rPr>
-              <w:instrText xml:space="preserve"> PAGEREF _Toc367439489 \h </w:instrText>
+              <w:instrText xml:space="preserve"> PAGEREF _Toc367442082 \h </w:instrText>
             </w:r>
             <w:r>
               <w:rPr>
@@ -4430,7 +4446,7 @@
                 <w:noProof/>
                 <w:webHidden/>
               </w:rPr>
-              <w:t>18</w:t>
+              <w:t>19</w:t>
             </w:r>
             <w:r>
               <w:rPr>
@@ -4453,7 +4469,7 @@
               <w:noProof/>
             </w:rPr>
           </w:pPr>
-          <w:hyperlink w:anchor="_Toc367439490" w:history="1">
+          <w:hyperlink w:anchor="_Toc367442083" w:history="1">
             <w:r>
               <w:rPr>
                 <w:rStyle w:val="a9"/>
@@ -4495,7 +4511,7 @@
                 <w:noProof/>
                 <w:webHidden/>
               </w:rPr>
-              <w:instrText xml:space="preserve"> PAGEREF _Toc367439490 \h </w:instrText>
+              <w:instrText xml:space="preserve"> PAGEREF _Toc367442083 \h </w:instrText>
             </w:r>
             <w:r>
               <w:rPr>
@@ -4515,7 +4531,7 @@
                 <w:noProof/>
                 <w:webHidden/>
               </w:rPr>
-              <w:t>18</w:t>
+              <w:t>19</w:t>
             </w:r>
             <w:r>
               <w:rPr>
@@ -4538,7 +4554,7 @@
               <w:noProof/>
             </w:rPr>
           </w:pPr>
-          <w:hyperlink w:anchor="_Toc367439491" w:history="1">
+          <w:hyperlink w:anchor="_Toc367442084" w:history="1">
             <w:r>
               <w:rPr>
                 <w:rStyle w:val="a9"/>
@@ -4580,7 +4596,7 @@
                 <w:noProof/>
                 <w:webHidden/>
               </w:rPr>
-              <w:instrText xml:space="preserve"> PAGEREF _Toc367439491 \h </w:instrText>
+              <w:instrText xml:space="preserve"> PAGEREF _Toc367442084 \h </w:instrText>
             </w:r>
             <w:r>
               <w:rPr>
@@ -4600,7 +4616,7 @@
                 <w:noProof/>
                 <w:webHidden/>
               </w:rPr>
-              <w:t>18</w:t>
+              <w:t>19</w:t>
             </w:r>
             <w:r>
               <w:rPr>
@@ -4623,7 +4639,7 @@
               <w:noProof/>
             </w:rPr>
           </w:pPr>
-          <w:hyperlink w:anchor="_Toc367439492" w:history="1">
+          <w:hyperlink w:anchor="_Toc367442085" w:history="1">
             <w:r>
               <w:rPr>
                 <w:rStyle w:val="a9"/>
@@ -4665,7 +4681,7 @@
                 <w:noProof/>
                 <w:webHidden/>
               </w:rPr>
-              <w:instrText xml:space="preserve"> PAGEREF _Toc367439492 \h </w:instrText>
+              <w:instrText xml:space="preserve"> PAGEREF _Toc367442085 \h </w:instrText>
             </w:r>
             <w:r>
               <w:rPr>
@@ -4685,7 +4701,7 @@
                 <w:noProof/>
                 <w:webHidden/>
               </w:rPr>
-              <w:t>18</w:t>
+              <w:t>19</w:t>
             </w:r>
             <w:r>
               <w:rPr>
@@ -4708,7 +4724,7 @@
               <w:noProof/>
             </w:rPr>
           </w:pPr>
-          <w:hyperlink w:anchor="_Toc367439493" w:history="1">
+          <w:hyperlink w:anchor="_Toc367442086" w:history="1">
             <w:r>
               <w:rPr>
                 <w:rStyle w:val="a9"/>
@@ -4750,7 +4766,7 @@
                 <w:noProof/>
                 <w:webHidden/>
               </w:rPr>
-              <w:instrText xml:space="preserve"> PAGEREF _Toc367439493 \h </w:instrText>
+              <w:instrText xml:space="preserve"> PAGEREF _Toc367442086 \h </w:instrText>
             </w:r>
             <w:r>
               <w:rPr>
@@ -4770,7 +4786,7 @@
                 <w:noProof/>
                 <w:webHidden/>
               </w:rPr>
-              <w:t>18</w:t>
+              <w:t>19</w:t>
             </w:r>
             <w:r>
               <w:rPr>
@@ -4793,7 +4809,7 @@
               <w:noProof/>
             </w:rPr>
           </w:pPr>
-          <w:hyperlink w:anchor="_Toc367439494" w:history="1">
+          <w:hyperlink w:anchor="_Toc367442087" w:history="1">
             <w:r>
               <w:rPr>
                 <w:rStyle w:val="a9"/>
@@ -4857,7 +4873,7 @@
                 <w:noProof/>
                 <w:webHidden/>
               </w:rPr>
-              <w:instrText xml:space="preserve"> PAGEREF _Toc367439494 \h </w:instrText>
+              <w:instrText xml:space="preserve"> PAGEREF _Toc367442087 \h </w:instrText>
             </w:r>
             <w:r>
               <w:rPr>
@@ -4877,7 +4893,7 @@
                 <w:noProof/>
                 <w:webHidden/>
               </w:rPr>
-              <w:t>18</w:t>
+              <w:t>19</w:t>
             </w:r>
             <w:r>
               <w:rPr>
@@ -4900,7 +4916,7 @@
               <w:noProof/>
             </w:rPr>
           </w:pPr>
-          <w:hyperlink w:anchor="_Toc367439495" w:history="1">
+          <w:hyperlink w:anchor="_Toc367442088" w:history="1">
             <w:r>
               <w:rPr>
                 <w:rStyle w:val="a9"/>
@@ -4957,7 +4973,7 @@
                 <w:noProof/>
                 <w:webHidden/>
               </w:rPr>
-              <w:instrText xml:space="preserve"> PAGEREF _Toc367439495 \h </w:instrText>
+              <w:instrText xml:space="preserve"> PAGEREF _Toc367442088 \h </w:instrText>
             </w:r>
             <w:r>
               <w:rPr>
@@ -4977,7 +4993,7 @@
                 <w:noProof/>
                 <w:webHidden/>
               </w:rPr>
-              <w:t>19</w:t>
+              <w:t>20</w:t>
             </w:r>
             <w:r>
               <w:rPr>
@@ -5000,7 +5016,7 @@
               <w:noProof/>
             </w:rPr>
           </w:pPr>
-          <w:hyperlink w:anchor="_Toc367439496" w:history="1">
+          <w:hyperlink w:anchor="_Toc367442089" w:history="1">
             <w:r>
               <w:rPr>
                 <w:rStyle w:val="a9"/>
@@ -5042,7 +5058,7 @@
                 <w:noProof/>
                 <w:webHidden/>
               </w:rPr>
-              <w:instrText xml:space="preserve"> PAGEREF _Toc367439496 \h </w:instrText>
+              <w:instrText xml:space="preserve"> PAGEREF _Toc367442089 \h </w:instrText>
             </w:r>
             <w:r>
               <w:rPr>
@@ -5062,7 +5078,7 @@
                 <w:noProof/>
                 <w:webHidden/>
               </w:rPr>
-              <w:t>20</w:t>
+              <w:t>21</w:t>
             </w:r>
             <w:r>
               <w:rPr>
@@ -5085,7 +5101,7 @@
               <w:noProof/>
             </w:rPr>
           </w:pPr>
-          <w:hyperlink w:anchor="_Toc367439497" w:history="1">
+          <w:hyperlink w:anchor="_Toc367442090" w:history="1">
             <w:r>
               <w:rPr>
                 <w:rStyle w:val="a9"/>
@@ -5134,7 +5150,7 @@
                 <w:noProof/>
                 <w:webHidden/>
               </w:rPr>
-              <w:instrText xml:space="preserve"> PAGEREF _Toc367439497 \h </w:instrText>
+              <w:instrText xml:space="preserve"> PAGEREF _Toc367442090 \h </w:instrText>
             </w:r>
             <w:r>
               <w:rPr>
@@ -5154,7 +5170,7 @@
                 <w:noProof/>
                 <w:webHidden/>
               </w:rPr>
-              <w:t>21</w:t>
+              <w:t>22</w:t>
             </w:r>
             <w:r>
               <w:rPr>
@@ -5177,7 +5193,7 @@
               <w:noProof/>
             </w:rPr>
           </w:pPr>
-          <w:hyperlink w:anchor="_Toc367439498" w:history="1">
+          <w:hyperlink w:anchor="_Toc367442091" w:history="1">
             <w:r>
               <w:rPr>
                 <w:rStyle w:val="a9"/>
@@ -5219,7 +5235,7 @@
                 <w:noProof/>
                 <w:webHidden/>
               </w:rPr>
-              <w:instrText xml:space="preserve"> PAGEREF _Toc367439498 \h </w:instrText>
+              <w:instrText xml:space="preserve"> PAGEREF _Toc367442091 \h </w:instrText>
             </w:r>
             <w:r>
               <w:rPr>
@@ -5239,7 +5255,7 @@
                 <w:noProof/>
                 <w:webHidden/>
               </w:rPr>
-              <w:t>21</w:t>
+              <w:t>22</w:t>
             </w:r>
             <w:r>
               <w:rPr>
@@ -5262,7 +5278,7 @@
               <w:noProof/>
             </w:rPr>
           </w:pPr>
-          <w:hyperlink w:anchor="_Toc367439499" w:history="1">
+          <w:hyperlink w:anchor="_Toc367442092" w:history="1">
             <w:r>
               <w:rPr>
                 <w:rStyle w:val="a9"/>
@@ -5304,7 +5320,7 @@
                 <w:noProof/>
                 <w:webHidden/>
               </w:rPr>
-              <w:instrText xml:space="preserve"> PAGEREF _Toc367439499 \h </w:instrText>
+              <w:instrText xml:space="preserve"> PAGEREF _Toc367442092 \h </w:instrText>
             </w:r>
             <w:r>
               <w:rPr>
@@ -5324,7 +5340,7 @@
                 <w:noProof/>
                 <w:webHidden/>
               </w:rPr>
-              <w:t>22</w:t>
+              <w:t>23</w:t>
             </w:r>
             <w:r>
               <w:rPr>
@@ -5347,7 +5363,7 @@
               <w:noProof/>
             </w:rPr>
           </w:pPr>
-          <w:hyperlink w:anchor="_Toc367439500" w:history="1">
+          <w:hyperlink w:anchor="_Toc367442093" w:history="1">
             <w:r>
               <w:rPr>
                 <w:rStyle w:val="a9"/>
@@ -5389,7 +5405,7 @@
                 <w:noProof/>
                 <w:webHidden/>
               </w:rPr>
-              <w:instrText xml:space="preserve"> PAGEREF _Toc367439500 \h </w:instrText>
+              <w:instrText xml:space="preserve"> PAGEREF _Toc367442093 \h </w:instrText>
             </w:r>
             <w:r>
               <w:rPr>
@@ -5409,7 +5425,7 @@
                 <w:noProof/>
                 <w:webHidden/>
               </w:rPr>
-              <w:t>22</w:t>
+              <w:t>23</w:t>
             </w:r>
             <w:r>
               <w:rPr>
@@ -5432,7 +5448,7 @@
               <w:noProof/>
             </w:rPr>
           </w:pPr>
-          <w:hyperlink w:anchor="_Toc367439501" w:history="1">
+          <w:hyperlink w:anchor="_Toc367442094" w:history="1">
             <w:r>
               <w:rPr>
                 <w:rStyle w:val="a9"/>
@@ -5474,7 +5490,7 @@
                 <w:noProof/>
                 <w:webHidden/>
               </w:rPr>
-              <w:instrText xml:space="preserve"> PAGEREF _Toc367439501 \h </w:instrText>
+              <w:instrText xml:space="preserve"> PAGEREF _Toc367442094 \h </w:instrText>
             </w:r>
             <w:r>
               <w:rPr>
@@ -5494,7 +5510,7 @@
                 <w:noProof/>
                 <w:webHidden/>
               </w:rPr>
-              <w:t>22</w:t>
+              <w:t>23</w:t>
             </w:r>
             <w:r>
               <w:rPr>
@@ -5517,7 +5533,7 @@
               <w:noProof/>
             </w:rPr>
           </w:pPr>
-          <w:hyperlink w:anchor="_Toc367439502" w:history="1">
+          <w:hyperlink w:anchor="_Toc367442095" w:history="1">
             <w:r>
               <w:rPr>
                 <w:rStyle w:val="a9"/>
@@ -5581,7 +5597,7 @@
                 <w:noProof/>
                 <w:webHidden/>
               </w:rPr>
-              <w:instrText xml:space="preserve"> PAGEREF _Toc367439502 \h </w:instrText>
+              <w:instrText xml:space="preserve"> PAGEREF _Toc367442095 \h </w:instrText>
             </w:r>
             <w:r>
               <w:rPr>
@@ -5601,7 +5617,7 @@
                 <w:noProof/>
                 <w:webHidden/>
               </w:rPr>
-              <w:t>22</w:t>
+              <w:t>23</w:t>
             </w:r>
             <w:r>
               <w:rPr>
@@ -5623,7 +5639,7 @@
               <w:noProof/>
             </w:rPr>
           </w:pPr>
-          <w:hyperlink w:anchor="_Toc367439503" w:history="1">
+          <w:hyperlink w:anchor="_Toc367442096" w:history="1">
             <w:r>
               <w:rPr>
                 <w:rStyle w:val="a9"/>
@@ -5666,7 +5682,7 @@
                 <w:noProof/>
                 <w:webHidden/>
               </w:rPr>
-              <w:instrText xml:space="preserve"> PAGEREF _Toc367439503 \h </w:instrText>
+              <w:instrText xml:space="preserve"> PAGEREF _Toc367442096 \h </w:instrText>
             </w:r>
             <w:r>
               <w:rPr>
@@ -5686,7 +5702,7 @@
                 <w:noProof/>
                 <w:webHidden/>
               </w:rPr>
-              <w:t>22</w:t>
+              <w:t>23</w:t>
             </w:r>
             <w:r>
               <w:rPr>
@@ -5729,7 +5745,7 @@
           <w:rFonts w:ascii="YaHei Consolas Hybrid" w:hAnsi="YaHei Consolas Hybrid"/>
         </w:rPr>
       </w:pPr>
-      <w:bookmarkStart w:id="0" w:name="_Toc367439451"/>
+      <w:bookmarkStart w:id="0" w:name="_Toc367442044"/>
       <w:r>
         <w:rPr>
           <w:rFonts w:ascii="YaHei Consolas Hybrid" w:hAnsi="YaHei Consolas Hybrid" w:hint="eastAsia"/>
@@ -5749,12 +5765,14 @@
         </w:rPr>
         <w:t>本文档旨在描述</w:t>
       </w:r>
+      <w:proofErr w:type="spellStart"/>
       <w:r>
         <w:rPr>
           <w:rFonts w:hint="eastAsia"/>
         </w:rPr>
         <w:t>RocketMQ</w:t>
       </w:r>
+      <w:proofErr w:type="spellEnd"/>
       <w:r>
         <w:rPr>
           <w:rFonts w:hint="eastAsia"/>
@@ -5791,12 +5809,14 @@
         </w:rPr>
         <w:t>遇到的各种问题进行总结，阐述</w:t>
       </w:r>
+      <w:proofErr w:type="spellStart"/>
       <w:r>
         <w:rPr>
           <w:rFonts w:hint="eastAsia"/>
         </w:rPr>
         <w:t>RocketMQ</w:t>
       </w:r>
+      <w:proofErr w:type="spellEnd"/>
       <w:r>
         <w:rPr>
           <w:rFonts w:hint="eastAsia"/>
@@ -5854,12 +5874,14 @@
         </w:rPr>
         <w:t>又至关重要。</w:t>
       </w:r>
+      <w:proofErr w:type="spellStart"/>
       <w:r>
         <w:rPr>
           <w:rFonts w:hint="eastAsia"/>
         </w:rPr>
         <w:t>RocketMQ</w:t>
       </w:r>
+      <w:proofErr w:type="spellEnd"/>
       <w:r>
         <w:rPr>
           <w:rFonts w:hint="eastAsia"/>
@@ -5904,7 +5926,7 @@
           <w:rFonts w:ascii="YaHei Consolas Hybrid" w:hAnsi="YaHei Consolas Hybrid"/>
         </w:rPr>
       </w:pPr>
-      <w:bookmarkStart w:id="1" w:name="_Toc367439452"/>
+      <w:bookmarkStart w:id="1" w:name="_Toc367442045"/>
       <w:r>
         <w:rPr>
           <w:rFonts w:ascii="YaHei Consolas Hybrid" w:hAnsi="YaHei Consolas Hybrid" w:hint="eastAsia"/>
@@ -5948,6 +5970,7 @@
           <w:b/>
         </w:rPr>
       </w:pPr>
+      <w:proofErr w:type="spellStart"/>
       <w:r>
         <w:rPr>
           <w:rFonts w:hint="eastAsia"/>
@@ -5955,6 +5978,7 @@
         </w:rPr>
         <w:t>Metaq</w:t>
       </w:r>
+      <w:proofErr w:type="spellEnd"/>
       <w:r>
         <w:rPr>
           <w:rFonts w:hint="eastAsia"/>
@@ -6036,12 +6060,21 @@
           <w:b/>
         </w:rPr>
       </w:pPr>
+      <w:proofErr w:type="spellStart"/>
       <w:r>
         <w:rPr>
           <w:rFonts w:hint="eastAsia"/>
           <w:b/>
         </w:rPr>
-        <w:t>Metaq 2.x</w:t>
+        <w:t>Metaq</w:t>
+      </w:r>
+      <w:proofErr w:type="spellEnd"/>
+      <w:r>
+        <w:rPr>
+          <w:rFonts w:hint="eastAsia"/>
+          <w:b/>
+        </w:rPr>
+        <w:t xml:space="preserve"> 2.x</w:t>
       </w:r>
     </w:p>
     <w:p>
@@ -6104,12 +6137,21 @@
           <w:b/>
         </w:rPr>
       </w:pPr>
+      <w:proofErr w:type="spellStart"/>
       <w:r>
         <w:rPr>
           <w:rFonts w:hint="eastAsia"/>
           <w:b/>
         </w:rPr>
-        <w:t>RocketMQ 3.x</w:t>
+        <w:t>RocketMQ</w:t>
+      </w:r>
+      <w:proofErr w:type="spellEnd"/>
+      <w:r>
+        <w:rPr>
+          <w:rFonts w:hint="eastAsia"/>
+          <w:b/>
+        </w:rPr>
+        <w:t xml:space="preserve"> 3.x</w:t>
       </w:r>
     </w:p>
     <w:p>
@@ -6141,12 +6183,14 @@
         </w:rPr>
         <w:t>合作开发，</w:t>
       </w:r>
+      <w:proofErr w:type="spellStart"/>
       <w:r>
         <w:rPr>
           <w:rFonts w:hint="eastAsia"/>
         </w:rPr>
         <w:t>RocketMQ</w:t>
       </w:r>
+      <w:proofErr w:type="spellEnd"/>
       <w:r>
         <w:rPr>
           <w:rFonts w:hint="eastAsia"/>
@@ -6165,24 +6209,28 @@
         </w:rPr>
         <w:t>的个性化需求都在</w:t>
       </w:r>
+      <w:proofErr w:type="spellStart"/>
       <w:r>
         <w:rPr>
           <w:rFonts w:hint="eastAsia"/>
         </w:rPr>
         <w:t>RocketMQ</w:t>
       </w:r>
+      <w:proofErr w:type="spellEnd"/>
       <w:r>
         <w:rPr>
           <w:rFonts w:hint="eastAsia"/>
         </w:rPr>
         <w:t>项目之上进行深度定制。</w:t>
       </w:r>
+      <w:proofErr w:type="spellStart"/>
       <w:r>
         <w:rPr>
           <w:rFonts w:hint="eastAsia"/>
         </w:rPr>
         <w:t>RocketMQ</w:t>
       </w:r>
+      <w:proofErr w:type="spellEnd"/>
       <w:r>
         <w:rPr>
           <w:rFonts w:hint="eastAsia"/>
@@ -6225,11 +6273,19 @@
         </w:rPr>
         <w:t>，那么只需要依赖</w:t>
       </w:r>
-      <w:r>
-        <w:rPr>
-          <w:rFonts w:hint="eastAsia"/>
-        </w:rPr>
-        <w:t>rocketmq-broker</w:t>
+      <w:proofErr w:type="spellStart"/>
+      <w:r>
+        <w:rPr>
+          <w:rFonts w:hint="eastAsia"/>
+        </w:rPr>
+        <w:t>rocketmq</w:t>
+      </w:r>
+      <w:proofErr w:type="spellEnd"/>
+      <w:r>
+        <w:rPr>
+          <w:rFonts w:hint="eastAsia"/>
+        </w:rPr>
+        <w:t>-broker</w:t>
       </w:r>
       <w:r>
         <w:rPr>
@@ -6273,11 +6329,19 @@
         </w:rPr>
         <w:t>，则依赖</w:t>
       </w:r>
-      <w:r>
-        <w:rPr>
-          <w:rFonts w:hint="eastAsia"/>
-        </w:rPr>
-        <w:t>rocketmq-client</w:t>
+      <w:proofErr w:type="spellStart"/>
+      <w:r>
+        <w:rPr>
+          <w:rFonts w:hint="eastAsia"/>
+        </w:rPr>
+        <w:t>rocketmq</w:t>
+      </w:r>
+      <w:proofErr w:type="spellEnd"/>
+      <w:r>
+        <w:rPr>
+          <w:rFonts w:hint="eastAsia"/>
+        </w:rPr>
+        <w:t>-client</w:t>
       </w:r>
       <w:r>
         <w:rPr>
@@ -6297,12 +6361,14 @@
         </w:rPr>
         <w:t>包，对其提供的</w:t>
       </w:r>
+      <w:proofErr w:type="spellStart"/>
       <w:r>
         <w:rPr>
           <w:rFonts w:hint="eastAsia"/>
         </w:rPr>
         <w:t>api</w:t>
       </w:r>
+      <w:proofErr w:type="spellEnd"/>
       <w:r>
         <w:rPr>
           <w:rFonts w:hint="eastAsia"/>
@@ -6358,18 +6424,12 @@
       <w:pPr>
         <w:pStyle w:val="a8"/>
         <w:ind w:left="630" w:firstLineChars="0" w:firstLine="0"/>
-        <w:rPr>
-          <w:rFonts w:hint="eastAsia"/>
-        </w:rPr>
       </w:pPr>
     </w:p>
     <w:p>
       <w:pPr>
         <w:pStyle w:val="a8"/>
         <w:ind w:left="630" w:firstLineChars="0" w:firstLine="0"/>
-        <w:rPr>
-          <w:rFonts w:hint="eastAsia"/>
-        </w:rPr>
       </w:pPr>
       <w:r>
         <w:rPr>
@@ -6377,12 +6437,14 @@
         </w:rPr>
         <w:t>在</w:t>
       </w:r>
+      <w:proofErr w:type="spellStart"/>
       <w:r>
         <w:rPr>
           <w:rFonts w:hint="eastAsia"/>
         </w:rPr>
         <w:t>RocketMQ</w:t>
       </w:r>
+      <w:proofErr w:type="spellEnd"/>
       <w:r>
         <w:rPr>
           <w:rFonts w:hint="eastAsia"/>
@@ -6398,15 +6460,34 @@
           <w:numId w:val="29"/>
         </w:numPr>
         <w:ind w:firstLineChars="0"/>
-        <w:rPr>
-          <w:rFonts w:hint="eastAsia"/>
-        </w:rPr>
-      </w:pPr>
-      <w:r>
-        <w:rPr>
-          <w:rFonts w:hint="eastAsia"/>
-        </w:rPr>
-        <w:t xml:space="preserve">com.taobao.metaq v3.0 = RocketMQ + </w:t>
+      </w:pPr>
+      <w:proofErr w:type="spellStart"/>
+      <w:r>
+        <w:rPr>
+          <w:rFonts w:hint="eastAsia"/>
+        </w:rPr>
+        <w:t>com.taobao.metaq</w:t>
+      </w:r>
+      <w:proofErr w:type="spellEnd"/>
+      <w:r>
+        <w:rPr>
+          <w:rFonts w:hint="eastAsia"/>
+        </w:rPr>
+        <w:t xml:space="preserve"> v3.0 = </w:t>
+      </w:r>
+      <w:proofErr w:type="spellStart"/>
+      <w:r>
+        <w:rPr>
+          <w:rFonts w:hint="eastAsia"/>
+        </w:rPr>
+        <w:t>RocketMQ</w:t>
+      </w:r>
+      <w:proofErr w:type="spellEnd"/>
+      <w:r>
+        <w:rPr>
+          <w:rFonts w:hint="eastAsia"/>
+        </w:rPr>
+        <w:t xml:space="preserve"> + </w:t>
       </w:r>
       <w:r>
         <w:rPr>
@@ -6432,16 +6513,35 @@
           <w:numId w:val="29"/>
         </w:numPr>
         <w:ind w:firstLineChars="0"/>
-        <w:rPr>
-          <w:rFonts w:hint="eastAsia"/>
-        </w:rPr>
-      </w:pPr>
+      </w:pPr>
+      <w:proofErr w:type="spellStart"/>
       <w:r>
         <w:rPr>
           <w:rFonts w:hint="eastAsia"/>
         </w:rPr>
         <w:lastRenderedPageBreak/>
-        <w:t xml:space="preserve">com.alipay.zpullmsg v1.0 = RocketMQ + </w:t>
+        <w:t>com.alipay.zpullmsg</w:t>
+      </w:r>
+      <w:proofErr w:type="spellEnd"/>
+      <w:r>
+        <w:rPr>
+          <w:rFonts w:hint="eastAsia"/>
+        </w:rPr>
+        <w:t xml:space="preserve"> v1.0 = </w:t>
+      </w:r>
+      <w:proofErr w:type="spellStart"/>
+      <w:r>
+        <w:rPr>
+          <w:rFonts w:hint="eastAsia"/>
+        </w:rPr>
+        <w:t>RocketMQ</w:t>
+      </w:r>
+      <w:proofErr w:type="spellEnd"/>
+      <w:r>
+        <w:rPr>
+          <w:rFonts w:hint="eastAsia"/>
+        </w:rPr>
+        <w:t xml:space="preserve"> + </w:t>
       </w:r>
       <w:r>
         <w:rPr>
@@ -6468,11 +6568,19 @@
         </w:numPr>
         <w:ind w:firstLineChars="0"/>
       </w:pPr>
-      <w:r>
-        <w:rPr>
-          <w:rFonts w:hint="eastAsia"/>
-        </w:rPr>
-        <w:t xml:space="preserve">com.alibaba.commonmq v1.0 = </w:t>
+      <w:proofErr w:type="spellStart"/>
+      <w:r>
+        <w:rPr>
+          <w:rFonts w:hint="eastAsia"/>
+        </w:rPr>
+        <w:t>com.alibaba.commonmq</w:t>
+      </w:r>
+      <w:proofErr w:type="spellEnd"/>
+      <w:r>
+        <w:rPr>
+          <w:rFonts w:hint="eastAsia"/>
+        </w:rPr>
+        <w:t xml:space="preserve"> v1.0 = </w:t>
       </w:r>
       <w:r>
         <w:rPr>
@@ -6480,11 +6588,19 @@
         </w:rPr>
         <w:t xml:space="preserve">Notify + </w:t>
       </w:r>
-      <w:r>
-        <w:rPr>
-          <w:rFonts w:hint="eastAsia"/>
-        </w:rPr>
-        <w:t xml:space="preserve">RocketMQ </w:t>
+      <w:proofErr w:type="spellStart"/>
+      <w:r>
+        <w:rPr>
+          <w:rFonts w:hint="eastAsia"/>
+        </w:rPr>
+        <w:t>RocketMQ</w:t>
+      </w:r>
+      <w:proofErr w:type="spellEnd"/>
+      <w:r>
+        <w:rPr>
+          <w:rFonts w:hint="eastAsia"/>
+        </w:rPr>
+        <w:t xml:space="preserve"> </w:t>
       </w:r>
       <w:r>
         <w:rPr>
@@ -6530,7 +6646,7 @@
       <w:pPr>
         <w:pStyle w:val="1"/>
       </w:pPr>
-      <w:bookmarkStart w:id="2" w:name="_Toc367439453"/>
+      <w:bookmarkStart w:id="2" w:name="_Toc367442046"/>
       <w:r>
         <w:rPr>
           <w:rFonts w:hint="eastAsia"/>
@@ -7306,12 +7422,14 @@
         </w:rPr>
         <w:t>消费消息的顺序要同发送消息的顺序一致，在</w:t>
       </w:r>
+      <w:proofErr w:type="spellStart"/>
       <w:r>
         <w:rPr>
           <w:rFonts w:hint="eastAsia"/>
         </w:rPr>
         <w:t>RocketMQ</w:t>
       </w:r>
+      <w:proofErr w:type="spellEnd"/>
       <w:r>
         <w:rPr>
           <w:rFonts w:hint="eastAsia"/>
@@ -7449,6 +7567,9 @@
       <w:pPr>
         <w:spacing w:line="180" w:lineRule="atLeast"/>
         <w:ind w:left="840"/>
+        <w:rPr>
+          <w:rFonts w:hint="eastAsia"/>
+        </w:rPr>
       </w:pPr>
       <w:r>
         <w:rPr>
@@ -7486,11 +7607,52 @@
         </w:rPr>
         <w:t>集群中只要有一台机器不可用，则整个集群都不可用，服务可用性大大降低。</w:t>
       </w:r>
+    </w:p>
+    <w:p>
+      <w:pPr>
+        <w:spacing w:line="180" w:lineRule="atLeast"/>
+        <w:ind w:left="840"/>
+        <w:rPr>
+          <w:rFonts w:hint="eastAsia"/>
+        </w:rPr>
+      </w:pPr>
       <w:r>
         <w:rPr>
           <w:rFonts w:hint="eastAsia"/>
         </w:rPr>
         <w:t>如果服务器部署为同步双写模式，此缺陷可通过备机自动切换为主避免，不过仍然会存在几分钟的服务不可用。</w:t>
+      </w:r>
+      <w:r>
+        <w:rPr>
+          <w:rFonts w:hint="eastAsia"/>
+        </w:rPr>
+        <w:t>（依赖同步双写，主备自动切换，自动切换功能目前还未实现）</w:t>
+      </w:r>
+    </w:p>
+    <w:p>
+      <w:pPr>
+        <w:spacing w:line="180" w:lineRule="atLeast"/>
+        <w:ind w:left="840"/>
+      </w:pPr>
+      <w:r>
+        <w:rPr>
+          <w:rFonts w:hint="eastAsia"/>
+        </w:rPr>
+        <w:t>目前已知的应用只有数据库</w:t>
+      </w:r>
+      <w:proofErr w:type="spellStart"/>
+      <w:r>
+        <w:rPr>
+          <w:rFonts w:hint="eastAsia"/>
+        </w:rPr>
+        <w:t>binlog</w:t>
+      </w:r>
+      <w:proofErr w:type="spellEnd"/>
+      <w:r>
+        <w:rPr>
+          <w:rFonts w:hint="eastAsia"/>
+        </w:rPr>
+        <w:t>同步强依赖严格顺序消息，其他应用绝大部分都可以容忍短暂乱序，推荐使用普通的顺序消息。</w:t>
       </w:r>
     </w:p>
     <w:p>
@@ -7525,12 +7687,14 @@
         </w:rPr>
         <w:t>在</w:t>
       </w:r>
+      <w:proofErr w:type="spellStart"/>
       <w:r>
         <w:rPr>
           <w:rFonts w:hint="eastAsia"/>
         </w:rPr>
         <w:t>RocketMQ</w:t>
       </w:r>
+      <w:proofErr w:type="spellEnd"/>
       <w:r>
         <w:rPr>
           <w:rFonts w:hint="eastAsia"/>
@@ -7631,18 +7795,31 @@
         <w:rPr>
           <w:rFonts w:hint="eastAsia"/>
         </w:rPr>
-        <w:t>是一个长度无限的数组。</w:t>
+        <w:t>是一个长度无限的数组，</w:t>
+      </w:r>
+      <w:r>
+        <w:rPr>
+          <w:rFonts w:hint="eastAsia"/>
+        </w:rPr>
+        <w:t>offset</w:t>
+      </w:r>
+      <w:r>
+        <w:rPr>
+          <w:rFonts w:hint="eastAsia"/>
+        </w:rPr>
+        <w:t>就是下标。</w:t>
       </w:r>
     </w:p>
     <w:p>
       <w:pPr>
         <w:pStyle w:val="1"/>
       </w:pPr>
-      <w:bookmarkStart w:id="3" w:name="_Toc367439454"/>
-      <w:r>
-        <w:rPr>
-          <w:rFonts w:hint="eastAsia"/>
-        </w:rPr>
+      <w:bookmarkStart w:id="3" w:name="_Toc367442047"/>
+      <w:r>
+        <w:rPr>
+          <w:rFonts w:hint="eastAsia"/>
+        </w:rPr>
+        <w:lastRenderedPageBreak/>
         <w:t>消息中间件</w:t>
       </w:r>
       <w:r>
@@ -7699,24 +7876,19 @@
         </w:rPr>
         <w:t>，</w:t>
       </w:r>
+      <w:proofErr w:type="spellStart"/>
       <w:r>
         <w:rPr>
           <w:rFonts w:hint="eastAsia"/>
         </w:rPr>
         <w:t>RocketMQ</w:t>
       </w:r>
-      <w:r>
-        <w:rPr>
-          <w:rFonts w:hint="eastAsia"/>
-        </w:rPr>
-        <w:t>是否可以解决，</w:t>
-      </w:r>
-      <w:r>
-        <w:rPr>
-          <w:rFonts w:hint="eastAsia"/>
-        </w:rPr>
-        <w:lastRenderedPageBreak/>
-        <w:t>规范中如何定义这些问题</w:t>
+      <w:proofErr w:type="spellEnd"/>
+      <w:r>
+        <w:rPr>
+          <w:rFonts w:hint="eastAsia"/>
+        </w:rPr>
+        <w:t>是否可以解决，规范中如何定义这些问题</w:t>
       </w:r>
       <w:r>
         <w:rPr>
@@ -7729,7 +7901,7 @@
       <w:pPr>
         <w:pStyle w:val="2"/>
       </w:pPr>
-      <w:bookmarkStart w:id="4" w:name="_Toc367439455"/>
+      <w:bookmarkStart w:id="4" w:name="_Toc367442048"/>
       <w:r>
         <w:rPr>
           <w:rFonts w:hint="eastAsia"/>
@@ -7783,7 +7955,7 @@
       <w:pPr>
         <w:pStyle w:val="2"/>
       </w:pPr>
-      <w:bookmarkStart w:id="5" w:name="_Toc367439456"/>
+      <w:bookmarkStart w:id="5" w:name="_Toc367442049"/>
       <w:r>
         <w:rPr>
           <w:rFonts w:hint="eastAsia"/>
@@ -7813,24 +7985,28 @@
         </w:rPr>
         <w:t>由于</w:t>
       </w:r>
+      <w:proofErr w:type="spellStart"/>
       <w:r>
         <w:rPr>
           <w:rFonts w:hint="eastAsia"/>
         </w:rPr>
         <w:t>RocketMQ</w:t>
       </w:r>
+      <w:proofErr w:type="spellEnd"/>
       <w:r>
         <w:rPr>
           <w:rFonts w:hint="eastAsia"/>
         </w:rPr>
         <w:t>所有消息都是持久化的，所以如果按照优先级来排序，开销会非常大，因此</w:t>
       </w:r>
+      <w:proofErr w:type="spellStart"/>
       <w:r>
         <w:rPr>
           <w:rFonts w:hint="eastAsia"/>
         </w:rPr>
         <w:t>RocketMQ</w:t>
       </w:r>
+      <w:proofErr w:type="spellEnd"/>
       <w:r>
         <w:rPr>
           <w:rFonts w:hint="eastAsia"/>
@@ -7999,7 +8175,7 @@
       <w:pPr>
         <w:pStyle w:val="2"/>
       </w:pPr>
-      <w:bookmarkStart w:id="6" w:name="_Toc367439457"/>
+      <w:bookmarkStart w:id="6" w:name="_Toc367442050"/>
       <w:r>
         <w:rPr>
           <w:rFonts w:hint="eastAsia"/>
@@ -8035,12 +8211,15 @@
       <w:pPr>
         <w:ind w:firstLine="420"/>
       </w:pPr>
-      <w:r>
-        <w:rPr>
-          <w:rFonts w:hint="eastAsia"/>
-        </w:rPr>
+      <w:proofErr w:type="spellStart"/>
+      <w:r>
+        <w:rPr>
+          <w:rFonts w:hint="eastAsia"/>
+        </w:rPr>
+        <w:lastRenderedPageBreak/>
         <w:t>RocketMQ</w:t>
       </w:r>
+      <w:proofErr w:type="spellEnd"/>
       <w:r>
         <w:rPr>
           <w:rFonts w:hint="eastAsia"/>
@@ -8052,12 +8231,11 @@
       <w:pPr>
         <w:pStyle w:val="2"/>
       </w:pPr>
-      <w:bookmarkStart w:id="7" w:name="_Toc367439458"/>
-      <w:r>
-        <w:rPr>
-          <w:rFonts w:hint="eastAsia"/>
-        </w:rPr>
-        <w:lastRenderedPageBreak/>
+      <w:bookmarkStart w:id="7" w:name="_Toc367442051"/>
+      <w:r>
+        <w:rPr>
+          <w:rFonts w:hint="eastAsia"/>
+        </w:rPr>
         <w:t>Message Filter</w:t>
       </w:r>
       <w:bookmarkEnd w:id="7"/>
@@ -8211,12 +8389,14 @@
         </w:rPr>
         <w:t>淘宝</w:t>
       </w:r>
+      <w:proofErr w:type="spellStart"/>
       <w:r>
         <w:rPr>
           <w:rFonts w:hint="eastAsia"/>
         </w:rPr>
         <w:t>RocketMQ</w:t>
       </w:r>
+      <w:proofErr w:type="spellEnd"/>
       <w:r>
         <w:rPr>
           <w:rFonts w:hint="eastAsia"/>
@@ -8316,7 +8496,7 @@
       <w:pPr>
         <w:pStyle w:val="2"/>
       </w:pPr>
-      <w:bookmarkStart w:id="8" w:name="_Toc367439459"/>
+      <w:bookmarkStart w:id="8" w:name="_Toc367442052"/>
       <w:r>
         <w:rPr>
           <w:rFonts w:hint="eastAsia"/>
@@ -8354,12 +8534,14 @@
         </w:rPr>
         <w:t>持久化到数据库，例如</w:t>
       </w:r>
+      <w:proofErr w:type="spellStart"/>
       <w:r>
         <w:rPr>
           <w:rFonts w:hint="eastAsia"/>
         </w:rPr>
         <w:t>Mysql</w:t>
       </w:r>
+      <w:proofErr w:type="spellEnd"/>
       <w:r>
         <w:rPr>
           <w:rFonts w:hint="eastAsia"/>
@@ -8394,12 +8576,14 @@
         </w:rPr>
         <w:t>存储，例如</w:t>
       </w:r>
+      <w:proofErr w:type="spellStart"/>
       <w:r>
         <w:rPr>
           <w:rFonts w:hint="eastAsia"/>
         </w:rPr>
         <w:t>levelDB</w:t>
       </w:r>
+      <w:proofErr w:type="spellEnd"/>
       <w:r>
         <w:rPr>
           <w:rFonts w:hint="eastAsia"/>
@@ -8458,12 +8642,14 @@
         </w:rPr>
         <w:t>，</w:t>
       </w:r>
+      <w:proofErr w:type="spellStart"/>
       <w:r>
         <w:rPr>
           <w:rFonts w:hint="eastAsia"/>
         </w:rPr>
         <w:t>RocketMQ</w:t>
       </w:r>
+      <w:proofErr w:type="spellEnd"/>
     </w:p>
     <w:p>
       <w:pPr>
@@ -8480,24 +8666,28 @@
         </w:rPr>
         <w:t>对内存数据做一个持久化镜像，例如</w:t>
       </w:r>
+      <w:proofErr w:type="spellStart"/>
       <w:r>
         <w:rPr>
           <w:rFonts w:hint="eastAsia"/>
         </w:rPr>
         <w:t>beanstalkd</w:t>
       </w:r>
+      <w:proofErr w:type="spellEnd"/>
       <w:r>
         <w:rPr>
           <w:rFonts w:hint="eastAsia"/>
         </w:rPr>
         <w:t>，</w:t>
       </w:r>
+      <w:proofErr w:type="spellStart"/>
       <w:r>
         <w:rPr>
           <w:rFonts w:hint="eastAsia"/>
         </w:rPr>
         <w:t>VisiNotify</w:t>
       </w:r>
+      <w:proofErr w:type="spellEnd"/>
     </w:p>
     <w:p>
       <w:pPr>
@@ -8621,17 +8811,26 @@
       <w:pPr>
         <w:pStyle w:val="2"/>
       </w:pPr>
-      <w:bookmarkStart w:id="9" w:name="_Toc367439460"/>
-      <w:r>
-        <w:rPr>
-          <w:rFonts w:hint="eastAsia"/>
-        </w:rPr>
-        <w:t>Message R</w:t>
+      <w:bookmarkStart w:id="9" w:name="_Toc367442053"/>
+      <w:r>
+        <w:rPr>
+          <w:rFonts w:hint="eastAsia"/>
+        </w:rPr>
+        <w:lastRenderedPageBreak/>
+        <w:t xml:space="preserve">Message </w:t>
+      </w:r>
+      <w:proofErr w:type="spellStart"/>
+      <w:r>
+        <w:rPr>
+          <w:rFonts w:hint="eastAsia"/>
+        </w:rPr>
+        <w:t>R</w:t>
       </w:r>
       <w:r>
         <w:t>eliablity</w:t>
       </w:r>
       <w:bookmarkEnd w:id="9"/>
+      <w:proofErr w:type="spellEnd"/>
       <w:r>
         <w:t xml:space="preserve"> </w:t>
       </w:r>
@@ -8660,7 +8859,6 @@
         <w:rPr>
           <w:rFonts w:hint="eastAsia"/>
         </w:rPr>
-        <w:lastRenderedPageBreak/>
         <w:t>Broker</w:t>
       </w:r>
       <w:r>
@@ -8745,12 +8943,14 @@
         </w:rPr>
         <w:t>机器无法开机（可能是</w:t>
       </w:r>
+      <w:proofErr w:type="spellStart"/>
       <w:r>
         <w:rPr>
           <w:rFonts w:hint="eastAsia"/>
         </w:rPr>
         <w:t>cpu</w:t>
       </w:r>
+      <w:proofErr w:type="spellEnd"/>
       <w:r>
         <w:rPr>
           <w:rFonts w:hint="eastAsia"/>
@@ -8826,12 +9026,14 @@
         </w:rPr>
         <w:t>四种情况都属于硬件资源可立即恢复情况，</w:t>
       </w:r>
+      <w:proofErr w:type="spellStart"/>
       <w:r>
         <w:rPr>
           <w:rFonts w:hint="eastAsia"/>
         </w:rPr>
         <w:t>RocketMQ</w:t>
       </w:r>
+      <w:proofErr w:type="spellEnd"/>
       <w:r>
         <w:rPr>
           <w:rFonts w:hint="eastAsia"/>
@@ -8867,12 +9069,14 @@
         </w:rPr>
         <w:t>属于单点故障，且无法恢复，一旦发生，在此单点上的消息全部丢失。</w:t>
       </w:r>
+      <w:proofErr w:type="spellStart"/>
       <w:r>
         <w:rPr>
           <w:rFonts w:hint="eastAsia"/>
         </w:rPr>
         <w:t>RocketMQ</w:t>
       </w:r>
+      <w:proofErr w:type="spellEnd"/>
       <w:r>
         <w:rPr>
           <w:rFonts w:hint="eastAsia"/>
@@ -8908,7 +9112,7 @@
       <w:pPr>
         <w:pStyle w:val="2"/>
       </w:pPr>
-      <w:bookmarkStart w:id="10" w:name="_Toc367439461"/>
+      <w:bookmarkStart w:id="10" w:name="_Toc367442054"/>
       <w:r>
         <w:t>L</w:t>
       </w:r>
@@ -8962,12 +9166,14 @@
       <w:pPr>
         <w:ind w:leftChars="200" w:left="420"/>
       </w:pPr>
+      <w:proofErr w:type="spellStart"/>
       <w:r>
         <w:rPr>
           <w:rFonts w:hint="eastAsia"/>
         </w:rPr>
         <w:t>RocketMQ</w:t>
       </w:r>
+      <w:proofErr w:type="spellEnd"/>
       <w:r>
         <w:rPr>
           <w:rFonts w:hint="eastAsia"/>
@@ -9003,7 +9209,7 @@
       <w:pPr>
         <w:pStyle w:val="2"/>
       </w:pPr>
-      <w:bookmarkStart w:id="11" w:name="_Toc367439462"/>
+      <w:bookmarkStart w:id="11" w:name="_Toc367442055"/>
       <w:r>
         <w:rPr>
           <w:rFonts w:hint="eastAsia"/>
@@ -9027,12 +9233,14 @@
       <w:pPr>
         <w:ind w:leftChars="200" w:left="420"/>
       </w:pPr>
+      <w:proofErr w:type="spellStart"/>
       <w:r>
         <w:rPr>
           <w:rFonts w:hint="eastAsia"/>
         </w:rPr>
         <w:t>RocketMQ</w:t>
       </w:r>
+      <w:proofErr w:type="spellEnd"/>
       <w:r>
         <w:rPr>
           <w:rFonts w:hint="eastAsia"/>
@@ -9057,36 +9265,42 @@
         </w:rPr>
         <w:t>消息到本地，消费完成后，才向服务器返回</w:t>
       </w:r>
+      <w:proofErr w:type="spellStart"/>
       <w:r>
         <w:rPr>
           <w:rFonts w:hint="eastAsia"/>
         </w:rPr>
         <w:t>ack</w:t>
       </w:r>
+      <w:proofErr w:type="spellEnd"/>
       <w:r>
         <w:rPr>
           <w:rFonts w:hint="eastAsia"/>
         </w:rPr>
         <w:t>，如果没有消费一定不会</w:t>
       </w:r>
+      <w:proofErr w:type="spellStart"/>
       <w:r>
         <w:rPr>
           <w:rFonts w:hint="eastAsia"/>
         </w:rPr>
         <w:t>ack</w:t>
       </w:r>
+      <w:proofErr w:type="spellEnd"/>
       <w:r>
         <w:rPr>
           <w:rFonts w:hint="eastAsia"/>
         </w:rPr>
         <w:t>消息，所以</w:t>
       </w:r>
+      <w:proofErr w:type="spellStart"/>
       <w:r>
         <w:rPr>
           <w:rFonts w:hint="eastAsia"/>
         </w:rPr>
         <w:t>RocketMQ</w:t>
       </w:r>
+      <w:proofErr w:type="spellEnd"/>
       <w:r>
         <w:rPr>
           <w:rFonts w:hint="eastAsia"/>
@@ -9109,32 +9323,31 @@
     <w:p>
       <w:pPr>
         <w:pStyle w:val="2"/>
-      </w:pPr>
-      <w:bookmarkStart w:id="12" w:name="_Toc367439463"/>
-      <w:r>
-        <w:rPr>
-          <w:rFonts w:hint="eastAsia"/>
-        </w:rPr>
+        <w:rPr>
+          <w:rFonts w:hint="eastAsia"/>
+        </w:rPr>
+      </w:pPr>
+      <w:bookmarkStart w:id="12" w:name="_Toc367442056"/>
+      <w:r>
+        <w:rPr>
+          <w:rFonts w:hint="eastAsia"/>
+        </w:rPr>
+        <w:lastRenderedPageBreak/>
         <w:t>Exactly Only Once</w:t>
       </w:r>
       <w:bookmarkEnd w:id="12"/>
-    </w:p>
-    <w:p>
-      <w:r>
-        <w:rPr>
-          <w:rFonts w:hint="eastAsia"/>
-        </w:rPr>
-        <w:tab/>
-      </w:r>
     </w:p>
     <w:p>
       <w:pPr>
         <w:pStyle w:val="a8"/>
         <w:numPr>
           <w:ilvl w:val="0"/>
-          <w:numId w:val="7"/>
+          <w:numId w:val="31"/>
         </w:numPr>
         <w:ind w:firstLineChars="0"/>
+        <w:rPr>
+          <w:rFonts w:hint="eastAsia"/>
+        </w:rPr>
       </w:pPr>
       <w:r>
         <w:rPr>
@@ -9148,7 +9361,7 @@
         <w:pStyle w:val="a8"/>
         <w:numPr>
           <w:ilvl w:val="0"/>
-          <w:numId w:val="7"/>
+          <w:numId w:val="31"/>
         </w:numPr>
         <w:ind w:firstLineChars="0"/>
       </w:pPr>
@@ -9167,7 +9380,6 @@
         <w:rPr>
           <w:rFonts w:hint="eastAsia"/>
         </w:rPr>
-        <w:lastRenderedPageBreak/>
         <w:t>只有以上两个条件都满足情况下，才能认为消息是“</w:t>
       </w:r>
       <w:r>
@@ -9182,24 +9394,28 @@
         </w:rPr>
         <w:t>”，而要实现以上两点，在分布式系统环境下，不可避免要产生巨大的开销。所以</w:t>
       </w:r>
+      <w:proofErr w:type="spellStart"/>
       <w:r>
         <w:rPr>
           <w:rFonts w:hint="eastAsia"/>
         </w:rPr>
         <w:t>RocketMQ</w:t>
       </w:r>
+      <w:proofErr w:type="spellEnd"/>
       <w:r>
         <w:rPr>
           <w:rFonts w:hint="eastAsia"/>
         </w:rPr>
         <w:t>为了追求高性能，并不保证此特性，要求在业务上进行去重，也就是说消费消息要做到幂等性。</w:t>
       </w:r>
+      <w:proofErr w:type="spellStart"/>
       <w:r>
         <w:rPr>
           <w:rFonts w:hint="eastAsia"/>
         </w:rPr>
         <w:t>RocketMQ</w:t>
       </w:r>
+      <w:proofErr w:type="spellEnd"/>
       <w:r>
         <w:rPr>
           <w:rFonts w:hint="eastAsia"/>
@@ -9252,7 +9468,7 @@
       <w:pPr>
         <w:pStyle w:val="2"/>
       </w:pPr>
-      <w:bookmarkStart w:id="13" w:name="_Toc367439464"/>
+      <w:bookmarkStart w:id="13" w:name="_Toc367442057"/>
       <w:r>
         <w:rPr>
           <w:rFonts w:hint="eastAsia"/>
@@ -9388,9 +9604,11 @@
         </w:numPr>
         <w:ind w:firstLineChars="0"/>
       </w:pPr>
+      <w:proofErr w:type="spellStart"/>
       <w:r>
         <w:t>RejectNewEvents</w:t>
       </w:r>
+      <w:proofErr w:type="spellEnd"/>
     </w:p>
     <w:p>
       <w:pPr>
@@ -9415,9 +9633,11 @@
         </w:rPr>
         <w:t>返回</w:t>
       </w:r>
+      <w:proofErr w:type="spellStart"/>
       <w:r>
         <w:t>RejectNewEvents</w:t>
       </w:r>
+      <w:proofErr w:type="spellEnd"/>
       <w:r>
         <w:rPr>
           <w:rFonts w:hint="eastAsia"/>
@@ -9450,12 +9670,14 @@
         </w:numPr>
         <w:ind w:leftChars="400" w:left="1260" w:firstLineChars="0"/>
       </w:pPr>
+      <w:proofErr w:type="spellStart"/>
       <w:r>
         <w:rPr>
           <w:b/>
         </w:rPr>
         <w:t>AnyOrder</w:t>
       </w:r>
+      <w:proofErr w:type="spellEnd"/>
       <w:r>
         <w:t xml:space="preserve"> - Any event may be discarded on overflow. This is the default setting for this</w:t>
       </w:r>
@@ -9478,12 +9700,14 @@
         </w:numPr>
         <w:ind w:leftChars="400" w:left="1260" w:firstLineChars="0"/>
       </w:pPr>
+      <w:proofErr w:type="spellStart"/>
       <w:r>
         <w:rPr>
           <w:b/>
         </w:rPr>
         <w:t>FifoOrder</w:t>
       </w:r>
+      <w:proofErr w:type="spellEnd"/>
       <w:r>
         <w:t xml:space="preserve"> - The first event received will be the first discarded.</w:t>
       </w:r>
@@ -9497,12 +9721,14 @@
         </w:numPr>
         <w:ind w:leftChars="400" w:left="1260" w:firstLineChars="0"/>
       </w:pPr>
+      <w:proofErr w:type="spellStart"/>
       <w:r>
         <w:rPr>
           <w:b/>
         </w:rPr>
         <w:t>LifoOrder</w:t>
       </w:r>
+      <w:proofErr w:type="spellEnd"/>
       <w:r>
         <w:t xml:space="preserve"> - The last event received will be the first discarded.</w:t>
       </w:r>
@@ -9516,12 +9742,14 @@
         </w:numPr>
         <w:ind w:leftChars="400" w:left="1260" w:firstLineChars="0"/>
       </w:pPr>
+      <w:proofErr w:type="spellStart"/>
       <w:r>
         <w:rPr>
           <w:b/>
         </w:rPr>
         <w:t>PriorityOrder</w:t>
       </w:r>
+      <w:proofErr w:type="spellEnd"/>
       <w:r>
         <w:t xml:space="preserve"> - Events should be discarded in priority order, such that lower priority</w:t>
       </w:r>
@@ -9544,12 +9772,14 @@
         </w:numPr>
         <w:ind w:leftChars="400" w:left="1260" w:firstLineChars="0"/>
       </w:pPr>
+      <w:proofErr w:type="spellStart"/>
       <w:r>
         <w:rPr>
           <w:b/>
         </w:rPr>
         <w:t>DeadlineOrder</w:t>
       </w:r>
+      <w:proofErr w:type="spellEnd"/>
       <w:r>
         <w:t xml:space="preserve"> - Events should be discarded in the order of shortest expiry deadline</w:t>
       </w:r>
@@ -9568,12 +9798,14 @@
         <w:pStyle w:val="a8"/>
         <w:ind w:left="420" w:firstLineChars="0" w:firstLine="0"/>
       </w:pPr>
+      <w:proofErr w:type="spellStart"/>
       <w:r>
         <w:rPr>
           <w:rFonts w:hint="eastAsia"/>
         </w:rPr>
         <w:t>RocketMQ</w:t>
       </w:r>
+      <w:proofErr w:type="spellEnd"/>
       <w:r>
         <w:rPr>
           <w:rFonts w:hint="eastAsia"/>
@@ -9592,12 +9824,14 @@
         </w:rPr>
         <w:t>概念，</w:t>
       </w:r>
+      <w:proofErr w:type="spellStart"/>
       <w:r>
         <w:rPr>
           <w:rFonts w:hint="eastAsia"/>
         </w:rPr>
         <w:t>RocketMQ</w:t>
       </w:r>
+      <w:proofErr w:type="spellEnd"/>
       <w:r>
         <w:rPr>
           <w:rFonts w:hint="eastAsia"/>
@@ -9609,7 +9843,7 @@
       <w:pPr>
         <w:pStyle w:val="2"/>
       </w:pPr>
-      <w:bookmarkStart w:id="14" w:name="_Toc367439465"/>
+      <w:bookmarkStart w:id="14" w:name="_Toc367442058"/>
       <w:r>
         <w:rPr>
           <w:rFonts w:hint="eastAsia"/>
@@ -9656,6 +9890,7 @@
         <w:rPr>
           <w:rFonts w:hint="eastAsia"/>
         </w:rPr>
+        <w:lastRenderedPageBreak/>
         <w:t>Consumer</w:t>
       </w:r>
       <w:r>
@@ -9711,29 +9946,30 @@
       <w:pPr>
         <w:ind w:firstLine="420"/>
       </w:pPr>
+      <w:proofErr w:type="spellStart"/>
       <w:r>
         <w:rPr>
           <w:rFonts w:hint="eastAsia"/>
         </w:rPr>
         <w:t>RocketMQ</w:t>
       </w:r>
-      <w:r>
-        <w:rPr>
-          <w:rFonts w:hint="eastAsia"/>
-        </w:rPr>
-        <w:t>支持按照时间回溯消费，时间维度精确到毫秒。</w:t>
+      <w:proofErr w:type="spellEnd"/>
+      <w:r>
+        <w:rPr>
+          <w:rFonts w:hint="eastAsia"/>
+        </w:rPr>
+        <w:t>支持按照时间回溯消费，时间维度精确到毫秒，可以向前回溯，也可以向后回溯。</w:t>
       </w:r>
     </w:p>
     <w:p>
       <w:pPr>
         <w:pStyle w:val="2"/>
       </w:pPr>
-      <w:bookmarkStart w:id="15" w:name="_Toc367439466"/>
-      <w:r>
-        <w:rPr>
-          <w:rFonts w:hint="eastAsia"/>
-        </w:rPr>
-        <w:lastRenderedPageBreak/>
+      <w:bookmarkStart w:id="15" w:name="_Toc367442059"/>
+      <w:r>
+        <w:rPr>
+          <w:rFonts w:hint="eastAsia"/>
+        </w:rPr>
         <w:t>消息堆积</w:t>
       </w:r>
       <w:bookmarkEnd w:id="15"/>
@@ -9746,7 +9982,7 @@
         <w:rPr>
           <w:rFonts w:hint="eastAsia"/>
         </w:rPr>
-        <w:t>Messaging System</w:t>
+        <w:t>消息中间件</w:t>
       </w:r>
       <w:r>
         <w:rPr>
@@ -9758,7 +9994,7 @@
         <w:rPr>
           <w:rFonts w:hint="eastAsia"/>
         </w:rPr>
-        <w:t>Messaging System</w:t>
+        <w:t>消息中间件</w:t>
       </w:r>
       <w:r>
         <w:rPr>
@@ -10067,7 +10303,7 @@
       <w:pPr>
         <w:pStyle w:val="2"/>
       </w:pPr>
-      <w:bookmarkStart w:id="16" w:name="_Toc367439467"/>
+      <w:bookmarkStart w:id="16" w:name="_Toc367442060"/>
       <w:r>
         <w:rPr>
           <w:rFonts w:hint="eastAsia"/>
@@ -10146,12 +10382,14 @@
         </w:rPr>
         <w:t>，</w:t>
       </w:r>
+      <w:proofErr w:type="spellStart"/>
       <w:r>
         <w:rPr>
           <w:rFonts w:hint="eastAsia"/>
         </w:rPr>
         <w:t>Mysql</w:t>
       </w:r>
+      <w:proofErr w:type="spellEnd"/>
       <w:r>
         <w:rPr>
           <w:rFonts w:hint="eastAsia"/>
@@ -10247,12 +10485,14 @@
         </w:rPr>
         <w:t>的动作。</w:t>
       </w:r>
+      <w:proofErr w:type="spellStart"/>
       <w:r>
         <w:rPr>
           <w:rFonts w:hint="eastAsia"/>
         </w:rPr>
         <w:t>RocketMQ</w:t>
       </w:r>
+      <w:proofErr w:type="spellEnd"/>
       <w:r>
         <w:rPr>
           <w:rFonts w:hint="eastAsia"/>
@@ -10275,6 +10515,7 @@
         <w:rPr>
           <w:rFonts w:hint="eastAsia"/>
         </w:rPr>
+        <w:lastRenderedPageBreak/>
         <w:t>Message</w:t>
       </w:r>
       <w:r>
@@ -10335,63 +10576,355 @@
     <w:p>
       <w:pPr>
         <w:pStyle w:val="2"/>
-      </w:pPr>
-      <w:bookmarkStart w:id="17" w:name="_Toc367439468"/>
-      <w:r>
-        <w:rPr>
-          <w:rFonts w:hint="eastAsia"/>
+        <w:rPr>
+          <w:rFonts w:hint="eastAsia"/>
+        </w:rPr>
+      </w:pPr>
+      <w:bookmarkStart w:id="17" w:name="_Toc367442061"/>
+      <w:r>
+        <w:rPr>
+          <w:rFonts w:hint="eastAsia"/>
+        </w:rPr>
+        <w:t>定时消息</w:t>
+      </w:r>
+      <w:bookmarkEnd w:id="17"/>
+    </w:p>
+    <w:p>
+      <w:pPr>
+        <w:ind w:firstLine="420"/>
+        <w:rPr>
+          <w:rFonts w:hint="eastAsia"/>
+        </w:rPr>
+      </w:pPr>
+      <w:r>
+        <w:rPr>
+          <w:rFonts w:hint="eastAsia"/>
+        </w:rPr>
+        <w:t>定时消息是指消息发到</w:t>
+      </w:r>
+      <w:r>
+        <w:rPr>
+          <w:rFonts w:hint="eastAsia"/>
+        </w:rPr>
+        <w:t>Broker</w:t>
+      </w:r>
+      <w:r>
+        <w:rPr>
+          <w:rFonts w:hint="eastAsia"/>
+        </w:rPr>
+        <w:t>后，不能立刻被</w:t>
+      </w:r>
+      <w:r>
+        <w:rPr>
+          <w:rFonts w:hint="eastAsia"/>
+        </w:rPr>
+        <w:t>Consumer</w:t>
+      </w:r>
+      <w:r>
+        <w:rPr>
+          <w:rFonts w:hint="eastAsia"/>
+        </w:rPr>
+        <w:t>消费，要到特定的时间点或者等待特定的时间后才能被消费。</w:t>
+      </w:r>
+    </w:p>
+    <w:p>
+      <w:pPr>
+        <w:ind w:firstLine="420"/>
+        <w:rPr>
+          <w:rFonts w:hint="eastAsia"/>
+        </w:rPr>
+      </w:pPr>
+      <w:r>
+        <w:rPr>
+          <w:rFonts w:hint="eastAsia"/>
+        </w:rPr>
+        <w:t>如果要支持任意的时间精度，在</w:t>
+      </w:r>
+      <w:r>
+        <w:rPr>
+          <w:rFonts w:hint="eastAsia"/>
+        </w:rPr>
+        <w:t>Broker</w:t>
+      </w:r>
+      <w:r>
+        <w:rPr>
+          <w:rFonts w:hint="eastAsia"/>
+        </w:rPr>
+        <w:t>层面，必须要做消息排序，如果再涉及到持久化，那么消息排序要不可避免的产生巨大性能开销。</w:t>
+      </w:r>
+    </w:p>
+    <w:p>
+      <w:pPr>
+        <w:ind w:firstLine="420"/>
+      </w:pPr>
+      <w:proofErr w:type="spellStart"/>
+      <w:r>
+        <w:rPr>
+          <w:rFonts w:hint="eastAsia"/>
+        </w:rPr>
+        <w:t>RocketMQ</w:t>
+      </w:r>
+      <w:proofErr w:type="spellEnd"/>
+      <w:r>
+        <w:rPr>
+          <w:rFonts w:hint="eastAsia"/>
+        </w:rPr>
+        <w:t>支持定时消息，但是不支持任意时间精度，支持特定的</w:t>
+      </w:r>
+      <w:r>
+        <w:rPr>
+          <w:rFonts w:hint="eastAsia"/>
+        </w:rPr>
+        <w:t>level</w:t>
+      </w:r>
+      <w:r>
+        <w:rPr>
+          <w:rFonts w:hint="eastAsia"/>
+        </w:rPr>
+        <w:t>，例如定时</w:t>
+      </w:r>
+      <w:r>
+        <w:rPr>
+          <w:rFonts w:hint="eastAsia"/>
+        </w:rPr>
+        <w:t>5s</w:t>
+      </w:r>
+      <w:r>
+        <w:rPr>
+          <w:rFonts w:hint="eastAsia"/>
+        </w:rPr>
+        <w:t>，</w:t>
+      </w:r>
+      <w:r>
+        <w:rPr>
+          <w:rFonts w:hint="eastAsia"/>
+        </w:rPr>
+        <w:t>10s</w:t>
+      </w:r>
+      <w:r>
+        <w:rPr>
+          <w:rFonts w:hint="eastAsia"/>
+        </w:rPr>
+        <w:t>，</w:t>
+      </w:r>
+      <w:r>
+        <w:rPr>
+          <w:rFonts w:hint="eastAsia"/>
+        </w:rPr>
+        <w:t>1m</w:t>
+      </w:r>
+      <w:r>
+        <w:rPr>
+          <w:rFonts w:hint="eastAsia"/>
+        </w:rPr>
+        <w:t>等。</w:t>
+      </w:r>
+    </w:p>
+    <w:p>
+      <w:pPr>
+        <w:pStyle w:val="2"/>
+        <w:rPr>
+          <w:rFonts w:hint="eastAsia"/>
+        </w:rPr>
+      </w:pPr>
+      <w:bookmarkStart w:id="18" w:name="_Toc367442062"/>
+      <w:r>
+        <w:rPr>
+          <w:rFonts w:hint="eastAsia"/>
+        </w:rPr>
+        <w:t>消息重试</w:t>
+      </w:r>
+      <w:bookmarkEnd w:id="18"/>
+    </w:p>
+    <w:p>
+      <w:pPr>
+        <w:ind w:firstLine="420"/>
+        <w:rPr>
+          <w:rFonts w:hint="eastAsia"/>
+        </w:rPr>
+      </w:pPr>
+      <w:r>
+        <w:rPr>
+          <w:rFonts w:hint="eastAsia"/>
+        </w:rPr>
+        <w:t>Consumer</w:t>
+      </w:r>
+      <w:r>
+        <w:rPr>
+          <w:rFonts w:hint="eastAsia"/>
+        </w:rPr>
+        <w:t>消费消息失败后，要提供一种重试机制，令消息再消费一次。</w:t>
+      </w:r>
+      <w:r>
+        <w:rPr>
+          <w:rFonts w:hint="eastAsia"/>
+        </w:rPr>
+        <w:t>Consumer</w:t>
+      </w:r>
+      <w:r>
+        <w:rPr>
+          <w:rFonts w:hint="eastAsia"/>
+        </w:rPr>
+        <w:t>消费消息失败通常可以认为有以下几种情况</w:t>
+      </w:r>
+    </w:p>
+    <w:p>
+      <w:pPr>
+        <w:pStyle w:val="a8"/>
+        <w:numPr>
+          <w:ilvl w:val="0"/>
+          <w:numId w:val="32"/>
+        </w:numPr>
+        <w:ind w:firstLineChars="0"/>
+        <w:rPr>
+          <w:rFonts w:hint="eastAsia"/>
+        </w:rPr>
+      </w:pPr>
+      <w:r>
+        <w:rPr>
+          <w:rFonts w:hint="eastAsia"/>
+        </w:rPr>
+        <w:t>由于消息本身的原因，例如反序列化失败，消息数据本身无法处理（例如话费充值，当前消息的手机号被注销，无法充值）等。</w:t>
+      </w:r>
+      <w:r>
+        <w:br/>
+      </w:r>
+      <w:r>
+        <w:rPr>
+          <w:rFonts w:hint="eastAsia"/>
+        </w:rPr>
+        <w:t>这种错误通常需要跳过这条消息，再消费其他消息，而这条失败的消息即使立刻重试消费，</w:t>
+      </w:r>
+      <w:r>
+        <w:rPr>
+          <w:rFonts w:hint="eastAsia"/>
+        </w:rPr>
+        <w:t>99%</w:t>
+      </w:r>
+      <w:r>
+        <w:rPr>
+          <w:rFonts w:hint="eastAsia"/>
+        </w:rPr>
+        <w:t>也不成功，所以最好提供一种定时重试机制，即过</w:t>
+      </w:r>
+      <w:r>
+        <w:rPr>
+          <w:rFonts w:hint="eastAsia"/>
+        </w:rPr>
+        <w:t>10s</w:t>
+      </w:r>
+      <w:r>
+        <w:rPr>
+          <w:rFonts w:hint="eastAsia"/>
+        </w:rPr>
+        <w:t>秒后再重试。</w:t>
+      </w:r>
+    </w:p>
+    <w:p>
+      <w:pPr>
+        <w:pStyle w:val="a8"/>
+        <w:numPr>
+          <w:ilvl w:val="0"/>
+          <w:numId w:val="32"/>
+        </w:numPr>
+        <w:ind w:firstLineChars="0"/>
+      </w:pPr>
+      <w:r>
+        <w:rPr>
+          <w:rFonts w:hint="eastAsia"/>
+        </w:rPr>
+        <w:t>由于依赖的下游应用服务不可用，例如</w:t>
+      </w:r>
+      <w:r>
+        <w:rPr>
+          <w:rFonts w:hint="eastAsia"/>
+        </w:rPr>
+        <w:t>db</w:t>
+      </w:r>
+      <w:r>
+        <w:rPr>
+          <w:rFonts w:hint="eastAsia"/>
+        </w:rPr>
+        <w:t>连接不可用，外系统网络不可达等。</w:t>
+      </w:r>
+      <w:r>
+        <w:rPr>
+          <w:rFonts w:hint="eastAsia"/>
+        </w:rPr>
+        <w:br/>
+      </w:r>
+      <w:r>
+        <w:rPr>
+          <w:rFonts w:hint="eastAsia"/>
+        </w:rPr>
+        <w:t>遇到这种错误，即使跳过当前失败的消息，消费其他消息同样也会报错。这种情况建议应用</w:t>
+      </w:r>
+      <w:r>
+        <w:rPr>
+          <w:rFonts w:hint="eastAsia"/>
+        </w:rPr>
+        <w:t>sleep 30s</w:t>
+      </w:r>
+      <w:r>
+        <w:rPr>
+          <w:rFonts w:hint="eastAsia"/>
+        </w:rPr>
+        <w:t>，再消费下一条消息，这样可以减轻</w:t>
+      </w:r>
+      <w:r>
+        <w:rPr>
+          <w:rFonts w:hint="eastAsia"/>
+        </w:rPr>
+        <w:t>Broker</w:t>
+      </w:r>
+      <w:r>
+        <w:rPr>
+          <w:rFonts w:hint="eastAsia"/>
+        </w:rPr>
+        <w:t>重试消息的压力。</w:t>
+      </w:r>
+      <w:r>
+        <w:t xml:space="preserve"> </w:t>
+      </w:r>
+    </w:p>
+    <w:p>
+      <w:pPr>
+        <w:pStyle w:val="1"/>
+        <w:rPr>
+          <w:rFonts w:ascii="YaHei Consolas Hybrid" w:hAnsi="YaHei Consolas Hybrid"/>
+        </w:rPr>
+      </w:pPr>
+      <w:bookmarkStart w:id="19" w:name="_Toc367442063"/>
+      <w:proofErr w:type="spellStart"/>
+      <w:r>
+        <w:rPr>
+          <w:rFonts w:ascii="YaHei Consolas Hybrid" w:hAnsi="YaHei Consolas Hybrid" w:hint="eastAsia"/>
         </w:rPr>
         <w:lastRenderedPageBreak/>
-        <w:t>定时消息</w:t>
-      </w:r>
-      <w:bookmarkEnd w:id="17"/>
+        <w:t>RocketMQ</w:t>
+      </w:r>
+      <w:proofErr w:type="spellEnd"/>
+      <w:r>
+        <w:rPr>
+          <w:rFonts w:ascii="YaHei Consolas Hybrid" w:hAnsi="YaHei Consolas Hybrid" w:hint="eastAsia"/>
+        </w:rPr>
+        <w:t xml:space="preserve"> Overview</w:t>
+      </w:r>
+      <w:bookmarkEnd w:id="19"/>
     </w:p>
     <w:p>
       <w:pPr>
         <w:pStyle w:val="2"/>
       </w:pPr>
-      <w:bookmarkStart w:id="18" w:name="_Toc367439469"/>
-      <w:r>
-        <w:rPr>
-          <w:rFonts w:hint="eastAsia"/>
-        </w:rPr>
-        <w:t>消息重试</w:t>
-      </w:r>
-      <w:bookmarkEnd w:id="18"/>
-    </w:p>
-    <w:p>
-      <w:pPr>
-        <w:pStyle w:val="1"/>
-        <w:rPr>
-          <w:rFonts w:ascii="YaHei Consolas Hybrid" w:hAnsi="YaHei Consolas Hybrid"/>
-        </w:rPr>
-      </w:pPr>
-      <w:bookmarkStart w:id="19" w:name="_Toc367439470"/>
-      <w:r>
-        <w:rPr>
-          <w:rFonts w:ascii="YaHei Consolas Hybrid" w:hAnsi="YaHei Consolas Hybrid" w:hint="eastAsia"/>
+      <w:bookmarkStart w:id="20" w:name="_Toc367442064"/>
+      <w:proofErr w:type="spellStart"/>
+      <w:r>
+        <w:rPr>
+          <w:rFonts w:hint="eastAsia"/>
         </w:rPr>
         <w:t>RocketMQ</w:t>
       </w:r>
-      <w:r>
-        <w:rPr>
-          <w:rFonts w:ascii="YaHei Consolas Hybrid" w:hAnsi="YaHei Consolas Hybrid" w:hint="eastAsia"/>
-        </w:rPr>
-        <w:t xml:space="preserve"> Overview</w:t>
-      </w:r>
-      <w:bookmarkEnd w:id="19"/>
-    </w:p>
-    <w:p>
-      <w:pPr>
-        <w:pStyle w:val="2"/>
-      </w:pPr>
-      <w:bookmarkStart w:id="20" w:name="_Toc367439471"/>
-      <w:r>
-        <w:rPr>
-          <w:rFonts w:hint="eastAsia"/>
-        </w:rPr>
-        <w:t>RocketMQ</w:t>
-      </w:r>
+      <w:proofErr w:type="spellEnd"/>
       <w:r>
         <w:rPr>
           <w:rFonts w:hint="eastAsia"/>
@@ -10432,10 +10965,10 @@
             <v:path o:extrusionok="f" gradientshapeok="t" o:connecttype="rect"/>
             <o:lock v:ext="edit" aspectratio="t"/>
           </v:shapetype>
-          <v:shape id="_x0000_i1025" type="#_x0000_t75" style="width:510pt;height:309.75pt" o:ole="">
+          <v:shape id="_x0000_i1025" type="#_x0000_t75" style="width:510.1pt;height:309.75pt" o:ole="">
             <v:imagedata r:id="rId15" o:title=""/>
           </v:shape>
-          <o:OLEObject Type="Embed" ProgID="Visio.Drawing.11" ShapeID="_x0000_i1025" DrawAspect="Content" ObjectID="_1441181356" r:id="rId16"/>
+          <o:OLEObject Type="Embed" ProgID="Visio.Drawing.11" ShapeID="_x0000_i1025" DrawAspect="Content" ObjectID="_1441183956" r:id="rId16"/>
         </w:object>
       </w:r>
     </w:p>
@@ -10512,12 +11045,14 @@
         </w:rPr>
         <w:t xml:space="preserve"> </w:t>
       </w:r>
+      <w:proofErr w:type="spellStart"/>
       <w:r>
         <w:rPr>
           <w:rFonts w:hint="eastAsia"/>
         </w:rPr>
         <w:t>RocketMQ</w:t>
       </w:r>
+      <w:proofErr w:type="spellEnd"/>
       <w:r>
         <w:rPr>
           <w:rFonts w:hint="eastAsia"/>
@@ -10673,7 +11208,8 @@
       <w:pPr>
         <w:pStyle w:val="2"/>
       </w:pPr>
-      <w:bookmarkStart w:id="21" w:name="_Toc367439472"/>
+      <w:bookmarkStart w:id="21" w:name="_Toc367442065"/>
+      <w:proofErr w:type="spellStart"/>
       <w:r>
         <w:rPr>
           <w:rFonts w:hint="eastAsia"/>
@@ -10681,6 +11217,7 @@
         <w:lastRenderedPageBreak/>
         <w:t>RocketMQ</w:t>
       </w:r>
+      <w:proofErr w:type="spellEnd"/>
       <w:r>
         <w:rPr>
           <w:rFonts w:hint="eastAsia"/>
@@ -10695,10 +11232,10 @@
       </w:pPr>
       <w:r>
         <w:object w:dxaOrig="15390" w:dyaOrig="8842">
-          <v:shape id="_x0000_i1026" type="#_x0000_t75" style="width:523.5pt;height:300.75pt" o:ole="">
+          <v:shape id="_x0000_i1026" type="#_x0000_t75" style="width:523pt;height:300.9pt" o:ole="">
             <v:imagedata r:id="rId17" o:title=""/>
           </v:shape>
-          <o:OLEObject Type="Embed" ProgID="Visio.Drawing.11" ShapeID="_x0000_i1026" DrawAspect="Content" ObjectID="_1441181357" r:id="rId18"/>
+          <o:OLEObject Type="Embed" ProgID="Visio.Drawing.11" ShapeID="_x0000_i1026" DrawAspect="Content" ObjectID="_1441183957" r:id="rId18"/>
         </w:object>
       </w:r>
     </w:p>
@@ -10769,12 +11306,14 @@
       <w:r>
         <w:fldChar w:fldCharType="end"/>
       </w:r>
+      <w:proofErr w:type="spellStart"/>
       <w:r>
         <w:rPr>
           <w:rFonts w:hint="eastAsia"/>
         </w:rPr>
         <w:t>RocketMQ</w:t>
       </w:r>
+      <w:proofErr w:type="spellEnd"/>
       <w:r>
         <w:rPr>
           <w:rFonts w:hint="eastAsia"/>
@@ -10786,12 +11325,14 @@
       <w:pPr>
         <w:ind w:leftChars="100" w:left="210"/>
       </w:pPr>
+      <w:proofErr w:type="spellStart"/>
       <w:r>
         <w:rPr>
           <w:rFonts w:hint="eastAsia"/>
         </w:rPr>
         <w:t>RocketMQ</w:t>
       </w:r>
+      <w:proofErr w:type="spellEnd"/>
       <w:r>
         <w:rPr>
           <w:rFonts w:hint="eastAsia"/>
@@ -10950,36 +11491,42 @@
         </w:rPr>
         <w:t>的对应关系通过指定相同的</w:t>
       </w:r>
+      <w:proofErr w:type="spellStart"/>
       <w:r>
         <w:rPr>
           <w:rFonts w:hint="eastAsia"/>
         </w:rPr>
         <w:t>BrokerName</w:t>
       </w:r>
+      <w:proofErr w:type="spellEnd"/>
       <w:r>
         <w:rPr>
           <w:rFonts w:hint="eastAsia"/>
         </w:rPr>
         <w:t>，不同的</w:t>
       </w:r>
+      <w:proofErr w:type="spellStart"/>
       <w:r>
         <w:rPr>
           <w:rFonts w:hint="eastAsia"/>
         </w:rPr>
         <w:t>BrokerId</w:t>
       </w:r>
+      <w:proofErr w:type="spellEnd"/>
       <w:r>
         <w:rPr>
           <w:rFonts w:hint="eastAsia"/>
         </w:rPr>
         <w:t>来定义，</w:t>
       </w:r>
+      <w:proofErr w:type="spellStart"/>
       <w:r>
         <w:rPr>
           <w:rFonts w:hint="eastAsia"/>
         </w:rPr>
         <w:t>BrokerId</w:t>
       </w:r>
+      <w:proofErr w:type="spellEnd"/>
       <w:r>
         <w:rPr>
           <w:rFonts w:hint="eastAsia"/>
@@ -11371,7 +11918,8 @@
       <w:pPr>
         <w:pStyle w:val="1"/>
       </w:pPr>
-      <w:bookmarkStart w:id="22" w:name="_Toc367439473"/>
+      <w:bookmarkStart w:id="22" w:name="_Toc367442066"/>
+      <w:proofErr w:type="spellStart"/>
       <w:r>
         <w:rPr>
           <w:rFonts w:hint="eastAsia"/>
@@ -11379,6 +11927,7 @@
         <w:lastRenderedPageBreak/>
         <w:t>RocketMQ</w:t>
       </w:r>
+      <w:proofErr w:type="spellEnd"/>
       <w:r>
         <w:rPr>
           <w:rFonts w:hint="eastAsia"/>
@@ -11391,7 +11940,7 @@
       <w:pPr>
         <w:pStyle w:val="2"/>
       </w:pPr>
-      <w:bookmarkStart w:id="23" w:name="_Toc367439474"/>
+      <w:bookmarkStart w:id="23" w:name="_Toc367442067"/>
       <w:r>
         <w:rPr>
           <w:rFonts w:hint="eastAsia"/>
@@ -11467,7 +12016,7 @@
       <w:pPr>
         <w:pStyle w:val="2"/>
       </w:pPr>
-      <w:bookmarkStart w:id="24" w:name="_Toc367439475"/>
+      <w:bookmarkStart w:id="24" w:name="_Toc367442068"/>
       <w:r>
         <w:rPr>
           <w:rFonts w:hint="eastAsia"/>
@@ -11481,7 +12030,7 @@
       <w:pPr>
         <w:pStyle w:val="2"/>
       </w:pPr>
-      <w:bookmarkStart w:id="25" w:name="_Toc367439476"/>
+      <w:bookmarkStart w:id="25" w:name="_Toc367442069"/>
       <w:r>
         <w:rPr>
           <w:rFonts w:hint="eastAsia"/>
@@ -11494,13 +12043,15 @@
       <w:pPr>
         <w:pStyle w:val="1"/>
       </w:pPr>
-      <w:bookmarkStart w:id="26" w:name="_Toc367439477"/>
+      <w:bookmarkStart w:id="26" w:name="_Toc367442070"/>
+      <w:proofErr w:type="spellStart"/>
       <w:r>
         <w:rPr>
           <w:rFonts w:hint="eastAsia"/>
         </w:rPr>
         <w:t>RocketMQ</w:t>
       </w:r>
+      <w:proofErr w:type="spellEnd"/>
       <w:r>
         <w:rPr>
           <w:rFonts w:hint="eastAsia"/>
@@ -11513,7 +12064,7 @@
       <w:pPr>
         <w:pStyle w:val="2"/>
       </w:pPr>
-      <w:bookmarkStart w:id="27" w:name="_Toc367439478"/>
+      <w:bookmarkStart w:id="27" w:name="_Toc367442071"/>
       <w:r>
         <w:rPr>
           <w:rFonts w:hint="eastAsia"/>
@@ -11558,10 +12109,10 @@
       </w:pPr>
       <w:r>
         <w:object w:dxaOrig="12703" w:dyaOrig="11295">
-          <v:shape id="_x0000_i1027" type="#_x0000_t75" style="width:522.75pt;height:465pt" o:ole="">
+          <v:shape id="_x0000_i1027" type="#_x0000_t75" style="width:523pt;height:464.6pt" o:ole="">
             <v:imagedata r:id="rId19" o:title=""/>
           </v:shape>
-          <o:OLEObject Type="Embed" ProgID="Visio.Drawing.11" ShapeID="_x0000_i1027" DrawAspect="Content" ObjectID="_1441181358" r:id="rId20"/>
+          <o:OLEObject Type="Embed" ProgID="Visio.Drawing.11" ShapeID="_x0000_i1027" DrawAspect="Content" ObjectID="_1441183958" r:id="rId20"/>
         </w:object>
       </w:r>
     </w:p>
@@ -11632,12 +12183,14 @@
       <w:r>
         <w:fldChar w:fldCharType="end"/>
       </w:r>
+      <w:proofErr w:type="spellStart"/>
       <w:r>
         <w:rPr>
           <w:rFonts w:hint="eastAsia"/>
         </w:rPr>
         <w:t>RocketMQ</w:t>
       </w:r>
+      <w:proofErr w:type="spellEnd"/>
       <w:r>
         <w:rPr>
           <w:rFonts w:hint="eastAsia"/>
@@ -12205,12 +12758,14 @@
         </w:rPr>
         <w:t>，类似于</w:t>
       </w:r>
+      <w:proofErr w:type="spellStart"/>
       <w:r>
         <w:rPr>
           <w:rFonts w:hint="eastAsia"/>
         </w:rPr>
         <w:t>Mysql</w:t>
       </w:r>
+      <w:proofErr w:type="spellEnd"/>
       <w:r>
         <w:rPr>
           <w:rFonts w:hint="eastAsia"/>
@@ -12229,12 +12784,14 @@
         </w:rPr>
         <w:t>的</w:t>
       </w:r>
+      <w:proofErr w:type="spellStart"/>
       <w:r>
         <w:rPr>
           <w:rFonts w:hint="eastAsia"/>
         </w:rPr>
         <w:t>redolog</w:t>
       </w:r>
+      <w:proofErr w:type="spellEnd"/>
       <w:r>
         <w:rPr>
           <w:rFonts w:hint="eastAsia"/>
@@ -12282,7 +12839,7 @@
       <w:pPr>
         <w:pStyle w:val="2"/>
       </w:pPr>
-      <w:bookmarkStart w:id="28" w:name="_Toc367439479"/>
+      <w:bookmarkStart w:id="28" w:name="_Toc367442072"/>
       <w:r>
         <w:rPr>
           <w:rFonts w:hint="eastAsia"/>
@@ -12295,12 +12852,14 @@
       <w:pPr>
         <w:ind w:firstLine="420"/>
       </w:pPr>
+      <w:proofErr w:type="spellStart"/>
       <w:r>
         <w:rPr>
           <w:rFonts w:hint="eastAsia"/>
         </w:rPr>
         <w:t>RocketMQ</w:t>
       </w:r>
+      <w:proofErr w:type="spellEnd"/>
       <w:r>
         <w:rPr>
           <w:rFonts w:hint="eastAsia"/>
@@ -12331,7 +12890,7 @@
       <w:pPr>
         <w:pStyle w:val="3"/>
       </w:pPr>
-      <w:bookmarkStart w:id="29" w:name="_Toc367439480"/>
+      <w:bookmarkStart w:id="29" w:name="_Toc367442073"/>
       <w:r>
         <w:rPr>
           <w:rFonts w:hint="eastAsia"/>
@@ -12346,10 +12905,10 @@
       </w:pPr>
       <w:r>
         <w:object w:dxaOrig="2098" w:dyaOrig="6259">
-          <v:shape id="_x0000_i1028" type="#_x0000_t75" style="width:104.25pt;height:314.25pt" o:ole="">
+          <v:shape id="_x0000_i1028" type="#_x0000_t75" style="width:104.6pt;height:314.5pt" o:ole="">
             <v:imagedata r:id="rId22" o:title=""/>
           </v:shape>
-          <o:OLEObject Type="Embed" ProgID="Visio.Drawing.11" ShapeID="_x0000_i1028" DrawAspect="Content" ObjectID="_1441181359" r:id="rId23"/>
+          <o:OLEObject Type="Embed" ProgID="Visio.Drawing.11" ShapeID="_x0000_i1028" DrawAspect="Content" ObjectID="_1441183959" r:id="rId23"/>
         </w:object>
       </w:r>
     </w:p>
@@ -12612,7 +13171,7 @@
       <w:pPr>
         <w:pStyle w:val="3"/>
       </w:pPr>
-      <w:bookmarkStart w:id="30" w:name="_Toc367439481"/>
+      <w:bookmarkStart w:id="30" w:name="_Toc367442074"/>
       <w:r>
         <w:rPr>
           <w:rFonts w:hint="eastAsia"/>
@@ -12628,10 +13187,10 @@
       </w:pPr>
       <w:r>
         <w:object w:dxaOrig="3022" w:dyaOrig="6259">
-          <v:shape id="_x0000_i1029" type="#_x0000_t75" style="width:150.75pt;height:314.25pt" o:ole="">
+          <v:shape id="_x0000_i1029" type="#_x0000_t75" style="width:150.8pt;height:314.5pt" o:ole="">
             <v:imagedata r:id="rId24" o:title=""/>
           </v:shape>
-          <o:OLEObject Type="Embed" ProgID="Visio.Drawing.11" ShapeID="_x0000_i1029" DrawAspect="Content" ObjectID="_1441181360" r:id="rId25"/>
+          <o:OLEObject Type="Embed" ProgID="Visio.Drawing.11" ShapeID="_x0000_i1029" DrawAspect="Content" ObjectID="_1441183960" r:id="rId25"/>
         </w:object>
       </w:r>
     </w:p>
@@ -12732,7 +13291,7 @@
       <w:pPr>
         <w:pStyle w:val="2"/>
       </w:pPr>
-      <w:bookmarkStart w:id="31" w:name="_Toc367439482"/>
+      <w:bookmarkStart w:id="31" w:name="_Toc367442075"/>
       <w:r>
         <w:rPr>
           <w:rFonts w:hint="eastAsia"/>
@@ -12745,7 +13304,7 @@
       <w:pPr>
         <w:pStyle w:val="3"/>
       </w:pPr>
-      <w:bookmarkStart w:id="32" w:name="_Toc367439483"/>
+      <w:bookmarkStart w:id="32" w:name="_Toc367442076"/>
       <w:r>
         <w:rPr>
           <w:rFonts w:hint="eastAsia"/>
@@ -12785,10 +13344,10 @@
       </w:pPr>
       <w:r>
         <w:object w:dxaOrig="5330" w:dyaOrig="1232">
-          <v:shape id="_x0000_i1030" type="#_x0000_t75" style="width:266.25pt;height:61.5pt" o:ole="">
+          <v:shape id="_x0000_i1030" type="#_x0000_t75" style="width:266.25pt;height:61.8pt" o:ole="">
             <v:imagedata r:id="rId26" o:title=""/>
           </v:shape>
-          <o:OLEObject Type="Embed" ProgID="Visio.Drawing.11" ShapeID="_x0000_i1030" DrawAspect="Content" ObjectID="_1441181361" r:id="rId27"/>
+          <o:OLEObject Type="Embed" ProgID="Visio.Drawing.11" ShapeID="_x0000_i1030" DrawAspect="Content" ObjectID="_1441183961" r:id="rId27"/>
         </w:object>
       </w:r>
     </w:p>
@@ -12876,12 +13435,14 @@
       <w:pPr>
         <w:ind w:firstLine="420"/>
       </w:pPr>
+      <w:proofErr w:type="spellStart"/>
       <w:r>
         <w:rPr>
           <w:rFonts w:hint="eastAsia"/>
         </w:rPr>
         <w:t>MsgId</w:t>
       </w:r>
+      <w:proofErr w:type="spellEnd"/>
       <w:r>
         <w:rPr>
           <w:rFonts w:hint="eastAsia"/>
@@ -12918,12 +13479,14 @@
         </w:rPr>
         <w:t>。从</w:t>
       </w:r>
+      <w:proofErr w:type="spellStart"/>
       <w:r>
         <w:rPr>
           <w:rFonts w:hint="eastAsia"/>
         </w:rPr>
         <w:t>MsgId</w:t>
       </w:r>
+      <w:proofErr w:type="spellEnd"/>
       <w:r>
         <w:rPr>
           <w:rFonts w:hint="eastAsia"/>
@@ -12972,7 +13535,7 @@
       <w:pPr>
         <w:pStyle w:val="3"/>
       </w:pPr>
-      <w:bookmarkStart w:id="33" w:name="_Toc367439484"/>
+      <w:bookmarkStart w:id="33" w:name="_Toc367442077"/>
       <w:r>
         <w:rPr>
           <w:rFonts w:hint="eastAsia"/>
@@ -13006,10 +13569,10 @@
       </w:pPr>
       <w:r>
         <w:object w:dxaOrig="10540" w:dyaOrig="6811">
-          <v:shape id="_x0000_i1031" type="#_x0000_t75" style="width:522.75pt;height:337.5pt" o:ole="">
+          <v:shape id="_x0000_i1031" type="#_x0000_t75" style="width:523pt;height:337.6pt" o:ole="">
             <v:imagedata r:id="rId28" o:title=""/>
           </v:shape>
-          <o:OLEObject Type="Embed" ProgID="Visio.Drawing.11" ShapeID="_x0000_i1031" DrawAspect="Content" ObjectID="_1441181362" r:id="rId29"/>
+          <o:OLEObject Type="Embed" ProgID="Visio.Drawing.11" ShapeID="_x0000_i1031" DrawAspect="Content" ObjectID="_1441183962" r:id="rId29"/>
         </w:object>
       </w:r>
     </w:p>
@@ -13086,12 +13649,14 @@
         </w:rPr>
         <w:t>索引的逻辑结构，类似</w:t>
       </w:r>
+      <w:proofErr w:type="spellStart"/>
       <w:r>
         <w:rPr>
           <w:rFonts w:hint="eastAsia"/>
         </w:rPr>
         <w:t>HashMap</w:t>
       </w:r>
+      <w:proofErr w:type="spellEnd"/>
       <w:r>
         <w:rPr>
           <w:rFonts w:hint="eastAsia"/>
@@ -13127,35 +13692,47 @@
         </w:rPr>
         <w:t>的</w:t>
       </w:r>
+      <w:proofErr w:type="spellStart"/>
       <w:r>
         <w:rPr>
           <w:rFonts w:hint="eastAsia"/>
         </w:rPr>
         <w:t>hashcode%slotNum</w:t>
       </w:r>
+      <w:proofErr w:type="spellEnd"/>
       <w:r>
         <w:rPr>
           <w:rFonts w:hint="eastAsia"/>
         </w:rPr>
         <w:t>得到具体的槽的位置（</w:t>
       </w:r>
+      <w:proofErr w:type="spellStart"/>
       <w:r>
         <w:rPr>
           <w:rFonts w:hint="eastAsia"/>
         </w:rPr>
         <w:t>slotNum</w:t>
       </w:r>
+      <w:proofErr w:type="spellEnd"/>
       <w:r>
         <w:rPr>
           <w:rFonts w:hint="eastAsia"/>
         </w:rPr>
         <w:t>是一个索引文件里面包含的最大槽的数目，例如图中所示</w:t>
       </w:r>
-      <w:r>
-        <w:rPr>
-          <w:rFonts w:hint="eastAsia"/>
-        </w:rPr>
-        <w:t>slotNum=5000000</w:t>
+      <w:proofErr w:type="spellStart"/>
+      <w:r>
+        <w:rPr>
+          <w:rFonts w:hint="eastAsia"/>
+        </w:rPr>
+        <w:t>slotNum</w:t>
+      </w:r>
+      <w:proofErr w:type="spellEnd"/>
+      <w:r>
+        <w:rPr>
+          <w:rFonts w:hint="eastAsia"/>
+        </w:rPr>
+        <w:t>=5000000</w:t>
       </w:r>
       <w:r>
         <w:rPr>
@@ -13185,12 +13762,14 @@
         </w:rPr>
         <w:t>根据</w:t>
       </w:r>
+      <w:proofErr w:type="spellStart"/>
       <w:r>
         <w:rPr>
           <w:rFonts w:hint="eastAsia"/>
         </w:rPr>
         <w:t>slotValue</w:t>
       </w:r>
+      <w:proofErr w:type="spellEnd"/>
       <w:r>
         <w:rPr>
           <w:rFonts w:hint="eastAsia"/>
@@ -13209,12 +13788,14 @@
         </w:rPr>
         <w:t>位置对应的值）查找到索引项列表的最后一项（倒序排列，</w:t>
       </w:r>
+      <w:proofErr w:type="spellStart"/>
       <w:r>
         <w:rPr>
           <w:rFonts w:hint="eastAsia"/>
         </w:rPr>
         <w:t>slotValue</w:t>
       </w:r>
+      <w:proofErr w:type="spellEnd"/>
       <w:r>
         <w:rPr>
           <w:rFonts w:hint="eastAsia"/>
@@ -13536,7 +14117,7 @@
       <w:pPr>
         <w:pStyle w:val="2"/>
       </w:pPr>
-      <w:bookmarkStart w:id="34" w:name="_Toc367439485"/>
+      <w:bookmarkStart w:id="34" w:name="_Toc367442078"/>
       <w:r>
         <w:rPr>
           <w:rFonts w:hint="eastAsia"/>
@@ -13549,12 +14130,14 @@
       <w:pPr>
         <w:ind w:firstLine="420"/>
       </w:pPr>
+      <w:proofErr w:type="spellStart"/>
       <w:r>
         <w:rPr>
           <w:rFonts w:hint="eastAsia"/>
         </w:rPr>
         <w:t>RocketMQ</w:t>
       </w:r>
+      <w:proofErr w:type="spellEnd"/>
       <w:r>
         <w:rPr>
           <w:rFonts w:hint="eastAsia"/>
@@ -13581,10 +14164,10 @@
       </w:pPr>
       <w:r>
         <w:object w:dxaOrig="7106" w:dyaOrig="1343">
-          <v:shape id="_x0000_i1032" type="#_x0000_t75" style="width:357.75pt;height:67.5pt" o:ole="">
+          <v:shape id="_x0000_i1032" type="#_x0000_t75" style="width:357.95pt;height:67.25pt" o:ole="">
             <v:imagedata r:id="rId30" o:title=""/>
           </v:shape>
-          <o:OLEObject Type="Embed" ProgID="Visio.Drawing.11" ShapeID="_x0000_i1032" DrawAspect="Content" ObjectID="_1441181363" r:id="rId31"/>
+          <o:OLEObject Type="Embed" ProgID="Visio.Drawing.11" ShapeID="_x0000_i1032" DrawAspect="Content" ObjectID="_1441183963" r:id="rId31"/>
         </w:object>
       </w:r>
     </w:p>
@@ -13779,24 +14362,28 @@
         </w:rPr>
         <w:t>中存储的是其对应的</w:t>
       </w:r>
+      <w:proofErr w:type="spellStart"/>
       <w:r>
         <w:rPr>
           <w:rFonts w:hint="eastAsia"/>
         </w:rPr>
         <w:t>hashcode</w:t>
       </w:r>
+      <w:proofErr w:type="spellEnd"/>
       <w:r>
         <w:rPr>
           <w:rFonts w:hint="eastAsia"/>
         </w:rPr>
         <w:t>，比对时也是比对</w:t>
       </w:r>
+      <w:proofErr w:type="spellStart"/>
       <w:r>
         <w:rPr>
           <w:rFonts w:hint="eastAsia"/>
         </w:rPr>
         <w:t>hashcode</w:t>
       </w:r>
+      <w:proofErr w:type="spellEnd"/>
       <w:r>
         <w:rPr>
           <w:rFonts w:hint="eastAsia"/>
@@ -13849,12 +14436,14 @@
         </w:rPr>
         <w:t>字符串，而不是</w:t>
       </w:r>
+      <w:proofErr w:type="spellStart"/>
       <w:r>
         <w:rPr>
           <w:rFonts w:hint="eastAsia"/>
         </w:rPr>
         <w:t>Hashcode</w:t>
       </w:r>
+      <w:proofErr w:type="spellEnd"/>
       <w:r>
         <w:rPr>
           <w:rFonts w:hint="eastAsia"/>
@@ -13899,12 +14488,14 @@
         </w:rPr>
         <w:t>存储</w:t>
       </w:r>
+      <w:proofErr w:type="spellStart"/>
       <w:r>
         <w:rPr>
           <w:rFonts w:hint="eastAsia"/>
         </w:rPr>
         <w:t>Hashcode</w:t>
       </w:r>
+      <w:proofErr w:type="spellEnd"/>
       <w:r>
         <w:rPr>
           <w:rFonts w:hint="eastAsia"/>
@@ -13996,7 +14587,7 @@
       <w:pPr>
         <w:pStyle w:val="2"/>
       </w:pPr>
-      <w:bookmarkStart w:id="35" w:name="_Toc367439486"/>
+      <w:bookmarkStart w:id="35" w:name="_Toc367442079"/>
       <w:r>
         <w:rPr>
           <w:rFonts w:hint="eastAsia"/>
@@ -14016,7 +14607,7 @@
       <w:pPr>
         <w:pStyle w:val="2"/>
       </w:pPr>
-      <w:bookmarkStart w:id="36" w:name="_Toc367439487"/>
+      <w:bookmarkStart w:id="36" w:name="_Toc367442080"/>
       <w:r>
         <w:rPr>
           <w:rFonts w:hint="eastAsia"/>
@@ -14029,7 +14620,7 @@
       <w:pPr>
         <w:pStyle w:val="2"/>
       </w:pPr>
-      <w:bookmarkStart w:id="37" w:name="_Toc367439488"/>
+      <w:bookmarkStart w:id="37" w:name="_Toc367442081"/>
       <w:r>
         <w:rPr>
           <w:rFonts w:hint="eastAsia"/>
@@ -14042,7 +14633,7 @@
       <w:pPr>
         <w:pStyle w:val="2"/>
       </w:pPr>
-      <w:bookmarkStart w:id="38" w:name="_Toc367439489"/>
+      <w:bookmarkStart w:id="38" w:name="_Toc367442082"/>
       <w:r>
         <w:rPr>
           <w:rFonts w:hint="eastAsia"/>
@@ -14055,7 +14646,7 @@
       <w:pPr>
         <w:pStyle w:val="2"/>
       </w:pPr>
-      <w:bookmarkStart w:id="39" w:name="_Toc367439490"/>
+      <w:bookmarkStart w:id="39" w:name="_Toc367442083"/>
       <w:r>
         <w:rPr>
           <w:rFonts w:hint="eastAsia"/>
@@ -14068,7 +14659,7 @@
       <w:pPr>
         <w:pStyle w:val="2"/>
       </w:pPr>
-      <w:bookmarkStart w:id="40" w:name="_Toc367439491"/>
+      <w:bookmarkStart w:id="40" w:name="_Toc367442084"/>
       <w:r>
         <w:rPr>
           <w:rFonts w:hint="eastAsia"/>
@@ -14081,7 +14672,7 @@
       <w:pPr>
         <w:pStyle w:val="2"/>
       </w:pPr>
-      <w:bookmarkStart w:id="41" w:name="_Toc367439492"/>
+      <w:bookmarkStart w:id="41" w:name="_Toc367442085"/>
       <w:r>
         <w:rPr>
           <w:rFonts w:hint="eastAsia"/>
@@ -14094,7 +14685,7 @@
       <w:pPr>
         <w:pStyle w:val="2"/>
       </w:pPr>
-      <w:bookmarkStart w:id="42" w:name="_Toc367439493"/>
+      <w:bookmarkStart w:id="42" w:name="_Toc367442086"/>
       <w:r>
         <w:rPr>
           <w:rFonts w:hint="eastAsia"/>
@@ -14107,7 +14698,7 @@
       <w:pPr>
         <w:pStyle w:val="2"/>
       </w:pPr>
-      <w:bookmarkStart w:id="43" w:name="_Toc367439494"/>
+      <w:bookmarkStart w:id="43" w:name="_Toc367442087"/>
       <w:r>
         <w:rPr>
           <w:rFonts w:hint="eastAsia"/>
@@ -14204,12 +14795,14 @@
         </w:rPr>
         <w:t>数据结构。整个实现过程基本同</w:t>
       </w:r>
+      <w:proofErr w:type="spellStart"/>
       <w:r>
         <w:rPr>
           <w:rFonts w:hint="eastAsia"/>
         </w:rPr>
         <w:t>Mysql</w:t>
       </w:r>
+      <w:proofErr w:type="spellEnd"/>
       <w:r>
         <w:rPr>
           <w:rFonts w:hint="eastAsia"/>
@@ -14221,7 +14814,7 @@
       <w:pPr>
         <w:pStyle w:val="2"/>
       </w:pPr>
-      <w:bookmarkStart w:id="44" w:name="_Toc367439495"/>
+      <w:bookmarkStart w:id="44" w:name="_Toc367442088"/>
       <w:r>
         <w:rPr>
           <w:rFonts w:hint="eastAsia"/>
@@ -14250,10 +14843,10 @@
       </w:pPr>
       <w:r>
         <w:object w:dxaOrig="8773" w:dyaOrig="5904">
-          <v:shape id="_x0000_i1033" type="#_x0000_t75" style="width:438.75pt;height:295.5pt" o:ole="">
+          <v:shape id="_x0000_i1033" type="#_x0000_t75" style="width:438.8pt;height:295.45pt" o:ole="">
             <v:imagedata r:id="rId32" o:title=""/>
           </v:shape>
-          <o:OLEObject Type="Embed" ProgID="Visio.Drawing.11" ShapeID="_x0000_i1033" DrawAspect="Content" ObjectID="_1441181364" r:id="rId33"/>
+          <o:OLEObject Type="Embed" ProgID="Visio.Drawing.11" ShapeID="_x0000_i1033" DrawAspect="Content" ObjectID="_1441183964" r:id="rId33"/>
         </w:object>
       </w:r>
     </w:p>
@@ -14751,7 +15344,7 @@
       <w:pPr>
         <w:pStyle w:val="2"/>
       </w:pPr>
-      <w:bookmarkStart w:id="45" w:name="_Toc367439496"/>
+      <w:bookmarkStart w:id="45" w:name="_Toc367442089"/>
       <w:r>
         <w:rPr>
           <w:rFonts w:hint="eastAsia"/>
@@ -14789,12 +15382,14 @@
         </w:rPr>
         <w:t>堆积能力的几个指标，现将</w:t>
       </w:r>
+      <w:proofErr w:type="spellStart"/>
       <w:r>
         <w:rPr>
           <w:rFonts w:hint="eastAsia"/>
         </w:rPr>
         <w:t>RocketMQ</w:t>
       </w:r>
+      <w:proofErr w:type="spellEnd"/>
       <w:r>
         <w:rPr>
           <w:rFonts w:hint="eastAsia"/>
@@ -14868,12 +15463,14 @@
       <w:r>
         <w:fldChar w:fldCharType="end"/>
       </w:r>
+      <w:proofErr w:type="spellStart"/>
       <w:r>
         <w:rPr>
           <w:rFonts w:hint="eastAsia"/>
         </w:rPr>
         <w:t>RocketMQ</w:t>
       </w:r>
+      <w:proofErr w:type="spellEnd"/>
       <w:r>
         <w:rPr>
           <w:rFonts w:hint="eastAsia"/>
@@ -15726,7 +16323,8 @@
       <w:pPr>
         <w:pStyle w:val="1"/>
       </w:pPr>
-      <w:bookmarkStart w:id="46" w:name="_Toc367439497"/>
+      <w:bookmarkStart w:id="46" w:name="_Toc367442090"/>
+      <w:proofErr w:type="spellStart"/>
       <w:r>
         <w:rPr>
           <w:rFonts w:hint="eastAsia"/>
@@ -15734,6 +16332,7 @@
         <w:lastRenderedPageBreak/>
         <w:t>RocketMQ</w:t>
       </w:r>
+      <w:proofErr w:type="spellEnd"/>
       <w:r>
         <w:rPr>
           <w:rFonts w:hint="eastAsia"/>
@@ -15746,7 +16345,7 @@
       <w:pPr>
         <w:pStyle w:val="2"/>
       </w:pPr>
-      <w:bookmarkStart w:id="47" w:name="_Toc367439498"/>
+      <w:bookmarkStart w:id="47" w:name="_Toc367442091"/>
       <w:r>
         <w:rPr>
           <w:rFonts w:hint="eastAsia"/>
@@ -15758,10 +16357,10 @@
     <w:p>
       <w:r>
         <w:object w:dxaOrig="11000" w:dyaOrig="1515">
-          <v:shape id="_x0000_i1034" type="#_x0000_t75" style="width:522.75pt;height:1in" o:ole="">
+          <v:shape id="_x0000_i1034" type="#_x0000_t75" style="width:522.35pt;height:1in" o:ole="">
             <v:imagedata r:id="rId34" o:title=""/>
           </v:shape>
-          <o:OLEObject Type="Embed" ProgID="Visio.Drawing.11" ShapeID="_x0000_i1034" DrawAspect="Content" ObjectID="_1441181365" r:id="rId35"/>
+          <o:OLEObject Type="Embed" ProgID="Visio.Drawing.11" ShapeID="_x0000_i1034" DrawAspect="Content" ObjectID="_1441183965" r:id="rId35"/>
         </w:object>
       </w:r>
     </w:p>
@@ -15884,12 +16483,14 @@
         </w:rPr>
         <w:t>使用</w:t>
       </w:r>
+      <w:proofErr w:type="spellStart"/>
       <w:r>
         <w:rPr>
           <w:rFonts w:hint="eastAsia"/>
         </w:rPr>
         <w:t>json</w:t>
       </w:r>
+      <w:proofErr w:type="spellEnd"/>
       <w:r>
         <w:rPr>
           <w:rFonts w:hint="eastAsia"/>
@@ -15973,12 +16574,28 @@
           </w:p>
           <w:p>
             <w:r>
-              <w:t xml:space="preserve">  "remark": "hello, I am respponse /127.0.0.1:27603",</w:t>
+              <w:t xml:space="preserve">  "remark": "hello, I am </w:t>
+            </w:r>
+            <w:proofErr w:type="spellStart"/>
+            <w:r>
+              <w:t>respponse</w:t>
+            </w:r>
+            <w:proofErr w:type="spellEnd"/>
+            <w:r>
+              <w:t xml:space="preserve"> /127.0.0.1:27603",</w:t>
             </w:r>
           </w:p>
           <w:p>
             <w:r>
-              <w:t xml:space="preserve">  "extFields": {</w:t>
+              <w:t xml:space="preserve">  "</w:t>
+            </w:r>
+            <w:proofErr w:type="spellStart"/>
+            <w:r>
+              <w:t>extFields</w:t>
+            </w:r>
+            <w:proofErr w:type="spellEnd"/>
+            <w:r>
+              <w:t>": {</w:t>
             </w:r>
           </w:p>
           <w:p>
@@ -15988,7 +16605,23 @@
           </w:p>
           <w:p>
             <w:r>
-              <w:t xml:space="preserve">    "messageTitle": "HelloMessageTitle"</w:t>
+              <w:t xml:space="preserve">    "</w:t>
+            </w:r>
+            <w:proofErr w:type="spellStart"/>
+            <w:r>
+              <w:t>messageTitle</w:t>
+            </w:r>
+            <w:proofErr w:type="spellEnd"/>
+            <w:r>
+              <w:t>": "</w:t>
+            </w:r>
+            <w:proofErr w:type="spellStart"/>
+            <w:r>
+              <w:t>HelloMessageTitle</w:t>
+            </w:r>
+            <w:proofErr w:type="spellEnd"/>
+            <w:r>
+              <w:t>"</w:t>
             </w:r>
           </w:p>
           <w:p>
@@ -17092,6 +17725,7 @@
                 <w:sz w:val="22"/>
               </w:rPr>
             </w:pPr>
+            <w:proofErr w:type="spellStart"/>
             <w:r>
               <w:rPr>
                 <w:rFonts w:ascii="微软雅黑" w:hAnsi="微软雅黑" w:cs="宋体" w:hint="eastAsia"/>
@@ -17101,6 +17735,7 @@
               </w:rPr>
               <w:t>extFields</w:t>
             </w:r>
+            <w:proofErr w:type="spellEnd"/>
           </w:p>
         </w:tc>
         <w:tc>
@@ -17128,6 +17763,7 @@
                 <w:sz w:val="22"/>
               </w:rPr>
             </w:pPr>
+            <w:proofErr w:type="spellStart"/>
             <w:r>
               <w:rPr>
                 <w:rFonts w:ascii="微软雅黑" w:hAnsi="微软雅黑" w:cs="宋体" w:hint="eastAsia"/>
@@ -17135,7 +17771,37 @@
                 <w:kern w:val="0"/>
                 <w:sz w:val="22"/>
               </w:rPr>
-              <w:t>HashMap&lt;String,String&gt;</w:t>
+              <w:t>HashMap</w:t>
+            </w:r>
+            <w:proofErr w:type="spellEnd"/>
+            <w:r>
+              <w:rPr>
+                <w:rFonts w:ascii="微软雅黑" w:hAnsi="微软雅黑" w:cs="宋体" w:hint="eastAsia"/>
+                <w:color w:val="000000"/>
+                <w:kern w:val="0"/>
+                <w:sz w:val="22"/>
+              </w:rPr>
+              <w:t>&lt;</w:t>
+            </w:r>
+            <w:proofErr w:type="spellStart"/>
+            <w:r>
+              <w:rPr>
+                <w:rFonts w:ascii="微软雅黑" w:hAnsi="微软雅黑" w:cs="宋体" w:hint="eastAsia"/>
+                <w:color w:val="000000"/>
+                <w:kern w:val="0"/>
+                <w:sz w:val="22"/>
+              </w:rPr>
+              <w:t>String,String</w:t>
+            </w:r>
+            <w:proofErr w:type="spellEnd"/>
+            <w:r>
+              <w:rPr>
+                <w:rFonts w:ascii="微软雅黑" w:hAnsi="微软雅黑" w:cs="宋体" w:hint="eastAsia"/>
+                <w:color w:val="000000"/>
+                <w:kern w:val="0"/>
+                <w:sz w:val="22"/>
+              </w:rPr>
+              <w:t>&gt;</w:t>
             </w:r>
           </w:p>
         </w:tc>
@@ -17216,7 +17882,7 @@
       <w:pPr>
         <w:pStyle w:val="2"/>
       </w:pPr>
-      <w:bookmarkStart w:id="48" w:name="_Toc367439499"/>
+      <w:bookmarkStart w:id="48" w:name="_Toc367442092"/>
       <w:r>
         <w:rPr>
           <w:rFonts w:hint="eastAsia"/>
@@ -17229,7 +17895,7 @@
       <w:pPr>
         <w:pStyle w:val="2"/>
       </w:pPr>
-      <w:bookmarkStart w:id="49" w:name="_Toc367439500"/>
+      <w:bookmarkStart w:id="49" w:name="_Toc367442093"/>
       <w:r>
         <w:rPr>
           <w:rFonts w:hint="eastAsia"/>
@@ -17242,7 +17908,7 @@
       <w:pPr>
         <w:pStyle w:val="2"/>
       </w:pPr>
-      <w:bookmarkStart w:id="50" w:name="_Toc367439501"/>
+      <w:bookmarkStart w:id="50" w:name="_Toc367442094"/>
       <w:r>
         <w:rPr>
           <w:rFonts w:hint="eastAsia"/>
@@ -17255,13 +17921,15 @@
       <w:pPr>
         <w:pStyle w:val="1"/>
       </w:pPr>
-      <w:bookmarkStart w:id="51" w:name="_Toc367439502"/>
+      <w:bookmarkStart w:id="51" w:name="_Toc367442095"/>
+      <w:proofErr w:type="spellStart"/>
       <w:r>
         <w:rPr>
           <w:rFonts w:hint="eastAsia"/>
         </w:rPr>
         <w:t>RocketMQ</w:t>
       </w:r>
+      <w:proofErr w:type="spellEnd"/>
       <w:r>
         <w:rPr>
           <w:rFonts w:hint="eastAsia"/>
@@ -17290,7 +17958,7 @@
           <w:numId w:val="0"/>
         </w:numPr>
       </w:pPr>
-      <w:bookmarkStart w:id="52" w:name="_Toc367439503"/>
+      <w:bookmarkStart w:id="52" w:name="_Toc367442096"/>
       <w:r>
         <w:rPr>
           <w:rFonts w:hint="eastAsia"/>
@@ -17446,12 +18114,14 @@
         </w:numPr>
         <w:ind w:firstLineChars="0"/>
       </w:pPr>
+      <w:proofErr w:type="spellStart"/>
       <w:r>
         <w:rPr>
           <w:rFonts w:hint="eastAsia"/>
         </w:rPr>
         <w:t>RocketMQ</w:t>
       </w:r>
+      <w:proofErr w:type="spellEnd"/>
       <w:r>
         <w:rPr>
           <w:rFonts w:hint="eastAsia"/>
@@ -17483,7 +18153,15 @@
         <w:ind w:firstLineChars="0"/>
       </w:pPr>
       <w:r>
-        <w:t>Documentation for /proc/sys/vm/*</w:t>
+        <w:t>Documentation for /proc/sys/</w:t>
+      </w:r>
+      <w:proofErr w:type="spellStart"/>
+      <w:r>
+        <w:t>vm</w:t>
+      </w:r>
+      <w:proofErr w:type="spellEnd"/>
+      <w:r>
+        <w:t>/*</w:t>
       </w:r>
     </w:p>
     <w:p>
@@ -17595,7 +18273,7 @@
                 <w:b/>
                 <w:noProof/>
               </w:rPr>
-              <w:t>I</w:t>
+              <w:t>III</w:t>
             </w:r>
             <w:r>
               <w:rPr>
@@ -17653,7 +18331,7 @@
         <w:b/>
         <w:noProof/>
       </w:rPr>
-      <w:t>22</w:t>
+      <w:t>7</w:t>
     </w:r>
     <w:r>
       <w:rPr>
@@ -17941,6 +18619,92 @@
     </w:lvl>
   </w:abstractNum>
   <w:abstractNum w:abstractNumId="2">
+    <w:nsid w:val="06F33A8D"/>
+    <w:multiLevelType w:val="hybridMultilevel"/>
+    <w:tmpl w:val="00AC0F64"/>
+    <w:lvl w:ilvl="0" w:tplc="0409000F">
+      <w:start w:val="1"/>
+      <w:numFmt w:val="decimal"/>
+      <w:lvlText w:val="%1."/>
+      <w:lvlJc w:val="left"/>
+      <w:pPr>
+        <w:ind w:left="840" w:hanging="420"/>
+      </w:pPr>
+    </w:lvl>
+    <w:lvl w:ilvl="1" w:tplc="04090019" w:tentative="1">
+      <w:start w:val="1"/>
+      <w:numFmt w:val="lowerLetter"/>
+      <w:lvlText w:val="%2)"/>
+      <w:lvlJc w:val="left"/>
+      <w:pPr>
+        <w:ind w:left="1260" w:hanging="420"/>
+      </w:pPr>
+    </w:lvl>
+    <w:lvl w:ilvl="2" w:tplc="0409001B" w:tentative="1">
+      <w:start w:val="1"/>
+      <w:numFmt w:val="lowerRoman"/>
+      <w:lvlText w:val="%3."/>
+      <w:lvlJc w:val="right"/>
+      <w:pPr>
+        <w:ind w:left="1680" w:hanging="420"/>
+      </w:pPr>
+    </w:lvl>
+    <w:lvl w:ilvl="3" w:tplc="0409000F" w:tentative="1">
+      <w:start w:val="1"/>
+      <w:numFmt w:val="decimal"/>
+      <w:lvlText w:val="%4."/>
+      <w:lvlJc w:val="left"/>
+      <w:pPr>
+        <w:ind w:left="2100" w:hanging="420"/>
+      </w:pPr>
+    </w:lvl>
+    <w:lvl w:ilvl="4" w:tplc="04090019" w:tentative="1">
+      <w:start w:val="1"/>
+      <w:numFmt w:val="lowerLetter"/>
+      <w:lvlText w:val="%5)"/>
+      <w:lvlJc w:val="left"/>
+      <w:pPr>
+        <w:ind w:left="2520" w:hanging="420"/>
+      </w:pPr>
+    </w:lvl>
+    <w:lvl w:ilvl="5" w:tplc="0409001B" w:tentative="1">
+      <w:start w:val="1"/>
+      <w:numFmt w:val="lowerRoman"/>
+      <w:lvlText w:val="%6."/>
+      <w:lvlJc w:val="right"/>
+      <w:pPr>
+        <w:ind w:left="2940" w:hanging="420"/>
+      </w:pPr>
+    </w:lvl>
+    <w:lvl w:ilvl="6" w:tplc="0409000F" w:tentative="1">
+      <w:start w:val="1"/>
+      <w:numFmt w:val="decimal"/>
+      <w:lvlText w:val="%7."/>
+      <w:lvlJc w:val="left"/>
+      <w:pPr>
+        <w:ind w:left="3360" w:hanging="420"/>
+      </w:pPr>
+    </w:lvl>
+    <w:lvl w:ilvl="7" w:tplc="04090019" w:tentative="1">
+      <w:start w:val="1"/>
+      <w:numFmt w:val="lowerLetter"/>
+      <w:lvlText w:val="%8)"/>
+      <w:lvlJc w:val="left"/>
+      <w:pPr>
+        <w:ind w:left="3780" w:hanging="420"/>
+      </w:pPr>
+    </w:lvl>
+    <w:lvl w:ilvl="8" w:tplc="0409001B" w:tentative="1">
+      <w:start w:val="1"/>
+      <w:numFmt w:val="lowerRoman"/>
+      <w:lvlText w:val="%9."/>
+      <w:lvlJc w:val="right"/>
+      <w:pPr>
+        <w:ind w:left="4200" w:hanging="420"/>
+      </w:pPr>
+    </w:lvl>
+  </w:abstractNum>
+  <w:abstractNum w:abstractNumId="3">
     <w:nsid w:val="0D6337AE"/>
     <w:multiLevelType w:val="hybridMultilevel"/>
     <w:tmpl w:val="663C95F4"/>
@@ -18029,7 +18793,7 @@
       </w:pPr>
     </w:lvl>
   </w:abstractNum>
-  <w:abstractNum w:abstractNumId="3">
+  <w:abstractNum w:abstractNumId="4">
     <w:nsid w:val="10D20E44"/>
     <w:multiLevelType w:val="hybridMultilevel"/>
     <w:tmpl w:val="D0AAC484"/>
@@ -18142,7 +18906,7 @@
       </w:rPr>
     </w:lvl>
   </w:abstractNum>
-  <w:abstractNum w:abstractNumId="4">
+  <w:abstractNum w:abstractNumId="5">
     <w:nsid w:val="11552516"/>
     <w:multiLevelType w:val="hybridMultilevel"/>
     <w:tmpl w:val="E8300C28"/>
@@ -18231,7 +18995,7 @@
       </w:pPr>
     </w:lvl>
   </w:abstractNum>
-  <w:abstractNum w:abstractNumId="5">
+  <w:abstractNum w:abstractNumId="6">
     <w:nsid w:val="11C55ED9"/>
     <w:multiLevelType w:val="hybridMultilevel"/>
     <w:tmpl w:val="CF0CA74C"/>
@@ -18320,7 +19084,7 @@
       </w:pPr>
     </w:lvl>
   </w:abstractNum>
-  <w:abstractNum w:abstractNumId="6">
+  <w:abstractNum w:abstractNumId="7">
     <w:nsid w:val="11F759C2"/>
     <w:multiLevelType w:val="hybridMultilevel"/>
     <w:tmpl w:val="F000B2D6"/>
@@ -18409,7 +19173,7 @@
       </w:pPr>
     </w:lvl>
   </w:abstractNum>
-  <w:abstractNum w:abstractNumId="7">
+  <w:abstractNum w:abstractNumId="8">
     <w:nsid w:val="16795BC7"/>
     <w:multiLevelType w:val="hybridMultilevel"/>
     <w:tmpl w:val="49441FA0"/>
@@ -18498,7 +19262,7 @@
       </w:pPr>
     </w:lvl>
   </w:abstractNum>
-  <w:abstractNum w:abstractNumId="8">
+  <w:abstractNum w:abstractNumId="9">
     <w:nsid w:val="1B083FF7"/>
     <w:multiLevelType w:val="hybridMultilevel"/>
     <w:tmpl w:val="566E3378"/>
@@ -18584,7 +19348,7 @@
       </w:pPr>
     </w:lvl>
   </w:abstractNum>
-  <w:abstractNum w:abstractNumId="9">
+  <w:abstractNum w:abstractNumId="10">
     <w:nsid w:val="22652798"/>
     <w:multiLevelType w:val="hybridMultilevel"/>
     <w:tmpl w:val="58E24F0C"/>
@@ -18673,7 +19437,7 @@
       </w:pPr>
     </w:lvl>
   </w:abstractNum>
-  <w:abstractNum w:abstractNumId="10">
+  <w:abstractNum w:abstractNumId="11">
     <w:nsid w:val="2473175C"/>
     <w:multiLevelType w:val="hybridMultilevel"/>
     <w:tmpl w:val="B022976A"/>
@@ -18762,7 +19526,7 @@
       </w:pPr>
     </w:lvl>
   </w:abstractNum>
-  <w:abstractNum w:abstractNumId="11">
+  <w:abstractNum w:abstractNumId="12">
     <w:nsid w:val="262D511D"/>
     <w:multiLevelType w:val="hybridMultilevel"/>
     <w:tmpl w:val="1890950C"/>
@@ -18851,7 +19615,7 @@
       </w:pPr>
     </w:lvl>
   </w:abstractNum>
-  <w:abstractNum w:abstractNumId="12">
+  <w:abstractNum w:abstractNumId="13">
     <w:nsid w:val="269262EF"/>
     <w:multiLevelType w:val="hybridMultilevel"/>
     <w:tmpl w:val="7946041E"/>
@@ -18940,7 +19704,7 @@
       </w:pPr>
     </w:lvl>
   </w:abstractNum>
-  <w:abstractNum w:abstractNumId="13">
+  <w:abstractNum w:abstractNumId="14">
     <w:nsid w:val="2C8223CC"/>
     <w:multiLevelType w:val="hybridMultilevel"/>
     <w:tmpl w:val="E6FC1458"/>
@@ -19029,7 +19793,7 @@
       </w:pPr>
     </w:lvl>
   </w:abstractNum>
-  <w:abstractNum w:abstractNumId="14">
+  <w:abstractNum w:abstractNumId="15">
     <w:nsid w:val="2E8A2948"/>
     <w:multiLevelType w:val="hybridMultilevel"/>
     <w:tmpl w:val="291EC5BE"/>
@@ -19115,7 +19879,7 @@
       </w:pPr>
     </w:lvl>
   </w:abstractNum>
-  <w:abstractNum w:abstractNumId="15">
+  <w:abstractNum w:abstractNumId="16">
     <w:nsid w:val="301B469F"/>
     <w:multiLevelType w:val="hybridMultilevel"/>
     <w:tmpl w:val="F9143F3E"/>
@@ -19204,7 +19968,7 @@
       </w:pPr>
     </w:lvl>
   </w:abstractNum>
-  <w:abstractNum w:abstractNumId="16">
+  <w:abstractNum w:abstractNumId="17">
     <w:nsid w:val="31C45844"/>
     <w:multiLevelType w:val="hybridMultilevel"/>
     <w:tmpl w:val="D48CBEAC"/>
@@ -19290,7 +20054,7 @@
       </w:pPr>
     </w:lvl>
   </w:abstractNum>
-  <w:abstractNum w:abstractNumId="17">
+  <w:abstractNum w:abstractNumId="18">
     <w:nsid w:val="31D911E5"/>
     <w:multiLevelType w:val="hybridMultilevel"/>
     <w:tmpl w:val="175C8090"/>
@@ -19379,7 +20143,7 @@
       </w:pPr>
     </w:lvl>
   </w:abstractNum>
-  <w:abstractNum w:abstractNumId="18">
+  <w:abstractNum w:abstractNumId="19">
     <w:nsid w:val="349F04BE"/>
     <w:multiLevelType w:val="hybridMultilevel"/>
     <w:tmpl w:val="55503B46"/>
@@ -19468,7 +20232,7 @@
       </w:pPr>
     </w:lvl>
   </w:abstractNum>
-  <w:abstractNum w:abstractNumId="19">
+  <w:abstractNum w:abstractNumId="20">
     <w:nsid w:val="37877B26"/>
     <w:multiLevelType w:val="multilevel"/>
     <w:tmpl w:val="04090025"/>
@@ -19563,7 +20327,7 @@
       </w:pPr>
     </w:lvl>
   </w:abstractNum>
-  <w:abstractNum w:abstractNumId="20">
+  <w:abstractNum w:abstractNumId="21">
     <w:nsid w:val="41121D3C"/>
     <w:multiLevelType w:val="hybridMultilevel"/>
     <w:tmpl w:val="6E288132"/>
@@ -19649,7 +20413,7 @@
       </w:pPr>
     </w:lvl>
   </w:abstractNum>
-  <w:abstractNum w:abstractNumId="21">
+  <w:abstractNum w:abstractNumId="22">
     <w:nsid w:val="47293545"/>
     <w:multiLevelType w:val="hybridMultilevel"/>
     <w:tmpl w:val="C1A66EA4"/>
@@ -19762,7 +20526,7 @@
       </w:rPr>
     </w:lvl>
   </w:abstractNum>
-  <w:abstractNum w:abstractNumId="22">
+  <w:abstractNum w:abstractNumId="23">
     <w:nsid w:val="52BE19AA"/>
     <w:multiLevelType w:val="hybridMultilevel"/>
     <w:tmpl w:val="175C8090"/>
@@ -19851,7 +20615,7 @@
       </w:pPr>
     </w:lvl>
   </w:abstractNum>
-  <w:abstractNum w:abstractNumId="23">
+  <w:abstractNum w:abstractNumId="24">
     <w:nsid w:val="546740F3"/>
     <w:multiLevelType w:val="hybridMultilevel"/>
     <w:tmpl w:val="357C4AE0"/>
@@ -19938,7 +20702,7 @@
       </w:pPr>
     </w:lvl>
   </w:abstractNum>
-  <w:abstractNum w:abstractNumId="24">
+  <w:abstractNum w:abstractNumId="25">
     <w:nsid w:val="599D2AB1"/>
     <w:multiLevelType w:val="hybridMultilevel"/>
     <w:tmpl w:val="2176F114"/>
@@ -20027,7 +20791,7 @@
       </w:pPr>
     </w:lvl>
   </w:abstractNum>
-  <w:abstractNum w:abstractNumId="25">
+  <w:abstractNum w:abstractNumId="26">
     <w:nsid w:val="5DB5210D"/>
     <w:multiLevelType w:val="hybridMultilevel"/>
     <w:tmpl w:val="31BEC520"/>
@@ -20140,7 +20904,7 @@
       </w:rPr>
     </w:lvl>
   </w:abstractNum>
-  <w:abstractNum w:abstractNumId="26">
+  <w:abstractNum w:abstractNumId="27">
     <w:nsid w:val="652474A7"/>
     <w:multiLevelType w:val="hybridMultilevel"/>
     <w:tmpl w:val="11FAEF7E"/>
@@ -20229,7 +20993,7 @@
       </w:pPr>
     </w:lvl>
   </w:abstractNum>
-  <w:abstractNum w:abstractNumId="27">
+  <w:abstractNum w:abstractNumId="28">
     <w:nsid w:val="672A76F1"/>
     <w:multiLevelType w:val="hybridMultilevel"/>
     <w:tmpl w:val="770ED408"/>
@@ -20318,7 +21082,182 @@
       </w:pPr>
     </w:lvl>
   </w:abstractNum>
-  <w:abstractNum w:abstractNumId="28">
+  <w:abstractNum w:abstractNumId="29">
+    <w:nsid w:val="6BF96E07"/>
+    <w:multiLevelType w:val="hybridMultilevel"/>
+    <w:tmpl w:val="842E64CE"/>
+    <w:lvl w:ilvl="0" w:tplc="A064A5CC">
+      <w:start w:val="1"/>
+      <w:numFmt w:val="decimal"/>
+      <w:lvlText w:val="(%1)."/>
+      <w:lvlJc w:val="left"/>
+      <w:pPr>
+        <w:ind w:left="840" w:hanging="420"/>
+      </w:pPr>
+      <w:rPr>
+        <w:rFonts w:hint="eastAsia"/>
+      </w:rPr>
+    </w:lvl>
+    <w:lvl w:ilvl="1" w:tplc="04090019" w:tentative="1">
+      <w:start w:val="1"/>
+      <w:numFmt w:val="lowerLetter"/>
+      <w:lvlText w:val="%2)"/>
+      <w:lvlJc w:val="left"/>
+      <w:pPr>
+        <w:ind w:left="1260" w:hanging="420"/>
+      </w:pPr>
+    </w:lvl>
+    <w:lvl w:ilvl="2" w:tplc="0409001B" w:tentative="1">
+      <w:start w:val="1"/>
+      <w:numFmt w:val="lowerRoman"/>
+      <w:lvlText w:val="%3."/>
+      <w:lvlJc w:val="right"/>
+      <w:pPr>
+        <w:ind w:left="1680" w:hanging="420"/>
+      </w:pPr>
+    </w:lvl>
+    <w:lvl w:ilvl="3" w:tplc="0409000F" w:tentative="1">
+      <w:start w:val="1"/>
+      <w:numFmt w:val="decimal"/>
+      <w:lvlText w:val="%4."/>
+      <w:lvlJc w:val="left"/>
+      <w:pPr>
+        <w:ind w:left="2100" w:hanging="420"/>
+      </w:pPr>
+    </w:lvl>
+    <w:lvl w:ilvl="4" w:tplc="04090019" w:tentative="1">
+      <w:start w:val="1"/>
+      <w:numFmt w:val="lowerLetter"/>
+      <w:lvlText w:val="%5)"/>
+      <w:lvlJc w:val="left"/>
+      <w:pPr>
+        <w:ind w:left="2520" w:hanging="420"/>
+      </w:pPr>
+    </w:lvl>
+    <w:lvl w:ilvl="5" w:tplc="0409001B" w:tentative="1">
+      <w:start w:val="1"/>
+      <w:numFmt w:val="lowerRoman"/>
+      <w:lvlText w:val="%6."/>
+      <w:lvlJc w:val="right"/>
+      <w:pPr>
+        <w:ind w:left="2940" w:hanging="420"/>
+      </w:pPr>
+    </w:lvl>
+    <w:lvl w:ilvl="6" w:tplc="0409000F" w:tentative="1">
+      <w:start w:val="1"/>
+      <w:numFmt w:val="decimal"/>
+      <w:lvlText w:val="%7."/>
+      <w:lvlJc w:val="left"/>
+      <w:pPr>
+        <w:ind w:left="3360" w:hanging="420"/>
+      </w:pPr>
+    </w:lvl>
+    <w:lvl w:ilvl="7" w:tplc="04090019" w:tentative="1">
+      <w:start w:val="1"/>
+      <w:numFmt w:val="lowerLetter"/>
+      <w:lvlText w:val="%8)"/>
+      <w:lvlJc w:val="left"/>
+      <w:pPr>
+        <w:ind w:left="3780" w:hanging="420"/>
+      </w:pPr>
+    </w:lvl>
+    <w:lvl w:ilvl="8" w:tplc="0409001B" w:tentative="1">
+      <w:start w:val="1"/>
+      <w:numFmt w:val="lowerRoman"/>
+      <w:lvlText w:val="%9."/>
+      <w:lvlJc w:val="right"/>
+      <w:pPr>
+        <w:ind w:left="4200" w:hanging="420"/>
+      </w:pPr>
+    </w:lvl>
+  </w:abstractNum>
+  <w:abstractNum w:abstractNumId="30">
+    <w:nsid w:val="7260161D"/>
+    <w:multiLevelType w:val="hybridMultilevel"/>
+    <w:tmpl w:val="F5A66FF2"/>
+    <w:lvl w:ilvl="0" w:tplc="0409000F">
+      <w:start w:val="1"/>
+      <w:numFmt w:val="decimal"/>
+      <w:lvlText w:val="%1."/>
+      <w:lvlJc w:val="left"/>
+      <w:pPr>
+        <w:ind w:left="840" w:hanging="420"/>
+      </w:pPr>
+    </w:lvl>
+    <w:lvl w:ilvl="1" w:tplc="04090019" w:tentative="1">
+      <w:start w:val="1"/>
+      <w:numFmt w:val="lowerLetter"/>
+      <w:lvlText w:val="%2)"/>
+      <w:lvlJc w:val="left"/>
+      <w:pPr>
+        <w:ind w:left="1260" w:hanging="420"/>
+      </w:pPr>
+    </w:lvl>
+    <w:lvl w:ilvl="2" w:tplc="0409001B" w:tentative="1">
+      <w:start w:val="1"/>
+      <w:numFmt w:val="lowerRoman"/>
+      <w:lvlText w:val="%3."/>
+      <w:lvlJc w:val="right"/>
+      <w:pPr>
+        <w:ind w:left="1680" w:hanging="420"/>
+      </w:pPr>
+    </w:lvl>
+    <w:lvl w:ilvl="3" w:tplc="0409000F" w:tentative="1">
+      <w:start w:val="1"/>
+      <w:numFmt w:val="decimal"/>
+      <w:lvlText w:val="%4."/>
+      <w:lvlJc w:val="left"/>
+      <w:pPr>
+        <w:ind w:left="2100" w:hanging="420"/>
+      </w:pPr>
+    </w:lvl>
+    <w:lvl w:ilvl="4" w:tplc="04090019" w:tentative="1">
+      <w:start w:val="1"/>
+      <w:numFmt w:val="lowerLetter"/>
+      <w:lvlText w:val="%5)"/>
+      <w:lvlJc w:val="left"/>
+      <w:pPr>
+        <w:ind w:left="2520" w:hanging="420"/>
+      </w:pPr>
+    </w:lvl>
+    <w:lvl w:ilvl="5" w:tplc="0409001B" w:tentative="1">
+      <w:start w:val="1"/>
+      <w:numFmt w:val="lowerRoman"/>
+      <w:lvlText w:val="%6."/>
+      <w:lvlJc w:val="right"/>
+      <w:pPr>
+        <w:ind w:left="2940" w:hanging="420"/>
+      </w:pPr>
+    </w:lvl>
+    <w:lvl w:ilvl="6" w:tplc="0409000F" w:tentative="1">
+      <w:start w:val="1"/>
+      <w:numFmt w:val="decimal"/>
+      <w:lvlText w:val="%7."/>
+      <w:lvlJc w:val="left"/>
+      <w:pPr>
+        <w:ind w:left="3360" w:hanging="420"/>
+      </w:pPr>
+    </w:lvl>
+    <w:lvl w:ilvl="7" w:tplc="04090019" w:tentative="1">
+      <w:start w:val="1"/>
+      <w:numFmt w:val="lowerLetter"/>
+      <w:lvlText w:val="%8)"/>
+      <w:lvlJc w:val="left"/>
+      <w:pPr>
+        <w:ind w:left="3780" w:hanging="420"/>
+      </w:pPr>
+    </w:lvl>
+    <w:lvl w:ilvl="8" w:tplc="0409001B" w:tentative="1">
+      <w:start w:val="1"/>
+      <w:numFmt w:val="lowerRoman"/>
+      <w:lvlText w:val="%9."/>
+      <w:lvlJc w:val="right"/>
+      <w:pPr>
+        <w:ind w:left="4200" w:hanging="420"/>
+      </w:pPr>
+    </w:lvl>
+  </w:abstractNum>
+  <w:abstractNum w:abstractNumId="31">
     <w:nsid w:val="775E31C3"/>
     <w:multiLevelType w:val="hybridMultilevel"/>
     <w:tmpl w:val="7F742100"/>
@@ -20408,91 +21347,100 @@
     </w:lvl>
   </w:abstractNum>
   <w:num w:numId="1">
+    <w:abstractNumId w:val="20"/>
+  </w:num>
+  <w:num w:numId="2">
+    <w:abstractNumId w:val="24"/>
+  </w:num>
+  <w:num w:numId="3">
+    <w:abstractNumId w:val="4"/>
+  </w:num>
+  <w:num w:numId="4">
+    <w:abstractNumId w:val="22"/>
+  </w:num>
+  <w:num w:numId="5">
+    <w:abstractNumId w:val="6"/>
+  </w:num>
+  <w:num w:numId="6">
     <w:abstractNumId w:val="19"/>
   </w:num>
-  <w:num w:numId="2">
+  <w:num w:numId="7">
+    <w:abstractNumId w:val="27"/>
+  </w:num>
+  <w:num w:numId="8">
+    <w:abstractNumId w:val="28"/>
+  </w:num>
+  <w:num w:numId="9">
     <w:abstractNumId w:val="23"/>
   </w:num>
-  <w:num w:numId="3">
-    <w:abstractNumId w:val="3"/>
+  <w:num w:numId="10">
+    <w:abstractNumId w:val="15"/>
   </w:num>
-  <w:num w:numId="4">
-    <w:abstractNumId w:val="21"/>
-  </w:num>
-  <w:num w:numId="5">
-    <w:abstractNumId w:val="5"/>
-  </w:num>
-  <w:num w:numId="6">
+  <w:num w:numId="11">
     <w:abstractNumId w:val="18"/>
   </w:num>
-  <w:num w:numId="7">
-    <w:abstractNumId w:val="26"/>
-  </w:num>
-  <w:num w:numId="8">
-    <w:abstractNumId w:val="27"/>
-  </w:num>
-  <w:num w:numId="9">
-    <w:abstractNumId w:val="22"/>
-  </w:num>
-  <w:num w:numId="10">
-    <w:abstractNumId w:val="14"/>
-  </w:num>
-  <w:num w:numId="11">
-    <w:abstractNumId w:val="17"/>
-  </w:num>
   <w:num w:numId="12">
-    <w:abstractNumId w:val="28"/>
+    <w:abstractNumId w:val="31"/>
   </w:num>
   <w:num w:numId="13">
-    <w:abstractNumId w:val="10"/>
+    <w:abstractNumId w:val="11"/>
   </w:num>
   <w:num w:numId="14">
-    <w:abstractNumId w:val="6"/>
+    <w:abstractNumId w:val="7"/>
   </w:num>
   <w:num w:numId="15">
-    <w:abstractNumId w:val="24"/>
+    <w:abstractNumId w:val="25"/>
   </w:num>
   <w:num w:numId="16">
-    <w:abstractNumId w:val="9"/>
+    <w:abstractNumId w:val="10"/>
   </w:num>
   <w:num w:numId="17">
     <w:abstractNumId w:val="1"/>
   </w:num>
   <w:num w:numId="18">
-    <w:abstractNumId w:val="7"/>
+    <w:abstractNumId w:val="8"/>
   </w:num>
   <w:num w:numId="19">
-    <w:abstractNumId w:val="4"/>
+    <w:abstractNumId w:val="5"/>
   </w:num>
   <w:num w:numId="20">
-    <w:abstractNumId w:val="12"/>
+    <w:abstractNumId w:val="13"/>
   </w:num>
   <w:num w:numId="21">
-    <w:abstractNumId w:val="2"/>
+    <w:abstractNumId w:val="3"/>
   </w:num>
   <w:num w:numId="22">
-    <w:abstractNumId w:val="15"/>
+    <w:abstractNumId w:val="16"/>
   </w:num>
   <w:num w:numId="23">
-    <w:abstractNumId w:val="13"/>
+    <w:abstractNumId w:val="14"/>
   </w:num>
   <w:num w:numId="24">
-    <w:abstractNumId w:val="8"/>
+    <w:abstractNumId w:val="9"/>
   </w:num>
   <w:num w:numId="25">
-    <w:abstractNumId w:val="11"/>
+    <w:abstractNumId w:val="12"/>
   </w:num>
   <w:num w:numId="26">
     <w:abstractNumId w:val="0"/>
   </w:num>
   <w:num w:numId="27">
-    <w:abstractNumId w:val="16"/>
+    <w:abstractNumId w:val="17"/>
   </w:num>
   <w:num w:numId="28">
-    <w:abstractNumId w:val="20"/>
+    <w:abstractNumId w:val="21"/>
   </w:num>
   <w:num w:numId="29">
-    <w:abstractNumId w:val="25"/>
+    <w:abstractNumId w:val="26"/>
+  </w:num>
+  <w:num w:numId="30">
+    <w:abstractNumId w:val="2"/>
+  </w:num>
+  <w:num w:numId="31">
+    <w:abstractNumId w:val="29"/>
+  </w:num>
+  <w:num w:numId="32">
+    <w:abstractNumId w:val="30"/>
   </w:num>
   <w:numIdMacAtCleanup w:val="29"/>
 </w:numbering>
@@ -21672,7 +22620,7 @@
 </file>
 
 <file path=customXml/itemProps2.xml><?xml version="1.0" encoding="utf-8"?>
-<ds:datastoreItem xmlns:ds="http://schemas.openxmlformats.org/officeDocument/2006/customXml" ds:itemID="{38741757-4DED-4C23-B808-73259C90E123}">
+<ds:datastoreItem xmlns:ds="http://schemas.openxmlformats.org/officeDocument/2006/customXml" ds:itemID="{1DC28DE8-F680-481B-A004-33EC6F1F5F0B}">
   <ds:schemaRefs>
     <ds:schemaRef ds:uri="http://schemas.openxmlformats.org/officeDocument/2006/bibliography"/>
   </ds:schemaRefs>

--- a/rocketmq/RocketMQ 原理简介.docx
+++ b/rocketmq/RocketMQ 原理简介.docx
@@ -1028,7 +1028,7 @@
           <w:r>
             <w:fldChar w:fldCharType="separate"/>
           </w:r>
-          <w:hyperlink w:anchor="_Toc367442044" w:history="1">
+          <w:hyperlink w:anchor="_Toc367457763" w:history="1">
             <w:r>
               <w:rPr>
                 <w:rStyle w:val="a9"/>
@@ -1071,7 +1071,7 @@
                 <w:noProof/>
                 <w:webHidden/>
               </w:rPr>
-              <w:instrText xml:space="preserve"> PAGEREF _Toc367442044 \h </w:instrText>
+              <w:instrText xml:space="preserve"> PAGEREF _Toc367457763 \h </w:instrText>
             </w:r>
             <w:r>
               <w:rPr>
@@ -1114,7 +1114,7 @@
               <w:noProof/>
             </w:rPr>
           </w:pPr>
-          <w:hyperlink w:anchor="_Toc367442045" w:history="1">
+          <w:hyperlink w:anchor="_Toc367457764" w:history="1">
             <w:r>
               <w:rPr>
                 <w:rStyle w:val="a9"/>
@@ -1157,7 +1157,7 @@
                 <w:noProof/>
                 <w:webHidden/>
               </w:rPr>
-              <w:instrText xml:space="preserve"> PAGEREF _Toc367442045 \h </w:instrText>
+              <w:instrText xml:space="preserve"> PAGEREF _Toc367457764 \h </w:instrText>
             </w:r>
             <w:r>
               <w:rPr>
@@ -1200,7 +1200,7 @@
               <w:noProof/>
             </w:rPr>
           </w:pPr>
-          <w:hyperlink w:anchor="_Toc367442046" w:history="1">
+          <w:hyperlink w:anchor="_Toc367457765" w:history="1">
             <w:r>
               <w:rPr>
                 <w:rStyle w:val="a9"/>
@@ -1242,7 +1242,7 @@
                 <w:noProof/>
                 <w:webHidden/>
               </w:rPr>
-              <w:instrText xml:space="preserve"> PAGEREF _Toc367442046 \h </w:instrText>
+              <w:instrText xml:space="preserve"> PAGEREF _Toc367457765 \h </w:instrText>
             </w:r>
             <w:r>
               <w:rPr>
@@ -1285,7 +1285,7 @@
               <w:noProof/>
             </w:rPr>
           </w:pPr>
-          <w:hyperlink w:anchor="_Toc367442047" w:history="1">
+          <w:hyperlink w:anchor="_Toc367457766" w:history="1">
             <w:r>
               <w:rPr>
                 <w:rStyle w:val="a9"/>
@@ -1327,7 +1327,7 @@
                 <w:noProof/>
                 <w:webHidden/>
               </w:rPr>
-              <w:instrText xml:space="preserve"> PAGEREF _Toc367442047 \h </w:instrText>
+              <w:instrText xml:space="preserve"> PAGEREF _Toc367457766 \h </w:instrText>
             </w:r>
             <w:r>
               <w:rPr>
@@ -1370,7 +1370,7 @@
               <w:noProof/>
             </w:rPr>
           </w:pPr>
-          <w:hyperlink w:anchor="_Toc367442048" w:history="1">
+          <w:hyperlink w:anchor="_Toc367457767" w:history="1">
             <w:r>
               <w:rPr>
                 <w:rStyle w:val="a9"/>
@@ -1411,7 +1411,7 @@
                 <w:noProof/>
                 <w:webHidden/>
               </w:rPr>
-              <w:instrText xml:space="preserve"> PAGEREF _Toc367442048 \h </w:instrText>
+              <w:instrText xml:space="preserve"> PAGEREF _Toc367457767 \h </w:instrText>
             </w:r>
             <w:r>
               <w:rPr>
@@ -1454,7 +1454,7 @@
               <w:noProof/>
             </w:rPr>
           </w:pPr>
-          <w:hyperlink w:anchor="_Toc367442049" w:history="1">
+          <w:hyperlink w:anchor="_Toc367457768" w:history="1">
             <w:r>
               <w:rPr>
                 <w:rStyle w:val="a9"/>
@@ -1495,7 +1495,7 @@
                 <w:noProof/>
                 <w:webHidden/>
               </w:rPr>
-              <w:instrText xml:space="preserve"> PAGEREF _Toc367442049 \h </w:instrText>
+              <w:instrText xml:space="preserve"> PAGEREF _Toc367457768 \h </w:instrText>
             </w:r>
             <w:r>
               <w:rPr>
@@ -1538,7 +1538,7 @@
               <w:noProof/>
             </w:rPr>
           </w:pPr>
-          <w:hyperlink w:anchor="_Toc367442050" w:history="1">
+          <w:hyperlink w:anchor="_Toc367457769" w:history="1">
             <w:r>
               <w:rPr>
                 <w:rStyle w:val="a9"/>
@@ -1579,7 +1579,7 @@
                 <w:noProof/>
                 <w:webHidden/>
               </w:rPr>
-              <w:instrText xml:space="preserve"> PAGEREF _Toc367442050 \h </w:instrText>
+              <w:instrText xml:space="preserve"> PAGEREF _Toc367457769 \h </w:instrText>
             </w:r>
             <w:r>
               <w:rPr>
@@ -1622,7 +1622,7 @@
               <w:noProof/>
             </w:rPr>
           </w:pPr>
-          <w:hyperlink w:anchor="_Toc367442051" w:history="1">
+          <w:hyperlink w:anchor="_Toc367457770" w:history="1">
             <w:r>
               <w:rPr>
                 <w:rStyle w:val="a9"/>
@@ -1663,7 +1663,7 @@
                 <w:noProof/>
                 <w:webHidden/>
               </w:rPr>
-              <w:instrText xml:space="preserve"> PAGEREF _Toc367442051 \h </w:instrText>
+              <w:instrText xml:space="preserve"> PAGEREF _Toc367457770 \h </w:instrText>
             </w:r>
             <w:r>
               <w:rPr>
@@ -1706,7 +1706,7 @@
               <w:noProof/>
             </w:rPr>
           </w:pPr>
-          <w:hyperlink w:anchor="_Toc367442052" w:history="1">
+          <w:hyperlink w:anchor="_Toc367457771" w:history="1">
             <w:r>
               <w:rPr>
                 <w:rStyle w:val="a9"/>
@@ -1747,7 +1747,7 @@
                 <w:noProof/>
                 <w:webHidden/>
               </w:rPr>
-              <w:instrText xml:space="preserve"> PAGEREF _Toc367442052 \h </w:instrText>
+              <w:instrText xml:space="preserve"> PAGEREF _Toc367457771 \h </w:instrText>
             </w:r>
             <w:r>
               <w:rPr>
@@ -1790,7 +1790,7 @@
               <w:noProof/>
             </w:rPr>
           </w:pPr>
-          <w:hyperlink w:anchor="_Toc367442053" w:history="1">
+          <w:hyperlink w:anchor="_Toc367457772" w:history="1">
             <w:r>
               <w:rPr>
                 <w:rStyle w:val="a9"/>
@@ -1831,7 +1831,7 @@
                 <w:noProof/>
                 <w:webHidden/>
               </w:rPr>
-              <w:instrText xml:space="preserve"> PAGEREF _Toc367442053 \h </w:instrText>
+              <w:instrText xml:space="preserve"> PAGEREF _Toc367457772 \h </w:instrText>
             </w:r>
             <w:r>
               <w:rPr>
@@ -1874,7 +1874,7 @@
               <w:noProof/>
             </w:rPr>
           </w:pPr>
-          <w:hyperlink w:anchor="_Toc367442054" w:history="1">
+          <w:hyperlink w:anchor="_Toc367457773" w:history="1">
             <w:r>
               <w:rPr>
                 <w:rStyle w:val="a9"/>
@@ -1915,7 +1915,7 @@
                 <w:noProof/>
                 <w:webHidden/>
               </w:rPr>
-              <w:instrText xml:space="preserve"> PAGEREF _Toc367442054 \h </w:instrText>
+              <w:instrText xml:space="preserve"> PAGEREF _Toc367457773 \h </w:instrText>
             </w:r>
             <w:r>
               <w:rPr>
@@ -1958,7 +1958,7 @@
               <w:noProof/>
             </w:rPr>
           </w:pPr>
-          <w:hyperlink w:anchor="_Toc367442055" w:history="1">
+          <w:hyperlink w:anchor="_Toc367457774" w:history="1">
             <w:r>
               <w:rPr>
                 <w:rStyle w:val="a9"/>
@@ -1999,7 +1999,7 @@
                 <w:noProof/>
                 <w:webHidden/>
               </w:rPr>
-              <w:instrText xml:space="preserve"> PAGEREF _Toc367442055 \h </w:instrText>
+              <w:instrText xml:space="preserve"> PAGEREF _Toc367457774 \h </w:instrText>
             </w:r>
             <w:r>
               <w:rPr>
@@ -2042,7 +2042,7 @@
               <w:noProof/>
             </w:rPr>
           </w:pPr>
-          <w:hyperlink w:anchor="_Toc367442056" w:history="1">
+          <w:hyperlink w:anchor="_Toc367457775" w:history="1">
             <w:r>
               <w:rPr>
                 <w:rStyle w:val="a9"/>
@@ -2083,7 +2083,7 @@
                 <w:noProof/>
                 <w:webHidden/>
               </w:rPr>
-              <w:instrText xml:space="preserve"> PAGEREF _Toc367442056 \h </w:instrText>
+              <w:instrText xml:space="preserve"> PAGEREF _Toc367457775 \h </w:instrText>
             </w:r>
             <w:r>
               <w:rPr>
@@ -2126,7 +2126,7 @@
               <w:noProof/>
             </w:rPr>
           </w:pPr>
-          <w:hyperlink w:anchor="_Toc367442057" w:history="1">
+          <w:hyperlink w:anchor="_Toc367457776" w:history="1">
             <w:r>
               <w:rPr>
                 <w:rStyle w:val="a9"/>
@@ -2190,7 +2190,7 @@
                 <w:noProof/>
                 <w:webHidden/>
               </w:rPr>
-              <w:instrText xml:space="preserve"> PAGEREF _Toc367442057 \h </w:instrText>
+              <w:instrText xml:space="preserve"> PAGEREF _Toc367457776 \h </w:instrText>
             </w:r>
             <w:r>
               <w:rPr>
@@ -2233,7 +2233,7 @@
               <w:noProof/>
             </w:rPr>
           </w:pPr>
-          <w:hyperlink w:anchor="_Toc367442058" w:history="1">
+          <w:hyperlink w:anchor="_Toc367457777" w:history="1">
             <w:r>
               <w:rPr>
                 <w:rStyle w:val="a9"/>
@@ -2275,7 +2275,7 @@
                 <w:noProof/>
                 <w:webHidden/>
               </w:rPr>
-              <w:instrText xml:space="preserve"> PAGEREF _Toc367442058 \h </w:instrText>
+              <w:instrText xml:space="preserve"> PAGEREF _Toc367457777 \h </w:instrText>
             </w:r>
             <w:r>
               <w:rPr>
@@ -2318,7 +2318,7 @@
               <w:noProof/>
             </w:rPr>
           </w:pPr>
-          <w:hyperlink w:anchor="_Toc367442059" w:history="1">
+          <w:hyperlink w:anchor="_Toc367457778" w:history="1">
             <w:r>
               <w:rPr>
                 <w:rStyle w:val="a9"/>
@@ -2360,7 +2360,7 @@
                 <w:noProof/>
                 <w:webHidden/>
               </w:rPr>
-              <w:instrText xml:space="preserve"> PAGEREF _Toc367442059 \h </w:instrText>
+              <w:instrText xml:space="preserve"> PAGEREF _Toc367457778 \h </w:instrText>
             </w:r>
             <w:r>
               <w:rPr>
@@ -2403,7 +2403,7 @@
               <w:noProof/>
             </w:rPr>
           </w:pPr>
-          <w:hyperlink w:anchor="_Toc367442060" w:history="1">
+          <w:hyperlink w:anchor="_Toc367457779" w:history="1">
             <w:r>
               <w:rPr>
                 <w:rStyle w:val="a9"/>
@@ -2445,7 +2445,7 @@
                 <w:noProof/>
                 <w:webHidden/>
               </w:rPr>
-              <w:instrText xml:space="preserve"> PAGEREF _Toc367442060 \h </w:instrText>
+              <w:instrText xml:space="preserve"> PAGEREF _Toc367457779 \h </w:instrText>
             </w:r>
             <w:r>
               <w:rPr>
@@ -2488,7 +2488,7 @@
               <w:noProof/>
             </w:rPr>
           </w:pPr>
-          <w:hyperlink w:anchor="_Toc367442061" w:history="1">
+          <w:hyperlink w:anchor="_Toc367457780" w:history="1">
             <w:r>
               <w:rPr>
                 <w:rStyle w:val="a9"/>
@@ -2530,7 +2530,7 @@
                 <w:noProof/>
                 <w:webHidden/>
               </w:rPr>
-              <w:instrText xml:space="preserve"> PAGEREF _Toc367442061 \h </w:instrText>
+              <w:instrText xml:space="preserve"> PAGEREF _Toc367457780 \h </w:instrText>
             </w:r>
             <w:r>
               <w:rPr>
@@ -2573,7 +2573,7 @@
               <w:noProof/>
             </w:rPr>
           </w:pPr>
-          <w:hyperlink w:anchor="_Toc367442062" w:history="1">
+          <w:hyperlink w:anchor="_Toc367457781" w:history="1">
             <w:r>
               <w:rPr>
                 <w:rStyle w:val="a9"/>
@@ -2615,7 +2615,7 @@
                 <w:noProof/>
                 <w:webHidden/>
               </w:rPr>
-              <w:instrText xml:space="preserve"> PAGEREF _Toc367442062 \h </w:instrText>
+              <w:instrText xml:space="preserve"> PAGEREF _Toc367457781 \h </w:instrText>
             </w:r>
             <w:r>
               <w:rPr>
@@ -2658,7 +2658,7 @@
               <w:noProof/>
             </w:rPr>
           </w:pPr>
-          <w:hyperlink w:anchor="_Toc367442063" w:history="1">
+          <w:hyperlink w:anchor="_Toc367457782" w:history="1">
             <w:r>
               <w:rPr>
                 <w:rStyle w:val="a9"/>
@@ -2701,7 +2701,7 @@
                 <w:noProof/>
                 <w:webHidden/>
               </w:rPr>
-              <w:instrText xml:space="preserve"> PAGEREF _Toc367442063 \h </w:instrText>
+              <w:instrText xml:space="preserve"> PAGEREF _Toc367457782 \h </w:instrText>
             </w:r>
             <w:r>
               <w:rPr>
@@ -2744,7 +2744,7 @@
               <w:noProof/>
             </w:rPr>
           </w:pPr>
-          <w:hyperlink w:anchor="_Toc367442064" w:history="1">
+          <w:hyperlink w:anchor="_Toc367457783" w:history="1">
             <w:r>
               <w:rPr>
                 <w:rStyle w:val="a9"/>
@@ -2793,7 +2793,7 @@
                 <w:noProof/>
                 <w:webHidden/>
               </w:rPr>
-              <w:instrText xml:space="preserve"> PAGEREF _Toc367442064 \h </w:instrText>
+              <w:instrText xml:space="preserve"> PAGEREF _Toc367457783 \h </w:instrText>
             </w:r>
             <w:r>
               <w:rPr>
@@ -2836,7 +2836,7 @@
               <w:noProof/>
             </w:rPr>
           </w:pPr>
-          <w:hyperlink w:anchor="_Toc367442065" w:history="1">
+          <w:hyperlink w:anchor="_Toc367457784" w:history="1">
             <w:r>
               <w:rPr>
                 <w:rStyle w:val="a9"/>
@@ -2885,7 +2885,7 @@
                 <w:noProof/>
                 <w:webHidden/>
               </w:rPr>
-              <w:instrText xml:space="preserve"> PAGEREF _Toc367442065 \h </w:instrText>
+              <w:instrText xml:space="preserve"> PAGEREF _Toc367457784 \h </w:instrText>
             </w:r>
             <w:r>
               <w:rPr>
@@ -2928,7 +2928,7 @@
               <w:noProof/>
             </w:rPr>
           </w:pPr>
-          <w:hyperlink w:anchor="_Toc367442066" w:history="1">
+          <w:hyperlink w:anchor="_Toc367457785" w:history="1">
             <w:r>
               <w:rPr>
                 <w:rStyle w:val="a9"/>
@@ -2977,7 +2977,7 @@
                 <w:noProof/>
                 <w:webHidden/>
               </w:rPr>
-              <w:instrText xml:space="preserve"> PAGEREF _Toc367442066 \h </w:instrText>
+              <w:instrText xml:space="preserve"> PAGEREF _Toc367457785 \h </w:instrText>
             </w:r>
             <w:r>
               <w:rPr>
@@ -3020,7 +3020,7 @@
               <w:noProof/>
             </w:rPr>
           </w:pPr>
-          <w:hyperlink w:anchor="_Toc367442067" w:history="1">
+          <w:hyperlink w:anchor="_Toc367457786" w:history="1">
             <w:r>
               <w:rPr>
                 <w:rStyle w:val="a9"/>
@@ -3041,37 +3041,7 @@
                 <w:rFonts w:hint="eastAsia"/>
                 <w:noProof/>
               </w:rPr>
-              <w:t>与</w:t>
-            </w:r>
-            <w:r>
-              <w:rPr>
-                <w:rStyle w:val="a9"/>
-                <w:noProof/>
-              </w:rPr>
-              <w:t>DB</w:t>
-            </w:r>
-            <w:r>
-              <w:rPr>
-                <w:rStyle w:val="a9"/>
-                <w:rFonts w:hint="eastAsia"/>
-                <w:noProof/>
-              </w:rPr>
-              <w:t>存储、</w:t>
-            </w:r>
-            <w:r>
-              <w:rPr>
-                <w:rStyle w:val="a9"/>
-                <w:noProof/>
-              </w:rPr>
-              <w:t>KV</w:t>
-            </w:r>
-            <w:r>
-              <w:rPr>
-                <w:rStyle w:val="a9"/>
-                <w:rFonts w:hint="eastAsia"/>
-                <w:noProof/>
-              </w:rPr>
-              <w:t>存储比较</w:t>
+              <w:t>零拷贝原理</w:t>
             </w:r>
             <w:r>
               <w:rPr>
@@ -3092,7 +3062,7 @@
                 <w:noProof/>
                 <w:webHidden/>
               </w:rPr>
-              <w:instrText xml:space="preserve"> PAGEREF _Toc367442067 \h </w:instrText>
+              <w:instrText xml:space="preserve"> PAGEREF _Toc367457786 \h </w:instrText>
             </w:r>
             <w:r>
               <w:rPr>
@@ -3135,7 +3105,7 @@
               <w:noProof/>
             </w:rPr>
           </w:pPr>
-          <w:hyperlink w:anchor="_Toc367442068" w:history="1">
+          <w:hyperlink w:anchor="_Toc367457787" w:history="1">
             <w:r>
               <w:rPr>
                 <w:rStyle w:val="a9"/>
@@ -3156,7 +3126,7 @@
                 <w:rFonts w:hint="eastAsia"/>
                 <w:noProof/>
               </w:rPr>
-              <w:t>零拷贝原理</w:t>
+              <w:t>文件系统</w:t>
             </w:r>
             <w:r>
               <w:rPr>
@@ -3177,7 +3147,99 @@
                 <w:noProof/>
                 <w:webHidden/>
               </w:rPr>
-              <w:instrText xml:space="preserve"> PAGEREF _Toc367442068 \h </w:instrText>
+              <w:instrText xml:space="preserve"> PAGEREF _Toc367457787 \h </w:instrText>
+            </w:r>
+            <w:r>
+              <w:rPr>
+                <w:noProof/>
+                <w:webHidden/>
+              </w:rPr>
+            </w:r>
+            <w:r>
+              <w:rPr>
+                <w:noProof/>
+                <w:webHidden/>
+              </w:rPr>
+              <w:fldChar w:fldCharType="separate"/>
+            </w:r>
+            <w:r>
+              <w:rPr>
+                <w:noProof/>
+                <w:webHidden/>
+              </w:rPr>
+              <w:t>12</w:t>
+            </w:r>
+            <w:r>
+              <w:rPr>
+                <w:noProof/>
+                <w:webHidden/>
+              </w:rPr>
+              <w:fldChar w:fldCharType="end"/>
+            </w:r>
+          </w:hyperlink>
+        </w:p>
+        <w:p>
+          <w:pPr>
+            <w:pStyle w:val="10"/>
+            <w:tabs>
+              <w:tab w:val="left" w:pos="420"/>
+              <w:tab w:val="right" w:leader="dot" w:pos="10456"/>
+            </w:tabs>
+            <w:rPr>
+              <w:rFonts w:asciiTheme="minorHAnsi" w:eastAsiaTheme="minorEastAsia" w:hAnsiTheme="minorHAnsi"/>
+              <w:noProof/>
+            </w:rPr>
+          </w:pPr>
+          <w:hyperlink w:anchor="_Toc367457788" w:history="1">
+            <w:r>
+              <w:rPr>
+                <w:rStyle w:val="a9"/>
+                <w:noProof/>
+              </w:rPr>
+              <w:t>7</w:t>
+            </w:r>
+            <w:r>
+              <w:rPr>
+                <w:rFonts w:asciiTheme="minorHAnsi" w:eastAsiaTheme="minorEastAsia" w:hAnsiTheme="minorHAnsi"/>
+                <w:noProof/>
+              </w:rPr>
+              <w:tab/>
+            </w:r>
+            <w:r>
+              <w:rPr>
+                <w:rStyle w:val="a9"/>
+                <w:noProof/>
+              </w:rPr>
+              <w:t>RocketMQ</w:t>
+            </w:r>
+            <w:r>
+              <w:rPr>
+                <w:rStyle w:val="a9"/>
+                <w:rFonts w:hint="eastAsia"/>
+                <w:noProof/>
+              </w:rPr>
+              <w:t>关键特性</w:t>
+            </w:r>
+            <w:r>
+              <w:rPr>
+                <w:noProof/>
+                <w:webHidden/>
+              </w:rPr>
+              <w:tab/>
+            </w:r>
+            <w:r>
+              <w:rPr>
+                <w:noProof/>
+                <w:webHidden/>
+              </w:rPr>
+              <w:fldChar w:fldCharType="begin"/>
+            </w:r>
+            <w:r>
+              <w:rPr>
+                <w:noProof/>
+                <w:webHidden/>
+              </w:rPr>
+              <w:instrText xml:space="preserve"> PAGEREF _Toc367457788 \h </w:instrText>
             </w:r>
             <w:r>
               <w:rPr>
@@ -3220,13 +3282,13 @@
               <w:noProof/>
             </w:rPr>
           </w:pPr>
-          <w:hyperlink w:anchor="_Toc367442069" w:history="1">
+          <w:hyperlink w:anchor="_Toc367457789" w:history="1">
             <w:r>
               <w:rPr>
                 <w:rStyle w:val="a9"/>
                 <w:noProof/>
               </w:rPr>
-              <w:t>6.3</w:t>
+              <w:t>7.1</w:t>
             </w:r>
             <w:r>
               <w:rPr>
@@ -3241,7 +3303,22 @@
                 <w:rFonts w:hint="eastAsia"/>
                 <w:noProof/>
               </w:rPr>
-              <w:t>文件系统</w:t>
+              <w:t>单机支持</w:t>
+            </w:r>
+            <w:r>
+              <w:rPr>
+                <w:rStyle w:val="a9"/>
+                <w:noProof/>
+              </w:rPr>
+              <w:t>1</w:t>
+            </w:r>
+            <w:r>
+              <w:rPr>
+                <w:rStyle w:val="a9"/>
+                <w:rFonts w:hint="eastAsia"/>
+                <w:noProof/>
+              </w:rPr>
+              <w:t>万以上持久化队列</w:t>
             </w:r>
             <w:r>
               <w:rPr>
@@ -3262,7 +3339,7 @@
                 <w:noProof/>
                 <w:webHidden/>
               </w:rPr>
-              <w:instrText xml:space="preserve"> PAGEREF _Toc367442069 \h </w:instrText>
+              <w:instrText xml:space="preserve"> PAGEREF _Toc367457789 \h </w:instrText>
             </w:r>
             <w:r>
               <w:rPr>
@@ -3283,6 +3360,1610 @@
                 <w:webHidden/>
               </w:rPr>
               <w:t>13</w:t>
+            </w:r>
+            <w:r>
+              <w:rPr>
+                <w:noProof/>
+                <w:webHidden/>
+              </w:rPr>
+              <w:fldChar w:fldCharType="end"/>
+            </w:r>
+          </w:hyperlink>
+        </w:p>
+        <w:p>
+          <w:pPr>
+            <w:pStyle w:val="20"/>
+            <w:tabs>
+              <w:tab w:val="left" w:pos="1050"/>
+              <w:tab w:val="right" w:leader="dot" w:pos="10456"/>
+            </w:tabs>
+            <w:rPr>
+              <w:rFonts w:asciiTheme="minorHAnsi" w:eastAsiaTheme="minorEastAsia" w:hAnsiTheme="minorHAnsi"/>
+              <w:noProof/>
+            </w:rPr>
+          </w:pPr>
+          <w:hyperlink w:anchor="_Toc367457790" w:history="1">
+            <w:r>
+              <w:rPr>
+                <w:rStyle w:val="a9"/>
+                <w:noProof/>
+              </w:rPr>
+              <w:t>7.2</w:t>
+            </w:r>
+            <w:r>
+              <w:rPr>
+                <w:rFonts w:asciiTheme="minorHAnsi" w:eastAsiaTheme="minorEastAsia" w:hAnsiTheme="minorHAnsi"/>
+                <w:noProof/>
+              </w:rPr>
+              <w:tab/>
+            </w:r>
+            <w:r>
+              <w:rPr>
+                <w:rStyle w:val="a9"/>
+                <w:rFonts w:hint="eastAsia"/>
+                <w:noProof/>
+              </w:rPr>
+              <w:t>刷盘策略</w:t>
+            </w:r>
+            <w:r>
+              <w:rPr>
+                <w:noProof/>
+                <w:webHidden/>
+              </w:rPr>
+              <w:tab/>
+            </w:r>
+            <w:r>
+              <w:rPr>
+                <w:noProof/>
+                <w:webHidden/>
+              </w:rPr>
+              <w:fldChar w:fldCharType="begin"/>
+            </w:r>
+            <w:r>
+              <w:rPr>
+                <w:noProof/>
+                <w:webHidden/>
+              </w:rPr>
+              <w:instrText xml:space="preserve"> PAGEREF _Toc367457790 \h </w:instrText>
+            </w:r>
+            <w:r>
+              <w:rPr>
+                <w:noProof/>
+                <w:webHidden/>
+              </w:rPr>
+            </w:r>
+            <w:r>
+              <w:rPr>
+                <w:noProof/>
+                <w:webHidden/>
+              </w:rPr>
+              <w:fldChar w:fldCharType="separate"/>
+            </w:r>
+            <w:r>
+              <w:rPr>
+                <w:noProof/>
+                <w:webHidden/>
+              </w:rPr>
+              <w:t>15</w:t>
+            </w:r>
+            <w:r>
+              <w:rPr>
+                <w:noProof/>
+                <w:webHidden/>
+              </w:rPr>
+              <w:fldChar w:fldCharType="end"/>
+            </w:r>
+          </w:hyperlink>
+        </w:p>
+        <w:p>
+          <w:pPr>
+            <w:pStyle w:val="30"/>
+            <w:tabs>
+              <w:tab w:val="left" w:pos="1680"/>
+              <w:tab w:val="right" w:leader="dot" w:pos="10456"/>
+            </w:tabs>
+            <w:rPr>
+              <w:rFonts w:asciiTheme="minorHAnsi" w:eastAsiaTheme="minorEastAsia" w:hAnsiTheme="minorHAnsi"/>
+              <w:noProof/>
+            </w:rPr>
+          </w:pPr>
+          <w:hyperlink w:anchor="_Toc367457791" w:history="1">
+            <w:r>
+              <w:rPr>
+                <w:rStyle w:val="a9"/>
+                <w:noProof/>
+              </w:rPr>
+              <w:t>7.2.1</w:t>
+            </w:r>
+            <w:r>
+              <w:rPr>
+                <w:rFonts w:asciiTheme="minorHAnsi" w:eastAsiaTheme="minorEastAsia" w:hAnsiTheme="minorHAnsi"/>
+                <w:noProof/>
+              </w:rPr>
+              <w:tab/>
+            </w:r>
+            <w:r>
+              <w:rPr>
+                <w:rStyle w:val="a9"/>
+                <w:rFonts w:hint="eastAsia"/>
+                <w:noProof/>
+              </w:rPr>
+              <w:t>异步刷盘</w:t>
+            </w:r>
+            <w:r>
+              <w:rPr>
+                <w:noProof/>
+                <w:webHidden/>
+              </w:rPr>
+              <w:tab/>
+            </w:r>
+            <w:r>
+              <w:rPr>
+                <w:noProof/>
+                <w:webHidden/>
+              </w:rPr>
+              <w:fldChar w:fldCharType="begin"/>
+            </w:r>
+            <w:r>
+              <w:rPr>
+                <w:noProof/>
+                <w:webHidden/>
+              </w:rPr>
+              <w:instrText xml:space="preserve"> PAGEREF _Toc367457791 \h </w:instrText>
+            </w:r>
+            <w:r>
+              <w:rPr>
+                <w:noProof/>
+                <w:webHidden/>
+              </w:rPr>
+            </w:r>
+            <w:r>
+              <w:rPr>
+                <w:noProof/>
+                <w:webHidden/>
+              </w:rPr>
+              <w:fldChar w:fldCharType="separate"/>
+            </w:r>
+            <w:r>
+              <w:rPr>
+                <w:noProof/>
+                <w:webHidden/>
+              </w:rPr>
+              <w:t>15</w:t>
+            </w:r>
+            <w:r>
+              <w:rPr>
+                <w:noProof/>
+                <w:webHidden/>
+              </w:rPr>
+              <w:fldChar w:fldCharType="end"/>
+            </w:r>
+          </w:hyperlink>
+        </w:p>
+        <w:p>
+          <w:pPr>
+            <w:pStyle w:val="30"/>
+            <w:tabs>
+              <w:tab w:val="left" w:pos="1680"/>
+              <w:tab w:val="right" w:leader="dot" w:pos="10456"/>
+            </w:tabs>
+            <w:rPr>
+              <w:rFonts w:asciiTheme="minorHAnsi" w:eastAsiaTheme="minorEastAsia" w:hAnsiTheme="minorHAnsi"/>
+              <w:noProof/>
+            </w:rPr>
+          </w:pPr>
+          <w:hyperlink w:anchor="_Toc367457792" w:history="1">
+            <w:r>
+              <w:rPr>
+                <w:rStyle w:val="a9"/>
+                <w:noProof/>
+              </w:rPr>
+              <w:t>7.2.2</w:t>
+            </w:r>
+            <w:r>
+              <w:rPr>
+                <w:rFonts w:asciiTheme="minorHAnsi" w:eastAsiaTheme="minorEastAsia" w:hAnsiTheme="minorHAnsi"/>
+                <w:noProof/>
+              </w:rPr>
+              <w:tab/>
+            </w:r>
+            <w:r>
+              <w:rPr>
+                <w:rStyle w:val="a9"/>
+                <w:rFonts w:hint="eastAsia"/>
+                <w:noProof/>
+              </w:rPr>
+              <w:t>同步刷盘</w:t>
+            </w:r>
+            <w:r>
+              <w:rPr>
+                <w:noProof/>
+                <w:webHidden/>
+              </w:rPr>
+              <w:tab/>
+            </w:r>
+            <w:r>
+              <w:rPr>
+                <w:noProof/>
+                <w:webHidden/>
+              </w:rPr>
+              <w:fldChar w:fldCharType="begin"/>
+            </w:r>
+            <w:r>
+              <w:rPr>
+                <w:noProof/>
+                <w:webHidden/>
+              </w:rPr>
+              <w:instrText xml:space="preserve"> PAGEREF _Toc367457792 \h </w:instrText>
+            </w:r>
+            <w:r>
+              <w:rPr>
+                <w:noProof/>
+                <w:webHidden/>
+              </w:rPr>
+            </w:r>
+            <w:r>
+              <w:rPr>
+                <w:noProof/>
+                <w:webHidden/>
+              </w:rPr>
+              <w:fldChar w:fldCharType="separate"/>
+            </w:r>
+            <w:r>
+              <w:rPr>
+                <w:noProof/>
+                <w:webHidden/>
+              </w:rPr>
+              <w:t>16</w:t>
+            </w:r>
+            <w:r>
+              <w:rPr>
+                <w:noProof/>
+                <w:webHidden/>
+              </w:rPr>
+              <w:fldChar w:fldCharType="end"/>
+            </w:r>
+          </w:hyperlink>
+        </w:p>
+        <w:p>
+          <w:pPr>
+            <w:pStyle w:val="20"/>
+            <w:tabs>
+              <w:tab w:val="left" w:pos="1050"/>
+              <w:tab w:val="right" w:leader="dot" w:pos="10456"/>
+            </w:tabs>
+            <w:rPr>
+              <w:rFonts w:asciiTheme="minorHAnsi" w:eastAsiaTheme="minorEastAsia" w:hAnsiTheme="minorHAnsi"/>
+              <w:noProof/>
+            </w:rPr>
+          </w:pPr>
+          <w:hyperlink w:anchor="_Toc367457793" w:history="1">
+            <w:r>
+              <w:rPr>
+                <w:rStyle w:val="a9"/>
+                <w:noProof/>
+              </w:rPr>
+              <w:t>7.3</w:t>
+            </w:r>
+            <w:r>
+              <w:rPr>
+                <w:rFonts w:asciiTheme="minorHAnsi" w:eastAsiaTheme="minorEastAsia" w:hAnsiTheme="minorHAnsi"/>
+                <w:noProof/>
+              </w:rPr>
+              <w:tab/>
+            </w:r>
+            <w:r>
+              <w:rPr>
+                <w:rStyle w:val="a9"/>
+                <w:rFonts w:hint="eastAsia"/>
+                <w:noProof/>
+              </w:rPr>
+              <w:t>消息查询</w:t>
+            </w:r>
+            <w:r>
+              <w:rPr>
+                <w:noProof/>
+                <w:webHidden/>
+              </w:rPr>
+              <w:tab/>
+            </w:r>
+            <w:r>
+              <w:rPr>
+                <w:noProof/>
+                <w:webHidden/>
+              </w:rPr>
+              <w:fldChar w:fldCharType="begin"/>
+            </w:r>
+            <w:r>
+              <w:rPr>
+                <w:noProof/>
+                <w:webHidden/>
+              </w:rPr>
+              <w:instrText xml:space="preserve"> PAGEREF _Toc367457793 \h </w:instrText>
+            </w:r>
+            <w:r>
+              <w:rPr>
+                <w:noProof/>
+                <w:webHidden/>
+              </w:rPr>
+            </w:r>
+            <w:r>
+              <w:rPr>
+                <w:noProof/>
+                <w:webHidden/>
+              </w:rPr>
+              <w:fldChar w:fldCharType="separate"/>
+            </w:r>
+            <w:r>
+              <w:rPr>
+                <w:noProof/>
+                <w:webHidden/>
+              </w:rPr>
+              <w:t>17</w:t>
+            </w:r>
+            <w:r>
+              <w:rPr>
+                <w:noProof/>
+                <w:webHidden/>
+              </w:rPr>
+              <w:fldChar w:fldCharType="end"/>
+            </w:r>
+          </w:hyperlink>
+        </w:p>
+        <w:p>
+          <w:pPr>
+            <w:pStyle w:val="30"/>
+            <w:tabs>
+              <w:tab w:val="left" w:pos="1680"/>
+              <w:tab w:val="right" w:leader="dot" w:pos="10456"/>
+            </w:tabs>
+            <w:rPr>
+              <w:rFonts w:asciiTheme="minorHAnsi" w:eastAsiaTheme="minorEastAsia" w:hAnsiTheme="minorHAnsi"/>
+              <w:noProof/>
+            </w:rPr>
+          </w:pPr>
+          <w:hyperlink w:anchor="_Toc367457794" w:history="1">
+            <w:r>
+              <w:rPr>
+                <w:rStyle w:val="a9"/>
+                <w:noProof/>
+              </w:rPr>
+              <w:t>7.3.1</w:t>
+            </w:r>
+            <w:r>
+              <w:rPr>
+                <w:rFonts w:asciiTheme="minorHAnsi" w:eastAsiaTheme="minorEastAsia" w:hAnsiTheme="minorHAnsi"/>
+                <w:noProof/>
+              </w:rPr>
+              <w:tab/>
+            </w:r>
+            <w:r>
+              <w:rPr>
+                <w:rStyle w:val="a9"/>
+                <w:rFonts w:hint="eastAsia"/>
+                <w:noProof/>
+              </w:rPr>
+              <w:t>按照</w:t>
+            </w:r>
+            <w:r>
+              <w:rPr>
+                <w:rStyle w:val="a9"/>
+                <w:noProof/>
+              </w:rPr>
+              <w:t>Message Id</w:t>
+            </w:r>
+            <w:r>
+              <w:rPr>
+                <w:rStyle w:val="a9"/>
+                <w:rFonts w:hint="eastAsia"/>
+                <w:noProof/>
+              </w:rPr>
+              <w:t>查询消息</w:t>
+            </w:r>
+            <w:r>
+              <w:rPr>
+                <w:noProof/>
+                <w:webHidden/>
+              </w:rPr>
+              <w:tab/>
+            </w:r>
+            <w:r>
+              <w:rPr>
+                <w:noProof/>
+                <w:webHidden/>
+              </w:rPr>
+              <w:fldChar w:fldCharType="begin"/>
+            </w:r>
+            <w:r>
+              <w:rPr>
+                <w:noProof/>
+                <w:webHidden/>
+              </w:rPr>
+              <w:instrText xml:space="preserve"> PAGEREF _Toc367457794 \h </w:instrText>
+            </w:r>
+            <w:r>
+              <w:rPr>
+                <w:noProof/>
+                <w:webHidden/>
+              </w:rPr>
+            </w:r>
+            <w:r>
+              <w:rPr>
+                <w:noProof/>
+                <w:webHidden/>
+              </w:rPr>
+              <w:fldChar w:fldCharType="separate"/>
+            </w:r>
+            <w:r>
+              <w:rPr>
+                <w:noProof/>
+                <w:webHidden/>
+              </w:rPr>
+              <w:t>17</w:t>
+            </w:r>
+            <w:r>
+              <w:rPr>
+                <w:noProof/>
+                <w:webHidden/>
+              </w:rPr>
+              <w:fldChar w:fldCharType="end"/>
+            </w:r>
+          </w:hyperlink>
+        </w:p>
+        <w:p>
+          <w:pPr>
+            <w:pStyle w:val="30"/>
+            <w:tabs>
+              <w:tab w:val="left" w:pos="1680"/>
+              <w:tab w:val="right" w:leader="dot" w:pos="10456"/>
+            </w:tabs>
+            <w:rPr>
+              <w:rFonts w:asciiTheme="minorHAnsi" w:eastAsiaTheme="minorEastAsia" w:hAnsiTheme="minorHAnsi"/>
+              <w:noProof/>
+            </w:rPr>
+          </w:pPr>
+          <w:hyperlink w:anchor="_Toc367457795" w:history="1">
+            <w:r>
+              <w:rPr>
+                <w:rStyle w:val="a9"/>
+                <w:noProof/>
+              </w:rPr>
+              <w:t>7.3.2</w:t>
+            </w:r>
+            <w:r>
+              <w:rPr>
+                <w:rFonts w:asciiTheme="minorHAnsi" w:eastAsiaTheme="minorEastAsia" w:hAnsiTheme="minorHAnsi"/>
+                <w:noProof/>
+              </w:rPr>
+              <w:tab/>
+            </w:r>
+            <w:r>
+              <w:rPr>
+                <w:rStyle w:val="a9"/>
+                <w:rFonts w:hint="eastAsia"/>
+                <w:noProof/>
+              </w:rPr>
+              <w:t>按照</w:t>
+            </w:r>
+            <w:r>
+              <w:rPr>
+                <w:rStyle w:val="a9"/>
+                <w:noProof/>
+              </w:rPr>
+              <w:t>Message Key</w:t>
+            </w:r>
+            <w:r>
+              <w:rPr>
+                <w:rStyle w:val="a9"/>
+                <w:rFonts w:hint="eastAsia"/>
+                <w:noProof/>
+              </w:rPr>
+              <w:t>查询消息</w:t>
+            </w:r>
+            <w:r>
+              <w:rPr>
+                <w:noProof/>
+                <w:webHidden/>
+              </w:rPr>
+              <w:tab/>
+            </w:r>
+            <w:r>
+              <w:rPr>
+                <w:noProof/>
+                <w:webHidden/>
+              </w:rPr>
+              <w:fldChar w:fldCharType="begin"/>
+            </w:r>
+            <w:r>
+              <w:rPr>
+                <w:noProof/>
+                <w:webHidden/>
+              </w:rPr>
+              <w:instrText xml:space="preserve"> PAGEREF _Toc367457795 \h </w:instrText>
+            </w:r>
+            <w:r>
+              <w:rPr>
+                <w:noProof/>
+                <w:webHidden/>
+              </w:rPr>
+            </w:r>
+            <w:r>
+              <w:rPr>
+                <w:noProof/>
+                <w:webHidden/>
+              </w:rPr>
+              <w:fldChar w:fldCharType="separate"/>
+            </w:r>
+            <w:r>
+              <w:rPr>
+                <w:noProof/>
+                <w:webHidden/>
+              </w:rPr>
+              <w:t>17</w:t>
+            </w:r>
+            <w:r>
+              <w:rPr>
+                <w:noProof/>
+                <w:webHidden/>
+              </w:rPr>
+              <w:fldChar w:fldCharType="end"/>
+            </w:r>
+          </w:hyperlink>
+        </w:p>
+        <w:p>
+          <w:pPr>
+            <w:pStyle w:val="20"/>
+            <w:tabs>
+              <w:tab w:val="left" w:pos="1050"/>
+              <w:tab w:val="right" w:leader="dot" w:pos="10456"/>
+            </w:tabs>
+            <w:rPr>
+              <w:rFonts w:asciiTheme="minorHAnsi" w:eastAsiaTheme="minorEastAsia" w:hAnsiTheme="minorHAnsi"/>
+              <w:noProof/>
+            </w:rPr>
+          </w:pPr>
+          <w:hyperlink w:anchor="_Toc367457796" w:history="1">
+            <w:r>
+              <w:rPr>
+                <w:rStyle w:val="a9"/>
+                <w:noProof/>
+              </w:rPr>
+              <w:t>7.4</w:t>
+            </w:r>
+            <w:r>
+              <w:rPr>
+                <w:rFonts w:asciiTheme="minorHAnsi" w:eastAsiaTheme="minorEastAsia" w:hAnsiTheme="minorHAnsi"/>
+                <w:noProof/>
+              </w:rPr>
+              <w:tab/>
+            </w:r>
+            <w:r>
+              <w:rPr>
+                <w:rStyle w:val="a9"/>
+                <w:rFonts w:hint="eastAsia"/>
+                <w:noProof/>
+              </w:rPr>
+              <w:t>服务器消息过滤</w:t>
+            </w:r>
+            <w:r>
+              <w:rPr>
+                <w:noProof/>
+                <w:webHidden/>
+              </w:rPr>
+              <w:tab/>
+            </w:r>
+            <w:r>
+              <w:rPr>
+                <w:noProof/>
+                <w:webHidden/>
+              </w:rPr>
+              <w:fldChar w:fldCharType="begin"/>
+            </w:r>
+            <w:r>
+              <w:rPr>
+                <w:noProof/>
+                <w:webHidden/>
+              </w:rPr>
+              <w:instrText xml:space="preserve"> PAGEREF _Toc367457796 \h </w:instrText>
+            </w:r>
+            <w:r>
+              <w:rPr>
+                <w:noProof/>
+                <w:webHidden/>
+              </w:rPr>
+            </w:r>
+            <w:r>
+              <w:rPr>
+                <w:noProof/>
+                <w:webHidden/>
+              </w:rPr>
+              <w:fldChar w:fldCharType="separate"/>
+            </w:r>
+            <w:r>
+              <w:rPr>
+                <w:noProof/>
+                <w:webHidden/>
+              </w:rPr>
+              <w:t>18</w:t>
+            </w:r>
+            <w:r>
+              <w:rPr>
+                <w:noProof/>
+                <w:webHidden/>
+              </w:rPr>
+              <w:fldChar w:fldCharType="end"/>
+            </w:r>
+          </w:hyperlink>
+        </w:p>
+        <w:p>
+          <w:pPr>
+            <w:pStyle w:val="20"/>
+            <w:tabs>
+              <w:tab w:val="left" w:pos="1050"/>
+              <w:tab w:val="right" w:leader="dot" w:pos="10456"/>
+            </w:tabs>
+            <w:rPr>
+              <w:rFonts w:asciiTheme="minorHAnsi" w:eastAsiaTheme="minorEastAsia" w:hAnsiTheme="minorHAnsi"/>
+              <w:noProof/>
+            </w:rPr>
+          </w:pPr>
+          <w:hyperlink w:anchor="_Toc367457797" w:history="1">
+            <w:r>
+              <w:rPr>
+                <w:rStyle w:val="a9"/>
+                <w:noProof/>
+              </w:rPr>
+              <w:t>7.5</w:t>
+            </w:r>
+            <w:r>
+              <w:rPr>
+                <w:rFonts w:asciiTheme="minorHAnsi" w:eastAsiaTheme="minorEastAsia" w:hAnsiTheme="minorHAnsi"/>
+                <w:noProof/>
+              </w:rPr>
+              <w:tab/>
+            </w:r>
+            <w:r>
+              <w:rPr>
+                <w:rStyle w:val="a9"/>
+                <w:rFonts w:hint="eastAsia"/>
+                <w:noProof/>
+              </w:rPr>
+              <w:t>长轮询</w:t>
+            </w:r>
+            <w:r>
+              <w:rPr>
+                <w:rStyle w:val="a9"/>
+                <w:noProof/>
+              </w:rPr>
+              <w:t>Pull</w:t>
+            </w:r>
+            <w:r>
+              <w:rPr>
+                <w:noProof/>
+                <w:webHidden/>
+              </w:rPr>
+              <w:tab/>
+            </w:r>
+            <w:r>
+              <w:rPr>
+                <w:noProof/>
+                <w:webHidden/>
+              </w:rPr>
+              <w:fldChar w:fldCharType="begin"/>
+            </w:r>
+            <w:r>
+              <w:rPr>
+                <w:noProof/>
+                <w:webHidden/>
+              </w:rPr>
+              <w:instrText xml:space="preserve"> PAGEREF _Toc367457797 \h </w:instrText>
+            </w:r>
+            <w:r>
+              <w:rPr>
+                <w:noProof/>
+                <w:webHidden/>
+              </w:rPr>
+            </w:r>
+            <w:r>
+              <w:rPr>
+                <w:noProof/>
+                <w:webHidden/>
+              </w:rPr>
+              <w:fldChar w:fldCharType="separate"/>
+            </w:r>
+            <w:r>
+              <w:rPr>
+                <w:noProof/>
+                <w:webHidden/>
+              </w:rPr>
+              <w:t>19</w:t>
+            </w:r>
+            <w:r>
+              <w:rPr>
+                <w:noProof/>
+                <w:webHidden/>
+              </w:rPr>
+              <w:fldChar w:fldCharType="end"/>
+            </w:r>
+          </w:hyperlink>
+        </w:p>
+        <w:p>
+          <w:pPr>
+            <w:pStyle w:val="20"/>
+            <w:tabs>
+              <w:tab w:val="left" w:pos="1050"/>
+              <w:tab w:val="right" w:leader="dot" w:pos="10456"/>
+            </w:tabs>
+            <w:rPr>
+              <w:rFonts w:asciiTheme="minorHAnsi" w:eastAsiaTheme="minorEastAsia" w:hAnsiTheme="minorHAnsi"/>
+              <w:noProof/>
+            </w:rPr>
+          </w:pPr>
+          <w:hyperlink w:anchor="_Toc367457798" w:history="1">
+            <w:r>
+              <w:rPr>
+                <w:rStyle w:val="a9"/>
+                <w:noProof/>
+              </w:rPr>
+              <w:t>7.6</w:t>
+            </w:r>
+            <w:r>
+              <w:rPr>
+                <w:rFonts w:asciiTheme="minorHAnsi" w:eastAsiaTheme="minorEastAsia" w:hAnsiTheme="minorHAnsi"/>
+                <w:noProof/>
+              </w:rPr>
+              <w:tab/>
+            </w:r>
+            <w:r>
+              <w:rPr>
+                <w:rStyle w:val="a9"/>
+                <w:rFonts w:hint="eastAsia"/>
+                <w:noProof/>
+              </w:rPr>
+              <w:t>顺序消息</w:t>
+            </w:r>
+            <w:r>
+              <w:rPr>
+                <w:noProof/>
+                <w:webHidden/>
+              </w:rPr>
+              <w:tab/>
+            </w:r>
+            <w:r>
+              <w:rPr>
+                <w:noProof/>
+                <w:webHidden/>
+              </w:rPr>
+              <w:fldChar w:fldCharType="begin"/>
+            </w:r>
+            <w:r>
+              <w:rPr>
+                <w:noProof/>
+                <w:webHidden/>
+              </w:rPr>
+              <w:instrText xml:space="preserve"> PAGEREF _Toc367457798 \h </w:instrText>
+            </w:r>
+            <w:r>
+              <w:rPr>
+                <w:noProof/>
+                <w:webHidden/>
+              </w:rPr>
+            </w:r>
+            <w:r>
+              <w:rPr>
+                <w:noProof/>
+                <w:webHidden/>
+              </w:rPr>
+              <w:fldChar w:fldCharType="separate"/>
+            </w:r>
+            <w:r>
+              <w:rPr>
+                <w:noProof/>
+                <w:webHidden/>
+              </w:rPr>
+              <w:t>19</w:t>
+            </w:r>
+            <w:r>
+              <w:rPr>
+                <w:noProof/>
+                <w:webHidden/>
+              </w:rPr>
+              <w:fldChar w:fldCharType="end"/>
+            </w:r>
+          </w:hyperlink>
+        </w:p>
+        <w:p>
+          <w:pPr>
+            <w:pStyle w:val="20"/>
+            <w:tabs>
+              <w:tab w:val="left" w:pos="1050"/>
+              <w:tab w:val="right" w:leader="dot" w:pos="10456"/>
+            </w:tabs>
+            <w:rPr>
+              <w:rFonts w:asciiTheme="minorHAnsi" w:eastAsiaTheme="minorEastAsia" w:hAnsiTheme="minorHAnsi"/>
+              <w:noProof/>
+            </w:rPr>
+          </w:pPr>
+          <w:hyperlink w:anchor="_Toc367457799" w:history="1">
+            <w:r>
+              <w:rPr>
+                <w:rStyle w:val="a9"/>
+                <w:noProof/>
+              </w:rPr>
+              <w:t>7.7</w:t>
+            </w:r>
+            <w:r>
+              <w:rPr>
+                <w:rFonts w:asciiTheme="minorHAnsi" w:eastAsiaTheme="minorEastAsia" w:hAnsiTheme="minorHAnsi"/>
+                <w:noProof/>
+              </w:rPr>
+              <w:tab/>
+            </w:r>
+            <w:r>
+              <w:rPr>
+                <w:rStyle w:val="a9"/>
+                <w:rFonts w:hint="eastAsia"/>
+                <w:noProof/>
+              </w:rPr>
+              <w:t>事务消息</w:t>
+            </w:r>
+            <w:r>
+              <w:rPr>
+                <w:noProof/>
+                <w:webHidden/>
+              </w:rPr>
+              <w:tab/>
+            </w:r>
+            <w:r>
+              <w:rPr>
+                <w:noProof/>
+                <w:webHidden/>
+              </w:rPr>
+              <w:fldChar w:fldCharType="begin"/>
+            </w:r>
+            <w:r>
+              <w:rPr>
+                <w:noProof/>
+                <w:webHidden/>
+              </w:rPr>
+              <w:instrText xml:space="preserve"> PAGEREF _Toc367457799 \h </w:instrText>
+            </w:r>
+            <w:r>
+              <w:rPr>
+                <w:noProof/>
+                <w:webHidden/>
+              </w:rPr>
+            </w:r>
+            <w:r>
+              <w:rPr>
+                <w:noProof/>
+                <w:webHidden/>
+              </w:rPr>
+              <w:fldChar w:fldCharType="separate"/>
+            </w:r>
+            <w:r>
+              <w:rPr>
+                <w:noProof/>
+                <w:webHidden/>
+              </w:rPr>
+              <w:t>19</w:t>
+            </w:r>
+            <w:r>
+              <w:rPr>
+                <w:noProof/>
+                <w:webHidden/>
+              </w:rPr>
+              <w:fldChar w:fldCharType="end"/>
+            </w:r>
+          </w:hyperlink>
+        </w:p>
+        <w:p>
+          <w:pPr>
+            <w:pStyle w:val="20"/>
+            <w:tabs>
+              <w:tab w:val="left" w:pos="1050"/>
+              <w:tab w:val="right" w:leader="dot" w:pos="10456"/>
+            </w:tabs>
+            <w:rPr>
+              <w:rFonts w:asciiTheme="minorHAnsi" w:eastAsiaTheme="minorEastAsia" w:hAnsiTheme="minorHAnsi"/>
+              <w:noProof/>
+            </w:rPr>
+          </w:pPr>
+          <w:hyperlink w:anchor="_Toc367457800" w:history="1">
+            <w:r>
+              <w:rPr>
+                <w:rStyle w:val="a9"/>
+                <w:noProof/>
+              </w:rPr>
+              <w:t>7.8</w:t>
+            </w:r>
+            <w:r>
+              <w:rPr>
+                <w:rFonts w:asciiTheme="minorHAnsi" w:eastAsiaTheme="minorEastAsia" w:hAnsiTheme="minorHAnsi"/>
+                <w:noProof/>
+              </w:rPr>
+              <w:tab/>
+            </w:r>
+            <w:r>
+              <w:rPr>
+                <w:rStyle w:val="a9"/>
+                <w:rFonts w:hint="eastAsia"/>
+                <w:noProof/>
+              </w:rPr>
+              <w:t>发送消息负载均衡</w:t>
+            </w:r>
+            <w:r>
+              <w:rPr>
+                <w:noProof/>
+                <w:webHidden/>
+              </w:rPr>
+              <w:tab/>
+            </w:r>
+            <w:r>
+              <w:rPr>
+                <w:noProof/>
+                <w:webHidden/>
+              </w:rPr>
+              <w:fldChar w:fldCharType="begin"/>
+            </w:r>
+            <w:r>
+              <w:rPr>
+                <w:noProof/>
+                <w:webHidden/>
+              </w:rPr>
+              <w:instrText xml:space="preserve"> PAGEREF _Toc367457800 \h </w:instrText>
+            </w:r>
+            <w:r>
+              <w:rPr>
+                <w:noProof/>
+                <w:webHidden/>
+              </w:rPr>
+            </w:r>
+            <w:r>
+              <w:rPr>
+                <w:noProof/>
+                <w:webHidden/>
+              </w:rPr>
+              <w:fldChar w:fldCharType="separate"/>
+            </w:r>
+            <w:r>
+              <w:rPr>
+                <w:noProof/>
+                <w:webHidden/>
+              </w:rPr>
+              <w:t>19</w:t>
+            </w:r>
+            <w:r>
+              <w:rPr>
+                <w:noProof/>
+                <w:webHidden/>
+              </w:rPr>
+              <w:fldChar w:fldCharType="end"/>
+            </w:r>
+          </w:hyperlink>
+        </w:p>
+        <w:p>
+          <w:pPr>
+            <w:pStyle w:val="20"/>
+            <w:tabs>
+              <w:tab w:val="left" w:pos="1050"/>
+              <w:tab w:val="right" w:leader="dot" w:pos="10456"/>
+            </w:tabs>
+            <w:rPr>
+              <w:rFonts w:asciiTheme="minorHAnsi" w:eastAsiaTheme="minorEastAsia" w:hAnsiTheme="minorHAnsi"/>
+              <w:noProof/>
+            </w:rPr>
+          </w:pPr>
+          <w:hyperlink w:anchor="_Toc367457801" w:history="1">
+            <w:r>
+              <w:rPr>
+                <w:rStyle w:val="a9"/>
+                <w:noProof/>
+              </w:rPr>
+              <w:t>7.9</w:t>
+            </w:r>
+            <w:r>
+              <w:rPr>
+                <w:rFonts w:asciiTheme="minorHAnsi" w:eastAsiaTheme="minorEastAsia" w:hAnsiTheme="minorHAnsi"/>
+                <w:noProof/>
+              </w:rPr>
+              <w:tab/>
+            </w:r>
+            <w:r>
+              <w:rPr>
+                <w:rStyle w:val="a9"/>
+                <w:rFonts w:hint="eastAsia"/>
+                <w:noProof/>
+              </w:rPr>
+              <w:t>订阅消息负载均衡</w:t>
+            </w:r>
+            <w:r>
+              <w:rPr>
+                <w:noProof/>
+                <w:webHidden/>
+              </w:rPr>
+              <w:tab/>
+            </w:r>
+            <w:r>
+              <w:rPr>
+                <w:noProof/>
+                <w:webHidden/>
+              </w:rPr>
+              <w:fldChar w:fldCharType="begin"/>
+            </w:r>
+            <w:r>
+              <w:rPr>
+                <w:noProof/>
+                <w:webHidden/>
+              </w:rPr>
+              <w:instrText xml:space="preserve"> PAGEREF _Toc367457801 \h </w:instrText>
+            </w:r>
+            <w:r>
+              <w:rPr>
+                <w:noProof/>
+                <w:webHidden/>
+              </w:rPr>
+            </w:r>
+            <w:r>
+              <w:rPr>
+                <w:noProof/>
+                <w:webHidden/>
+              </w:rPr>
+              <w:fldChar w:fldCharType="separate"/>
+            </w:r>
+            <w:r>
+              <w:rPr>
+                <w:noProof/>
+                <w:webHidden/>
+              </w:rPr>
+              <w:t>19</w:t>
+            </w:r>
+            <w:r>
+              <w:rPr>
+                <w:noProof/>
+                <w:webHidden/>
+              </w:rPr>
+              <w:fldChar w:fldCharType="end"/>
+            </w:r>
+          </w:hyperlink>
+        </w:p>
+        <w:p>
+          <w:pPr>
+            <w:pStyle w:val="20"/>
+            <w:tabs>
+              <w:tab w:val="left" w:pos="1050"/>
+              <w:tab w:val="right" w:leader="dot" w:pos="10456"/>
+            </w:tabs>
+            <w:rPr>
+              <w:rFonts w:asciiTheme="minorHAnsi" w:eastAsiaTheme="minorEastAsia" w:hAnsiTheme="minorHAnsi"/>
+              <w:noProof/>
+            </w:rPr>
+          </w:pPr>
+          <w:hyperlink w:anchor="_Toc367457802" w:history="1">
+            <w:r>
+              <w:rPr>
+                <w:rStyle w:val="a9"/>
+                <w:noProof/>
+              </w:rPr>
+              <w:t>7.10</w:t>
+            </w:r>
+            <w:r>
+              <w:rPr>
+                <w:rFonts w:asciiTheme="minorHAnsi" w:eastAsiaTheme="minorEastAsia" w:hAnsiTheme="minorHAnsi"/>
+                <w:noProof/>
+              </w:rPr>
+              <w:tab/>
+            </w:r>
+            <w:r>
+              <w:rPr>
+                <w:rStyle w:val="a9"/>
+                <w:rFonts w:hint="eastAsia"/>
+                <w:noProof/>
+              </w:rPr>
+              <w:t>单队列并行消费</w:t>
+            </w:r>
+            <w:r>
+              <w:rPr>
+                <w:noProof/>
+                <w:webHidden/>
+              </w:rPr>
+              <w:tab/>
+            </w:r>
+            <w:r>
+              <w:rPr>
+                <w:noProof/>
+                <w:webHidden/>
+              </w:rPr>
+              <w:fldChar w:fldCharType="begin"/>
+            </w:r>
+            <w:r>
+              <w:rPr>
+                <w:noProof/>
+                <w:webHidden/>
+              </w:rPr>
+              <w:instrText xml:space="preserve"> PAGEREF _Toc367457802 \h </w:instrText>
+            </w:r>
+            <w:r>
+              <w:rPr>
+                <w:noProof/>
+                <w:webHidden/>
+              </w:rPr>
+            </w:r>
+            <w:r>
+              <w:rPr>
+                <w:noProof/>
+                <w:webHidden/>
+              </w:rPr>
+              <w:fldChar w:fldCharType="separate"/>
+            </w:r>
+            <w:r>
+              <w:rPr>
+                <w:noProof/>
+                <w:webHidden/>
+              </w:rPr>
+              <w:t>19</w:t>
+            </w:r>
+            <w:r>
+              <w:rPr>
+                <w:noProof/>
+                <w:webHidden/>
+              </w:rPr>
+              <w:fldChar w:fldCharType="end"/>
+            </w:r>
+          </w:hyperlink>
+        </w:p>
+        <w:p>
+          <w:pPr>
+            <w:pStyle w:val="20"/>
+            <w:tabs>
+              <w:tab w:val="left" w:pos="1050"/>
+              <w:tab w:val="right" w:leader="dot" w:pos="10456"/>
+            </w:tabs>
+            <w:rPr>
+              <w:rFonts w:asciiTheme="minorHAnsi" w:eastAsiaTheme="minorEastAsia" w:hAnsiTheme="minorHAnsi"/>
+              <w:noProof/>
+            </w:rPr>
+          </w:pPr>
+          <w:hyperlink w:anchor="_Toc367457803" w:history="1">
+            <w:r>
+              <w:rPr>
+                <w:rStyle w:val="a9"/>
+                <w:noProof/>
+              </w:rPr>
+              <w:t>7.11</w:t>
+            </w:r>
+            <w:r>
+              <w:rPr>
+                <w:rFonts w:asciiTheme="minorHAnsi" w:eastAsiaTheme="minorEastAsia" w:hAnsiTheme="minorHAnsi"/>
+                <w:noProof/>
+              </w:rPr>
+              <w:tab/>
+            </w:r>
+            <w:r>
+              <w:rPr>
+                <w:rStyle w:val="a9"/>
+                <w:rFonts w:hint="eastAsia"/>
+                <w:noProof/>
+              </w:rPr>
+              <w:t>发送定时消息</w:t>
+            </w:r>
+            <w:r>
+              <w:rPr>
+                <w:noProof/>
+                <w:webHidden/>
+              </w:rPr>
+              <w:tab/>
+            </w:r>
+            <w:r>
+              <w:rPr>
+                <w:noProof/>
+                <w:webHidden/>
+              </w:rPr>
+              <w:fldChar w:fldCharType="begin"/>
+            </w:r>
+            <w:r>
+              <w:rPr>
+                <w:noProof/>
+                <w:webHidden/>
+              </w:rPr>
+              <w:instrText xml:space="preserve"> PAGEREF _Toc367457803 \h </w:instrText>
+            </w:r>
+            <w:r>
+              <w:rPr>
+                <w:noProof/>
+                <w:webHidden/>
+              </w:rPr>
+            </w:r>
+            <w:r>
+              <w:rPr>
+                <w:noProof/>
+                <w:webHidden/>
+              </w:rPr>
+              <w:fldChar w:fldCharType="separate"/>
+            </w:r>
+            <w:r>
+              <w:rPr>
+                <w:noProof/>
+                <w:webHidden/>
+              </w:rPr>
+              <w:t>19</w:t>
+            </w:r>
+            <w:r>
+              <w:rPr>
+                <w:noProof/>
+                <w:webHidden/>
+              </w:rPr>
+              <w:fldChar w:fldCharType="end"/>
+            </w:r>
+          </w:hyperlink>
+        </w:p>
+        <w:p>
+          <w:pPr>
+            <w:pStyle w:val="20"/>
+            <w:tabs>
+              <w:tab w:val="left" w:pos="1050"/>
+              <w:tab w:val="right" w:leader="dot" w:pos="10456"/>
+            </w:tabs>
+            <w:rPr>
+              <w:rFonts w:asciiTheme="minorHAnsi" w:eastAsiaTheme="minorEastAsia" w:hAnsiTheme="minorHAnsi"/>
+              <w:noProof/>
+            </w:rPr>
+          </w:pPr>
+          <w:hyperlink w:anchor="_Toc367457804" w:history="1">
+            <w:r>
+              <w:rPr>
+                <w:rStyle w:val="a9"/>
+                <w:noProof/>
+              </w:rPr>
+              <w:t>7.12</w:t>
+            </w:r>
+            <w:r>
+              <w:rPr>
+                <w:rFonts w:asciiTheme="minorHAnsi" w:eastAsiaTheme="minorEastAsia" w:hAnsiTheme="minorHAnsi"/>
+                <w:noProof/>
+              </w:rPr>
+              <w:tab/>
+            </w:r>
+            <w:r>
+              <w:rPr>
+                <w:rStyle w:val="a9"/>
+                <w:rFonts w:hint="eastAsia"/>
+                <w:noProof/>
+              </w:rPr>
+              <w:t>消息消费失败，定时重试</w:t>
+            </w:r>
+            <w:r>
+              <w:rPr>
+                <w:noProof/>
+                <w:webHidden/>
+              </w:rPr>
+              <w:tab/>
+            </w:r>
+            <w:r>
+              <w:rPr>
+                <w:noProof/>
+                <w:webHidden/>
+              </w:rPr>
+              <w:fldChar w:fldCharType="begin"/>
+            </w:r>
+            <w:r>
+              <w:rPr>
+                <w:noProof/>
+                <w:webHidden/>
+              </w:rPr>
+              <w:instrText xml:space="preserve"> PAGEREF _Toc367457804 \h </w:instrText>
+            </w:r>
+            <w:r>
+              <w:rPr>
+                <w:noProof/>
+                <w:webHidden/>
+              </w:rPr>
+            </w:r>
+            <w:r>
+              <w:rPr>
+                <w:noProof/>
+                <w:webHidden/>
+              </w:rPr>
+              <w:fldChar w:fldCharType="separate"/>
+            </w:r>
+            <w:r>
+              <w:rPr>
+                <w:noProof/>
+                <w:webHidden/>
+              </w:rPr>
+              <w:t>19</w:t>
+            </w:r>
+            <w:r>
+              <w:rPr>
+                <w:noProof/>
+                <w:webHidden/>
+              </w:rPr>
+              <w:fldChar w:fldCharType="end"/>
+            </w:r>
+          </w:hyperlink>
+        </w:p>
+        <w:p>
+          <w:pPr>
+            <w:pStyle w:val="20"/>
+            <w:tabs>
+              <w:tab w:val="left" w:pos="1050"/>
+              <w:tab w:val="right" w:leader="dot" w:pos="10456"/>
+            </w:tabs>
+            <w:rPr>
+              <w:rFonts w:asciiTheme="minorHAnsi" w:eastAsiaTheme="minorEastAsia" w:hAnsiTheme="minorHAnsi"/>
+              <w:noProof/>
+            </w:rPr>
+          </w:pPr>
+          <w:hyperlink w:anchor="_Toc367457805" w:history="1">
+            <w:r>
+              <w:rPr>
+                <w:rStyle w:val="a9"/>
+                <w:noProof/>
+              </w:rPr>
+              <w:t>7.13</w:t>
+            </w:r>
+            <w:r>
+              <w:rPr>
+                <w:rFonts w:asciiTheme="minorHAnsi" w:eastAsiaTheme="minorEastAsia" w:hAnsiTheme="minorHAnsi"/>
+                <w:noProof/>
+              </w:rPr>
+              <w:tab/>
+            </w:r>
+            <w:r>
+              <w:rPr>
+                <w:rStyle w:val="a9"/>
+                <w:noProof/>
+              </w:rPr>
+              <w:t>HA</w:t>
+            </w:r>
+            <w:r>
+              <w:rPr>
+                <w:rStyle w:val="a9"/>
+                <w:rFonts w:hint="eastAsia"/>
+                <w:noProof/>
+              </w:rPr>
+              <w:t>，同步双写</w:t>
+            </w:r>
+            <w:r>
+              <w:rPr>
+                <w:rStyle w:val="a9"/>
+                <w:noProof/>
+              </w:rPr>
+              <w:t>/</w:t>
+            </w:r>
+            <w:r>
+              <w:rPr>
+                <w:rStyle w:val="a9"/>
+                <w:rFonts w:hint="eastAsia"/>
+                <w:noProof/>
+              </w:rPr>
+              <w:t>异步复制</w:t>
+            </w:r>
+            <w:r>
+              <w:rPr>
+                <w:noProof/>
+                <w:webHidden/>
+              </w:rPr>
+              <w:tab/>
+            </w:r>
+            <w:r>
+              <w:rPr>
+                <w:noProof/>
+                <w:webHidden/>
+              </w:rPr>
+              <w:fldChar w:fldCharType="begin"/>
+            </w:r>
+            <w:r>
+              <w:rPr>
+                <w:noProof/>
+                <w:webHidden/>
+              </w:rPr>
+              <w:instrText xml:space="preserve"> PAGEREF _Toc367457805 \h </w:instrText>
+            </w:r>
+            <w:r>
+              <w:rPr>
+                <w:noProof/>
+                <w:webHidden/>
+              </w:rPr>
+            </w:r>
+            <w:r>
+              <w:rPr>
+                <w:noProof/>
+                <w:webHidden/>
+              </w:rPr>
+              <w:fldChar w:fldCharType="separate"/>
+            </w:r>
+            <w:r>
+              <w:rPr>
+                <w:noProof/>
+                <w:webHidden/>
+              </w:rPr>
+              <w:t>19</w:t>
+            </w:r>
+            <w:r>
+              <w:rPr>
+                <w:noProof/>
+                <w:webHidden/>
+              </w:rPr>
+              <w:fldChar w:fldCharType="end"/>
+            </w:r>
+          </w:hyperlink>
+        </w:p>
+        <w:p>
+          <w:pPr>
+            <w:pStyle w:val="20"/>
+            <w:tabs>
+              <w:tab w:val="left" w:pos="1050"/>
+              <w:tab w:val="right" w:leader="dot" w:pos="10456"/>
+            </w:tabs>
+            <w:rPr>
+              <w:rFonts w:asciiTheme="minorHAnsi" w:eastAsiaTheme="minorEastAsia" w:hAnsiTheme="minorHAnsi"/>
+              <w:noProof/>
+            </w:rPr>
+          </w:pPr>
+          <w:hyperlink w:anchor="_Toc367457806" w:history="1">
+            <w:r>
+              <w:rPr>
+                <w:rStyle w:val="a9"/>
+                <w:noProof/>
+              </w:rPr>
+              <w:t>7.14</w:t>
+            </w:r>
+            <w:r>
+              <w:rPr>
+                <w:rFonts w:asciiTheme="minorHAnsi" w:eastAsiaTheme="minorEastAsia" w:hAnsiTheme="minorHAnsi"/>
+                <w:noProof/>
+              </w:rPr>
+              <w:tab/>
+            </w:r>
+            <w:r>
+              <w:rPr>
+                <w:rStyle w:val="a9"/>
+                <w:rFonts w:hint="eastAsia"/>
+                <w:noProof/>
+              </w:rPr>
+              <w:t>单个</w:t>
+            </w:r>
+            <w:r>
+              <w:rPr>
+                <w:rStyle w:val="a9"/>
+                <w:noProof/>
+              </w:rPr>
+              <w:t>JVM</w:t>
+            </w:r>
+            <w:r>
+              <w:rPr>
+                <w:rStyle w:val="a9"/>
+                <w:rFonts w:hint="eastAsia"/>
+                <w:noProof/>
+              </w:rPr>
+              <w:t>进程也能利用机器超大内存</w:t>
+            </w:r>
+            <w:r>
+              <w:rPr>
+                <w:noProof/>
+                <w:webHidden/>
+              </w:rPr>
+              <w:tab/>
+            </w:r>
+            <w:r>
+              <w:rPr>
+                <w:noProof/>
+                <w:webHidden/>
+              </w:rPr>
+              <w:fldChar w:fldCharType="begin"/>
+            </w:r>
+            <w:r>
+              <w:rPr>
+                <w:noProof/>
+                <w:webHidden/>
+              </w:rPr>
+              <w:instrText xml:space="preserve"> PAGEREF _Toc367457806 \h </w:instrText>
+            </w:r>
+            <w:r>
+              <w:rPr>
+                <w:noProof/>
+                <w:webHidden/>
+              </w:rPr>
+            </w:r>
+            <w:r>
+              <w:rPr>
+                <w:noProof/>
+                <w:webHidden/>
+              </w:rPr>
+              <w:fldChar w:fldCharType="separate"/>
+            </w:r>
+            <w:r>
+              <w:rPr>
+                <w:noProof/>
+                <w:webHidden/>
+              </w:rPr>
+              <w:t>20</w:t>
+            </w:r>
+            <w:r>
+              <w:rPr>
+                <w:noProof/>
+                <w:webHidden/>
+              </w:rPr>
+              <w:fldChar w:fldCharType="end"/>
+            </w:r>
+          </w:hyperlink>
+        </w:p>
+        <w:p>
+          <w:pPr>
+            <w:pStyle w:val="20"/>
+            <w:tabs>
+              <w:tab w:val="left" w:pos="1050"/>
+              <w:tab w:val="right" w:leader="dot" w:pos="10456"/>
+            </w:tabs>
+            <w:rPr>
+              <w:rFonts w:asciiTheme="minorHAnsi" w:eastAsiaTheme="minorEastAsia" w:hAnsiTheme="minorHAnsi"/>
+              <w:noProof/>
+            </w:rPr>
+          </w:pPr>
+          <w:hyperlink w:anchor="_Toc367457807" w:history="1">
+            <w:r>
+              <w:rPr>
+                <w:rStyle w:val="a9"/>
+                <w:noProof/>
+              </w:rPr>
+              <w:t>7.15</w:t>
+            </w:r>
+            <w:r>
+              <w:rPr>
+                <w:rFonts w:asciiTheme="minorHAnsi" w:eastAsiaTheme="minorEastAsia" w:hAnsiTheme="minorHAnsi"/>
+                <w:noProof/>
+              </w:rPr>
+              <w:tab/>
+            </w:r>
+            <w:r>
+              <w:rPr>
+                <w:rStyle w:val="a9"/>
+                <w:rFonts w:hint="eastAsia"/>
+                <w:noProof/>
+              </w:rPr>
+              <w:t>消息堆积问题解决办法</w:t>
+            </w:r>
+            <w:r>
+              <w:rPr>
+                <w:noProof/>
+                <w:webHidden/>
+              </w:rPr>
+              <w:tab/>
+            </w:r>
+            <w:r>
+              <w:rPr>
+                <w:noProof/>
+                <w:webHidden/>
+              </w:rPr>
+              <w:fldChar w:fldCharType="begin"/>
+            </w:r>
+            <w:r>
+              <w:rPr>
+                <w:noProof/>
+                <w:webHidden/>
+              </w:rPr>
+              <w:instrText xml:space="preserve"> PAGEREF _Toc367457807 \h </w:instrText>
+            </w:r>
+            <w:r>
+              <w:rPr>
+                <w:noProof/>
+                <w:webHidden/>
+              </w:rPr>
+            </w:r>
+            <w:r>
+              <w:rPr>
+                <w:noProof/>
+                <w:webHidden/>
+              </w:rPr>
+              <w:fldChar w:fldCharType="separate"/>
+            </w:r>
+            <w:r>
+              <w:rPr>
+                <w:noProof/>
+                <w:webHidden/>
+              </w:rPr>
+              <w:t>21</w:t>
             </w:r>
             <w:r>
               <w:rPr>
@@ -3305,13 +4986,13 @@
               <w:noProof/>
             </w:rPr>
           </w:pPr>
-          <w:hyperlink w:anchor="_Toc367442070" w:history="1">
+          <w:hyperlink w:anchor="_Toc367457808" w:history="1">
             <w:r>
               <w:rPr>
                 <w:rStyle w:val="a9"/>
                 <w:noProof/>
               </w:rPr>
-              <w:t>7</w:t>
+              <w:t>8</w:t>
             </w:r>
             <w:r>
               <w:rPr>
@@ -3333,7 +5014,7 @@
                 <w:rFonts w:hint="eastAsia"/>
                 <w:noProof/>
               </w:rPr>
-              <w:t>关键特性</w:t>
+              <w:t>通信组件</w:t>
             </w:r>
             <w:r>
               <w:rPr>
@@ -3354,7 +5035,7 @@
                 <w:noProof/>
                 <w:webHidden/>
               </w:rPr>
-              <w:instrText xml:space="preserve"> PAGEREF _Toc367442070 \h </w:instrText>
+              <w:instrText xml:space="preserve"> PAGEREF _Toc367457808 \h </w:instrText>
             </w:r>
             <w:r>
               <w:rPr>
@@ -3374,7 +5055,7 @@
                 <w:noProof/>
                 <w:webHidden/>
               </w:rPr>
-              <w:t>13</w:t>
+              <w:t>21</w:t>
             </w:r>
             <w:r>
               <w:rPr>
@@ -3397,13 +5078,13 @@
               <w:noProof/>
             </w:rPr>
           </w:pPr>
-          <w:hyperlink w:anchor="_Toc367442071" w:history="1">
+          <w:hyperlink w:anchor="_Toc367457809" w:history="1">
             <w:r>
               <w:rPr>
                 <w:rStyle w:val="a9"/>
                 <w:noProof/>
               </w:rPr>
-              <w:t>7.1</w:t>
+              <w:t>8.1</w:t>
             </w:r>
             <w:r>
               <w:rPr>
@@ -3418,22 +5099,7 @@
                 <w:rFonts w:hint="eastAsia"/>
                 <w:noProof/>
               </w:rPr>
-              <w:t>单机支持</w:t>
-            </w:r>
-            <w:r>
-              <w:rPr>
-                <w:rStyle w:val="a9"/>
-                <w:noProof/>
-              </w:rPr>
-              <w:t>1</w:t>
-            </w:r>
-            <w:r>
-              <w:rPr>
-                <w:rStyle w:val="a9"/>
-                <w:rFonts w:hint="eastAsia"/>
-                <w:noProof/>
-              </w:rPr>
-              <w:t>万以上持久化队列</w:t>
+              <w:t>网络协议</w:t>
             </w:r>
             <w:r>
               <w:rPr>
@@ -3454,7 +5120,7 @@
                 <w:noProof/>
                 <w:webHidden/>
               </w:rPr>
-              <w:instrText xml:space="preserve"> PAGEREF _Toc367442071 \h </w:instrText>
+              <w:instrText xml:space="preserve"> PAGEREF _Toc367457809 \h </w:instrText>
             </w:r>
             <w:r>
               <w:rPr>
@@ -3474,7 +5140,7 @@
                 <w:noProof/>
                 <w:webHidden/>
               </w:rPr>
-              <w:t>13</w:t>
+              <w:t>22</w:t>
             </w:r>
             <w:r>
               <w:rPr>
@@ -3497,13 +5163,13 @@
               <w:noProof/>
             </w:rPr>
           </w:pPr>
-          <w:hyperlink w:anchor="_Toc367442072" w:history="1">
+          <w:hyperlink w:anchor="_Toc367457810" w:history="1">
             <w:r>
               <w:rPr>
                 <w:rStyle w:val="a9"/>
                 <w:noProof/>
               </w:rPr>
-              <w:t>7.2</w:t>
+              <w:t>8.2</w:t>
             </w:r>
             <w:r>
               <w:rPr>
@@ -3518,7 +5184,7 @@
                 <w:rFonts w:hint="eastAsia"/>
                 <w:noProof/>
               </w:rPr>
-              <w:t>刷盘策略</w:t>
+              <w:t>心跳处理</w:t>
             </w:r>
             <w:r>
               <w:rPr>
@@ -3539,7 +5205,7 @@
                 <w:noProof/>
                 <w:webHidden/>
               </w:rPr>
-              <w:instrText xml:space="preserve"> PAGEREF _Toc367442072 \h </w:instrText>
+              <w:instrText xml:space="preserve"> PAGEREF _Toc367457810 \h </w:instrText>
             </w:r>
             <w:r>
               <w:rPr>
@@ -3559,177 +5225,7 @@
                 <w:noProof/>
                 <w:webHidden/>
               </w:rPr>
-              <w:t>14</w:t>
-            </w:r>
-            <w:r>
-              <w:rPr>
-                <w:noProof/>
-                <w:webHidden/>
-              </w:rPr>
-              <w:fldChar w:fldCharType="end"/>
-            </w:r>
-          </w:hyperlink>
-        </w:p>
-        <w:p>
-          <w:pPr>
-            <w:pStyle w:val="30"/>
-            <w:tabs>
-              <w:tab w:val="left" w:pos="1680"/>
-              <w:tab w:val="right" w:leader="dot" w:pos="10456"/>
-            </w:tabs>
-            <w:rPr>
-              <w:rFonts w:asciiTheme="minorHAnsi" w:eastAsiaTheme="minorEastAsia" w:hAnsiTheme="minorHAnsi"/>
-              <w:noProof/>
-            </w:rPr>
-          </w:pPr>
-          <w:hyperlink w:anchor="_Toc367442073" w:history="1">
-            <w:r>
-              <w:rPr>
-                <w:rStyle w:val="a9"/>
-                <w:noProof/>
-              </w:rPr>
-              <w:t>7.2.1</w:t>
-            </w:r>
-            <w:r>
-              <w:rPr>
-                <w:rFonts w:asciiTheme="minorHAnsi" w:eastAsiaTheme="minorEastAsia" w:hAnsiTheme="minorHAnsi"/>
-                <w:noProof/>
-              </w:rPr>
-              <w:tab/>
-            </w:r>
-            <w:r>
-              <w:rPr>
-                <w:rStyle w:val="a9"/>
-                <w:rFonts w:hint="eastAsia"/>
-                <w:noProof/>
-              </w:rPr>
-              <w:t>异步刷盘</w:t>
-            </w:r>
-            <w:r>
-              <w:rPr>
-                <w:noProof/>
-                <w:webHidden/>
-              </w:rPr>
-              <w:tab/>
-            </w:r>
-            <w:r>
-              <w:rPr>
-                <w:noProof/>
-                <w:webHidden/>
-              </w:rPr>
-              <w:fldChar w:fldCharType="begin"/>
-            </w:r>
-            <w:r>
-              <w:rPr>
-                <w:noProof/>
-                <w:webHidden/>
-              </w:rPr>
-              <w:instrText xml:space="preserve"> PAGEREF _Toc367442073 \h </w:instrText>
-            </w:r>
-            <w:r>
-              <w:rPr>
-                <w:noProof/>
-                <w:webHidden/>
-              </w:rPr>
-            </w:r>
-            <w:r>
-              <w:rPr>
-                <w:noProof/>
-                <w:webHidden/>
-              </w:rPr>
-              <w:fldChar w:fldCharType="separate"/>
-            </w:r>
-            <w:r>
-              <w:rPr>
-                <w:noProof/>
-                <w:webHidden/>
-              </w:rPr>
-              <w:t>15</w:t>
-            </w:r>
-            <w:r>
-              <w:rPr>
-                <w:noProof/>
-                <w:webHidden/>
-              </w:rPr>
-              <w:fldChar w:fldCharType="end"/>
-            </w:r>
-          </w:hyperlink>
-        </w:p>
-        <w:p>
-          <w:pPr>
-            <w:pStyle w:val="30"/>
-            <w:tabs>
-              <w:tab w:val="left" w:pos="1680"/>
-              <w:tab w:val="right" w:leader="dot" w:pos="10456"/>
-            </w:tabs>
-            <w:rPr>
-              <w:rFonts w:asciiTheme="minorHAnsi" w:eastAsiaTheme="minorEastAsia" w:hAnsiTheme="minorHAnsi"/>
-              <w:noProof/>
-            </w:rPr>
-          </w:pPr>
-          <w:hyperlink w:anchor="_Toc367442074" w:history="1">
-            <w:r>
-              <w:rPr>
-                <w:rStyle w:val="a9"/>
-                <w:noProof/>
-              </w:rPr>
-              <w:t>7.2.2</w:t>
-            </w:r>
-            <w:r>
-              <w:rPr>
-                <w:rFonts w:asciiTheme="minorHAnsi" w:eastAsiaTheme="minorEastAsia" w:hAnsiTheme="minorHAnsi"/>
-                <w:noProof/>
-              </w:rPr>
-              <w:tab/>
-            </w:r>
-            <w:r>
-              <w:rPr>
-                <w:rStyle w:val="a9"/>
-                <w:rFonts w:hint="eastAsia"/>
-                <w:noProof/>
-              </w:rPr>
-              <w:t>同步刷盘</w:t>
-            </w:r>
-            <w:r>
-              <w:rPr>
-                <w:noProof/>
-                <w:webHidden/>
-              </w:rPr>
-              <w:tab/>
-            </w:r>
-            <w:r>
-              <w:rPr>
-                <w:noProof/>
-                <w:webHidden/>
-              </w:rPr>
-              <w:fldChar w:fldCharType="begin"/>
-            </w:r>
-            <w:r>
-              <w:rPr>
-                <w:noProof/>
-                <w:webHidden/>
-              </w:rPr>
-              <w:instrText xml:space="preserve"> PAGEREF _Toc367442074 \h </w:instrText>
-            </w:r>
-            <w:r>
-              <w:rPr>
-                <w:noProof/>
-                <w:webHidden/>
-              </w:rPr>
-            </w:r>
-            <w:r>
-              <w:rPr>
-                <w:noProof/>
-                <w:webHidden/>
-              </w:rPr>
-              <w:fldChar w:fldCharType="separate"/>
-            </w:r>
-            <w:r>
-              <w:rPr>
-                <w:noProof/>
-                <w:webHidden/>
-              </w:rPr>
-              <w:t>16</w:t>
+              <w:t>23</w:t>
             </w:r>
             <w:r>
               <w:rPr>
@@ -3752,13 +5248,13 @@
               <w:noProof/>
             </w:rPr>
           </w:pPr>
-          <w:hyperlink w:anchor="_Toc367442075" w:history="1">
+          <w:hyperlink w:anchor="_Toc367457811" w:history="1">
             <w:r>
               <w:rPr>
                 <w:rStyle w:val="a9"/>
                 <w:noProof/>
               </w:rPr>
-              <w:t>7.3</w:t>
+              <w:t>8.3</w:t>
             </w:r>
             <w:r>
               <w:rPr>
@@ -3773,7 +5269,7 @@
                 <w:rFonts w:hint="eastAsia"/>
                 <w:noProof/>
               </w:rPr>
-              <w:t>消息查询</w:t>
+              <w:t>连接复用</w:t>
             </w:r>
             <w:r>
               <w:rPr>
@@ -3794,7 +5290,7 @@
                 <w:noProof/>
                 <w:webHidden/>
               </w:rPr>
-              <w:instrText xml:space="preserve"> PAGEREF _Toc367442075 \h </w:instrText>
+              <w:instrText xml:space="preserve"> PAGEREF _Toc367457811 \h </w:instrText>
             </w:r>
             <w:r>
               <w:rPr>
@@ -3814,207 +5310,7 @@
                 <w:noProof/>
                 <w:webHidden/>
               </w:rPr>
-              <w:t>16</w:t>
-            </w:r>
-            <w:r>
-              <w:rPr>
-                <w:noProof/>
-                <w:webHidden/>
-              </w:rPr>
-              <w:fldChar w:fldCharType="end"/>
-            </w:r>
-          </w:hyperlink>
-        </w:p>
-        <w:p>
-          <w:pPr>
-            <w:pStyle w:val="30"/>
-            <w:tabs>
-              <w:tab w:val="left" w:pos="1680"/>
-              <w:tab w:val="right" w:leader="dot" w:pos="10456"/>
-            </w:tabs>
-            <w:rPr>
-              <w:rFonts w:asciiTheme="minorHAnsi" w:eastAsiaTheme="minorEastAsia" w:hAnsiTheme="minorHAnsi"/>
-              <w:noProof/>
-            </w:rPr>
-          </w:pPr>
-          <w:hyperlink w:anchor="_Toc367442076" w:history="1">
-            <w:r>
-              <w:rPr>
-                <w:rStyle w:val="a9"/>
-                <w:noProof/>
-              </w:rPr>
-              <w:t>7.3.1</w:t>
-            </w:r>
-            <w:r>
-              <w:rPr>
-                <w:rFonts w:asciiTheme="minorHAnsi" w:eastAsiaTheme="minorEastAsia" w:hAnsiTheme="minorHAnsi"/>
-                <w:noProof/>
-              </w:rPr>
-              <w:tab/>
-            </w:r>
-            <w:r>
-              <w:rPr>
-                <w:rStyle w:val="a9"/>
-                <w:rFonts w:hint="eastAsia"/>
-                <w:noProof/>
-              </w:rPr>
-              <w:t>按照</w:t>
-            </w:r>
-            <w:r>
-              <w:rPr>
-                <w:rStyle w:val="a9"/>
-                <w:noProof/>
-              </w:rPr>
-              <w:t>Message Id</w:t>
-            </w:r>
-            <w:r>
-              <w:rPr>
-                <w:rStyle w:val="a9"/>
-                <w:rFonts w:hint="eastAsia"/>
-                <w:noProof/>
-              </w:rPr>
-              <w:t>查询消息</w:t>
-            </w:r>
-            <w:r>
-              <w:rPr>
-                <w:noProof/>
-                <w:webHidden/>
-              </w:rPr>
-              <w:tab/>
-            </w:r>
-            <w:r>
-              <w:rPr>
-                <w:noProof/>
-                <w:webHidden/>
-              </w:rPr>
-              <w:fldChar w:fldCharType="begin"/>
-            </w:r>
-            <w:r>
-              <w:rPr>
-                <w:noProof/>
-                <w:webHidden/>
-              </w:rPr>
-              <w:instrText xml:space="preserve"> PAGEREF _Toc367442076 \h </w:instrText>
-            </w:r>
-            <w:r>
-              <w:rPr>
-                <w:noProof/>
-                <w:webHidden/>
-              </w:rPr>
-            </w:r>
-            <w:r>
-              <w:rPr>
-                <w:noProof/>
-                <w:webHidden/>
-              </w:rPr>
-              <w:fldChar w:fldCharType="separate"/>
-            </w:r>
-            <w:r>
-              <w:rPr>
-                <w:noProof/>
-                <w:webHidden/>
-              </w:rPr>
-              <w:t>16</w:t>
-            </w:r>
-            <w:r>
-              <w:rPr>
-                <w:noProof/>
-                <w:webHidden/>
-              </w:rPr>
-              <w:fldChar w:fldCharType="end"/>
-            </w:r>
-          </w:hyperlink>
-        </w:p>
-        <w:p>
-          <w:pPr>
-            <w:pStyle w:val="30"/>
-            <w:tabs>
-              <w:tab w:val="left" w:pos="1680"/>
-              <w:tab w:val="right" w:leader="dot" w:pos="10456"/>
-            </w:tabs>
-            <w:rPr>
-              <w:rFonts w:asciiTheme="minorHAnsi" w:eastAsiaTheme="minorEastAsia" w:hAnsiTheme="minorHAnsi"/>
-              <w:noProof/>
-            </w:rPr>
-          </w:pPr>
-          <w:hyperlink w:anchor="_Toc367442077" w:history="1">
-            <w:r>
-              <w:rPr>
-                <w:rStyle w:val="a9"/>
-                <w:noProof/>
-              </w:rPr>
-              <w:t>7.3.2</w:t>
-            </w:r>
-            <w:r>
-              <w:rPr>
-                <w:rFonts w:asciiTheme="minorHAnsi" w:eastAsiaTheme="minorEastAsia" w:hAnsiTheme="minorHAnsi"/>
-                <w:noProof/>
-              </w:rPr>
-              <w:tab/>
-            </w:r>
-            <w:r>
-              <w:rPr>
-                <w:rStyle w:val="a9"/>
-                <w:rFonts w:hint="eastAsia"/>
-                <w:noProof/>
-              </w:rPr>
-              <w:t>按照</w:t>
-            </w:r>
-            <w:r>
-              <w:rPr>
-                <w:rStyle w:val="a9"/>
-                <w:noProof/>
-              </w:rPr>
-              <w:t>Message Key</w:t>
-            </w:r>
-            <w:r>
-              <w:rPr>
-                <w:rStyle w:val="a9"/>
-                <w:rFonts w:hint="eastAsia"/>
-                <w:noProof/>
-              </w:rPr>
-              <w:t>查询消息</w:t>
-            </w:r>
-            <w:r>
-              <w:rPr>
-                <w:noProof/>
-                <w:webHidden/>
-              </w:rPr>
-              <w:tab/>
-            </w:r>
-            <w:r>
-              <w:rPr>
-                <w:noProof/>
-                <w:webHidden/>
-              </w:rPr>
-              <w:fldChar w:fldCharType="begin"/>
-            </w:r>
-            <w:r>
-              <w:rPr>
-                <w:noProof/>
-                <w:webHidden/>
-              </w:rPr>
-              <w:instrText xml:space="preserve"> PAGEREF _Toc367442077 \h </w:instrText>
-            </w:r>
-            <w:r>
-              <w:rPr>
-                <w:noProof/>
-                <w:webHidden/>
-              </w:rPr>
-            </w:r>
-            <w:r>
-              <w:rPr>
-                <w:noProof/>
-                <w:webHidden/>
-              </w:rPr>
-              <w:fldChar w:fldCharType="separate"/>
-            </w:r>
-            <w:r>
-              <w:rPr>
-                <w:noProof/>
-                <w:webHidden/>
-              </w:rPr>
-              <w:t>17</w:t>
+              <w:t>23</w:t>
             </w:r>
             <w:r>
               <w:rPr>
@@ -4037,13 +5333,13 @@
               <w:noProof/>
             </w:rPr>
           </w:pPr>
-          <w:hyperlink w:anchor="_Toc367442078" w:history="1">
+          <w:hyperlink w:anchor="_Toc367457812" w:history="1">
             <w:r>
               <w:rPr>
                 <w:rStyle w:val="a9"/>
                 <w:noProof/>
               </w:rPr>
-              <w:t>7.4</w:t>
+              <w:t>8.4</w:t>
             </w:r>
             <w:r>
               <w:rPr>
@@ -4058,7 +5354,7 @@
                 <w:rFonts w:hint="eastAsia"/>
                 <w:noProof/>
               </w:rPr>
-              <w:t>服务器消息过滤</w:t>
+              <w:t>超时连接</w:t>
             </w:r>
             <w:r>
               <w:rPr>
@@ -4079,7 +5375,7 @@
                 <w:noProof/>
                 <w:webHidden/>
               </w:rPr>
-              <w:instrText xml:space="preserve"> PAGEREF _Toc367442078 \h </w:instrText>
+              <w:instrText xml:space="preserve"> PAGEREF _Toc367457812 \h </w:instrText>
             </w:r>
             <w:r>
               <w:rPr>
@@ -4099,986 +5395,7 @@
                 <w:noProof/>
                 <w:webHidden/>
               </w:rPr>
-              <w:t>18</w:t>
-            </w:r>
-            <w:r>
-              <w:rPr>
-                <w:noProof/>
-                <w:webHidden/>
-              </w:rPr>
-              <w:fldChar w:fldCharType="end"/>
-            </w:r>
-          </w:hyperlink>
-        </w:p>
-        <w:p>
-          <w:pPr>
-            <w:pStyle w:val="20"/>
-            <w:tabs>
-              <w:tab w:val="left" w:pos="1050"/>
-              <w:tab w:val="right" w:leader="dot" w:pos="10456"/>
-            </w:tabs>
-            <w:rPr>
-              <w:rFonts w:asciiTheme="minorHAnsi" w:eastAsiaTheme="minorEastAsia" w:hAnsiTheme="minorHAnsi"/>
-              <w:noProof/>
-            </w:rPr>
-          </w:pPr>
-          <w:hyperlink w:anchor="_Toc367442079" w:history="1">
-            <w:r>
-              <w:rPr>
-                <w:rStyle w:val="a9"/>
-                <w:noProof/>
-              </w:rPr>
-              <w:t>7.5</w:t>
-            </w:r>
-            <w:r>
-              <w:rPr>
-                <w:rFonts w:asciiTheme="minorHAnsi" w:eastAsiaTheme="minorEastAsia" w:hAnsiTheme="minorHAnsi"/>
-                <w:noProof/>
-              </w:rPr>
-              <w:tab/>
-            </w:r>
-            <w:r>
-              <w:rPr>
-                <w:rStyle w:val="a9"/>
-                <w:rFonts w:hint="eastAsia"/>
-                <w:noProof/>
-              </w:rPr>
-              <w:t>长轮询</w:t>
-            </w:r>
-            <w:r>
-              <w:rPr>
-                <w:rStyle w:val="a9"/>
-                <w:noProof/>
-              </w:rPr>
-              <w:t>Pull</w:t>
-            </w:r>
-            <w:r>
-              <w:rPr>
-                <w:noProof/>
-                <w:webHidden/>
-              </w:rPr>
-              <w:tab/>
-            </w:r>
-            <w:r>
-              <w:rPr>
-                <w:noProof/>
-                <w:webHidden/>
-              </w:rPr>
-              <w:fldChar w:fldCharType="begin"/>
-            </w:r>
-            <w:r>
-              <w:rPr>
-                <w:noProof/>
-                <w:webHidden/>
-              </w:rPr>
-              <w:instrText xml:space="preserve"> PAGEREF _Toc367442079 \h </w:instrText>
-            </w:r>
-            <w:r>
-              <w:rPr>
-                <w:noProof/>
-                <w:webHidden/>
-              </w:rPr>
-            </w:r>
-            <w:r>
-              <w:rPr>
-                <w:noProof/>
-                <w:webHidden/>
-              </w:rPr>
-              <w:fldChar w:fldCharType="separate"/>
-            </w:r>
-            <w:r>
-              <w:rPr>
-                <w:noProof/>
-                <w:webHidden/>
-              </w:rPr>
-              <w:t>19</w:t>
-            </w:r>
-            <w:r>
-              <w:rPr>
-                <w:noProof/>
-                <w:webHidden/>
-              </w:rPr>
-              <w:fldChar w:fldCharType="end"/>
-            </w:r>
-          </w:hyperlink>
-        </w:p>
-        <w:p>
-          <w:pPr>
-            <w:pStyle w:val="20"/>
-            <w:tabs>
-              <w:tab w:val="left" w:pos="1050"/>
-              <w:tab w:val="right" w:leader="dot" w:pos="10456"/>
-            </w:tabs>
-            <w:rPr>
-              <w:rFonts w:asciiTheme="minorHAnsi" w:eastAsiaTheme="minorEastAsia" w:hAnsiTheme="minorHAnsi"/>
-              <w:noProof/>
-            </w:rPr>
-          </w:pPr>
-          <w:hyperlink w:anchor="_Toc367442080" w:history="1">
-            <w:r>
-              <w:rPr>
-                <w:rStyle w:val="a9"/>
-                <w:noProof/>
-              </w:rPr>
-              <w:t>7.6</w:t>
-            </w:r>
-            <w:r>
-              <w:rPr>
-                <w:rFonts w:asciiTheme="minorHAnsi" w:eastAsiaTheme="minorEastAsia" w:hAnsiTheme="minorHAnsi"/>
-                <w:noProof/>
-              </w:rPr>
-              <w:tab/>
-            </w:r>
-            <w:r>
-              <w:rPr>
-                <w:rStyle w:val="a9"/>
-                <w:rFonts w:hint="eastAsia"/>
-                <w:noProof/>
-              </w:rPr>
-              <w:t>顺序消息</w:t>
-            </w:r>
-            <w:r>
-              <w:rPr>
-                <w:noProof/>
-                <w:webHidden/>
-              </w:rPr>
-              <w:tab/>
-            </w:r>
-            <w:r>
-              <w:rPr>
-                <w:noProof/>
-                <w:webHidden/>
-              </w:rPr>
-              <w:fldChar w:fldCharType="begin"/>
-            </w:r>
-            <w:r>
-              <w:rPr>
-                <w:noProof/>
-                <w:webHidden/>
-              </w:rPr>
-              <w:instrText xml:space="preserve"> PAGEREF _Toc367442080 \h </w:instrText>
-            </w:r>
-            <w:r>
-              <w:rPr>
-                <w:noProof/>
-                <w:webHidden/>
-              </w:rPr>
-            </w:r>
-            <w:r>
-              <w:rPr>
-                <w:noProof/>
-                <w:webHidden/>
-              </w:rPr>
-              <w:fldChar w:fldCharType="separate"/>
-            </w:r>
-            <w:r>
-              <w:rPr>
-                <w:noProof/>
-                <w:webHidden/>
-              </w:rPr>
-              <w:t>19</w:t>
-            </w:r>
-            <w:r>
-              <w:rPr>
-                <w:noProof/>
-                <w:webHidden/>
-              </w:rPr>
-              <w:fldChar w:fldCharType="end"/>
-            </w:r>
-          </w:hyperlink>
-        </w:p>
-        <w:p>
-          <w:pPr>
-            <w:pStyle w:val="20"/>
-            <w:tabs>
-              <w:tab w:val="left" w:pos="1050"/>
-              <w:tab w:val="right" w:leader="dot" w:pos="10456"/>
-            </w:tabs>
-            <w:rPr>
-              <w:rFonts w:asciiTheme="minorHAnsi" w:eastAsiaTheme="minorEastAsia" w:hAnsiTheme="minorHAnsi"/>
-              <w:noProof/>
-            </w:rPr>
-          </w:pPr>
-          <w:hyperlink w:anchor="_Toc367442081" w:history="1">
-            <w:r>
-              <w:rPr>
-                <w:rStyle w:val="a9"/>
-                <w:noProof/>
-              </w:rPr>
-              <w:t>7.7</w:t>
-            </w:r>
-            <w:r>
-              <w:rPr>
-                <w:rFonts w:asciiTheme="minorHAnsi" w:eastAsiaTheme="minorEastAsia" w:hAnsiTheme="minorHAnsi"/>
-                <w:noProof/>
-              </w:rPr>
-              <w:tab/>
-            </w:r>
-            <w:r>
-              <w:rPr>
-                <w:rStyle w:val="a9"/>
-                <w:rFonts w:hint="eastAsia"/>
-                <w:noProof/>
-              </w:rPr>
-              <w:t>事务消息</w:t>
-            </w:r>
-            <w:r>
-              <w:rPr>
-                <w:noProof/>
-                <w:webHidden/>
-              </w:rPr>
-              <w:tab/>
-            </w:r>
-            <w:r>
-              <w:rPr>
-                <w:noProof/>
-                <w:webHidden/>
-              </w:rPr>
-              <w:fldChar w:fldCharType="begin"/>
-            </w:r>
-            <w:r>
-              <w:rPr>
-                <w:noProof/>
-                <w:webHidden/>
-              </w:rPr>
-              <w:instrText xml:space="preserve"> PAGEREF _Toc367442081 \h </w:instrText>
-            </w:r>
-            <w:r>
-              <w:rPr>
-                <w:noProof/>
-                <w:webHidden/>
-              </w:rPr>
-            </w:r>
-            <w:r>
-              <w:rPr>
-                <w:noProof/>
-                <w:webHidden/>
-              </w:rPr>
-              <w:fldChar w:fldCharType="separate"/>
-            </w:r>
-            <w:r>
-              <w:rPr>
-                <w:noProof/>
-                <w:webHidden/>
-              </w:rPr>
-              <w:t>19</w:t>
-            </w:r>
-            <w:r>
-              <w:rPr>
-                <w:noProof/>
-                <w:webHidden/>
-              </w:rPr>
-              <w:fldChar w:fldCharType="end"/>
-            </w:r>
-          </w:hyperlink>
-        </w:p>
-        <w:p>
-          <w:pPr>
-            <w:pStyle w:val="20"/>
-            <w:tabs>
-              <w:tab w:val="left" w:pos="1050"/>
-              <w:tab w:val="right" w:leader="dot" w:pos="10456"/>
-            </w:tabs>
-            <w:rPr>
-              <w:rFonts w:asciiTheme="minorHAnsi" w:eastAsiaTheme="minorEastAsia" w:hAnsiTheme="minorHAnsi"/>
-              <w:noProof/>
-            </w:rPr>
-          </w:pPr>
-          <w:hyperlink w:anchor="_Toc367442082" w:history="1">
-            <w:r>
-              <w:rPr>
-                <w:rStyle w:val="a9"/>
-                <w:noProof/>
-              </w:rPr>
-              <w:t>7.8</w:t>
-            </w:r>
-            <w:r>
-              <w:rPr>
-                <w:rFonts w:asciiTheme="minorHAnsi" w:eastAsiaTheme="minorEastAsia" w:hAnsiTheme="minorHAnsi"/>
-                <w:noProof/>
-              </w:rPr>
-              <w:tab/>
-            </w:r>
-            <w:r>
-              <w:rPr>
-                <w:rStyle w:val="a9"/>
-                <w:rFonts w:hint="eastAsia"/>
-                <w:noProof/>
-              </w:rPr>
-              <w:t>发送消息负载均衡</w:t>
-            </w:r>
-            <w:r>
-              <w:rPr>
-                <w:noProof/>
-                <w:webHidden/>
-              </w:rPr>
-              <w:tab/>
-            </w:r>
-            <w:r>
-              <w:rPr>
-                <w:noProof/>
-                <w:webHidden/>
-              </w:rPr>
-              <w:fldChar w:fldCharType="begin"/>
-            </w:r>
-            <w:r>
-              <w:rPr>
-                <w:noProof/>
-                <w:webHidden/>
-              </w:rPr>
-              <w:instrText xml:space="preserve"> PAGEREF _Toc367442082 \h </w:instrText>
-            </w:r>
-            <w:r>
-              <w:rPr>
-                <w:noProof/>
-                <w:webHidden/>
-              </w:rPr>
-            </w:r>
-            <w:r>
-              <w:rPr>
-                <w:noProof/>
-                <w:webHidden/>
-              </w:rPr>
-              <w:fldChar w:fldCharType="separate"/>
-            </w:r>
-            <w:r>
-              <w:rPr>
-                <w:noProof/>
-                <w:webHidden/>
-              </w:rPr>
-              <w:t>19</w:t>
-            </w:r>
-            <w:r>
-              <w:rPr>
-                <w:noProof/>
-                <w:webHidden/>
-              </w:rPr>
-              <w:fldChar w:fldCharType="end"/>
-            </w:r>
-          </w:hyperlink>
-        </w:p>
-        <w:p>
-          <w:pPr>
-            <w:pStyle w:val="20"/>
-            <w:tabs>
-              <w:tab w:val="left" w:pos="1050"/>
-              <w:tab w:val="right" w:leader="dot" w:pos="10456"/>
-            </w:tabs>
-            <w:rPr>
-              <w:rFonts w:asciiTheme="minorHAnsi" w:eastAsiaTheme="minorEastAsia" w:hAnsiTheme="minorHAnsi"/>
-              <w:noProof/>
-            </w:rPr>
-          </w:pPr>
-          <w:hyperlink w:anchor="_Toc367442083" w:history="1">
-            <w:r>
-              <w:rPr>
-                <w:rStyle w:val="a9"/>
-                <w:noProof/>
-              </w:rPr>
-              <w:t>7.9</w:t>
-            </w:r>
-            <w:r>
-              <w:rPr>
-                <w:rFonts w:asciiTheme="minorHAnsi" w:eastAsiaTheme="minorEastAsia" w:hAnsiTheme="minorHAnsi"/>
-                <w:noProof/>
-              </w:rPr>
-              <w:tab/>
-            </w:r>
-            <w:r>
-              <w:rPr>
-                <w:rStyle w:val="a9"/>
-                <w:rFonts w:hint="eastAsia"/>
-                <w:noProof/>
-              </w:rPr>
-              <w:t>订阅消息负载均衡</w:t>
-            </w:r>
-            <w:r>
-              <w:rPr>
-                <w:noProof/>
-                <w:webHidden/>
-              </w:rPr>
-              <w:tab/>
-            </w:r>
-            <w:r>
-              <w:rPr>
-                <w:noProof/>
-                <w:webHidden/>
-              </w:rPr>
-              <w:fldChar w:fldCharType="begin"/>
-            </w:r>
-            <w:r>
-              <w:rPr>
-                <w:noProof/>
-                <w:webHidden/>
-              </w:rPr>
-              <w:instrText xml:space="preserve"> PAGEREF _Toc367442083 \h </w:instrText>
-            </w:r>
-            <w:r>
-              <w:rPr>
-                <w:noProof/>
-                <w:webHidden/>
-              </w:rPr>
-            </w:r>
-            <w:r>
-              <w:rPr>
-                <w:noProof/>
-                <w:webHidden/>
-              </w:rPr>
-              <w:fldChar w:fldCharType="separate"/>
-            </w:r>
-            <w:r>
-              <w:rPr>
-                <w:noProof/>
-                <w:webHidden/>
-              </w:rPr>
-              <w:t>19</w:t>
-            </w:r>
-            <w:r>
-              <w:rPr>
-                <w:noProof/>
-                <w:webHidden/>
-              </w:rPr>
-              <w:fldChar w:fldCharType="end"/>
-            </w:r>
-          </w:hyperlink>
-        </w:p>
-        <w:p>
-          <w:pPr>
-            <w:pStyle w:val="20"/>
-            <w:tabs>
-              <w:tab w:val="left" w:pos="1050"/>
-              <w:tab w:val="right" w:leader="dot" w:pos="10456"/>
-            </w:tabs>
-            <w:rPr>
-              <w:rFonts w:asciiTheme="minorHAnsi" w:eastAsiaTheme="minorEastAsia" w:hAnsiTheme="minorHAnsi"/>
-              <w:noProof/>
-            </w:rPr>
-          </w:pPr>
-          <w:hyperlink w:anchor="_Toc367442084" w:history="1">
-            <w:r>
-              <w:rPr>
-                <w:rStyle w:val="a9"/>
-                <w:noProof/>
-              </w:rPr>
-              <w:t>7.10</w:t>
-            </w:r>
-            <w:r>
-              <w:rPr>
-                <w:rFonts w:asciiTheme="minorHAnsi" w:eastAsiaTheme="minorEastAsia" w:hAnsiTheme="minorHAnsi"/>
-                <w:noProof/>
-              </w:rPr>
-              <w:tab/>
-            </w:r>
-            <w:r>
-              <w:rPr>
-                <w:rStyle w:val="a9"/>
-                <w:rFonts w:hint="eastAsia"/>
-                <w:noProof/>
-              </w:rPr>
-              <w:t>单队列并行消费</w:t>
-            </w:r>
-            <w:r>
-              <w:rPr>
-                <w:noProof/>
-                <w:webHidden/>
-              </w:rPr>
-              <w:tab/>
-            </w:r>
-            <w:r>
-              <w:rPr>
-                <w:noProof/>
-                <w:webHidden/>
-              </w:rPr>
-              <w:fldChar w:fldCharType="begin"/>
-            </w:r>
-            <w:r>
-              <w:rPr>
-                <w:noProof/>
-                <w:webHidden/>
-              </w:rPr>
-              <w:instrText xml:space="preserve"> PAGEREF _Toc367442084 \h </w:instrText>
-            </w:r>
-            <w:r>
-              <w:rPr>
-                <w:noProof/>
-                <w:webHidden/>
-              </w:rPr>
-            </w:r>
-            <w:r>
-              <w:rPr>
-                <w:noProof/>
-                <w:webHidden/>
-              </w:rPr>
-              <w:fldChar w:fldCharType="separate"/>
-            </w:r>
-            <w:r>
-              <w:rPr>
-                <w:noProof/>
-                <w:webHidden/>
-              </w:rPr>
-              <w:t>19</w:t>
-            </w:r>
-            <w:r>
-              <w:rPr>
-                <w:noProof/>
-                <w:webHidden/>
-              </w:rPr>
-              <w:fldChar w:fldCharType="end"/>
-            </w:r>
-          </w:hyperlink>
-        </w:p>
-        <w:p>
-          <w:pPr>
-            <w:pStyle w:val="20"/>
-            <w:tabs>
-              <w:tab w:val="left" w:pos="1050"/>
-              <w:tab w:val="right" w:leader="dot" w:pos="10456"/>
-            </w:tabs>
-            <w:rPr>
-              <w:rFonts w:asciiTheme="minorHAnsi" w:eastAsiaTheme="minorEastAsia" w:hAnsiTheme="minorHAnsi"/>
-              <w:noProof/>
-            </w:rPr>
-          </w:pPr>
-          <w:hyperlink w:anchor="_Toc367442085" w:history="1">
-            <w:r>
-              <w:rPr>
-                <w:rStyle w:val="a9"/>
-                <w:noProof/>
-              </w:rPr>
-              <w:t>7.11</w:t>
-            </w:r>
-            <w:r>
-              <w:rPr>
-                <w:rFonts w:asciiTheme="minorHAnsi" w:eastAsiaTheme="minorEastAsia" w:hAnsiTheme="minorHAnsi"/>
-                <w:noProof/>
-              </w:rPr>
-              <w:tab/>
-            </w:r>
-            <w:r>
-              <w:rPr>
-                <w:rStyle w:val="a9"/>
-                <w:rFonts w:hint="eastAsia"/>
-                <w:noProof/>
-              </w:rPr>
-              <w:t>发送定时消息</w:t>
-            </w:r>
-            <w:r>
-              <w:rPr>
-                <w:noProof/>
-                <w:webHidden/>
-              </w:rPr>
-              <w:tab/>
-            </w:r>
-            <w:r>
-              <w:rPr>
-                <w:noProof/>
-                <w:webHidden/>
-              </w:rPr>
-              <w:fldChar w:fldCharType="begin"/>
-            </w:r>
-            <w:r>
-              <w:rPr>
-                <w:noProof/>
-                <w:webHidden/>
-              </w:rPr>
-              <w:instrText xml:space="preserve"> PAGEREF _Toc367442085 \h </w:instrText>
-            </w:r>
-            <w:r>
-              <w:rPr>
-                <w:noProof/>
-                <w:webHidden/>
-              </w:rPr>
-            </w:r>
-            <w:r>
-              <w:rPr>
-                <w:noProof/>
-                <w:webHidden/>
-              </w:rPr>
-              <w:fldChar w:fldCharType="separate"/>
-            </w:r>
-            <w:r>
-              <w:rPr>
-                <w:noProof/>
-                <w:webHidden/>
-              </w:rPr>
-              <w:t>19</w:t>
-            </w:r>
-            <w:r>
-              <w:rPr>
-                <w:noProof/>
-                <w:webHidden/>
-              </w:rPr>
-              <w:fldChar w:fldCharType="end"/>
-            </w:r>
-          </w:hyperlink>
-        </w:p>
-        <w:p>
-          <w:pPr>
-            <w:pStyle w:val="20"/>
-            <w:tabs>
-              <w:tab w:val="left" w:pos="1050"/>
-              <w:tab w:val="right" w:leader="dot" w:pos="10456"/>
-            </w:tabs>
-            <w:rPr>
-              <w:rFonts w:asciiTheme="minorHAnsi" w:eastAsiaTheme="minorEastAsia" w:hAnsiTheme="minorHAnsi"/>
-              <w:noProof/>
-            </w:rPr>
-          </w:pPr>
-          <w:hyperlink w:anchor="_Toc367442086" w:history="1">
-            <w:r>
-              <w:rPr>
-                <w:rStyle w:val="a9"/>
-                <w:noProof/>
-              </w:rPr>
-              <w:t>7.12</w:t>
-            </w:r>
-            <w:r>
-              <w:rPr>
-                <w:rFonts w:asciiTheme="minorHAnsi" w:eastAsiaTheme="minorEastAsia" w:hAnsiTheme="minorHAnsi"/>
-                <w:noProof/>
-              </w:rPr>
-              <w:tab/>
-            </w:r>
-            <w:r>
-              <w:rPr>
-                <w:rStyle w:val="a9"/>
-                <w:rFonts w:hint="eastAsia"/>
-                <w:noProof/>
-              </w:rPr>
-              <w:t>消息消费失败，定时重试</w:t>
-            </w:r>
-            <w:r>
-              <w:rPr>
-                <w:noProof/>
-                <w:webHidden/>
-              </w:rPr>
-              <w:tab/>
-            </w:r>
-            <w:r>
-              <w:rPr>
-                <w:noProof/>
-                <w:webHidden/>
-              </w:rPr>
-              <w:fldChar w:fldCharType="begin"/>
-            </w:r>
-            <w:r>
-              <w:rPr>
-                <w:noProof/>
-                <w:webHidden/>
-              </w:rPr>
-              <w:instrText xml:space="preserve"> PAGEREF _Toc367442086 \h </w:instrText>
-            </w:r>
-            <w:r>
-              <w:rPr>
-                <w:noProof/>
-                <w:webHidden/>
-              </w:rPr>
-            </w:r>
-            <w:r>
-              <w:rPr>
-                <w:noProof/>
-                <w:webHidden/>
-              </w:rPr>
-              <w:fldChar w:fldCharType="separate"/>
-            </w:r>
-            <w:r>
-              <w:rPr>
-                <w:noProof/>
-                <w:webHidden/>
-              </w:rPr>
-              <w:t>19</w:t>
-            </w:r>
-            <w:r>
-              <w:rPr>
-                <w:noProof/>
-                <w:webHidden/>
-              </w:rPr>
-              <w:fldChar w:fldCharType="end"/>
-            </w:r>
-          </w:hyperlink>
-        </w:p>
-        <w:p>
-          <w:pPr>
-            <w:pStyle w:val="20"/>
-            <w:tabs>
-              <w:tab w:val="left" w:pos="1050"/>
-              <w:tab w:val="right" w:leader="dot" w:pos="10456"/>
-            </w:tabs>
-            <w:rPr>
-              <w:rFonts w:asciiTheme="minorHAnsi" w:eastAsiaTheme="minorEastAsia" w:hAnsiTheme="minorHAnsi"/>
-              <w:noProof/>
-            </w:rPr>
-          </w:pPr>
-          <w:hyperlink w:anchor="_Toc367442087" w:history="1">
-            <w:r>
-              <w:rPr>
-                <w:rStyle w:val="a9"/>
-                <w:noProof/>
-              </w:rPr>
-              <w:t>7.13</w:t>
-            </w:r>
-            <w:r>
-              <w:rPr>
-                <w:rFonts w:asciiTheme="minorHAnsi" w:eastAsiaTheme="minorEastAsia" w:hAnsiTheme="minorHAnsi"/>
-                <w:noProof/>
-              </w:rPr>
-              <w:tab/>
-            </w:r>
-            <w:r>
-              <w:rPr>
-                <w:rStyle w:val="a9"/>
-                <w:noProof/>
-              </w:rPr>
-              <w:t>HA</w:t>
-            </w:r>
-            <w:r>
-              <w:rPr>
-                <w:rStyle w:val="a9"/>
-                <w:rFonts w:hint="eastAsia"/>
-                <w:noProof/>
-              </w:rPr>
-              <w:t>，同步双写</w:t>
-            </w:r>
-            <w:r>
-              <w:rPr>
-                <w:rStyle w:val="a9"/>
-                <w:noProof/>
-              </w:rPr>
-              <w:t>/</w:t>
-            </w:r>
-            <w:r>
-              <w:rPr>
-                <w:rStyle w:val="a9"/>
-                <w:rFonts w:hint="eastAsia"/>
-                <w:noProof/>
-              </w:rPr>
-              <w:t>异步复制</w:t>
-            </w:r>
-            <w:r>
-              <w:rPr>
-                <w:noProof/>
-                <w:webHidden/>
-              </w:rPr>
-              <w:tab/>
-            </w:r>
-            <w:r>
-              <w:rPr>
-                <w:noProof/>
-                <w:webHidden/>
-              </w:rPr>
-              <w:fldChar w:fldCharType="begin"/>
-            </w:r>
-            <w:r>
-              <w:rPr>
-                <w:noProof/>
-                <w:webHidden/>
-              </w:rPr>
-              <w:instrText xml:space="preserve"> PAGEREF _Toc367442087 \h </w:instrText>
-            </w:r>
-            <w:r>
-              <w:rPr>
-                <w:noProof/>
-                <w:webHidden/>
-              </w:rPr>
-            </w:r>
-            <w:r>
-              <w:rPr>
-                <w:noProof/>
-                <w:webHidden/>
-              </w:rPr>
-              <w:fldChar w:fldCharType="separate"/>
-            </w:r>
-            <w:r>
-              <w:rPr>
-                <w:noProof/>
-                <w:webHidden/>
-              </w:rPr>
-              <w:t>19</w:t>
-            </w:r>
-            <w:r>
-              <w:rPr>
-                <w:noProof/>
-                <w:webHidden/>
-              </w:rPr>
-              <w:fldChar w:fldCharType="end"/>
-            </w:r>
-          </w:hyperlink>
-        </w:p>
-        <w:p>
-          <w:pPr>
-            <w:pStyle w:val="20"/>
-            <w:tabs>
-              <w:tab w:val="left" w:pos="1050"/>
-              <w:tab w:val="right" w:leader="dot" w:pos="10456"/>
-            </w:tabs>
-            <w:rPr>
-              <w:rFonts w:asciiTheme="minorHAnsi" w:eastAsiaTheme="minorEastAsia" w:hAnsiTheme="minorHAnsi"/>
-              <w:noProof/>
-            </w:rPr>
-          </w:pPr>
-          <w:hyperlink w:anchor="_Toc367442088" w:history="1">
-            <w:r>
-              <w:rPr>
-                <w:rStyle w:val="a9"/>
-                <w:noProof/>
-              </w:rPr>
-              <w:t>7.14</w:t>
-            </w:r>
-            <w:r>
-              <w:rPr>
-                <w:rFonts w:asciiTheme="minorHAnsi" w:eastAsiaTheme="minorEastAsia" w:hAnsiTheme="minorHAnsi"/>
-                <w:noProof/>
-              </w:rPr>
-              <w:tab/>
-            </w:r>
-            <w:r>
-              <w:rPr>
-                <w:rStyle w:val="a9"/>
-                <w:rFonts w:hint="eastAsia"/>
-                <w:noProof/>
-              </w:rPr>
-              <w:t>单个</w:t>
-            </w:r>
-            <w:r>
-              <w:rPr>
-                <w:rStyle w:val="a9"/>
-                <w:noProof/>
-              </w:rPr>
-              <w:t>JVM</w:t>
-            </w:r>
-            <w:r>
-              <w:rPr>
-                <w:rStyle w:val="a9"/>
-                <w:rFonts w:hint="eastAsia"/>
-                <w:noProof/>
-              </w:rPr>
-              <w:t>进程也能利用机器超大内存</w:t>
-            </w:r>
-            <w:r>
-              <w:rPr>
-                <w:noProof/>
-                <w:webHidden/>
-              </w:rPr>
-              <w:tab/>
-            </w:r>
-            <w:r>
-              <w:rPr>
-                <w:noProof/>
-                <w:webHidden/>
-              </w:rPr>
-              <w:fldChar w:fldCharType="begin"/>
-            </w:r>
-            <w:r>
-              <w:rPr>
-                <w:noProof/>
-                <w:webHidden/>
-              </w:rPr>
-              <w:instrText xml:space="preserve"> PAGEREF _Toc367442088 \h </w:instrText>
-            </w:r>
-            <w:r>
-              <w:rPr>
-                <w:noProof/>
-                <w:webHidden/>
-              </w:rPr>
-            </w:r>
-            <w:r>
-              <w:rPr>
-                <w:noProof/>
-                <w:webHidden/>
-              </w:rPr>
-              <w:fldChar w:fldCharType="separate"/>
-            </w:r>
-            <w:r>
-              <w:rPr>
-                <w:noProof/>
-                <w:webHidden/>
-              </w:rPr>
-              <w:t>20</w:t>
-            </w:r>
-            <w:r>
-              <w:rPr>
-                <w:noProof/>
-                <w:webHidden/>
-              </w:rPr>
-              <w:fldChar w:fldCharType="end"/>
-            </w:r>
-          </w:hyperlink>
-        </w:p>
-        <w:p>
-          <w:pPr>
-            <w:pStyle w:val="20"/>
-            <w:tabs>
-              <w:tab w:val="left" w:pos="1050"/>
-              <w:tab w:val="right" w:leader="dot" w:pos="10456"/>
-            </w:tabs>
-            <w:rPr>
-              <w:rFonts w:asciiTheme="minorHAnsi" w:eastAsiaTheme="minorEastAsia" w:hAnsiTheme="minorHAnsi"/>
-              <w:noProof/>
-            </w:rPr>
-          </w:pPr>
-          <w:hyperlink w:anchor="_Toc367442089" w:history="1">
-            <w:r>
-              <w:rPr>
-                <w:rStyle w:val="a9"/>
-                <w:noProof/>
-              </w:rPr>
-              <w:t>7.15</w:t>
-            </w:r>
-            <w:r>
-              <w:rPr>
-                <w:rFonts w:asciiTheme="minorHAnsi" w:eastAsiaTheme="minorEastAsia" w:hAnsiTheme="minorHAnsi"/>
-                <w:noProof/>
-              </w:rPr>
-              <w:tab/>
-            </w:r>
-            <w:r>
-              <w:rPr>
-                <w:rStyle w:val="a9"/>
-                <w:rFonts w:hint="eastAsia"/>
-                <w:noProof/>
-              </w:rPr>
-              <w:t>消息堆积问题解决办法</w:t>
-            </w:r>
-            <w:r>
-              <w:rPr>
-                <w:noProof/>
-                <w:webHidden/>
-              </w:rPr>
-              <w:tab/>
-            </w:r>
-            <w:r>
-              <w:rPr>
-                <w:noProof/>
-                <w:webHidden/>
-              </w:rPr>
-              <w:fldChar w:fldCharType="begin"/>
-            </w:r>
-            <w:r>
-              <w:rPr>
-                <w:noProof/>
-                <w:webHidden/>
-              </w:rPr>
-              <w:instrText xml:space="preserve"> PAGEREF _Toc367442089 \h </w:instrText>
-            </w:r>
-            <w:r>
-              <w:rPr>
-                <w:noProof/>
-                <w:webHidden/>
-              </w:rPr>
-            </w:r>
-            <w:r>
-              <w:rPr>
-                <w:noProof/>
-                <w:webHidden/>
-              </w:rPr>
-              <w:fldChar w:fldCharType="separate"/>
-            </w:r>
-            <w:r>
-              <w:rPr>
-                <w:noProof/>
-                <w:webHidden/>
-              </w:rPr>
-              <w:t>21</w:t>
+              <w:t>23</w:t>
             </w:r>
             <w:r>
               <w:rPr>
@@ -5101,13 +5418,13 @@
               <w:noProof/>
             </w:rPr>
           </w:pPr>
-          <w:hyperlink w:anchor="_Toc367442090" w:history="1">
+          <w:hyperlink w:anchor="_Toc367457813" w:history="1">
             <w:r>
               <w:rPr>
                 <w:rStyle w:val="a9"/>
                 <w:noProof/>
               </w:rPr>
-              <w:t>8</w:t>
+              <w:t>9</w:t>
             </w:r>
             <w:r>
               <w:rPr>
@@ -5129,84 +5446,14 @@
                 <w:rFonts w:hint="eastAsia"/>
                 <w:noProof/>
               </w:rPr>
-              <w:t>通信协议</w:t>
-            </w:r>
-            <w:r>
-              <w:rPr>
-                <w:noProof/>
-                <w:webHidden/>
-              </w:rPr>
-              <w:tab/>
-            </w:r>
-            <w:r>
-              <w:rPr>
-                <w:noProof/>
-                <w:webHidden/>
-              </w:rPr>
-              <w:fldChar w:fldCharType="begin"/>
-            </w:r>
-            <w:r>
-              <w:rPr>
-                <w:noProof/>
-                <w:webHidden/>
-              </w:rPr>
-              <w:instrText xml:space="preserve"> PAGEREF _Toc367442090 \h </w:instrText>
-            </w:r>
-            <w:r>
-              <w:rPr>
-                <w:noProof/>
-                <w:webHidden/>
-              </w:rPr>
-            </w:r>
-            <w:r>
-              <w:rPr>
-                <w:noProof/>
-                <w:webHidden/>
-              </w:rPr>
-              <w:fldChar w:fldCharType="separate"/>
-            </w:r>
-            <w:r>
-              <w:rPr>
-                <w:noProof/>
-                <w:webHidden/>
-              </w:rPr>
-              <w:t>22</w:t>
-            </w:r>
-            <w:r>
-              <w:rPr>
-                <w:noProof/>
-                <w:webHidden/>
-              </w:rPr>
-              <w:fldChar w:fldCharType="end"/>
-            </w:r>
-          </w:hyperlink>
-        </w:p>
-        <w:p>
-          <w:pPr>
-            <w:pStyle w:val="20"/>
-            <w:tabs>
-              <w:tab w:val="left" w:pos="1050"/>
-              <w:tab w:val="right" w:leader="dot" w:pos="10456"/>
-            </w:tabs>
-            <w:rPr>
-              <w:rFonts w:asciiTheme="minorHAnsi" w:eastAsiaTheme="minorEastAsia" w:hAnsiTheme="minorHAnsi"/>
-              <w:noProof/>
-            </w:rPr>
-          </w:pPr>
-          <w:hyperlink w:anchor="_Toc367442091" w:history="1">
+              <w:t>服务发现（</w:t>
+            </w:r>
             <w:r>
               <w:rPr>
                 <w:rStyle w:val="a9"/>
                 <w:noProof/>
               </w:rPr>
-              <w:t>8.1</w:t>
-            </w:r>
-            <w:r>
-              <w:rPr>
-                <w:rFonts w:asciiTheme="minorHAnsi" w:eastAsiaTheme="minorEastAsia" w:hAnsiTheme="minorHAnsi"/>
-                <w:noProof/>
-              </w:rPr>
-              <w:tab/>
+              <w:t>Name Server</w:t>
             </w:r>
             <w:r>
               <w:rPr>
@@ -5214,7 +5461,7 @@
                 <w:rFonts w:hint="eastAsia"/>
                 <w:noProof/>
               </w:rPr>
-              <w:t>网络协议</w:t>
+              <w:t>）</w:t>
             </w:r>
             <w:r>
               <w:rPr>
@@ -5235,369 +5482,7 @@
                 <w:noProof/>
                 <w:webHidden/>
               </w:rPr>
-              <w:instrText xml:space="preserve"> PAGEREF _Toc367442091 \h </w:instrText>
-            </w:r>
-            <w:r>
-              <w:rPr>
-                <w:noProof/>
-                <w:webHidden/>
-              </w:rPr>
-            </w:r>
-            <w:r>
-              <w:rPr>
-                <w:noProof/>
-                <w:webHidden/>
-              </w:rPr>
-              <w:fldChar w:fldCharType="separate"/>
-            </w:r>
-            <w:r>
-              <w:rPr>
-                <w:noProof/>
-                <w:webHidden/>
-              </w:rPr>
-              <w:t>22</w:t>
-            </w:r>
-            <w:r>
-              <w:rPr>
-                <w:noProof/>
-                <w:webHidden/>
-              </w:rPr>
-              <w:fldChar w:fldCharType="end"/>
-            </w:r>
-          </w:hyperlink>
-        </w:p>
-        <w:p>
-          <w:pPr>
-            <w:pStyle w:val="20"/>
-            <w:tabs>
-              <w:tab w:val="left" w:pos="1050"/>
-              <w:tab w:val="right" w:leader="dot" w:pos="10456"/>
-            </w:tabs>
-            <w:rPr>
-              <w:rFonts w:asciiTheme="minorHAnsi" w:eastAsiaTheme="minorEastAsia" w:hAnsiTheme="minorHAnsi"/>
-              <w:noProof/>
-            </w:rPr>
-          </w:pPr>
-          <w:hyperlink w:anchor="_Toc367442092" w:history="1">
-            <w:r>
-              <w:rPr>
-                <w:rStyle w:val="a9"/>
-                <w:noProof/>
-              </w:rPr>
-              <w:t>8.2</w:t>
-            </w:r>
-            <w:r>
-              <w:rPr>
-                <w:rFonts w:asciiTheme="minorHAnsi" w:eastAsiaTheme="minorEastAsia" w:hAnsiTheme="minorHAnsi"/>
-                <w:noProof/>
-              </w:rPr>
-              <w:tab/>
-            </w:r>
-            <w:r>
-              <w:rPr>
-                <w:rStyle w:val="a9"/>
-                <w:rFonts w:hint="eastAsia"/>
-                <w:noProof/>
-              </w:rPr>
-              <w:t>心跳处理</w:t>
-            </w:r>
-            <w:r>
-              <w:rPr>
-                <w:noProof/>
-                <w:webHidden/>
-              </w:rPr>
-              <w:tab/>
-            </w:r>
-            <w:r>
-              <w:rPr>
-                <w:noProof/>
-                <w:webHidden/>
-              </w:rPr>
-              <w:fldChar w:fldCharType="begin"/>
-            </w:r>
-            <w:r>
-              <w:rPr>
-                <w:noProof/>
-                <w:webHidden/>
-              </w:rPr>
-              <w:instrText xml:space="preserve"> PAGEREF _Toc367442092 \h </w:instrText>
-            </w:r>
-            <w:r>
-              <w:rPr>
-                <w:noProof/>
-                <w:webHidden/>
-              </w:rPr>
-            </w:r>
-            <w:r>
-              <w:rPr>
-                <w:noProof/>
-                <w:webHidden/>
-              </w:rPr>
-              <w:fldChar w:fldCharType="separate"/>
-            </w:r>
-            <w:r>
-              <w:rPr>
-                <w:noProof/>
-                <w:webHidden/>
-              </w:rPr>
-              <w:t>23</w:t>
-            </w:r>
-            <w:r>
-              <w:rPr>
-                <w:noProof/>
-                <w:webHidden/>
-              </w:rPr>
-              <w:fldChar w:fldCharType="end"/>
-            </w:r>
-          </w:hyperlink>
-        </w:p>
-        <w:p>
-          <w:pPr>
-            <w:pStyle w:val="20"/>
-            <w:tabs>
-              <w:tab w:val="left" w:pos="1050"/>
-              <w:tab w:val="right" w:leader="dot" w:pos="10456"/>
-            </w:tabs>
-            <w:rPr>
-              <w:rFonts w:asciiTheme="minorHAnsi" w:eastAsiaTheme="minorEastAsia" w:hAnsiTheme="minorHAnsi"/>
-              <w:noProof/>
-            </w:rPr>
-          </w:pPr>
-          <w:hyperlink w:anchor="_Toc367442093" w:history="1">
-            <w:r>
-              <w:rPr>
-                <w:rStyle w:val="a9"/>
-                <w:noProof/>
-              </w:rPr>
-              <w:t>8.3</w:t>
-            </w:r>
-            <w:r>
-              <w:rPr>
-                <w:rFonts w:asciiTheme="minorHAnsi" w:eastAsiaTheme="minorEastAsia" w:hAnsiTheme="minorHAnsi"/>
-                <w:noProof/>
-              </w:rPr>
-              <w:tab/>
-            </w:r>
-            <w:r>
-              <w:rPr>
-                <w:rStyle w:val="a9"/>
-                <w:rFonts w:hint="eastAsia"/>
-                <w:noProof/>
-              </w:rPr>
-              <w:t>连接复用</w:t>
-            </w:r>
-            <w:r>
-              <w:rPr>
-                <w:noProof/>
-                <w:webHidden/>
-              </w:rPr>
-              <w:tab/>
-            </w:r>
-            <w:r>
-              <w:rPr>
-                <w:noProof/>
-                <w:webHidden/>
-              </w:rPr>
-              <w:fldChar w:fldCharType="begin"/>
-            </w:r>
-            <w:r>
-              <w:rPr>
-                <w:noProof/>
-                <w:webHidden/>
-              </w:rPr>
-              <w:instrText xml:space="preserve"> PAGEREF _Toc367442093 \h </w:instrText>
-            </w:r>
-            <w:r>
-              <w:rPr>
-                <w:noProof/>
-                <w:webHidden/>
-              </w:rPr>
-            </w:r>
-            <w:r>
-              <w:rPr>
-                <w:noProof/>
-                <w:webHidden/>
-              </w:rPr>
-              <w:fldChar w:fldCharType="separate"/>
-            </w:r>
-            <w:r>
-              <w:rPr>
-                <w:noProof/>
-                <w:webHidden/>
-              </w:rPr>
-              <w:t>23</w:t>
-            </w:r>
-            <w:r>
-              <w:rPr>
-                <w:noProof/>
-                <w:webHidden/>
-              </w:rPr>
-              <w:fldChar w:fldCharType="end"/>
-            </w:r>
-          </w:hyperlink>
-        </w:p>
-        <w:p>
-          <w:pPr>
-            <w:pStyle w:val="20"/>
-            <w:tabs>
-              <w:tab w:val="left" w:pos="1050"/>
-              <w:tab w:val="right" w:leader="dot" w:pos="10456"/>
-            </w:tabs>
-            <w:rPr>
-              <w:rFonts w:asciiTheme="minorHAnsi" w:eastAsiaTheme="minorEastAsia" w:hAnsiTheme="minorHAnsi"/>
-              <w:noProof/>
-            </w:rPr>
-          </w:pPr>
-          <w:hyperlink w:anchor="_Toc367442094" w:history="1">
-            <w:r>
-              <w:rPr>
-                <w:rStyle w:val="a9"/>
-                <w:noProof/>
-              </w:rPr>
-              <w:t>8.4</w:t>
-            </w:r>
-            <w:r>
-              <w:rPr>
-                <w:rFonts w:asciiTheme="minorHAnsi" w:eastAsiaTheme="minorEastAsia" w:hAnsiTheme="minorHAnsi"/>
-                <w:noProof/>
-              </w:rPr>
-              <w:tab/>
-            </w:r>
-            <w:r>
-              <w:rPr>
-                <w:rStyle w:val="a9"/>
-                <w:rFonts w:hint="eastAsia"/>
-                <w:noProof/>
-              </w:rPr>
-              <w:t>按需连接</w:t>
-            </w:r>
-            <w:r>
-              <w:rPr>
-                <w:noProof/>
-                <w:webHidden/>
-              </w:rPr>
-              <w:tab/>
-            </w:r>
-            <w:r>
-              <w:rPr>
-                <w:noProof/>
-                <w:webHidden/>
-              </w:rPr>
-              <w:fldChar w:fldCharType="begin"/>
-            </w:r>
-            <w:r>
-              <w:rPr>
-                <w:noProof/>
-                <w:webHidden/>
-              </w:rPr>
-              <w:instrText xml:space="preserve"> PAGEREF _Toc367442094 \h </w:instrText>
-            </w:r>
-            <w:r>
-              <w:rPr>
-                <w:noProof/>
-                <w:webHidden/>
-              </w:rPr>
-            </w:r>
-            <w:r>
-              <w:rPr>
-                <w:noProof/>
-                <w:webHidden/>
-              </w:rPr>
-              <w:fldChar w:fldCharType="separate"/>
-            </w:r>
-            <w:r>
-              <w:rPr>
-                <w:noProof/>
-                <w:webHidden/>
-              </w:rPr>
-              <w:t>23</w:t>
-            </w:r>
-            <w:r>
-              <w:rPr>
-                <w:noProof/>
-                <w:webHidden/>
-              </w:rPr>
-              <w:fldChar w:fldCharType="end"/>
-            </w:r>
-          </w:hyperlink>
-        </w:p>
-        <w:p>
-          <w:pPr>
-            <w:pStyle w:val="10"/>
-            <w:tabs>
-              <w:tab w:val="left" w:pos="420"/>
-              <w:tab w:val="right" w:leader="dot" w:pos="10456"/>
-            </w:tabs>
-            <w:rPr>
-              <w:rFonts w:asciiTheme="minorHAnsi" w:eastAsiaTheme="minorEastAsia" w:hAnsiTheme="minorHAnsi"/>
-              <w:noProof/>
-            </w:rPr>
-          </w:pPr>
-          <w:hyperlink w:anchor="_Toc367442095" w:history="1">
-            <w:r>
-              <w:rPr>
-                <w:rStyle w:val="a9"/>
-                <w:noProof/>
-              </w:rPr>
-              <w:t>9</w:t>
-            </w:r>
-            <w:r>
-              <w:rPr>
-                <w:rFonts w:asciiTheme="minorHAnsi" w:eastAsiaTheme="minorEastAsia" w:hAnsiTheme="minorHAnsi"/>
-                <w:noProof/>
-              </w:rPr>
-              <w:tab/>
-            </w:r>
-            <w:r>
-              <w:rPr>
-                <w:rStyle w:val="a9"/>
-                <w:noProof/>
-              </w:rPr>
-              <w:t>RocketMQ</w:t>
-            </w:r>
-            <w:r>
-              <w:rPr>
-                <w:rStyle w:val="a9"/>
-                <w:rFonts w:hint="eastAsia"/>
-                <w:noProof/>
-              </w:rPr>
-              <w:t>服务路由（</w:t>
-            </w:r>
-            <w:r>
-              <w:rPr>
-                <w:rStyle w:val="a9"/>
-                <w:noProof/>
-              </w:rPr>
-              <w:t>Name Server</w:t>
-            </w:r>
-            <w:r>
-              <w:rPr>
-                <w:rStyle w:val="a9"/>
-                <w:rFonts w:hint="eastAsia"/>
-                <w:noProof/>
-              </w:rPr>
-              <w:t>）</w:t>
-            </w:r>
-            <w:r>
-              <w:rPr>
-                <w:noProof/>
-                <w:webHidden/>
-              </w:rPr>
-              <w:tab/>
-            </w:r>
-            <w:r>
-              <w:rPr>
-                <w:noProof/>
-                <w:webHidden/>
-              </w:rPr>
-              <w:fldChar w:fldCharType="begin"/>
-            </w:r>
-            <w:r>
-              <w:rPr>
-                <w:noProof/>
-                <w:webHidden/>
-              </w:rPr>
-              <w:instrText xml:space="preserve"> PAGEREF _Toc367442095 \h </w:instrText>
+              <w:instrText xml:space="preserve"> PAGEREF _Toc367457813 \h </w:instrText>
             </w:r>
             <w:r>
               <w:rPr>
@@ -5639,7 +5524,7 @@
               <w:noProof/>
             </w:rPr>
           </w:pPr>
-          <w:hyperlink w:anchor="_Toc367442096" w:history="1">
+          <w:hyperlink w:anchor="_Toc367457814" w:history="1">
             <w:r>
               <w:rPr>
                 <w:rStyle w:val="a9"/>
@@ -5682,7 +5567,7 @@
                 <w:noProof/>
                 <w:webHidden/>
               </w:rPr>
-              <w:instrText xml:space="preserve"> PAGEREF _Toc367442096 \h </w:instrText>
+              <w:instrText xml:space="preserve"> PAGEREF _Toc367457814 \h </w:instrText>
             </w:r>
             <w:r>
               <w:rPr>
@@ -5745,7 +5630,7 @@
           <w:rFonts w:ascii="YaHei Consolas Hybrid" w:hAnsi="YaHei Consolas Hybrid"/>
         </w:rPr>
       </w:pPr>
-      <w:bookmarkStart w:id="0" w:name="_Toc367442044"/>
+      <w:bookmarkStart w:id="0" w:name="_Toc367457763"/>
       <w:r>
         <w:rPr>
           <w:rFonts w:ascii="YaHei Consolas Hybrid" w:hAnsi="YaHei Consolas Hybrid" w:hint="eastAsia"/>
@@ -5926,7 +5811,7 @@
           <w:rFonts w:ascii="YaHei Consolas Hybrid" w:hAnsi="YaHei Consolas Hybrid"/>
         </w:rPr>
       </w:pPr>
-      <w:bookmarkStart w:id="1" w:name="_Toc367442045"/>
+      <w:bookmarkStart w:id="1" w:name="_Toc367457764"/>
       <w:r>
         <w:rPr>
           <w:rFonts w:ascii="YaHei Consolas Hybrid" w:hAnsi="YaHei Consolas Hybrid" w:hint="eastAsia"/>
@@ -6646,7 +6531,7 @@
       <w:pPr>
         <w:pStyle w:val="1"/>
       </w:pPr>
-      <w:bookmarkStart w:id="2" w:name="_Toc367442046"/>
+      <w:bookmarkStart w:id="2" w:name="_Toc367457765"/>
       <w:r>
         <w:rPr>
           <w:rFonts w:hint="eastAsia"/>
@@ -7567,9 +7452,6 @@
       <w:pPr>
         <w:spacing w:line="180" w:lineRule="atLeast"/>
         <w:ind w:left="840"/>
-        <w:rPr>
-          <w:rFonts w:hint="eastAsia"/>
-        </w:rPr>
       </w:pPr>
       <w:r>
         <w:rPr>
@@ -7612,9 +7494,6 @@
       <w:pPr>
         <w:spacing w:line="180" w:lineRule="atLeast"/>
         <w:ind w:left="840"/>
-        <w:rPr>
-          <w:rFonts w:hint="eastAsia"/>
-        </w:rPr>
       </w:pPr>
       <w:r>
         <w:rPr>
@@ -7814,7 +7693,7 @@
       <w:pPr>
         <w:pStyle w:val="1"/>
       </w:pPr>
-      <w:bookmarkStart w:id="3" w:name="_Toc367442047"/>
+      <w:bookmarkStart w:id="3" w:name="_Toc367457766"/>
       <w:r>
         <w:rPr>
           <w:rFonts w:hint="eastAsia"/>
@@ -7901,7 +7780,7 @@
       <w:pPr>
         <w:pStyle w:val="2"/>
       </w:pPr>
-      <w:bookmarkStart w:id="4" w:name="_Toc367442048"/>
+      <w:bookmarkStart w:id="4" w:name="_Toc367457767"/>
       <w:r>
         <w:rPr>
           <w:rFonts w:hint="eastAsia"/>
@@ -7955,7 +7834,7 @@
       <w:pPr>
         <w:pStyle w:val="2"/>
       </w:pPr>
-      <w:bookmarkStart w:id="5" w:name="_Toc367442049"/>
+      <w:bookmarkStart w:id="5" w:name="_Toc367457768"/>
       <w:r>
         <w:rPr>
           <w:rFonts w:hint="eastAsia"/>
@@ -8175,7 +8054,7 @@
       <w:pPr>
         <w:pStyle w:val="2"/>
       </w:pPr>
-      <w:bookmarkStart w:id="6" w:name="_Toc367442050"/>
+      <w:bookmarkStart w:id="6" w:name="_Toc367457769"/>
       <w:r>
         <w:rPr>
           <w:rFonts w:hint="eastAsia"/>
@@ -8231,7 +8110,7 @@
       <w:pPr>
         <w:pStyle w:val="2"/>
       </w:pPr>
-      <w:bookmarkStart w:id="7" w:name="_Toc367442051"/>
+      <w:bookmarkStart w:id="7" w:name="_Toc367457770"/>
       <w:r>
         <w:rPr>
           <w:rFonts w:hint="eastAsia"/>
@@ -8496,7 +8375,7 @@
       <w:pPr>
         <w:pStyle w:val="2"/>
       </w:pPr>
-      <w:bookmarkStart w:id="8" w:name="_Toc367442052"/>
+      <w:bookmarkStart w:id="8" w:name="_Toc367457771"/>
       <w:r>
         <w:rPr>
           <w:rFonts w:hint="eastAsia"/>
@@ -8811,7 +8690,7 @@
       <w:pPr>
         <w:pStyle w:val="2"/>
       </w:pPr>
-      <w:bookmarkStart w:id="9" w:name="_Toc367442053"/>
+      <w:bookmarkStart w:id="9" w:name="_Toc367457772"/>
       <w:r>
         <w:rPr>
           <w:rFonts w:hint="eastAsia"/>
@@ -9112,7 +8991,7 @@
       <w:pPr>
         <w:pStyle w:val="2"/>
       </w:pPr>
-      <w:bookmarkStart w:id="10" w:name="_Toc367442054"/>
+      <w:bookmarkStart w:id="10" w:name="_Toc367457773"/>
       <w:r>
         <w:t>L</w:t>
       </w:r>
@@ -9209,7 +9088,7 @@
       <w:pPr>
         <w:pStyle w:val="2"/>
       </w:pPr>
-      <w:bookmarkStart w:id="11" w:name="_Toc367442055"/>
+      <w:bookmarkStart w:id="11" w:name="_Toc367457774"/>
       <w:r>
         <w:rPr>
           <w:rFonts w:hint="eastAsia"/>
@@ -9323,11 +9202,8 @@
     <w:p>
       <w:pPr>
         <w:pStyle w:val="2"/>
-        <w:rPr>
-          <w:rFonts w:hint="eastAsia"/>
-        </w:rPr>
-      </w:pPr>
-      <w:bookmarkStart w:id="12" w:name="_Toc367442056"/>
+      </w:pPr>
+      <w:bookmarkStart w:id="12" w:name="_Toc367457775"/>
       <w:r>
         <w:rPr>
           <w:rFonts w:hint="eastAsia"/>
@@ -9345,9 +9221,6 @@
           <w:numId w:val="31"/>
         </w:numPr>
         <w:ind w:firstLineChars="0"/>
-        <w:rPr>
-          <w:rFonts w:hint="eastAsia"/>
-        </w:rPr>
       </w:pPr>
       <w:r>
         <w:rPr>
@@ -9468,7 +9341,7 @@
       <w:pPr>
         <w:pStyle w:val="2"/>
       </w:pPr>
-      <w:bookmarkStart w:id="13" w:name="_Toc367442057"/>
+      <w:bookmarkStart w:id="13" w:name="_Toc367457776"/>
       <w:r>
         <w:rPr>
           <w:rFonts w:hint="eastAsia"/>
@@ -9843,7 +9716,7 @@
       <w:pPr>
         <w:pStyle w:val="2"/>
       </w:pPr>
-      <w:bookmarkStart w:id="14" w:name="_Toc367442058"/>
+      <w:bookmarkStart w:id="14" w:name="_Toc367457777"/>
       <w:r>
         <w:rPr>
           <w:rFonts w:hint="eastAsia"/>
@@ -9965,7 +9838,7 @@
       <w:pPr>
         <w:pStyle w:val="2"/>
       </w:pPr>
-      <w:bookmarkStart w:id="15" w:name="_Toc367442059"/>
+      <w:bookmarkStart w:id="15" w:name="_Toc367457778"/>
       <w:r>
         <w:rPr>
           <w:rFonts w:hint="eastAsia"/>
@@ -10303,7 +10176,7 @@
       <w:pPr>
         <w:pStyle w:val="2"/>
       </w:pPr>
-      <w:bookmarkStart w:id="16" w:name="_Toc367442060"/>
+      <w:bookmarkStart w:id="16" w:name="_Toc367457779"/>
       <w:r>
         <w:rPr>
           <w:rFonts w:hint="eastAsia"/>
@@ -10575,12 +10448,64 @@
     </w:p>
     <w:p>
       <w:pPr>
+        <w:ind w:firstLine="420"/>
+      </w:pPr>
+      <w:proofErr w:type="spellStart"/>
+      <w:r>
+        <w:rPr>
+          <w:rFonts w:hint="eastAsia"/>
+        </w:rPr>
+        <w:t>RocketMQ</w:t>
+      </w:r>
+      <w:proofErr w:type="spellEnd"/>
+      <w:r>
+        <w:rPr>
+          <w:rFonts w:hint="eastAsia"/>
+        </w:rPr>
+        <w:t>这种实现事务方式，没有通过</w:t>
+      </w:r>
+      <w:r>
+        <w:rPr>
+          <w:rFonts w:hint="eastAsia"/>
+        </w:rPr>
+        <w:t>KV</w:t>
+      </w:r>
+      <w:r>
+        <w:rPr>
+          <w:rFonts w:hint="eastAsia"/>
+        </w:rPr>
+        <w:t>存储做，而是通过</w:t>
+      </w:r>
+      <w:r>
+        <w:rPr>
+          <w:rFonts w:hint="eastAsia"/>
+        </w:rPr>
+        <w:t>Offset</w:t>
+      </w:r>
+      <w:r>
+        <w:rPr>
+          <w:rFonts w:hint="eastAsia"/>
+        </w:rPr>
+        <w:t>方式，存在一个显著缺陷，即通过</w:t>
+      </w:r>
+      <w:r>
+        <w:rPr>
+          <w:rFonts w:hint="eastAsia"/>
+        </w:rPr>
+        <w:t>Offset</w:t>
+      </w:r>
+      <w:r>
+        <w:rPr>
+          <w:rFonts w:hint="eastAsia"/>
+        </w:rPr>
+        <w:t>更改数据，会令系统的脏页过多，需要特别关注。</w:t>
+      </w:r>
+    </w:p>
+    <w:p>
+      <w:pPr>
         <w:pStyle w:val="2"/>
-        <w:rPr>
-          <w:rFonts w:hint="eastAsia"/>
-        </w:rPr>
-      </w:pPr>
-      <w:bookmarkStart w:id="17" w:name="_Toc367442061"/>
+      </w:pPr>
+      <w:bookmarkStart w:id="17" w:name="_Toc367457780"/>
       <w:r>
         <w:rPr>
           <w:rFonts w:hint="eastAsia"/>
@@ -10592,9 +10517,6 @@
     <w:p>
       <w:pPr>
         <w:ind w:firstLine="420"/>
-        <w:rPr>
-          <w:rFonts w:hint="eastAsia"/>
-        </w:rPr>
       </w:pPr>
       <w:r>
         <w:rPr>
@@ -10630,9 +10552,6 @@
     <w:p>
       <w:pPr>
         <w:ind w:firstLine="420"/>
-        <w:rPr>
-          <w:rFonts w:hint="eastAsia"/>
-        </w:rPr>
       </w:pPr>
       <w:r>
         <w:rPr>
@@ -10723,11 +10642,8 @@
     <w:p>
       <w:pPr>
         <w:pStyle w:val="2"/>
-        <w:rPr>
-          <w:rFonts w:hint="eastAsia"/>
-        </w:rPr>
-      </w:pPr>
-      <w:bookmarkStart w:id="18" w:name="_Toc367442062"/>
+      </w:pPr>
+      <w:bookmarkStart w:id="18" w:name="_Toc367457781"/>
       <w:r>
         <w:rPr>
           <w:rFonts w:hint="eastAsia"/>
@@ -10739,9 +10655,6 @@
     <w:p>
       <w:pPr>
         <w:ind w:firstLine="420"/>
-        <w:rPr>
-          <w:rFonts w:hint="eastAsia"/>
-        </w:rPr>
       </w:pPr>
       <w:r>
         <w:rPr>
@@ -10776,9 +10689,6 @@
           <w:numId w:val="32"/>
         </w:numPr>
         <w:ind w:firstLineChars="0"/>
-        <w:rPr>
-          <w:rFonts w:hint="eastAsia"/>
-        </w:rPr>
       </w:pPr>
       <w:r>
         <w:rPr>
@@ -10894,7 +10804,7 @@
           <w:rFonts w:ascii="YaHei Consolas Hybrid" w:hAnsi="YaHei Consolas Hybrid"/>
         </w:rPr>
       </w:pPr>
-      <w:bookmarkStart w:id="19" w:name="_Toc367442063"/>
+      <w:bookmarkStart w:id="19" w:name="_Toc367457782"/>
       <w:proofErr w:type="spellStart"/>
       <w:r>
         <w:rPr>
@@ -10916,7 +10826,7 @@
       <w:pPr>
         <w:pStyle w:val="2"/>
       </w:pPr>
-      <w:bookmarkStart w:id="20" w:name="_Toc367442064"/>
+      <w:bookmarkStart w:id="20" w:name="_Toc367457783"/>
       <w:proofErr w:type="spellStart"/>
       <w:r>
         <w:rPr>
@@ -10968,7 +10878,7 @@
           <v:shape id="_x0000_i1025" type="#_x0000_t75" style="width:510.1pt;height:309.75pt" o:ole="">
             <v:imagedata r:id="rId15" o:title=""/>
           </v:shape>
-          <o:OLEObject Type="Embed" ProgID="Visio.Drawing.11" ShapeID="_x0000_i1025" DrawAspect="Content" ObjectID="_1441183956" r:id="rId16"/>
+          <o:OLEObject Type="Embed" ProgID="Visio.Drawing.11" ShapeID="_x0000_i1025" DrawAspect="Content" ObjectID="_1441199722" r:id="rId16"/>
         </w:object>
       </w:r>
     </w:p>
@@ -11206,15 +11116,111 @@
     </w:p>
     <w:p>
       <w:pPr>
+        <w:pStyle w:val="a8"/>
+        <w:numPr>
+          <w:ilvl w:val="0"/>
+          <w:numId w:val="25"/>
+        </w:numPr>
+        <w:ind w:firstLineChars="0"/>
+      </w:pPr>
+      <w:r>
+        <w:rPr>
+          <w:rFonts w:hint="eastAsia"/>
+        </w:rPr>
+        <w:t>能够保证严格的消息顺序</w:t>
+      </w:r>
+    </w:p>
+    <w:p>
+      <w:pPr>
+        <w:pStyle w:val="a8"/>
+        <w:numPr>
+          <w:ilvl w:val="0"/>
+          <w:numId w:val="25"/>
+        </w:numPr>
+        <w:ind w:firstLineChars="0"/>
+      </w:pPr>
+      <w:r>
+        <w:rPr>
+          <w:rFonts w:hint="eastAsia"/>
+        </w:rPr>
+        <w:t>提供丰富的消息拉取模式</w:t>
+      </w:r>
+    </w:p>
+    <w:p>
+      <w:pPr>
+        <w:pStyle w:val="a8"/>
+        <w:numPr>
+          <w:ilvl w:val="0"/>
+          <w:numId w:val="25"/>
+        </w:numPr>
+        <w:ind w:firstLineChars="0"/>
+      </w:pPr>
+      <w:r>
+        <w:rPr>
+          <w:rFonts w:hint="eastAsia"/>
+        </w:rPr>
+        <w:t>高效的订阅者水平扩展能力</w:t>
+      </w:r>
+    </w:p>
+    <w:p>
+      <w:pPr>
+        <w:pStyle w:val="a8"/>
+        <w:numPr>
+          <w:ilvl w:val="0"/>
+          <w:numId w:val="25"/>
+        </w:numPr>
+        <w:ind w:firstLineChars="0"/>
+      </w:pPr>
+      <w:r>
+        <w:rPr>
+          <w:rFonts w:hint="eastAsia"/>
+        </w:rPr>
+        <w:t>实时的消息订阅机制</w:t>
+      </w:r>
+    </w:p>
+    <w:p>
+      <w:pPr>
+        <w:pStyle w:val="a8"/>
+        <w:numPr>
+          <w:ilvl w:val="0"/>
+          <w:numId w:val="25"/>
+        </w:numPr>
+        <w:ind w:firstLineChars="0"/>
+      </w:pPr>
+      <w:r>
+        <w:rPr>
+          <w:rFonts w:hint="eastAsia"/>
+        </w:rPr>
+        <w:t>亿级消息堆积能力</w:t>
+      </w:r>
+    </w:p>
+    <w:p>
+      <w:pPr>
+        <w:pStyle w:val="a8"/>
+        <w:numPr>
+          <w:ilvl w:val="0"/>
+          <w:numId w:val="25"/>
+        </w:numPr>
+        <w:ind w:firstLineChars="0"/>
+      </w:pPr>
+      <w:r>
+        <w:rPr>
+          <w:rFonts w:hint="eastAsia"/>
+        </w:rPr>
+        <w:lastRenderedPageBreak/>
+        <w:t>较少的依赖</w:t>
+      </w:r>
+    </w:p>
+    <w:p>
+      <w:pPr>
         <w:pStyle w:val="2"/>
       </w:pPr>
-      <w:bookmarkStart w:id="21" w:name="_Toc367442065"/>
+      <w:bookmarkStart w:id="21" w:name="_Toc367457784"/>
       <w:proofErr w:type="spellStart"/>
       <w:r>
         <w:rPr>
           <w:rFonts w:hint="eastAsia"/>
         </w:rPr>
-        <w:lastRenderedPageBreak/>
         <w:t>RocketMQ</w:t>
       </w:r>
       <w:proofErr w:type="spellEnd"/>
@@ -11235,7 +11241,7 @@
           <v:shape id="_x0000_i1026" type="#_x0000_t75" style="width:523pt;height:300.9pt" o:ole="">
             <v:imagedata r:id="rId17" o:title=""/>
           </v:shape>
-          <o:OLEObject Type="Embed" ProgID="Visio.Drawing.11" ShapeID="_x0000_i1026" DrawAspect="Content" ObjectID="_1441183957" r:id="rId18"/>
+          <o:OLEObject Type="Embed" ProgID="Visio.Drawing.11" ShapeID="_x0000_i1026" DrawAspect="Content" ObjectID="_1441199723" r:id="rId18"/>
         </w:object>
       </w:r>
     </w:p>
@@ -11875,6 +11881,7 @@
         <w:rPr>
           <w:rFonts w:hint="eastAsia"/>
         </w:rPr>
+        <w:lastRenderedPageBreak/>
         <w:t>既可以从</w:t>
       </w:r>
       <w:r>
@@ -11918,13 +11925,674 @@
       <w:pPr>
         <w:pStyle w:val="1"/>
       </w:pPr>
-      <w:bookmarkStart w:id="22" w:name="_Toc367442066"/>
+      <w:bookmarkStart w:id="22" w:name="_Toc367457785"/>
       <w:proofErr w:type="spellStart"/>
       <w:r>
         <w:rPr>
           <w:rFonts w:hint="eastAsia"/>
         </w:rPr>
+        <w:t>RocketMQ</w:t>
+      </w:r>
+      <w:proofErr w:type="spellEnd"/>
+      <w:r>
+        <w:rPr>
+          <w:rFonts w:hint="eastAsia"/>
+        </w:rPr>
+        <w:t>存储特点</w:t>
+      </w:r>
+      <w:bookmarkEnd w:id="22"/>
+    </w:p>
+    <w:p>
+      <w:pPr>
+        <w:pStyle w:val="2"/>
+        <w:rPr>
+          <w:rFonts w:hint="eastAsia"/>
+        </w:rPr>
+      </w:pPr>
+      <w:bookmarkStart w:id="23" w:name="_Toc367457786"/>
+      <w:r>
+        <w:rPr>
+          <w:rFonts w:hint="eastAsia"/>
+        </w:rPr>
+        <w:t>零拷贝原理</w:t>
+      </w:r>
+      <w:bookmarkEnd w:id="23"/>
+    </w:p>
+    <w:p>
+      <w:pPr>
+        <w:ind w:firstLine="420"/>
+        <w:rPr>
+          <w:rFonts w:hint="eastAsia"/>
+        </w:rPr>
+      </w:pPr>
+      <w:r>
+        <w:rPr>
+          <w:rFonts w:hint="eastAsia"/>
+        </w:rPr>
+        <w:t>Consumer</w:t>
+      </w:r>
+      <w:r>
+        <w:rPr>
+          <w:rFonts w:hint="eastAsia"/>
+        </w:rPr>
+        <w:t>消费消息过程，使用了零拷贝，零拷贝包含以下两种方式</w:t>
+      </w:r>
+    </w:p>
+    <w:p>
+      <w:pPr>
+        <w:pStyle w:val="a8"/>
+        <w:numPr>
+          <w:ilvl w:val="0"/>
+          <w:numId w:val="34"/>
+        </w:numPr>
+        <w:ind w:firstLineChars="0"/>
+        <w:rPr>
+          <w:rFonts w:hint="eastAsia"/>
+        </w:rPr>
+      </w:pPr>
+      <w:r>
+        <w:rPr>
+          <w:rFonts w:hint="eastAsia"/>
+        </w:rPr>
+        <w:t>使用</w:t>
+      </w:r>
+      <w:proofErr w:type="spellStart"/>
+      <w:r>
+        <w:rPr>
+          <w:rFonts w:hint="eastAsia"/>
+        </w:rPr>
+        <w:t>mmap</w:t>
+      </w:r>
+      <w:proofErr w:type="spellEnd"/>
+      <w:r>
+        <w:rPr>
+          <w:rFonts w:hint="eastAsia"/>
+        </w:rPr>
+        <w:t xml:space="preserve"> + write</w:t>
+      </w:r>
+      <w:r>
+        <w:rPr>
+          <w:rFonts w:hint="eastAsia"/>
+        </w:rPr>
+        <w:t>方式</w:t>
+      </w:r>
+      <w:r>
+        <w:br/>
+      </w:r>
+      <w:r>
+        <w:rPr>
+          <w:rFonts w:hint="eastAsia"/>
+        </w:rPr>
+        <w:t>优点：即使频繁调用，使用小块文件传输，效率也很高</w:t>
+      </w:r>
+      <w:r>
+        <w:br/>
+      </w:r>
+      <w:r>
+        <w:rPr>
+          <w:rFonts w:hint="eastAsia"/>
+        </w:rPr>
+        <w:t>缺点：不能很好的利用</w:t>
+      </w:r>
+      <w:r>
+        <w:rPr>
+          <w:rFonts w:hint="eastAsia"/>
+        </w:rPr>
+        <w:t>DMA</w:t>
+      </w:r>
+      <w:r>
+        <w:rPr>
+          <w:rFonts w:hint="eastAsia"/>
+        </w:rPr>
+        <w:t>方式，会比</w:t>
+      </w:r>
+      <w:proofErr w:type="spellStart"/>
+      <w:r>
+        <w:rPr>
+          <w:rFonts w:hint="eastAsia"/>
+        </w:rPr>
+        <w:t>sendfile</w:t>
+      </w:r>
+      <w:proofErr w:type="spellEnd"/>
+      <w:r>
+        <w:rPr>
+          <w:rFonts w:hint="eastAsia"/>
+        </w:rPr>
+        <w:t>多消耗</w:t>
+      </w:r>
+      <w:r>
+        <w:rPr>
+          <w:rFonts w:hint="eastAsia"/>
+        </w:rPr>
+        <w:t>CPU</w:t>
+      </w:r>
+      <w:r>
+        <w:rPr>
+          <w:rFonts w:hint="eastAsia"/>
+        </w:rPr>
+        <w:t>，内存安全性控制复杂，需要避免</w:t>
+      </w:r>
+      <w:r>
+        <w:rPr>
+          <w:rFonts w:hint="eastAsia"/>
+        </w:rPr>
+        <w:t>JVM Crash</w:t>
+      </w:r>
+      <w:r>
+        <w:rPr>
+          <w:rFonts w:hint="eastAsia"/>
+        </w:rPr>
+        <w:t>问题。</w:t>
+      </w:r>
+    </w:p>
+    <w:p>
+      <w:pPr>
+        <w:pStyle w:val="a8"/>
+        <w:numPr>
+          <w:ilvl w:val="0"/>
+          <w:numId w:val="34"/>
+        </w:numPr>
+        <w:ind w:firstLineChars="0"/>
+        <w:rPr>
+          <w:rFonts w:hint="eastAsia"/>
+        </w:rPr>
+      </w:pPr>
+      <w:r>
+        <w:rPr>
+          <w:rFonts w:hint="eastAsia"/>
+        </w:rPr>
+        <w:t>使用</w:t>
+      </w:r>
+      <w:proofErr w:type="spellStart"/>
+      <w:r>
+        <w:rPr>
+          <w:rFonts w:hint="eastAsia"/>
+        </w:rPr>
+        <w:t>sendfile</w:t>
+      </w:r>
+      <w:proofErr w:type="spellEnd"/>
+      <w:r>
+        <w:rPr>
+          <w:rFonts w:hint="eastAsia"/>
+        </w:rPr>
+        <w:t>方式</w:t>
+      </w:r>
+      <w:r>
+        <w:br/>
+      </w:r>
+      <w:r>
+        <w:rPr>
+          <w:rFonts w:hint="eastAsia"/>
+        </w:rPr>
+        <w:t>优点：可以利用</w:t>
+      </w:r>
+      <w:r>
+        <w:rPr>
+          <w:rFonts w:hint="eastAsia"/>
+        </w:rPr>
+        <w:t>DMA</w:t>
+      </w:r>
+      <w:r>
+        <w:rPr>
+          <w:rFonts w:hint="eastAsia"/>
+        </w:rPr>
+        <w:t>方式，消耗</w:t>
+      </w:r>
+      <w:r>
+        <w:rPr>
+          <w:rFonts w:hint="eastAsia"/>
+        </w:rPr>
+        <w:t>CPU</w:t>
+      </w:r>
+      <w:r>
+        <w:rPr>
+          <w:rFonts w:hint="eastAsia"/>
+        </w:rPr>
+        <w:t>较少，大块文件传输效率高</w:t>
+      </w:r>
+      <w:r>
+        <w:rPr>
+          <w:rFonts w:hint="eastAsia"/>
+        </w:rPr>
+        <w:t>，无内存安全新问题。</w:t>
+      </w:r>
+      <w:r>
+        <w:br/>
+      </w:r>
+      <w:r>
+        <w:rPr>
+          <w:rFonts w:hint="eastAsia"/>
+        </w:rPr>
+        <w:t>缺点：小块文件效率低于</w:t>
+      </w:r>
+      <w:proofErr w:type="spellStart"/>
+      <w:r>
+        <w:rPr>
+          <w:rFonts w:hint="eastAsia"/>
+        </w:rPr>
+        <w:t>mmap</w:t>
+      </w:r>
+      <w:proofErr w:type="spellEnd"/>
+      <w:r>
+        <w:rPr>
+          <w:rFonts w:hint="eastAsia"/>
+        </w:rPr>
+        <w:t>方式，只能是</w:t>
+      </w:r>
+      <w:r>
+        <w:rPr>
+          <w:rFonts w:hint="eastAsia"/>
+        </w:rPr>
+        <w:t>BIO</w:t>
+      </w:r>
+      <w:r>
+        <w:rPr>
+          <w:rFonts w:hint="eastAsia"/>
+        </w:rPr>
+        <w:t>方式传输，不能使用</w:t>
+      </w:r>
+      <w:r>
+        <w:rPr>
+          <w:rFonts w:hint="eastAsia"/>
+        </w:rPr>
+        <w:t>NIO</w:t>
+      </w:r>
+      <w:r>
+        <w:rPr>
+          <w:rFonts w:hint="eastAsia"/>
+        </w:rPr>
+        <w:t>。</w:t>
+      </w:r>
+    </w:p>
+    <w:p>
+      <w:pPr>
+        <w:ind w:firstLine="420"/>
+        <w:rPr>
+          <w:rFonts w:hint="eastAsia"/>
+        </w:rPr>
+      </w:pPr>
+      <w:proofErr w:type="spellStart"/>
+      <w:r>
+        <w:rPr>
+          <w:rFonts w:hint="eastAsia"/>
+        </w:rPr>
+        <w:t>RocketMQ</w:t>
+      </w:r>
+      <w:proofErr w:type="spellEnd"/>
+      <w:r>
+        <w:rPr>
+          <w:rFonts w:hint="eastAsia"/>
+        </w:rPr>
+        <w:t>选择了第一种方式，</w:t>
+      </w:r>
+      <w:proofErr w:type="spellStart"/>
+      <w:r>
+        <w:rPr>
+          <w:rFonts w:hint="eastAsia"/>
+        </w:rPr>
+        <w:t>mmap+write</w:t>
+      </w:r>
+      <w:proofErr w:type="spellEnd"/>
+      <w:r>
+        <w:rPr>
+          <w:rFonts w:hint="eastAsia"/>
+        </w:rPr>
+        <w:t>方式，因为有</w:t>
+      </w:r>
+      <w:r>
+        <w:rPr>
+          <w:rFonts w:hint="eastAsia"/>
+        </w:rPr>
+        <w:t>小块数据</w:t>
+      </w:r>
+      <w:r>
+        <w:rPr>
+          <w:rFonts w:hint="eastAsia"/>
+        </w:rPr>
+        <w:t>传输的需求，效果会比</w:t>
+      </w:r>
+      <w:proofErr w:type="spellStart"/>
+      <w:r>
+        <w:rPr>
+          <w:rFonts w:hint="eastAsia"/>
+        </w:rPr>
+        <w:t>sendfile</w:t>
+      </w:r>
+      <w:proofErr w:type="spellEnd"/>
+      <w:r>
+        <w:rPr>
+          <w:rFonts w:hint="eastAsia"/>
+        </w:rPr>
+        <w:t>更好。</w:t>
+      </w:r>
+    </w:p>
+    <w:p>
+      <w:pPr>
+        <w:ind w:firstLine="420"/>
+        <w:rPr>
+          <w:rFonts w:hint="eastAsia"/>
+        </w:rPr>
+      </w:pPr>
+    </w:p>
+    <w:p>
+      <w:pPr>
+        <w:ind w:firstLine="420"/>
+        <w:rPr>
+          <w:rFonts w:hint="eastAsia"/>
+        </w:rPr>
+      </w:pPr>
+      <w:r>
+        <w:rPr>
+          <w:rFonts w:hint="eastAsia"/>
+        </w:rPr>
+        <w:t>关于</w:t>
+      </w:r>
+      <w:r>
+        <w:rPr>
+          <w:rFonts w:hint="eastAsia"/>
+        </w:rPr>
+        <w:t>Zero Copy</w:t>
+      </w:r>
+      <w:r>
+        <w:rPr>
+          <w:rFonts w:hint="eastAsia"/>
+        </w:rPr>
+        <w:t>的更详细介绍，请参考以下文章</w:t>
+      </w:r>
+    </w:p>
+    <w:p>
+      <w:pPr>
+        <w:ind w:firstLine="420"/>
+        <w:rPr>
+          <w:rFonts w:hint="eastAsia"/>
+        </w:rPr>
+      </w:pPr>
+      <w:hyperlink r:id="rId19" w:history="1">
+        <w:r>
+          <w:rPr>
+            <w:rStyle w:val="a9"/>
+          </w:rPr>
+          <w:t>http://www.linuxjournal.com/article/6345</w:t>
+        </w:r>
+      </w:hyperlink>
+    </w:p>
+    <w:p>
+      <w:pPr>
+        <w:pStyle w:val="2"/>
+        <w:rPr>
+          <w:rFonts w:hint="eastAsia"/>
+        </w:rPr>
+      </w:pPr>
+      <w:bookmarkStart w:id="24" w:name="_Toc367457787"/>
+      <w:r>
+        <w:rPr>
+          <w:rFonts w:hint="eastAsia"/>
+        </w:rPr>
+        <w:t>文件系统</w:t>
+      </w:r>
+      <w:bookmarkEnd w:id="24"/>
+    </w:p>
+    <w:p>
+      <w:pPr>
+        <w:ind w:firstLine="420"/>
+        <w:rPr>
+          <w:rFonts w:hint="eastAsia"/>
+        </w:rPr>
+      </w:pPr>
+      <w:proofErr w:type="spellStart"/>
+      <w:r>
+        <w:rPr>
+          <w:rFonts w:hint="eastAsia"/>
+        </w:rPr>
+        <w:t>RocketMQ</w:t>
+      </w:r>
+      <w:proofErr w:type="spellEnd"/>
+      <w:r>
+        <w:rPr>
+          <w:rFonts w:hint="eastAsia"/>
+        </w:rPr>
+        <w:t>选择</w:t>
+      </w:r>
+      <w:r>
+        <w:rPr>
+          <w:rFonts w:hint="eastAsia"/>
+        </w:rPr>
+        <w:t>Linux Ext4</w:t>
+      </w:r>
+      <w:r>
+        <w:rPr>
+          <w:rFonts w:hint="eastAsia"/>
+        </w:rPr>
+        <w:t>文件系统，原因如下：</w:t>
+      </w:r>
+    </w:p>
+    <w:p>
+      <w:pPr>
+        <w:ind w:firstLine="420"/>
+        <w:rPr>
+          <w:rFonts w:hint="eastAsia"/>
+        </w:rPr>
+      </w:pPr>
+      <w:r>
+        <w:rPr>
+          <w:rFonts w:hint="eastAsia"/>
+        </w:rPr>
+        <w:t>Ext4</w:t>
+      </w:r>
+      <w:r>
+        <w:rPr>
+          <w:rFonts w:hint="eastAsia"/>
+        </w:rPr>
+        <w:t>文件系统删除</w:t>
+      </w:r>
+      <w:r>
+        <w:rPr>
+          <w:rFonts w:hint="eastAsia"/>
+        </w:rPr>
+        <w:t>1G</w:t>
+      </w:r>
+      <w:r>
+        <w:rPr>
+          <w:rFonts w:hint="eastAsia"/>
+        </w:rPr>
+        <w:t>大小的文件通常耗时小于</w:t>
+      </w:r>
+      <w:r>
+        <w:rPr>
+          <w:rFonts w:hint="eastAsia"/>
+        </w:rPr>
+        <w:t>50ms</w:t>
+      </w:r>
+      <w:r>
+        <w:rPr>
+          <w:rFonts w:hint="eastAsia"/>
+        </w:rPr>
+        <w:t>，而</w:t>
+      </w:r>
+      <w:r>
+        <w:rPr>
+          <w:rFonts w:hint="eastAsia"/>
+        </w:rPr>
+        <w:t>Ext3</w:t>
+      </w:r>
+      <w:r>
+        <w:rPr>
+          <w:rFonts w:hint="eastAsia"/>
+        </w:rPr>
+        <w:t>文件系统耗时约</w:t>
+      </w:r>
+      <w:r>
+        <w:rPr>
+          <w:rFonts w:hint="eastAsia"/>
+        </w:rPr>
+        <w:t>1s</w:t>
+      </w:r>
+      <w:r>
+        <w:rPr>
+          <w:rFonts w:hint="eastAsia"/>
+        </w:rPr>
+        <w:t>左右，且删除文件时，磁盘</w:t>
+      </w:r>
+      <w:r>
+        <w:rPr>
+          <w:rFonts w:hint="eastAsia"/>
+        </w:rPr>
+        <w:t>IO</w:t>
+      </w:r>
+      <w:r>
+        <w:rPr>
+          <w:rFonts w:hint="eastAsia"/>
+        </w:rPr>
+        <w:t>压力极大，会导致</w:t>
+      </w:r>
+      <w:r>
+        <w:rPr>
+          <w:rFonts w:hint="eastAsia"/>
+        </w:rPr>
+        <w:t>IO</w:t>
+      </w:r>
+      <w:r>
+        <w:rPr>
+          <w:rFonts w:hint="eastAsia"/>
+        </w:rPr>
+        <w:t>写入超时。</w:t>
+      </w:r>
+    </w:p>
+    <w:p>
+      <w:pPr>
+        <w:ind w:firstLine="420"/>
+        <w:rPr>
+          <w:rFonts w:hint="eastAsia"/>
+        </w:rPr>
+      </w:pPr>
+      <w:r>
+        <w:rPr>
+          <w:rFonts w:hint="eastAsia"/>
+        </w:rPr>
+        <w:t>文件系统层面需要做以下调优措施</w:t>
+      </w:r>
+    </w:p>
+    <w:p>
+      <w:pPr>
+        <w:ind w:firstLine="420"/>
+        <w:rPr>
+          <w:rFonts w:hint="eastAsia"/>
+        </w:rPr>
+      </w:pPr>
+      <w:r>
+        <w:rPr>
+          <w:rFonts w:hint="eastAsia"/>
+        </w:rPr>
+        <w:t>文件系统</w:t>
+      </w:r>
+      <w:r>
+        <w:rPr>
+          <w:rFonts w:hint="eastAsia"/>
+        </w:rPr>
+        <w:t>IO</w:t>
+      </w:r>
+      <w:r>
+        <w:rPr>
+          <w:rFonts w:hint="eastAsia"/>
+        </w:rPr>
+        <w:t>调度算法需要调整为</w:t>
+      </w:r>
+      <w:r>
+        <w:rPr>
+          <w:rFonts w:hint="eastAsia"/>
+        </w:rPr>
+        <w:t>deadline</w:t>
+      </w:r>
+      <w:r>
+        <w:rPr>
+          <w:rFonts w:hint="eastAsia"/>
+        </w:rPr>
+        <w:t>，因为</w:t>
+      </w:r>
+      <w:r>
+        <w:rPr>
+          <w:rFonts w:hint="eastAsia"/>
+        </w:rPr>
+        <w:t>deadline</w:t>
+      </w:r>
+      <w:r>
+        <w:rPr>
+          <w:rFonts w:hint="eastAsia"/>
+        </w:rPr>
+        <w:t>算法在随机读情况下，可以合并读请求为顺序跳跃方式，从而提高读</w:t>
+      </w:r>
+      <w:r>
+        <w:rPr>
+          <w:rFonts w:hint="eastAsia"/>
+        </w:rPr>
+        <w:t>IO</w:t>
+      </w:r>
+      <w:r>
+        <w:rPr>
+          <w:rFonts w:hint="eastAsia"/>
+        </w:rPr>
+        <w:t>吞吐量。</w:t>
+      </w:r>
+    </w:p>
+    <w:p>
+      <w:pPr>
+        <w:ind w:firstLine="420"/>
+        <w:rPr>
+          <w:rFonts w:hint="eastAsia"/>
+        </w:rPr>
+      </w:pPr>
+      <w:r>
+        <w:rPr>
+          <w:rFonts w:hint="eastAsia"/>
+        </w:rPr>
         <w:lastRenderedPageBreak/>
+        <w:t>Ext4</w:t>
+      </w:r>
+      <w:r>
+        <w:rPr>
+          <w:rFonts w:hint="eastAsia"/>
+        </w:rPr>
+        <w:t>文件系统有以下</w:t>
+      </w:r>
+      <w:r>
+        <w:rPr>
+          <w:rFonts w:hint="eastAsia"/>
+        </w:rPr>
+        <w:t>Bug</w:t>
+      </w:r>
+      <w:r>
+        <w:rPr>
+          <w:rFonts w:hint="eastAsia"/>
+        </w:rPr>
+        <w:t>，请注意</w:t>
+      </w:r>
+    </w:p>
+    <w:p>
+      <w:pPr>
+        <w:ind w:firstLine="420"/>
+      </w:pPr>
+      <w:hyperlink r:id="rId20" w:tgtFrame="_blank" w:tooltip="阿里旺旺无法确定该链接的安全性" w:history="1">
+        <w:r>
+          <w:rPr>
+            <w:rStyle w:val="a9"/>
+            <w:rFonts w:ascii="微软雅黑" w:hAnsi="微软雅黑"/>
+            <w:sz w:val="20"/>
+            <w:szCs w:val="20"/>
+          </w:rPr>
+          <w:t>http://blog.donghao.org/2013/03/20/%E4%BF%AE%E5%A4%8Dext4%E6%97%A5%E5%BF%97%EF%BC%88jbd2%EF%BC%89bug/</w:t>
+        </w:r>
+      </w:hyperlink>
+    </w:p>
+    <w:p>
+      <w:pPr>
+        <w:pStyle w:val="1"/>
+      </w:pPr>
+      <w:bookmarkStart w:id="25" w:name="_Toc367457788"/>
+      <w:proofErr w:type="spellStart"/>
+      <w:r>
+        <w:rPr>
+          <w:rFonts w:hint="eastAsia"/>
+        </w:rPr>
         <w:t>RocketMQ</w:t>
       </w:r>
       <w:proofErr w:type="spellEnd"/>
@@ -11932,176 +12600,52 @@
         <w:rPr>
           <w:rFonts w:hint="eastAsia"/>
         </w:rPr>
-        <w:t>存储特点</w:t>
-      </w:r>
-      <w:bookmarkEnd w:id="22"/>
+        <w:t>关键特性</w:t>
+      </w:r>
+      <w:bookmarkEnd w:id="25"/>
     </w:p>
     <w:p>
       <w:pPr>
         <w:pStyle w:val="2"/>
       </w:pPr>
-      <w:bookmarkStart w:id="23" w:name="_Toc367442067"/>
-      <w:r>
-        <w:rPr>
-          <w:rFonts w:hint="eastAsia"/>
-        </w:rPr>
-        <w:t>与</w:t>
-      </w:r>
-      <w:r>
-        <w:rPr>
-          <w:rFonts w:hint="eastAsia"/>
-        </w:rPr>
-        <w:t>DB</w:t>
-      </w:r>
-      <w:r>
-        <w:rPr>
-          <w:rFonts w:hint="eastAsia"/>
-        </w:rPr>
-        <w:t>存储、</w:t>
-      </w:r>
-      <w:r>
-        <w:rPr>
-          <w:rFonts w:hint="eastAsia"/>
-        </w:rPr>
-        <w:t>KV</w:t>
-      </w:r>
-      <w:r>
-        <w:rPr>
-          <w:rFonts w:hint="eastAsia"/>
-        </w:rPr>
-        <w:t>存储比较</w:t>
-      </w:r>
-      <w:bookmarkEnd w:id="23"/>
-    </w:p>
-    <w:p>
-      <w:r>
-        <w:rPr>
-          <w:rFonts w:hint="eastAsia"/>
-        </w:rPr>
-        <w:t>DB</w:t>
-      </w:r>
-      <w:r>
-        <w:rPr>
-          <w:rFonts w:hint="eastAsia"/>
-        </w:rPr>
-        <w:t>存储本质上与</w:t>
-      </w:r>
-      <w:r>
-        <w:rPr>
-          <w:rFonts w:hint="eastAsia"/>
-        </w:rPr>
-        <w:t>KV</w:t>
-      </w:r>
-      <w:r>
-        <w:rPr>
-          <w:rFonts w:hint="eastAsia"/>
-        </w:rPr>
-        <w:t>存储类似，所以只比较与</w:t>
-      </w:r>
-      <w:r>
-        <w:rPr>
-          <w:rFonts w:hint="eastAsia"/>
-        </w:rPr>
-        <w:t>KV</w:t>
-      </w:r>
-      <w:r>
-        <w:rPr>
-          <w:rFonts w:hint="eastAsia"/>
-        </w:rPr>
-        <w:t>存储的区别</w:t>
-      </w:r>
-    </w:p>
-    <w:p/>
-    <w:p>
-      <w:pPr>
-        <w:pStyle w:val="2"/>
-      </w:pPr>
-      <w:bookmarkStart w:id="24" w:name="_Toc367442068"/>
-      <w:r>
-        <w:rPr>
-          <w:rFonts w:hint="eastAsia"/>
-        </w:rPr>
-        <w:lastRenderedPageBreak/>
-        <w:t>零拷贝原理</w:t>
-      </w:r>
-      <w:bookmarkEnd w:id="24"/>
-    </w:p>
-    <w:p>
-      <w:pPr>
-        <w:pStyle w:val="2"/>
-      </w:pPr>
-      <w:bookmarkStart w:id="25" w:name="_Toc367442069"/>
-      <w:r>
-        <w:rPr>
-          <w:rFonts w:hint="eastAsia"/>
-        </w:rPr>
-        <w:t>文件系统</w:t>
-      </w:r>
-      <w:bookmarkEnd w:id="25"/>
-    </w:p>
-    <w:p>
-      <w:pPr>
-        <w:pStyle w:val="1"/>
-      </w:pPr>
-      <w:bookmarkStart w:id="26" w:name="_Toc367442070"/>
-      <w:proofErr w:type="spellStart"/>
-      <w:r>
-        <w:rPr>
-          <w:rFonts w:hint="eastAsia"/>
-        </w:rPr>
-        <w:t>RocketMQ</w:t>
-      </w:r>
-      <w:proofErr w:type="spellEnd"/>
-      <w:r>
-        <w:rPr>
-          <w:rFonts w:hint="eastAsia"/>
-        </w:rPr>
-        <w:t>关键特性</w:t>
+      <w:bookmarkStart w:id="26" w:name="_Toc367457789"/>
+      <w:r>
+        <w:rPr>
+          <w:rFonts w:hint="eastAsia"/>
+        </w:rPr>
+        <w:t>单机</w:t>
+      </w:r>
+      <w:r>
+        <w:rPr>
+          <w:rFonts w:hint="eastAsia"/>
+        </w:rPr>
+        <w:t>支持</w:t>
+      </w:r>
+      <w:r>
+        <w:rPr>
+          <w:rFonts w:hint="eastAsia"/>
+        </w:rPr>
+        <w:t>1</w:t>
+      </w:r>
+      <w:r>
+        <w:rPr>
+          <w:rFonts w:hint="eastAsia"/>
+        </w:rPr>
+        <w:t>万以上</w:t>
+      </w:r>
+      <w:r>
+        <w:rPr>
+          <w:rFonts w:hint="eastAsia"/>
+        </w:rPr>
+        <w:t>持久化</w:t>
+      </w:r>
+      <w:r>
+        <w:rPr>
+          <w:rFonts w:hint="eastAsia"/>
+        </w:rPr>
+        <w:t>队列</w:t>
       </w:r>
       <w:bookmarkEnd w:id="26"/>
-    </w:p>
-    <w:p>
-      <w:pPr>
-        <w:pStyle w:val="2"/>
-      </w:pPr>
-      <w:bookmarkStart w:id="27" w:name="_Toc367442071"/>
-      <w:r>
-        <w:rPr>
-          <w:rFonts w:hint="eastAsia"/>
-        </w:rPr>
-        <w:t>单机</w:t>
-      </w:r>
-      <w:r>
-        <w:rPr>
-          <w:rFonts w:hint="eastAsia"/>
-        </w:rPr>
-        <w:t>支持</w:t>
-      </w:r>
-      <w:r>
-        <w:rPr>
-          <w:rFonts w:hint="eastAsia"/>
-        </w:rPr>
-        <w:t>1</w:t>
-      </w:r>
-      <w:r>
-        <w:rPr>
-          <w:rFonts w:hint="eastAsia"/>
-        </w:rPr>
-        <w:t>万以上</w:t>
-      </w:r>
-      <w:r>
-        <w:rPr>
-          <w:rFonts w:hint="eastAsia"/>
-        </w:rPr>
-        <w:t>持久化</w:t>
-      </w:r>
-      <w:r>
-        <w:rPr>
-          <w:rFonts w:hint="eastAsia"/>
-        </w:rPr>
-        <w:t>队列</w:t>
-      </w:r>
-      <w:bookmarkEnd w:id="27"/>
     </w:p>
     <w:p>
       <w:pPr>
@@ -12110,9 +12654,9 @@
       <w:r>
         <w:object w:dxaOrig="12703" w:dyaOrig="11295">
           <v:shape id="_x0000_i1027" type="#_x0000_t75" style="width:523pt;height:464.6pt" o:ole="">
-            <v:imagedata r:id="rId19" o:title=""/>
+            <v:imagedata r:id="rId21" o:title=""/>
           </v:shape>
-          <o:OLEObject Type="Embed" ProgID="Visio.Drawing.11" ShapeID="_x0000_i1027" DrawAspect="Content" ObjectID="_1441183958" r:id="rId20"/>
+          <o:OLEObject Type="Embed" ProgID="Visio.Drawing.11" ShapeID="_x0000_i1027" DrawAspect="Content" ObjectID="_1441199724" r:id="rId22"/>
         </w:object>
       </w:r>
     </w:p>
@@ -12263,7 +12807,6 @@
         <w:rPr>
           <w:rFonts w:hint="eastAsia"/>
         </w:rPr>
-        <w:lastRenderedPageBreak/>
         <w:t>这样做的好处如下：</w:t>
       </w:r>
     </w:p>
@@ -12604,7 +13147,7 @@
         <w:pStyle w:val="a8"/>
         <w:ind w:left="840" w:firstLineChars="0"/>
       </w:pPr>
-      <w:hyperlink r:id="rId21" w:history="1">
+      <w:hyperlink r:id="rId23" w:history="1">
         <w:r>
           <w:rPr>
             <w:rStyle w:val="a9"/>
@@ -12839,65 +13382,59 @@
       <w:pPr>
         <w:pStyle w:val="2"/>
       </w:pPr>
-      <w:bookmarkStart w:id="28" w:name="_Toc367442072"/>
-      <w:r>
-        <w:rPr>
-          <w:rFonts w:hint="eastAsia"/>
-        </w:rPr>
+      <w:bookmarkStart w:id="27" w:name="_Toc367457790"/>
+      <w:r>
+        <w:rPr>
+          <w:rFonts w:hint="eastAsia"/>
+        </w:rPr>
+        <w:lastRenderedPageBreak/>
         <w:t>刷盘策略</w:t>
       </w:r>
+      <w:bookmarkEnd w:id="27"/>
+    </w:p>
+    <w:p>
+      <w:pPr>
+        <w:ind w:firstLine="420"/>
+      </w:pPr>
+      <w:proofErr w:type="spellStart"/>
+      <w:r>
+        <w:rPr>
+          <w:rFonts w:hint="eastAsia"/>
+        </w:rPr>
+        <w:t>RocketMQ</w:t>
+      </w:r>
+      <w:proofErr w:type="spellEnd"/>
+      <w:r>
+        <w:rPr>
+          <w:rFonts w:hint="eastAsia"/>
+        </w:rPr>
+        <w:t>的所有消息都是持久化的，先写入系统</w:t>
+      </w:r>
+      <w:r>
+        <w:rPr>
+          <w:rFonts w:hint="eastAsia"/>
+        </w:rPr>
+        <w:t>PAGECACHE</w:t>
+      </w:r>
+      <w:r>
+        <w:rPr>
+          <w:rFonts w:hint="eastAsia"/>
+        </w:rPr>
+        <w:t>，然后刷盘，可以保证内存与磁盘都有一份数据，访问时，直接从内存读取。</w:t>
+      </w:r>
+    </w:p>
+    <w:p>
+      <w:pPr>
+        <w:pStyle w:val="3"/>
+      </w:pPr>
+      <w:bookmarkStart w:id="28" w:name="_Toc367457791"/>
+      <w:r>
+        <w:rPr>
+          <w:rFonts w:hint="eastAsia"/>
+        </w:rPr>
+        <w:t>异步刷盘</w:t>
+      </w:r>
       <w:bookmarkEnd w:id="28"/>
-    </w:p>
-    <w:p>
-      <w:pPr>
-        <w:ind w:firstLine="420"/>
-      </w:pPr>
-      <w:proofErr w:type="spellStart"/>
-      <w:r>
-        <w:rPr>
-          <w:rFonts w:hint="eastAsia"/>
-        </w:rPr>
-        <w:t>RocketMQ</w:t>
-      </w:r>
-      <w:proofErr w:type="spellEnd"/>
-      <w:r>
-        <w:rPr>
-          <w:rFonts w:hint="eastAsia"/>
-        </w:rPr>
-        <w:t>的所有消息都是持久化的，先写入系统</w:t>
-      </w:r>
-      <w:r>
-        <w:rPr>
-          <w:rFonts w:hint="eastAsia"/>
-        </w:rPr>
-        <w:t>PAGECACHE</w:t>
-      </w:r>
-      <w:r>
-        <w:rPr>
-          <w:rFonts w:hint="eastAsia"/>
-        </w:rPr>
-        <w:t>，然后刷盘，可以保证内存与磁盘都有一份数据，</w:t>
-      </w:r>
-      <w:r>
-        <w:rPr>
-          <w:rFonts w:hint="eastAsia"/>
-        </w:rPr>
-        <w:lastRenderedPageBreak/>
-        <w:t>访问时，直接从内存读取。</w:t>
-      </w:r>
-    </w:p>
-    <w:p>
-      <w:pPr>
-        <w:pStyle w:val="3"/>
-      </w:pPr>
-      <w:bookmarkStart w:id="29" w:name="_Toc367442073"/>
-      <w:r>
-        <w:rPr>
-          <w:rFonts w:hint="eastAsia"/>
-        </w:rPr>
-        <w:t>异步刷盘</w:t>
-      </w:r>
-      <w:bookmarkEnd w:id="29"/>
     </w:p>
     <w:p>
       <w:pPr>
@@ -12906,9 +13443,9 @@
       <w:r>
         <w:object w:dxaOrig="2098" w:dyaOrig="6259">
           <v:shape id="_x0000_i1028" type="#_x0000_t75" style="width:104.6pt;height:314.5pt" o:ole="">
-            <v:imagedata r:id="rId22" o:title=""/>
+            <v:imagedata r:id="rId24" o:title=""/>
           </v:shape>
-          <o:OLEObject Type="Embed" ProgID="Visio.Drawing.11" ShapeID="_x0000_i1028" DrawAspect="Content" ObjectID="_1441183959" r:id="rId23"/>
+          <o:OLEObject Type="Embed" ProgID="Visio.Drawing.11" ShapeID="_x0000_i1028" DrawAspect="Content" ObjectID="_1441199725" r:id="rId25"/>
         </w:object>
       </w:r>
     </w:p>
@@ -13140,7 +13677,14 @@
         <w:rPr>
           <w:rFonts w:hint="eastAsia"/>
         </w:rPr>
-        <w:t>，来找出更多干净</w:t>
+        <w:t>，</w:t>
+      </w:r>
+      <w:r>
+        <w:rPr>
+          <w:rFonts w:hint="eastAsia"/>
+        </w:rPr>
+        <w:lastRenderedPageBreak/>
+        <w:t>来找出更多干净</w:t>
       </w:r>
       <w:r>
         <w:rPr>
@@ -13171,15 +13715,14 @@
       <w:pPr>
         <w:pStyle w:val="3"/>
       </w:pPr>
-      <w:bookmarkStart w:id="30" w:name="_Toc367442074"/>
-      <w:r>
-        <w:rPr>
-          <w:rFonts w:hint="eastAsia"/>
-        </w:rPr>
-        <w:lastRenderedPageBreak/>
+      <w:bookmarkStart w:id="29" w:name="_Toc367457792"/>
+      <w:r>
+        <w:rPr>
+          <w:rFonts w:hint="eastAsia"/>
+        </w:rPr>
         <w:t>同步刷盘</w:t>
       </w:r>
-      <w:bookmarkEnd w:id="30"/>
+      <w:bookmarkEnd w:id="29"/>
     </w:p>
     <w:p>
       <w:pPr>
@@ -13188,9 +13731,9 @@
       <w:r>
         <w:object w:dxaOrig="3022" w:dyaOrig="6259">
           <v:shape id="_x0000_i1029" type="#_x0000_t75" style="width:150.8pt;height:314.5pt" o:ole="">
-            <v:imagedata r:id="rId24" o:title=""/>
+            <v:imagedata r:id="rId26" o:title=""/>
           </v:shape>
-          <o:OLEObject Type="Embed" ProgID="Visio.Drawing.11" ShapeID="_x0000_i1029" DrawAspect="Content" ObjectID="_1441183960" r:id="rId25"/>
+          <o:OLEObject Type="Embed" ProgID="Visio.Drawing.11" ShapeID="_x0000_i1029" DrawAspect="Content" ObjectID="_1441199726" r:id="rId27"/>
         </w:object>
       </w:r>
     </w:p>
@@ -13291,51 +13834,52 @@
       <w:pPr>
         <w:pStyle w:val="2"/>
       </w:pPr>
-      <w:bookmarkStart w:id="31" w:name="_Toc367442075"/>
-      <w:r>
-        <w:rPr>
-          <w:rFonts w:hint="eastAsia"/>
-        </w:rPr>
+      <w:bookmarkStart w:id="30" w:name="_Toc367457793"/>
+      <w:r>
+        <w:rPr>
+          <w:rFonts w:hint="eastAsia"/>
+        </w:rPr>
+        <w:lastRenderedPageBreak/>
         <w:t>消息查询</w:t>
       </w:r>
+      <w:bookmarkEnd w:id="30"/>
+    </w:p>
+    <w:p>
+      <w:pPr>
+        <w:pStyle w:val="3"/>
+      </w:pPr>
+      <w:bookmarkStart w:id="31" w:name="_Toc367457794"/>
+      <w:r>
+        <w:rPr>
+          <w:rFonts w:hint="eastAsia"/>
+        </w:rPr>
+        <w:t>按照</w:t>
+      </w:r>
+      <w:r>
+        <w:rPr>
+          <w:rFonts w:hint="eastAsia"/>
+        </w:rPr>
+        <w:t>Message</w:t>
+      </w:r>
+      <w:r>
+        <w:rPr>
+          <w:rFonts w:hint="eastAsia"/>
+        </w:rPr>
+        <w:t xml:space="preserve"> </w:t>
+      </w:r>
+      <w:r>
+        <w:rPr>
+          <w:rFonts w:hint="eastAsia"/>
+        </w:rPr>
+        <w:t>Id</w:t>
+      </w:r>
+      <w:r>
+        <w:rPr>
+          <w:rFonts w:hint="eastAsia"/>
+        </w:rPr>
+        <w:t>查询消息</w:t>
+      </w:r>
       <w:bookmarkEnd w:id="31"/>
-    </w:p>
-    <w:p>
-      <w:pPr>
-        <w:pStyle w:val="3"/>
-      </w:pPr>
-      <w:bookmarkStart w:id="32" w:name="_Toc367442076"/>
-      <w:r>
-        <w:rPr>
-          <w:rFonts w:hint="eastAsia"/>
-        </w:rPr>
-        <w:t>按照</w:t>
-      </w:r>
-      <w:r>
-        <w:rPr>
-          <w:rFonts w:hint="eastAsia"/>
-        </w:rPr>
-        <w:t>Message</w:t>
-      </w:r>
-      <w:r>
-        <w:rPr>
-          <w:rFonts w:hint="eastAsia"/>
-        </w:rPr>
-        <w:t xml:space="preserve"> </w:t>
-      </w:r>
-      <w:r>
-        <w:rPr>
-          <w:rFonts w:hint="eastAsia"/>
-        </w:rPr>
-        <w:t>Id</w:t>
-      </w:r>
-      <w:r>
-        <w:rPr>
-          <w:rFonts w:hint="eastAsia"/>
-        </w:rPr>
-        <w:t>查询消息</w:t>
-      </w:r>
-      <w:bookmarkEnd w:id="32"/>
     </w:p>
     <w:p>
       <w:pPr>
@@ -13345,9 +13889,9 @@
       <w:r>
         <w:object w:dxaOrig="5330" w:dyaOrig="1232">
           <v:shape id="_x0000_i1030" type="#_x0000_t75" style="width:266.25pt;height:61.8pt" o:ole="">
-            <v:imagedata r:id="rId26" o:title=""/>
+            <v:imagedata r:id="rId28" o:title=""/>
           </v:shape>
-          <o:OLEObject Type="Embed" ProgID="Visio.Drawing.11" ShapeID="_x0000_i1030" DrawAspect="Content" ObjectID="_1441183961" r:id="rId27"/>
+          <o:OLEObject Type="Embed" ProgID="Visio.Drawing.11" ShapeID="_x0000_i1030" DrawAspect="Content" ObjectID="_1441199727" r:id="rId29"/>
         </w:object>
       </w:r>
     </w:p>
@@ -13509,7 +14053,6 @@
         <w:rPr>
           <w:rFonts w:hint="eastAsia"/>
         </w:rPr>
-        <w:lastRenderedPageBreak/>
         <w:t>Commit Log</w:t>
       </w:r>
       <w:r>
@@ -13535,7 +14078,7 @@
       <w:pPr>
         <w:pStyle w:val="3"/>
       </w:pPr>
-      <w:bookmarkStart w:id="33" w:name="_Toc367442077"/>
+      <w:bookmarkStart w:id="32" w:name="_Toc367457795"/>
       <w:r>
         <w:rPr>
           <w:rFonts w:hint="eastAsia"/>
@@ -13560,7 +14103,7 @@
         </w:rPr>
         <w:t>查询消息</w:t>
       </w:r>
-      <w:bookmarkEnd w:id="33"/>
+      <w:bookmarkEnd w:id="32"/>
     </w:p>
     <w:p>
       <w:pPr>
@@ -13568,11 +14111,11 @@
         <w:jc w:val="center"/>
       </w:pPr>
       <w:r>
-        <w:object w:dxaOrig="10540" w:dyaOrig="6811">
-          <v:shape id="_x0000_i1031" type="#_x0000_t75" style="width:523pt;height:337.6pt" o:ole="">
-            <v:imagedata r:id="rId28" o:title=""/>
+        <w:object w:dxaOrig="10539" w:dyaOrig="6811">
+          <v:shape id="_x0000_i1034" type="#_x0000_t75" style="width:523pt;height:338.25pt" o:ole="">
+            <v:imagedata r:id="rId30" o:title=""/>
           </v:shape>
-          <o:OLEObject Type="Embed" ProgID="Visio.Drawing.11" ShapeID="_x0000_i1031" DrawAspect="Content" ObjectID="_1441183962" r:id="rId29"/>
+          <o:OLEObject Type="Embed" ProgID="Visio.Drawing.11" ShapeID="_x0000_i1034" DrawAspect="Content" ObjectID="_1441199728" r:id="rId31"/>
         </w:object>
       </w:r>
     </w:p>
@@ -13800,7 +14343,14 @@
         <w:rPr>
           <w:rFonts w:hint="eastAsia"/>
         </w:rPr>
-        <w:t>总是指向最新的一个索引项）</w:t>
+        <w:t>总是指向最新的一个</w:t>
+      </w:r>
+      <w:r>
+        <w:rPr>
+          <w:rFonts w:hint="eastAsia"/>
+        </w:rPr>
+        <w:lastRenderedPageBreak/>
+        <w:t>索引项）</w:t>
       </w:r>
       <w:r>
         <w:rPr>
@@ -14051,14 +14601,7 @@
         <w:rPr>
           <w:rFonts w:hint="eastAsia"/>
         </w:rPr>
-        <w:t>的原始值是存储在消息文件中的，避免对数据文件的解析），</w:t>
-      </w:r>
-      <w:r>
-        <w:rPr>
-          <w:rFonts w:hint="eastAsia"/>
-        </w:rPr>
-        <w:lastRenderedPageBreak/>
-        <w:t>客户端比较一次消息体的</w:t>
+        <w:t>的原始值是存储在消息文件中的，避免对数据文件的解析），客户端比较一次消息体的</w:t>
       </w:r>
       <w:r>
         <w:rPr>
@@ -14117,14 +14660,14 @@
       <w:pPr>
         <w:pStyle w:val="2"/>
       </w:pPr>
-      <w:bookmarkStart w:id="34" w:name="_Toc367442078"/>
+      <w:bookmarkStart w:id="33" w:name="_Toc367457796"/>
       <w:r>
         <w:rPr>
           <w:rFonts w:hint="eastAsia"/>
         </w:rPr>
         <w:t>服务器消息过滤</w:t>
       </w:r>
-      <w:bookmarkEnd w:id="34"/>
+      <w:bookmarkEnd w:id="33"/>
     </w:p>
     <w:p>
       <w:pPr>
@@ -14163,11 +14706,11 @@
         <w:jc w:val="center"/>
       </w:pPr>
       <w:r>
-        <w:object w:dxaOrig="7106" w:dyaOrig="1343">
-          <v:shape id="_x0000_i1032" type="#_x0000_t75" style="width:357.95pt;height:67.25pt" o:ole="">
-            <v:imagedata r:id="rId30" o:title=""/>
+        <w:object w:dxaOrig="8807" w:dyaOrig="1342">
+          <v:shape id="_x0000_i1033" type="#_x0000_t75" style="width:440.15pt;height:67.25pt" o:ole="">
+            <v:imagedata r:id="rId32" o:title=""/>
           </v:shape>
-          <o:OLEObject Type="Embed" ProgID="Visio.Drawing.11" ShapeID="_x0000_i1032" DrawAspect="Content" ObjectID="_1441183963" r:id="rId31"/>
+          <o:OLEObject Type="Embed" ProgID="Visio.Drawing.11" ShapeID="_x0000_i1033" DrawAspect="Content" ObjectID="_1441199729" r:id="rId33"/>
         </w:object>
       </w:r>
     </w:p>
@@ -14282,7 +14825,13 @@
         <w:rPr>
           <w:rFonts w:hint="eastAsia"/>
         </w:rPr>
-        <w:t>Message Type</w:t>
+        <w:t xml:space="preserve">Message </w:t>
+      </w:r>
+      <w:r>
+        <w:rPr>
+          <w:rFonts w:hint="eastAsia"/>
+        </w:rPr>
+        <w:t>Tag</w:t>
       </w:r>
       <w:r>
         <w:rPr>
@@ -14306,7 +14855,13 @@
         <w:rPr>
           <w:rFonts w:hint="eastAsia"/>
         </w:rPr>
-        <w:t>Message Type</w:t>
+        <w:t xml:space="preserve">Message </w:t>
+      </w:r>
+      <w:r>
+        <w:rPr>
+          <w:rFonts w:hint="eastAsia"/>
+        </w:rPr>
+        <w:t>Tag</w:t>
       </w:r>
       <w:r>
         <w:rPr>
@@ -14318,7 +14873,7 @@
         <w:rPr>
           <w:rFonts w:hint="eastAsia"/>
         </w:rPr>
-        <w:t>Message Type</w:t>
+        <w:t>Message Tag</w:t>
       </w:r>
       <w:r>
         <w:rPr>
@@ -14342,7 +14897,7 @@
         <w:rPr>
           <w:rFonts w:hint="eastAsia"/>
         </w:rPr>
-        <w:t>Message Type</w:t>
+        <w:t>Message Tag</w:t>
       </w:r>
       <w:r>
         <w:rPr>
@@ -14428,7 +14983,7 @@
         <w:rPr>
           <w:rFonts w:hint="eastAsia"/>
         </w:rPr>
-        <w:t>Message Type</w:t>
+        <w:t>Message Tag</w:t>
       </w:r>
       <w:r>
         <w:rPr>
@@ -14480,7 +15035,7 @@
         <w:rPr>
           <w:rFonts w:hint="eastAsia"/>
         </w:rPr>
-        <w:t>Message Type</w:t>
+        <w:t>Message Tag</w:t>
       </w:r>
       <w:r>
         <w:rPr>
@@ -14556,6 +15111,7 @@
         <w:rPr>
           <w:rFonts w:hint="eastAsia"/>
         </w:rPr>
+        <w:lastRenderedPageBreak/>
         <w:t>即使存在</w:t>
       </w:r>
       <w:r>
@@ -14587,12 +15143,11 @@
       <w:pPr>
         <w:pStyle w:val="2"/>
       </w:pPr>
-      <w:bookmarkStart w:id="35" w:name="_Toc367442079"/>
-      <w:r>
-        <w:rPr>
-          <w:rFonts w:hint="eastAsia"/>
-        </w:rPr>
-        <w:lastRenderedPageBreak/>
+      <w:bookmarkStart w:id="34" w:name="_Toc367457797"/>
+      <w:r>
+        <w:rPr>
+          <w:rFonts w:hint="eastAsia"/>
+        </w:rPr>
         <w:t>长轮询</w:t>
       </w:r>
       <w:r>
@@ -14601,18 +15156,31 @@
         </w:rPr>
         <w:t>Pull</w:t>
       </w:r>
+      <w:bookmarkEnd w:id="34"/>
+    </w:p>
+    <w:p>
+      <w:pPr>
+        <w:pStyle w:val="2"/>
+      </w:pPr>
+      <w:bookmarkStart w:id="35" w:name="_Toc367457798"/>
+      <w:r>
+        <w:rPr>
+          <w:rFonts w:hint="eastAsia"/>
+        </w:rPr>
+        <w:t>顺序消息</w:t>
+      </w:r>
       <w:bookmarkEnd w:id="35"/>
     </w:p>
     <w:p>
       <w:pPr>
         <w:pStyle w:val="2"/>
       </w:pPr>
-      <w:bookmarkStart w:id="36" w:name="_Toc367442080"/>
-      <w:r>
-        <w:rPr>
-          <w:rFonts w:hint="eastAsia"/>
-        </w:rPr>
-        <w:t>顺序消息</w:t>
+      <w:bookmarkStart w:id="36" w:name="_Toc367457799"/>
+      <w:r>
+        <w:rPr>
+          <w:rFonts w:hint="eastAsia"/>
+        </w:rPr>
+        <w:t>事务消息</w:t>
       </w:r>
       <w:bookmarkEnd w:id="36"/>
     </w:p>
@@ -14620,12 +15188,12 @@
       <w:pPr>
         <w:pStyle w:val="2"/>
       </w:pPr>
-      <w:bookmarkStart w:id="37" w:name="_Toc367442081"/>
-      <w:r>
-        <w:rPr>
-          <w:rFonts w:hint="eastAsia"/>
-        </w:rPr>
-        <w:t>事务消息</w:t>
+      <w:bookmarkStart w:id="37" w:name="_Toc367457800"/>
+      <w:r>
+        <w:rPr>
+          <w:rFonts w:hint="eastAsia"/>
+        </w:rPr>
+        <w:t>发送消息负载均衡</w:t>
       </w:r>
       <w:bookmarkEnd w:id="37"/>
     </w:p>
@@ -14633,12 +15201,12 @@
       <w:pPr>
         <w:pStyle w:val="2"/>
       </w:pPr>
-      <w:bookmarkStart w:id="38" w:name="_Toc367442082"/>
-      <w:r>
-        <w:rPr>
-          <w:rFonts w:hint="eastAsia"/>
-        </w:rPr>
-        <w:t>发送消息负载均衡</w:t>
+      <w:bookmarkStart w:id="38" w:name="_Toc367457801"/>
+      <w:r>
+        <w:rPr>
+          <w:rFonts w:hint="eastAsia"/>
+        </w:rPr>
+        <w:t>订阅消息负载均衡</w:t>
       </w:r>
       <w:bookmarkEnd w:id="38"/>
     </w:p>
@@ -14646,12 +15214,12 @@
       <w:pPr>
         <w:pStyle w:val="2"/>
       </w:pPr>
-      <w:bookmarkStart w:id="39" w:name="_Toc367442083"/>
-      <w:r>
-        <w:rPr>
-          <w:rFonts w:hint="eastAsia"/>
-        </w:rPr>
-        <w:t>订阅消息负载均衡</w:t>
+      <w:bookmarkStart w:id="39" w:name="_Toc367457802"/>
+      <w:r>
+        <w:rPr>
+          <w:rFonts w:hint="eastAsia"/>
+        </w:rPr>
+        <w:t>单队列并行消费</w:t>
       </w:r>
       <w:bookmarkEnd w:id="39"/>
     </w:p>
@@ -14659,12 +15227,12 @@
       <w:pPr>
         <w:pStyle w:val="2"/>
       </w:pPr>
-      <w:bookmarkStart w:id="40" w:name="_Toc367442084"/>
-      <w:r>
-        <w:rPr>
-          <w:rFonts w:hint="eastAsia"/>
-        </w:rPr>
-        <w:t>单队列并行消费</w:t>
+      <w:bookmarkStart w:id="40" w:name="_Toc367457803"/>
+      <w:r>
+        <w:rPr>
+          <w:rFonts w:hint="eastAsia"/>
+        </w:rPr>
+        <w:t>发送定时消息</w:t>
       </w:r>
       <w:bookmarkEnd w:id="40"/>
     </w:p>
@@ -14672,12 +15240,12 @@
       <w:pPr>
         <w:pStyle w:val="2"/>
       </w:pPr>
-      <w:bookmarkStart w:id="41" w:name="_Toc367442085"/>
-      <w:r>
-        <w:rPr>
-          <w:rFonts w:hint="eastAsia"/>
-        </w:rPr>
-        <w:t>发送定时消息</w:t>
+      <w:bookmarkStart w:id="41" w:name="_Toc367457804"/>
+      <w:r>
+        <w:rPr>
+          <w:rFonts w:hint="eastAsia"/>
+        </w:rPr>
+        <w:t>消息消费失败，定时重试</w:t>
       </w:r>
       <w:bookmarkEnd w:id="41"/>
     </w:p>
@@ -14685,136 +15253,123 @@
       <w:pPr>
         <w:pStyle w:val="2"/>
       </w:pPr>
-      <w:bookmarkStart w:id="42" w:name="_Toc367442086"/>
-      <w:r>
-        <w:rPr>
-          <w:rFonts w:hint="eastAsia"/>
-        </w:rPr>
-        <w:t>消息消费失败，定时重试</w:t>
+      <w:bookmarkStart w:id="42" w:name="_Toc367457805"/>
+      <w:r>
+        <w:rPr>
+          <w:rFonts w:hint="eastAsia"/>
+        </w:rPr>
+        <w:t>HA</w:t>
+      </w:r>
+      <w:r>
+        <w:rPr>
+          <w:rFonts w:hint="eastAsia"/>
+        </w:rPr>
+        <w:t>，同步双写</w:t>
+      </w:r>
+      <w:r>
+        <w:rPr>
+          <w:rFonts w:hint="eastAsia"/>
+        </w:rPr>
+        <w:t>/</w:t>
+      </w:r>
+      <w:r>
+        <w:rPr>
+          <w:rFonts w:hint="eastAsia"/>
+        </w:rPr>
+        <w:t>异步复制</w:t>
       </w:r>
       <w:bookmarkEnd w:id="42"/>
     </w:p>
     <w:p>
       <w:pPr>
+        <w:ind w:firstLine="420"/>
+      </w:pPr>
+      <w:r>
+        <w:rPr>
+          <w:rFonts w:hint="eastAsia"/>
+        </w:rPr>
+        <w:t>异步复制的实现思路非常简单，</w:t>
+      </w:r>
+      <w:r>
+        <w:rPr>
+          <w:rFonts w:hint="eastAsia"/>
+        </w:rPr>
+        <w:t>Slave</w:t>
+      </w:r>
+      <w:r>
+        <w:rPr>
+          <w:rFonts w:hint="eastAsia"/>
+        </w:rPr>
+        <w:t>启动一个线程，不断从</w:t>
+      </w:r>
+      <w:r>
+        <w:rPr>
+          <w:rFonts w:hint="eastAsia"/>
+        </w:rPr>
+        <w:t>Master</w:t>
+      </w:r>
+      <w:r>
+        <w:rPr>
+          <w:rFonts w:hint="eastAsia"/>
+        </w:rPr>
+        <w:t>拉取</w:t>
+      </w:r>
+      <w:r>
+        <w:rPr>
+          <w:rFonts w:hint="eastAsia"/>
+        </w:rPr>
+        <w:t>Commit Log</w:t>
+      </w:r>
+      <w:r>
+        <w:rPr>
+          <w:rFonts w:hint="eastAsia"/>
+        </w:rPr>
+        <w:t>中的数据，然后在异步</w:t>
+      </w:r>
+      <w:r>
+        <w:rPr>
+          <w:rFonts w:hint="eastAsia"/>
+        </w:rPr>
+        <w:t>build</w:t>
+      </w:r>
+      <w:r>
+        <w:rPr>
+          <w:rFonts w:hint="eastAsia"/>
+        </w:rPr>
+        <w:t>出</w:t>
+      </w:r>
+      <w:r>
+        <w:rPr>
+          <w:rFonts w:hint="eastAsia"/>
+        </w:rPr>
+        <w:t>Consume Queue</w:t>
+      </w:r>
+      <w:r>
+        <w:rPr>
+          <w:rFonts w:hint="eastAsia"/>
+        </w:rPr>
+        <w:t>数据结构。整个实现过程基本同</w:t>
+      </w:r>
+      <w:proofErr w:type="spellStart"/>
+      <w:r>
+        <w:rPr>
+          <w:rFonts w:hint="eastAsia"/>
+        </w:rPr>
+        <w:t>Mysql</w:t>
+      </w:r>
+      <w:proofErr w:type="spellEnd"/>
+      <w:r>
+        <w:rPr>
+          <w:rFonts w:hint="eastAsia"/>
+        </w:rPr>
+        <w:t>主从同步类似。</w:t>
+      </w:r>
+    </w:p>
+    <w:p>
+      <w:pPr>
         <w:pStyle w:val="2"/>
       </w:pPr>
-      <w:bookmarkStart w:id="43" w:name="_Toc367442087"/>
-      <w:r>
-        <w:rPr>
-          <w:rFonts w:hint="eastAsia"/>
-        </w:rPr>
-        <w:t>HA</w:t>
-      </w:r>
-      <w:r>
-        <w:rPr>
-          <w:rFonts w:hint="eastAsia"/>
-        </w:rPr>
-        <w:t>，同步双写</w:t>
-      </w:r>
-      <w:r>
-        <w:rPr>
-          <w:rFonts w:hint="eastAsia"/>
-        </w:rPr>
-        <w:t>/</w:t>
-      </w:r>
-      <w:r>
-        <w:rPr>
-          <w:rFonts w:hint="eastAsia"/>
-        </w:rPr>
-        <w:t>异步复制</w:t>
-      </w:r>
-      <w:bookmarkEnd w:id="43"/>
-    </w:p>
-    <w:p>
-      <w:pPr>
-        <w:ind w:firstLine="420"/>
-      </w:pPr>
-      <w:r>
-        <w:rPr>
-          <w:rFonts w:hint="eastAsia"/>
-        </w:rPr>
-        <w:t>异步复制的实现思路非常简单，</w:t>
-      </w:r>
-      <w:r>
-        <w:rPr>
-          <w:rFonts w:hint="eastAsia"/>
-        </w:rPr>
-        <w:t>Slave</w:t>
-      </w:r>
-      <w:r>
-        <w:rPr>
-          <w:rFonts w:hint="eastAsia"/>
-        </w:rPr>
-        <w:t>启动一个线程，不断从</w:t>
-      </w:r>
-      <w:r>
-        <w:rPr>
-          <w:rFonts w:hint="eastAsia"/>
-        </w:rPr>
-        <w:t>Master</w:t>
-      </w:r>
-      <w:r>
-        <w:rPr>
-          <w:rFonts w:hint="eastAsia"/>
-        </w:rPr>
-        <w:t>拉取</w:t>
-      </w:r>
-      <w:r>
-        <w:rPr>
-          <w:rFonts w:hint="eastAsia"/>
-        </w:rPr>
-        <w:t>Commit Log</w:t>
-      </w:r>
-      <w:r>
-        <w:rPr>
-          <w:rFonts w:hint="eastAsia"/>
-        </w:rPr>
-        <w:t>中的数据，然后在异步</w:t>
-      </w:r>
-      <w:r>
-        <w:rPr>
-          <w:rFonts w:hint="eastAsia"/>
-        </w:rPr>
-        <w:t>build</w:t>
-      </w:r>
-      <w:r>
-        <w:rPr>
-          <w:rFonts w:hint="eastAsia"/>
-        </w:rPr>
-        <w:t>出</w:t>
-      </w:r>
-      <w:r>
-        <w:rPr>
-          <w:rFonts w:hint="eastAsia"/>
-        </w:rPr>
-        <w:t>Consume Queue</w:t>
-      </w:r>
-      <w:r>
-        <w:rPr>
-          <w:rFonts w:hint="eastAsia"/>
-        </w:rPr>
-        <w:t>数据结构。整个实现过程基本同</w:t>
-      </w:r>
-      <w:proofErr w:type="spellStart"/>
-      <w:r>
-        <w:rPr>
-          <w:rFonts w:hint="eastAsia"/>
-        </w:rPr>
-        <w:t>Mysql</w:t>
-      </w:r>
-      <w:proofErr w:type="spellEnd"/>
-      <w:r>
-        <w:rPr>
-          <w:rFonts w:hint="eastAsia"/>
-        </w:rPr>
-        <w:t>主从同步类似。</w:t>
-      </w:r>
-    </w:p>
-    <w:p>
-      <w:pPr>
-        <w:pStyle w:val="2"/>
-      </w:pPr>
-      <w:bookmarkStart w:id="44" w:name="_Toc367442088"/>
+      <w:bookmarkStart w:id="43" w:name="_Toc367457806"/>
       <w:r>
         <w:rPr>
           <w:rFonts w:hint="eastAsia"/>
@@ -14834,7 +15389,7 @@
         </w:rPr>
         <w:t>进程也能利用机器超大内存</w:t>
       </w:r>
-      <w:bookmarkEnd w:id="44"/>
+      <w:bookmarkEnd w:id="43"/>
     </w:p>
     <w:p>
       <w:pPr>
@@ -14843,10 +15398,10 @@
       </w:pPr>
       <w:r>
         <w:object w:dxaOrig="8773" w:dyaOrig="5904">
-          <v:shape id="_x0000_i1033" type="#_x0000_t75" style="width:438.8pt;height:295.45pt" o:ole="">
-            <v:imagedata r:id="rId32" o:title=""/>
+          <v:shape id="_x0000_i1031" type="#_x0000_t75" style="width:438.8pt;height:295.45pt" o:ole="">
+            <v:imagedata r:id="rId34" o:title=""/>
           </v:shape>
-          <o:OLEObject Type="Embed" ProgID="Visio.Drawing.11" ShapeID="_x0000_i1033" DrawAspect="Content" ObjectID="_1441183964" r:id="rId33"/>
+          <o:OLEObject Type="Embed" ProgID="Visio.Drawing.11" ShapeID="_x0000_i1031" DrawAspect="Content" ObjectID="_1441199730" r:id="rId35"/>
         </w:object>
       </w:r>
     </w:p>
@@ -15344,7 +15899,7 @@
       <w:pPr>
         <w:pStyle w:val="2"/>
       </w:pPr>
-      <w:bookmarkStart w:id="45" w:name="_Toc367442089"/>
+      <w:bookmarkStart w:id="44" w:name="_Toc367457807"/>
       <w:r>
         <w:rPr>
           <w:rFonts w:hint="eastAsia"/>
@@ -15358,7 +15913,7 @@
         </w:rPr>
         <w:t>办法</w:t>
       </w:r>
-      <w:bookmarkEnd w:id="45"/>
+      <w:bookmarkEnd w:id="44"/>
     </w:p>
     <w:p>
       <w:pPr>
@@ -16055,85 +16610,21 @@
                 <w:rFonts w:hint="eastAsia"/>
                 <w:kern w:val="0"/>
               </w:rPr>
-              <w:t>1K</w:t>
+              <w:t>与访问的并发有关，最慢会降到</w:t>
             </w:r>
             <w:r>
               <w:rPr>
                 <w:rFonts w:hint="eastAsia"/>
                 <w:kern w:val="0"/>
               </w:rPr>
-              <w:t>大小左右消息堆积情况下吞吐量非常高，</w:t>
+              <w:t>5000</w:t>
             </w:r>
             <w:r>
               <w:rPr>
                 <w:rFonts w:hint="eastAsia"/>
                 <w:kern w:val="0"/>
               </w:rPr>
-              <w:br/>
-            </w:r>
-            <w:r>
-              <w:rPr>
-                <w:rFonts w:hint="eastAsia"/>
-                <w:kern w:val="0"/>
-              </w:rPr>
-              <w:t>在</w:t>
-            </w:r>
-            <w:r>
-              <w:rPr>
-                <w:rFonts w:hint="eastAsia"/>
-                <w:kern w:val="0"/>
-              </w:rPr>
-              <w:t>5W</w:t>
-            </w:r>
-            <w:r>
-              <w:rPr>
-                <w:rFonts w:hint="eastAsia"/>
-                <w:kern w:val="0"/>
-              </w:rPr>
-              <w:t>每秒以上，但是如果多个应用都在堆积，那么性能会比较低</w:t>
-            </w:r>
-            <w:r>
-              <w:rPr>
-                <w:rFonts w:hint="eastAsia"/>
-                <w:kern w:val="0"/>
-              </w:rPr>
-              <w:br/>
-              <w:t>2</w:t>
-            </w:r>
-            <w:r>
-              <w:rPr>
-                <w:rFonts w:hint="eastAsia"/>
-                <w:kern w:val="0"/>
-              </w:rPr>
-              <w:t>、</w:t>
-            </w:r>
-            <w:r>
-              <w:rPr>
-                <w:rFonts w:hint="eastAsia"/>
-                <w:kern w:val="0"/>
-              </w:rPr>
-              <w:t>4K</w:t>
-            </w:r>
-            <w:r>
-              <w:rPr>
-                <w:rFonts w:hint="eastAsia"/>
-                <w:kern w:val="0"/>
-              </w:rPr>
-              <w:t>消息性能最差，</w:t>
-            </w:r>
-            <w:r>
-              <w:rPr>
-                <w:rFonts w:hint="eastAsia"/>
-                <w:kern w:val="0"/>
-              </w:rPr>
-              <w:t>8K</w:t>
-            </w:r>
-            <w:r>
-              <w:rPr>
-                <w:rFonts w:hint="eastAsia"/>
-                <w:kern w:val="0"/>
-              </w:rPr>
-              <w:t>每秒左右。</w:t>
+              <w:t>左右。</w:t>
             </w:r>
           </w:p>
         </w:tc>
@@ -16323,44 +16814,81 @@
       <w:pPr>
         <w:pStyle w:val="1"/>
       </w:pPr>
-      <w:bookmarkStart w:id="46" w:name="_Toc367442090"/>
+      <w:bookmarkStart w:id="45" w:name="_Toc367457808"/>
       <w:proofErr w:type="spellStart"/>
       <w:r>
         <w:rPr>
           <w:rFonts w:hint="eastAsia"/>
         </w:rPr>
+        <w:t>RocketMQ</w:t>
+      </w:r>
+      <w:proofErr w:type="spellEnd"/>
+      <w:r>
+        <w:rPr>
+          <w:rFonts w:hint="eastAsia"/>
+        </w:rPr>
+        <w:t>通信</w:t>
+      </w:r>
+      <w:r>
+        <w:rPr>
+          <w:rFonts w:hint="eastAsia"/>
+        </w:rPr>
+        <w:t>组件</w:t>
+      </w:r>
+      <w:bookmarkEnd w:id="45"/>
+    </w:p>
+    <w:p>
+      <w:pPr>
+        <w:ind w:firstLine="420"/>
+      </w:pPr>
+      <w:proofErr w:type="spellStart"/>
+      <w:r>
+        <w:rPr>
+          <w:rFonts w:hint="eastAsia"/>
+        </w:rPr>
+        <w:t>RocketMQ</w:t>
+      </w:r>
+      <w:proofErr w:type="spellEnd"/>
+      <w:r>
+        <w:rPr>
+          <w:rFonts w:hint="eastAsia"/>
+        </w:rPr>
+        <w:t>通信组件使用了</w:t>
+      </w:r>
+      <w:r>
+        <w:rPr>
+          <w:rFonts w:hint="eastAsia"/>
+        </w:rPr>
+        <w:t>Netty-4.0.9.Final</w:t>
+      </w:r>
+      <w:r>
+        <w:rPr>
+          <w:rFonts w:hint="eastAsia"/>
+        </w:rPr>
+        <w:t>，在之上做了简单的协议封装。</w:t>
+      </w:r>
+    </w:p>
+    <w:p>
+      <w:pPr>
+        <w:pStyle w:val="2"/>
+      </w:pPr>
+      <w:bookmarkStart w:id="46" w:name="_Toc367457809"/>
+      <w:r>
+        <w:rPr>
+          <w:rFonts w:hint="eastAsia"/>
+        </w:rPr>
         <w:lastRenderedPageBreak/>
-        <w:t>RocketMQ</w:t>
-      </w:r>
-      <w:proofErr w:type="spellEnd"/>
-      <w:r>
-        <w:rPr>
-          <w:rFonts w:hint="eastAsia"/>
-        </w:rPr>
-        <w:t>通信协议</w:t>
+        <w:t>网络协议</w:t>
       </w:r>
       <w:bookmarkEnd w:id="46"/>
     </w:p>
     <w:p>
-      <w:pPr>
-        <w:pStyle w:val="2"/>
-      </w:pPr>
-      <w:bookmarkStart w:id="47" w:name="_Toc367442091"/>
-      <w:r>
-        <w:rPr>
-          <w:rFonts w:hint="eastAsia"/>
-        </w:rPr>
-        <w:t>网络协议</w:t>
-      </w:r>
-      <w:bookmarkEnd w:id="47"/>
-    </w:p>
-    <w:p>
       <w:r>
         <w:object w:dxaOrig="11000" w:dyaOrig="1515">
-          <v:shape id="_x0000_i1034" type="#_x0000_t75" style="width:522.35pt;height:1in" o:ole="">
-            <v:imagedata r:id="rId34" o:title=""/>
+          <v:shape id="_x0000_i1032" type="#_x0000_t75" style="width:522.35pt;height:1in" o:ole="">
+            <v:imagedata r:id="rId36" o:title=""/>
           </v:shape>
-          <o:OLEObject Type="Embed" ProgID="Visio.Drawing.11" ShapeID="_x0000_i1034" DrawAspect="Content" ObjectID="_1441183965" r:id="rId35"/>
+          <o:OLEObject Type="Embed" ProgID="Visio.Drawing.11" ShapeID="_x0000_i1032" DrawAspect="Content" ObjectID="_1441199731" r:id="rId37"/>
         </w:object>
       </w:r>
     </w:p>
@@ -17143,7 +17671,6 @@
                 <w:kern w:val="0"/>
                 <w:sz w:val="22"/>
               </w:rPr>
-              <w:lastRenderedPageBreak/>
               <w:t>version</w:t>
             </w:r>
           </w:p>
@@ -17291,6 +17818,7 @@
                 <w:kern w:val="0"/>
                 <w:sz w:val="22"/>
               </w:rPr>
+              <w:lastRenderedPageBreak/>
               <w:t>opaque</w:t>
             </w:r>
           </w:p>
@@ -17882,73 +18410,148 @@
       <w:pPr>
         <w:pStyle w:val="2"/>
       </w:pPr>
-      <w:bookmarkStart w:id="48" w:name="_Toc367442092"/>
+      <w:bookmarkStart w:id="47" w:name="_Toc367457810"/>
       <w:r>
         <w:rPr>
           <w:rFonts w:hint="eastAsia"/>
         </w:rPr>
         <w:t>心跳处理</w:t>
       </w:r>
+      <w:bookmarkEnd w:id="47"/>
+    </w:p>
+    <w:p>
+      <w:pPr>
+        <w:ind w:firstLine="420"/>
+      </w:pPr>
+      <w:r>
+        <w:rPr>
+          <w:rFonts w:hint="eastAsia"/>
+        </w:rPr>
+        <w:t>通信组件本身不处理心跳，由上层进行心跳处理。</w:t>
+      </w:r>
+    </w:p>
+    <w:p>
+      <w:pPr>
+        <w:pStyle w:val="2"/>
+      </w:pPr>
+      <w:bookmarkStart w:id="48" w:name="_Toc367457811"/>
+      <w:r>
+        <w:rPr>
+          <w:rFonts w:hint="eastAsia"/>
+        </w:rPr>
+        <w:t>连接复用</w:t>
+      </w:r>
       <w:bookmarkEnd w:id="48"/>
     </w:p>
     <w:p>
       <w:pPr>
+        <w:ind w:firstLine="420"/>
+      </w:pPr>
+      <w:r>
+        <w:rPr>
+          <w:rFonts w:hint="eastAsia"/>
+        </w:rPr>
+        <w:t>同一个网络连接，客户端多个线程可以同时发送请求，应答响应通过</w:t>
+      </w:r>
+      <w:r>
+        <w:rPr>
+          <w:rFonts w:hint="eastAsia"/>
+        </w:rPr>
+        <w:t>header</w:t>
+      </w:r>
+      <w:r>
+        <w:rPr>
+          <w:rFonts w:hint="eastAsia"/>
+        </w:rPr>
+        <w:t>中的</w:t>
+      </w:r>
+      <w:r>
+        <w:rPr>
+          <w:rFonts w:hint="eastAsia"/>
+        </w:rPr>
+        <w:t>opaque</w:t>
+      </w:r>
+      <w:r>
+        <w:rPr>
+          <w:rFonts w:hint="eastAsia"/>
+        </w:rPr>
+        <w:t>字段来标识</w:t>
+      </w:r>
+      <w:r>
+        <w:rPr>
+          <w:rFonts w:hint="eastAsia"/>
+        </w:rPr>
+        <w:t>。</w:t>
+      </w:r>
+    </w:p>
+    <w:p>
+      <w:pPr>
         <w:pStyle w:val="2"/>
       </w:pPr>
-      <w:bookmarkStart w:id="49" w:name="_Toc367442093"/>
-      <w:r>
-        <w:rPr>
-          <w:rFonts w:hint="eastAsia"/>
-        </w:rPr>
-        <w:t>连接复用</w:t>
+      <w:bookmarkStart w:id="49" w:name="_Toc367457812"/>
+      <w:r>
+        <w:rPr>
+          <w:rFonts w:hint="eastAsia"/>
+        </w:rPr>
+        <w:t>超时连接</w:t>
       </w:r>
       <w:bookmarkEnd w:id="49"/>
     </w:p>
     <w:p>
       <w:pPr>
-        <w:pStyle w:val="2"/>
-      </w:pPr>
-      <w:bookmarkStart w:id="50" w:name="_Toc367442094"/>
-      <w:r>
-        <w:rPr>
-          <w:rFonts w:hint="eastAsia"/>
-        </w:rPr>
-        <w:t>按需连接</w:t>
+        <w:ind w:firstLine="420"/>
+      </w:pPr>
+      <w:r>
+        <w:rPr>
+          <w:rFonts w:hint="eastAsia"/>
+        </w:rPr>
+        <w:t>如果某个连接超过特定时间没有活动（无读写事件），则自动关闭此连接，并通知上层业务，清除连接对应的注册信息。</w:t>
+      </w:r>
+    </w:p>
+    <w:p>
+      <w:pPr>
+        <w:pStyle w:val="1"/>
+      </w:pPr>
+      <w:bookmarkStart w:id="50" w:name="_Toc367457813"/>
+      <w:proofErr w:type="spellStart"/>
+      <w:r>
+        <w:rPr>
+          <w:rFonts w:hint="eastAsia"/>
+        </w:rPr>
+        <w:t>RocketMQ</w:t>
+      </w:r>
+      <w:proofErr w:type="spellEnd"/>
+      <w:r>
+        <w:rPr>
+          <w:rFonts w:hint="eastAsia"/>
+        </w:rPr>
+        <w:t>服务</w:t>
+      </w:r>
+      <w:r>
+        <w:rPr>
+          <w:rFonts w:hint="eastAsia"/>
+        </w:rPr>
+        <w:t>发现</w:t>
+      </w:r>
+      <w:r>
+        <w:rPr>
+          <w:rFonts w:hint="eastAsia"/>
+        </w:rPr>
+        <w:t>（</w:t>
+      </w:r>
+      <w:r>
+        <w:rPr>
+          <w:rFonts w:hint="eastAsia"/>
+        </w:rPr>
+        <w:t>Name Server</w:t>
+      </w:r>
+      <w:r>
+        <w:rPr>
+          <w:rFonts w:hint="eastAsia"/>
+        </w:rPr>
+        <w:t>）</w:t>
       </w:r>
       <w:bookmarkEnd w:id="50"/>
-    </w:p>
-    <w:p>
-      <w:pPr>
-        <w:pStyle w:val="1"/>
-      </w:pPr>
-      <w:bookmarkStart w:id="51" w:name="_Toc367442095"/>
-      <w:proofErr w:type="spellStart"/>
-      <w:r>
-        <w:rPr>
-          <w:rFonts w:hint="eastAsia"/>
-        </w:rPr>
-        <w:t>RocketMQ</w:t>
-      </w:r>
-      <w:proofErr w:type="spellEnd"/>
-      <w:r>
-        <w:rPr>
-          <w:rFonts w:hint="eastAsia"/>
-        </w:rPr>
-        <w:t>服务路由（</w:t>
-      </w:r>
-      <w:r>
-        <w:rPr>
-          <w:rFonts w:hint="eastAsia"/>
-        </w:rPr>
-        <w:t>Name Server</w:t>
-      </w:r>
-      <w:r>
-        <w:rPr>
-          <w:rFonts w:hint="eastAsia"/>
-        </w:rPr>
-        <w:t>）</w:t>
-      </w:r>
-      <w:bookmarkEnd w:id="51"/>
     </w:p>
     <w:p>
       <w:pPr>
@@ -17958,7 +18561,7 @@
           <w:numId w:val="0"/>
         </w:numPr>
       </w:pPr>
-      <w:bookmarkStart w:id="52" w:name="_Toc367442096"/>
+      <w:bookmarkStart w:id="51" w:name="_Toc367457814"/>
       <w:r>
         <w:rPr>
           <w:rFonts w:hint="eastAsia"/>
@@ -17995,7 +18598,7 @@
         </w:rPr>
         <w:t>、规范</w:t>
       </w:r>
-      <w:bookmarkEnd w:id="52"/>
+      <w:bookmarkEnd w:id="51"/>
     </w:p>
     <w:p>
       <w:pPr>
@@ -18005,17 +18608,45 @@
           <w:numId w:val="4"/>
         </w:numPr>
         <w:ind w:firstLineChars="0"/>
-      </w:pPr>
-      <w:r>
-        <w:t>Java Message Service API Tutorial</w:t>
+        <w:rPr>
+          <w:rFonts w:hint="eastAsia"/>
+        </w:rPr>
+      </w:pPr>
+      <w:r>
+        <w:t>Java Message Service 2.0</w:t>
       </w:r>
     </w:p>
     <w:p>
       <w:pPr>
         <w:pStyle w:val="a8"/>
         <w:ind w:left="420" w:firstLineChars="0" w:firstLine="0"/>
-      </w:pPr>
-      <w:hyperlink r:id="rId36" w:history="1">
+        <w:rPr>
+          <w:rFonts w:hint="eastAsia"/>
+        </w:rPr>
+      </w:pPr>
+      <w:r>
+        <w:t>http://jms-spec.java.net</w:t>
+      </w:r>
+    </w:p>
+    <w:p>
+      <w:pPr>
+        <w:pStyle w:val="a8"/>
+        <w:numPr>
+          <w:ilvl w:val="0"/>
+          <w:numId w:val="4"/>
+        </w:numPr>
+        <w:ind w:firstLineChars="0"/>
+      </w:pPr>
+      <w:r>
+        <w:t>Java Message Service API Tutorial</w:t>
+      </w:r>
+    </w:p>
+    <w:p>
+      <w:pPr>
+        <w:pStyle w:val="a8"/>
+        <w:ind w:left="420" w:firstLineChars="0" w:firstLine="0"/>
+      </w:pPr>
+      <w:hyperlink r:id="rId38" w:history="1">
         <w:r>
           <w:rPr>
             <w:rStyle w:val="a9"/>
@@ -18042,7 +18673,7 @@
         <w:pStyle w:val="a8"/>
         <w:ind w:left="420" w:firstLineChars="0" w:firstLine="0"/>
       </w:pPr>
-      <w:hyperlink r:id="rId37" w:history="1">
+      <w:hyperlink r:id="rId39" w:history="1">
         <w:r>
           <w:rPr>
             <w:rStyle w:val="a9"/>
@@ -18069,7 +18700,7 @@
         <w:pStyle w:val="a8"/>
         <w:ind w:left="420" w:firstLineChars="0" w:firstLine="0"/>
       </w:pPr>
-      <w:hyperlink r:id="rId38" w:history="1">
+      <w:hyperlink r:id="rId40" w:history="1">
         <w:r>
           <w:rPr>
             <w:rStyle w:val="a9"/>
@@ -18088,6 +18719,7 @@
         <w:ind w:firstLineChars="0"/>
       </w:pPr>
       <w:r>
+        <w:lastRenderedPageBreak/>
         <w:t>Distributed Transaction Processing: The XA Specification</w:t>
       </w:r>
     </w:p>
@@ -18096,7 +18728,7 @@
         <w:pStyle w:val="a8"/>
         <w:ind w:left="420" w:firstLineChars="0" w:firstLine="0"/>
       </w:pPr>
-      <w:hyperlink r:id="rId39" w:history="1">
+      <w:hyperlink r:id="rId41" w:history="1">
         <w:r>
           <w:rPr>
             <w:rStyle w:val="a9"/>
@@ -18134,7 +18766,7 @@
         <w:pStyle w:val="a8"/>
         <w:ind w:left="420" w:firstLineChars="0" w:firstLine="0"/>
       </w:pPr>
-      <w:hyperlink r:id="rId40" w:history="1">
+      <w:hyperlink r:id="rId42" w:history="1">
         <w:r>
           <w:rPr>
             <w:rStyle w:val="a9"/>
@@ -18169,7 +18801,7 @@
         <w:pStyle w:val="a8"/>
         <w:ind w:left="420" w:firstLineChars="0" w:firstLine="0"/>
       </w:pPr>
-      <w:hyperlink r:id="rId41" w:history="1">
+      <w:hyperlink r:id="rId43" w:history="1">
         <w:r>
           <w:rPr>
             <w:rStyle w:val="a9"/>
@@ -18185,7 +18817,7 @@
       </w:pPr>
     </w:p>
     <w:sectPr>
-      <w:footerReference w:type="default" r:id="rId42"/>
+      <w:footerReference w:type="default" r:id="rId44"/>
       <w:pgSz w:w="11906" w:h="16838"/>
       <w:pgMar w:top="720" w:right="720" w:bottom="720" w:left="720" w:header="397" w:footer="567" w:gutter="0"/>
       <w:pgNumType w:start="1"/>
@@ -18331,7 +18963,7 @@
         <w:b/>
         <w:noProof/>
       </w:rPr>
-      <w:t>7</w:t>
+      <w:t>13</w:t>
     </w:r>
     <w:r>
       <w:rPr>
@@ -18794,6 +19426,92 @@
     </w:lvl>
   </w:abstractNum>
   <w:abstractNum w:abstractNumId="4">
+    <w:nsid w:val="0EB32D67"/>
+    <w:multiLevelType w:val="hybridMultilevel"/>
+    <w:tmpl w:val="219A9534"/>
+    <w:lvl w:ilvl="0" w:tplc="0409000F">
+      <w:start w:val="1"/>
+      <w:numFmt w:val="decimal"/>
+      <w:lvlText w:val="%1."/>
+      <w:lvlJc w:val="left"/>
+      <w:pPr>
+        <w:ind w:left="840" w:hanging="420"/>
+      </w:pPr>
+    </w:lvl>
+    <w:lvl w:ilvl="1" w:tplc="04090019" w:tentative="1">
+      <w:start w:val="1"/>
+      <w:numFmt w:val="lowerLetter"/>
+      <w:lvlText w:val="%2)"/>
+      <w:lvlJc w:val="left"/>
+      <w:pPr>
+        <w:ind w:left="1260" w:hanging="420"/>
+      </w:pPr>
+    </w:lvl>
+    <w:lvl w:ilvl="2" w:tplc="0409001B" w:tentative="1">
+      <w:start w:val="1"/>
+      <w:numFmt w:val="lowerRoman"/>
+      <w:lvlText w:val="%3."/>
+      <w:lvlJc w:val="right"/>
+      <w:pPr>
+        <w:ind w:left="1680" w:hanging="420"/>
+      </w:pPr>
+    </w:lvl>
+    <w:lvl w:ilvl="3" w:tplc="0409000F" w:tentative="1">
+      <w:start w:val="1"/>
+      <w:numFmt w:val="decimal"/>
+      <w:lvlText w:val="%4."/>
+      <w:lvlJc w:val="left"/>
+      <w:pPr>
+        <w:ind w:left="2100" w:hanging="420"/>
+      </w:pPr>
+    </w:lvl>
+    <w:lvl w:ilvl="4" w:tplc="04090019" w:tentative="1">
+      <w:start w:val="1"/>
+      <w:numFmt w:val="lowerLetter"/>
+      <w:lvlText w:val="%5)"/>
+      <w:lvlJc w:val="left"/>
+      <w:pPr>
+        <w:ind w:left="2520" w:hanging="420"/>
+      </w:pPr>
+    </w:lvl>
+    <w:lvl w:ilvl="5" w:tplc="0409001B" w:tentative="1">
+      <w:start w:val="1"/>
+      <w:numFmt w:val="lowerRoman"/>
+      <w:lvlText w:val="%6."/>
+      <w:lvlJc w:val="right"/>
+      <w:pPr>
+        <w:ind w:left="2940" w:hanging="420"/>
+      </w:pPr>
+    </w:lvl>
+    <w:lvl w:ilvl="6" w:tplc="0409000F" w:tentative="1">
+      <w:start w:val="1"/>
+      <w:numFmt w:val="decimal"/>
+      <w:lvlText w:val="%7."/>
+      <w:lvlJc w:val="left"/>
+      <w:pPr>
+        <w:ind w:left="3360" w:hanging="420"/>
+      </w:pPr>
+    </w:lvl>
+    <w:lvl w:ilvl="7" w:tplc="04090019" w:tentative="1">
+      <w:start w:val="1"/>
+      <w:numFmt w:val="lowerLetter"/>
+      <w:lvlText w:val="%8)"/>
+      <w:lvlJc w:val="left"/>
+      <w:pPr>
+        <w:ind w:left="3780" w:hanging="420"/>
+      </w:pPr>
+    </w:lvl>
+    <w:lvl w:ilvl="8" w:tplc="0409001B" w:tentative="1">
+      <w:start w:val="1"/>
+      <w:numFmt w:val="lowerRoman"/>
+      <w:lvlText w:val="%9."/>
+      <w:lvlJc w:val="right"/>
+      <w:pPr>
+        <w:ind w:left="4200" w:hanging="420"/>
+      </w:pPr>
+    </w:lvl>
+  </w:abstractNum>
+  <w:abstractNum w:abstractNumId="5">
     <w:nsid w:val="10D20E44"/>
     <w:multiLevelType w:val="hybridMultilevel"/>
     <w:tmpl w:val="D0AAC484"/>
@@ -18906,7 +19624,7 @@
       </w:rPr>
     </w:lvl>
   </w:abstractNum>
-  <w:abstractNum w:abstractNumId="5">
+  <w:abstractNum w:abstractNumId="6">
     <w:nsid w:val="11552516"/>
     <w:multiLevelType w:val="hybridMultilevel"/>
     <w:tmpl w:val="E8300C28"/>
@@ -18995,7 +19713,7 @@
       </w:pPr>
     </w:lvl>
   </w:abstractNum>
-  <w:abstractNum w:abstractNumId="6">
+  <w:abstractNum w:abstractNumId="7">
     <w:nsid w:val="11C55ED9"/>
     <w:multiLevelType w:val="hybridMultilevel"/>
     <w:tmpl w:val="CF0CA74C"/>
@@ -19084,7 +19802,7 @@
       </w:pPr>
     </w:lvl>
   </w:abstractNum>
-  <w:abstractNum w:abstractNumId="7">
+  <w:abstractNum w:abstractNumId="8">
     <w:nsid w:val="11F759C2"/>
     <w:multiLevelType w:val="hybridMultilevel"/>
     <w:tmpl w:val="F000B2D6"/>
@@ -19173,7 +19891,7 @@
       </w:pPr>
     </w:lvl>
   </w:abstractNum>
-  <w:abstractNum w:abstractNumId="8">
+  <w:abstractNum w:abstractNumId="9">
     <w:nsid w:val="16795BC7"/>
     <w:multiLevelType w:val="hybridMultilevel"/>
     <w:tmpl w:val="49441FA0"/>
@@ -19262,7 +19980,7 @@
       </w:pPr>
     </w:lvl>
   </w:abstractNum>
-  <w:abstractNum w:abstractNumId="9">
+  <w:abstractNum w:abstractNumId="10">
     <w:nsid w:val="1B083FF7"/>
     <w:multiLevelType w:val="hybridMultilevel"/>
     <w:tmpl w:val="566E3378"/>
@@ -19348,7 +20066,93 @@
       </w:pPr>
     </w:lvl>
   </w:abstractNum>
-  <w:abstractNum w:abstractNumId="10">
+  <w:abstractNum w:abstractNumId="11">
+    <w:nsid w:val="214A3A81"/>
+    <w:multiLevelType w:val="hybridMultilevel"/>
+    <w:tmpl w:val="2D6CFA18"/>
+    <w:lvl w:ilvl="0" w:tplc="0409000F">
+      <w:start w:val="1"/>
+      <w:numFmt w:val="decimal"/>
+      <w:lvlText w:val="%1."/>
+      <w:lvlJc w:val="left"/>
+      <w:pPr>
+        <w:ind w:left="840" w:hanging="420"/>
+      </w:pPr>
+    </w:lvl>
+    <w:lvl w:ilvl="1" w:tplc="04090019" w:tentative="1">
+      <w:start w:val="1"/>
+      <w:numFmt w:val="lowerLetter"/>
+      <w:lvlText w:val="%2)"/>
+      <w:lvlJc w:val="left"/>
+      <w:pPr>
+        <w:ind w:left="1260" w:hanging="420"/>
+      </w:pPr>
+    </w:lvl>
+    <w:lvl w:ilvl="2" w:tplc="0409001B" w:tentative="1">
+      <w:start w:val="1"/>
+      <w:numFmt w:val="lowerRoman"/>
+      <w:lvlText w:val="%3."/>
+      <w:lvlJc w:val="right"/>
+      <w:pPr>
+        <w:ind w:left="1680" w:hanging="420"/>
+      </w:pPr>
+    </w:lvl>
+    <w:lvl w:ilvl="3" w:tplc="0409000F" w:tentative="1">
+      <w:start w:val="1"/>
+      <w:numFmt w:val="decimal"/>
+      <w:lvlText w:val="%4."/>
+      <w:lvlJc w:val="left"/>
+      <w:pPr>
+        <w:ind w:left="2100" w:hanging="420"/>
+      </w:pPr>
+    </w:lvl>
+    <w:lvl w:ilvl="4" w:tplc="04090019" w:tentative="1">
+      <w:start w:val="1"/>
+      <w:numFmt w:val="lowerLetter"/>
+      <w:lvlText w:val="%5)"/>
+      <w:lvlJc w:val="left"/>
+      <w:pPr>
+        <w:ind w:left="2520" w:hanging="420"/>
+      </w:pPr>
+    </w:lvl>
+    <w:lvl w:ilvl="5" w:tplc="0409001B" w:tentative="1">
+      <w:start w:val="1"/>
+      <w:numFmt w:val="lowerRoman"/>
+      <w:lvlText w:val="%6."/>
+      <w:lvlJc w:val="right"/>
+      <w:pPr>
+        <w:ind w:left="2940" w:hanging="420"/>
+      </w:pPr>
+    </w:lvl>
+    <w:lvl w:ilvl="6" w:tplc="0409000F" w:tentative="1">
+      <w:start w:val="1"/>
+      <w:numFmt w:val="decimal"/>
+      <w:lvlText w:val="%7."/>
+      <w:lvlJc w:val="left"/>
+      <w:pPr>
+        <w:ind w:left="3360" w:hanging="420"/>
+      </w:pPr>
+    </w:lvl>
+    <w:lvl w:ilvl="7" w:tplc="04090019" w:tentative="1">
+      <w:start w:val="1"/>
+      <w:numFmt w:val="lowerLetter"/>
+      <w:lvlText w:val="%8)"/>
+      <w:lvlJc w:val="left"/>
+      <w:pPr>
+        <w:ind w:left="3780" w:hanging="420"/>
+      </w:pPr>
+    </w:lvl>
+    <w:lvl w:ilvl="8" w:tplc="0409001B" w:tentative="1">
+      <w:start w:val="1"/>
+      <w:numFmt w:val="lowerRoman"/>
+      <w:lvlText w:val="%9."/>
+      <w:lvlJc w:val="right"/>
+      <w:pPr>
+        <w:ind w:left="4200" w:hanging="420"/>
+      </w:pPr>
+    </w:lvl>
+  </w:abstractNum>
+  <w:abstractNum w:abstractNumId="12">
     <w:nsid w:val="22652798"/>
     <w:multiLevelType w:val="hybridMultilevel"/>
     <w:tmpl w:val="58E24F0C"/>
@@ -19437,7 +20241,7 @@
       </w:pPr>
     </w:lvl>
   </w:abstractNum>
-  <w:abstractNum w:abstractNumId="11">
+  <w:abstractNum w:abstractNumId="13">
     <w:nsid w:val="2473175C"/>
     <w:multiLevelType w:val="hybridMultilevel"/>
     <w:tmpl w:val="B022976A"/>
@@ -19526,7 +20330,7 @@
       </w:pPr>
     </w:lvl>
   </w:abstractNum>
-  <w:abstractNum w:abstractNumId="12">
+  <w:abstractNum w:abstractNumId="14">
     <w:nsid w:val="262D511D"/>
     <w:multiLevelType w:val="hybridMultilevel"/>
     <w:tmpl w:val="1890950C"/>
@@ -19615,7 +20419,7 @@
       </w:pPr>
     </w:lvl>
   </w:abstractNum>
-  <w:abstractNum w:abstractNumId="13">
+  <w:abstractNum w:abstractNumId="15">
     <w:nsid w:val="269262EF"/>
     <w:multiLevelType w:val="hybridMultilevel"/>
     <w:tmpl w:val="7946041E"/>
@@ -19704,7 +20508,7 @@
       </w:pPr>
     </w:lvl>
   </w:abstractNum>
-  <w:abstractNum w:abstractNumId="14">
+  <w:abstractNum w:abstractNumId="16">
     <w:nsid w:val="2C8223CC"/>
     <w:multiLevelType w:val="hybridMultilevel"/>
     <w:tmpl w:val="E6FC1458"/>
@@ -19793,7 +20597,7 @@
       </w:pPr>
     </w:lvl>
   </w:abstractNum>
-  <w:abstractNum w:abstractNumId="15">
+  <w:abstractNum w:abstractNumId="17">
     <w:nsid w:val="2E8A2948"/>
     <w:multiLevelType w:val="hybridMultilevel"/>
     <w:tmpl w:val="291EC5BE"/>
@@ -19879,7 +20683,7 @@
       </w:pPr>
     </w:lvl>
   </w:abstractNum>
-  <w:abstractNum w:abstractNumId="16">
+  <w:abstractNum w:abstractNumId="18">
     <w:nsid w:val="301B469F"/>
     <w:multiLevelType w:val="hybridMultilevel"/>
     <w:tmpl w:val="F9143F3E"/>
@@ -19968,7 +20772,7 @@
       </w:pPr>
     </w:lvl>
   </w:abstractNum>
-  <w:abstractNum w:abstractNumId="17">
+  <w:abstractNum w:abstractNumId="19">
     <w:nsid w:val="31C45844"/>
     <w:multiLevelType w:val="hybridMultilevel"/>
     <w:tmpl w:val="D48CBEAC"/>
@@ -20054,7 +20858,7 @@
       </w:pPr>
     </w:lvl>
   </w:abstractNum>
-  <w:abstractNum w:abstractNumId="18">
+  <w:abstractNum w:abstractNumId="20">
     <w:nsid w:val="31D911E5"/>
     <w:multiLevelType w:val="hybridMultilevel"/>
     <w:tmpl w:val="175C8090"/>
@@ -20143,7 +20947,7 @@
       </w:pPr>
     </w:lvl>
   </w:abstractNum>
-  <w:abstractNum w:abstractNumId="19">
+  <w:abstractNum w:abstractNumId="21">
     <w:nsid w:val="349F04BE"/>
     <w:multiLevelType w:val="hybridMultilevel"/>
     <w:tmpl w:val="55503B46"/>
@@ -20232,7 +21036,7 @@
       </w:pPr>
     </w:lvl>
   </w:abstractNum>
-  <w:abstractNum w:abstractNumId="20">
+  <w:abstractNum w:abstractNumId="22">
     <w:nsid w:val="37877B26"/>
     <w:multiLevelType w:val="multilevel"/>
     <w:tmpl w:val="04090025"/>
@@ -20327,7 +21131,7 @@
       </w:pPr>
     </w:lvl>
   </w:abstractNum>
-  <w:abstractNum w:abstractNumId="21">
+  <w:abstractNum w:abstractNumId="23">
     <w:nsid w:val="41121D3C"/>
     <w:multiLevelType w:val="hybridMultilevel"/>
     <w:tmpl w:val="6E288132"/>
@@ -20413,7 +21217,7 @@
       </w:pPr>
     </w:lvl>
   </w:abstractNum>
-  <w:abstractNum w:abstractNumId="22">
+  <w:abstractNum w:abstractNumId="24">
     <w:nsid w:val="47293545"/>
     <w:multiLevelType w:val="hybridMultilevel"/>
     <w:tmpl w:val="C1A66EA4"/>
@@ -20526,7 +21330,7 @@
       </w:rPr>
     </w:lvl>
   </w:abstractNum>
-  <w:abstractNum w:abstractNumId="23">
+  <w:abstractNum w:abstractNumId="25">
     <w:nsid w:val="52BE19AA"/>
     <w:multiLevelType w:val="hybridMultilevel"/>
     <w:tmpl w:val="175C8090"/>
@@ -20615,7 +21419,7 @@
       </w:pPr>
     </w:lvl>
   </w:abstractNum>
-  <w:abstractNum w:abstractNumId="24">
+  <w:abstractNum w:abstractNumId="26">
     <w:nsid w:val="546740F3"/>
     <w:multiLevelType w:val="hybridMultilevel"/>
     <w:tmpl w:val="357C4AE0"/>
@@ -20702,7 +21506,7 @@
       </w:pPr>
     </w:lvl>
   </w:abstractNum>
-  <w:abstractNum w:abstractNumId="25">
+  <w:abstractNum w:abstractNumId="27">
     <w:nsid w:val="599D2AB1"/>
     <w:multiLevelType w:val="hybridMultilevel"/>
     <w:tmpl w:val="2176F114"/>
@@ -20791,7 +21595,7 @@
       </w:pPr>
     </w:lvl>
   </w:abstractNum>
-  <w:abstractNum w:abstractNumId="26">
+  <w:abstractNum w:abstractNumId="28">
     <w:nsid w:val="5DB5210D"/>
     <w:multiLevelType w:val="hybridMultilevel"/>
     <w:tmpl w:val="31BEC520"/>
@@ -20904,7 +21708,7 @@
       </w:rPr>
     </w:lvl>
   </w:abstractNum>
-  <w:abstractNum w:abstractNumId="27">
+  <w:abstractNum w:abstractNumId="29">
     <w:nsid w:val="652474A7"/>
     <w:multiLevelType w:val="hybridMultilevel"/>
     <w:tmpl w:val="11FAEF7E"/>
@@ -20993,7 +21797,7 @@
       </w:pPr>
     </w:lvl>
   </w:abstractNum>
-  <w:abstractNum w:abstractNumId="28">
+  <w:abstractNum w:abstractNumId="30">
     <w:nsid w:val="672A76F1"/>
     <w:multiLevelType w:val="hybridMultilevel"/>
     <w:tmpl w:val="770ED408"/>
@@ -21082,7 +21886,7 @@
       </w:pPr>
     </w:lvl>
   </w:abstractNum>
-  <w:abstractNum w:abstractNumId="29">
+  <w:abstractNum w:abstractNumId="31">
     <w:nsid w:val="6BF96E07"/>
     <w:multiLevelType w:val="hybridMultilevel"/>
     <w:tmpl w:val="842E64CE"/>
@@ -21171,7 +21975,7 @@
       </w:pPr>
     </w:lvl>
   </w:abstractNum>
-  <w:abstractNum w:abstractNumId="30">
+  <w:abstractNum w:abstractNumId="32">
     <w:nsid w:val="7260161D"/>
     <w:multiLevelType w:val="hybridMultilevel"/>
     <w:tmpl w:val="F5A66FF2"/>
@@ -21257,7 +22061,7 @@
       </w:pPr>
     </w:lvl>
   </w:abstractNum>
-  <w:abstractNum w:abstractNumId="31">
+  <w:abstractNum w:abstractNumId="33">
     <w:nsid w:val="775E31C3"/>
     <w:multiLevelType w:val="hybridMultilevel"/>
     <w:tmpl w:val="7F742100"/>
@@ -21347,100 +22151,109 @@
     </w:lvl>
   </w:abstractNum>
   <w:num w:numId="1">
+    <w:abstractNumId w:val="22"/>
+  </w:num>
+  <w:num w:numId="2">
+    <w:abstractNumId w:val="26"/>
+  </w:num>
+  <w:num w:numId="3">
+    <w:abstractNumId w:val="5"/>
+  </w:num>
+  <w:num w:numId="4">
+    <w:abstractNumId w:val="24"/>
+  </w:num>
+  <w:num w:numId="5">
+    <w:abstractNumId w:val="7"/>
+  </w:num>
+  <w:num w:numId="6">
+    <w:abstractNumId w:val="21"/>
+  </w:num>
+  <w:num w:numId="7">
+    <w:abstractNumId w:val="29"/>
+  </w:num>
+  <w:num w:numId="8">
+    <w:abstractNumId w:val="30"/>
+  </w:num>
+  <w:num w:numId="9">
+    <w:abstractNumId w:val="25"/>
+  </w:num>
+  <w:num w:numId="10">
+    <w:abstractNumId w:val="17"/>
+  </w:num>
+  <w:num w:numId="11">
     <w:abstractNumId w:val="20"/>
   </w:num>
-  <w:num w:numId="2">
-    <w:abstractNumId w:val="24"/>
+  <w:num w:numId="12">
+    <w:abstractNumId w:val="33"/>
   </w:num>
-  <w:num w:numId="3">
-    <w:abstractNumId w:val="4"/>
+  <w:num w:numId="13">
+    <w:abstractNumId w:val="13"/>
   </w:num>
-  <w:num w:numId="4">
-    <w:abstractNumId w:val="22"/>
+  <w:num w:numId="14">
+    <w:abstractNumId w:val="8"/>
   </w:num>
-  <w:num w:numId="5">
-    <w:abstractNumId w:val="6"/>
-  </w:num>
-  <w:num w:numId="6">
-    <w:abstractNumId w:val="19"/>
-  </w:num>
-  <w:num w:numId="7">
+  <w:num w:numId="15">
     <w:abstractNumId w:val="27"/>
   </w:num>
-  <w:num w:numId="8">
-    <w:abstractNumId w:val="28"/>
-  </w:num>
-  <w:num w:numId="9">
-    <w:abstractNumId w:val="23"/>
-  </w:num>
-  <w:num w:numId="10">
-    <w:abstractNumId w:val="15"/>
-  </w:num>
-  <w:num w:numId="11">
-    <w:abstractNumId w:val="18"/>
-  </w:num>
-  <w:num w:numId="12">
-    <w:abstractNumId w:val="31"/>
-  </w:num>
-  <w:num w:numId="13">
-    <w:abstractNumId w:val="11"/>
-  </w:num>
-  <w:num w:numId="14">
-    <w:abstractNumId w:val="7"/>
-  </w:num>
-  <w:num w:numId="15">
-    <w:abstractNumId w:val="25"/>
-  </w:num>
   <w:num w:numId="16">
-    <w:abstractNumId w:val="10"/>
+    <w:abstractNumId w:val="12"/>
   </w:num>
   <w:num w:numId="17">
     <w:abstractNumId w:val="1"/>
   </w:num>
   <w:num w:numId="18">
-    <w:abstractNumId w:val="8"/>
+    <w:abstractNumId w:val="9"/>
   </w:num>
   <w:num w:numId="19">
-    <w:abstractNumId w:val="5"/>
+    <w:abstractNumId w:val="6"/>
   </w:num>
   <w:num w:numId="20">
-    <w:abstractNumId w:val="13"/>
+    <w:abstractNumId w:val="15"/>
   </w:num>
   <w:num w:numId="21">
     <w:abstractNumId w:val="3"/>
   </w:num>
   <w:num w:numId="22">
+    <w:abstractNumId w:val="18"/>
+  </w:num>
+  <w:num w:numId="23">
     <w:abstractNumId w:val="16"/>
   </w:num>
-  <w:num w:numId="23">
-    <w:abstractNumId w:val="14"/>
-  </w:num>
   <w:num w:numId="24">
-    <w:abstractNumId w:val="9"/>
+    <w:abstractNumId w:val="10"/>
   </w:num>
   <w:num w:numId="25">
-    <w:abstractNumId w:val="12"/>
+    <w:abstractNumId w:val="14"/>
   </w:num>
   <w:num w:numId="26">
     <w:abstractNumId w:val="0"/>
   </w:num>
   <w:num w:numId="27">
-    <w:abstractNumId w:val="17"/>
+    <w:abstractNumId w:val="19"/>
   </w:num>
   <w:num w:numId="28">
-    <w:abstractNumId w:val="21"/>
+    <w:abstractNumId w:val="23"/>
   </w:num>
   <w:num w:numId="29">
-    <w:abstractNumId w:val="26"/>
+    <w:abstractNumId w:val="28"/>
   </w:num>
   <w:num w:numId="30">
     <w:abstractNumId w:val="2"/>
   </w:num>
   <w:num w:numId="31">
-    <w:abstractNumId w:val="29"/>
+    <w:abstractNumId w:val="31"/>
   </w:num>
   <w:num w:numId="32">
-    <w:abstractNumId w:val="30"/>
+    <w:abstractNumId w:val="32"/>
+  </w:num>
+  <w:num w:numId="33">
+    <w:abstractNumId w:val="22"/>
+  </w:num>
+  <w:num w:numId="34">
+    <w:abstractNumId w:val="11"/>
+  </w:num>
+  <w:num w:numId="35">
+    <w:abstractNumId w:val="4"/>
   </w:num>
   <w:numIdMacAtCleanup w:val="29"/>
 </w:numbering>
@@ -22620,7 +23433,7 @@
 </file>
 
 <file path=customXml/itemProps2.xml><?xml version="1.0" encoding="utf-8"?>
-<ds:datastoreItem xmlns:ds="http://schemas.openxmlformats.org/officeDocument/2006/customXml" ds:itemID="{1DC28DE8-F680-481B-A004-33EC6F1F5F0B}">
+<ds:datastoreItem xmlns:ds="http://schemas.openxmlformats.org/officeDocument/2006/customXml" ds:itemID="{97EEBE65-8CAA-4E27-ABC1-4E3FDFD76A8D}">
   <ds:schemaRefs>
     <ds:schemaRef ds:uri="http://schemas.openxmlformats.org/officeDocument/2006/bibliography"/>
   </ds:schemaRefs>

--- a/rocketmq/RocketMQ 原理简介.docx
+++ b/rocketmq/RocketMQ 原理简介.docx
@@ -295,7 +295,7 @@
                     <w:rFonts w:asciiTheme="majorHAnsi" w:eastAsia="YaHei Consolas Hybrid" w:hAnsiTheme="majorHAnsi"/>
                     <w:noProof/>
                   </w:rPr>
-                  <w:t>2013/9/20</w:t>
+                  <w:t>2013/9/21</w:t>
                 </w:r>
                 <w:r>
                   <w:rPr>
@@ -1028,7 +1028,7 @@
           <w:r>
             <w:fldChar w:fldCharType="separate"/>
           </w:r>
-          <w:hyperlink w:anchor="_Toc367457763" w:history="1">
+          <w:hyperlink w:anchor="_Toc367608308" w:history="1">
             <w:r>
               <w:rPr>
                 <w:rStyle w:val="a9"/>
@@ -1071,7 +1071,7 @@
                 <w:noProof/>
                 <w:webHidden/>
               </w:rPr>
-              <w:instrText xml:space="preserve"> PAGEREF _Toc367457763 \h </w:instrText>
+              <w:instrText xml:space="preserve"> PAGEREF _Toc367608308 \h </w:instrText>
             </w:r>
             <w:r>
               <w:rPr>
@@ -1114,7 +1114,7 @@
               <w:noProof/>
             </w:rPr>
           </w:pPr>
-          <w:hyperlink w:anchor="_Toc367457764" w:history="1">
+          <w:hyperlink w:anchor="_Toc367608309" w:history="1">
             <w:r>
               <w:rPr>
                 <w:rStyle w:val="a9"/>
@@ -1157,7 +1157,7 @@
                 <w:noProof/>
                 <w:webHidden/>
               </w:rPr>
-              <w:instrText xml:space="preserve"> PAGEREF _Toc367457764 \h </w:instrText>
+              <w:instrText xml:space="preserve"> PAGEREF _Toc367608309 \h </w:instrText>
             </w:r>
             <w:r>
               <w:rPr>
@@ -1200,7 +1200,7 @@
               <w:noProof/>
             </w:rPr>
           </w:pPr>
-          <w:hyperlink w:anchor="_Toc367457765" w:history="1">
+          <w:hyperlink w:anchor="_Toc367608310" w:history="1">
             <w:r>
               <w:rPr>
                 <w:rStyle w:val="a9"/>
@@ -1242,7 +1242,7 @@
                 <w:noProof/>
                 <w:webHidden/>
               </w:rPr>
-              <w:instrText xml:space="preserve"> PAGEREF _Toc367457765 \h </w:instrText>
+              <w:instrText xml:space="preserve"> PAGEREF _Toc367608310 \h </w:instrText>
             </w:r>
             <w:r>
               <w:rPr>
@@ -1285,7 +1285,7 @@
               <w:noProof/>
             </w:rPr>
           </w:pPr>
-          <w:hyperlink w:anchor="_Toc367457766" w:history="1">
+          <w:hyperlink w:anchor="_Toc367608311" w:history="1">
             <w:r>
               <w:rPr>
                 <w:rStyle w:val="a9"/>
@@ -1327,7 +1327,7 @@
                 <w:noProof/>
                 <w:webHidden/>
               </w:rPr>
-              <w:instrText xml:space="preserve"> PAGEREF _Toc367457766 \h </w:instrText>
+              <w:instrText xml:space="preserve"> PAGEREF _Toc367608311 \h </w:instrText>
             </w:r>
             <w:r>
               <w:rPr>
@@ -1370,7 +1370,7 @@
               <w:noProof/>
             </w:rPr>
           </w:pPr>
-          <w:hyperlink w:anchor="_Toc367457767" w:history="1">
+          <w:hyperlink w:anchor="_Toc367608312" w:history="1">
             <w:r>
               <w:rPr>
                 <w:rStyle w:val="a9"/>
@@ -1411,7 +1411,7 @@
                 <w:noProof/>
                 <w:webHidden/>
               </w:rPr>
-              <w:instrText xml:space="preserve"> PAGEREF _Toc367457767 \h </w:instrText>
+              <w:instrText xml:space="preserve"> PAGEREF _Toc367608312 \h </w:instrText>
             </w:r>
             <w:r>
               <w:rPr>
@@ -1454,7 +1454,7 @@
               <w:noProof/>
             </w:rPr>
           </w:pPr>
-          <w:hyperlink w:anchor="_Toc367457768" w:history="1">
+          <w:hyperlink w:anchor="_Toc367608313" w:history="1">
             <w:r>
               <w:rPr>
                 <w:rStyle w:val="a9"/>
@@ -1495,7 +1495,7 @@
                 <w:noProof/>
                 <w:webHidden/>
               </w:rPr>
-              <w:instrText xml:space="preserve"> PAGEREF _Toc367457768 \h </w:instrText>
+              <w:instrText xml:space="preserve"> PAGEREF _Toc367608313 \h </w:instrText>
             </w:r>
             <w:r>
               <w:rPr>
@@ -1538,7 +1538,7 @@
               <w:noProof/>
             </w:rPr>
           </w:pPr>
-          <w:hyperlink w:anchor="_Toc367457769" w:history="1">
+          <w:hyperlink w:anchor="_Toc367608314" w:history="1">
             <w:r>
               <w:rPr>
                 <w:rStyle w:val="a9"/>
@@ -1579,7 +1579,7 @@
                 <w:noProof/>
                 <w:webHidden/>
               </w:rPr>
-              <w:instrText xml:space="preserve"> PAGEREF _Toc367457769 \h </w:instrText>
+              <w:instrText xml:space="preserve"> PAGEREF _Toc367608314 \h </w:instrText>
             </w:r>
             <w:r>
               <w:rPr>
@@ -1622,7 +1622,7 @@
               <w:noProof/>
             </w:rPr>
           </w:pPr>
-          <w:hyperlink w:anchor="_Toc367457770" w:history="1">
+          <w:hyperlink w:anchor="_Toc367608315" w:history="1">
             <w:r>
               <w:rPr>
                 <w:rStyle w:val="a9"/>
@@ -1663,7 +1663,7 @@
                 <w:noProof/>
                 <w:webHidden/>
               </w:rPr>
-              <w:instrText xml:space="preserve"> PAGEREF _Toc367457770 \h </w:instrText>
+              <w:instrText xml:space="preserve"> PAGEREF _Toc367608315 \h </w:instrText>
             </w:r>
             <w:r>
               <w:rPr>
@@ -1706,7 +1706,7 @@
               <w:noProof/>
             </w:rPr>
           </w:pPr>
-          <w:hyperlink w:anchor="_Toc367457771" w:history="1">
+          <w:hyperlink w:anchor="_Toc367608316" w:history="1">
             <w:r>
               <w:rPr>
                 <w:rStyle w:val="a9"/>
@@ -1747,7 +1747,7 @@
                 <w:noProof/>
                 <w:webHidden/>
               </w:rPr>
-              <w:instrText xml:space="preserve"> PAGEREF _Toc367457771 \h </w:instrText>
+              <w:instrText xml:space="preserve"> PAGEREF _Toc367608316 \h </w:instrText>
             </w:r>
             <w:r>
               <w:rPr>
@@ -1790,7 +1790,7 @@
               <w:noProof/>
             </w:rPr>
           </w:pPr>
-          <w:hyperlink w:anchor="_Toc367457772" w:history="1">
+          <w:hyperlink w:anchor="_Toc367608317" w:history="1">
             <w:r>
               <w:rPr>
                 <w:rStyle w:val="a9"/>
@@ -1831,7 +1831,7 @@
                 <w:noProof/>
                 <w:webHidden/>
               </w:rPr>
-              <w:instrText xml:space="preserve"> PAGEREF _Toc367457772 \h </w:instrText>
+              <w:instrText xml:space="preserve"> PAGEREF _Toc367608317 \h </w:instrText>
             </w:r>
             <w:r>
               <w:rPr>
@@ -1874,7 +1874,7 @@
               <w:noProof/>
             </w:rPr>
           </w:pPr>
-          <w:hyperlink w:anchor="_Toc367457773" w:history="1">
+          <w:hyperlink w:anchor="_Toc367608318" w:history="1">
             <w:r>
               <w:rPr>
                 <w:rStyle w:val="a9"/>
@@ -1915,7 +1915,7 @@
                 <w:noProof/>
                 <w:webHidden/>
               </w:rPr>
-              <w:instrText xml:space="preserve"> PAGEREF _Toc367457773 \h </w:instrText>
+              <w:instrText xml:space="preserve"> PAGEREF _Toc367608318 \h </w:instrText>
             </w:r>
             <w:r>
               <w:rPr>
@@ -1958,7 +1958,7 @@
               <w:noProof/>
             </w:rPr>
           </w:pPr>
-          <w:hyperlink w:anchor="_Toc367457774" w:history="1">
+          <w:hyperlink w:anchor="_Toc367608319" w:history="1">
             <w:r>
               <w:rPr>
                 <w:rStyle w:val="a9"/>
@@ -1999,7 +1999,7 @@
                 <w:noProof/>
                 <w:webHidden/>
               </w:rPr>
-              <w:instrText xml:space="preserve"> PAGEREF _Toc367457774 \h </w:instrText>
+              <w:instrText xml:space="preserve"> PAGEREF _Toc367608319 \h </w:instrText>
             </w:r>
             <w:r>
               <w:rPr>
@@ -2042,7 +2042,7 @@
               <w:noProof/>
             </w:rPr>
           </w:pPr>
-          <w:hyperlink w:anchor="_Toc367457775" w:history="1">
+          <w:hyperlink w:anchor="_Toc367608320" w:history="1">
             <w:r>
               <w:rPr>
                 <w:rStyle w:val="a9"/>
@@ -2083,7 +2083,7 @@
                 <w:noProof/>
                 <w:webHidden/>
               </w:rPr>
-              <w:instrText xml:space="preserve"> PAGEREF _Toc367457775 \h </w:instrText>
+              <w:instrText xml:space="preserve"> PAGEREF _Toc367608320 \h </w:instrText>
             </w:r>
             <w:r>
               <w:rPr>
@@ -2126,7 +2126,7 @@
               <w:noProof/>
             </w:rPr>
           </w:pPr>
-          <w:hyperlink w:anchor="_Toc367457776" w:history="1">
+          <w:hyperlink w:anchor="_Toc367608321" w:history="1">
             <w:r>
               <w:rPr>
                 <w:rStyle w:val="a9"/>
@@ -2190,7 +2190,7 @@
                 <w:noProof/>
                 <w:webHidden/>
               </w:rPr>
-              <w:instrText xml:space="preserve"> PAGEREF _Toc367457776 \h </w:instrText>
+              <w:instrText xml:space="preserve"> PAGEREF _Toc367608321 \h </w:instrText>
             </w:r>
             <w:r>
               <w:rPr>
@@ -2233,7 +2233,7 @@
               <w:noProof/>
             </w:rPr>
           </w:pPr>
-          <w:hyperlink w:anchor="_Toc367457777" w:history="1">
+          <w:hyperlink w:anchor="_Toc367608322" w:history="1">
             <w:r>
               <w:rPr>
                 <w:rStyle w:val="a9"/>
@@ -2275,7 +2275,7 @@
                 <w:noProof/>
                 <w:webHidden/>
               </w:rPr>
-              <w:instrText xml:space="preserve"> PAGEREF _Toc367457777 \h </w:instrText>
+              <w:instrText xml:space="preserve"> PAGEREF _Toc367608322 \h </w:instrText>
             </w:r>
             <w:r>
               <w:rPr>
@@ -2318,7 +2318,7 @@
               <w:noProof/>
             </w:rPr>
           </w:pPr>
-          <w:hyperlink w:anchor="_Toc367457778" w:history="1">
+          <w:hyperlink w:anchor="_Toc367608323" w:history="1">
             <w:r>
               <w:rPr>
                 <w:rStyle w:val="a9"/>
@@ -2360,7 +2360,7 @@
                 <w:noProof/>
                 <w:webHidden/>
               </w:rPr>
-              <w:instrText xml:space="preserve"> PAGEREF _Toc367457778 \h </w:instrText>
+              <w:instrText xml:space="preserve"> PAGEREF _Toc367608323 \h </w:instrText>
             </w:r>
             <w:r>
               <w:rPr>
@@ -2403,7 +2403,7 @@
               <w:noProof/>
             </w:rPr>
           </w:pPr>
-          <w:hyperlink w:anchor="_Toc367457779" w:history="1">
+          <w:hyperlink w:anchor="_Toc367608324" w:history="1">
             <w:r>
               <w:rPr>
                 <w:rStyle w:val="a9"/>
@@ -2445,7 +2445,7 @@
                 <w:noProof/>
                 <w:webHidden/>
               </w:rPr>
-              <w:instrText xml:space="preserve"> PAGEREF _Toc367457779 \h </w:instrText>
+              <w:instrText xml:space="preserve"> PAGEREF _Toc367608324 \h </w:instrText>
             </w:r>
             <w:r>
               <w:rPr>
@@ -2488,7 +2488,7 @@
               <w:noProof/>
             </w:rPr>
           </w:pPr>
-          <w:hyperlink w:anchor="_Toc367457780" w:history="1">
+          <w:hyperlink w:anchor="_Toc367608325" w:history="1">
             <w:r>
               <w:rPr>
                 <w:rStyle w:val="a9"/>
@@ -2530,7 +2530,7 @@
                 <w:noProof/>
                 <w:webHidden/>
               </w:rPr>
-              <w:instrText xml:space="preserve"> PAGEREF _Toc367457780 \h </w:instrText>
+              <w:instrText xml:space="preserve"> PAGEREF _Toc367608325 \h </w:instrText>
             </w:r>
             <w:r>
               <w:rPr>
@@ -2573,7 +2573,7 @@
               <w:noProof/>
             </w:rPr>
           </w:pPr>
-          <w:hyperlink w:anchor="_Toc367457781" w:history="1">
+          <w:hyperlink w:anchor="_Toc367608326" w:history="1">
             <w:r>
               <w:rPr>
                 <w:rStyle w:val="a9"/>
@@ -2615,7 +2615,7 @@
                 <w:noProof/>
                 <w:webHidden/>
               </w:rPr>
-              <w:instrText xml:space="preserve"> PAGEREF _Toc367457781 \h </w:instrText>
+              <w:instrText xml:space="preserve"> PAGEREF _Toc367608326 \h </w:instrText>
             </w:r>
             <w:r>
               <w:rPr>
@@ -2658,7 +2658,7 @@
               <w:noProof/>
             </w:rPr>
           </w:pPr>
-          <w:hyperlink w:anchor="_Toc367457782" w:history="1">
+          <w:hyperlink w:anchor="_Toc367608327" w:history="1">
             <w:r>
               <w:rPr>
                 <w:rStyle w:val="a9"/>
@@ -2701,7 +2701,7 @@
                 <w:noProof/>
                 <w:webHidden/>
               </w:rPr>
-              <w:instrText xml:space="preserve"> PAGEREF _Toc367457782 \h </w:instrText>
+              <w:instrText xml:space="preserve"> PAGEREF _Toc367608327 \h </w:instrText>
             </w:r>
             <w:r>
               <w:rPr>
@@ -2744,7 +2744,7 @@
               <w:noProof/>
             </w:rPr>
           </w:pPr>
-          <w:hyperlink w:anchor="_Toc367457783" w:history="1">
+          <w:hyperlink w:anchor="_Toc367608328" w:history="1">
             <w:r>
               <w:rPr>
                 <w:rStyle w:val="a9"/>
@@ -2793,7 +2793,7 @@
                 <w:noProof/>
                 <w:webHidden/>
               </w:rPr>
-              <w:instrText xml:space="preserve"> PAGEREF _Toc367457783 \h </w:instrText>
+              <w:instrText xml:space="preserve"> PAGEREF _Toc367608328 \h </w:instrText>
             </w:r>
             <w:r>
               <w:rPr>
@@ -2836,7 +2836,7 @@
               <w:noProof/>
             </w:rPr>
           </w:pPr>
-          <w:hyperlink w:anchor="_Toc367457784" w:history="1">
+          <w:hyperlink w:anchor="_Toc367608329" w:history="1">
             <w:r>
               <w:rPr>
                 <w:rStyle w:val="a9"/>
@@ -2885,7 +2885,7 @@
                 <w:noProof/>
                 <w:webHidden/>
               </w:rPr>
-              <w:instrText xml:space="preserve"> PAGEREF _Toc367457784 \h </w:instrText>
+              <w:instrText xml:space="preserve"> PAGEREF _Toc367608329 \h </w:instrText>
             </w:r>
             <w:r>
               <w:rPr>
@@ -2928,7 +2928,7 @@
               <w:noProof/>
             </w:rPr>
           </w:pPr>
-          <w:hyperlink w:anchor="_Toc367457785" w:history="1">
+          <w:hyperlink w:anchor="_Toc367608330" w:history="1">
             <w:r>
               <w:rPr>
                 <w:rStyle w:val="a9"/>
@@ -2977,7 +2977,7 @@
                 <w:noProof/>
                 <w:webHidden/>
               </w:rPr>
-              <w:instrText xml:space="preserve"> PAGEREF _Toc367457785 \h </w:instrText>
+              <w:instrText xml:space="preserve"> PAGEREF _Toc367608330 \h </w:instrText>
             </w:r>
             <w:r>
               <w:rPr>
@@ -3020,7 +3020,7 @@
               <w:noProof/>
             </w:rPr>
           </w:pPr>
-          <w:hyperlink w:anchor="_Toc367457786" w:history="1">
+          <w:hyperlink w:anchor="_Toc367608331" w:history="1">
             <w:r>
               <w:rPr>
                 <w:rStyle w:val="a9"/>
@@ -3062,7 +3062,7 @@
                 <w:noProof/>
                 <w:webHidden/>
               </w:rPr>
-              <w:instrText xml:space="preserve"> PAGEREF _Toc367457786 \h </w:instrText>
+              <w:instrText xml:space="preserve"> PAGEREF _Toc367608331 \h </w:instrText>
             </w:r>
             <w:r>
               <w:rPr>
@@ -3105,7 +3105,7 @@
               <w:noProof/>
             </w:rPr>
           </w:pPr>
-          <w:hyperlink w:anchor="_Toc367457787" w:history="1">
+          <w:hyperlink w:anchor="_Toc367608332" w:history="1">
             <w:r>
               <w:rPr>
                 <w:rStyle w:val="a9"/>
@@ -3147,7 +3147,7 @@
                 <w:noProof/>
                 <w:webHidden/>
               </w:rPr>
-              <w:instrText xml:space="preserve"> PAGEREF _Toc367457787 \h </w:instrText>
+              <w:instrText xml:space="preserve"> PAGEREF _Toc367608332 \h </w:instrText>
             </w:r>
             <w:r>
               <w:rPr>
@@ -3168,6 +3168,91 @@
                 <w:webHidden/>
               </w:rPr>
               <w:t>12</w:t>
+            </w:r>
+            <w:r>
+              <w:rPr>
+                <w:noProof/>
+                <w:webHidden/>
+              </w:rPr>
+              <w:fldChar w:fldCharType="end"/>
+            </w:r>
+          </w:hyperlink>
+        </w:p>
+        <w:p>
+          <w:pPr>
+            <w:pStyle w:val="20"/>
+            <w:tabs>
+              <w:tab w:val="left" w:pos="1050"/>
+              <w:tab w:val="right" w:leader="dot" w:pos="10456"/>
+            </w:tabs>
+            <w:rPr>
+              <w:rFonts w:asciiTheme="minorHAnsi" w:eastAsiaTheme="minorEastAsia" w:hAnsiTheme="minorHAnsi"/>
+              <w:noProof/>
+            </w:rPr>
+          </w:pPr>
+          <w:hyperlink w:anchor="_Toc367608333" w:history="1">
+            <w:r>
+              <w:rPr>
+                <w:rStyle w:val="a9"/>
+                <w:noProof/>
+              </w:rPr>
+              <w:t>6.3</w:t>
+            </w:r>
+            <w:r>
+              <w:rPr>
+                <w:rFonts w:asciiTheme="minorHAnsi" w:eastAsiaTheme="minorEastAsia" w:hAnsiTheme="minorHAnsi"/>
+                <w:noProof/>
+              </w:rPr>
+              <w:tab/>
+            </w:r>
+            <w:r>
+              <w:rPr>
+                <w:rStyle w:val="a9"/>
+                <w:rFonts w:hint="eastAsia"/>
+                <w:noProof/>
+              </w:rPr>
+              <w:t>数据存储结构</w:t>
+            </w:r>
+            <w:r>
+              <w:rPr>
+                <w:noProof/>
+                <w:webHidden/>
+              </w:rPr>
+              <w:tab/>
+            </w:r>
+            <w:r>
+              <w:rPr>
+                <w:noProof/>
+                <w:webHidden/>
+              </w:rPr>
+              <w:fldChar w:fldCharType="begin"/>
+            </w:r>
+            <w:r>
+              <w:rPr>
+                <w:noProof/>
+                <w:webHidden/>
+              </w:rPr>
+              <w:instrText xml:space="preserve"> PAGEREF _Toc367608333 \h </w:instrText>
+            </w:r>
+            <w:r>
+              <w:rPr>
+                <w:noProof/>
+                <w:webHidden/>
+              </w:rPr>
+            </w:r>
+            <w:r>
+              <w:rPr>
+                <w:noProof/>
+                <w:webHidden/>
+              </w:rPr>
+              <w:fldChar w:fldCharType="separate"/>
+            </w:r>
+            <w:r>
+              <w:rPr>
+                <w:noProof/>
+                <w:webHidden/>
+              </w:rPr>
+              <w:t>13</w:t>
             </w:r>
             <w:r>
               <w:rPr>
@@ -3190,7 +3275,7 @@
               <w:noProof/>
             </w:rPr>
           </w:pPr>
-          <w:hyperlink w:anchor="_Toc367457788" w:history="1">
+          <w:hyperlink w:anchor="_Toc367608334" w:history="1">
             <w:r>
               <w:rPr>
                 <w:rStyle w:val="a9"/>
@@ -3239,7 +3324,7 @@
                 <w:noProof/>
                 <w:webHidden/>
               </w:rPr>
-              <w:instrText xml:space="preserve"> PAGEREF _Toc367457788 \h </w:instrText>
+              <w:instrText xml:space="preserve"> PAGEREF _Toc367608334 \h </w:instrText>
             </w:r>
             <w:r>
               <w:rPr>
@@ -3259,7 +3344,7 @@
                 <w:noProof/>
                 <w:webHidden/>
               </w:rPr>
-              <w:t>13</w:t>
+              <w:t>14</w:t>
             </w:r>
             <w:r>
               <w:rPr>
@@ -3282,7 +3367,7 @@
               <w:noProof/>
             </w:rPr>
           </w:pPr>
-          <w:hyperlink w:anchor="_Toc367457789" w:history="1">
+          <w:hyperlink w:anchor="_Toc367608335" w:history="1">
             <w:r>
               <w:rPr>
                 <w:rStyle w:val="a9"/>
@@ -3339,7 +3424,7 @@
                 <w:noProof/>
                 <w:webHidden/>
               </w:rPr>
-              <w:instrText xml:space="preserve"> PAGEREF _Toc367457789 \h </w:instrText>
+              <w:instrText xml:space="preserve"> PAGEREF _Toc367608335 \h </w:instrText>
             </w:r>
             <w:r>
               <w:rPr>
@@ -3359,7 +3444,7 @@
                 <w:noProof/>
                 <w:webHidden/>
               </w:rPr>
-              <w:t>13</w:t>
+              <w:t>14</w:t>
             </w:r>
             <w:r>
               <w:rPr>
@@ -3382,7 +3467,7 @@
               <w:noProof/>
             </w:rPr>
           </w:pPr>
-          <w:hyperlink w:anchor="_Toc367457790" w:history="1">
+          <w:hyperlink w:anchor="_Toc367608336" w:history="1">
             <w:r>
               <w:rPr>
                 <w:rStyle w:val="a9"/>
@@ -3424,7 +3509,7 @@
                 <w:noProof/>
                 <w:webHidden/>
               </w:rPr>
-              <w:instrText xml:space="preserve"> PAGEREF _Toc367457790 \h </w:instrText>
+              <w:instrText xml:space="preserve"> PAGEREF _Toc367608336 \h </w:instrText>
             </w:r>
             <w:r>
               <w:rPr>
@@ -3467,7 +3552,7 @@
               <w:noProof/>
             </w:rPr>
           </w:pPr>
-          <w:hyperlink w:anchor="_Toc367457791" w:history="1">
+          <w:hyperlink w:anchor="_Toc367608337" w:history="1">
             <w:r>
               <w:rPr>
                 <w:rStyle w:val="a9"/>
@@ -3509,7 +3594,7 @@
                 <w:noProof/>
                 <w:webHidden/>
               </w:rPr>
-              <w:instrText xml:space="preserve"> PAGEREF _Toc367457791 \h </w:instrText>
+              <w:instrText xml:space="preserve"> PAGEREF _Toc367608337 \h </w:instrText>
             </w:r>
             <w:r>
               <w:rPr>
@@ -3529,7 +3614,7 @@
                 <w:noProof/>
                 <w:webHidden/>
               </w:rPr>
-              <w:t>15</w:t>
+              <w:t>16</w:t>
             </w:r>
             <w:r>
               <w:rPr>
@@ -3552,7 +3637,7 @@
               <w:noProof/>
             </w:rPr>
           </w:pPr>
-          <w:hyperlink w:anchor="_Toc367457792" w:history="1">
+          <w:hyperlink w:anchor="_Toc367608338" w:history="1">
             <w:r>
               <w:rPr>
                 <w:rStyle w:val="a9"/>
@@ -3594,7 +3679,7 @@
                 <w:noProof/>
                 <w:webHidden/>
               </w:rPr>
-              <w:instrText xml:space="preserve"> PAGEREF _Toc367457792 \h </w:instrText>
+              <w:instrText xml:space="preserve"> PAGEREF _Toc367608338 \h </w:instrText>
             </w:r>
             <w:r>
               <w:rPr>
@@ -3614,7 +3699,7 @@
                 <w:noProof/>
                 <w:webHidden/>
               </w:rPr>
-              <w:t>16</w:t>
+              <w:t>17</w:t>
             </w:r>
             <w:r>
               <w:rPr>
@@ -3637,7 +3722,7 @@
               <w:noProof/>
             </w:rPr>
           </w:pPr>
-          <w:hyperlink w:anchor="_Toc367457793" w:history="1">
+          <w:hyperlink w:anchor="_Toc367608339" w:history="1">
             <w:r>
               <w:rPr>
                 <w:rStyle w:val="a9"/>
@@ -3679,7 +3764,7 @@
                 <w:noProof/>
                 <w:webHidden/>
               </w:rPr>
-              <w:instrText xml:space="preserve"> PAGEREF _Toc367457793 \h </w:instrText>
+              <w:instrText xml:space="preserve"> PAGEREF _Toc367608339 \h </w:instrText>
             </w:r>
             <w:r>
               <w:rPr>
@@ -3722,7 +3807,7 @@
               <w:noProof/>
             </w:rPr>
           </w:pPr>
-          <w:hyperlink w:anchor="_Toc367457794" w:history="1">
+          <w:hyperlink w:anchor="_Toc367608340" w:history="1">
             <w:r>
               <w:rPr>
                 <w:rStyle w:val="a9"/>
@@ -3779,7 +3864,7 @@
                 <w:noProof/>
                 <w:webHidden/>
               </w:rPr>
-              <w:instrText xml:space="preserve"> PAGEREF _Toc367457794 \h </w:instrText>
+              <w:instrText xml:space="preserve"> PAGEREF _Toc367608340 \h </w:instrText>
             </w:r>
             <w:r>
               <w:rPr>
@@ -3822,7 +3907,7 @@
               <w:noProof/>
             </w:rPr>
           </w:pPr>
-          <w:hyperlink w:anchor="_Toc367457795" w:history="1">
+          <w:hyperlink w:anchor="_Toc367608341" w:history="1">
             <w:r>
               <w:rPr>
                 <w:rStyle w:val="a9"/>
@@ -3879,7 +3964,7 @@
                 <w:noProof/>
                 <w:webHidden/>
               </w:rPr>
-              <w:instrText xml:space="preserve"> PAGEREF _Toc367457795 \h </w:instrText>
+              <w:instrText xml:space="preserve"> PAGEREF _Toc367608341 \h </w:instrText>
             </w:r>
             <w:r>
               <w:rPr>
@@ -3899,7 +3984,7 @@
                 <w:noProof/>
                 <w:webHidden/>
               </w:rPr>
-              <w:t>17</w:t>
+              <w:t>18</w:t>
             </w:r>
             <w:r>
               <w:rPr>
@@ -3922,7 +4007,7 @@
               <w:noProof/>
             </w:rPr>
           </w:pPr>
-          <w:hyperlink w:anchor="_Toc367457796" w:history="1">
+          <w:hyperlink w:anchor="_Toc367608342" w:history="1">
             <w:r>
               <w:rPr>
                 <w:rStyle w:val="a9"/>
@@ -3964,7 +4049,7 @@
                 <w:noProof/>
                 <w:webHidden/>
               </w:rPr>
-              <w:instrText xml:space="preserve"> PAGEREF _Toc367457796 \h </w:instrText>
+              <w:instrText xml:space="preserve"> PAGEREF _Toc367608342 \h </w:instrText>
             </w:r>
             <w:r>
               <w:rPr>
@@ -3984,7 +4069,7 @@
                 <w:noProof/>
                 <w:webHidden/>
               </w:rPr>
-              <w:t>18</w:t>
+              <w:t>19</w:t>
             </w:r>
             <w:r>
               <w:rPr>
@@ -4007,7 +4092,7 @@
               <w:noProof/>
             </w:rPr>
           </w:pPr>
-          <w:hyperlink w:anchor="_Toc367457797" w:history="1">
+          <w:hyperlink w:anchor="_Toc367608343" w:history="1">
             <w:r>
               <w:rPr>
                 <w:rStyle w:val="a9"/>
@@ -4056,7 +4141,7 @@
                 <w:noProof/>
                 <w:webHidden/>
               </w:rPr>
-              <w:instrText xml:space="preserve"> PAGEREF _Toc367457797 \h </w:instrText>
+              <w:instrText xml:space="preserve"> PAGEREF _Toc367608343 \h </w:instrText>
             </w:r>
             <w:r>
               <w:rPr>
@@ -4076,7 +4161,7 @@
                 <w:noProof/>
                 <w:webHidden/>
               </w:rPr>
-              <w:t>19</w:t>
+              <w:t>20</w:t>
             </w:r>
             <w:r>
               <w:rPr>
@@ -4099,7 +4184,7 @@
               <w:noProof/>
             </w:rPr>
           </w:pPr>
-          <w:hyperlink w:anchor="_Toc367457798" w:history="1">
+          <w:hyperlink w:anchor="_Toc367608344" w:history="1">
             <w:r>
               <w:rPr>
                 <w:rStyle w:val="a9"/>
@@ -4141,7 +4226,7 @@
                 <w:noProof/>
                 <w:webHidden/>
               </w:rPr>
-              <w:instrText xml:space="preserve"> PAGEREF _Toc367457798 \h </w:instrText>
+              <w:instrText xml:space="preserve"> PAGEREF _Toc367608344 \h </w:instrText>
             </w:r>
             <w:r>
               <w:rPr>
@@ -4161,7 +4246,177 @@
                 <w:noProof/>
                 <w:webHidden/>
               </w:rPr>
-              <w:t>19</w:t>
+              <w:t>20</w:t>
+            </w:r>
+            <w:r>
+              <w:rPr>
+                <w:noProof/>
+                <w:webHidden/>
+              </w:rPr>
+              <w:fldChar w:fldCharType="end"/>
+            </w:r>
+          </w:hyperlink>
+        </w:p>
+        <w:p>
+          <w:pPr>
+            <w:pStyle w:val="30"/>
+            <w:tabs>
+              <w:tab w:val="left" w:pos="1680"/>
+              <w:tab w:val="right" w:leader="dot" w:pos="10456"/>
+            </w:tabs>
+            <w:rPr>
+              <w:rFonts w:asciiTheme="minorHAnsi" w:eastAsiaTheme="minorEastAsia" w:hAnsiTheme="minorHAnsi"/>
+              <w:noProof/>
+            </w:rPr>
+          </w:pPr>
+          <w:hyperlink w:anchor="_Toc367608345" w:history="1">
+            <w:r>
+              <w:rPr>
+                <w:rStyle w:val="a9"/>
+                <w:noProof/>
+              </w:rPr>
+              <w:t>7.6.1</w:t>
+            </w:r>
+            <w:r>
+              <w:rPr>
+                <w:rFonts w:asciiTheme="minorHAnsi" w:eastAsiaTheme="minorEastAsia" w:hAnsiTheme="minorHAnsi"/>
+                <w:noProof/>
+              </w:rPr>
+              <w:tab/>
+            </w:r>
+            <w:r>
+              <w:rPr>
+                <w:rStyle w:val="a9"/>
+                <w:rFonts w:hint="eastAsia"/>
+                <w:noProof/>
+              </w:rPr>
+              <w:t>顺序消息原理</w:t>
+            </w:r>
+            <w:r>
+              <w:rPr>
+                <w:noProof/>
+                <w:webHidden/>
+              </w:rPr>
+              <w:tab/>
+            </w:r>
+            <w:r>
+              <w:rPr>
+                <w:noProof/>
+                <w:webHidden/>
+              </w:rPr>
+              <w:fldChar w:fldCharType="begin"/>
+            </w:r>
+            <w:r>
+              <w:rPr>
+                <w:noProof/>
+                <w:webHidden/>
+              </w:rPr>
+              <w:instrText xml:space="preserve"> PAGEREF _Toc367608345 \h </w:instrText>
+            </w:r>
+            <w:r>
+              <w:rPr>
+                <w:noProof/>
+                <w:webHidden/>
+              </w:rPr>
+            </w:r>
+            <w:r>
+              <w:rPr>
+                <w:noProof/>
+                <w:webHidden/>
+              </w:rPr>
+              <w:fldChar w:fldCharType="separate"/>
+            </w:r>
+            <w:r>
+              <w:rPr>
+                <w:noProof/>
+                <w:webHidden/>
+              </w:rPr>
+              <w:t>20</w:t>
+            </w:r>
+            <w:r>
+              <w:rPr>
+                <w:noProof/>
+                <w:webHidden/>
+              </w:rPr>
+              <w:fldChar w:fldCharType="end"/>
+            </w:r>
+          </w:hyperlink>
+        </w:p>
+        <w:p>
+          <w:pPr>
+            <w:pStyle w:val="30"/>
+            <w:tabs>
+              <w:tab w:val="left" w:pos="1680"/>
+              <w:tab w:val="right" w:leader="dot" w:pos="10456"/>
+            </w:tabs>
+            <w:rPr>
+              <w:rFonts w:asciiTheme="minorHAnsi" w:eastAsiaTheme="minorEastAsia" w:hAnsiTheme="minorHAnsi"/>
+              <w:noProof/>
+            </w:rPr>
+          </w:pPr>
+          <w:hyperlink w:anchor="_Toc367608346" w:history="1">
+            <w:r>
+              <w:rPr>
+                <w:rStyle w:val="a9"/>
+                <w:noProof/>
+              </w:rPr>
+              <w:t>7.6.2</w:t>
+            </w:r>
+            <w:r>
+              <w:rPr>
+                <w:rFonts w:asciiTheme="minorHAnsi" w:eastAsiaTheme="minorEastAsia" w:hAnsiTheme="minorHAnsi"/>
+                <w:noProof/>
+              </w:rPr>
+              <w:tab/>
+            </w:r>
+            <w:r>
+              <w:rPr>
+                <w:rStyle w:val="a9"/>
+                <w:rFonts w:hint="eastAsia"/>
+                <w:noProof/>
+              </w:rPr>
+              <w:t>顺序消息缺陷</w:t>
+            </w:r>
+            <w:r>
+              <w:rPr>
+                <w:noProof/>
+                <w:webHidden/>
+              </w:rPr>
+              <w:tab/>
+            </w:r>
+            <w:r>
+              <w:rPr>
+                <w:noProof/>
+                <w:webHidden/>
+              </w:rPr>
+              <w:fldChar w:fldCharType="begin"/>
+            </w:r>
+            <w:r>
+              <w:rPr>
+                <w:noProof/>
+                <w:webHidden/>
+              </w:rPr>
+              <w:instrText xml:space="preserve"> PAGEREF _Toc367608346 \h </w:instrText>
+            </w:r>
+            <w:r>
+              <w:rPr>
+                <w:noProof/>
+                <w:webHidden/>
+              </w:rPr>
+            </w:r>
+            <w:r>
+              <w:rPr>
+                <w:noProof/>
+                <w:webHidden/>
+              </w:rPr>
+              <w:fldChar w:fldCharType="separate"/>
+            </w:r>
+            <w:r>
+              <w:rPr>
+                <w:noProof/>
+                <w:webHidden/>
+              </w:rPr>
+              <w:t>20</w:t>
             </w:r>
             <w:r>
               <w:rPr>
@@ -4184,7 +4439,7 @@
               <w:noProof/>
             </w:rPr>
           </w:pPr>
-          <w:hyperlink w:anchor="_Toc367457799" w:history="1">
+          <w:hyperlink w:anchor="_Toc367608347" w:history="1">
             <w:r>
               <w:rPr>
                 <w:rStyle w:val="a9"/>
@@ -4226,7 +4481,7 @@
                 <w:noProof/>
                 <w:webHidden/>
               </w:rPr>
-              <w:instrText xml:space="preserve"> PAGEREF _Toc367457799 \h </w:instrText>
+              <w:instrText xml:space="preserve"> PAGEREF _Toc367608347 \h </w:instrText>
             </w:r>
             <w:r>
               <w:rPr>
@@ -4246,7 +4501,7 @@
                 <w:noProof/>
                 <w:webHidden/>
               </w:rPr>
-              <w:t>19</w:t>
+              <w:t>20</w:t>
             </w:r>
             <w:r>
               <w:rPr>
@@ -4269,7 +4524,7 @@
               <w:noProof/>
             </w:rPr>
           </w:pPr>
-          <w:hyperlink w:anchor="_Toc367457800" w:history="1">
+          <w:hyperlink w:anchor="_Toc367608348" w:history="1">
             <w:r>
               <w:rPr>
                 <w:rStyle w:val="a9"/>
@@ -4311,7 +4566,7 @@
                 <w:noProof/>
                 <w:webHidden/>
               </w:rPr>
-              <w:instrText xml:space="preserve"> PAGEREF _Toc367457800 \h </w:instrText>
+              <w:instrText xml:space="preserve"> PAGEREF _Toc367608348 \h </w:instrText>
             </w:r>
             <w:r>
               <w:rPr>
@@ -4331,7 +4586,7 @@
                 <w:noProof/>
                 <w:webHidden/>
               </w:rPr>
-              <w:t>19</w:t>
+              <w:t>21</w:t>
             </w:r>
             <w:r>
               <w:rPr>
@@ -4354,7 +4609,7 @@
               <w:noProof/>
             </w:rPr>
           </w:pPr>
-          <w:hyperlink w:anchor="_Toc367457801" w:history="1">
+          <w:hyperlink w:anchor="_Toc367608349" w:history="1">
             <w:r>
               <w:rPr>
                 <w:rStyle w:val="a9"/>
@@ -4396,7 +4651,7 @@
                 <w:noProof/>
                 <w:webHidden/>
               </w:rPr>
-              <w:instrText xml:space="preserve"> PAGEREF _Toc367457801 \h </w:instrText>
+              <w:instrText xml:space="preserve"> PAGEREF _Toc367608349 \h </w:instrText>
             </w:r>
             <w:r>
               <w:rPr>
@@ -4416,7 +4671,7 @@
                 <w:noProof/>
                 <w:webHidden/>
               </w:rPr>
-              <w:t>19</w:t>
+              <w:t>21</w:t>
             </w:r>
             <w:r>
               <w:rPr>
@@ -4439,7 +4694,7 @@
               <w:noProof/>
             </w:rPr>
           </w:pPr>
-          <w:hyperlink w:anchor="_Toc367457802" w:history="1">
+          <w:hyperlink w:anchor="_Toc367608350" w:history="1">
             <w:r>
               <w:rPr>
                 <w:rStyle w:val="a9"/>
@@ -4481,7 +4736,7 @@
                 <w:noProof/>
                 <w:webHidden/>
               </w:rPr>
-              <w:instrText xml:space="preserve"> PAGEREF _Toc367457802 \h </w:instrText>
+              <w:instrText xml:space="preserve"> PAGEREF _Toc367608350 \h </w:instrText>
             </w:r>
             <w:r>
               <w:rPr>
@@ -4501,7 +4756,7 @@
                 <w:noProof/>
                 <w:webHidden/>
               </w:rPr>
-              <w:t>19</w:t>
+              <w:t>22</w:t>
             </w:r>
             <w:r>
               <w:rPr>
@@ -4524,7 +4779,7 @@
               <w:noProof/>
             </w:rPr>
           </w:pPr>
-          <w:hyperlink w:anchor="_Toc367457803" w:history="1">
+          <w:hyperlink w:anchor="_Toc367608351" w:history="1">
             <w:r>
               <w:rPr>
                 <w:rStyle w:val="a9"/>
@@ -4566,7 +4821,7 @@
                 <w:noProof/>
                 <w:webHidden/>
               </w:rPr>
-              <w:instrText xml:space="preserve"> PAGEREF _Toc367457803 \h </w:instrText>
+              <w:instrText xml:space="preserve"> PAGEREF _Toc367608351 \h </w:instrText>
             </w:r>
             <w:r>
               <w:rPr>
@@ -4586,7 +4841,7 @@
                 <w:noProof/>
                 <w:webHidden/>
               </w:rPr>
-              <w:t>19</w:t>
+              <w:t>22</w:t>
             </w:r>
             <w:r>
               <w:rPr>
@@ -4609,7 +4864,7 @@
               <w:noProof/>
             </w:rPr>
           </w:pPr>
-          <w:hyperlink w:anchor="_Toc367457804" w:history="1">
+          <w:hyperlink w:anchor="_Toc367608352" w:history="1">
             <w:r>
               <w:rPr>
                 <w:rStyle w:val="a9"/>
@@ -4651,7 +4906,7 @@
                 <w:noProof/>
                 <w:webHidden/>
               </w:rPr>
-              <w:instrText xml:space="preserve"> PAGEREF _Toc367457804 \h </w:instrText>
+              <w:instrText xml:space="preserve"> PAGEREF _Toc367608352 \h </w:instrText>
             </w:r>
             <w:r>
               <w:rPr>
@@ -4671,7 +4926,7 @@
                 <w:noProof/>
                 <w:webHidden/>
               </w:rPr>
-              <w:t>19</w:t>
+              <w:t>22</w:t>
             </w:r>
             <w:r>
               <w:rPr>
@@ -4694,7 +4949,7 @@
               <w:noProof/>
             </w:rPr>
           </w:pPr>
-          <w:hyperlink w:anchor="_Toc367457805" w:history="1">
+          <w:hyperlink w:anchor="_Toc367608353" w:history="1">
             <w:r>
               <w:rPr>
                 <w:rStyle w:val="a9"/>
@@ -4758,7 +5013,7 @@
                 <w:noProof/>
                 <w:webHidden/>
               </w:rPr>
-              <w:instrText xml:space="preserve"> PAGEREF _Toc367457805 \h </w:instrText>
+              <w:instrText xml:space="preserve"> PAGEREF _Toc367608353 \h </w:instrText>
             </w:r>
             <w:r>
               <w:rPr>
@@ -4778,7 +5033,7 @@
                 <w:noProof/>
                 <w:webHidden/>
               </w:rPr>
-              <w:t>19</w:t>
+              <w:t>22</w:t>
             </w:r>
             <w:r>
               <w:rPr>
@@ -4801,7 +5056,7 @@
               <w:noProof/>
             </w:rPr>
           </w:pPr>
-          <w:hyperlink w:anchor="_Toc367457806" w:history="1">
+          <w:hyperlink w:anchor="_Toc367608354" w:history="1">
             <w:r>
               <w:rPr>
                 <w:rStyle w:val="a9"/>
@@ -4858,7 +5113,7 @@
                 <w:noProof/>
                 <w:webHidden/>
               </w:rPr>
-              <w:instrText xml:space="preserve"> PAGEREF _Toc367457806 \h </w:instrText>
+              <w:instrText xml:space="preserve"> PAGEREF _Toc367608354 \h </w:instrText>
             </w:r>
             <w:r>
               <w:rPr>
@@ -4878,7 +5133,7 @@
                 <w:noProof/>
                 <w:webHidden/>
               </w:rPr>
-              <w:t>20</w:t>
+              <w:t>23</w:t>
             </w:r>
             <w:r>
               <w:rPr>
@@ -4901,7 +5156,7 @@
               <w:noProof/>
             </w:rPr>
           </w:pPr>
-          <w:hyperlink w:anchor="_Toc367457807" w:history="1">
+          <w:hyperlink w:anchor="_Toc367608355" w:history="1">
             <w:r>
               <w:rPr>
                 <w:rStyle w:val="a9"/>
@@ -4943,7 +5198,7 @@
                 <w:noProof/>
                 <w:webHidden/>
               </w:rPr>
-              <w:instrText xml:space="preserve"> PAGEREF _Toc367457807 \h </w:instrText>
+              <w:instrText xml:space="preserve"> PAGEREF _Toc367608355 \h </w:instrText>
             </w:r>
             <w:r>
               <w:rPr>
@@ -4963,7 +5218,7 @@
                 <w:noProof/>
                 <w:webHidden/>
               </w:rPr>
-              <w:t>21</w:t>
+              <w:t>24</w:t>
             </w:r>
             <w:r>
               <w:rPr>
@@ -4986,7 +5241,7 @@
               <w:noProof/>
             </w:rPr>
           </w:pPr>
-          <w:hyperlink w:anchor="_Toc367457808" w:history="1">
+          <w:hyperlink w:anchor="_Toc367608356" w:history="1">
             <w:r>
               <w:rPr>
                 <w:rStyle w:val="a9"/>
@@ -5035,7 +5290,7 @@
                 <w:noProof/>
                 <w:webHidden/>
               </w:rPr>
-              <w:instrText xml:space="preserve"> PAGEREF _Toc367457808 \h </w:instrText>
+              <w:instrText xml:space="preserve"> PAGEREF _Toc367608356 \h </w:instrText>
             </w:r>
             <w:r>
               <w:rPr>
@@ -5055,7 +5310,7 @@
                 <w:noProof/>
                 <w:webHidden/>
               </w:rPr>
-              <w:t>21</w:t>
+              <w:t>24</w:t>
             </w:r>
             <w:r>
               <w:rPr>
@@ -5078,7 +5333,7 @@
               <w:noProof/>
             </w:rPr>
           </w:pPr>
-          <w:hyperlink w:anchor="_Toc367457809" w:history="1">
+          <w:hyperlink w:anchor="_Toc367608357" w:history="1">
             <w:r>
               <w:rPr>
                 <w:rStyle w:val="a9"/>
@@ -5120,7 +5375,7 @@
                 <w:noProof/>
                 <w:webHidden/>
               </w:rPr>
-              <w:instrText xml:space="preserve"> PAGEREF _Toc367457809 \h </w:instrText>
+              <w:instrText xml:space="preserve"> PAGEREF _Toc367608357 \h </w:instrText>
             </w:r>
             <w:r>
               <w:rPr>
@@ -5140,7 +5395,7 @@
                 <w:noProof/>
                 <w:webHidden/>
               </w:rPr>
-              <w:t>22</w:t>
+              <w:t>25</w:t>
             </w:r>
             <w:r>
               <w:rPr>
@@ -5163,7 +5418,7 @@
               <w:noProof/>
             </w:rPr>
           </w:pPr>
-          <w:hyperlink w:anchor="_Toc367457810" w:history="1">
+          <w:hyperlink w:anchor="_Toc367608358" w:history="1">
             <w:r>
               <w:rPr>
                 <w:rStyle w:val="a9"/>
@@ -5205,7 +5460,7 @@
                 <w:noProof/>
                 <w:webHidden/>
               </w:rPr>
-              <w:instrText xml:space="preserve"> PAGEREF _Toc367457810 \h </w:instrText>
+              <w:instrText xml:space="preserve"> PAGEREF _Toc367608358 \h </w:instrText>
             </w:r>
             <w:r>
               <w:rPr>
@@ -5225,7 +5480,7 @@
                 <w:noProof/>
                 <w:webHidden/>
               </w:rPr>
-              <w:t>23</w:t>
+              <w:t>26</w:t>
             </w:r>
             <w:r>
               <w:rPr>
@@ -5248,7 +5503,7 @@
               <w:noProof/>
             </w:rPr>
           </w:pPr>
-          <w:hyperlink w:anchor="_Toc367457811" w:history="1">
+          <w:hyperlink w:anchor="_Toc367608359" w:history="1">
             <w:r>
               <w:rPr>
                 <w:rStyle w:val="a9"/>
@@ -5290,7 +5545,7 @@
                 <w:noProof/>
                 <w:webHidden/>
               </w:rPr>
-              <w:instrText xml:space="preserve"> PAGEREF _Toc367457811 \h </w:instrText>
+              <w:instrText xml:space="preserve"> PAGEREF _Toc367608359 \h </w:instrText>
             </w:r>
             <w:r>
               <w:rPr>
@@ -5310,7 +5565,7 @@
                 <w:noProof/>
                 <w:webHidden/>
               </w:rPr>
-              <w:t>23</w:t>
+              <w:t>26</w:t>
             </w:r>
             <w:r>
               <w:rPr>
@@ -5333,7 +5588,7 @@
               <w:noProof/>
             </w:rPr>
           </w:pPr>
-          <w:hyperlink w:anchor="_Toc367457812" w:history="1">
+          <w:hyperlink w:anchor="_Toc367608360" w:history="1">
             <w:r>
               <w:rPr>
                 <w:rStyle w:val="a9"/>
@@ -5375,7 +5630,7 @@
                 <w:noProof/>
                 <w:webHidden/>
               </w:rPr>
-              <w:instrText xml:space="preserve"> PAGEREF _Toc367457812 \h </w:instrText>
+              <w:instrText xml:space="preserve"> PAGEREF _Toc367608360 \h </w:instrText>
             </w:r>
             <w:r>
               <w:rPr>
@@ -5395,7 +5650,7 @@
                 <w:noProof/>
                 <w:webHidden/>
               </w:rPr>
-              <w:t>23</w:t>
+              <w:t>26</w:t>
             </w:r>
             <w:r>
               <w:rPr>
@@ -5418,7 +5673,7 @@
               <w:noProof/>
             </w:rPr>
           </w:pPr>
-          <w:hyperlink w:anchor="_Toc367457813" w:history="1">
+          <w:hyperlink w:anchor="_Toc367608361" w:history="1">
             <w:r>
               <w:rPr>
                 <w:rStyle w:val="a9"/>
@@ -5482,7 +5737,7 @@
                 <w:noProof/>
                 <w:webHidden/>
               </w:rPr>
-              <w:instrText xml:space="preserve"> PAGEREF _Toc367457813 \h </w:instrText>
+              <w:instrText xml:space="preserve"> PAGEREF _Toc367608361 \h </w:instrText>
             </w:r>
             <w:r>
               <w:rPr>
@@ -5502,7 +5757,7 @@
                 <w:noProof/>
                 <w:webHidden/>
               </w:rPr>
-              <w:t>23</w:t>
+              <w:t>26</w:t>
             </w:r>
             <w:r>
               <w:rPr>
@@ -5524,7 +5779,7 @@
               <w:noProof/>
             </w:rPr>
           </w:pPr>
-          <w:hyperlink w:anchor="_Toc367457814" w:history="1">
+          <w:hyperlink w:anchor="_Toc367608362" w:history="1">
             <w:r>
               <w:rPr>
                 <w:rStyle w:val="a9"/>
@@ -5567,7 +5822,7 @@
                 <w:noProof/>
                 <w:webHidden/>
               </w:rPr>
-              <w:instrText xml:space="preserve"> PAGEREF _Toc367457814 \h </w:instrText>
+              <w:instrText xml:space="preserve"> PAGEREF _Toc367608362 \h </w:instrText>
             </w:r>
             <w:r>
               <w:rPr>
@@ -5587,7 +5842,7 @@
                 <w:noProof/>
                 <w:webHidden/>
               </w:rPr>
-              <w:t>23</w:t>
+              <w:t>27</w:t>
             </w:r>
             <w:r>
               <w:rPr>
@@ -5630,7 +5885,7 @@
           <w:rFonts w:ascii="YaHei Consolas Hybrid" w:hAnsi="YaHei Consolas Hybrid"/>
         </w:rPr>
       </w:pPr>
-      <w:bookmarkStart w:id="0" w:name="_Toc367457763"/>
+      <w:bookmarkStart w:id="0" w:name="_Toc367608308"/>
       <w:r>
         <w:rPr>
           <w:rFonts w:ascii="YaHei Consolas Hybrid" w:hAnsi="YaHei Consolas Hybrid" w:hint="eastAsia"/>
@@ -5811,7 +6066,7 @@
           <w:rFonts w:ascii="YaHei Consolas Hybrid" w:hAnsi="YaHei Consolas Hybrid"/>
         </w:rPr>
       </w:pPr>
-      <w:bookmarkStart w:id="1" w:name="_Toc367457764"/>
+      <w:bookmarkStart w:id="1" w:name="_Toc367608309"/>
       <w:r>
         <w:rPr>
           <w:rFonts w:ascii="YaHei Consolas Hybrid" w:hAnsi="YaHei Consolas Hybrid" w:hint="eastAsia"/>
@@ -6054,19 +6309,13 @@
         <w:rPr>
           <w:rFonts w:hint="eastAsia"/>
         </w:rPr>
-        <w:t>公司内部开源共建原则，多个</w:t>
-      </w:r>
-      <w:r>
-        <w:rPr>
-          <w:rFonts w:hint="eastAsia"/>
-        </w:rPr>
-        <w:t>BU</w:t>
-      </w:r>
-      <w:r>
-        <w:rPr>
-          <w:rFonts w:hint="eastAsia"/>
-        </w:rPr>
-        <w:t>合作开发，</w:t>
+        <w:t>公司内部开源共建原则，</w:t>
+      </w:r>
+      <w:r>
+        <w:rPr>
+          <w:rFonts w:hint="eastAsia"/>
+        </w:rPr>
+        <w:t xml:space="preserve"> </w:t>
       </w:r>
       <w:proofErr w:type="spellStart"/>
       <w:r>
@@ -6531,7 +6780,7 @@
       <w:pPr>
         <w:pStyle w:val="1"/>
       </w:pPr>
-      <w:bookmarkStart w:id="2" w:name="_Toc367457765"/>
+      <w:bookmarkStart w:id="2" w:name="_Toc367608310"/>
       <w:r>
         <w:rPr>
           <w:rFonts w:hint="eastAsia"/>
@@ -7693,7 +7942,7 @@
       <w:pPr>
         <w:pStyle w:val="1"/>
       </w:pPr>
-      <w:bookmarkStart w:id="3" w:name="_Toc367457766"/>
+      <w:bookmarkStart w:id="3" w:name="_Toc367608311"/>
       <w:r>
         <w:rPr>
           <w:rFonts w:hint="eastAsia"/>
@@ -7780,7 +8029,7 @@
       <w:pPr>
         <w:pStyle w:val="2"/>
       </w:pPr>
-      <w:bookmarkStart w:id="4" w:name="_Toc367457767"/>
+      <w:bookmarkStart w:id="4" w:name="_Toc367608312"/>
       <w:r>
         <w:rPr>
           <w:rFonts w:hint="eastAsia"/>
@@ -7834,7 +8083,7 @@
       <w:pPr>
         <w:pStyle w:val="2"/>
       </w:pPr>
-      <w:bookmarkStart w:id="5" w:name="_Toc367457768"/>
+      <w:bookmarkStart w:id="5" w:name="_Toc367608313"/>
       <w:r>
         <w:rPr>
           <w:rFonts w:hint="eastAsia"/>
@@ -8054,7 +8303,7 @@
       <w:pPr>
         <w:pStyle w:val="2"/>
       </w:pPr>
-      <w:bookmarkStart w:id="6" w:name="_Toc367457769"/>
+      <w:bookmarkStart w:id="6" w:name="_Toc367608314"/>
       <w:r>
         <w:rPr>
           <w:rFonts w:hint="eastAsia"/>
@@ -8110,7 +8359,7 @@
       <w:pPr>
         <w:pStyle w:val="2"/>
       </w:pPr>
-      <w:bookmarkStart w:id="7" w:name="_Toc367457770"/>
+      <w:bookmarkStart w:id="7" w:name="_Toc367608315"/>
       <w:r>
         <w:rPr>
           <w:rFonts w:hint="eastAsia"/>
@@ -8375,7 +8624,7 @@
       <w:pPr>
         <w:pStyle w:val="2"/>
       </w:pPr>
-      <w:bookmarkStart w:id="8" w:name="_Toc367457771"/>
+      <w:bookmarkStart w:id="8" w:name="_Toc367608316"/>
       <w:r>
         <w:rPr>
           <w:rFonts w:hint="eastAsia"/>
@@ -8690,7 +8939,7 @@
       <w:pPr>
         <w:pStyle w:val="2"/>
       </w:pPr>
-      <w:bookmarkStart w:id="9" w:name="_Toc367457772"/>
+      <w:bookmarkStart w:id="9" w:name="_Toc367608317"/>
       <w:r>
         <w:rPr>
           <w:rFonts w:hint="eastAsia"/>
@@ -8972,7 +9221,19 @@
         <w:rPr>
           <w:rFonts w:hint="eastAsia"/>
         </w:rPr>
-        <w:t>的消息不丢，但是仍然会有极少量的消息可能丢失。未来版本会通过同步双写技术来完全避免单点，同步双写势必会影响性能，适合对消息可靠性要求极高的场合，例如与</w:t>
+        <w:t>的消息不丢，但是仍然会有极少量的消息可能丢失。通过同步双写技术</w:t>
+      </w:r>
+      <w:r>
+        <w:rPr>
+          <w:rFonts w:hint="eastAsia"/>
+        </w:rPr>
+        <w:t>可以</w:t>
+      </w:r>
+      <w:r>
+        <w:rPr>
+          <w:rFonts w:hint="eastAsia"/>
+        </w:rPr>
+        <w:t>完全避免单点，同步双写势必会影响性能，适合对消息可靠性要求极高的场合，例如与</w:t>
       </w:r>
       <w:r>
         <w:rPr>
@@ -8989,9 +9250,40 @@
     </w:p>
     <w:p>
       <w:pPr>
+        <w:ind w:firstLine="420"/>
+      </w:pPr>
+      <w:proofErr w:type="spellStart"/>
+      <w:r>
+        <w:rPr>
+          <w:rFonts w:hint="eastAsia"/>
+        </w:rPr>
+        <w:t>RocketMQ</w:t>
+      </w:r>
+      <w:proofErr w:type="spellEnd"/>
+      <w:r>
+        <w:rPr>
+          <w:rFonts w:hint="eastAsia"/>
+        </w:rPr>
+        <w:t>从</w:t>
+      </w:r>
+      <w:r>
+        <w:rPr>
+          <w:rFonts w:hint="eastAsia"/>
+        </w:rPr>
+        <w:t>3.0</w:t>
+      </w:r>
+      <w:r>
+        <w:rPr>
+          <w:rFonts w:hint="eastAsia"/>
+        </w:rPr>
+        <w:t>版本开始支持同步双写。</w:t>
+      </w:r>
+    </w:p>
+    <w:p>
+      <w:pPr>
         <w:pStyle w:val="2"/>
       </w:pPr>
-      <w:bookmarkStart w:id="10" w:name="_Toc367457773"/>
+      <w:bookmarkStart w:id="10" w:name="_Toc367608318"/>
       <w:r>
         <w:t>L</w:t>
       </w:r>
@@ -9088,7 +9380,7 @@
       <w:pPr>
         <w:pStyle w:val="2"/>
       </w:pPr>
-      <w:bookmarkStart w:id="11" w:name="_Toc367457774"/>
+      <w:bookmarkStart w:id="11" w:name="_Toc367608319"/>
       <w:r>
         <w:rPr>
           <w:rFonts w:hint="eastAsia"/>
@@ -9203,7 +9495,7 @@
       <w:pPr>
         <w:pStyle w:val="2"/>
       </w:pPr>
-      <w:bookmarkStart w:id="12" w:name="_Toc367457775"/>
+      <w:bookmarkStart w:id="12" w:name="_Toc367608320"/>
       <w:r>
         <w:rPr>
           <w:rFonts w:hint="eastAsia"/>
@@ -9341,7 +9633,7 @@
       <w:pPr>
         <w:pStyle w:val="2"/>
       </w:pPr>
-      <w:bookmarkStart w:id="13" w:name="_Toc367457776"/>
+      <w:bookmarkStart w:id="13" w:name="_Toc367608321"/>
       <w:r>
         <w:rPr>
           <w:rFonts w:hint="eastAsia"/>
@@ -9716,7 +10008,7 @@
       <w:pPr>
         <w:pStyle w:val="2"/>
       </w:pPr>
-      <w:bookmarkStart w:id="14" w:name="_Toc367457777"/>
+      <w:bookmarkStart w:id="14" w:name="_Toc367608322"/>
       <w:r>
         <w:rPr>
           <w:rFonts w:hint="eastAsia"/>
@@ -9838,7 +10130,7 @@
       <w:pPr>
         <w:pStyle w:val="2"/>
       </w:pPr>
-      <w:bookmarkStart w:id="15" w:name="_Toc367457778"/>
+      <w:bookmarkStart w:id="15" w:name="_Toc367608323"/>
       <w:r>
         <w:rPr>
           <w:rFonts w:hint="eastAsia"/>
@@ -10176,7 +10468,7 @@
       <w:pPr>
         <w:pStyle w:val="2"/>
       </w:pPr>
-      <w:bookmarkStart w:id="16" w:name="_Toc367457779"/>
+      <w:bookmarkStart w:id="16" w:name="_Toc367608324"/>
       <w:r>
         <w:rPr>
           <w:rFonts w:hint="eastAsia"/>
@@ -10505,7 +10797,7 @@
       <w:pPr>
         <w:pStyle w:val="2"/>
       </w:pPr>
-      <w:bookmarkStart w:id="17" w:name="_Toc367457780"/>
+      <w:bookmarkStart w:id="17" w:name="_Toc367608325"/>
       <w:r>
         <w:rPr>
           <w:rFonts w:hint="eastAsia"/>
@@ -10643,7 +10935,7 @@
       <w:pPr>
         <w:pStyle w:val="2"/>
       </w:pPr>
-      <w:bookmarkStart w:id="18" w:name="_Toc367457781"/>
+      <w:bookmarkStart w:id="18" w:name="_Toc367608326"/>
       <w:r>
         <w:rPr>
           <w:rFonts w:hint="eastAsia"/>
@@ -10804,7 +11096,7 @@
           <w:rFonts w:ascii="YaHei Consolas Hybrid" w:hAnsi="YaHei Consolas Hybrid"/>
         </w:rPr>
       </w:pPr>
-      <w:bookmarkStart w:id="19" w:name="_Toc367457782"/>
+      <w:bookmarkStart w:id="19" w:name="_Toc367608327"/>
       <w:proofErr w:type="spellStart"/>
       <w:r>
         <w:rPr>
@@ -10826,7 +11118,7 @@
       <w:pPr>
         <w:pStyle w:val="2"/>
       </w:pPr>
-      <w:bookmarkStart w:id="20" w:name="_Toc367457783"/>
+      <w:bookmarkStart w:id="20" w:name="_Toc367608328"/>
       <w:proofErr w:type="spellStart"/>
       <w:r>
         <w:rPr>
@@ -10875,10 +11167,10 @@
             <v:path o:extrusionok="f" gradientshapeok="t" o:connecttype="rect"/>
             <o:lock v:ext="edit" aspectratio="t"/>
           </v:shapetype>
-          <v:shape id="_x0000_i1025" type="#_x0000_t75" style="width:510.1pt;height:309.75pt" o:ole="">
+          <v:shape id="_x0000_i1025" type="#_x0000_t75" style="width:510pt;height:309.75pt" o:ole="">
             <v:imagedata r:id="rId15" o:title=""/>
           </v:shape>
-          <o:OLEObject Type="Embed" ProgID="Visio.Drawing.11" ShapeID="_x0000_i1025" DrawAspect="Content" ObjectID="_1441199722" r:id="rId16"/>
+          <o:OLEObject Type="Embed" ProgID="Visio.Drawing.11" ShapeID="_x0000_i1025" DrawAspect="Content" ObjectID="_1441350184" r:id="rId16"/>
         </w:object>
       </w:r>
     </w:p>
@@ -11215,7 +11507,7 @@
       <w:pPr>
         <w:pStyle w:val="2"/>
       </w:pPr>
-      <w:bookmarkStart w:id="21" w:name="_Toc367457784"/>
+      <w:bookmarkStart w:id="21" w:name="_Toc367608329"/>
       <w:proofErr w:type="spellStart"/>
       <w:r>
         <w:rPr>
@@ -11238,10 +11530,10 @@
       </w:pPr>
       <w:r>
         <w:object w:dxaOrig="15390" w:dyaOrig="8842">
-          <v:shape id="_x0000_i1026" type="#_x0000_t75" style="width:523pt;height:300.9pt" o:ole="">
+          <v:shape id="_x0000_i1026" type="#_x0000_t75" style="width:523.5pt;height:300.75pt" o:ole="">
             <v:imagedata r:id="rId17" o:title=""/>
           </v:shape>
-          <o:OLEObject Type="Embed" ProgID="Visio.Drawing.11" ShapeID="_x0000_i1026" DrawAspect="Content" ObjectID="_1441199723" r:id="rId18"/>
+          <o:OLEObject Type="Embed" ProgID="Visio.Drawing.11" ShapeID="_x0000_i1026" DrawAspect="Content" ObjectID="_1441350185" r:id="rId18"/>
         </w:object>
       </w:r>
     </w:p>
@@ -11925,7 +12217,7 @@
       <w:pPr>
         <w:pStyle w:val="1"/>
       </w:pPr>
-      <w:bookmarkStart w:id="22" w:name="_Toc367457785"/>
+      <w:bookmarkStart w:id="22" w:name="_Toc367608330"/>
       <w:proofErr w:type="spellStart"/>
       <w:r>
         <w:rPr>
@@ -11945,11 +12237,8 @@
     <w:p>
       <w:pPr>
         <w:pStyle w:val="2"/>
-        <w:rPr>
-          <w:rFonts w:hint="eastAsia"/>
-        </w:rPr>
-      </w:pPr>
-      <w:bookmarkStart w:id="23" w:name="_Toc367457786"/>
+      </w:pPr>
+      <w:bookmarkStart w:id="23" w:name="_Toc367608331"/>
       <w:r>
         <w:rPr>
           <w:rFonts w:hint="eastAsia"/>
@@ -11961,9 +12250,6 @@
     <w:p>
       <w:pPr>
         <w:ind w:firstLine="420"/>
-        <w:rPr>
-          <w:rFonts w:hint="eastAsia"/>
-        </w:rPr>
       </w:pPr>
       <w:r>
         <w:rPr>
@@ -11986,9 +12272,6 @@
           <w:numId w:val="34"/>
         </w:numPr>
         <w:ind w:firstLineChars="0"/>
-        <w:rPr>
-          <w:rFonts w:hint="eastAsia"/>
-        </w:rPr>
       </w:pPr>
       <w:r>
         <w:rPr>
@@ -12093,9 +12376,6 @@
           <w:numId w:val="34"/>
         </w:numPr>
         <w:ind w:firstLineChars="0"/>
-        <w:rPr>
-          <w:rFonts w:hint="eastAsia"/>
-        </w:rPr>
       </w:pPr>
       <w:r>
         <w:rPr>
@@ -12207,9 +12487,6 @@
     <w:p>
       <w:pPr>
         <w:ind w:firstLine="420"/>
-        <w:rPr>
-          <w:rFonts w:hint="eastAsia"/>
-        </w:rPr>
       </w:pPr>
       <w:proofErr w:type="spellStart"/>
       <w:r>
@@ -12269,17 +12546,11 @@
     <w:p>
       <w:pPr>
         <w:ind w:firstLine="420"/>
-        <w:rPr>
-          <w:rFonts w:hint="eastAsia"/>
-        </w:rPr>
       </w:pPr>
     </w:p>
     <w:p>
       <w:pPr>
         <w:ind w:firstLine="420"/>
-        <w:rPr>
-          <w:rFonts w:hint="eastAsia"/>
-        </w:rPr>
       </w:pPr>
       <w:r>
         <w:rPr>
@@ -12303,9 +12574,6 @@
     <w:p>
       <w:pPr>
         <w:ind w:firstLine="420"/>
-        <w:rPr>
-          <w:rFonts w:hint="eastAsia"/>
-        </w:rPr>
       </w:pPr>
       <w:hyperlink r:id="rId19" w:history="1">
         <w:r>
@@ -12319,11 +12587,8 @@
     <w:p>
       <w:pPr>
         <w:pStyle w:val="2"/>
-        <w:rPr>
-          <w:rFonts w:hint="eastAsia"/>
-        </w:rPr>
-      </w:pPr>
-      <w:bookmarkStart w:id="24" w:name="_Toc367457787"/>
+      </w:pPr>
+      <w:bookmarkStart w:id="24" w:name="_Toc367608332"/>
       <w:r>
         <w:rPr>
           <w:rFonts w:hint="eastAsia"/>
@@ -12335,9 +12600,6 @@
     <w:p>
       <w:pPr>
         <w:ind w:firstLine="420"/>
-        <w:rPr>
-          <w:rFonts w:hint="eastAsia"/>
-        </w:rPr>
       </w:pPr>
       <w:proofErr w:type="spellStart"/>
       <w:r>
@@ -12369,9 +12631,6 @@
     <w:p>
       <w:pPr>
         <w:ind w:firstLine="420"/>
-        <w:rPr>
-          <w:rFonts w:hint="eastAsia"/>
-        </w:rPr>
       </w:pPr>
       <w:r>
         <w:rPr>
@@ -12461,9 +12720,6 @@
     <w:p>
       <w:pPr>
         <w:ind w:firstLine="420"/>
-        <w:rPr>
-          <w:rFonts w:hint="eastAsia"/>
-        </w:rPr>
       </w:pPr>
       <w:r>
         <w:rPr>
@@ -12475,9 +12731,6 @@
     <w:p>
       <w:pPr>
         <w:ind w:firstLine="420"/>
-        <w:rPr>
-          <w:rFonts w:hint="eastAsia"/>
-        </w:rPr>
       </w:pPr>
       <w:r>
         <w:rPr>
@@ -12537,9 +12790,6 @@
     <w:p>
       <w:pPr>
         <w:ind w:firstLine="420"/>
-        <w:rPr>
-          <w:rFonts w:hint="eastAsia"/>
-        </w:rPr>
       </w:pPr>
       <w:r>
         <w:rPr>
@@ -12585,78 +12835,102 @@
     </w:p>
     <w:p>
       <w:pPr>
-        <w:pStyle w:val="1"/>
-      </w:pPr>
-      <w:bookmarkStart w:id="25" w:name="_Toc367457788"/>
-      <w:proofErr w:type="spellStart"/>
-      <w:r>
-        <w:rPr>
-          <w:rFonts w:hint="eastAsia"/>
-        </w:rPr>
-        <w:t>RocketMQ</w:t>
-      </w:r>
-      <w:proofErr w:type="spellEnd"/>
-      <w:r>
-        <w:rPr>
-          <w:rFonts w:hint="eastAsia"/>
-        </w:rPr>
-        <w:t>关键特性</w:t>
+        <w:pStyle w:val="2"/>
+      </w:pPr>
+      <w:bookmarkStart w:id="25" w:name="_Toc367608333"/>
+      <w:r>
+        <w:rPr>
+          <w:rFonts w:hint="eastAsia"/>
+        </w:rPr>
+        <w:t>数据存储结构</w:t>
       </w:r>
       <w:bookmarkEnd w:id="25"/>
     </w:p>
     <w:p>
-      <w:pPr>
-        <w:pStyle w:val="2"/>
-      </w:pPr>
-      <w:bookmarkStart w:id="26" w:name="_Toc367457789"/>
-      <w:r>
-        <w:rPr>
-          <w:rFonts w:hint="eastAsia"/>
-        </w:rPr>
-        <w:t>单机</w:t>
-      </w:r>
-      <w:r>
-        <w:rPr>
-          <w:rFonts w:hint="eastAsia"/>
-        </w:rPr>
-        <w:t>支持</w:t>
-      </w:r>
-      <w:r>
-        <w:rPr>
-          <w:rFonts w:hint="eastAsia"/>
-        </w:rPr>
-        <w:t>1</w:t>
-      </w:r>
-      <w:r>
-        <w:rPr>
-          <w:rFonts w:hint="eastAsia"/>
-        </w:rPr>
-        <w:t>万以上</w:t>
-      </w:r>
-      <w:r>
-        <w:rPr>
-          <w:rFonts w:hint="eastAsia"/>
-        </w:rPr>
-        <w:t>持久化</w:t>
-      </w:r>
-      <w:r>
-        <w:rPr>
-          <w:rFonts w:hint="eastAsia"/>
-        </w:rPr>
-        <w:t>队列</w:t>
-      </w:r>
-      <w:bookmarkEnd w:id="26"/>
-    </w:p>
-    <w:p>
-      <w:pPr>
-        <w:keepNext/>
-      </w:pPr>
-      <w:r>
-        <w:object w:dxaOrig="12703" w:dyaOrig="11295">
-          <v:shape id="_x0000_i1027" type="#_x0000_t75" style="width:523pt;height:464.6pt" o:ole="">
+      <w:r>
+        <w:object w:dxaOrig="13649" w:dyaOrig="8519">
+          <v:shape id="_x0000_i1027" type="#_x0000_t75" style="width:522.75pt;height:325.5pt" o:ole="">
             <v:imagedata r:id="rId21" o:title=""/>
           </v:shape>
-          <o:OLEObject Type="Embed" ProgID="Visio.Drawing.11" ShapeID="_x0000_i1027" DrawAspect="Content" ObjectID="_1441199724" r:id="rId22"/>
+          <o:OLEObject Type="Embed" ProgID="Visio.Drawing.11" ShapeID="_x0000_i1027" DrawAspect="Content" ObjectID="_1441350186" r:id="rId22"/>
+        </w:object>
+      </w:r>
+    </w:p>
+    <w:p>
+      <w:pPr>
+        <w:pStyle w:val="1"/>
+      </w:pPr>
+      <w:bookmarkStart w:id="26" w:name="_Toc367608334"/>
+      <w:proofErr w:type="spellStart"/>
+      <w:r>
+        <w:rPr>
+          <w:rFonts w:hint="eastAsia"/>
+        </w:rPr>
+        <w:lastRenderedPageBreak/>
+        <w:t>RocketMQ</w:t>
+      </w:r>
+      <w:proofErr w:type="spellEnd"/>
+      <w:r>
+        <w:rPr>
+          <w:rFonts w:hint="eastAsia"/>
+        </w:rPr>
+        <w:t>关键特性</w:t>
+      </w:r>
+      <w:bookmarkEnd w:id="26"/>
+    </w:p>
+    <w:p>
+      <w:pPr>
+        <w:pStyle w:val="2"/>
+      </w:pPr>
+      <w:bookmarkStart w:id="27" w:name="_Toc367608335"/>
+      <w:r>
+        <w:rPr>
+          <w:rFonts w:hint="eastAsia"/>
+        </w:rPr>
+        <w:t>单机</w:t>
+      </w:r>
+      <w:r>
+        <w:rPr>
+          <w:rFonts w:hint="eastAsia"/>
+        </w:rPr>
+        <w:t>支持</w:t>
+      </w:r>
+      <w:r>
+        <w:rPr>
+          <w:rFonts w:hint="eastAsia"/>
+        </w:rPr>
+        <w:t>1</w:t>
+      </w:r>
+      <w:r>
+        <w:rPr>
+          <w:rFonts w:hint="eastAsia"/>
+        </w:rPr>
+        <w:t>万以上</w:t>
+      </w:r>
+      <w:r>
+        <w:rPr>
+          <w:rFonts w:hint="eastAsia"/>
+        </w:rPr>
+        <w:t>持久化</w:t>
+      </w:r>
+      <w:r>
+        <w:rPr>
+          <w:rFonts w:hint="eastAsia"/>
+        </w:rPr>
+        <w:t>队列</w:t>
+      </w:r>
+      <w:bookmarkEnd w:id="27"/>
+    </w:p>
+    <w:p>
+      <w:pPr>
+        <w:keepNext/>
+      </w:pPr>
+      <w:r>
+        <w:object w:dxaOrig="12703" w:dyaOrig="11295">
+          <v:shape id="_x0000_i1028" type="#_x0000_t75" style="width:522.75pt;height:465pt" o:ole="">
+            <v:imagedata r:id="rId23" o:title=""/>
+          </v:shape>
+          <o:OLEObject Type="Embed" ProgID="Visio.Drawing.11" ShapeID="_x0000_i1028" DrawAspect="Content" ObjectID="_1441350187" r:id="rId24"/>
         </w:object>
       </w:r>
     </w:p>
@@ -13147,7 +13421,7 @@
         <w:pStyle w:val="a8"/>
         <w:ind w:left="840" w:firstLineChars="0"/>
       </w:pPr>
-      <w:hyperlink r:id="rId23" w:history="1">
+      <w:hyperlink r:id="rId25" w:history="1">
         <w:r>
           <w:rPr>
             <w:rStyle w:val="a9"/>
@@ -13382,59 +13656,59 @@
       <w:pPr>
         <w:pStyle w:val="2"/>
       </w:pPr>
-      <w:bookmarkStart w:id="27" w:name="_Toc367457790"/>
+      <w:bookmarkStart w:id="28" w:name="_Toc367608336"/>
+      <w:r>
+        <w:rPr>
+          <w:rFonts w:hint="eastAsia"/>
+        </w:rPr>
+        <w:t>刷盘策略</w:t>
+      </w:r>
+      <w:bookmarkEnd w:id="28"/>
+    </w:p>
+    <w:p>
+      <w:pPr>
+        <w:ind w:firstLine="420"/>
+      </w:pPr>
+      <w:proofErr w:type="spellStart"/>
+      <w:r>
+        <w:rPr>
+          <w:rFonts w:hint="eastAsia"/>
+        </w:rPr>
+        <w:t>RocketMQ</w:t>
+      </w:r>
+      <w:proofErr w:type="spellEnd"/>
+      <w:r>
+        <w:rPr>
+          <w:rFonts w:hint="eastAsia"/>
+        </w:rPr>
+        <w:t>的所有消息都是持久化的，先写入系统</w:t>
+      </w:r>
+      <w:r>
+        <w:rPr>
+          <w:rFonts w:hint="eastAsia"/>
+        </w:rPr>
+        <w:t>PAGECACHE</w:t>
+      </w:r>
+      <w:r>
+        <w:rPr>
+          <w:rFonts w:hint="eastAsia"/>
+        </w:rPr>
+        <w:t>，然后刷盘，可以保证内存与磁盘都有一份数据，访问时，直接从内存读取。</w:t>
+      </w:r>
+    </w:p>
+    <w:p>
+      <w:pPr>
+        <w:pStyle w:val="3"/>
+      </w:pPr>
+      <w:bookmarkStart w:id="29" w:name="_Toc367608337"/>
       <w:r>
         <w:rPr>
           <w:rFonts w:hint="eastAsia"/>
         </w:rPr>
         <w:lastRenderedPageBreak/>
-        <w:t>刷盘策略</w:t>
-      </w:r>
-      <w:bookmarkEnd w:id="27"/>
-    </w:p>
-    <w:p>
-      <w:pPr>
-        <w:ind w:firstLine="420"/>
-      </w:pPr>
-      <w:proofErr w:type="spellStart"/>
-      <w:r>
-        <w:rPr>
-          <w:rFonts w:hint="eastAsia"/>
-        </w:rPr>
-        <w:t>RocketMQ</w:t>
-      </w:r>
-      <w:proofErr w:type="spellEnd"/>
-      <w:r>
-        <w:rPr>
-          <w:rFonts w:hint="eastAsia"/>
-        </w:rPr>
-        <w:t>的所有消息都是持久化的，先写入系统</w:t>
-      </w:r>
-      <w:r>
-        <w:rPr>
-          <w:rFonts w:hint="eastAsia"/>
-        </w:rPr>
-        <w:t>PAGECACHE</w:t>
-      </w:r>
-      <w:r>
-        <w:rPr>
-          <w:rFonts w:hint="eastAsia"/>
-        </w:rPr>
-        <w:t>，然后刷盘，可以保证内存与磁盘都有一份数据，访问时，直接从内存读取。</w:t>
-      </w:r>
-    </w:p>
-    <w:p>
-      <w:pPr>
-        <w:pStyle w:val="3"/>
-      </w:pPr>
-      <w:bookmarkStart w:id="28" w:name="_Toc367457791"/>
-      <w:r>
-        <w:rPr>
-          <w:rFonts w:hint="eastAsia"/>
-        </w:rPr>
         <w:t>异步刷盘</w:t>
       </w:r>
-      <w:bookmarkEnd w:id="28"/>
+      <w:bookmarkEnd w:id="29"/>
     </w:p>
     <w:p>
       <w:pPr>
@@ -13442,10 +13716,10 @@
       </w:pPr>
       <w:r>
         <w:object w:dxaOrig="2098" w:dyaOrig="6259">
-          <v:shape id="_x0000_i1028" type="#_x0000_t75" style="width:104.6pt;height:314.5pt" o:ole="">
-            <v:imagedata r:id="rId24" o:title=""/>
+          <v:shape id="_x0000_i1029" type="#_x0000_t75" style="width:104.25pt;height:314.25pt" o:ole="">
+            <v:imagedata r:id="rId26" o:title=""/>
           </v:shape>
-          <o:OLEObject Type="Embed" ProgID="Visio.Drawing.11" ShapeID="_x0000_i1028" DrawAspect="Content" ObjectID="_1441199725" r:id="rId25"/>
+          <o:OLEObject Type="Embed" ProgID="Visio.Drawing.11" ShapeID="_x0000_i1029" DrawAspect="Content" ObjectID="_1441350188" r:id="rId27"/>
         </w:object>
       </w:r>
     </w:p>
@@ -13677,14 +13951,7 @@
         <w:rPr>
           <w:rFonts w:hint="eastAsia"/>
         </w:rPr>
-        <w:t>，</w:t>
-      </w:r>
-      <w:r>
-        <w:rPr>
-          <w:rFonts w:hint="eastAsia"/>
-        </w:rPr>
-        <w:lastRenderedPageBreak/>
-        <w:t>来找出更多干净</w:t>
+        <w:t>，来找出更多干净</w:t>
       </w:r>
       <w:r>
         <w:rPr>
@@ -13715,14 +13982,15 @@
       <w:pPr>
         <w:pStyle w:val="3"/>
       </w:pPr>
-      <w:bookmarkStart w:id="29" w:name="_Toc367457792"/>
-      <w:r>
-        <w:rPr>
-          <w:rFonts w:hint="eastAsia"/>
-        </w:rPr>
+      <w:bookmarkStart w:id="30" w:name="_Toc367608338"/>
+      <w:r>
+        <w:rPr>
+          <w:rFonts w:hint="eastAsia"/>
+        </w:rPr>
+        <w:lastRenderedPageBreak/>
         <w:t>同步刷盘</w:t>
       </w:r>
-      <w:bookmarkEnd w:id="29"/>
+      <w:bookmarkEnd w:id="30"/>
     </w:p>
     <w:p>
       <w:pPr>
@@ -13730,10 +13998,10 @@
       </w:pPr>
       <w:r>
         <w:object w:dxaOrig="3022" w:dyaOrig="6259">
-          <v:shape id="_x0000_i1029" type="#_x0000_t75" style="width:150.8pt;height:314.5pt" o:ole="">
-            <v:imagedata r:id="rId26" o:title=""/>
+          <v:shape id="_x0000_i1030" type="#_x0000_t75" style="width:150.75pt;height:314.25pt" o:ole="">
+            <v:imagedata r:id="rId28" o:title=""/>
           </v:shape>
-          <o:OLEObject Type="Embed" ProgID="Visio.Drawing.11" ShapeID="_x0000_i1029" DrawAspect="Content" ObjectID="_1441199726" r:id="rId27"/>
+          <o:OLEObject Type="Embed" ProgID="Visio.Drawing.11" ShapeID="_x0000_i1030" DrawAspect="Content" ObjectID="_1441350189" r:id="rId29"/>
         </w:object>
       </w:r>
     </w:p>
@@ -13834,21 +14102,20 @@
       <w:pPr>
         <w:pStyle w:val="2"/>
       </w:pPr>
-      <w:bookmarkStart w:id="30" w:name="_Toc367457793"/>
-      <w:r>
-        <w:rPr>
-          <w:rFonts w:hint="eastAsia"/>
-        </w:rPr>
-        <w:lastRenderedPageBreak/>
+      <w:bookmarkStart w:id="31" w:name="_Toc367608339"/>
+      <w:r>
+        <w:rPr>
+          <w:rFonts w:hint="eastAsia"/>
+        </w:rPr>
         <w:t>消息查询</w:t>
       </w:r>
-      <w:bookmarkEnd w:id="30"/>
+      <w:bookmarkEnd w:id="31"/>
     </w:p>
     <w:p>
       <w:pPr>
         <w:pStyle w:val="3"/>
       </w:pPr>
-      <w:bookmarkStart w:id="31" w:name="_Toc367457794"/>
+      <w:bookmarkStart w:id="32" w:name="_Toc367608340"/>
       <w:r>
         <w:rPr>
           <w:rFonts w:hint="eastAsia"/>
@@ -13879,7 +14146,7 @@
         </w:rPr>
         <w:t>查询消息</w:t>
       </w:r>
-      <w:bookmarkEnd w:id="31"/>
+      <w:bookmarkEnd w:id="32"/>
     </w:p>
     <w:p>
       <w:pPr>
@@ -13888,10 +14155,10 @@
       </w:pPr>
       <w:r>
         <w:object w:dxaOrig="5330" w:dyaOrig="1232">
-          <v:shape id="_x0000_i1030" type="#_x0000_t75" style="width:266.25pt;height:61.8pt" o:ole="">
-            <v:imagedata r:id="rId28" o:title=""/>
+          <v:shape id="_x0000_i1031" type="#_x0000_t75" style="width:266.25pt;height:61.5pt" o:ole="">
+            <v:imagedata r:id="rId30" o:title=""/>
           </v:shape>
-          <o:OLEObject Type="Embed" ProgID="Visio.Drawing.11" ShapeID="_x0000_i1030" DrawAspect="Content" ObjectID="_1441199727" r:id="rId29"/>
+          <o:OLEObject Type="Embed" ProgID="Visio.Drawing.11" ShapeID="_x0000_i1031" DrawAspect="Content" ObjectID="_1441350190" r:id="rId31"/>
         </w:object>
       </w:r>
     </w:p>
@@ -14053,6 +14320,7 @@
         <w:rPr>
           <w:rFonts w:hint="eastAsia"/>
         </w:rPr>
+        <w:lastRenderedPageBreak/>
         <w:t>Commit Log</w:t>
       </w:r>
       <w:r>
@@ -14078,7 +14346,7 @@
       <w:pPr>
         <w:pStyle w:val="3"/>
       </w:pPr>
-      <w:bookmarkStart w:id="32" w:name="_Toc367457795"/>
+      <w:bookmarkStart w:id="33" w:name="_Toc367608341"/>
       <w:r>
         <w:rPr>
           <w:rFonts w:hint="eastAsia"/>
@@ -14103,7 +14371,7 @@
         </w:rPr>
         <w:t>查询消息</w:t>
       </w:r>
-      <w:bookmarkEnd w:id="32"/>
+      <w:bookmarkEnd w:id="33"/>
     </w:p>
     <w:p>
       <w:pPr>
@@ -14112,10 +14380,10 @@
       </w:pPr>
       <w:r>
         <w:object w:dxaOrig="10539" w:dyaOrig="6811">
-          <v:shape id="_x0000_i1034" type="#_x0000_t75" style="width:523pt;height:338.25pt" o:ole="">
-            <v:imagedata r:id="rId30" o:title=""/>
+          <v:shape id="_x0000_i1032" type="#_x0000_t75" style="width:523.5pt;height:338.25pt" o:ole="">
+            <v:imagedata r:id="rId32" o:title=""/>
           </v:shape>
-          <o:OLEObject Type="Embed" ProgID="Visio.Drawing.11" ShapeID="_x0000_i1034" DrawAspect="Content" ObjectID="_1441199728" r:id="rId31"/>
+          <o:OLEObject Type="Embed" ProgID="Visio.Drawing.11" ShapeID="_x0000_i1032" DrawAspect="Content" ObjectID="_1441350191" r:id="rId33"/>
         </w:object>
       </w:r>
     </w:p>
@@ -14343,14 +14611,7 @@
         <w:rPr>
           <w:rFonts w:hint="eastAsia"/>
         </w:rPr>
-        <w:t>总是指向最新的一个</w:t>
-      </w:r>
-      <w:r>
-        <w:rPr>
-          <w:rFonts w:hint="eastAsia"/>
-        </w:rPr>
-        <w:lastRenderedPageBreak/>
-        <w:t>索引项）</w:t>
+        <w:t>总是指向最新的一个索引项）</w:t>
       </w:r>
       <w:r>
         <w:rPr>
@@ -14601,7 +14862,14 @@
         <w:rPr>
           <w:rFonts w:hint="eastAsia"/>
         </w:rPr>
-        <w:t>的原始值是存储在消息文件中的，避免对数据文件的解析），客户端比较一次消息体的</w:t>
+        <w:t>的原始值是存储在消息文件中的，避免对数据文件的解析），</w:t>
+      </w:r>
+      <w:r>
+        <w:rPr>
+          <w:rFonts w:hint="eastAsia"/>
+        </w:rPr>
+        <w:lastRenderedPageBreak/>
+        <w:t>客户端比较一次消息体的</w:t>
       </w:r>
       <w:r>
         <w:rPr>
@@ -14660,14 +14928,14 @@
       <w:pPr>
         <w:pStyle w:val="2"/>
       </w:pPr>
-      <w:bookmarkStart w:id="33" w:name="_Toc367457796"/>
+      <w:bookmarkStart w:id="34" w:name="_Toc367608342"/>
       <w:r>
         <w:rPr>
           <w:rFonts w:hint="eastAsia"/>
         </w:rPr>
         <w:t>服务器消息过滤</w:t>
       </w:r>
-      <w:bookmarkEnd w:id="33"/>
+      <w:bookmarkEnd w:id="34"/>
     </w:p>
     <w:p>
       <w:pPr>
@@ -14707,10 +14975,10 @@
       </w:pPr>
       <w:r>
         <w:object w:dxaOrig="8807" w:dyaOrig="1342">
-          <v:shape id="_x0000_i1033" type="#_x0000_t75" style="width:440.15pt;height:67.25pt" o:ole="">
-            <v:imagedata r:id="rId32" o:title=""/>
+          <v:shape id="_x0000_i1033" type="#_x0000_t75" style="width:440.25pt;height:67.5pt" o:ole="">
+            <v:imagedata r:id="rId34" o:title=""/>
           </v:shape>
-          <o:OLEObject Type="Embed" ProgID="Visio.Drawing.11" ShapeID="_x0000_i1033" DrawAspect="Content" ObjectID="_1441199729" r:id="rId33"/>
+          <o:OLEObject Type="Embed" ProgID="Visio.Drawing.11" ShapeID="_x0000_i1033" DrawAspect="Content" ObjectID="_1441350192" r:id="rId35"/>
         </w:object>
       </w:r>
     </w:p>
@@ -15111,285 +15379,206 @@
         <w:rPr>
           <w:rFonts w:hint="eastAsia"/>
         </w:rPr>
+        <w:t>即使存在</w:t>
+      </w:r>
+      <w:r>
+        <w:rPr>
+          <w:rFonts w:hint="eastAsia"/>
+        </w:rPr>
+        <w:t>Hash</w:t>
+      </w:r>
+      <w:r>
+        <w:rPr>
+          <w:rFonts w:hint="eastAsia"/>
+        </w:rPr>
+        <w:t>冲突，也可以在</w:t>
+      </w:r>
+      <w:r>
+        <w:rPr>
+          <w:rFonts w:hint="eastAsia"/>
+        </w:rPr>
+        <w:t>Consumer</w:t>
+      </w:r>
+      <w:r>
+        <w:rPr>
+          <w:rFonts w:hint="eastAsia"/>
+        </w:rPr>
+        <w:t>端进行修正，保证万无一失。</w:t>
+      </w:r>
+    </w:p>
+    <w:p>
+      <w:pPr>
+        <w:pStyle w:val="2"/>
+      </w:pPr>
+      <w:bookmarkStart w:id="35" w:name="_Toc367608343"/>
+      <w:r>
+        <w:rPr>
+          <w:rFonts w:hint="eastAsia"/>
+        </w:rPr>
         <w:lastRenderedPageBreak/>
-        <w:t>即使存在</w:t>
-      </w:r>
-      <w:r>
-        <w:rPr>
-          <w:rFonts w:hint="eastAsia"/>
-        </w:rPr>
-        <w:t>Hash</w:t>
-      </w:r>
-      <w:r>
-        <w:rPr>
-          <w:rFonts w:hint="eastAsia"/>
-        </w:rPr>
-        <w:t>冲突，也可以在</w:t>
-      </w:r>
-      <w:r>
-        <w:rPr>
-          <w:rFonts w:hint="eastAsia"/>
-        </w:rPr>
-        <w:t>Consumer</w:t>
-      </w:r>
-      <w:r>
-        <w:rPr>
-          <w:rFonts w:hint="eastAsia"/>
-        </w:rPr>
-        <w:t>端进行修正，保证万无一失。</w:t>
-      </w:r>
+        <w:t>长轮询</w:t>
+      </w:r>
+      <w:r>
+        <w:rPr>
+          <w:rFonts w:hint="eastAsia"/>
+        </w:rPr>
+        <w:t>Pull</w:t>
+      </w:r>
+      <w:bookmarkEnd w:id="35"/>
     </w:p>
     <w:p>
       <w:pPr>
         <w:pStyle w:val="2"/>
       </w:pPr>
-      <w:bookmarkStart w:id="34" w:name="_Toc367457797"/>
-      <w:r>
-        <w:rPr>
-          <w:rFonts w:hint="eastAsia"/>
-        </w:rPr>
-        <w:t>长轮询</w:t>
-      </w:r>
-      <w:r>
-        <w:rPr>
-          <w:rFonts w:hint="eastAsia"/>
-        </w:rPr>
-        <w:t>Pull</w:t>
-      </w:r>
-      <w:bookmarkEnd w:id="34"/>
+      <w:bookmarkStart w:id="36" w:name="_Toc367608344"/>
+      <w:r>
+        <w:rPr>
+          <w:rFonts w:hint="eastAsia"/>
+        </w:rPr>
+        <w:t>顺序消息</w:t>
+      </w:r>
+      <w:bookmarkEnd w:id="36"/>
+    </w:p>
+    <w:p>
+      <w:pPr>
+        <w:pStyle w:val="3"/>
+      </w:pPr>
+      <w:bookmarkStart w:id="37" w:name="_Toc367608345"/>
+      <w:r>
+        <w:rPr>
+          <w:rFonts w:hint="eastAsia"/>
+        </w:rPr>
+        <w:t>顺序消息原理</w:t>
+      </w:r>
+      <w:bookmarkEnd w:id="37"/>
+    </w:p>
+    <w:p>
+      <w:pPr>
+        <w:pStyle w:val="3"/>
+      </w:pPr>
+      <w:bookmarkStart w:id="38" w:name="_Toc367608346"/>
+      <w:r>
+        <w:rPr>
+          <w:rFonts w:hint="eastAsia"/>
+        </w:rPr>
+        <w:t>顺序消息缺陷</w:t>
+      </w:r>
+      <w:bookmarkEnd w:id="38"/>
+    </w:p>
+    <w:p>
+      <w:pPr>
+        <w:pStyle w:val="a8"/>
+        <w:numPr>
+          <w:ilvl w:val="0"/>
+          <w:numId w:val="38"/>
+        </w:numPr>
+        <w:ind w:firstLineChars="0"/>
+      </w:pPr>
+      <w:r>
+        <w:rPr>
+          <w:rFonts w:hint="eastAsia"/>
+        </w:rPr>
+        <w:t>发送顺序消息无法利用集群</w:t>
+      </w:r>
+      <w:proofErr w:type="spellStart"/>
+      <w:r>
+        <w:rPr>
+          <w:rFonts w:hint="eastAsia"/>
+        </w:rPr>
+        <w:t>FailOver</w:t>
+      </w:r>
+      <w:proofErr w:type="spellEnd"/>
+      <w:r>
+        <w:rPr>
+          <w:rFonts w:hint="eastAsia"/>
+        </w:rPr>
+        <w:t>特性</w:t>
+      </w:r>
+    </w:p>
+    <w:p>
+      <w:pPr>
+        <w:pStyle w:val="a8"/>
+        <w:numPr>
+          <w:ilvl w:val="0"/>
+          <w:numId w:val="38"/>
+        </w:numPr>
+        <w:ind w:firstLineChars="0"/>
+      </w:pPr>
+      <w:r>
+        <w:rPr>
+          <w:rFonts w:hint="eastAsia"/>
+        </w:rPr>
+        <w:t>消费顺序消息的并行度依赖于队列数量</w:t>
+      </w:r>
+    </w:p>
+    <w:p>
+      <w:pPr>
+        <w:pStyle w:val="a8"/>
+        <w:numPr>
+          <w:ilvl w:val="0"/>
+          <w:numId w:val="38"/>
+        </w:numPr>
+        <w:ind w:firstLineChars="0"/>
+      </w:pPr>
+      <w:r>
+        <w:rPr>
+          <w:rFonts w:hint="eastAsia"/>
+        </w:rPr>
+        <w:t>队列热点问题，个别队列由于哈希不均导致消息过多，消费速度跟不上，产生消息堆积问题</w:t>
+      </w:r>
+    </w:p>
+    <w:p>
+      <w:pPr>
+        <w:pStyle w:val="a8"/>
+        <w:numPr>
+          <w:ilvl w:val="0"/>
+          <w:numId w:val="38"/>
+        </w:numPr>
+        <w:ind w:firstLineChars="0"/>
+      </w:pPr>
+      <w:r>
+        <w:rPr>
+          <w:rFonts w:hint="eastAsia"/>
+        </w:rPr>
+        <w:t>遇到消息失败的消息，无法跳过，当前队列消费暂停</w:t>
+      </w:r>
     </w:p>
     <w:p>
       <w:pPr>
         <w:pStyle w:val="2"/>
       </w:pPr>
-      <w:bookmarkStart w:id="35" w:name="_Toc367457798"/>
-      <w:r>
-        <w:rPr>
-          <w:rFonts w:hint="eastAsia"/>
-        </w:rPr>
-        <w:t>顺序消息</w:t>
-      </w:r>
-      <w:bookmarkEnd w:id="35"/>
+      <w:bookmarkStart w:id="39" w:name="_Toc367608347"/>
+      <w:r>
+        <w:rPr>
+          <w:rFonts w:hint="eastAsia"/>
+        </w:rPr>
+        <w:t>事务消息</w:t>
+      </w:r>
+      <w:bookmarkEnd w:id="39"/>
+    </w:p>
+    <w:p>
+      <w:r>
+        <w:object w:dxaOrig="19399" w:dyaOrig="12530">
+          <v:shape id="_x0000_i1039" type="#_x0000_t75" style="width:522.75pt;height:337.5pt" o:ole="">
+            <v:imagedata r:id="rId36" o:title=""/>
+          </v:shape>
+          <o:OLEObject Type="Embed" ProgID="Visio.Drawing.11" ShapeID="_x0000_i1039" DrawAspect="Content" ObjectID="_1441350193" r:id="rId37"/>
+        </w:object>
+      </w:r>
     </w:p>
     <w:p>
       <w:pPr>
         <w:pStyle w:val="2"/>
       </w:pPr>
-      <w:bookmarkStart w:id="36" w:name="_Toc367457799"/>
-      <w:r>
-        <w:rPr>
-          <w:rFonts w:hint="eastAsia"/>
-        </w:rPr>
-        <w:t>事务消息</w:t>
-      </w:r>
-      <w:bookmarkEnd w:id="36"/>
-    </w:p>
-    <w:p>
-      <w:pPr>
-        <w:pStyle w:val="2"/>
-      </w:pPr>
-      <w:bookmarkStart w:id="37" w:name="_Toc367457800"/>
-      <w:r>
-        <w:rPr>
-          <w:rFonts w:hint="eastAsia"/>
-        </w:rPr>
+      <w:bookmarkStart w:id="40" w:name="_Toc367608348"/>
+      <w:r>
+        <w:rPr>
+          <w:rFonts w:hint="eastAsia"/>
+        </w:rPr>
+        <w:lastRenderedPageBreak/>
         <w:t>发送消息负载均衡</w:t>
       </w:r>
-      <w:bookmarkEnd w:id="37"/>
-    </w:p>
-    <w:p>
-      <w:pPr>
-        <w:pStyle w:val="2"/>
-      </w:pPr>
-      <w:bookmarkStart w:id="38" w:name="_Toc367457801"/>
-      <w:r>
-        <w:rPr>
-          <w:rFonts w:hint="eastAsia"/>
-        </w:rPr>
-        <w:t>订阅消息负载均衡</w:t>
-      </w:r>
-      <w:bookmarkEnd w:id="38"/>
-    </w:p>
-    <w:p>
-      <w:pPr>
-        <w:pStyle w:val="2"/>
-      </w:pPr>
-      <w:bookmarkStart w:id="39" w:name="_Toc367457802"/>
-      <w:r>
-        <w:rPr>
-          <w:rFonts w:hint="eastAsia"/>
-        </w:rPr>
-        <w:t>单队列并行消费</w:t>
-      </w:r>
-      <w:bookmarkEnd w:id="39"/>
-    </w:p>
-    <w:p>
-      <w:pPr>
-        <w:pStyle w:val="2"/>
-      </w:pPr>
-      <w:bookmarkStart w:id="40" w:name="_Toc367457803"/>
-      <w:r>
-        <w:rPr>
-          <w:rFonts w:hint="eastAsia"/>
-        </w:rPr>
-        <w:t>发送定时消息</w:t>
-      </w:r>
       <w:bookmarkEnd w:id="40"/>
-    </w:p>
-    <w:p>
-      <w:pPr>
-        <w:pStyle w:val="2"/>
-      </w:pPr>
-      <w:bookmarkStart w:id="41" w:name="_Toc367457804"/>
-      <w:r>
-        <w:rPr>
-          <w:rFonts w:hint="eastAsia"/>
-        </w:rPr>
-        <w:t>消息消费失败，定时重试</w:t>
-      </w:r>
-      <w:bookmarkEnd w:id="41"/>
-    </w:p>
-    <w:p>
-      <w:pPr>
-        <w:pStyle w:val="2"/>
-      </w:pPr>
-      <w:bookmarkStart w:id="42" w:name="_Toc367457805"/>
-      <w:r>
-        <w:rPr>
-          <w:rFonts w:hint="eastAsia"/>
-        </w:rPr>
-        <w:t>HA</w:t>
-      </w:r>
-      <w:r>
-        <w:rPr>
-          <w:rFonts w:hint="eastAsia"/>
-        </w:rPr>
-        <w:t>，同步双写</w:t>
-      </w:r>
-      <w:r>
-        <w:rPr>
-          <w:rFonts w:hint="eastAsia"/>
-        </w:rPr>
-        <w:t>/</w:t>
-      </w:r>
-      <w:r>
-        <w:rPr>
-          <w:rFonts w:hint="eastAsia"/>
-        </w:rPr>
-        <w:t>异步复制</w:t>
-      </w:r>
-      <w:bookmarkEnd w:id="42"/>
-    </w:p>
-    <w:p>
-      <w:pPr>
-        <w:ind w:firstLine="420"/>
-      </w:pPr>
-      <w:r>
-        <w:rPr>
-          <w:rFonts w:hint="eastAsia"/>
-        </w:rPr>
-        <w:t>异步复制的实现思路非常简单，</w:t>
-      </w:r>
-      <w:r>
-        <w:rPr>
-          <w:rFonts w:hint="eastAsia"/>
-        </w:rPr>
-        <w:t>Slave</w:t>
-      </w:r>
-      <w:r>
-        <w:rPr>
-          <w:rFonts w:hint="eastAsia"/>
-        </w:rPr>
-        <w:t>启动一个线程，不断从</w:t>
-      </w:r>
-      <w:r>
-        <w:rPr>
-          <w:rFonts w:hint="eastAsia"/>
-        </w:rPr>
-        <w:t>Master</w:t>
-      </w:r>
-      <w:r>
-        <w:rPr>
-          <w:rFonts w:hint="eastAsia"/>
-        </w:rPr>
-        <w:t>拉取</w:t>
-      </w:r>
-      <w:r>
-        <w:rPr>
-          <w:rFonts w:hint="eastAsia"/>
-        </w:rPr>
-        <w:t>Commit Log</w:t>
-      </w:r>
-      <w:r>
-        <w:rPr>
-          <w:rFonts w:hint="eastAsia"/>
-        </w:rPr>
-        <w:t>中的数据，然后在异步</w:t>
-      </w:r>
-      <w:r>
-        <w:rPr>
-          <w:rFonts w:hint="eastAsia"/>
-        </w:rPr>
-        <w:t>build</w:t>
-      </w:r>
-      <w:r>
-        <w:rPr>
-          <w:rFonts w:hint="eastAsia"/>
-        </w:rPr>
-        <w:t>出</w:t>
-      </w:r>
-      <w:r>
-        <w:rPr>
-          <w:rFonts w:hint="eastAsia"/>
-        </w:rPr>
-        <w:t>Consume Queue</w:t>
-      </w:r>
-      <w:r>
-        <w:rPr>
-          <w:rFonts w:hint="eastAsia"/>
-        </w:rPr>
-        <w:t>数据结构。整个实现过程基本同</w:t>
-      </w:r>
-      <w:proofErr w:type="spellStart"/>
-      <w:r>
-        <w:rPr>
-          <w:rFonts w:hint="eastAsia"/>
-        </w:rPr>
-        <w:t>Mysql</w:t>
-      </w:r>
-      <w:proofErr w:type="spellEnd"/>
-      <w:r>
-        <w:rPr>
-          <w:rFonts w:hint="eastAsia"/>
-        </w:rPr>
-        <w:t>主从同步类似。</w:t>
-      </w:r>
-    </w:p>
-    <w:p>
-      <w:pPr>
-        <w:pStyle w:val="2"/>
-      </w:pPr>
-      <w:bookmarkStart w:id="43" w:name="_Toc367457806"/>
-      <w:r>
-        <w:rPr>
-          <w:rFonts w:hint="eastAsia"/>
-        </w:rPr>
-        <w:lastRenderedPageBreak/>
-        <w:t>单个</w:t>
-      </w:r>
-      <w:r>
-        <w:rPr>
-          <w:rFonts w:hint="eastAsia"/>
-        </w:rPr>
-        <w:t>JVM</w:t>
-      </w:r>
-      <w:r>
-        <w:rPr>
-          <w:rFonts w:hint="eastAsia"/>
-        </w:rPr>
-        <w:t>进程也能利用机器超大内存</w:t>
-      </w:r>
-      <w:bookmarkEnd w:id="43"/>
     </w:p>
     <w:p>
       <w:pPr>
@@ -15397,11 +15586,11 @@
         <w:jc w:val="center"/>
       </w:pPr>
       <w:r>
-        <w:object w:dxaOrig="8773" w:dyaOrig="5904">
-          <v:shape id="_x0000_i1031" type="#_x0000_t75" style="width:438.8pt;height:295.45pt" o:ole="">
-            <v:imagedata r:id="rId34" o:title=""/>
+        <w:object w:dxaOrig="10208" w:dyaOrig="5460">
+          <v:shape id="_x0000_i1034" type="#_x0000_t75" style="width:510.75pt;height:273pt" o:ole="">
+            <v:imagedata r:id="rId38" o:title=""/>
           </v:shape>
-          <o:OLEObject Type="Embed" ProgID="Visio.Drawing.11" ShapeID="_x0000_i1031" DrawAspect="Content" ObjectID="_1441199730" r:id="rId35"/>
+          <o:OLEObject Type="Embed" ProgID="Visio.Drawing.11" ShapeID="_x0000_i1034" DrawAspect="Content" ObjectID="_1441350194" r:id="rId39"/>
         </w:object>
       </w:r>
     </w:p>
@@ -15410,18 +15599,6 @@
         <w:pStyle w:val="aa"/>
         <w:jc w:val="center"/>
       </w:pPr>
-      <w:r>
-        <w:rPr>
-          <w:rFonts w:hint="eastAsia"/>
-        </w:rPr>
-        <w:t>图表</w:t>
-      </w:r>
-      <w:r>
-        <w:rPr>
-          <w:rFonts w:hint="eastAsia"/>
-        </w:rPr>
-        <w:t xml:space="preserve"> </w:t>
-      </w:r>
       <w:fldSimple w:instr=" STYLEREF 1 \s ">
         <w:r>
           <w:rPr>
@@ -15437,6 +15614,1284 @@
         <w:fldChar w:fldCharType="begin"/>
       </w:r>
       <w:r>
+        <w:instrText xml:space="preserve"> SEQ </w:instrText>
+      </w:r>
+      <w:r>
+        <w:instrText>图表</w:instrText>
+      </w:r>
+      <w:r>
+        <w:instrText xml:space="preserve"> \* ARABIC \s 1 </w:instrText>
+      </w:r>
+      <w:r>
+        <w:fldChar w:fldCharType="separate"/>
+      </w:r>
+      <w:r>
+        <w:rPr>
+          <w:noProof/>
+        </w:rPr>
+        <w:t>5</w:t>
+      </w:r>
+      <w:r>
+        <w:fldChar w:fldCharType="end"/>
+      </w:r>
+      <w:r>
+        <w:rPr>
+          <w:rFonts w:hint="eastAsia"/>
+        </w:rPr>
+        <w:t>发送消息</w:t>
+      </w:r>
+      <w:r>
+        <w:rPr>
+          <w:rFonts w:hint="eastAsia"/>
+        </w:rPr>
+        <w:t>Rebalance</w:t>
+      </w:r>
+    </w:p>
+    <w:p>
+      <w:r>
+        <w:rPr>
+          <w:rFonts w:hint="eastAsia"/>
+        </w:rPr>
+        <w:t>如图所示，</w:t>
+      </w:r>
+      <w:r>
+        <w:rPr>
+          <w:rFonts w:hint="eastAsia"/>
+        </w:rPr>
+        <w:t>5</w:t>
+      </w:r>
+      <w:r>
+        <w:rPr>
+          <w:rFonts w:hint="eastAsia"/>
+        </w:rPr>
+        <w:t>个队列可以部署在一台机器上，也可以分别部署在</w:t>
+      </w:r>
+      <w:r>
+        <w:rPr>
+          <w:rFonts w:hint="eastAsia"/>
+        </w:rPr>
+        <w:t>5</w:t>
+      </w:r>
+      <w:r>
+        <w:rPr>
+          <w:rFonts w:hint="eastAsia"/>
+        </w:rPr>
+        <w:t>台不同的机器上，发送消息通过轮询队列的方式发送，每个队列接收平均的消息量。通过增加机器，可以水平扩展队列容量。</w:t>
+      </w:r>
+    </w:p>
+    <w:p>
+      <w:r>
+        <w:rPr>
+          <w:rFonts w:hint="eastAsia"/>
+        </w:rPr>
+        <w:t>另外也可以自定义方式选择发往哪个队列。</w:t>
+      </w:r>
+    </w:p>
+    <w:p>
+      <w:pPr>
+        <w:pStyle w:val="2"/>
+      </w:pPr>
+      <w:bookmarkStart w:id="41" w:name="_Toc367608349"/>
+      <w:r>
+        <w:rPr>
+          <w:rFonts w:hint="eastAsia"/>
+        </w:rPr>
+        <w:t>订阅消息负载均衡</w:t>
+      </w:r>
+      <w:bookmarkEnd w:id="41"/>
+    </w:p>
+    <w:p>
+      <w:pPr>
+        <w:keepNext/>
+      </w:pPr>
+      <w:r>
+        <w:object w:dxaOrig="10777" w:dyaOrig="5247">
+          <v:shape id="_x0000_i1035" type="#_x0000_t75" style="width:523.5pt;height:255pt" o:ole="">
+            <v:imagedata r:id="rId40" o:title=""/>
+          </v:shape>
+          <o:OLEObject Type="Embed" ProgID="Visio.Drawing.11" ShapeID="_x0000_i1035" DrawAspect="Content" ObjectID="_1441350195" r:id="rId41"/>
+        </w:object>
+      </w:r>
+    </w:p>
+    <w:p>
+      <w:pPr>
+        <w:pStyle w:val="aa"/>
+        <w:jc w:val="center"/>
+      </w:pPr>
+      <w:fldSimple w:instr=" STYLEREF 1 \s ">
+        <w:r>
+          <w:rPr>
+            <w:noProof/>
+          </w:rPr>
+          <w:t>7</w:t>
+        </w:r>
+      </w:fldSimple>
+      <w:r>
+        <w:noBreakHyphen/>
+      </w:r>
+      <w:r>
+        <w:fldChar w:fldCharType="begin"/>
+      </w:r>
+      <w:r>
+        <w:instrText xml:space="preserve"> SEQ </w:instrText>
+      </w:r>
+      <w:r>
+        <w:instrText>图表</w:instrText>
+      </w:r>
+      <w:r>
+        <w:instrText xml:space="preserve"> \* ARABIC \s 1 </w:instrText>
+      </w:r>
+      <w:r>
+        <w:fldChar w:fldCharType="separate"/>
+      </w:r>
+      <w:r>
+        <w:rPr>
+          <w:noProof/>
+        </w:rPr>
+        <w:t>6</w:t>
+      </w:r>
+      <w:r>
+        <w:fldChar w:fldCharType="end"/>
+      </w:r>
+      <w:r>
+        <w:rPr>
+          <w:rFonts w:hint="eastAsia"/>
+        </w:rPr>
+        <w:t>订阅消息</w:t>
+      </w:r>
+      <w:r>
+        <w:rPr>
+          <w:rFonts w:hint="eastAsia"/>
+        </w:rPr>
+        <w:t>Rebalance</w:t>
+      </w:r>
+    </w:p>
+    <w:p>
+      <w:r>
+        <w:rPr>
+          <w:rFonts w:hint="eastAsia"/>
+        </w:rPr>
+        <w:t>如图所示，如果有</w:t>
+      </w:r>
+      <w:r>
+        <w:rPr>
+          <w:rFonts w:hint="eastAsia"/>
+        </w:rPr>
+        <w:t>5</w:t>
+      </w:r>
+      <w:r>
+        <w:rPr>
+          <w:rFonts w:hint="eastAsia"/>
+        </w:rPr>
+        <w:t>个队列，</w:t>
+      </w:r>
+      <w:r>
+        <w:rPr>
+          <w:rFonts w:hint="eastAsia"/>
+        </w:rPr>
+        <w:t>2</w:t>
+      </w:r>
+      <w:r>
+        <w:rPr>
+          <w:rFonts w:hint="eastAsia"/>
+        </w:rPr>
+        <w:t>个</w:t>
+      </w:r>
+      <w:r>
+        <w:rPr>
+          <w:rFonts w:hint="eastAsia"/>
+        </w:rPr>
+        <w:t>consumer</w:t>
+      </w:r>
+      <w:r>
+        <w:rPr>
+          <w:rFonts w:hint="eastAsia"/>
+        </w:rPr>
+        <w:t>，那么第一个</w:t>
+      </w:r>
+      <w:r>
+        <w:rPr>
+          <w:rFonts w:hint="eastAsia"/>
+        </w:rPr>
+        <w:t>Consumer</w:t>
+      </w:r>
+      <w:r>
+        <w:rPr>
+          <w:rFonts w:hint="eastAsia"/>
+        </w:rPr>
+        <w:t>消费</w:t>
+      </w:r>
+      <w:r>
+        <w:rPr>
+          <w:rFonts w:hint="eastAsia"/>
+        </w:rPr>
+        <w:t>3</w:t>
+      </w:r>
+      <w:r>
+        <w:rPr>
+          <w:rFonts w:hint="eastAsia"/>
+        </w:rPr>
+        <w:t>个队列，第二</w:t>
+      </w:r>
+      <w:r>
+        <w:rPr>
+          <w:rFonts w:hint="eastAsia"/>
+        </w:rPr>
+        <w:t>consumer</w:t>
+      </w:r>
+      <w:r>
+        <w:rPr>
+          <w:rFonts w:hint="eastAsia"/>
+        </w:rPr>
+        <w:t>消费</w:t>
+      </w:r>
+      <w:r>
+        <w:rPr>
+          <w:rFonts w:hint="eastAsia"/>
+        </w:rPr>
+        <w:t>2</w:t>
+      </w:r>
+      <w:r>
+        <w:rPr>
+          <w:rFonts w:hint="eastAsia"/>
+        </w:rPr>
+        <w:t>个队列。</w:t>
+      </w:r>
+    </w:p>
+    <w:p>
+      <w:r>
+        <w:rPr>
+          <w:rFonts w:hint="eastAsia"/>
+        </w:rPr>
+        <w:t>这样即可达到平均消费的目的，可以水平扩展</w:t>
+      </w:r>
+      <w:r>
+        <w:rPr>
+          <w:rFonts w:hint="eastAsia"/>
+        </w:rPr>
+        <w:t>Consumer</w:t>
+      </w:r>
+      <w:r>
+        <w:rPr>
+          <w:rFonts w:hint="eastAsia"/>
+        </w:rPr>
+        <w:t>来提高消费能力。但是</w:t>
+      </w:r>
+      <w:r>
+        <w:rPr>
+          <w:rFonts w:hint="eastAsia"/>
+        </w:rPr>
+        <w:t>Consumer</w:t>
+      </w:r>
+      <w:r>
+        <w:rPr>
+          <w:rFonts w:hint="eastAsia"/>
+        </w:rPr>
+        <w:t>数量要小于等于队列数量，如果</w:t>
+      </w:r>
+      <w:r>
+        <w:rPr>
+          <w:rFonts w:hint="eastAsia"/>
+        </w:rPr>
+        <w:t>Consumer</w:t>
+      </w:r>
+      <w:r>
+        <w:rPr>
+          <w:rFonts w:hint="eastAsia"/>
+        </w:rPr>
+        <w:t>超过队列数量，那么多余的</w:t>
+      </w:r>
+      <w:r>
+        <w:rPr>
+          <w:rFonts w:hint="eastAsia"/>
+        </w:rPr>
+        <w:t>Consumer</w:t>
+      </w:r>
+      <w:r>
+        <w:rPr>
+          <w:rFonts w:hint="eastAsia"/>
+        </w:rPr>
+        <w:t>将不能消费消息。</w:t>
+      </w:r>
+    </w:p>
+    <w:tbl>
+      <w:tblPr>
+        <w:tblW w:w="5940" w:type="dxa"/>
+        <w:jc w:val="center"/>
+        <w:tblInd w:w="94" w:type="dxa"/>
+        <w:tblLook w:val="04A0"/>
+      </w:tblPr>
+      <w:tblGrid>
+        <w:gridCol w:w="1700"/>
+        <w:gridCol w:w="1720"/>
+        <w:gridCol w:w="2520"/>
+      </w:tblGrid>
+      <w:tr>
+        <w:trPr>
+          <w:trHeight w:val="615"/>
+          <w:jc w:val="center"/>
+        </w:trPr>
+        <w:tc>
+          <w:tcPr>
+            <w:tcW w:w="1700" w:type="dxa"/>
+            <w:tcBorders>
+              <w:top w:val="single" w:sz="4" w:space="0" w:color="auto"/>
+              <w:left w:val="single" w:sz="4" w:space="0" w:color="auto"/>
+              <w:bottom w:val="single" w:sz="4" w:space="0" w:color="auto"/>
+              <w:right w:val="single" w:sz="4" w:space="0" w:color="auto"/>
+            </w:tcBorders>
+            <w:shd w:val="clear" w:color="000000" w:fill="80C687"/>
+            <w:noWrap/>
+            <w:vAlign w:val="center"/>
+            <w:hideMark/>
+          </w:tcPr>
+          <w:p>
+            <w:pPr>
+              <w:widowControl/>
+              <w:jc w:val="center"/>
+              <w:rPr>
+                <w:rFonts w:eastAsia="宋体" w:cs="宋体"/>
+                <w:b/>
+                <w:bCs/>
+                <w:color w:val="000000"/>
+                <w:kern w:val="0"/>
+                <w:sz w:val="22"/>
+              </w:rPr>
+            </w:pPr>
+            <w:r>
+              <w:rPr>
+                <w:rFonts w:ascii="微软雅黑" w:hAnsi="微软雅黑" w:cs="宋体" w:hint="eastAsia"/>
+                <w:b/>
+                <w:bCs/>
+                <w:color w:val="000000"/>
+                <w:kern w:val="0"/>
+                <w:sz w:val="22"/>
+              </w:rPr>
+              <w:t>队列数量</w:t>
+            </w:r>
+          </w:p>
+        </w:tc>
+        <w:tc>
+          <w:tcPr>
+            <w:tcW w:w="1720" w:type="dxa"/>
+            <w:tcBorders>
+              <w:top w:val="single" w:sz="4" w:space="0" w:color="auto"/>
+              <w:left w:val="nil"/>
+              <w:bottom w:val="single" w:sz="4" w:space="0" w:color="auto"/>
+              <w:right w:val="single" w:sz="4" w:space="0" w:color="auto"/>
+            </w:tcBorders>
+            <w:shd w:val="clear" w:color="000000" w:fill="80C687"/>
+            <w:noWrap/>
+            <w:vAlign w:val="center"/>
+            <w:hideMark/>
+          </w:tcPr>
+          <w:p>
+            <w:pPr>
+              <w:widowControl/>
+              <w:jc w:val="center"/>
+              <w:rPr>
+                <w:rFonts w:eastAsia="宋体" w:cs="宋体"/>
+                <w:b/>
+                <w:bCs/>
+                <w:color w:val="000000"/>
+                <w:kern w:val="0"/>
+                <w:sz w:val="22"/>
+              </w:rPr>
+            </w:pPr>
+            <w:r>
+              <w:rPr>
+                <w:rFonts w:eastAsia="宋体" w:cs="宋体"/>
+                <w:b/>
+                <w:bCs/>
+                <w:color w:val="000000"/>
+                <w:kern w:val="0"/>
+                <w:sz w:val="22"/>
+              </w:rPr>
+              <w:t>Consumer</w:t>
+            </w:r>
+            <w:r>
+              <w:rPr>
+                <w:rFonts w:ascii="微软雅黑" w:hAnsi="微软雅黑" w:cs="宋体" w:hint="eastAsia"/>
+                <w:b/>
+                <w:bCs/>
+                <w:color w:val="000000"/>
+                <w:kern w:val="0"/>
+                <w:sz w:val="22"/>
+              </w:rPr>
+              <w:t>数量</w:t>
+            </w:r>
+          </w:p>
+        </w:tc>
+        <w:tc>
+          <w:tcPr>
+            <w:tcW w:w="2520" w:type="dxa"/>
+            <w:tcBorders>
+              <w:top w:val="single" w:sz="4" w:space="0" w:color="auto"/>
+              <w:left w:val="nil"/>
+              <w:bottom w:val="single" w:sz="4" w:space="0" w:color="auto"/>
+              <w:right w:val="single" w:sz="4" w:space="0" w:color="auto"/>
+            </w:tcBorders>
+            <w:shd w:val="clear" w:color="000000" w:fill="80C687"/>
+            <w:noWrap/>
+            <w:vAlign w:val="center"/>
+            <w:hideMark/>
+          </w:tcPr>
+          <w:p>
+            <w:pPr>
+              <w:widowControl/>
+              <w:jc w:val="center"/>
+              <w:rPr>
+                <w:rFonts w:eastAsia="宋体" w:cs="宋体"/>
+                <w:b/>
+                <w:bCs/>
+                <w:color w:val="000000"/>
+                <w:kern w:val="0"/>
+                <w:sz w:val="22"/>
+              </w:rPr>
+            </w:pPr>
+            <w:r>
+              <w:rPr>
+                <w:rFonts w:eastAsia="宋体" w:cs="宋体"/>
+                <w:b/>
+                <w:bCs/>
+                <w:color w:val="000000"/>
+                <w:kern w:val="0"/>
+                <w:sz w:val="22"/>
+              </w:rPr>
+              <w:t>Rebalance</w:t>
+            </w:r>
+            <w:r>
+              <w:rPr>
+                <w:rFonts w:ascii="微软雅黑" w:hAnsi="微软雅黑" w:cs="宋体" w:hint="eastAsia"/>
+                <w:b/>
+                <w:bCs/>
+                <w:color w:val="000000"/>
+                <w:kern w:val="0"/>
+                <w:sz w:val="22"/>
+              </w:rPr>
+              <w:t>结果</w:t>
+            </w:r>
+          </w:p>
+        </w:tc>
+      </w:tr>
+      <w:tr>
+        <w:trPr>
+          <w:trHeight w:val="600"/>
+          <w:jc w:val="center"/>
+        </w:trPr>
+        <w:tc>
+          <w:tcPr>
+            <w:tcW w:w="1700" w:type="dxa"/>
+            <w:tcBorders>
+              <w:top w:val="nil"/>
+              <w:left w:val="single" w:sz="4" w:space="0" w:color="auto"/>
+              <w:bottom w:val="single" w:sz="4" w:space="0" w:color="auto"/>
+              <w:right w:val="single" w:sz="4" w:space="0" w:color="auto"/>
+            </w:tcBorders>
+            <w:shd w:val="clear" w:color="auto" w:fill="auto"/>
+            <w:noWrap/>
+            <w:vAlign w:val="center"/>
+            <w:hideMark/>
+          </w:tcPr>
+          <w:p>
+            <w:pPr>
+              <w:widowControl/>
+              <w:jc w:val="center"/>
+              <w:rPr>
+                <w:rFonts w:eastAsia="宋体" w:cs="宋体"/>
+                <w:color w:val="000000"/>
+                <w:kern w:val="0"/>
+                <w:sz w:val="22"/>
+              </w:rPr>
+            </w:pPr>
+            <w:r>
+              <w:rPr>
+                <w:rFonts w:eastAsia="宋体" w:cs="宋体"/>
+                <w:color w:val="000000"/>
+                <w:kern w:val="0"/>
+                <w:sz w:val="22"/>
+              </w:rPr>
+              <w:t>5</w:t>
+            </w:r>
+          </w:p>
+        </w:tc>
+        <w:tc>
+          <w:tcPr>
+            <w:tcW w:w="1720" w:type="dxa"/>
+            <w:tcBorders>
+              <w:top w:val="nil"/>
+              <w:left w:val="nil"/>
+              <w:bottom w:val="single" w:sz="4" w:space="0" w:color="auto"/>
+              <w:right w:val="single" w:sz="4" w:space="0" w:color="auto"/>
+            </w:tcBorders>
+            <w:shd w:val="clear" w:color="auto" w:fill="auto"/>
+            <w:noWrap/>
+            <w:vAlign w:val="center"/>
+            <w:hideMark/>
+          </w:tcPr>
+          <w:p>
+            <w:pPr>
+              <w:widowControl/>
+              <w:jc w:val="center"/>
+              <w:rPr>
+                <w:rFonts w:eastAsia="宋体" w:cs="宋体"/>
+                <w:color w:val="000000"/>
+                <w:kern w:val="0"/>
+                <w:sz w:val="22"/>
+              </w:rPr>
+            </w:pPr>
+            <w:r>
+              <w:rPr>
+                <w:rFonts w:eastAsia="宋体" w:cs="宋体"/>
+                <w:color w:val="000000"/>
+                <w:kern w:val="0"/>
+                <w:sz w:val="22"/>
+              </w:rPr>
+              <w:t>2</w:t>
+            </w:r>
+          </w:p>
+        </w:tc>
+        <w:tc>
+          <w:tcPr>
+            <w:tcW w:w="2520" w:type="dxa"/>
+            <w:tcBorders>
+              <w:top w:val="nil"/>
+              <w:left w:val="nil"/>
+              <w:bottom w:val="single" w:sz="4" w:space="0" w:color="auto"/>
+              <w:right w:val="single" w:sz="4" w:space="0" w:color="auto"/>
+            </w:tcBorders>
+            <w:shd w:val="clear" w:color="auto" w:fill="auto"/>
+            <w:vAlign w:val="center"/>
+            <w:hideMark/>
+          </w:tcPr>
+          <w:p>
+            <w:pPr>
+              <w:widowControl/>
+              <w:jc w:val="left"/>
+              <w:rPr>
+                <w:rFonts w:eastAsia="宋体" w:cs="宋体"/>
+                <w:color w:val="000000"/>
+                <w:kern w:val="0"/>
+                <w:sz w:val="22"/>
+              </w:rPr>
+            </w:pPr>
+            <w:r>
+              <w:rPr>
+                <w:rFonts w:eastAsia="宋体" w:cs="宋体"/>
+                <w:color w:val="000000"/>
+                <w:kern w:val="0"/>
+                <w:sz w:val="22"/>
+              </w:rPr>
+              <w:t>C1: 3</w:t>
+            </w:r>
+            <w:r>
+              <w:rPr>
+                <w:rFonts w:eastAsia="宋体" w:cs="宋体"/>
+                <w:color w:val="000000"/>
+                <w:kern w:val="0"/>
+                <w:sz w:val="22"/>
+              </w:rPr>
+              <w:br/>
+              <w:t>C2: 2</w:t>
+            </w:r>
+          </w:p>
+        </w:tc>
+      </w:tr>
+      <w:tr>
+        <w:trPr>
+          <w:trHeight w:val="900"/>
+          <w:jc w:val="center"/>
+        </w:trPr>
+        <w:tc>
+          <w:tcPr>
+            <w:tcW w:w="1700" w:type="dxa"/>
+            <w:tcBorders>
+              <w:top w:val="nil"/>
+              <w:left w:val="single" w:sz="4" w:space="0" w:color="auto"/>
+              <w:bottom w:val="single" w:sz="4" w:space="0" w:color="auto"/>
+              <w:right w:val="single" w:sz="4" w:space="0" w:color="auto"/>
+            </w:tcBorders>
+            <w:shd w:val="clear" w:color="auto" w:fill="auto"/>
+            <w:noWrap/>
+            <w:vAlign w:val="center"/>
+            <w:hideMark/>
+          </w:tcPr>
+          <w:p>
+            <w:pPr>
+              <w:widowControl/>
+              <w:jc w:val="center"/>
+              <w:rPr>
+                <w:rFonts w:eastAsia="宋体" w:cs="宋体"/>
+                <w:color w:val="000000"/>
+                <w:kern w:val="0"/>
+                <w:sz w:val="22"/>
+              </w:rPr>
+            </w:pPr>
+            <w:r>
+              <w:rPr>
+                <w:rFonts w:eastAsia="宋体" w:cs="宋体"/>
+                <w:color w:val="000000"/>
+                <w:kern w:val="0"/>
+                <w:sz w:val="22"/>
+              </w:rPr>
+              <w:t>6</w:t>
+            </w:r>
+          </w:p>
+        </w:tc>
+        <w:tc>
+          <w:tcPr>
+            <w:tcW w:w="1720" w:type="dxa"/>
+            <w:tcBorders>
+              <w:top w:val="nil"/>
+              <w:left w:val="nil"/>
+              <w:bottom w:val="single" w:sz="4" w:space="0" w:color="auto"/>
+              <w:right w:val="single" w:sz="4" w:space="0" w:color="auto"/>
+            </w:tcBorders>
+            <w:shd w:val="clear" w:color="auto" w:fill="auto"/>
+            <w:noWrap/>
+            <w:vAlign w:val="center"/>
+            <w:hideMark/>
+          </w:tcPr>
+          <w:p>
+            <w:pPr>
+              <w:widowControl/>
+              <w:jc w:val="center"/>
+              <w:rPr>
+                <w:rFonts w:eastAsia="宋体" w:cs="宋体"/>
+                <w:color w:val="000000"/>
+                <w:kern w:val="0"/>
+                <w:sz w:val="22"/>
+              </w:rPr>
+            </w:pPr>
+            <w:r>
+              <w:rPr>
+                <w:rFonts w:eastAsia="宋体" w:cs="宋体"/>
+                <w:color w:val="000000"/>
+                <w:kern w:val="0"/>
+                <w:sz w:val="22"/>
+              </w:rPr>
+              <w:t>3</w:t>
+            </w:r>
+          </w:p>
+        </w:tc>
+        <w:tc>
+          <w:tcPr>
+            <w:tcW w:w="2520" w:type="dxa"/>
+            <w:tcBorders>
+              <w:top w:val="nil"/>
+              <w:left w:val="nil"/>
+              <w:bottom w:val="single" w:sz="4" w:space="0" w:color="auto"/>
+              <w:right w:val="single" w:sz="4" w:space="0" w:color="auto"/>
+            </w:tcBorders>
+            <w:shd w:val="clear" w:color="auto" w:fill="auto"/>
+            <w:vAlign w:val="center"/>
+            <w:hideMark/>
+          </w:tcPr>
+          <w:p>
+            <w:pPr>
+              <w:widowControl/>
+              <w:jc w:val="left"/>
+              <w:rPr>
+                <w:rFonts w:eastAsia="宋体" w:cs="宋体"/>
+                <w:color w:val="000000"/>
+                <w:kern w:val="0"/>
+                <w:sz w:val="22"/>
+              </w:rPr>
+            </w:pPr>
+            <w:r>
+              <w:rPr>
+                <w:rFonts w:eastAsia="宋体" w:cs="宋体"/>
+                <w:color w:val="000000"/>
+                <w:kern w:val="0"/>
+                <w:sz w:val="22"/>
+              </w:rPr>
+              <w:t>C1: 2</w:t>
+            </w:r>
+            <w:r>
+              <w:rPr>
+                <w:rFonts w:eastAsia="宋体" w:cs="宋体"/>
+                <w:color w:val="000000"/>
+                <w:kern w:val="0"/>
+                <w:sz w:val="22"/>
+              </w:rPr>
+              <w:br/>
+              <w:t>C2: 2</w:t>
+            </w:r>
+            <w:r>
+              <w:rPr>
+                <w:rFonts w:eastAsia="宋体" w:cs="宋体"/>
+                <w:color w:val="000000"/>
+                <w:kern w:val="0"/>
+                <w:sz w:val="22"/>
+              </w:rPr>
+              <w:br/>
+              <w:t>C3: 2</w:t>
+            </w:r>
+          </w:p>
+        </w:tc>
+      </w:tr>
+      <w:tr>
+        <w:trPr>
+          <w:trHeight w:val="600"/>
+          <w:jc w:val="center"/>
+        </w:trPr>
+        <w:tc>
+          <w:tcPr>
+            <w:tcW w:w="1700" w:type="dxa"/>
+            <w:tcBorders>
+              <w:top w:val="nil"/>
+              <w:left w:val="single" w:sz="4" w:space="0" w:color="auto"/>
+              <w:bottom w:val="single" w:sz="4" w:space="0" w:color="auto"/>
+              <w:right w:val="single" w:sz="4" w:space="0" w:color="auto"/>
+            </w:tcBorders>
+            <w:shd w:val="clear" w:color="auto" w:fill="auto"/>
+            <w:noWrap/>
+            <w:vAlign w:val="center"/>
+            <w:hideMark/>
+          </w:tcPr>
+          <w:p>
+            <w:pPr>
+              <w:widowControl/>
+              <w:jc w:val="center"/>
+              <w:rPr>
+                <w:rFonts w:eastAsia="宋体" w:cs="宋体"/>
+                <w:color w:val="000000"/>
+                <w:kern w:val="0"/>
+                <w:sz w:val="22"/>
+              </w:rPr>
+            </w:pPr>
+            <w:r>
+              <w:rPr>
+                <w:rFonts w:eastAsia="宋体" w:cs="宋体"/>
+                <w:color w:val="000000"/>
+                <w:kern w:val="0"/>
+                <w:sz w:val="22"/>
+              </w:rPr>
+              <w:t>10</w:t>
+            </w:r>
+          </w:p>
+        </w:tc>
+        <w:tc>
+          <w:tcPr>
+            <w:tcW w:w="1720" w:type="dxa"/>
+            <w:tcBorders>
+              <w:top w:val="nil"/>
+              <w:left w:val="nil"/>
+              <w:bottom w:val="single" w:sz="4" w:space="0" w:color="auto"/>
+              <w:right w:val="single" w:sz="4" w:space="0" w:color="auto"/>
+            </w:tcBorders>
+            <w:shd w:val="clear" w:color="auto" w:fill="auto"/>
+            <w:noWrap/>
+            <w:vAlign w:val="center"/>
+            <w:hideMark/>
+          </w:tcPr>
+          <w:p>
+            <w:pPr>
+              <w:widowControl/>
+              <w:jc w:val="center"/>
+              <w:rPr>
+                <w:rFonts w:eastAsia="宋体" w:cs="宋体"/>
+                <w:color w:val="000000"/>
+                <w:kern w:val="0"/>
+                <w:sz w:val="22"/>
+              </w:rPr>
+            </w:pPr>
+            <w:r>
+              <w:rPr>
+                <w:rFonts w:eastAsia="宋体" w:cs="宋体"/>
+                <w:color w:val="000000"/>
+                <w:kern w:val="0"/>
+                <w:sz w:val="22"/>
+              </w:rPr>
+              <w:t>20</w:t>
+            </w:r>
+          </w:p>
+        </w:tc>
+        <w:tc>
+          <w:tcPr>
+            <w:tcW w:w="2520" w:type="dxa"/>
+            <w:tcBorders>
+              <w:top w:val="nil"/>
+              <w:left w:val="nil"/>
+              <w:bottom w:val="single" w:sz="4" w:space="0" w:color="auto"/>
+              <w:right w:val="single" w:sz="4" w:space="0" w:color="auto"/>
+            </w:tcBorders>
+            <w:shd w:val="clear" w:color="auto" w:fill="auto"/>
+            <w:vAlign w:val="center"/>
+            <w:hideMark/>
+          </w:tcPr>
+          <w:p>
+            <w:pPr>
+              <w:widowControl/>
+              <w:jc w:val="left"/>
+              <w:rPr>
+                <w:rFonts w:eastAsia="宋体" w:cs="宋体"/>
+                <w:color w:val="000000"/>
+                <w:kern w:val="0"/>
+                <w:sz w:val="22"/>
+              </w:rPr>
+            </w:pPr>
+            <w:r>
+              <w:rPr>
+                <w:rFonts w:eastAsia="宋体" w:cs="宋体"/>
+                <w:color w:val="000000"/>
+                <w:kern w:val="0"/>
+                <w:sz w:val="22"/>
+              </w:rPr>
+              <w:t>C1~C10: 1</w:t>
+            </w:r>
+            <w:r>
+              <w:rPr>
+                <w:rFonts w:eastAsia="宋体" w:cs="宋体"/>
+                <w:color w:val="000000"/>
+                <w:kern w:val="0"/>
+                <w:sz w:val="22"/>
+              </w:rPr>
+              <w:br/>
+              <w:t>C11~C20: 0</w:t>
+            </w:r>
+          </w:p>
+        </w:tc>
+      </w:tr>
+      <w:tr>
+        <w:trPr>
+          <w:trHeight w:val="900"/>
+          <w:jc w:val="center"/>
+        </w:trPr>
+        <w:tc>
+          <w:tcPr>
+            <w:tcW w:w="1700" w:type="dxa"/>
+            <w:tcBorders>
+              <w:top w:val="nil"/>
+              <w:left w:val="single" w:sz="4" w:space="0" w:color="auto"/>
+              <w:bottom w:val="single" w:sz="4" w:space="0" w:color="auto"/>
+              <w:right w:val="single" w:sz="4" w:space="0" w:color="auto"/>
+            </w:tcBorders>
+            <w:shd w:val="clear" w:color="auto" w:fill="auto"/>
+            <w:noWrap/>
+            <w:vAlign w:val="center"/>
+            <w:hideMark/>
+          </w:tcPr>
+          <w:p>
+            <w:pPr>
+              <w:widowControl/>
+              <w:jc w:val="center"/>
+              <w:rPr>
+                <w:rFonts w:eastAsia="宋体" w:cs="宋体"/>
+                <w:color w:val="000000"/>
+                <w:kern w:val="0"/>
+                <w:sz w:val="22"/>
+              </w:rPr>
+            </w:pPr>
+            <w:r>
+              <w:rPr>
+                <w:rFonts w:eastAsia="宋体" w:cs="宋体"/>
+                <w:color w:val="000000"/>
+                <w:kern w:val="0"/>
+                <w:sz w:val="22"/>
+              </w:rPr>
+              <w:t>20</w:t>
+            </w:r>
+          </w:p>
+        </w:tc>
+        <w:tc>
+          <w:tcPr>
+            <w:tcW w:w="1720" w:type="dxa"/>
+            <w:tcBorders>
+              <w:top w:val="nil"/>
+              <w:left w:val="nil"/>
+              <w:bottom w:val="single" w:sz="4" w:space="0" w:color="auto"/>
+              <w:right w:val="single" w:sz="4" w:space="0" w:color="auto"/>
+            </w:tcBorders>
+            <w:shd w:val="clear" w:color="auto" w:fill="auto"/>
+            <w:noWrap/>
+            <w:vAlign w:val="center"/>
+            <w:hideMark/>
+          </w:tcPr>
+          <w:p>
+            <w:pPr>
+              <w:widowControl/>
+              <w:jc w:val="center"/>
+              <w:rPr>
+                <w:rFonts w:eastAsia="宋体" w:cs="宋体"/>
+                <w:color w:val="000000"/>
+                <w:kern w:val="0"/>
+                <w:sz w:val="22"/>
+              </w:rPr>
+            </w:pPr>
+            <w:r>
+              <w:rPr>
+                <w:rFonts w:eastAsia="宋体" w:cs="宋体"/>
+                <w:color w:val="000000"/>
+                <w:kern w:val="0"/>
+                <w:sz w:val="22"/>
+              </w:rPr>
+              <w:t>6</w:t>
+            </w:r>
+          </w:p>
+        </w:tc>
+        <w:tc>
+          <w:tcPr>
+            <w:tcW w:w="2520" w:type="dxa"/>
+            <w:tcBorders>
+              <w:top w:val="nil"/>
+              <w:left w:val="nil"/>
+              <w:bottom w:val="single" w:sz="4" w:space="0" w:color="auto"/>
+              <w:right w:val="single" w:sz="4" w:space="0" w:color="auto"/>
+            </w:tcBorders>
+            <w:shd w:val="clear" w:color="auto" w:fill="auto"/>
+            <w:vAlign w:val="center"/>
+            <w:hideMark/>
+          </w:tcPr>
+          <w:p>
+            <w:pPr>
+              <w:widowControl/>
+              <w:jc w:val="left"/>
+              <w:rPr>
+                <w:rFonts w:eastAsia="宋体" w:cs="宋体"/>
+                <w:color w:val="000000"/>
+                <w:kern w:val="0"/>
+                <w:sz w:val="22"/>
+              </w:rPr>
+            </w:pPr>
+            <w:r>
+              <w:rPr>
+                <w:rFonts w:eastAsia="宋体" w:cs="宋体"/>
+                <w:color w:val="000000"/>
+                <w:kern w:val="0"/>
+                <w:sz w:val="22"/>
+              </w:rPr>
+              <w:t>C1: 4</w:t>
+            </w:r>
+            <w:r>
+              <w:rPr>
+                <w:rFonts w:eastAsia="宋体" w:cs="宋体"/>
+                <w:color w:val="000000"/>
+                <w:kern w:val="0"/>
+                <w:sz w:val="22"/>
+              </w:rPr>
+              <w:br/>
+              <w:t>C2: 4</w:t>
+            </w:r>
+            <w:r>
+              <w:rPr>
+                <w:rFonts w:eastAsia="宋体" w:cs="宋体"/>
+                <w:color w:val="000000"/>
+                <w:kern w:val="0"/>
+                <w:sz w:val="22"/>
+              </w:rPr>
+              <w:br/>
+              <w:t>c3~C6: 3</w:t>
+            </w:r>
+          </w:p>
+        </w:tc>
+      </w:tr>
+    </w:tbl>
+    <w:p/>
+    <w:p/>
+    <w:p>
+      <w:pPr>
+        <w:pStyle w:val="2"/>
+      </w:pPr>
+      <w:bookmarkStart w:id="42" w:name="_Toc367608350"/>
+      <w:r>
+        <w:rPr>
+          <w:rFonts w:hint="eastAsia"/>
+        </w:rPr>
+        <w:t>单队列并行消费</w:t>
+      </w:r>
+      <w:bookmarkEnd w:id="42"/>
+    </w:p>
+    <w:p>
+      <w:pPr>
+        <w:jc w:val="center"/>
+      </w:pPr>
+      <w:r>
+        <w:object w:dxaOrig="6291" w:dyaOrig="622">
+          <v:shape id="_x0000_i1036" type="#_x0000_t75" style="width:314.25pt;height:31.5pt" o:ole="">
+            <v:imagedata r:id="rId42" o:title=""/>
+          </v:shape>
+          <o:OLEObject Type="Embed" ProgID="Visio.Drawing.11" ShapeID="_x0000_i1036" DrawAspect="Content" ObjectID="_1441350196" r:id="rId43"/>
+        </w:object>
+      </w:r>
+    </w:p>
+    <w:p>
+      <w:pPr>
+        <w:jc w:val="center"/>
+      </w:pPr>
+    </w:p>
+    <w:p>
+      <w:pPr>
+        <w:jc w:val="left"/>
+      </w:pPr>
+      <w:r>
+        <w:rPr>
+          <w:rFonts w:hint="eastAsia"/>
+        </w:rPr>
+        <w:t>单队列并行消费采用滑动窗口方式并行消费，如图所示，</w:t>
+      </w:r>
+      <w:r>
+        <w:rPr>
+          <w:rFonts w:hint="eastAsia"/>
+        </w:rPr>
+        <w:t>3~7</w:t>
+      </w:r>
+      <w:r>
+        <w:rPr>
+          <w:rFonts w:hint="eastAsia"/>
+        </w:rPr>
+        <w:t>的消息在一个滑动窗口区间，可以有多个线程并行消费，但是每次提交的</w:t>
+      </w:r>
+      <w:r>
+        <w:rPr>
+          <w:rFonts w:hint="eastAsia"/>
+        </w:rPr>
+        <w:t>Offset</w:t>
+      </w:r>
+      <w:r>
+        <w:rPr>
+          <w:rFonts w:hint="eastAsia"/>
+        </w:rPr>
+        <w:t>都是最小</w:t>
+      </w:r>
+      <w:r>
+        <w:rPr>
+          <w:rFonts w:hint="eastAsia"/>
+        </w:rPr>
+        <w:t>Offset</w:t>
+      </w:r>
+      <w:r>
+        <w:rPr>
+          <w:rFonts w:hint="eastAsia"/>
+        </w:rPr>
+        <w:t>，例如</w:t>
+      </w:r>
+      <w:r>
+        <w:rPr>
+          <w:rFonts w:hint="eastAsia"/>
+        </w:rPr>
+        <w:t>3</w:t>
+      </w:r>
+    </w:p>
+    <w:p>
+      <w:pPr>
+        <w:jc w:val="left"/>
+      </w:pPr>
+    </w:p>
+    <w:p>
+      <w:pPr>
+        <w:pStyle w:val="2"/>
+      </w:pPr>
+      <w:bookmarkStart w:id="43" w:name="_Toc367608351"/>
+      <w:r>
+        <w:rPr>
+          <w:rFonts w:hint="eastAsia"/>
+        </w:rPr>
+        <w:t>发送定时消息</w:t>
+      </w:r>
+      <w:bookmarkEnd w:id="43"/>
+    </w:p>
+    <w:p>
+      <w:pPr>
+        <w:pStyle w:val="2"/>
+      </w:pPr>
+      <w:bookmarkStart w:id="44" w:name="_Toc367608352"/>
+      <w:r>
+        <w:rPr>
+          <w:rFonts w:hint="eastAsia"/>
+        </w:rPr>
+        <w:t>消息消费失败，定时重试</w:t>
+      </w:r>
+      <w:bookmarkEnd w:id="44"/>
+    </w:p>
+    <w:p>
+      <w:pPr>
+        <w:pStyle w:val="2"/>
+      </w:pPr>
+      <w:bookmarkStart w:id="45" w:name="_Toc367608353"/>
+      <w:r>
+        <w:rPr>
+          <w:rFonts w:hint="eastAsia"/>
+        </w:rPr>
+        <w:t>HA</w:t>
+      </w:r>
+      <w:r>
+        <w:rPr>
+          <w:rFonts w:hint="eastAsia"/>
+        </w:rPr>
+        <w:t>，同步双写</w:t>
+      </w:r>
+      <w:r>
+        <w:rPr>
+          <w:rFonts w:hint="eastAsia"/>
+        </w:rPr>
+        <w:t>/</w:t>
+      </w:r>
+      <w:r>
+        <w:rPr>
+          <w:rFonts w:hint="eastAsia"/>
+        </w:rPr>
+        <w:t>异步复制</w:t>
+      </w:r>
+      <w:bookmarkEnd w:id="45"/>
+    </w:p>
+    <w:p>
+      <w:pPr>
+        <w:ind w:firstLine="420"/>
+      </w:pPr>
+      <w:r>
+        <w:rPr>
+          <w:rFonts w:hint="eastAsia"/>
+        </w:rPr>
+        <w:t>异步复制的实现思路非常简单，</w:t>
+      </w:r>
+      <w:r>
+        <w:rPr>
+          <w:rFonts w:hint="eastAsia"/>
+        </w:rPr>
+        <w:t>Slave</w:t>
+      </w:r>
+      <w:r>
+        <w:rPr>
+          <w:rFonts w:hint="eastAsia"/>
+        </w:rPr>
+        <w:t>启动一个线程，不断从</w:t>
+      </w:r>
+      <w:r>
+        <w:rPr>
+          <w:rFonts w:hint="eastAsia"/>
+        </w:rPr>
+        <w:t>Master</w:t>
+      </w:r>
+      <w:r>
+        <w:rPr>
+          <w:rFonts w:hint="eastAsia"/>
+        </w:rPr>
+        <w:t>拉取</w:t>
+      </w:r>
+      <w:r>
+        <w:rPr>
+          <w:rFonts w:hint="eastAsia"/>
+        </w:rPr>
+        <w:t>Commit Log</w:t>
+      </w:r>
+      <w:r>
+        <w:rPr>
+          <w:rFonts w:hint="eastAsia"/>
+        </w:rPr>
+        <w:t>中的数据，然后在异步</w:t>
+      </w:r>
+      <w:r>
+        <w:rPr>
+          <w:rFonts w:hint="eastAsia"/>
+        </w:rPr>
+        <w:t>build</w:t>
+      </w:r>
+      <w:r>
+        <w:rPr>
+          <w:rFonts w:hint="eastAsia"/>
+        </w:rPr>
+        <w:t>出</w:t>
+      </w:r>
+      <w:r>
+        <w:rPr>
+          <w:rFonts w:hint="eastAsia"/>
+        </w:rPr>
+        <w:t>Consume Queue</w:t>
+      </w:r>
+      <w:r>
+        <w:rPr>
+          <w:rFonts w:hint="eastAsia"/>
+        </w:rPr>
+        <w:t>数据结构。整个实现过程基本同</w:t>
+      </w:r>
+      <w:proofErr w:type="spellStart"/>
+      <w:r>
+        <w:rPr>
+          <w:rFonts w:hint="eastAsia"/>
+        </w:rPr>
+        <w:t>Mysql</w:t>
+      </w:r>
+      <w:proofErr w:type="spellEnd"/>
+      <w:r>
+        <w:rPr>
+          <w:rFonts w:hint="eastAsia"/>
+        </w:rPr>
+        <w:t>主从同步类似。</w:t>
+      </w:r>
+    </w:p>
+    <w:p>
+      <w:pPr>
+        <w:pStyle w:val="2"/>
+      </w:pPr>
+      <w:bookmarkStart w:id="46" w:name="_Toc367608354"/>
+      <w:r>
+        <w:rPr>
+          <w:rFonts w:hint="eastAsia"/>
+        </w:rPr>
+        <w:lastRenderedPageBreak/>
+        <w:t>单个</w:t>
+      </w:r>
+      <w:r>
+        <w:rPr>
+          <w:rFonts w:hint="eastAsia"/>
+        </w:rPr>
+        <w:t>JVM</w:t>
+      </w:r>
+      <w:r>
+        <w:rPr>
+          <w:rFonts w:hint="eastAsia"/>
+        </w:rPr>
+        <w:t>进程也能利用机器超大内存</w:t>
+      </w:r>
+      <w:bookmarkEnd w:id="46"/>
+    </w:p>
+    <w:p>
+      <w:pPr>
+        <w:keepNext/>
+        <w:jc w:val="center"/>
+      </w:pPr>
+      <w:r>
+        <w:object w:dxaOrig="8773" w:dyaOrig="5904">
+          <v:shape id="_x0000_i1037" type="#_x0000_t75" style="width:438.75pt;height:295.5pt" o:ole="">
+            <v:imagedata r:id="rId44" o:title=""/>
+          </v:shape>
+          <o:OLEObject Type="Embed" ProgID="Visio.Drawing.11" ShapeID="_x0000_i1037" DrawAspect="Content" ObjectID="_1441350197" r:id="rId45"/>
+        </w:object>
+      </w:r>
+    </w:p>
+    <w:p>
+      <w:pPr>
+        <w:pStyle w:val="aa"/>
+        <w:jc w:val="center"/>
+      </w:pPr>
+      <w:r>
+        <w:rPr>
+          <w:rFonts w:hint="eastAsia"/>
+        </w:rPr>
+        <w:t>图表</w:t>
+      </w:r>
+      <w:r>
+        <w:rPr>
+          <w:rFonts w:hint="eastAsia"/>
+        </w:rPr>
+        <w:t xml:space="preserve"> </w:t>
+      </w:r>
+      <w:fldSimple w:instr=" STYLEREF 1 \s ">
+        <w:r>
+          <w:rPr>
+            <w:noProof/>
+          </w:rPr>
+          <w:t>7</w:t>
+        </w:r>
+      </w:fldSimple>
+      <w:r>
+        <w:noBreakHyphen/>
+      </w:r>
+      <w:r>
+        <w:fldChar w:fldCharType="begin"/>
+      </w:r>
+      <w:r>
         <w:instrText xml:space="preserve"> </w:instrText>
       </w:r>
       <w:r>
@@ -15467,7 +16922,7 @@
         <w:rPr>
           <w:noProof/>
         </w:rPr>
-        <w:t>5</w:t>
+        <w:t>7</w:t>
       </w:r>
       <w:r>
         <w:fldChar w:fldCharType="end"/>
@@ -15899,7 +17354,7 @@
       <w:pPr>
         <w:pStyle w:val="2"/>
       </w:pPr>
-      <w:bookmarkStart w:id="44" w:name="_Toc367457807"/>
+      <w:bookmarkStart w:id="47" w:name="_Toc367608355"/>
       <w:r>
         <w:rPr>
           <w:rFonts w:hint="eastAsia"/>
@@ -15913,7 +17368,7 @@
         </w:rPr>
         <w:t>办法</w:t>
       </w:r>
-      <w:bookmarkEnd w:id="44"/>
+      <w:bookmarkEnd w:id="47"/>
     </w:p>
     <w:p>
       <w:pPr>
@@ -16814,7 +18269,7 @@
       <w:pPr>
         <w:pStyle w:val="1"/>
       </w:pPr>
-      <w:bookmarkStart w:id="45" w:name="_Toc367457808"/>
+      <w:bookmarkStart w:id="48" w:name="_Toc367608356"/>
       <w:proofErr w:type="spellStart"/>
       <w:r>
         <w:rPr>
@@ -16835,7 +18290,7 @@
         </w:rPr>
         <w:t>组件</w:t>
       </w:r>
-      <w:bookmarkEnd w:id="45"/>
+      <w:bookmarkEnd w:id="48"/>
     </w:p>
     <w:p>
       <w:pPr>
@@ -16872,7 +18327,7 @@
       <w:pPr>
         <w:pStyle w:val="2"/>
       </w:pPr>
-      <w:bookmarkStart w:id="46" w:name="_Toc367457809"/>
+      <w:bookmarkStart w:id="49" w:name="_Toc367608357"/>
       <w:r>
         <w:rPr>
           <w:rFonts w:hint="eastAsia"/>
@@ -16880,15 +18335,15 @@
         <w:lastRenderedPageBreak/>
         <w:t>网络协议</w:t>
       </w:r>
-      <w:bookmarkEnd w:id="46"/>
+      <w:bookmarkEnd w:id="49"/>
     </w:p>
     <w:p>
       <w:r>
         <w:object w:dxaOrig="11000" w:dyaOrig="1515">
-          <v:shape id="_x0000_i1032" type="#_x0000_t75" style="width:522.35pt;height:1in" o:ole="">
-            <v:imagedata r:id="rId36" o:title=""/>
+          <v:shape id="_x0000_i1038" type="#_x0000_t75" style="width:522.75pt;height:1in" o:ole="">
+            <v:imagedata r:id="rId46" o:title=""/>
           </v:shape>
-          <o:OLEObject Type="Embed" ProgID="Visio.Drawing.11" ShapeID="_x0000_i1032" DrawAspect="Content" ObjectID="_1441199731" r:id="rId37"/>
+          <o:OLEObject Type="Embed" ProgID="Visio.Drawing.11" ShapeID="_x0000_i1038" DrawAspect="Content" ObjectID="_1441350198" r:id="rId47"/>
         </w:object>
       </w:r>
     </w:p>
@@ -17059,13 +18514,17 @@
     <w:tbl>
       <w:tblPr>
         <w:tblStyle w:val="ad"/>
-        <w:tblW w:w="0" w:type="auto"/>
+        <w:tblW w:w="10382" w:type="dxa"/>
+        <w:jc w:val="center"/>
         <w:tblLook w:val="04A0"/>
       </w:tblPr>
       <w:tblGrid>
-        <w:gridCol w:w="10682"/>
+        <w:gridCol w:w="10382"/>
       </w:tblGrid>
       <w:tr>
+        <w:trPr>
+          <w:jc w:val="center"/>
+        </w:trPr>
         <w:tc>
           <w:tcPr>
             <w:tcW w:w="10682" w:type="dxa"/>
@@ -17169,6 +18628,7 @@
     <w:tbl>
       <w:tblPr>
         <w:tblW w:w="10380" w:type="dxa"/>
+        <w:jc w:val="center"/>
         <w:tblInd w:w="94" w:type="dxa"/>
         <w:tblLook w:val="04A0"/>
       </w:tblPr>
@@ -17181,6 +18641,7 @@
       <w:tr>
         <w:trPr>
           <w:trHeight w:val="705"/>
+          <w:jc w:val="center"/>
         </w:trPr>
         <w:tc>
           <w:tcPr>
@@ -17344,6 +18805,7 @@
       <w:tr>
         <w:trPr>
           <w:trHeight w:val="990"/>
+          <w:jc w:val="center"/>
         </w:trPr>
         <w:tc>
           <w:tcPr>
@@ -17491,6 +18953,7 @@
       <w:tr>
         <w:trPr>
           <w:trHeight w:val="660"/>
+          <w:jc w:val="center"/>
         </w:trPr>
         <w:tc>
           <w:tcPr>
@@ -17638,6 +19101,7 @@
       <w:tr>
         <w:trPr>
           <w:trHeight w:val="330"/>
+          <w:jc w:val="center"/>
         </w:trPr>
         <w:tc>
           <w:tcPr>
@@ -17785,6 +19249,7 @@
       <w:tr>
         <w:trPr>
           <w:trHeight w:val="990"/>
+          <w:jc w:val="center"/>
         </w:trPr>
         <w:tc>
           <w:tcPr>
@@ -17933,6 +19398,7 @@
       <w:tr>
         <w:trPr>
           <w:trHeight w:val="330"/>
+          <w:jc w:val="center"/>
         </w:trPr>
         <w:tc>
           <w:tcPr>
@@ -18080,6 +19546,7 @@
       <w:tr>
         <w:trPr>
           <w:trHeight w:val="330"/>
+          <w:jc w:val="center"/>
         </w:trPr>
         <w:tc>
           <w:tcPr>
@@ -18227,6 +19694,7 @@
       <w:tr>
         <w:trPr>
           <w:trHeight w:val="330"/>
+          <w:jc w:val="center"/>
         </w:trPr>
         <w:tc>
           <w:tcPr>
@@ -18410,14 +19878,14 @@
       <w:pPr>
         <w:pStyle w:val="2"/>
       </w:pPr>
-      <w:bookmarkStart w:id="47" w:name="_Toc367457810"/>
+      <w:bookmarkStart w:id="50" w:name="_Toc367608358"/>
       <w:r>
         <w:rPr>
           <w:rFonts w:hint="eastAsia"/>
         </w:rPr>
         <w:t>心跳处理</w:t>
       </w:r>
-      <w:bookmarkEnd w:id="47"/>
+      <w:bookmarkEnd w:id="50"/>
     </w:p>
     <w:p>
       <w:pPr>
@@ -18434,14 +19902,14 @@
       <w:pPr>
         <w:pStyle w:val="2"/>
       </w:pPr>
-      <w:bookmarkStart w:id="48" w:name="_Toc367457811"/>
+      <w:bookmarkStart w:id="51" w:name="_Toc367608359"/>
       <w:r>
         <w:rPr>
           <w:rFonts w:hint="eastAsia"/>
         </w:rPr>
         <w:t>连接复用</w:t>
       </w:r>
-      <w:bookmarkEnd w:id="48"/>
+      <w:bookmarkEnd w:id="51"/>
     </w:p>
     <w:p>
       <w:pPr>
@@ -18488,14 +19956,14 @@
       <w:pPr>
         <w:pStyle w:val="2"/>
       </w:pPr>
-      <w:bookmarkStart w:id="49" w:name="_Toc367457812"/>
+      <w:bookmarkStart w:id="52" w:name="_Toc367608360"/>
       <w:r>
         <w:rPr>
           <w:rFonts w:hint="eastAsia"/>
         </w:rPr>
         <w:t>超时连接</w:t>
       </w:r>
-      <w:bookmarkEnd w:id="49"/>
+      <w:bookmarkEnd w:id="52"/>
     </w:p>
     <w:p>
       <w:pPr>
@@ -18512,7 +19980,7 @@
       <w:pPr>
         <w:pStyle w:val="1"/>
       </w:pPr>
-      <w:bookmarkStart w:id="50" w:name="_Toc367457813"/>
+      <w:bookmarkStart w:id="53" w:name="_Toc367608361"/>
       <w:proofErr w:type="spellStart"/>
       <w:r>
         <w:rPr>
@@ -18551,7 +20019,71 @@
         </w:rPr>
         <w:t>）</w:t>
       </w:r>
-      <w:bookmarkEnd w:id="50"/>
+      <w:bookmarkEnd w:id="53"/>
+    </w:p>
+    <w:p>
+      <w:pPr>
+        <w:ind w:firstLine="420"/>
+      </w:pPr>
+      <w:r>
+        <w:rPr>
+          <w:rFonts w:hint="eastAsia"/>
+        </w:rPr>
+        <w:t>Name Server</w:t>
+      </w:r>
+      <w:r>
+        <w:rPr>
+          <w:rFonts w:hint="eastAsia"/>
+        </w:rPr>
+        <w:t>是专为</w:t>
+      </w:r>
+      <w:proofErr w:type="spellStart"/>
+      <w:r>
+        <w:rPr>
+          <w:rFonts w:hint="eastAsia"/>
+        </w:rPr>
+        <w:t>RocketMQ</w:t>
+      </w:r>
+      <w:proofErr w:type="spellEnd"/>
+      <w:r>
+        <w:rPr>
+          <w:rFonts w:hint="eastAsia"/>
+        </w:rPr>
+        <w:t>设计的轻量级名称服务，代码小于</w:t>
+      </w:r>
+      <w:r>
+        <w:rPr>
+          <w:rFonts w:hint="eastAsia"/>
+        </w:rPr>
+        <w:t>1000</w:t>
+      </w:r>
+      <w:r>
+        <w:rPr>
+          <w:rFonts w:hint="eastAsia"/>
+        </w:rPr>
+        <w:t>行，具有简单、可集群横向扩展、无状态等特点。将要支持的主备自动切换功能会强依赖</w:t>
+      </w:r>
+      <w:r>
+        <w:rPr>
+          <w:rFonts w:hint="eastAsia"/>
+        </w:rPr>
+        <w:t>Name Server</w:t>
+      </w:r>
+      <w:r>
+        <w:rPr>
+          <w:rFonts w:hint="eastAsia"/>
+        </w:rPr>
+        <w:t>。</w:t>
+      </w:r>
+    </w:p>
+    <w:p>
+      <w:pPr>
+        <w:widowControl/>
+        <w:jc w:val="left"/>
+      </w:pPr>
+      <w:r>
+        <w:br w:type="page"/>
+      </w:r>
     </w:p>
     <w:p>
       <w:pPr>
@@ -18561,11 +20093,12 @@
           <w:numId w:val="0"/>
         </w:numPr>
       </w:pPr>
-      <w:bookmarkStart w:id="51" w:name="_Toc367457814"/>
-      <w:r>
-        <w:rPr>
-          <w:rFonts w:hint="eastAsia"/>
-        </w:rPr>
+      <w:bookmarkStart w:id="54" w:name="_Toc367608362"/>
+      <w:r>
+        <w:rPr>
+          <w:rFonts w:hint="eastAsia"/>
+        </w:rPr>
+        <w:lastRenderedPageBreak/>
         <w:t>附录</w:t>
       </w:r>
       <w:r>
@@ -18598,7 +20131,7 @@
         </w:rPr>
         <w:t>、规范</w:t>
       </w:r>
-      <w:bookmarkEnd w:id="51"/>
+      <w:bookmarkEnd w:id="54"/>
     </w:p>
     <w:p>
       <w:pPr>
@@ -18608,9 +20141,6 @@
           <w:numId w:val="4"/>
         </w:numPr>
         <w:ind w:firstLineChars="0"/>
-        <w:rPr>
-          <w:rFonts w:hint="eastAsia"/>
-        </w:rPr>
       </w:pPr>
       <w:r>
         <w:t>Java Message Service 2.0</w:t>
@@ -18620,9 +20150,6 @@
       <w:pPr>
         <w:pStyle w:val="a8"/>
         <w:ind w:left="420" w:firstLineChars="0" w:firstLine="0"/>
-        <w:rPr>
-          <w:rFonts w:hint="eastAsia"/>
-        </w:rPr>
       </w:pPr>
       <w:r>
         <w:t>http://jms-spec.java.net</w:t>
@@ -18646,7 +20173,7 @@
         <w:pStyle w:val="a8"/>
         <w:ind w:left="420" w:firstLineChars="0" w:firstLine="0"/>
       </w:pPr>
-      <w:hyperlink r:id="rId38" w:history="1">
+      <w:hyperlink r:id="rId48" w:history="1">
         <w:r>
           <w:rPr>
             <w:rStyle w:val="a9"/>
@@ -18673,7 +20200,7 @@
         <w:pStyle w:val="a8"/>
         <w:ind w:left="420" w:firstLineChars="0" w:firstLine="0"/>
       </w:pPr>
-      <w:hyperlink r:id="rId39" w:history="1">
+      <w:hyperlink r:id="rId49" w:history="1">
         <w:r>
           <w:rPr>
             <w:rStyle w:val="a9"/>
@@ -18700,7 +20227,7 @@
         <w:pStyle w:val="a8"/>
         <w:ind w:left="420" w:firstLineChars="0" w:firstLine="0"/>
       </w:pPr>
-      <w:hyperlink r:id="rId40" w:history="1">
+      <w:hyperlink r:id="rId50" w:history="1">
         <w:r>
           <w:rPr>
             <w:rStyle w:val="a9"/>
@@ -18719,7 +20246,6 @@
         <w:ind w:firstLineChars="0"/>
       </w:pPr>
       <w:r>
-        <w:lastRenderedPageBreak/>
         <w:t>Distributed Transaction Processing: The XA Specification</w:t>
       </w:r>
     </w:p>
@@ -18728,7 +20254,7 @@
         <w:pStyle w:val="a8"/>
         <w:ind w:left="420" w:firstLineChars="0" w:firstLine="0"/>
       </w:pPr>
-      <w:hyperlink r:id="rId41" w:history="1">
+      <w:hyperlink r:id="rId51" w:history="1">
         <w:r>
           <w:rPr>
             <w:rStyle w:val="a9"/>
@@ -18766,7 +20292,7 @@
         <w:pStyle w:val="a8"/>
         <w:ind w:left="420" w:firstLineChars="0" w:firstLine="0"/>
       </w:pPr>
-      <w:hyperlink r:id="rId42" w:history="1">
+      <w:hyperlink r:id="rId52" w:history="1">
         <w:r>
           <w:rPr>
             <w:rStyle w:val="a9"/>
@@ -18801,7 +20327,7 @@
         <w:pStyle w:val="a8"/>
         <w:ind w:left="420" w:firstLineChars="0" w:firstLine="0"/>
       </w:pPr>
-      <w:hyperlink r:id="rId43" w:history="1">
+      <w:hyperlink r:id="rId53" w:history="1">
         <w:r>
           <w:rPr>
             <w:rStyle w:val="a9"/>
@@ -18817,7 +20343,7 @@
       </w:pPr>
     </w:p>
     <w:sectPr>
-      <w:footerReference w:type="default" r:id="rId44"/>
+      <w:footerReference w:type="default" r:id="rId54"/>
       <w:pgSz w:w="11906" w:h="16838"/>
       <w:pgMar w:top="720" w:right="720" w:bottom="720" w:left="720" w:header="397" w:footer="567" w:gutter="0"/>
       <w:pgNumType w:start="1"/>
@@ -18963,7 +20489,7 @@
         <w:b/>
         <w:noProof/>
       </w:rPr>
-      <w:t>13</w:t>
+      <w:t>5</w:t>
     </w:r>
     <w:r>
       <w:rPr>
@@ -19049,6 +20575,95 @@
 <file path=word/numbering.xml><?xml version="1.0" encoding="utf-8"?>
 <w:numbering xmlns:ve="http://schemas.openxmlformats.org/markup-compatibility/2006" xmlns:o="urn:schemas-microsoft-com:office:office" xmlns:r="http://schemas.openxmlformats.org/officeDocument/2006/relationships" xmlns:m="http://schemas.openxmlformats.org/officeDocument/2006/math" xmlns:v="urn:schemas-microsoft-com:vml" xmlns:wp="http://schemas.openxmlformats.org/drawingml/2006/wordprocessingDrawing" xmlns:w10="urn:schemas-microsoft-com:office:word" xmlns:w="http://schemas.openxmlformats.org/wordprocessingml/2006/main" xmlns:wne="http://schemas.microsoft.com/office/word/2006/wordml">
   <w:abstractNum w:abstractNumId="0">
+    <w:nsid w:val="00E57D3C"/>
+    <w:multiLevelType w:val="hybridMultilevel"/>
+    <w:tmpl w:val="4F20F4E2"/>
+    <w:lvl w:ilvl="0" w:tplc="04090003">
+      <w:start w:val="1"/>
+      <w:numFmt w:val="bullet"/>
+      <w:lvlText w:val=""/>
+      <w:lvlJc w:val="left"/>
+      <w:pPr>
+        <w:ind w:left="840" w:hanging="420"/>
+      </w:pPr>
+      <w:rPr>
+        <w:rFonts w:ascii="Wingdings" w:hAnsi="Wingdings" w:hint="default"/>
+      </w:rPr>
+    </w:lvl>
+    <w:lvl w:ilvl="1" w:tplc="04090019" w:tentative="1">
+      <w:start w:val="1"/>
+      <w:numFmt w:val="lowerLetter"/>
+      <w:lvlText w:val="%2)"/>
+      <w:lvlJc w:val="left"/>
+      <w:pPr>
+        <w:ind w:left="1260" w:hanging="420"/>
+      </w:pPr>
+    </w:lvl>
+    <w:lvl w:ilvl="2" w:tplc="0409001B" w:tentative="1">
+      <w:start w:val="1"/>
+      <w:numFmt w:val="lowerRoman"/>
+      <w:lvlText w:val="%3."/>
+      <w:lvlJc w:val="right"/>
+      <w:pPr>
+        <w:ind w:left="1680" w:hanging="420"/>
+      </w:pPr>
+    </w:lvl>
+    <w:lvl w:ilvl="3" w:tplc="0409000F" w:tentative="1">
+      <w:start w:val="1"/>
+      <w:numFmt w:val="decimal"/>
+      <w:lvlText w:val="%4."/>
+      <w:lvlJc w:val="left"/>
+      <w:pPr>
+        <w:ind w:left="2100" w:hanging="420"/>
+      </w:pPr>
+    </w:lvl>
+    <w:lvl w:ilvl="4" w:tplc="04090019" w:tentative="1">
+      <w:start w:val="1"/>
+      <w:numFmt w:val="lowerLetter"/>
+      <w:lvlText w:val="%5)"/>
+      <w:lvlJc w:val="left"/>
+      <w:pPr>
+        <w:ind w:left="2520" w:hanging="420"/>
+      </w:pPr>
+    </w:lvl>
+    <w:lvl w:ilvl="5" w:tplc="0409001B" w:tentative="1">
+      <w:start w:val="1"/>
+      <w:numFmt w:val="lowerRoman"/>
+      <w:lvlText w:val="%6."/>
+      <w:lvlJc w:val="right"/>
+      <w:pPr>
+        <w:ind w:left="2940" w:hanging="420"/>
+      </w:pPr>
+    </w:lvl>
+    <w:lvl w:ilvl="6" w:tplc="0409000F" w:tentative="1">
+      <w:start w:val="1"/>
+      <w:numFmt w:val="decimal"/>
+      <w:lvlText w:val="%7."/>
+      <w:lvlJc w:val="left"/>
+      <w:pPr>
+        <w:ind w:left="3360" w:hanging="420"/>
+      </w:pPr>
+    </w:lvl>
+    <w:lvl w:ilvl="7" w:tplc="04090019" w:tentative="1">
+      <w:start w:val="1"/>
+      <w:numFmt w:val="lowerLetter"/>
+      <w:lvlText w:val="%8)"/>
+      <w:lvlJc w:val="left"/>
+      <w:pPr>
+        <w:ind w:left="3780" w:hanging="420"/>
+      </w:pPr>
+    </w:lvl>
+    <w:lvl w:ilvl="8" w:tplc="0409001B" w:tentative="1">
+      <w:start w:val="1"/>
+      <w:numFmt w:val="lowerRoman"/>
+      <w:lvlText w:val="%9."/>
+      <w:lvlJc w:val="right"/>
+      <w:pPr>
+        <w:ind w:left="4200" w:hanging="420"/>
+      </w:pPr>
+    </w:lvl>
+  </w:abstractNum>
+  <w:abstractNum w:abstractNumId="1">
     <w:nsid w:val="05A546FB"/>
     <w:multiLevelType w:val="hybridMultilevel"/>
     <w:tmpl w:val="BAF0436A"/>
@@ -19161,7 +20776,7 @@
       </w:rPr>
     </w:lvl>
   </w:abstractNum>
-  <w:abstractNum w:abstractNumId="1">
+  <w:abstractNum w:abstractNumId="2">
     <w:nsid w:val="06D00EC2"/>
     <w:multiLevelType w:val="hybridMultilevel"/>
     <w:tmpl w:val="CF765CCE"/>
@@ -19250,7 +20865,7 @@
       </w:pPr>
     </w:lvl>
   </w:abstractNum>
-  <w:abstractNum w:abstractNumId="2">
+  <w:abstractNum w:abstractNumId="3">
     <w:nsid w:val="06F33A8D"/>
     <w:multiLevelType w:val="hybridMultilevel"/>
     <w:tmpl w:val="00AC0F64"/>
@@ -19336,7 +20951,7 @@
       </w:pPr>
     </w:lvl>
   </w:abstractNum>
-  <w:abstractNum w:abstractNumId="3">
+  <w:abstractNum w:abstractNumId="4">
     <w:nsid w:val="0D6337AE"/>
     <w:multiLevelType w:val="hybridMultilevel"/>
     <w:tmpl w:val="663C95F4"/>
@@ -19425,7 +21040,7 @@
       </w:pPr>
     </w:lvl>
   </w:abstractNum>
-  <w:abstractNum w:abstractNumId="4">
+  <w:abstractNum w:abstractNumId="5">
     <w:nsid w:val="0EB32D67"/>
     <w:multiLevelType w:val="hybridMultilevel"/>
     <w:tmpl w:val="219A9534"/>
@@ -19511,7 +21126,7 @@
       </w:pPr>
     </w:lvl>
   </w:abstractNum>
-  <w:abstractNum w:abstractNumId="5">
+  <w:abstractNum w:abstractNumId="6">
     <w:nsid w:val="10D20E44"/>
     <w:multiLevelType w:val="hybridMultilevel"/>
     <w:tmpl w:val="D0AAC484"/>
@@ -19624,7 +21239,7 @@
       </w:rPr>
     </w:lvl>
   </w:abstractNum>
-  <w:abstractNum w:abstractNumId="6">
+  <w:abstractNum w:abstractNumId="7">
     <w:nsid w:val="11552516"/>
     <w:multiLevelType w:val="hybridMultilevel"/>
     <w:tmpl w:val="E8300C28"/>
@@ -19713,7 +21328,7 @@
       </w:pPr>
     </w:lvl>
   </w:abstractNum>
-  <w:abstractNum w:abstractNumId="7">
+  <w:abstractNum w:abstractNumId="8">
     <w:nsid w:val="11C55ED9"/>
     <w:multiLevelType w:val="hybridMultilevel"/>
     <w:tmpl w:val="CF0CA74C"/>
@@ -19802,7 +21417,7 @@
       </w:pPr>
     </w:lvl>
   </w:abstractNum>
-  <w:abstractNum w:abstractNumId="8">
+  <w:abstractNum w:abstractNumId="9">
     <w:nsid w:val="11F759C2"/>
     <w:multiLevelType w:val="hybridMultilevel"/>
     <w:tmpl w:val="F000B2D6"/>
@@ -19891,7 +21506,7 @@
       </w:pPr>
     </w:lvl>
   </w:abstractNum>
-  <w:abstractNum w:abstractNumId="9">
+  <w:abstractNum w:abstractNumId="10">
     <w:nsid w:val="16795BC7"/>
     <w:multiLevelType w:val="hybridMultilevel"/>
     <w:tmpl w:val="49441FA0"/>
@@ -19980,7 +21595,7 @@
       </w:pPr>
     </w:lvl>
   </w:abstractNum>
-  <w:abstractNum w:abstractNumId="10">
+  <w:abstractNum w:abstractNumId="11">
     <w:nsid w:val="1B083FF7"/>
     <w:multiLevelType w:val="hybridMultilevel"/>
     <w:tmpl w:val="566E3378"/>
@@ -20066,7 +21681,7 @@
       </w:pPr>
     </w:lvl>
   </w:abstractNum>
-  <w:abstractNum w:abstractNumId="11">
+  <w:abstractNum w:abstractNumId="12">
     <w:nsid w:val="214A3A81"/>
     <w:multiLevelType w:val="hybridMultilevel"/>
     <w:tmpl w:val="2D6CFA18"/>
@@ -20152,7 +21767,7 @@
       </w:pPr>
     </w:lvl>
   </w:abstractNum>
-  <w:abstractNum w:abstractNumId="12">
+  <w:abstractNum w:abstractNumId="13">
     <w:nsid w:val="22652798"/>
     <w:multiLevelType w:val="hybridMultilevel"/>
     <w:tmpl w:val="58E24F0C"/>
@@ -20241,7 +21856,7 @@
       </w:pPr>
     </w:lvl>
   </w:abstractNum>
-  <w:abstractNum w:abstractNumId="13">
+  <w:abstractNum w:abstractNumId="14">
     <w:nsid w:val="2473175C"/>
     <w:multiLevelType w:val="hybridMultilevel"/>
     <w:tmpl w:val="B022976A"/>
@@ -20330,7 +21945,7 @@
       </w:pPr>
     </w:lvl>
   </w:abstractNum>
-  <w:abstractNum w:abstractNumId="14">
+  <w:abstractNum w:abstractNumId="15">
     <w:nsid w:val="262D511D"/>
     <w:multiLevelType w:val="hybridMultilevel"/>
     <w:tmpl w:val="1890950C"/>
@@ -20419,7 +22034,7 @@
       </w:pPr>
     </w:lvl>
   </w:abstractNum>
-  <w:abstractNum w:abstractNumId="15">
+  <w:abstractNum w:abstractNumId="16">
     <w:nsid w:val="269262EF"/>
     <w:multiLevelType w:val="hybridMultilevel"/>
     <w:tmpl w:val="7946041E"/>
@@ -20508,7 +22123,7 @@
       </w:pPr>
     </w:lvl>
   </w:abstractNum>
-  <w:abstractNum w:abstractNumId="16">
+  <w:abstractNum w:abstractNumId="17">
     <w:nsid w:val="2C8223CC"/>
     <w:multiLevelType w:val="hybridMultilevel"/>
     <w:tmpl w:val="E6FC1458"/>
@@ -20597,7 +22212,7 @@
       </w:pPr>
     </w:lvl>
   </w:abstractNum>
-  <w:abstractNum w:abstractNumId="17">
+  <w:abstractNum w:abstractNumId="18">
     <w:nsid w:val="2E8A2948"/>
     <w:multiLevelType w:val="hybridMultilevel"/>
     <w:tmpl w:val="291EC5BE"/>
@@ -20683,7 +22298,7 @@
       </w:pPr>
     </w:lvl>
   </w:abstractNum>
-  <w:abstractNum w:abstractNumId="18">
+  <w:abstractNum w:abstractNumId="19">
     <w:nsid w:val="301B469F"/>
     <w:multiLevelType w:val="hybridMultilevel"/>
     <w:tmpl w:val="F9143F3E"/>
@@ -20772,7 +22387,7 @@
       </w:pPr>
     </w:lvl>
   </w:abstractNum>
-  <w:abstractNum w:abstractNumId="19">
+  <w:abstractNum w:abstractNumId="20">
     <w:nsid w:val="31C45844"/>
     <w:multiLevelType w:val="hybridMultilevel"/>
     <w:tmpl w:val="D48CBEAC"/>
@@ -20858,7 +22473,7 @@
       </w:pPr>
     </w:lvl>
   </w:abstractNum>
-  <w:abstractNum w:abstractNumId="20">
+  <w:abstractNum w:abstractNumId="21">
     <w:nsid w:val="31D911E5"/>
     <w:multiLevelType w:val="hybridMultilevel"/>
     <w:tmpl w:val="175C8090"/>
@@ -20947,7 +22562,7 @@
       </w:pPr>
     </w:lvl>
   </w:abstractNum>
-  <w:abstractNum w:abstractNumId="21">
+  <w:abstractNum w:abstractNumId="22">
     <w:nsid w:val="349F04BE"/>
     <w:multiLevelType w:val="hybridMultilevel"/>
     <w:tmpl w:val="55503B46"/>
@@ -21036,7 +22651,7 @@
       </w:pPr>
     </w:lvl>
   </w:abstractNum>
-  <w:abstractNum w:abstractNumId="22">
+  <w:abstractNum w:abstractNumId="23">
     <w:nsid w:val="37877B26"/>
     <w:multiLevelType w:val="multilevel"/>
     <w:tmpl w:val="04090025"/>
@@ -21131,7 +22746,7 @@
       </w:pPr>
     </w:lvl>
   </w:abstractNum>
-  <w:abstractNum w:abstractNumId="23">
+  <w:abstractNum w:abstractNumId="24">
     <w:nsid w:val="41121D3C"/>
     <w:multiLevelType w:val="hybridMultilevel"/>
     <w:tmpl w:val="6E288132"/>
@@ -21217,7 +22832,7 @@
       </w:pPr>
     </w:lvl>
   </w:abstractNum>
-  <w:abstractNum w:abstractNumId="24">
+  <w:abstractNum w:abstractNumId="25">
     <w:nsid w:val="47293545"/>
     <w:multiLevelType w:val="hybridMultilevel"/>
     <w:tmpl w:val="C1A66EA4"/>
@@ -21330,7 +22945,7 @@
       </w:rPr>
     </w:lvl>
   </w:abstractNum>
-  <w:abstractNum w:abstractNumId="25">
+  <w:abstractNum w:abstractNumId="26">
     <w:nsid w:val="52BE19AA"/>
     <w:multiLevelType w:val="hybridMultilevel"/>
     <w:tmpl w:val="175C8090"/>
@@ -21419,7 +23034,7 @@
       </w:pPr>
     </w:lvl>
   </w:abstractNum>
-  <w:abstractNum w:abstractNumId="26">
+  <w:abstractNum w:abstractNumId="27">
     <w:nsid w:val="546740F3"/>
     <w:multiLevelType w:val="hybridMultilevel"/>
     <w:tmpl w:val="357C4AE0"/>
@@ -21506,7 +23121,7 @@
       </w:pPr>
     </w:lvl>
   </w:abstractNum>
-  <w:abstractNum w:abstractNumId="27">
+  <w:abstractNum w:abstractNumId="28">
     <w:nsid w:val="599D2AB1"/>
     <w:multiLevelType w:val="hybridMultilevel"/>
     <w:tmpl w:val="2176F114"/>
@@ -21595,7 +23210,7 @@
       </w:pPr>
     </w:lvl>
   </w:abstractNum>
-  <w:abstractNum w:abstractNumId="28">
+  <w:abstractNum w:abstractNumId="29">
     <w:nsid w:val="5DB5210D"/>
     <w:multiLevelType w:val="hybridMultilevel"/>
     <w:tmpl w:val="31BEC520"/>
@@ -21708,7 +23323,7 @@
       </w:rPr>
     </w:lvl>
   </w:abstractNum>
-  <w:abstractNum w:abstractNumId="29">
+  <w:abstractNum w:abstractNumId="30">
     <w:nsid w:val="652474A7"/>
     <w:multiLevelType w:val="hybridMultilevel"/>
     <w:tmpl w:val="11FAEF7E"/>
@@ -21797,7 +23412,7 @@
       </w:pPr>
     </w:lvl>
   </w:abstractNum>
-  <w:abstractNum w:abstractNumId="30">
+  <w:abstractNum w:abstractNumId="31">
     <w:nsid w:val="672A76F1"/>
     <w:multiLevelType w:val="hybridMultilevel"/>
     <w:tmpl w:val="770ED408"/>
@@ -21886,7 +23501,7 @@
       </w:pPr>
     </w:lvl>
   </w:abstractNum>
-  <w:abstractNum w:abstractNumId="31">
+  <w:abstractNum w:abstractNumId="32">
     <w:nsid w:val="6BF96E07"/>
     <w:multiLevelType w:val="hybridMultilevel"/>
     <w:tmpl w:val="842E64CE"/>
@@ -21975,7 +23590,7 @@
       </w:pPr>
     </w:lvl>
   </w:abstractNum>
-  <w:abstractNum w:abstractNumId="32">
+  <w:abstractNum w:abstractNumId="33">
     <w:nsid w:val="7260161D"/>
     <w:multiLevelType w:val="hybridMultilevel"/>
     <w:tmpl w:val="F5A66FF2"/>
@@ -22061,7 +23676,7 @@
       </w:pPr>
     </w:lvl>
   </w:abstractNum>
-  <w:abstractNum w:abstractNumId="33">
+  <w:abstractNum w:abstractNumId="34">
     <w:nsid w:val="775E31C3"/>
     <w:multiLevelType w:val="hybridMultilevel"/>
     <w:tmpl w:val="7F742100"/>
@@ -22150,110 +23765,205 @@
       </w:pPr>
     </w:lvl>
   </w:abstractNum>
+  <w:abstractNum w:abstractNumId="35">
+    <w:nsid w:val="7F5D5A98"/>
+    <w:multiLevelType w:val="hybridMultilevel"/>
+    <w:tmpl w:val="759A1206"/>
+    <w:lvl w:ilvl="0" w:tplc="0409000F">
+      <w:start w:val="1"/>
+      <w:numFmt w:val="decimal"/>
+      <w:lvlText w:val="%1."/>
+      <w:lvlJc w:val="left"/>
+      <w:pPr>
+        <w:ind w:left="840" w:hanging="420"/>
+      </w:pPr>
+    </w:lvl>
+    <w:lvl w:ilvl="1" w:tplc="04090019" w:tentative="1">
+      <w:start w:val="1"/>
+      <w:numFmt w:val="lowerLetter"/>
+      <w:lvlText w:val="%2)"/>
+      <w:lvlJc w:val="left"/>
+      <w:pPr>
+        <w:ind w:left="1260" w:hanging="420"/>
+      </w:pPr>
+    </w:lvl>
+    <w:lvl w:ilvl="2" w:tplc="0409001B" w:tentative="1">
+      <w:start w:val="1"/>
+      <w:numFmt w:val="lowerRoman"/>
+      <w:lvlText w:val="%3."/>
+      <w:lvlJc w:val="right"/>
+      <w:pPr>
+        <w:ind w:left="1680" w:hanging="420"/>
+      </w:pPr>
+    </w:lvl>
+    <w:lvl w:ilvl="3" w:tplc="0409000F" w:tentative="1">
+      <w:start w:val="1"/>
+      <w:numFmt w:val="decimal"/>
+      <w:lvlText w:val="%4."/>
+      <w:lvlJc w:val="left"/>
+      <w:pPr>
+        <w:ind w:left="2100" w:hanging="420"/>
+      </w:pPr>
+    </w:lvl>
+    <w:lvl w:ilvl="4" w:tplc="04090019" w:tentative="1">
+      <w:start w:val="1"/>
+      <w:numFmt w:val="lowerLetter"/>
+      <w:lvlText w:val="%5)"/>
+      <w:lvlJc w:val="left"/>
+      <w:pPr>
+        <w:ind w:left="2520" w:hanging="420"/>
+      </w:pPr>
+    </w:lvl>
+    <w:lvl w:ilvl="5" w:tplc="0409001B" w:tentative="1">
+      <w:start w:val="1"/>
+      <w:numFmt w:val="lowerRoman"/>
+      <w:lvlText w:val="%6."/>
+      <w:lvlJc w:val="right"/>
+      <w:pPr>
+        <w:ind w:left="2940" w:hanging="420"/>
+      </w:pPr>
+    </w:lvl>
+    <w:lvl w:ilvl="6" w:tplc="0409000F" w:tentative="1">
+      <w:start w:val="1"/>
+      <w:numFmt w:val="decimal"/>
+      <w:lvlText w:val="%7."/>
+      <w:lvlJc w:val="left"/>
+      <w:pPr>
+        <w:ind w:left="3360" w:hanging="420"/>
+      </w:pPr>
+    </w:lvl>
+    <w:lvl w:ilvl="7" w:tplc="04090019" w:tentative="1">
+      <w:start w:val="1"/>
+      <w:numFmt w:val="lowerLetter"/>
+      <w:lvlText w:val="%8)"/>
+      <w:lvlJc w:val="left"/>
+      <w:pPr>
+        <w:ind w:left="3780" w:hanging="420"/>
+      </w:pPr>
+    </w:lvl>
+    <w:lvl w:ilvl="8" w:tplc="0409001B" w:tentative="1">
+      <w:start w:val="1"/>
+      <w:numFmt w:val="lowerRoman"/>
+      <w:lvlText w:val="%9."/>
+      <w:lvlJc w:val="right"/>
+      <w:pPr>
+        <w:ind w:left="4200" w:hanging="420"/>
+      </w:pPr>
+    </w:lvl>
+  </w:abstractNum>
   <w:num w:numId="1">
+    <w:abstractNumId w:val="23"/>
+  </w:num>
+  <w:num w:numId="2">
+    <w:abstractNumId w:val="27"/>
+  </w:num>
+  <w:num w:numId="3">
+    <w:abstractNumId w:val="6"/>
+  </w:num>
+  <w:num w:numId="4">
+    <w:abstractNumId w:val="25"/>
+  </w:num>
+  <w:num w:numId="5">
+    <w:abstractNumId w:val="8"/>
+  </w:num>
+  <w:num w:numId="6">
     <w:abstractNumId w:val="22"/>
   </w:num>
-  <w:num w:numId="2">
+  <w:num w:numId="7">
+    <w:abstractNumId w:val="30"/>
+  </w:num>
+  <w:num w:numId="8">
+    <w:abstractNumId w:val="31"/>
+  </w:num>
+  <w:num w:numId="9">
     <w:abstractNumId w:val="26"/>
   </w:num>
-  <w:num w:numId="3">
+  <w:num w:numId="10">
+    <w:abstractNumId w:val="18"/>
+  </w:num>
+  <w:num w:numId="11">
+    <w:abstractNumId w:val="21"/>
+  </w:num>
+  <w:num w:numId="12">
+    <w:abstractNumId w:val="34"/>
+  </w:num>
+  <w:num w:numId="13">
+    <w:abstractNumId w:val="14"/>
+  </w:num>
+  <w:num w:numId="14">
+    <w:abstractNumId w:val="9"/>
+  </w:num>
+  <w:num w:numId="15">
+    <w:abstractNumId w:val="28"/>
+  </w:num>
+  <w:num w:numId="16">
+    <w:abstractNumId w:val="13"/>
+  </w:num>
+  <w:num w:numId="17">
+    <w:abstractNumId w:val="2"/>
+  </w:num>
+  <w:num w:numId="18">
+    <w:abstractNumId w:val="10"/>
+  </w:num>
+  <w:num w:numId="19">
+    <w:abstractNumId w:val="7"/>
+  </w:num>
+  <w:num w:numId="20">
+    <w:abstractNumId w:val="16"/>
+  </w:num>
+  <w:num w:numId="21">
+    <w:abstractNumId w:val="4"/>
+  </w:num>
+  <w:num w:numId="22">
+    <w:abstractNumId w:val="19"/>
+  </w:num>
+  <w:num w:numId="23">
+    <w:abstractNumId w:val="17"/>
+  </w:num>
+  <w:num w:numId="24">
+    <w:abstractNumId w:val="11"/>
+  </w:num>
+  <w:num w:numId="25">
+    <w:abstractNumId w:val="15"/>
+  </w:num>
+  <w:num w:numId="26">
+    <w:abstractNumId w:val="1"/>
+  </w:num>
+  <w:num w:numId="27">
+    <w:abstractNumId w:val="20"/>
+  </w:num>
+  <w:num w:numId="28">
+    <w:abstractNumId w:val="24"/>
+  </w:num>
+  <w:num w:numId="29">
+    <w:abstractNumId w:val="29"/>
+  </w:num>
+  <w:num w:numId="30">
+    <w:abstractNumId w:val="3"/>
+  </w:num>
+  <w:num w:numId="31">
+    <w:abstractNumId w:val="32"/>
+  </w:num>
+  <w:num w:numId="32">
+    <w:abstractNumId w:val="33"/>
+  </w:num>
+  <w:num w:numId="33">
+    <w:abstractNumId w:val="23"/>
+  </w:num>
+  <w:num w:numId="34">
+    <w:abstractNumId w:val="12"/>
+  </w:num>
+  <w:num w:numId="35">
     <w:abstractNumId w:val="5"/>
   </w:num>
-  <w:num w:numId="4">
-    <w:abstractNumId w:val="24"/>
-  </w:num>
-  <w:num w:numId="5">
-    <w:abstractNumId w:val="7"/>
-  </w:num>
-  <w:num w:numId="6">
-    <w:abstractNumId w:val="21"/>
-  </w:num>
-  <w:num w:numId="7">
-    <w:abstractNumId w:val="29"/>
-  </w:num>
-  <w:num w:numId="8">
-    <w:abstractNumId w:val="30"/>
-  </w:num>
-  <w:num w:numId="9">
-    <w:abstractNumId w:val="25"/>
-  </w:num>
-  <w:num w:numId="10">
-    <w:abstractNumId w:val="17"/>
-  </w:num>
-  <w:num w:numId="11">
-    <w:abstractNumId w:val="20"/>
-  </w:num>
-  <w:num w:numId="12">
-    <w:abstractNumId w:val="33"/>
-  </w:num>
-  <w:num w:numId="13">
-    <w:abstractNumId w:val="13"/>
-  </w:num>
-  <w:num w:numId="14">
-    <w:abstractNumId w:val="8"/>
-  </w:num>
-  <w:num w:numId="15">
-    <w:abstractNumId w:val="27"/>
-  </w:num>
-  <w:num w:numId="16">
-    <w:abstractNumId w:val="12"/>
-  </w:num>
-  <w:num w:numId="17">
-    <w:abstractNumId w:val="1"/>
-  </w:num>
-  <w:num w:numId="18">
-    <w:abstractNumId w:val="9"/>
-  </w:num>
-  <w:num w:numId="19">
-    <w:abstractNumId w:val="6"/>
-  </w:num>
-  <w:num w:numId="20">
-    <w:abstractNumId w:val="15"/>
-  </w:num>
-  <w:num w:numId="21">
-    <w:abstractNumId w:val="3"/>
-  </w:num>
-  <w:num w:numId="22">
-    <w:abstractNumId w:val="18"/>
-  </w:num>
-  <w:num w:numId="23">
-    <w:abstractNumId w:val="16"/>
-  </w:num>
-  <w:num w:numId="24">
-    <w:abstractNumId w:val="10"/>
-  </w:num>
-  <w:num w:numId="25">
-    <w:abstractNumId w:val="14"/>
-  </w:num>
-  <w:num w:numId="26">
-    <w:abstractNumId w:val="0"/>
-  </w:num>
-  <w:num w:numId="27">
-    <w:abstractNumId w:val="19"/>
-  </w:num>
-  <w:num w:numId="28">
+  <w:num w:numId="36">
     <w:abstractNumId w:val="23"/>
   </w:num>
-  <w:num w:numId="29">
-    <w:abstractNumId w:val="28"/>
+  <w:num w:numId="37">
+    <w:abstractNumId w:val="35"/>
   </w:num>
-  <w:num w:numId="30">
-    <w:abstractNumId w:val="2"/>
-  </w:num>
-  <w:num w:numId="31">
-    <w:abstractNumId w:val="31"/>
-  </w:num>
-  <w:num w:numId="32">
-    <w:abstractNumId w:val="32"/>
-  </w:num>
-  <w:num w:numId="33">
-    <w:abstractNumId w:val="22"/>
-  </w:num>
-  <w:num w:numId="34">
-    <w:abstractNumId w:val="11"/>
-  </w:num>
-  <w:num w:numId="35">
-    <w:abstractNumId w:val="4"/>
+  <w:num w:numId="38">
+    <w:abstractNumId w:val="0"/>
   </w:num>
   <w:numIdMacAtCleanup w:val="29"/>
 </w:numbering>
@@ -23433,7 +25143,7 @@
 </file>
 
 <file path=customXml/itemProps2.xml><?xml version="1.0" encoding="utf-8"?>
-<ds:datastoreItem xmlns:ds="http://schemas.openxmlformats.org/officeDocument/2006/customXml" ds:itemID="{97EEBE65-8CAA-4E27-ABC1-4E3FDFD76A8D}">
+<ds:datastoreItem xmlns:ds="http://schemas.openxmlformats.org/officeDocument/2006/customXml" ds:itemID="{A91AA0BE-DA4B-4839-9107-122380F45759}">
   <ds:schemaRefs>
     <ds:schemaRef ds:uri="http://schemas.openxmlformats.org/officeDocument/2006/bibliography"/>
   </ds:schemaRefs>

--- a/rocketmq/RocketMQ 原理简介.docx
+++ b/rocketmq/RocketMQ 原理简介.docx
@@ -295,7 +295,7 @@
                     <w:rFonts w:asciiTheme="majorHAnsi" w:eastAsia="YaHei Consolas Hybrid" w:hAnsiTheme="majorHAnsi"/>
                     <w:noProof/>
                   </w:rPr>
-                  <w:t>2013/9/21</w:t>
+                  <w:t>2013/9/22</w:t>
                 </w:r>
                 <w:r>
                   <w:rPr>
@@ -1028,7 +1028,7 @@
           <w:r>
             <w:fldChar w:fldCharType="separate"/>
           </w:r>
-          <w:hyperlink w:anchor="_Toc367608308" w:history="1">
+          <w:hyperlink w:anchor="_Toc368737927" w:history="1">
             <w:r>
               <w:rPr>
                 <w:rStyle w:val="a9"/>
@@ -1071,7 +1071,7 @@
                 <w:noProof/>
                 <w:webHidden/>
               </w:rPr>
-              <w:instrText xml:space="preserve"> PAGEREF _Toc367608308 \h </w:instrText>
+              <w:instrText xml:space="preserve"> PAGEREF _Toc368737927 \h </w:instrText>
             </w:r>
             <w:r>
               <w:rPr>
@@ -1114,7 +1114,7 @@
               <w:noProof/>
             </w:rPr>
           </w:pPr>
-          <w:hyperlink w:anchor="_Toc367608309" w:history="1">
+          <w:hyperlink w:anchor="_Toc368737928" w:history="1">
             <w:r>
               <w:rPr>
                 <w:rStyle w:val="a9"/>
@@ -1157,7 +1157,7 @@
                 <w:noProof/>
                 <w:webHidden/>
               </w:rPr>
-              <w:instrText xml:space="preserve"> PAGEREF _Toc367608309 \h </w:instrText>
+              <w:instrText xml:space="preserve"> PAGEREF _Toc368737928 \h </w:instrText>
             </w:r>
             <w:r>
               <w:rPr>
@@ -1200,7 +1200,7 @@
               <w:noProof/>
             </w:rPr>
           </w:pPr>
-          <w:hyperlink w:anchor="_Toc367608310" w:history="1">
+          <w:hyperlink w:anchor="_Toc368737929" w:history="1">
             <w:r>
               <w:rPr>
                 <w:rStyle w:val="a9"/>
@@ -1242,7 +1242,7 @@
                 <w:noProof/>
                 <w:webHidden/>
               </w:rPr>
-              <w:instrText xml:space="preserve"> PAGEREF _Toc367608310 \h </w:instrText>
+              <w:instrText xml:space="preserve"> PAGEREF _Toc368737929 \h </w:instrText>
             </w:r>
             <w:r>
               <w:rPr>
@@ -1285,7 +1285,7 @@
               <w:noProof/>
             </w:rPr>
           </w:pPr>
-          <w:hyperlink w:anchor="_Toc367608311" w:history="1">
+          <w:hyperlink w:anchor="_Toc368737930" w:history="1">
             <w:r>
               <w:rPr>
                 <w:rStyle w:val="a9"/>
@@ -1327,7 +1327,7 @@
                 <w:noProof/>
                 <w:webHidden/>
               </w:rPr>
-              <w:instrText xml:space="preserve"> PAGEREF _Toc367608311 \h </w:instrText>
+              <w:instrText xml:space="preserve"> PAGEREF _Toc368737930 \h </w:instrText>
             </w:r>
             <w:r>
               <w:rPr>
@@ -1370,7 +1370,7 @@
               <w:noProof/>
             </w:rPr>
           </w:pPr>
-          <w:hyperlink w:anchor="_Toc367608312" w:history="1">
+          <w:hyperlink w:anchor="_Toc368737931" w:history="1">
             <w:r>
               <w:rPr>
                 <w:rStyle w:val="a9"/>
@@ -1411,7 +1411,7 @@
                 <w:noProof/>
                 <w:webHidden/>
               </w:rPr>
-              <w:instrText xml:space="preserve"> PAGEREF _Toc367608312 \h </w:instrText>
+              <w:instrText xml:space="preserve"> PAGEREF _Toc368737931 \h </w:instrText>
             </w:r>
             <w:r>
               <w:rPr>
@@ -1454,7 +1454,7 @@
               <w:noProof/>
             </w:rPr>
           </w:pPr>
-          <w:hyperlink w:anchor="_Toc367608313" w:history="1">
+          <w:hyperlink w:anchor="_Toc368737932" w:history="1">
             <w:r>
               <w:rPr>
                 <w:rStyle w:val="a9"/>
@@ -1495,7 +1495,7 @@
                 <w:noProof/>
                 <w:webHidden/>
               </w:rPr>
-              <w:instrText xml:space="preserve"> PAGEREF _Toc367608313 \h </w:instrText>
+              <w:instrText xml:space="preserve"> PAGEREF _Toc368737932 \h </w:instrText>
             </w:r>
             <w:r>
               <w:rPr>
@@ -1538,7 +1538,7 @@
               <w:noProof/>
             </w:rPr>
           </w:pPr>
-          <w:hyperlink w:anchor="_Toc367608314" w:history="1">
+          <w:hyperlink w:anchor="_Toc368737933" w:history="1">
             <w:r>
               <w:rPr>
                 <w:rStyle w:val="a9"/>
@@ -1579,7 +1579,7 @@
                 <w:noProof/>
                 <w:webHidden/>
               </w:rPr>
-              <w:instrText xml:space="preserve"> PAGEREF _Toc367608314 \h </w:instrText>
+              <w:instrText xml:space="preserve"> PAGEREF _Toc368737933 \h </w:instrText>
             </w:r>
             <w:r>
               <w:rPr>
@@ -1622,7 +1622,7 @@
               <w:noProof/>
             </w:rPr>
           </w:pPr>
-          <w:hyperlink w:anchor="_Toc367608315" w:history="1">
+          <w:hyperlink w:anchor="_Toc368737934" w:history="1">
             <w:r>
               <w:rPr>
                 <w:rStyle w:val="a9"/>
@@ -1663,7 +1663,7 @@
                 <w:noProof/>
                 <w:webHidden/>
               </w:rPr>
-              <w:instrText xml:space="preserve"> PAGEREF _Toc367608315 \h </w:instrText>
+              <w:instrText xml:space="preserve"> PAGEREF _Toc368737934 \h </w:instrText>
             </w:r>
             <w:r>
               <w:rPr>
@@ -1706,7 +1706,7 @@
               <w:noProof/>
             </w:rPr>
           </w:pPr>
-          <w:hyperlink w:anchor="_Toc367608316" w:history="1">
+          <w:hyperlink w:anchor="_Toc368737935" w:history="1">
             <w:r>
               <w:rPr>
                 <w:rStyle w:val="a9"/>
@@ -1747,7 +1747,7 @@
                 <w:noProof/>
                 <w:webHidden/>
               </w:rPr>
-              <w:instrText xml:space="preserve"> PAGEREF _Toc367608316 \h </w:instrText>
+              <w:instrText xml:space="preserve"> PAGEREF _Toc368737935 \h </w:instrText>
             </w:r>
             <w:r>
               <w:rPr>
@@ -1790,7 +1790,7 @@
               <w:noProof/>
             </w:rPr>
           </w:pPr>
-          <w:hyperlink w:anchor="_Toc367608317" w:history="1">
+          <w:hyperlink w:anchor="_Toc368737936" w:history="1">
             <w:r>
               <w:rPr>
                 <w:rStyle w:val="a9"/>
@@ -1831,7 +1831,7 @@
                 <w:noProof/>
                 <w:webHidden/>
               </w:rPr>
-              <w:instrText xml:space="preserve"> PAGEREF _Toc367608317 \h </w:instrText>
+              <w:instrText xml:space="preserve"> PAGEREF _Toc368737936 \h </w:instrText>
             </w:r>
             <w:r>
               <w:rPr>
@@ -1874,7 +1874,7 @@
               <w:noProof/>
             </w:rPr>
           </w:pPr>
-          <w:hyperlink w:anchor="_Toc367608318" w:history="1">
+          <w:hyperlink w:anchor="_Toc368737937" w:history="1">
             <w:r>
               <w:rPr>
                 <w:rStyle w:val="a9"/>
@@ -1915,7 +1915,7 @@
                 <w:noProof/>
                 <w:webHidden/>
               </w:rPr>
-              <w:instrText xml:space="preserve"> PAGEREF _Toc367608318 \h </w:instrText>
+              <w:instrText xml:space="preserve"> PAGEREF _Toc368737937 \h </w:instrText>
             </w:r>
             <w:r>
               <w:rPr>
@@ -1958,7 +1958,7 @@
               <w:noProof/>
             </w:rPr>
           </w:pPr>
-          <w:hyperlink w:anchor="_Toc367608319" w:history="1">
+          <w:hyperlink w:anchor="_Toc368737938" w:history="1">
             <w:r>
               <w:rPr>
                 <w:rStyle w:val="a9"/>
@@ -1999,7 +1999,7 @@
                 <w:noProof/>
                 <w:webHidden/>
               </w:rPr>
-              <w:instrText xml:space="preserve"> PAGEREF _Toc367608319 \h </w:instrText>
+              <w:instrText xml:space="preserve"> PAGEREF _Toc368737938 \h </w:instrText>
             </w:r>
             <w:r>
               <w:rPr>
@@ -2042,7 +2042,7 @@
               <w:noProof/>
             </w:rPr>
           </w:pPr>
-          <w:hyperlink w:anchor="_Toc367608320" w:history="1">
+          <w:hyperlink w:anchor="_Toc368737939" w:history="1">
             <w:r>
               <w:rPr>
                 <w:rStyle w:val="a9"/>
@@ -2083,7 +2083,7 @@
                 <w:noProof/>
                 <w:webHidden/>
               </w:rPr>
-              <w:instrText xml:space="preserve"> PAGEREF _Toc367608320 \h </w:instrText>
+              <w:instrText xml:space="preserve"> PAGEREF _Toc368737939 \h </w:instrText>
             </w:r>
             <w:r>
               <w:rPr>
@@ -2126,7 +2126,7 @@
               <w:noProof/>
             </w:rPr>
           </w:pPr>
-          <w:hyperlink w:anchor="_Toc367608321" w:history="1">
+          <w:hyperlink w:anchor="_Toc368737940" w:history="1">
             <w:r>
               <w:rPr>
                 <w:rStyle w:val="a9"/>
@@ -2190,7 +2190,7 @@
                 <w:noProof/>
                 <w:webHidden/>
               </w:rPr>
-              <w:instrText xml:space="preserve"> PAGEREF _Toc367608321 \h </w:instrText>
+              <w:instrText xml:space="preserve"> PAGEREF _Toc368737940 \h </w:instrText>
             </w:r>
             <w:r>
               <w:rPr>
@@ -2233,7 +2233,7 @@
               <w:noProof/>
             </w:rPr>
           </w:pPr>
-          <w:hyperlink w:anchor="_Toc367608322" w:history="1">
+          <w:hyperlink w:anchor="_Toc368737941" w:history="1">
             <w:r>
               <w:rPr>
                 <w:rStyle w:val="a9"/>
@@ -2275,7 +2275,7 @@
                 <w:noProof/>
                 <w:webHidden/>
               </w:rPr>
-              <w:instrText xml:space="preserve"> PAGEREF _Toc367608322 \h </w:instrText>
+              <w:instrText xml:space="preserve"> PAGEREF _Toc368737941 \h </w:instrText>
             </w:r>
             <w:r>
               <w:rPr>
@@ -2318,7 +2318,7 @@
               <w:noProof/>
             </w:rPr>
           </w:pPr>
-          <w:hyperlink w:anchor="_Toc367608323" w:history="1">
+          <w:hyperlink w:anchor="_Toc368737942" w:history="1">
             <w:r>
               <w:rPr>
                 <w:rStyle w:val="a9"/>
@@ -2360,7 +2360,7 @@
                 <w:noProof/>
                 <w:webHidden/>
               </w:rPr>
-              <w:instrText xml:space="preserve"> PAGEREF _Toc367608323 \h </w:instrText>
+              <w:instrText xml:space="preserve"> PAGEREF _Toc368737942 \h </w:instrText>
             </w:r>
             <w:r>
               <w:rPr>
@@ -2403,7 +2403,7 @@
               <w:noProof/>
             </w:rPr>
           </w:pPr>
-          <w:hyperlink w:anchor="_Toc367608324" w:history="1">
+          <w:hyperlink w:anchor="_Toc368737943" w:history="1">
             <w:r>
               <w:rPr>
                 <w:rStyle w:val="a9"/>
@@ -2445,7 +2445,7 @@
                 <w:noProof/>
                 <w:webHidden/>
               </w:rPr>
-              <w:instrText xml:space="preserve"> PAGEREF _Toc367608324 \h </w:instrText>
+              <w:instrText xml:space="preserve"> PAGEREF _Toc368737943 \h </w:instrText>
             </w:r>
             <w:r>
               <w:rPr>
@@ -2488,7 +2488,7 @@
               <w:noProof/>
             </w:rPr>
           </w:pPr>
-          <w:hyperlink w:anchor="_Toc367608325" w:history="1">
+          <w:hyperlink w:anchor="_Toc368737944" w:history="1">
             <w:r>
               <w:rPr>
                 <w:rStyle w:val="a9"/>
@@ -2530,7 +2530,7 @@
                 <w:noProof/>
                 <w:webHidden/>
               </w:rPr>
-              <w:instrText xml:space="preserve"> PAGEREF _Toc367608325 \h </w:instrText>
+              <w:instrText xml:space="preserve"> PAGEREF _Toc368737944 \h </w:instrText>
             </w:r>
             <w:r>
               <w:rPr>
@@ -2573,7 +2573,7 @@
               <w:noProof/>
             </w:rPr>
           </w:pPr>
-          <w:hyperlink w:anchor="_Toc367608326" w:history="1">
+          <w:hyperlink w:anchor="_Toc368737945" w:history="1">
             <w:r>
               <w:rPr>
                 <w:rStyle w:val="a9"/>
@@ -2615,7 +2615,7 @@
                 <w:noProof/>
                 <w:webHidden/>
               </w:rPr>
-              <w:instrText xml:space="preserve"> PAGEREF _Toc367608326 \h </w:instrText>
+              <w:instrText xml:space="preserve"> PAGEREF _Toc368737945 \h </w:instrText>
             </w:r>
             <w:r>
               <w:rPr>
@@ -2658,7 +2658,7 @@
               <w:noProof/>
             </w:rPr>
           </w:pPr>
-          <w:hyperlink w:anchor="_Toc367608327" w:history="1">
+          <w:hyperlink w:anchor="_Toc368737946" w:history="1">
             <w:r>
               <w:rPr>
                 <w:rStyle w:val="a9"/>
@@ -2701,7 +2701,7 @@
                 <w:noProof/>
                 <w:webHidden/>
               </w:rPr>
-              <w:instrText xml:space="preserve"> PAGEREF _Toc367608327 \h </w:instrText>
+              <w:instrText xml:space="preserve"> PAGEREF _Toc368737946 \h </w:instrText>
             </w:r>
             <w:r>
               <w:rPr>
@@ -2744,7 +2744,7 @@
               <w:noProof/>
             </w:rPr>
           </w:pPr>
-          <w:hyperlink w:anchor="_Toc367608328" w:history="1">
+          <w:hyperlink w:anchor="_Toc368737947" w:history="1">
             <w:r>
               <w:rPr>
                 <w:rStyle w:val="a9"/>
@@ -2793,7 +2793,7 @@
                 <w:noProof/>
                 <w:webHidden/>
               </w:rPr>
-              <w:instrText xml:space="preserve"> PAGEREF _Toc367608328 \h </w:instrText>
+              <w:instrText xml:space="preserve"> PAGEREF _Toc368737947 \h </w:instrText>
             </w:r>
             <w:r>
               <w:rPr>
@@ -2836,7 +2836,7 @@
               <w:noProof/>
             </w:rPr>
           </w:pPr>
-          <w:hyperlink w:anchor="_Toc367608329" w:history="1">
+          <w:hyperlink w:anchor="_Toc368737948" w:history="1">
             <w:r>
               <w:rPr>
                 <w:rStyle w:val="a9"/>
@@ -2885,7 +2885,7 @@
                 <w:noProof/>
                 <w:webHidden/>
               </w:rPr>
-              <w:instrText xml:space="preserve"> PAGEREF _Toc367608329 \h </w:instrText>
+              <w:instrText xml:space="preserve"> PAGEREF _Toc368737948 \h </w:instrText>
             </w:r>
             <w:r>
               <w:rPr>
@@ -2928,7 +2928,7 @@
               <w:noProof/>
             </w:rPr>
           </w:pPr>
-          <w:hyperlink w:anchor="_Toc367608330" w:history="1">
+          <w:hyperlink w:anchor="_Toc368737949" w:history="1">
             <w:r>
               <w:rPr>
                 <w:rStyle w:val="a9"/>
@@ -2977,7 +2977,7 @@
                 <w:noProof/>
                 <w:webHidden/>
               </w:rPr>
-              <w:instrText xml:space="preserve"> PAGEREF _Toc367608330 \h </w:instrText>
+              <w:instrText xml:space="preserve"> PAGEREF _Toc368737949 \h </w:instrText>
             </w:r>
             <w:r>
               <w:rPr>
@@ -3020,7 +3020,7 @@
               <w:noProof/>
             </w:rPr>
           </w:pPr>
-          <w:hyperlink w:anchor="_Toc367608331" w:history="1">
+          <w:hyperlink w:anchor="_Toc368737950" w:history="1">
             <w:r>
               <w:rPr>
                 <w:rStyle w:val="a9"/>
@@ -3062,7 +3062,7 @@
                 <w:noProof/>
                 <w:webHidden/>
               </w:rPr>
-              <w:instrText xml:space="preserve"> PAGEREF _Toc367608331 \h </w:instrText>
+              <w:instrText xml:space="preserve"> PAGEREF _Toc368737950 \h </w:instrText>
             </w:r>
             <w:r>
               <w:rPr>
@@ -3105,7 +3105,7 @@
               <w:noProof/>
             </w:rPr>
           </w:pPr>
-          <w:hyperlink w:anchor="_Toc367608332" w:history="1">
+          <w:hyperlink w:anchor="_Toc368737951" w:history="1">
             <w:r>
               <w:rPr>
                 <w:rStyle w:val="a9"/>
@@ -3147,7 +3147,7 @@
                 <w:noProof/>
                 <w:webHidden/>
               </w:rPr>
-              <w:instrText xml:space="preserve"> PAGEREF _Toc367608332 \h </w:instrText>
+              <w:instrText xml:space="preserve"> PAGEREF _Toc368737951 \h </w:instrText>
             </w:r>
             <w:r>
               <w:rPr>
@@ -3190,7 +3190,7 @@
               <w:noProof/>
             </w:rPr>
           </w:pPr>
-          <w:hyperlink w:anchor="_Toc367608333" w:history="1">
+          <w:hyperlink w:anchor="_Toc368737952" w:history="1">
             <w:r>
               <w:rPr>
                 <w:rStyle w:val="a9"/>
@@ -3232,7 +3232,7 @@
                 <w:noProof/>
                 <w:webHidden/>
               </w:rPr>
-              <w:instrText xml:space="preserve"> PAGEREF _Toc367608333 \h </w:instrText>
+              <w:instrText xml:space="preserve"> PAGEREF _Toc368737952 \h </w:instrText>
             </w:r>
             <w:r>
               <w:rPr>
@@ -3275,7 +3275,7 @@
               <w:noProof/>
             </w:rPr>
           </w:pPr>
-          <w:hyperlink w:anchor="_Toc367608334" w:history="1">
+          <w:hyperlink w:anchor="_Toc368737953" w:history="1">
             <w:r>
               <w:rPr>
                 <w:rStyle w:val="a9"/>
@@ -3324,7 +3324,7 @@
                 <w:noProof/>
                 <w:webHidden/>
               </w:rPr>
-              <w:instrText xml:space="preserve"> PAGEREF _Toc367608334 \h </w:instrText>
+              <w:instrText xml:space="preserve"> PAGEREF _Toc368737953 \h </w:instrText>
             </w:r>
             <w:r>
               <w:rPr>
@@ -3367,7 +3367,7 @@
               <w:noProof/>
             </w:rPr>
           </w:pPr>
-          <w:hyperlink w:anchor="_Toc367608335" w:history="1">
+          <w:hyperlink w:anchor="_Toc368737954" w:history="1">
             <w:r>
               <w:rPr>
                 <w:rStyle w:val="a9"/>
@@ -3424,7 +3424,7 @@
                 <w:noProof/>
                 <w:webHidden/>
               </w:rPr>
-              <w:instrText xml:space="preserve"> PAGEREF _Toc367608335 \h </w:instrText>
+              <w:instrText xml:space="preserve"> PAGEREF _Toc368737954 \h </w:instrText>
             </w:r>
             <w:r>
               <w:rPr>
@@ -3467,7 +3467,7 @@
               <w:noProof/>
             </w:rPr>
           </w:pPr>
-          <w:hyperlink w:anchor="_Toc367608336" w:history="1">
+          <w:hyperlink w:anchor="_Toc368737955" w:history="1">
             <w:r>
               <w:rPr>
                 <w:rStyle w:val="a9"/>
@@ -3509,7 +3509,7 @@
                 <w:noProof/>
                 <w:webHidden/>
               </w:rPr>
-              <w:instrText xml:space="preserve"> PAGEREF _Toc367608336 \h </w:instrText>
+              <w:instrText xml:space="preserve"> PAGEREF _Toc368737955 \h </w:instrText>
             </w:r>
             <w:r>
               <w:rPr>
@@ -3552,7 +3552,7 @@
               <w:noProof/>
             </w:rPr>
           </w:pPr>
-          <w:hyperlink w:anchor="_Toc367608337" w:history="1">
+          <w:hyperlink w:anchor="_Toc368737956" w:history="1">
             <w:r>
               <w:rPr>
                 <w:rStyle w:val="a9"/>
@@ -3594,7 +3594,7 @@
                 <w:noProof/>
                 <w:webHidden/>
               </w:rPr>
-              <w:instrText xml:space="preserve"> PAGEREF _Toc367608337 \h </w:instrText>
+              <w:instrText xml:space="preserve"> PAGEREF _Toc368737956 \h </w:instrText>
             </w:r>
             <w:r>
               <w:rPr>
@@ -3637,7 +3637,7 @@
               <w:noProof/>
             </w:rPr>
           </w:pPr>
-          <w:hyperlink w:anchor="_Toc367608338" w:history="1">
+          <w:hyperlink w:anchor="_Toc368737957" w:history="1">
             <w:r>
               <w:rPr>
                 <w:rStyle w:val="a9"/>
@@ -3679,7 +3679,7 @@
                 <w:noProof/>
                 <w:webHidden/>
               </w:rPr>
-              <w:instrText xml:space="preserve"> PAGEREF _Toc367608338 \h </w:instrText>
+              <w:instrText xml:space="preserve"> PAGEREF _Toc368737957 \h </w:instrText>
             </w:r>
             <w:r>
               <w:rPr>
@@ -3722,7 +3722,7 @@
               <w:noProof/>
             </w:rPr>
           </w:pPr>
-          <w:hyperlink w:anchor="_Toc367608339" w:history="1">
+          <w:hyperlink w:anchor="_Toc368737958" w:history="1">
             <w:r>
               <w:rPr>
                 <w:rStyle w:val="a9"/>
@@ -3764,7 +3764,7 @@
                 <w:noProof/>
                 <w:webHidden/>
               </w:rPr>
-              <w:instrText xml:space="preserve"> PAGEREF _Toc367608339 \h </w:instrText>
+              <w:instrText xml:space="preserve"> PAGEREF _Toc368737958 \h </w:instrText>
             </w:r>
             <w:r>
               <w:rPr>
@@ -3807,7 +3807,7 @@
               <w:noProof/>
             </w:rPr>
           </w:pPr>
-          <w:hyperlink w:anchor="_Toc367608340" w:history="1">
+          <w:hyperlink w:anchor="_Toc368737959" w:history="1">
             <w:r>
               <w:rPr>
                 <w:rStyle w:val="a9"/>
@@ -3864,7 +3864,7 @@
                 <w:noProof/>
                 <w:webHidden/>
               </w:rPr>
-              <w:instrText xml:space="preserve"> PAGEREF _Toc367608340 \h </w:instrText>
+              <w:instrText xml:space="preserve"> PAGEREF _Toc368737959 \h </w:instrText>
             </w:r>
             <w:r>
               <w:rPr>
@@ -3907,7 +3907,7 @@
               <w:noProof/>
             </w:rPr>
           </w:pPr>
-          <w:hyperlink w:anchor="_Toc367608341" w:history="1">
+          <w:hyperlink w:anchor="_Toc368737960" w:history="1">
             <w:r>
               <w:rPr>
                 <w:rStyle w:val="a9"/>
@@ -3964,7 +3964,7 @@
                 <w:noProof/>
                 <w:webHidden/>
               </w:rPr>
-              <w:instrText xml:space="preserve"> PAGEREF _Toc367608341 \h </w:instrText>
+              <w:instrText xml:space="preserve"> PAGEREF _Toc368737960 \h </w:instrText>
             </w:r>
             <w:r>
               <w:rPr>
@@ -4007,7 +4007,7 @@
               <w:noProof/>
             </w:rPr>
           </w:pPr>
-          <w:hyperlink w:anchor="_Toc367608342" w:history="1">
+          <w:hyperlink w:anchor="_Toc368737961" w:history="1">
             <w:r>
               <w:rPr>
                 <w:rStyle w:val="a9"/>
@@ -4049,7 +4049,7 @@
                 <w:noProof/>
                 <w:webHidden/>
               </w:rPr>
-              <w:instrText xml:space="preserve"> PAGEREF _Toc367608342 \h </w:instrText>
+              <w:instrText xml:space="preserve"> PAGEREF _Toc368737961 \h </w:instrText>
             </w:r>
             <w:r>
               <w:rPr>
@@ -4092,7 +4092,7 @@
               <w:noProof/>
             </w:rPr>
           </w:pPr>
-          <w:hyperlink w:anchor="_Toc367608343" w:history="1">
+          <w:hyperlink w:anchor="_Toc368737962" w:history="1">
             <w:r>
               <w:rPr>
                 <w:rStyle w:val="a9"/>
@@ -4141,7 +4141,7 @@
                 <w:noProof/>
                 <w:webHidden/>
               </w:rPr>
-              <w:instrText xml:space="preserve"> PAGEREF _Toc367608343 \h </w:instrText>
+              <w:instrText xml:space="preserve"> PAGEREF _Toc368737962 \h </w:instrText>
             </w:r>
             <w:r>
               <w:rPr>
@@ -4184,7 +4184,7 @@
               <w:noProof/>
             </w:rPr>
           </w:pPr>
-          <w:hyperlink w:anchor="_Toc367608344" w:history="1">
+          <w:hyperlink w:anchor="_Toc368737963" w:history="1">
             <w:r>
               <w:rPr>
                 <w:rStyle w:val="a9"/>
@@ -4226,7 +4226,7 @@
                 <w:noProof/>
                 <w:webHidden/>
               </w:rPr>
-              <w:instrText xml:space="preserve"> PAGEREF _Toc367608344 \h </w:instrText>
+              <w:instrText xml:space="preserve"> PAGEREF _Toc368737963 \h </w:instrText>
             </w:r>
             <w:r>
               <w:rPr>
@@ -4269,7 +4269,7 @@
               <w:noProof/>
             </w:rPr>
           </w:pPr>
-          <w:hyperlink w:anchor="_Toc367608345" w:history="1">
+          <w:hyperlink w:anchor="_Toc368737964" w:history="1">
             <w:r>
               <w:rPr>
                 <w:rStyle w:val="a9"/>
@@ -4311,7 +4311,7 @@
                 <w:noProof/>
                 <w:webHidden/>
               </w:rPr>
-              <w:instrText xml:space="preserve"> PAGEREF _Toc367608345 \h </w:instrText>
+              <w:instrText xml:space="preserve"> PAGEREF _Toc368737964 \h </w:instrText>
             </w:r>
             <w:r>
               <w:rPr>
@@ -4354,7 +4354,7 @@
               <w:noProof/>
             </w:rPr>
           </w:pPr>
-          <w:hyperlink w:anchor="_Toc367608346" w:history="1">
+          <w:hyperlink w:anchor="_Toc368737965" w:history="1">
             <w:r>
               <w:rPr>
                 <w:rStyle w:val="a9"/>
@@ -4396,7 +4396,7 @@
                 <w:noProof/>
                 <w:webHidden/>
               </w:rPr>
-              <w:instrText xml:space="preserve"> PAGEREF _Toc367608346 \h </w:instrText>
+              <w:instrText xml:space="preserve"> PAGEREF _Toc368737965 \h </w:instrText>
             </w:r>
             <w:r>
               <w:rPr>
@@ -4439,7 +4439,7 @@
               <w:noProof/>
             </w:rPr>
           </w:pPr>
-          <w:hyperlink w:anchor="_Toc367608347" w:history="1">
+          <w:hyperlink w:anchor="_Toc368737966" w:history="1">
             <w:r>
               <w:rPr>
                 <w:rStyle w:val="a9"/>
@@ -4481,7 +4481,7 @@
                 <w:noProof/>
                 <w:webHidden/>
               </w:rPr>
-              <w:instrText xml:space="preserve"> PAGEREF _Toc367608347 \h </w:instrText>
+              <w:instrText xml:space="preserve"> PAGEREF _Toc368737966 \h </w:instrText>
             </w:r>
             <w:r>
               <w:rPr>
@@ -4524,7 +4524,7 @@
               <w:noProof/>
             </w:rPr>
           </w:pPr>
-          <w:hyperlink w:anchor="_Toc367608348" w:history="1">
+          <w:hyperlink w:anchor="_Toc368737967" w:history="1">
             <w:r>
               <w:rPr>
                 <w:rStyle w:val="a9"/>
@@ -4566,7 +4566,7 @@
                 <w:noProof/>
                 <w:webHidden/>
               </w:rPr>
-              <w:instrText xml:space="preserve"> PAGEREF _Toc367608348 \h </w:instrText>
+              <w:instrText xml:space="preserve"> PAGEREF _Toc368737967 \h </w:instrText>
             </w:r>
             <w:r>
               <w:rPr>
@@ -4609,7 +4609,7 @@
               <w:noProof/>
             </w:rPr>
           </w:pPr>
-          <w:hyperlink w:anchor="_Toc367608349" w:history="1">
+          <w:hyperlink w:anchor="_Toc368737968" w:history="1">
             <w:r>
               <w:rPr>
                 <w:rStyle w:val="a9"/>
@@ -4651,7 +4651,7 @@
                 <w:noProof/>
                 <w:webHidden/>
               </w:rPr>
-              <w:instrText xml:space="preserve"> PAGEREF _Toc367608349 \h </w:instrText>
+              <w:instrText xml:space="preserve"> PAGEREF _Toc368737968 \h </w:instrText>
             </w:r>
             <w:r>
               <w:rPr>
@@ -4694,7 +4694,7 @@
               <w:noProof/>
             </w:rPr>
           </w:pPr>
-          <w:hyperlink w:anchor="_Toc367608350" w:history="1">
+          <w:hyperlink w:anchor="_Toc368737969" w:history="1">
             <w:r>
               <w:rPr>
                 <w:rStyle w:val="a9"/>
@@ -4736,7 +4736,7 @@
                 <w:noProof/>
                 <w:webHidden/>
               </w:rPr>
-              <w:instrText xml:space="preserve"> PAGEREF _Toc367608350 \h </w:instrText>
+              <w:instrText xml:space="preserve"> PAGEREF _Toc368737969 \h </w:instrText>
             </w:r>
             <w:r>
               <w:rPr>
@@ -4779,7 +4779,7 @@
               <w:noProof/>
             </w:rPr>
           </w:pPr>
-          <w:hyperlink w:anchor="_Toc367608351" w:history="1">
+          <w:hyperlink w:anchor="_Toc368737970" w:history="1">
             <w:r>
               <w:rPr>
                 <w:rStyle w:val="a9"/>
@@ -4821,7 +4821,7 @@
                 <w:noProof/>
                 <w:webHidden/>
               </w:rPr>
-              <w:instrText xml:space="preserve"> PAGEREF _Toc367608351 \h </w:instrText>
+              <w:instrText xml:space="preserve"> PAGEREF _Toc368737970 \h </w:instrText>
             </w:r>
             <w:r>
               <w:rPr>
@@ -4864,7 +4864,7 @@
               <w:noProof/>
             </w:rPr>
           </w:pPr>
-          <w:hyperlink w:anchor="_Toc367608352" w:history="1">
+          <w:hyperlink w:anchor="_Toc368737971" w:history="1">
             <w:r>
               <w:rPr>
                 <w:rStyle w:val="a9"/>
@@ -4906,7 +4906,7 @@
                 <w:noProof/>
                 <w:webHidden/>
               </w:rPr>
-              <w:instrText xml:space="preserve"> PAGEREF _Toc367608352 \h </w:instrText>
+              <w:instrText xml:space="preserve"> PAGEREF _Toc368737971 \h </w:instrText>
             </w:r>
             <w:r>
               <w:rPr>
@@ -4949,7 +4949,7 @@
               <w:noProof/>
             </w:rPr>
           </w:pPr>
-          <w:hyperlink w:anchor="_Toc367608353" w:history="1">
+          <w:hyperlink w:anchor="_Toc368737972" w:history="1">
             <w:r>
               <w:rPr>
                 <w:rStyle w:val="a9"/>
@@ -5013,7 +5013,7 @@
                 <w:noProof/>
                 <w:webHidden/>
               </w:rPr>
-              <w:instrText xml:space="preserve"> PAGEREF _Toc367608353 \h </w:instrText>
+              <w:instrText xml:space="preserve"> PAGEREF _Toc368737972 \h </w:instrText>
             </w:r>
             <w:r>
               <w:rPr>
@@ -5056,7 +5056,7 @@
               <w:noProof/>
             </w:rPr>
           </w:pPr>
-          <w:hyperlink w:anchor="_Toc367608354" w:history="1">
+          <w:hyperlink w:anchor="_Toc368737973" w:history="1">
             <w:r>
               <w:rPr>
                 <w:rStyle w:val="a9"/>
@@ -5113,7 +5113,7 @@
                 <w:noProof/>
                 <w:webHidden/>
               </w:rPr>
-              <w:instrText xml:space="preserve"> PAGEREF _Toc367608354 \h </w:instrText>
+              <w:instrText xml:space="preserve"> PAGEREF _Toc368737973 \h </w:instrText>
             </w:r>
             <w:r>
               <w:rPr>
@@ -5156,7 +5156,7 @@
               <w:noProof/>
             </w:rPr>
           </w:pPr>
-          <w:hyperlink w:anchor="_Toc367608355" w:history="1">
+          <w:hyperlink w:anchor="_Toc368737974" w:history="1">
             <w:r>
               <w:rPr>
                 <w:rStyle w:val="a9"/>
@@ -5198,7 +5198,7 @@
                 <w:noProof/>
                 <w:webHidden/>
               </w:rPr>
-              <w:instrText xml:space="preserve"> PAGEREF _Toc367608355 \h </w:instrText>
+              <w:instrText xml:space="preserve"> PAGEREF _Toc368737974 \h </w:instrText>
             </w:r>
             <w:r>
               <w:rPr>
@@ -5241,7 +5241,7 @@
               <w:noProof/>
             </w:rPr>
           </w:pPr>
-          <w:hyperlink w:anchor="_Toc367608356" w:history="1">
+          <w:hyperlink w:anchor="_Toc368737975" w:history="1">
             <w:r>
               <w:rPr>
                 <w:rStyle w:val="a9"/>
@@ -5290,7 +5290,7 @@
                 <w:noProof/>
                 <w:webHidden/>
               </w:rPr>
-              <w:instrText xml:space="preserve"> PAGEREF _Toc367608356 \h </w:instrText>
+              <w:instrText xml:space="preserve"> PAGEREF _Toc368737975 \h </w:instrText>
             </w:r>
             <w:r>
               <w:rPr>
@@ -5333,7 +5333,7 @@
               <w:noProof/>
             </w:rPr>
           </w:pPr>
-          <w:hyperlink w:anchor="_Toc367608357" w:history="1">
+          <w:hyperlink w:anchor="_Toc368737976" w:history="1">
             <w:r>
               <w:rPr>
                 <w:rStyle w:val="a9"/>
@@ -5375,7 +5375,7 @@
                 <w:noProof/>
                 <w:webHidden/>
               </w:rPr>
-              <w:instrText xml:space="preserve"> PAGEREF _Toc367608357 \h </w:instrText>
+              <w:instrText xml:space="preserve"> PAGEREF _Toc368737976 \h </w:instrText>
             </w:r>
             <w:r>
               <w:rPr>
@@ -5418,7 +5418,7 @@
               <w:noProof/>
             </w:rPr>
           </w:pPr>
-          <w:hyperlink w:anchor="_Toc367608358" w:history="1">
+          <w:hyperlink w:anchor="_Toc368737977" w:history="1">
             <w:r>
               <w:rPr>
                 <w:rStyle w:val="a9"/>
@@ -5460,7 +5460,7 @@
                 <w:noProof/>
                 <w:webHidden/>
               </w:rPr>
-              <w:instrText xml:space="preserve"> PAGEREF _Toc367608358 \h </w:instrText>
+              <w:instrText xml:space="preserve"> PAGEREF _Toc368737977 \h </w:instrText>
             </w:r>
             <w:r>
               <w:rPr>
@@ -5503,7 +5503,7 @@
               <w:noProof/>
             </w:rPr>
           </w:pPr>
-          <w:hyperlink w:anchor="_Toc367608359" w:history="1">
+          <w:hyperlink w:anchor="_Toc368737978" w:history="1">
             <w:r>
               <w:rPr>
                 <w:rStyle w:val="a9"/>
@@ -5545,7 +5545,7 @@
                 <w:noProof/>
                 <w:webHidden/>
               </w:rPr>
-              <w:instrText xml:space="preserve"> PAGEREF _Toc367608359 \h </w:instrText>
+              <w:instrText xml:space="preserve"> PAGEREF _Toc368737978 \h </w:instrText>
             </w:r>
             <w:r>
               <w:rPr>
@@ -5588,7 +5588,7 @@
               <w:noProof/>
             </w:rPr>
           </w:pPr>
-          <w:hyperlink w:anchor="_Toc367608360" w:history="1">
+          <w:hyperlink w:anchor="_Toc368737979" w:history="1">
             <w:r>
               <w:rPr>
                 <w:rStyle w:val="a9"/>
@@ -5630,7 +5630,7 @@
                 <w:noProof/>
                 <w:webHidden/>
               </w:rPr>
-              <w:instrText xml:space="preserve"> PAGEREF _Toc367608360 \h </w:instrText>
+              <w:instrText xml:space="preserve"> PAGEREF _Toc368737979 \h </w:instrText>
             </w:r>
             <w:r>
               <w:rPr>
@@ -5673,7 +5673,7 @@
               <w:noProof/>
             </w:rPr>
           </w:pPr>
-          <w:hyperlink w:anchor="_Toc367608361" w:history="1">
+          <w:hyperlink w:anchor="_Toc368737980" w:history="1">
             <w:r>
               <w:rPr>
                 <w:rStyle w:val="a9"/>
@@ -5737,7 +5737,7 @@
                 <w:noProof/>
                 <w:webHidden/>
               </w:rPr>
-              <w:instrText xml:space="preserve"> PAGEREF _Toc367608361 \h </w:instrText>
+              <w:instrText xml:space="preserve"> PAGEREF _Toc368737980 \h </w:instrText>
             </w:r>
             <w:r>
               <w:rPr>
@@ -5779,7 +5779,7 @@
               <w:noProof/>
             </w:rPr>
           </w:pPr>
-          <w:hyperlink w:anchor="_Toc367608362" w:history="1">
+          <w:hyperlink w:anchor="_Toc368737981" w:history="1">
             <w:r>
               <w:rPr>
                 <w:rStyle w:val="a9"/>
@@ -5822,7 +5822,7 @@
                 <w:noProof/>
                 <w:webHidden/>
               </w:rPr>
-              <w:instrText xml:space="preserve"> PAGEREF _Toc367608362 \h </w:instrText>
+              <w:instrText xml:space="preserve"> PAGEREF _Toc368737981 \h </w:instrText>
             </w:r>
             <w:r>
               <w:rPr>
@@ -5885,7 +5885,7 @@
           <w:rFonts w:ascii="YaHei Consolas Hybrid" w:hAnsi="YaHei Consolas Hybrid"/>
         </w:rPr>
       </w:pPr>
-      <w:bookmarkStart w:id="0" w:name="_Toc367608308"/>
+      <w:bookmarkStart w:id="0" w:name="_Toc368737927"/>
       <w:r>
         <w:rPr>
           <w:rFonts w:ascii="YaHei Consolas Hybrid" w:hAnsi="YaHei Consolas Hybrid" w:hint="eastAsia"/>
@@ -6066,7 +6066,7 @@
           <w:rFonts w:ascii="YaHei Consolas Hybrid" w:hAnsi="YaHei Consolas Hybrid"/>
         </w:rPr>
       </w:pPr>
-      <w:bookmarkStart w:id="1" w:name="_Toc367608309"/>
+      <w:bookmarkStart w:id="1" w:name="_Toc368737928"/>
       <w:r>
         <w:rPr>
           <w:rFonts w:ascii="YaHei Consolas Hybrid" w:hAnsi="YaHei Consolas Hybrid" w:hint="eastAsia"/>
@@ -6780,7 +6780,7 @@
       <w:pPr>
         <w:pStyle w:val="1"/>
       </w:pPr>
-      <w:bookmarkStart w:id="2" w:name="_Toc367608310"/>
+      <w:bookmarkStart w:id="2" w:name="_Toc368737929"/>
       <w:r>
         <w:rPr>
           <w:rFonts w:hint="eastAsia"/>
@@ -7942,7 +7942,7 @@
       <w:pPr>
         <w:pStyle w:val="1"/>
       </w:pPr>
-      <w:bookmarkStart w:id="3" w:name="_Toc367608311"/>
+      <w:bookmarkStart w:id="3" w:name="_Toc368737930"/>
       <w:r>
         <w:rPr>
           <w:rFonts w:hint="eastAsia"/>
@@ -8029,7 +8029,7 @@
       <w:pPr>
         <w:pStyle w:val="2"/>
       </w:pPr>
-      <w:bookmarkStart w:id="4" w:name="_Toc367608312"/>
+      <w:bookmarkStart w:id="4" w:name="_Toc368737931"/>
       <w:r>
         <w:rPr>
           <w:rFonts w:hint="eastAsia"/>
@@ -8083,7 +8083,7 @@
       <w:pPr>
         <w:pStyle w:val="2"/>
       </w:pPr>
-      <w:bookmarkStart w:id="5" w:name="_Toc367608313"/>
+      <w:bookmarkStart w:id="5" w:name="_Toc368737932"/>
       <w:r>
         <w:rPr>
           <w:rFonts w:hint="eastAsia"/>
@@ -8303,7 +8303,7 @@
       <w:pPr>
         <w:pStyle w:val="2"/>
       </w:pPr>
-      <w:bookmarkStart w:id="6" w:name="_Toc367608314"/>
+      <w:bookmarkStart w:id="6" w:name="_Toc368737933"/>
       <w:r>
         <w:rPr>
           <w:rFonts w:hint="eastAsia"/>
@@ -8359,7 +8359,7 @@
       <w:pPr>
         <w:pStyle w:val="2"/>
       </w:pPr>
-      <w:bookmarkStart w:id="7" w:name="_Toc367608315"/>
+      <w:bookmarkStart w:id="7" w:name="_Toc368737934"/>
       <w:r>
         <w:rPr>
           <w:rFonts w:hint="eastAsia"/>
@@ -8624,7 +8624,7 @@
       <w:pPr>
         <w:pStyle w:val="2"/>
       </w:pPr>
-      <w:bookmarkStart w:id="8" w:name="_Toc367608316"/>
+      <w:bookmarkStart w:id="8" w:name="_Toc368737935"/>
       <w:r>
         <w:rPr>
           <w:rFonts w:hint="eastAsia"/>
@@ -8939,7 +8939,7 @@
       <w:pPr>
         <w:pStyle w:val="2"/>
       </w:pPr>
-      <w:bookmarkStart w:id="9" w:name="_Toc367608317"/>
+      <w:bookmarkStart w:id="9" w:name="_Toc368737936"/>
       <w:r>
         <w:rPr>
           <w:rFonts w:hint="eastAsia"/>
@@ -9283,7 +9283,7 @@
       <w:pPr>
         <w:pStyle w:val="2"/>
       </w:pPr>
-      <w:bookmarkStart w:id="10" w:name="_Toc367608318"/>
+      <w:bookmarkStart w:id="10" w:name="_Toc368737937"/>
       <w:r>
         <w:t>L</w:t>
       </w:r>
@@ -9380,7 +9380,7 @@
       <w:pPr>
         <w:pStyle w:val="2"/>
       </w:pPr>
-      <w:bookmarkStart w:id="11" w:name="_Toc367608319"/>
+      <w:bookmarkStart w:id="11" w:name="_Toc368737938"/>
       <w:r>
         <w:rPr>
           <w:rFonts w:hint="eastAsia"/>
@@ -9495,7 +9495,7 @@
       <w:pPr>
         <w:pStyle w:val="2"/>
       </w:pPr>
-      <w:bookmarkStart w:id="12" w:name="_Toc367608320"/>
+      <w:bookmarkStart w:id="12" w:name="_Toc368737939"/>
       <w:r>
         <w:rPr>
           <w:rFonts w:hint="eastAsia"/>
@@ -9633,7 +9633,7 @@
       <w:pPr>
         <w:pStyle w:val="2"/>
       </w:pPr>
-      <w:bookmarkStart w:id="13" w:name="_Toc367608321"/>
+      <w:bookmarkStart w:id="13" w:name="_Toc368737940"/>
       <w:r>
         <w:rPr>
           <w:rFonts w:hint="eastAsia"/>
@@ -10008,7 +10008,7 @@
       <w:pPr>
         <w:pStyle w:val="2"/>
       </w:pPr>
-      <w:bookmarkStart w:id="14" w:name="_Toc367608322"/>
+      <w:bookmarkStart w:id="14" w:name="_Toc368737941"/>
       <w:r>
         <w:rPr>
           <w:rFonts w:hint="eastAsia"/>
@@ -10130,7 +10130,7 @@
       <w:pPr>
         <w:pStyle w:val="2"/>
       </w:pPr>
-      <w:bookmarkStart w:id="15" w:name="_Toc367608323"/>
+      <w:bookmarkStart w:id="15" w:name="_Toc368737942"/>
       <w:r>
         <w:rPr>
           <w:rFonts w:hint="eastAsia"/>
@@ -10468,7 +10468,7 @@
       <w:pPr>
         <w:pStyle w:val="2"/>
       </w:pPr>
-      <w:bookmarkStart w:id="16" w:name="_Toc367608324"/>
+      <w:bookmarkStart w:id="16" w:name="_Toc368737943"/>
       <w:r>
         <w:rPr>
           <w:rFonts w:hint="eastAsia"/>
@@ -10797,7 +10797,7 @@
       <w:pPr>
         <w:pStyle w:val="2"/>
       </w:pPr>
-      <w:bookmarkStart w:id="17" w:name="_Toc367608325"/>
+      <w:bookmarkStart w:id="17" w:name="_Toc368737944"/>
       <w:r>
         <w:rPr>
           <w:rFonts w:hint="eastAsia"/>
@@ -10935,7 +10935,7 @@
       <w:pPr>
         <w:pStyle w:val="2"/>
       </w:pPr>
-      <w:bookmarkStart w:id="18" w:name="_Toc367608326"/>
+      <w:bookmarkStart w:id="18" w:name="_Toc368737945"/>
       <w:r>
         <w:rPr>
           <w:rFonts w:hint="eastAsia"/>
@@ -11096,7 +11096,7 @@
           <w:rFonts w:ascii="YaHei Consolas Hybrid" w:hAnsi="YaHei Consolas Hybrid"/>
         </w:rPr>
       </w:pPr>
-      <w:bookmarkStart w:id="19" w:name="_Toc367608327"/>
+      <w:bookmarkStart w:id="19" w:name="_Toc368737946"/>
       <w:proofErr w:type="spellStart"/>
       <w:r>
         <w:rPr>
@@ -11118,7 +11118,7 @@
       <w:pPr>
         <w:pStyle w:val="2"/>
       </w:pPr>
-      <w:bookmarkStart w:id="20" w:name="_Toc367608328"/>
+      <w:bookmarkStart w:id="20" w:name="_Toc368737947"/>
       <w:proofErr w:type="spellStart"/>
       <w:r>
         <w:rPr>
@@ -11167,10 +11167,10 @@
             <v:path o:extrusionok="f" gradientshapeok="t" o:connecttype="rect"/>
             <o:lock v:ext="edit" aspectratio="t"/>
           </v:shapetype>
-          <v:shape id="_x0000_i1025" type="#_x0000_t75" style="width:510pt;height:309.75pt" o:ole="">
+          <v:shape id="_x0000_i1025" type="#_x0000_t75" style="width:510.1pt;height:309.75pt" o:ole="">
             <v:imagedata r:id="rId15" o:title=""/>
           </v:shape>
-          <o:OLEObject Type="Embed" ProgID="Visio.Drawing.11" ShapeID="_x0000_i1025" DrawAspect="Content" ObjectID="_1441350184" r:id="rId16"/>
+          <o:OLEObject Type="Embed" ProgID="Visio.Drawing.11" ShapeID="_x0000_i1025" DrawAspect="Content" ObjectID="_1442479771" r:id="rId16"/>
         </w:object>
       </w:r>
     </w:p>
@@ -11507,7 +11507,7 @@
       <w:pPr>
         <w:pStyle w:val="2"/>
       </w:pPr>
-      <w:bookmarkStart w:id="21" w:name="_Toc367608329"/>
+      <w:bookmarkStart w:id="21" w:name="_Toc368737948"/>
       <w:proofErr w:type="spellStart"/>
       <w:r>
         <w:rPr>
@@ -11530,10 +11530,10 @@
       </w:pPr>
       <w:r>
         <w:object w:dxaOrig="15390" w:dyaOrig="8842">
-          <v:shape id="_x0000_i1026" type="#_x0000_t75" style="width:523.5pt;height:300.75pt" o:ole="">
+          <v:shape id="_x0000_i1026" type="#_x0000_t75" style="width:523pt;height:300.9pt" o:ole="">
             <v:imagedata r:id="rId17" o:title=""/>
           </v:shape>
-          <o:OLEObject Type="Embed" ProgID="Visio.Drawing.11" ShapeID="_x0000_i1026" DrawAspect="Content" ObjectID="_1441350185" r:id="rId18"/>
+          <o:OLEObject Type="Embed" ProgID="Visio.Drawing.11" ShapeID="_x0000_i1026" DrawAspect="Content" ObjectID="_1442479772" r:id="rId18"/>
         </w:object>
       </w:r>
     </w:p>
@@ -12101,7 +12101,14 @@
         <w:rPr>
           <w:rFonts w:hint="eastAsia"/>
         </w:rPr>
-        <w:t>路由信息，并向提供</w:t>
+        <w:t>路</w:t>
+      </w:r>
+      <w:r>
+        <w:rPr>
+          <w:rFonts w:hint="eastAsia"/>
+        </w:rPr>
+        <w:lastRenderedPageBreak/>
+        <w:t>由信息，并向提供</w:t>
       </w:r>
       <w:r>
         <w:rPr>
@@ -12173,7 +12180,6 @@
         <w:rPr>
           <w:rFonts w:hint="eastAsia"/>
         </w:rPr>
-        <w:lastRenderedPageBreak/>
         <w:t>既可以从</w:t>
       </w:r>
       <w:r>
@@ -12217,7 +12223,7 @@
       <w:pPr>
         <w:pStyle w:val="1"/>
       </w:pPr>
-      <w:bookmarkStart w:id="22" w:name="_Toc367608330"/>
+      <w:bookmarkStart w:id="22" w:name="_Toc368737949"/>
       <w:proofErr w:type="spellStart"/>
       <w:r>
         <w:rPr>
@@ -12238,7 +12244,7 @@
       <w:pPr>
         <w:pStyle w:val="2"/>
       </w:pPr>
-      <w:bookmarkStart w:id="23" w:name="_Toc367608331"/>
+      <w:bookmarkStart w:id="23" w:name="_Toc368737950"/>
       <w:r>
         <w:rPr>
           <w:rFonts w:hint="eastAsia"/>
@@ -12588,7 +12594,7 @@
       <w:pPr>
         <w:pStyle w:val="2"/>
       </w:pPr>
-      <w:bookmarkStart w:id="24" w:name="_Toc367608332"/>
+      <w:bookmarkStart w:id="24" w:name="_Toc368737951"/>
       <w:r>
         <w:rPr>
           <w:rFonts w:hint="eastAsia"/>
@@ -12772,7 +12778,14 @@
         <w:rPr>
           <w:rFonts w:hint="eastAsia"/>
         </w:rPr>
-        <w:t>算法在随机读情况下，可以合并读请求为顺序跳跃方式，从而提高读</w:t>
+        <w:t>算法在随机读情况下，可以合并读请求为顺序跳跃</w:t>
+      </w:r>
+      <w:r>
+        <w:rPr>
+          <w:rFonts w:hint="eastAsia"/>
+        </w:rPr>
+        <w:lastRenderedPageBreak/>
+        <w:t>方式，从而提高读</w:t>
       </w:r>
       <w:r>
         <w:rPr>
@@ -12795,7 +12808,6 @@
         <w:rPr>
           <w:rFonts w:hint="eastAsia"/>
         </w:rPr>
-        <w:lastRenderedPageBreak/>
         <w:t>Ext4</w:t>
       </w:r>
       <w:r>
@@ -12837,7 +12849,7 @@
       <w:pPr>
         <w:pStyle w:val="2"/>
       </w:pPr>
-      <w:bookmarkStart w:id="25" w:name="_Toc367608333"/>
+      <w:bookmarkStart w:id="25" w:name="_Toc368737952"/>
       <w:r>
         <w:rPr>
           <w:rFonts w:hint="eastAsia"/>
@@ -12849,10 +12861,10 @@
     <w:p>
       <w:r>
         <w:object w:dxaOrig="13649" w:dyaOrig="8519">
-          <v:shape id="_x0000_i1027" type="#_x0000_t75" style="width:522.75pt;height:325.5pt" o:ole="">
+          <v:shape id="_x0000_i1027" type="#_x0000_t75" style="width:523pt;height:325.35pt" o:ole="">
             <v:imagedata r:id="rId21" o:title=""/>
           </v:shape>
-          <o:OLEObject Type="Embed" ProgID="Visio.Drawing.11" ShapeID="_x0000_i1027" DrawAspect="Content" ObjectID="_1441350186" r:id="rId22"/>
+          <o:OLEObject Type="Embed" ProgID="Visio.Drawing.11" ShapeID="_x0000_i1027" DrawAspect="Content" ObjectID="_1442479773" r:id="rId22"/>
         </w:object>
       </w:r>
     </w:p>
@@ -12860,7 +12872,7 @@
       <w:pPr>
         <w:pStyle w:val="1"/>
       </w:pPr>
-      <w:bookmarkStart w:id="26" w:name="_Toc367608334"/>
+      <w:bookmarkStart w:id="26" w:name="_Toc368737953"/>
       <w:proofErr w:type="spellStart"/>
       <w:r>
         <w:rPr>
@@ -12882,7 +12894,7 @@
       <w:pPr>
         <w:pStyle w:val="2"/>
       </w:pPr>
-      <w:bookmarkStart w:id="27" w:name="_Toc367608335"/>
+      <w:bookmarkStart w:id="27" w:name="_Toc368737954"/>
       <w:r>
         <w:rPr>
           <w:rFonts w:hint="eastAsia"/>
@@ -12927,10 +12939,10 @@
       </w:pPr>
       <w:r>
         <w:object w:dxaOrig="12703" w:dyaOrig="11295">
-          <v:shape id="_x0000_i1028" type="#_x0000_t75" style="width:522.75pt;height:465pt" o:ole="">
+          <v:shape id="_x0000_i1028" type="#_x0000_t75" style="width:523pt;height:464.6pt" o:ole="">
             <v:imagedata r:id="rId23" o:title=""/>
           </v:shape>
-          <o:OLEObject Type="Embed" ProgID="Visio.Drawing.11" ShapeID="_x0000_i1028" DrawAspect="Content" ObjectID="_1441350187" r:id="rId24"/>
+          <o:OLEObject Type="Embed" ProgID="Visio.Drawing.11" ShapeID="_x0000_i1028" DrawAspect="Content" ObjectID="_1442479774" r:id="rId24"/>
         </w:object>
       </w:r>
     </w:p>
@@ -13656,7 +13668,7 @@
       <w:pPr>
         <w:pStyle w:val="2"/>
       </w:pPr>
-      <w:bookmarkStart w:id="28" w:name="_Toc367608336"/>
+      <w:bookmarkStart w:id="28" w:name="_Toc368737955"/>
       <w:r>
         <w:rPr>
           <w:rFonts w:hint="eastAsia"/>
@@ -13700,7 +13712,7 @@
       <w:pPr>
         <w:pStyle w:val="3"/>
       </w:pPr>
-      <w:bookmarkStart w:id="29" w:name="_Toc367608337"/>
+      <w:bookmarkStart w:id="29" w:name="_Toc368737956"/>
       <w:r>
         <w:rPr>
           <w:rFonts w:hint="eastAsia"/>
@@ -13716,10 +13728,10 @@
       </w:pPr>
       <w:r>
         <w:object w:dxaOrig="2098" w:dyaOrig="6259">
-          <v:shape id="_x0000_i1029" type="#_x0000_t75" style="width:104.25pt;height:314.25pt" o:ole="">
+          <v:shape id="_x0000_i1029" type="#_x0000_t75" style="width:104.6pt;height:314.5pt" o:ole="">
             <v:imagedata r:id="rId26" o:title=""/>
           </v:shape>
-          <o:OLEObject Type="Embed" ProgID="Visio.Drawing.11" ShapeID="_x0000_i1029" DrawAspect="Content" ObjectID="_1441350188" r:id="rId27"/>
+          <o:OLEObject Type="Embed" ProgID="Visio.Drawing.11" ShapeID="_x0000_i1029" DrawAspect="Content" ObjectID="_1442479775" r:id="rId27"/>
         </w:object>
       </w:r>
     </w:p>
@@ -13982,7 +13994,7 @@
       <w:pPr>
         <w:pStyle w:val="3"/>
       </w:pPr>
-      <w:bookmarkStart w:id="30" w:name="_Toc367608338"/>
+      <w:bookmarkStart w:id="30" w:name="_Toc368737957"/>
       <w:r>
         <w:rPr>
           <w:rFonts w:hint="eastAsia"/>
@@ -13998,10 +14010,10 @@
       </w:pPr>
       <w:r>
         <w:object w:dxaOrig="3022" w:dyaOrig="6259">
-          <v:shape id="_x0000_i1030" type="#_x0000_t75" style="width:150.75pt;height:314.25pt" o:ole="">
+          <v:shape id="_x0000_i1030" type="#_x0000_t75" style="width:150.8pt;height:314.5pt" o:ole="">
             <v:imagedata r:id="rId28" o:title=""/>
           </v:shape>
-          <o:OLEObject Type="Embed" ProgID="Visio.Drawing.11" ShapeID="_x0000_i1030" DrawAspect="Content" ObjectID="_1441350189" r:id="rId29"/>
+          <o:OLEObject Type="Embed" ProgID="Visio.Drawing.11" ShapeID="_x0000_i1030" DrawAspect="Content" ObjectID="_1442479776" r:id="rId29"/>
         </w:object>
       </w:r>
     </w:p>
@@ -14102,7 +14114,7 @@
       <w:pPr>
         <w:pStyle w:val="2"/>
       </w:pPr>
-      <w:bookmarkStart w:id="31" w:name="_Toc367608339"/>
+      <w:bookmarkStart w:id="31" w:name="_Toc368737958"/>
       <w:r>
         <w:rPr>
           <w:rFonts w:hint="eastAsia"/>
@@ -14115,7 +14127,7 @@
       <w:pPr>
         <w:pStyle w:val="3"/>
       </w:pPr>
-      <w:bookmarkStart w:id="32" w:name="_Toc367608340"/>
+      <w:bookmarkStart w:id="32" w:name="_Toc368737959"/>
       <w:r>
         <w:rPr>
           <w:rFonts w:hint="eastAsia"/>
@@ -14155,10 +14167,10 @@
       </w:pPr>
       <w:r>
         <w:object w:dxaOrig="5330" w:dyaOrig="1232">
-          <v:shape id="_x0000_i1031" type="#_x0000_t75" style="width:266.25pt;height:61.5pt" o:ole="">
+          <v:shape id="_x0000_i1031" type="#_x0000_t75" style="width:266.25pt;height:61.8pt" o:ole="">
             <v:imagedata r:id="rId30" o:title=""/>
           </v:shape>
-          <o:OLEObject Type="Embed" ProgID="Visio.Drawing.11" ShapeID="_x0000_i1031" DrawAspect="Content" ObjectID="_1441350190" r:id="rId31"/>
+          <o:OLEObject Type="Embed" ProgID="Visio.Drawing.11" ShapeID="_x0000_i1031" DrawAspect="Content" ObjectID="_1442479777" r:id="rId31"/>
         </w:object>
       </w:r>
     </w:p>
@@ -14346,7 +14358,7 @@
       <w:pPr>
         <w:pStyle w:val="3"/>
       </w:pPr>
-      <w:bookmarkStart w:id="33" w:name="_Toc367608341"/>
+      <w:bookmarkStart w:id="33" w:name="_Toc368737960"/>
       <w:r>
         <w:rPr>
           <w:rFonts w:hint="eastAsia"/>
@@ -14380,10 +14392,10 @@
       </w:pPr>
       <w:r>
         <w:object w:dxaOrig="10539" w:dyaOrig="6811">
-          <v:shape id="_x0000_i1032" type="#_x0000_t75" style="width:523.5pt;height:338.25pt" o:ole="">
+          <v:shape id="_x0000_i1032" type="#_x0000_t75" style="width:523pt;height:338.25pt" o:ole="">
             <v:imagedata r:id="rId32" o:title=""/>
           </v:shape>
-          <o:OLEObject Type="Embed" ProgID="Visio.Drawing.11" ShapeID="_x0000_i1032" DrawAspect="Content" ObjectID="_1441350191" r:id="rId33"/>
+          <o:OLEObject Type="Embed" ProgID="Visio.Drawing.11" ShapeID="_x0000_i1032" DrawAspect="Content" ObjectID="_1442479778" r:id="rId33"/>
         </w:object>
       </w:r>
     </w:p>
@@ -14928,7 +14940,7 @@
       <w:pPr>
         <w:pStyle w:val="2"/>
       </w:pPr>
-      <w:bookmarkStart w:id="34" w:name="_Toc367608342"/>
+      <w:bookmarkStart w:id="34" w:name="_Toc368737961"/>
       <w:r>
         <w:rPr>
           <w:rFonts w:hint="eastAsia"/>
@@ -14975,10 +14987,10 @@
       </w:pPr>
       <w:r>
         <w:object w:dxaOrig="8807" w:dyaOrig="1342">
-          <v:shape id="_x0000_i1033" type="#_x0000_t75" style="width:440.25pt;height:67.5pt" o:ole="">
+          <v:shape id="_x0000_i1033" type="#_x0000_t75" style="width:440.15pt;height:67.25pt" o:ole="">
             <v:imagedata r:id="rId34" o:title=""/>
           </v:shape>
-          <o:OLEObject Type="Embed" ProgID="Visio.Drawing.11" ShapeID="_x0000_i1033" DrawAspect="Content" ObjectID="_1441350192" r:id="rId35"/>
+          <o:OLEObject Type="Embed" ProgID="Visio.Drawing.11" ShapeID="_x0000_i1033" DrawAspect="Content" ObjectID="_1442479779" r:id="rId35"/>
         </w:object>
       </w:r>
     </w:p>
@@ -15410,7 +15422,7 @@
       <w:pPr>
         <w:pStyle w:val="2"/>
       </w:pPr>
-      <w:bookmarkStart w:id="35" w:name="_Toc367608343"/>
+      <w:bookmarkStart w:id="35" w:name="_Toc368737962"/>
       <w:r>
         <w:rPr>
           <w:rFonts w:hint="eastAsia"/>
@@ -15430,7 +15442,7 @@
       <w:pPr>
         <w:pStyle w:val="2"/>
       </w:pPr>
-      <w:bookmarkStart w:id="36" w:name="_Toc367608344"/>
+      <w:bookmarkStart w:id="36" w:name="_Toc368737963"/>
       <w:r>
         <w:rPr>
           <w:rFonts w:hint="eastAsia"/>
@@ -15443,7 +15455,7 @@
       <w:pPr>
         <w:pStyle w:val="3"/>
       </w:pPr>
-      <w:bookmarkStart w:id="37" w:name="_Toc367608345"/>
+      <w:bookmarkStart w:id="37" w:name="_Toc368737964"/>
       <w:r>
         <w:rPr>
           <w:rFonts w:hint="eastAsia"/>
@@ -15456,7 +15468,7 @@
       <w:pPr>
         <w:pStyle w:val="3"/>
       </w:pPr>
-      <w:bookmarkStart w:id="38" w:name="_Toc367608346"/>
+      <w:bookmarkStart w:id="38" w:name="_Toc368737965"/>
       <w:r>
         <w:rPr>
           <w:rFonts w:hint="eastAsia"/>
@@ -15547,7 +15559,7 @@
       <w:pPr>
         <w:pStyle w:val="2"/>
       </w:pPr>
-      <w:bookmarkStart w:id="39" w:name="_Toc367608347"/>
+      <w:bookmarkStart w:id="39" w:name="_Toc368737966"/>
       <w:r>
         <w:rPr>
           <w:rFonts w:hint="eastAsia"/>
@@ -15559,10 +15571,10 @@
     <w:p>
       <w:r>
         <w:object w:dxaOrig="19399" w:dyaOrig="12530">
-          <v:shape id="_x0000_i1039" type="#_x0000_t75" style="width:522.75pt;height:337.5pt" o:ole="">
+          <v:shape id="_x0000_i1034" type="#_x0000_t75" style="width:523pt;height:337.6pt" o:ole="">
             <v:imagedata r:id="rId36" o:title=""/>
           </v:shape>
-          <o:OLEObject Type="Embed" ProgID="Visio.Drawing.11" ShapeID="_x0000_i1039" DrawAspect="Content" ObjectID="_1441350193" r:id="rId37"/>
+          <o:OLEObject Type="Embed" ProgID="Visio.Drawing.11" ShapeID="_x0000_i1034" DrawAspect="Content" ObjectID="_1442479780" r:id="rId37"/>
         </w:object>
       </w:r>
     </w:p>
@@ -15570,7 +15582,7 @@
       <w:pPr>
         <w:pStyle w:val="2"/>
       </w:pPr>
-      <w:bookmarkStart w:id="40" w:name="_Toc367608348"/>
+      <w:bookmarkStart w:id="40" w:name="_Toc368737967"/>
       <w:r>
         <w:rPr>
           <w:rFonts w:hint="eastAsia"/>
@@ -15587,10 +15599,10 @@
       </w:pPr>
       <w:r>
         <w:object w:dxaOrig="10208" w:dyaOrig="5460">
-          <v:shape id="_x0000_i1034" type="#_x0000_t75" style="width:510.75pt;height:273pt" o:ole="">
+          <v:shape id="_x0000_i1035" type="#_x0000_t75" style="width:510.8pt;height:273.05pt" o:ole="">
             <v:imagedata r:id="rId38" o:title=""/>
           </v:shape>
-          <o:OLEObject Type="Embed" ProgID="Visio.Drawing.11" ShapeID="_x0000_i1034" DrawAspect="Content" ObjectID="_1441350194" r:id="rId39"/>
+          <o:OLEObject Type="Embed" ProgID="Visio.Drawing.11" ShapeID="_x0000_i1035" DrawAspect="Content" ObjectID="_1442479781" r:id="rId39"/>
         </w:object>
       </w:r>
     </w:p>
@@ -15691,7 +15703,7 @@
       <w:pPr>
         <w:pStyle w:val="2"/>
       </w:pPr>
-      <w:bookmarkStart w:id="41" w:name="_Toc367608349"/>
+      <w:bookmarkStart w:id="41" w:name="_Toc368737968"/>
       <w:r>
         <w:rPr>
           <w:rFonts w:hint="eastAsia"/>
@@ -15706,10 +15718,10 @@
       </w:pPr>
       <w:r>
         <w:object w:dxaOrig="10777" w:dyaOrig="5247">
-          <v:shape id="_x0000_i1035" type="#_x0000_t75" style="width:523.5pt;height:255pt" o:ole="">
+          <v:shape id="_x0000_i1036" type="#_x0000_t75" style="width:523.7pt;height:254.7pt" o:ole="">
             <v:imagedata r:id="rId40" o:title=""/>
           </v:shape>
-          <o:OLEObject Type="Embed" ProgID="Visio.Drawing.11" ShapeID="_x0000_i1035" DrawAspect="Content" ObjectID="_1441350195" r:id="rId41"/>
+          <o:OLEObject Type="Embed" ProgID="Visio.Drawing.11" ShapeID="_x0000_i1036" DrawAspect="Content" ObjectID="_1442479782" r:id="rId41"/>
         </w:object>
       </w:r>
     </w:p>
@@ -16593,7 +16605,7 @@
       <w:pPr>
         <w:pStyle w:val="2"/>
       </w:pPr>
-      <w:bookmarkStart w:id="42" w:name="_Toc367608350"/>
+      <w:bookmarkStart w:id="42" w:name="_Toc368737969"/>
       <w:r>
         <w:rPr>
           <w:rFonts w:hint="eastAsia"/>
@@ -16608,10 +16620,10 @@
       </w:pPr>
       <w:r>
         <w:object w:dxaOrig="6291" w:dyaOrig="622">
-          <v:shape id="_x0000_i1036" type="#_x0000_t75" style="width:314.25pt;height:31.5pt" o:ole="">
+          <v:shape id="_x0000_i1037" type="#_x0000_t75" style="width:314.5pt;height:31.25pt" o:ole="">
             <v:imagedata r:id="rId42" o:title=""/>
           </v:shape>
-          <o:OLEObject Type="Embed" ProgID="Visio.Drawing.11" ShapeID="_x0000_i1036" DrawAspect="Content" ObjectID="_1441350196" r:id="rId43"/>
+          <o:OLEObject Type="Embed" ProgID="Visio.Drawing.11" ShapeID="_x0000_i1037" DrawAspect="Content" ObjectID="_1442479783" r:id="rId43"/>
         </w:object>
       </w:r>
     </w:p>
@@ -16682,7 +16694,7 @@
       <w:pPr>
         <w:pStyle w:val="2"/>
       </w:pPr>
-      <w:bookmarkStart w:id="43" w:name="_Toc367608351"/>
+      <w:bookmarkStart w:id="43" w:name="_Toc368737970"/>
       <w:r>
         <w:rPr>
           <w:rFonts w:hint="eastAsia"/>
@@ -16695,7 +16707,7 @@
       <w:pPr>
         <w:pStyle w:val="2"/>
       </w:pPr>
-      <w:bookmarkStart w:id="44" w:name="_Toc367608352"/>
+      <w:bookmarkStart w:id="44" w:name="_Toc368737971"/>
       <w:r>
         <w:rPr>
           <w:rFonts w:hint="eastAsia"/>
@@ -16708,7 +16720,7 @@
       <w:pPr>
         <w:pStyle w:val="2"/>
       </w:pPr>
-      <w:bookmarkStart w:id="45" w:name="_Toc367608353"/>
+      <w:bookmarkStart w:id="45" w:name="_Toc368737972"/>
       <w:r>
         <w:rPr>
           <w:rFonts w:hint="eastAsia"/>
@@ -16824,7 +16836,7 @@
       <w:pPr>
         <w:pStyle w:val="2"/>
       </w:pPr>
-      <w:bookmarkStart w:id="46" w:name="_Toc367608354"/>
+      <w:bookmarkStart w:id="46" w:name="_Toc368737973"/>
       <w:r>
         <w:rPr>
           <w:rFonts w:hint="eastAsia"/>
@@ -16853,10 +16865,10 @@
       </w:pPr>
       <w:r>
         <w:object w:dxaOrig="8773" w:dyaOrig="5904">
-          <v:shape id="_x0000_i1037" type="#_x0000_t75" style="width:438.75pt;height:295.5pt" o:ole="">
+          <v:shape id="_x0000_i1038" type="#_x0000_t75" style="width:438.8pt;height:295.45pt" o:ole="">
             <v:imagedata r:id="rId44" o:title=""/>
           </v:shape>
-          <o:OLEObject Type="Embed" ProgID="Visio.Drawing.11" ShapeID="_x0000_i1037" DrawAspect="Content" ObjectID="_1441350197" r:id="rId45"/>
+          <o:OLEObject Type="Embed" ProgID="Visio.Drawing.11" ShapeID="_x0000_i1038" DrawAspect="Content" ObjectID="_1442479784" r:id="rId45"/>
         </w:object>
       </w:r>
     </w:p>
@@ -17354,7 +17366,7 @@
       <w:pPr>
         <w:pStyle w:val="2"/>
       </w:pPr>
-      <w:bookmarkStart w:id="47" w:name="_Toc367608355"/>
+      <w:bookmarkStart w:id="47" w:name="_Toc368737974"/>
       <w:r>
         <w:rPr>
           <w:rFonts w:hint="eastAsia"/>
@@ -18269,7 +18281,7 @@
       <w:pPr>
         <w:pStyle w:val="1"/>
       </w:pPr>
-      <w:bookmarkStart w:id="48" w:name="_Toc367608356"/>
+      <w:bookmarkStart w:id="48" w:name="_Toc368737975"/>
       <w:proofErr w:type="spellStart"/>
       <w:r>
         <w:rPr>
@@ -18327,7 +18339,7 @@
       <w:pPr>
         <w:pStyle w:val="2"/>
       </w:pPr>
-      <w:bookmarkStart w:id="49" w:name="_Toc367608357"/>
+      <w:bookmarkStart w:id="49" w:name="_Toc368737976"/>
       <w:r>
         <w:rPr>
           <w:rFonts w:hint="eastAsia"/>
@@ -18340,10 +18352,10 @@
     <w:p>
       <w:r>
         <w:object w:dxaOrig="11000" w:dyaOrig="1515">
-          <v:shape id="_x0000_i1038" type="#_x0000_t75" style="width:522.75pt;height:1in" o:ole="">
+          <v:shape id="_x0000_i1039" type="#_x0000_t75" style="width:522.35pt;height:1in" o:ole="">
             <v:imagedata r:id="rId46" o:title=""/>
           </v:shape>
-          <o:OLEObject Type="Embed" ProgID="Visio.Drawing.11" ShapeID="_x0000_i1038" DrawAspect="Content" ObjectID="_1441350198" r:id="rId47"/>
+          <o:OLEObject Type="Embed" ProgID="Visio.Drawing.11" ShapeID="_x0000_i1039" DrawAspect="Content" ObjectID="_1442479785" r:id="rId47"/>
         </w:object>
       </w:r>
     </w:p>
@@ -19878,7 +19890,7 @@
       <w:pPr>
         <w:pStyle w:val="2"/>
       </w:pPr>
-      <w:bookmarkStart w:id="50" w:name="_Toc367608358"/>
+      <w:bookmarkStart w:id="50" w:name="_Toc368737977"/>
       <w:r>
         <w:rPr>
           <w:rFonts w:hint="eastAsia"/>
@@ -19902,7 +19914,7 @@
       <w:pPr>
         <w:pStyle w:val="2"/>
       </w:pPr>
-      <w:bookmarkStart w:id="51" w:name="_Toc367608359"/>
+      <w:bookmarkStart w:id="51" w:name="_Toc368737978"/>
       <w:r>
         <w:rPr>
           <w:rFonts w:hint="eastAsia"/>
@@ -19956,7 +19968,7 @@
       <w:pPr>
         <w:pStyle w:val="2"/>
       </w:pPr>
-      <w:bookmarkStart w:id="52" w:name="_Toc367608360"/>
+      <w:bookmarkStart w:id="52" w:name="_Toc368737979"/>
       <w:r>
         <w:rPr>
           <w:rFonts w:hint="eastAsia"/>
@@ -19980,7 +19992,7 @@
       <w:pPr>
         <w:pStyle w:val="1"/>
       </w:pPr>
-      <w:bookmarkStart w:id="53" w:name="_Toc367608361"/>
+      <w:bookmarkStart w:id="53" w:name="_Toc368737980"/>
       <w:proofErr w:type="spellStart"/>
       <w:r>
         <w:rPr>
@@ -20093,7 +20105,7 @@
           <w:numId w:val="0"/>
         </w:numPr>
       </w:pPr>
-      <w:bookmarkStart w:id="54" w:name="_Toc367608362"/>
+      <w:bookmarkStart w:id="54" w:name="_Toc368737981"/>
       <w:r>
         <w:rPr>
           <w:rFonts w:hint="eastAsia"/>
@@ -20345,7 +20357,7 @@
     <w:sectPr>
       <w:footerReference w:type="default" r:id="rId54"/>
       <w:pgSz w:w="11906" w:h="16838"/>
-      <w:pgMar w:top="720" w:right="720" w:bottom="720" w:left="720" w:header="397" w:footer="567" w:gutter="0"/>
+      <w:pgMar w:top="720" w:right="720" w:bottom="720" w:left="720" w:header="567" w:footer="567" w:gutter="0"/>
       <w:pgNumType w:start="1"/>
       <w:cols w:space="425"/>
       <w:docGrid w:type="lines" w:linePitch="312"/>
@@ -20489,7 +20501,7 @@
         <w:b/>
         <w:noProof/>
       </w:rPr>
-      <w:t>5</w:t>
+      <w:t>4</w:t>
     </w:r>
     <w:r>
       <w:rPr>
@@ -20559,15 +20571,21 @@
         <w:noProof/>
       </w:rPr>
     </w:pPr>
-  </w:p>
-  <w:p>
-    <w:pPr>
-      <w:pStyle w:val="a4"/>
-      <w:jc w:val="left"/>
+    <w:r>
+      <w:rPr>
+        <w:rFonts w:hint="eastAsia"/>
+        <w:noProof/>
+        <w:kern w:val="0"/>
+      </w:rPr>
+      <w:t>项目开源主页：</w:t>
+    </w:r>
+    <w:r>
       <w:rPr>
         <w:noProof/>
+        <w:kern w:val="0"/>
       </w:rPr>
-    </w:pPr>
+      <w:t>https://github.com/alibaba/RocketMQ</w:t>
+    </w:r>
   </w:p>
 </w:hdr>
 </file>
@@ -25143,7 +25161,7 @@
 </file>
 
 <file path=customXml/itemProps2.xml><?xml version="1.0" encoding="utf-8"?>
-<ds:datastoreItem xmlns:ds="http://schemas.openxmlformats.org/officeDocument/2006/customXml" ds:itemID="{A91AA0BE-DA4B-4839-9107-122380F45759}">
+<ds:datastoreItem xmlns:ds="http://schemas.openxmlformats.org/officeDocument/2006/customXml" ds:itemID="{7545C939-4486-4010-80FA-EB9DD677B4F3}">
   <ds:schemaRefs>
     <ds:schemaRef ds:uri="http://schemas.openxmlformats.org/officeDocument/2006/bibliography"/>
   </ds:schemaRefs>

--- a/rocketmq/RocketMQ 原理简介.docx
+++ b/rocketmq/RocketMQ 原理简介.docx
@@ -295,7 +295,7 @@
                     <w:rFonts w:asciiTheme="majorHAnsi" w:eastAsia="YaHei Consolas Hybrid" w:hAnsiTheme="majorHAnsi"/>
                     <w:noProof/>
                   </w:rPr>
-                  <w:t>2013/9/22</w:t>
+                  <w:t>2013/10/5</w:t>
                 </w:r>
                 <w:r>
                   <w:rPr>
@@ -1028,7 +1028,7 @@
           <w:r>
             <w:fldChar w:fldCharType="separate"/>
           </w:r>
-          <w:hyperlink w:anchor="_Toc368737927" w:history="1">
+          <w:hyperlink w:anchor="_Toc368924379" w:history="1">
             <w:r>
               <w:rPr>
                 <w:rStyle w:val="a9"/>
@@ -1071,7 +1071,7 @@
                 <w:noProof/>
                 <w:webHidden/>
               </w:rPr>
-              <w:instrText xml:space="preserve"> PAGEREF _Toc368737927 \h </w:instrText>
+              <w:instrText xml:space="preserve"> PAGEREF _Toc368924379 \h </w:instrText>
             </w:r>
             <w:r>
               <w:rPr>
@@ -1114,7 +1114,7 @@
               <w:noProof/>
             </w:rPr>
           </w:pPr>
-          <w:hyperlink w:anchor="_Toc368737928" w:history="1">
+          <w:hyperlink w:anchor="_Toc368924380" w:history="1">
             <w:r>
               <w:rPr>
                 <w:rStyle w:val="a9"/>
@@ -1157,7 +1157,7 @@
                 <w:noProof/>
                 <w:webHidden/>
               </w:rPr>
-              <w:instrText xml:space="preserve"> PAGEREF _Toc368737928 \h </w:instrText>
+              <w:instrText xml:space="preserve"> PAGEREF _Toc368924380 \h </w:instrText>
             </w:r>
             <w:r>
               <w:rPr>
@@ -1200,7 +1200,7 @@
               <w:noProof/>
             </w:rPr>
           </w:pPr>
-          <w:hyperlink w:anchor="_Toc368737929" w:history="1">
+          <w:hyperlink w:anchor="_Toc368924381" w:history="1">
             <w:r>
               <w:rPr>
                 <w:rStyle w:val="a9"/>
@@ -1242,7 +1242,7 @@
                 <w:noProof/>
                 <w:webHidden/>
               </w:rPr>
-              <w:instrText xml:space="preserve"> PAGEREF _Toc368737929 \h </w:instrText>
+              <w:instrText xml:space="preserve"> PAGEREF _Toc368924381 \h </w:instrText>
             </w:r>
             <w:r>
               <w:rPr>
@@ -1285,7 +1285,7 @@
               <w:noProof/>
             </w:rPr>
           </w:pPr>
-          <w:hyperlink w:anchor="_Toc368737930" w:history="1">
+          <w:hyperlink w:anchor="_Toc368924382" w:history="1">
             <w:r>
               <w:rPr>
                 <w:rStyle w:val="a9"/>
@@ -1327,7 +1327,7 @@
                 <w:noProof/>
                 <w:webHidden/>
               </w:rPr>
-              <w:instrText xml:space="preserve"> PAGEREF _Toc368737930 \h </w:instrText>
+              <w:instrText xml:space="preserve"> PAGEREF _Toc368924382 \h </w:instrText>
             </w:r>
             <w:r>
               <w:rPr>
@@ -1370,7 +1370,7 @@
               <w:noProof/>
             </w:rPr>
           </w:pPr>
-          <w:hyperlink w:anchor="_Toc368737931" w:history="1">
+          <w:hyperlink w:anchor="_Toc368924383" w:history="1">
             <w:r>
               <w:rPr>
                 <w:rStyle w:val="a9"/>
@@ -1411,7 +1411,7 @@
                 <w:noProof/>
                 <w:webHidden/>
               </w:rPr>
-              <w:instrText xml:space="preserve"> PAGEREF _Toc368737931 \h </w:instrText>
+              <w:instrText xml:space="preserve"> PAGEREF _Toc368924383 \h </w:instrText>
             </w:r>
             <w:r>
               <w:rPr>
@@ -1454,7 +1454,7 @@
               <w:noProof/>
             </w:rPr>
           </w:pPr>
-          <w:hyperlink w:anchor="_Toc368737932" w:history="1">
+          <w:hyperlink w:anchor="_Toc368924384" w:history="1">
             <w:r>
               <w:rPr>
                 <w:rStyle w:val="a9"/>
@@ -1495,7 +1495,7 @@
                 <w:noProof/>
                 <w:webHidden/>
               </w:rPr>
-              <w:instrText xml:space="preserve"> PAGEREF _Toc368737932 \h </w:instrText>
+              <w:instrText xml:space="preserve"> PAGEREF _Toc368924384 \h </w:instrText>
             </w:r>
             <w:r>
               <w:rPr>
@@ -1538,7 +1538,7 @@
               <w:noProof/>
             </w:rPr>
           </w:pPr>
-          <w:hyperlink w:anchor="_Toc368737933" w:history="1">
+          <w:hyperlink w:anchor="_Toc368924385" w:history="1">
             <w:r>
               <w:rPr>
                 <w:rStyle w:val="a9"/>
@@ -1579,7 +1579,7 @@
                 <w:noProof/>
                 <w:webHidden/>
               </w:rPr>
-              <w:instrText xml:space="preserve"> PAGEREF _Toc368737933 \h </w:instrText>
+              <w:instrText xml:space="preserve"> PAGEREF _Toc368924385 \h </w:instrText>
             </w:r>
             <w:r>
               <w:rPr>
@@ -1622,7 +1622,7 @@
               <w:noProof/>
             </w:rPr>
           </w:pPr>
-          <w:hyperlink w:anchor="_Toc368737934" w:history="1">
+          <w:hyperlink w:anchor="_Toc368924386" w:history="1">
             <w:r>
               <w:rPr>
                 <w:rStyle w:val="a9"/>
@@ -1663,7 +1663,7 @@
                 <w:noProof/>
                 <w:webHidden/>
               </w:rPr>
-              <w:instrText xml:space="preserve"> PAGEREF _Toc368737934 \h </w:instrText>
+              <w:instrText xml:space="preserve"> PAGEREF _Toc368924386 \h </w:instrText>
             </w:r>
             <w:r>
               <w:rPr>
@@ -1706,7 +1706,7 @@
               <w:noProof/>
             </w:rPr>
           </w:pPr>
-          <w:hyperlink w:anchor="_Toc368737935" w:history="1">
+          <w:hyperlink w:anchor="_Toc368924387" w:history="1">
             <w:r>
               <w:rPr>
                 <w:rStyle w:val="a9"/>
@@ -1747,7 +1747,7 @@
                 <w:noProof/>
                 <w:webHidden/>
               </w:rPr>
-              <w:instrText xml:space="preserve"> PAGEREF _Toc368737935 \h </w:instrText>
+              <w:instrText xml:space="preserve"> PAGEREF _Toc368924387 \h </w:instrText>
             </w:r>
             <w:r>
               <w:rPr>
@@ -1790,7 +1790,7 @@
               <w:noProof/>
             </w:rPr>
           </w:pPr>
-          <w:hyperlink w:anchor="_Toc368737936" w:history="1">
+          <w:hyperlink w:anchor="_Toc368924388" w:history="1">
             <w:r>
               <w:rPr>
                 <w:rStyle w:val="a9"/>
@@ -1831,7 +1831,7 @@
                 <w:noProof/>
                 <w:webHidden/>
               </w:rPr>
-              <w:instrText xml:space="preserve"> PAGEREF _Toc368737936 \h </w:instrText>
+              <w:instrText xml:space="preserve"> PAGEREF _Toc368924388 \h </w:instrText>
             </w:r>
             <w:r>
               <w:rPr>
@@ -1874,7 +1874,7 @@
               <w:noProof/>
             </w:rPr>
           </w:pPr>
-          <w:hyperlink w:anchor="_Toc368737937" w:history="1">
+          <w:hyperlink w:anchor="_Toc368924389" w:history="1">
             <w:r>
               <w:rPr>
                 <w:rStyle w:val="a9"/>
@@ -1915,7 +1915,7 @@
                 <w:noProof/>
                 <w:webHidden/>
               </w:rPr>
-              <w:instrText xml:space="preserve"> PAGEREF _Toc368737937 \h </w:instrText>
+              <w:instrText xml:space="preserve"> PAGEREF _Toc368924389 \h </w:instrText>
             </w:r>
             <w:r>
               <w:rPr>
@@ -1958,7 +1958,7 @@
               <w:noProof/>
             </w:rPr>
           </w:pPr>
-          <w:hyperlink w:anchor="_Toc368737938" w:history="1">
+          <w:hyperlink w:anchor="_Toc368924390" w:history="1">
             <w:r>
               <w:rPr>
                 <w:rStyle w:val="a9"/>
@@ -1999,7 +1999,7 @@
                 <w:noProof/>
                 <w:webHidden/>
               </w:rPr>
-              <w:instrText xml:space="preserve"> PAGEREF _Toc368737938 \h </w:instrText>
+              <w:instrText xml:space="preserve"> PAGEREF _Toc368924390 \h </w:instrText>
             </w:r>
             <w:r>
               <w:rPr>
@@ -2042,7 +2042,7 @@
               <w:noProof/>
             </w:rPr>
           </w:pPr>
-          <w:hyperlink w:anchor="_Toc368737939" w:history="1">
+          <w:hyperlink w:anchor="_Toc368924391" w:history="1">
             <w:r>
               <w:rPr>
                 <w:rStyle w:val="a9"/>
@@ -2083,7 +2083,7 @@
                 <w:noProof/>
                 <w:webHidden/>
               </w:rPr>
-              <w:instrText xml:space="preserve"> PAGEREF _Toc368737939 \h </w:instrText>
+              <w:instrText xml:space="preserve"> PAGEREF _Toc368924391 \h </w:instrText>
             </w:r>
             <w:r>
               <w:rPr>
@@ -2126,7 +2126,7 @@
               <w:noProof/>
             </w:rPr>
           </w:pPr>
-          <w:hyperlink w:anchor="_Toc368737940" w:history="1">
+          <w:hyperlink w:anchor="_Toc368924392" w:history="1">
             <w:r>
               <w:rPr>
                 <w:rStyle w:val="a9"/>
@@ -2190,7 +2190,7 @@
                 <w:noProof/>
                 <w:webHidden/>
               </w:rPr>
-              <w:instrText xml:space="preserve"> PAGEREF _Toc368737940 \h </w:instrText>
+              <w:instrText xml:space="preserve"> PAGEREF _Toc368924392 \h </w:instrText>
             </w:r>
             <w:r>
               <w:rPr>
@@ -2233,7 +2233,7 @@
               <w:noProof/>
             </w:rPr>
           </w:pPr>
-          <w:hyperlink w:anchor="_Toc368737941" w:history="1">
+          <w:hyperlink w:anchor="_Toc368924393" w:history="1">
             <w:r>
               <w:rPr>
                 <w:rStyle w:val="a9"/>
@@ -2275,7 +2275,7 @@
                 <w:noProof/>
                 <w:webHidden/>
               </w:rPr>
-              <w:instrText xml:space="preserve"> PAGEREF _Toc368737941 \h </w:instrText>
+              <w:instrText xml:space="preserve"> PAGEREF _Toc368924393 \h </w:instrText>
             </w:r>
             <w:r>
               <w:rPr>
@@ -2318,7 +2318,7 @@
               <w:noProof/>
             </w:rPr>
           </w:pPr>
-          <w:hyperlink w:anchor="_Toc368737942" w:history="1">
+          <w:hyperlink w:anchor="_Toc368924394" w:history="1">
             <w:r>
               <w:rPr>
                 <w:rStyle w:val="a9"/>
@@ -2360,7 +2360,7 @@
                 <w:noProof/>
                 <w:webHidden/>
               </w:rPr>
-              <w:instrText xml:space="preserve"> PAGEREF _Toc368737942 \h </w:instrText>
+              <w:instrText xml:space="preserve"> PAGEREF _Toc368924394 \h </w:instrText>
             </w:r>
             <w:r>
               <w:rPr>
@@ -2403,7 +2403,7 @@
               <w:noProof/>
             </w:rPr>
           </w:pPr>
-          <w:hyperlink w:anchor="_Toc368737943" w:history="1">
+          <w:hyperlink w:anchor="_Toc368924395" w:history="1">
             <w:r>
               <w:rPr>
                 <w:rStyle w:val="a9"/>
@@ -2445,7 +2445,7 @@
                 <w:noProof/>
                 <w:webHidden/>
               </w:rPr>
-              <w:instrText xml:space="preserve"> PAGEREF _Toc368737943 \h </w:instrText>
+              <w:instrText xml:space="preserve"> PAGEREF _Toc368924395 \h </w:instrText>
             </w:r>
             <w:r>
               <w:rPr>
@@ -2488,7 +2488,7 @@
               <w:noProof/>
             </w:rPr>
           </w:pPr>
-          <w:hyperlink w:anchor="_Toc368737944" w:history="1">
+          <w:hyperlink w:anchor="_Toc368924396" w:history="1">
             <w:r>
               <w:rPr>
                 <w:rStyle w:val="a9"/>
@@ -2530,7 +2530,7 @@
                 <w:noProof/>
                 <w:webHidden/>
               </w:rPr>
-              <w:instrText xml:space="preserve"> PAGEREF _Toc368737944 \h </w:instrText>
+              <w:instrText xml:space="preserve"> PAGEREF _Toc368924396 \h </w:instrText>
             </w:r>
             <w:r>
               <w:rPr>
@@ -2573,7 +2573,7 @@
               <w:noProof/>
             </w:rPr>
           </w:pPr>
-          <w:hyperlink w:anchor="_Toc368737945" w:history="1">
+          <w:hyperlink w:anchor="_Toc368924397" w:history="1">
             <w:r>
               <w:rPr>
                 <w:rStyle w:val="a9"/>
@@ -2615,7 +2615,7 @@
                 <w:noProof/>
                 <w:webHidden/>
               </w:rPr>
-              <w:instrText xml:space="preserve"> PAGEREF _Toc368737945 \h </w:instrText>
+              <w:instrText xml:space="preserve"> PAGEREF _Toc368924397 \h </w:instrText>
             </w:r>
             <w:r>
               <w:rPr>
@@ -2658,7 +2658,7 @@
               <w:noProof/>
             </w:rPr>
           </w:pPr>
-          <w:hyperlink w:anchor="_Toc368737946" w:history="1">
+          <w:hyperlink w:anchor="_Toc368924398" w:history="1">
             <w:r>
               <w:rPr>
                 <w:rStyle w:val="a9"/>
@@ -2701,7 +2701,7 @@
                 <w:noProof/>
                 <w:webHidden/>
               </w:rPr>
-              <w:instrText xml:space="preserve"> PAGEREF _Toc368737946 \h </w:instrText>
+              <w:instrText xml:space="preserve"> PAGEREF _Toc368924398 \h </w:instrText>
             </w:r>
             <w:r>
               <w:rPr>
@@ -2744,7 +2744,7 @@
               <w:noProof/>
             </w:rPr>
           </w:pPr>
-          <w:hyperlink w:anchor="_Toc368737947" w:history="1">
+          <w:hyperlink w:anchor="_Toc368924399" w:history="1">
             <w:r>
               <w:rPr>
                 <w:rStyle w:val="a9"/>
@@ -2793,7 +2793,7 @@
                 <w:noProof/>
                 <w:webHidden/>
               </w:rPr>
-              <w:instrText xml:space="preserve"> PAGEREF _Toc368737947 \h </w:instrText>
+              <w:instrText xml:space="preserve"> PAGEREF _Toc368924399 \h </w:instrText>
             </w:r>
             <w:r>
               <w:rPr>
@@ -2836,7 +2836,7 @@
               <w:noProof/>
             </w:rPr>
           </w:pPr>
-          <w:hyperlink w:anchor="_Toc368737948" w:history="1">
+          <w:hyperlink w:anchor="_Toc368924400" w:history="1">
             <w:r>
               <w:rPr>
                 <w:rStyle w:val="a9"/>
@@ -2885,7 +2885,7 @@
                 <w:noProof/>
                 <w:webHidden/>
               </w:rPr>
-              <w:instrText xml:space="preserve"> PAGEREF _Toc368737948 \h </w:instrText>
+              <w:instrText xml:space="preserve"> PAGEREF _Toc368924400 \h </w:instrText>
             </w:r>
             <w:r>
               <w:rPr>
@@ -2928,7 +2928,7 @@
               <w:noProof/>
             </w:rPr>
           </w:pPr>
-          <w:hyperlink w:anchor="_Toc368737949" w:history="1">
+          <w:hyperlink w:anchor="_Toc368924401" w:history="1">
             <w:r>
               <w:rPr>
                 <w:rStyle w:val="a9"/>
@@ -2977,7 +2977,7 @@
                 <w:noProof/>
                 <w:webHidden/>
               </w:rPr>
-              <w:instrText xml:space="preserve"> PAGEREF _Toc368737949 \h </w:instrText>
+              <w:instrText xml:space="preserve"> PAGEREF _Toc368924401 \h </w:instrText>
             </w:r>
             <w:r>
               <w:rPr>
@@ -3020,7 +3020,7 @@
               <w:noProof/>
             </w:rPr>
           </w:pPr>
-          <w:hyperlink w:anchor="_Toc368737950" w:history="1">
+          <w:hyperlink w:anchor="_Toc368924402" w:history="1">
             <w:r>
               <w:rPr>
                 <w:rStyle w:val="a9"/>
@@ -3062,7 +3062,7 @@
                 <w:noProof/>
                 <w:webHidden/>
               </w:rPr>
-              <w:instrText xml:space="preserve"> PAGEREF _Toc368737950 \h </w:instrText>
+              <w:instrText xml:space="preserve"> PAGEREF _Toc368924402 \h </w:instrText>
             </w:r>
             <w:r>
               <w:rPr>
@@ -3105,7 +3105,7 @@
               <w:noProof/>
             </w:rPr>
           </w:pPr>
-          <w:hyperlink w:anchor="_Toc368737951" w:history="1">
+          <w:hyperlink w:anchor="_Toc368924403" w:history="1">
             <w:r>
               <w:rPr>
                 <w:rStyle w:val="a9"/>
@@ -3147,7 +3147,7 @@
                 <w:noProof/>
                 <w:webHidden/>
               </w:rPr>
-              <w:instrText xml:space="preserve"> PAGEREF _Toc368737951 \h </w:instrText>
+              <w:instrText xml:space="preserve"> PAGEREF _Toc368924403 \h </w:instrText>
             </w:r>
             <w:r>
               <w:rPr>
@@ -3190,7 +3190,7 @@
               <w:noProof/>
             </w:rPr>
           </w:pPr>
-          <w:hyperlink w:anchor="_Toc368737952" w:history="1">
+          <w:hyperlink w:anchor="_Toc368924404" w:history="1">
             <w:r>
               <w:rPr>
                 <w:rStyle w:val="a9"/>
@@ -3232,7 +3232,7 @@
                 <w:noProof/>
                 <w:webHidden/>
               </w:rPr>
-              <w:instrText xml:space="preserve"> PAGEREF _Toc368737952 \h </w:instrText>
+              <w:instrText xml:space="preserve"> PAGEREF _Toc368924404 \h </w:instrText>
             </w:r>
             <w:r>
               <w:rPr>
@@ -3275,7 +3275,7 @@
               <w:noProof/>
             </w:rPr>
           </w:pPr>
-          <w:hyperlink w:anchor="_Toc368737953" w:history="1">
+          <w:hyperlink w:anchor="_Toc368924405" w:history="1">
             <w:r>
               <w:rPr>
                 <w:rStyle w:val="a9"/>
@@ -3324,7 +3324,7 @@
                 <w:noProof/>
                 <w:webHidden/>
               </w:rPr>
-              <w:instrText xml:space="preserve"> PAGEREF _Toc368737953 \h </w:instrText>
+              <w:instrText xml:space="preserve"> PAGEREF _Toc368924405 \h </w:instrText>
             </w:r>
             <w:r>
               <w:rPr>
@@ -3367,7 +3367,7 @@
               <w:noProof/>
             </w:rPr>
           </w:pPr>
-          <w:hyperlink w:anchor="_Toc368737954" w:history="1">
+          <w:hyperlink w:anchor="_Toc368924406" w:history="1">
             <w:r>
               <w:rPr>
                 <w:rStyle w:val="a9"/>
@@ -3424,7 +3424,7 @@
                 <w:noProof/>
                 <w:webHidden/>
               </w:rPr>
-              <w:instrText xml:space="preserve"> PAGEREF _Toc368737954 \h </w:instrText>
+              <w:instrText xml:space="preserve"> PAGEREF _Toc368924406 \h </w:instrText>
             </w:r>
             <w:r>
               <w:rPr>
@@ -3467,7 +3467,7 @@
               <w:noProof/>
             </w:rPr>
           </w:pPr>
-          <w:hyperlink w:anchor="_Toc368737955" w:history="1">
+          <w:hyperlink w:anchor="_Toc368924407" w:history="1">
             <w:r>
               <w:rPr>
                 <w:rStyle w:val="a9"/>
@@ -3509,7 +3509,7 @@
                 <w:noProof/>
                 <w:webHidden/>
               </w:rPr>
-              <w:instrText xml:space="preserve"> PAGEREF _Toc368737955 \h </w:instrText>
+              <w:instrText xml:space="preserve"> PAGEREF _Toc368924407 \h </w:instrText>
             </w:r>
             <w:r>
               <w:rPr>
@@ -3552,7 +3552,7 @@
               <w:noProof/>
             </w:rPr>
           </w:pPr>
-          <w:hyperlink w:anchor="_Toc368737956" w:history="1">
+          <w:hyperlink w:anchor="_Toc368924408" w:history="1">
             <w:r>
               <w:rPr>
                 <w:rStyle w:val="a9"/>
@@ -3594,7 +3594,7 @@
                 <w:noProof/>
                 <w:webHidden/>
               </w:rPr>
-              <w:instrText xml:space="preserve"> PAGEREF _Toc368737956 \h </w:instrText>
+              <w:instrText xml:space="preserve"> PAGEREF _Toc368924408 \h </w:instrText>
             </w:r>
             <w:r>
               <w:rPr>
@@ -3637,7 +3637,7 @@
               <w:noProof/>
             </w:rPr>
           </w:pPr>
-          <w:hyperlink w:anchor="_Toc368737957" w:history="1">
+          <w:hyperlink w:anchor="_Toc368924409" w:history="1">
             <w:r>
               <w:rPr>
                 <w:rStyle w:val="a9"/>
@@ -3679,7 +3679,7 @@
                 <w:noProof/>
                 <w:webHidden/>
               </w:rPr>
-              <w:instrText xml:space="preserve"> PAGEREF _Toc368737957 \h </w:instrText>
+              <w:instrText xml:space="preserve"> PAGEREF _Toc368924409 \h </w:instrText>
             </w:r>
             <w:r>
               <w:rPr>
@@ -3722,7 +3722,7 @@
               <w:noProof/>
             </w:rPr>
           </w:pPr>
-          <w:hyperlink w:anchor="_Toc368737958" w:history="1">
+          <w:hyperlink w:anchor="_Toc368924410" w:history="1">
             <w:r>
               <w:rPr>
                 <w:rStyle w:val="a9"/>
@@ -3764,7 +3764,7 @@
                 <w:noProof/>
                 <w:webHidden/>
               </w:rPr>
-              <w:instrText xml:space="preserve"> PAGEREF _Toc368737958 \h </w:instrText>
+              <w:instrText xml:space="preserve"> PAGEREF _Toc368924410 \h </w:instrText>
             </w:r>
             <w:r>
               <w:rPr>
@@ -3807,7 +3807,7 @@
               <w:noProof/>
             </w:rPr>
           </w:pPr>
-          <w:hyperlink w:anchor="_Toc368737959" w:history="1">
+          <w:hyperlink w:anchor="_Toc368924411" w:history="1">
             <w:r>
               <w:rPr>
                 <w:rStyle w:val="a9"/>
@@ -3864,7 +3864,7 @@
                 <w:noProof/>
                 <w:webHidden/>
               </w:rPr>
-              <w:instrText xml:space="preserve"> PAGEREF _Toc368737959 \h </w:instrText>
+              <w:instrText xml:space="preserve"> PAGEREF _Toc368924411 \h </w:instrText>
             </w:r>
             <w:r>
               <w:rPr>
@@ -3907,7 +3907,7 @@
               <w:noProof/>
             </w:rPr>
           </w:pPr>
-          <w:hyperlink w:anchor="_Toc368737960" w:history="1">
+          <w:hyperlink w:anchor="_Toc368924412" w:history="1">
             <w:r>
               <w:rPr>
                 <w:rStyle w:val="a9"/>
@@ -3964,7 +3964,7 @@
                 <w:noProof/>
                 <w:webHidden/>
               </w:rPr>
-              <w:instrText xml:space="preserve"> PAGEREF _Toc368737960 \h </w:instrText>
+              <w:instrText xml:space="preserve"> PAGEREF _Toc368924412 \h </w:instrText>
             </w:r>
             <w:r>
               <w:rPr>
@@ -4007,7 +4007,7 @@
               <w:noProof/>
             </w:rPr>
           </w:pPr>
-          <w:hyperlink w:anchor="_Toc368737961" w:history="1">
+          <w:hyperlink w:anchor="_Toc368924413" w:history="1">
             <w:r>
               <w:rPr>
                 <w:rStyle w:val="a9"/>
@@ -4049,7 +4049,7 @@
                 <w:noProof/>
                 <w:webHidden/>
               </w:rPr>
-              <w:instrText xml:space="preserve"> PAGEREF _Toc368737961 \h </w:instrText>
+              <w:instrText xml:space="preserve"> PAGEREF _Toc368924413 \h </w:instrText>
             </w:r>
             <w:r>
               <w:rPr>
@@ -4092,7 +4092,7 @@
               <w:noProof/>
             </w:rPr>
           </w:pPr>
-          <w:hyperlink w:anchor="_Toc368737962" w:history="1">
+          <w:hyperlink w:anchor="_Toc368924414" w:history="1">
             <w:r>
               <w:rPr>
                 <w:rStyle w:val="a9"/>
@@ -4141,7 +4141,7 @@
                 <w:noProof/>
                 <w:webHidden/>
               </w:rPr>
-              <w:instrText xml:space="preserve"> PAGEREF _Toc368737962 \h </w:instrText>
+              <w:instrText xml:space="preserve"> PAGEREF _Toc368924414 \h </w:instrText>
             </w:r>
             <w:r>
               <w:rPr>
@@ -4184,7 +4184,7 @@
               <w:noProof/>
             </w:rPr>
           </w:pPr>
-          <w:hyperlink w:anchor="_Toc368737963" w:history="1">
+          <w:hyperlink w:anchor="_Toc368924415" w:history="1">
             <w:r>
               <w:rPr>
                 <w:rStyle w:val="a9"/>
@@ -4226,7 +4226,7 @@
                 <w:noProof/>
                 <w:webHidden/>
               </w:rPr>
-              <w:instrText xml:space="preserve"> PAGEREF _Toc368737963 \h </w:instrText>
+              <w:instrText xml:space="preserve"> PAGEREF _Toc368924415 \h </w:instrText>
             </w:r>
             <w:r>
               <w:rPr>
@@ -4269,7 +4269,7 @@
               <w:noProof/>
             </w:rPr>
           </w:pPr>
-          <w:hyperlink w:anchor="_Toc368737964" w:history="1">
+          <w:hyperlink w:anchor="_Toc368924416" w:history="1">
             <w:r>
               <w:rPr>
                 <w:rStyle w:val="a9"/>
@@ -4311,7 +4311,7 @@
                 <w:noProof/>
                 <w:webHidden/>
               </w:rPr>
-              <w:instrText xml:space="preserve"> PAGEREF _Toc368737964 \h </w:instrText>
+              <w:instrText xml:space="preserve"> PAGEREF _Toc368924416 \h </w:instrText>
             </w:r>
             <w:r>
               <w:rPr>
@@ -4354,7 +4354,7 @@
               <w:noProof/>
             </w:rPr>
           </w:pPr>
-          <w:hyperlink w:anchor="_Toc368737965" w:history="1">
+          <w:hyperlink w:anchor="_Toc368924417" w:history="1">
             <w:r>
               <w:rPr>
                 <w:rStyle w:val="a9"/>
@@ -4396,7 +4396,7 @@
                 <w:noProof/>
                 <w:webHidden/>
               </w:rPr>
-              <w:instrText xml:space="preserve"> PAGEREF _Toc368737965 \h </w:instrText>
+              <w:instrText xml:space="preserve"> PAGEREF _Toc368924417 \h </w:instrText>
             </w:r>
             <w:r>
               <w:rPr>
@@ -4439,7 +4439,7 @@
               <w:noProof/>
             </w:rPr>
           </w:pPr>
-          <w:hyperlink w:anchor="_Toc368737966" w:history="1">
+          <w:hyperlink w:anchor="_Toc368924418" w:history="1">
             <w:r>
               <w:rPr>
                 <w:rStyle w:val="a9"/>
@@ -4481,7 +4481,7 @@
                 <w:noProof/>
                 <w:webHidden/>
               </w:rPr>
-              <w:instrText xml:space="preserve"> PAGEREF _Toc368737966 \h </w:instrText>
+              <w:instrText xml:space="preserve"> PAGEREF _Toc368924418 \h </w:instrText>
             </w:r>
             <w:r>
               <w:rPr>
@@ -4524,7 +4524,7 @@
               <w:noProof/>
             </w:rPr>
           </w:pPr>
-          <w:hyperlink w:anchor="_Toc368737967" w:history="1">
+          <w:hyperlink w:anchor="_Toc368924419" w:history="1">
             <w:r>
               <w:rPr>
                 <w:rStyle w:val="a9"/>
@@ -4566,7 +4566,7 @@
                 <w:noProof/>
                 <w:webHidden/>
               </w:rPr>
-              <w:instrText xml:space="preserve"> PAGEREF _Toc368737967 \h </w:instrText>
+              <w:instrText xml:space="preserve"> PAGEREF _Toc368924419 \h </w:instrText>
             </w:r>
             <w:r>
               <w:rPr>
@@ -4609,7 +4609,7 @@
               <w:noProof/>
             </w:rPr>
           </w:pPr>
-          <w:hyperlink w:anchor="_Toc368737968" w:history="1">
+          <w:hyperlink w:anchor="_Toc368924420" w:history="1">
             <w:r>
               <w:rPr>
                 <w:rStyle w:val="a9"/>
@@ -4651,7 +4651,7 @@
                 <w:noProof/>
                 <w:webHidden/>
               </w:rPr>
-              <w:instrText xml:space="preserve"> PAGEREF _Toc368737968 \h </w:instrText>
+              <w:instrText xml:space="preserve"> PAGEREF _Toc368924420 \h </w:instrText>
             </w:r>
             <w:r>
               <w:rPr>
@@ -4694,7 +4694,7 @@
               <w:noProof/>
             </w:rPr>
           </w:pPr>
-          <w:hyperlink w:anchor="_Toc368737969" w:history="1">
+          <w:hyperlink w:anchor="_Toc368924421" w:history="1">
             <w:r>
               <w:rPr>
                 <w:rStyle w:val="a9"/>
@@ -4736,7 +4736,7 @@
                 <w:noProof/>
                 <w:webHidden/>
               </w:rPr>
-              <w:instrText xml:space="preserve"> PAGEREF _Toc368737969 \h </w:instrText>
+              <w:instrText xml:space="preserve"> PAGEREF _Toc368924421 \h </w:instrText>
             </w:r>
             <w:r>
               <w:rPr>
@@ -4779,7 +4779,7 @@
               <w:noProof/>
             </w:rPr>
           </w:pPr>
-          <w:hyperlink w:anchor="_Toc368737970" w:history="1">
+          <w:hyperlink w:anchor="_Toc368924422" w:history="1">
             <w:r>
               <w:rPr>
                 <w:rStyle w:val="a9"/>
@@ -4821,7 +4821,7 @@
                 <w:noProof/>
                 <w:webHidden/>
               </w:rPr>
-              <w:instrText xml:space="preserve"> PAGEREF _Toc368737970 \h </w:instrText>
+              <w:instrText xml:space="preserve"> PAGEREF _Toc368924422 \h </w:instrText>
             </w:r>
             <w:r>
               <w:rPr>
@@ -4864,7 +4864,7 @@
               <w:noProof/>
             </w:rPr>
           </w:pPr>
-          <w:hyperlink w:anchor="_Toc368737971" w:history="1">
+          <w:hyperlink w:anchor="_Toc368924423" w:history="1">
             <w:r>
               <w:rPr>
                 <w:rStyle w:val="a9"/>
@@ -4906,7 +4906,7 @@
                 <w:noProof/>
                 <w:webHidden/>
               </w:rPr>
-              <w:instrText xml:space="preserve"> PAGEREF _Toc368737971 \h </w:instrText>
+              <w:instrText xml:space="preserve"> PAGEREF _Toc368924423 \h </w:instrText>
             </w:r>
             <w:r>
               <w:rPr>
@@ -4949,7 +4949,7 @@
               <w:noProof/>
             </w:rPr>
           </w:pPr>
-          <w:hyperlink w:anchor="_Toc368737972" w:history="1">
+          <w:hyperlink w:anchor="_Toc368924424" w:history="1">
             <w:r>
               <w:rPr>
                 <w:rStyle w:val="a9"/>
@@ -5013,7 +5013,7 @@
                 <w:noProof/>
                 <w:webHidden/>
               </w:rPr>
-              <w:instrText xml:space="preserve"> PAGEREF _Toc368737972 \h </w:instrText>
+              <w:instrText xml:space="preserve"> PAGEREF _Toc368924424 \h </w:instrText>
             </w:r>
             <w:r>
               <w:rPr>
@@ -5056,7 +5056,7 @@
               <w:noProof/>
             </w:rPr>
           </w:pPr>
-          <w:hyperlink w:anchor="_Toc368737973" w:history="1">
+          <w:hyperlink w:anchor="_Toc368924425" w:history="1">
             <w:r>
               <w:rPr>
                 <w:rStyle w:val="a9"/>
@@ -5113,7 +5113,7 @@
                 <w:noProof/>
                 <w:webHidden/>
               </w:rPr>
-              <w:instrText xml:space="preserve"> PAGEREF _Toc368737973 \h </w:instrText>
+              <w:instrText xml:space="preserve"> PAGEREF _Toc368924425 \h </w:instrText>
             </w:r>
             <w:r>
               <w:rPr>
@@ -5156,7 +5156,7 @@
               <w:noProof/>
             </w:rPr>
           </w:pPr>
-          <w:hyperlink w:anchor="_Toc368737974" w:history="1">
+          <w:hyperlink w:anchor="_Toc368924426" w:history="1">
             <w:r>
               <w:rPr>
                 <w:rStyle w:val="a9"/>
@@ -5198,7 +5198,7 @@
                 <w:noProof/>
                 <w:webHidden/>
               </w:rPr>
-              <w:instrText xml:space="preserve"> PAGEREF _Toc368737974 \h </w:instrText>
+              <w:instrText xml:space="preserve"> PAGEREF _Toc368924426 \h </w:instrText>
             </w:r>
             <w:r>
               <w:rPr>
@@ -5241,7 +5241,7 @@
               <w:noProof/>
             </w:rPr>
           </w:pPr>
-          <w:hyperlink w:anchor="_Toc368737975" w:history="1">
+          <w:hyperlink w:anchor="_Toc368924427" w:history="1">
             <w:r>
               <w:rPr>
                 <w:rStyle w:val="a9"/>
@@ -5290,7 +5290,7 @@
                 <w:noProof/>
                 <w:webHidden/>
               </w:rPr>
-              <w:instrText xml:space="preserve"> PAGEREF _Toc368737975 \h </w:instrText>
+              <w:instrText xml:space="preserve"> PAGEREF _Toc368924427 \h </w:instrText>
             </w:r>
             <w:r>
               <w:rPr>
@@ -5333,7 +5333,7 @@
               <w:noProof/>
             </w:rPr>
           </w:pPr>
-          <w:hyperlink w:anchor="_Toc368737976" w:history="1">
+          <w:hyperlink w:anchor="_Toc368924428" w:history="1">
             <w:r>
               <w:rPr>
                 <w:rStyle w:val="a9"/>
@@ -5375,7 +5375,7 @@
                 <w:noProof/>
                 <w:webHidden/>
               </w:rPr>
-              <w:instrText xml:space="preserve"> PAGEREF _Toc368737976 \h </w:instrText>
+              <w:instrText xml:space="preserve"> PAGEREF _Toc368924428 \h </w:instrText>
             </w:r>
             <w:r>
               <w:rPr>
@@ -5418,7 +5418,7 @@
               <w:noProof/>
             </w:rPr>
           </w:pPr>
-          <w:hyperlink w:anchor="_Toc368737977" w:history="1">
+          <w:hyperlink w:anchor="_Toc368924429" w:history="1">
             <w:r>
               <w:rPr>
                 <w:rStyle w:val="a9"/>
@@ -5460,7 +5460,7 @@
                 <w:noProof/>
                 <w:webHidden/>
               </w:rPr>
-              <w:instrText xml:space="preserve"> PAGEREF _Toc368737977 \h </w:instrText>
+              <w:instrText xml:space="preserve"> PAGEREF _Toc368924429 \h </w:instrText>
             </w:r>
             <w:r>
               <w:rPr>
@@ -5503,7 +5503,7 @@
               <w:noProof/>
             </w:rPr>
           </w:pPr>
-          <w:hyperlink w:anchor="_Toc368737978" w:history="1">
+          <w:hyperlink w:anchor="_Toc368924430" w:history="1">
             <w:r>
               <w:rPr>
                 <w:rStyle w:val="a9"/>
@@ -5545,7 +5545,7 @@
                 <w:noProof/>
                 <w:webHidden/>
               </w:rPr>
-              <w:instrText xml:space="preserve"> PAGEREF _Toc368737978 \h </w:instrText>
+              <w:instrText xml:space="preserve"> PAGEREF _Toc368924430 \h </w:instrText>
             </w:r>
             <w:r>
               <w:rPr>
@@ -5588,7 +5588,7 @@
               <w:noProof/>
             </w:rPr>
           </w:pPr>
-          <w:hyperlink w:anchor="_Toc368737979" w:history="1">
+          <w:hyperlink w:anchor="_Toc368924431" w:history="1">
             <w:r>
               <w:rPr>
                 <w:rStyle w:val="a9"/>
@@ -5630,7 +5630,7 @@
                 <w:noProof/>
                 <w:webHidden/>
               </w:rPr>
-              <w:instrText xml:space="preserve"> PAGEREF _Toc368737979 \h </w:instrText>
+              <w:instrText xml:space="preserve"> PAGEREF _Toc368924431 \h </w:instrText>
             </w:r>
             <w:r>
               <w:rPr>
@@ -5673,7 +5673,7 @@
               <w:noProof/>
             </w:rPr>
           </w:pPr>
-          <w:hyperlink w:anchor="_Toc368737980" w:history="1">
+          <w:hyperlink w:anchor="_Toc368924432" w:history="1">
             <w:r>
               <w:rPr>
                 <w:rStyle w:val="a9"/>
@@ -5737,7 +5737,7 @@
                 <w:noProof/>
                 <w:webHidden/>
               </w:rPr>
-              <w:instrText xml:space="preserve"> PAGEREF _Toc368737980 \h </w:instrText>
+              <w:instrText xml:space="preserve"> PAGEREF _Toc368924432 \h </w:instrText>
             </w:r>
             <w:r>
               <w:rPr>
@@ -5779,7 +5779,7 @@
               <w:noProof/>
             </w:rPr>
           </w:pPr>
-          <w:hyperlink w:anchor="_Toc368737981" w:history="1">
+          <w:hyperlink w:anchor="_Toc368924433" w:history="1">
             <w:r>
               <w:rPr>
                 <w:rStyle w:val="a9"/>
@@ -5822,7 +5822,7 @@
                 <w:noProof/>
                 <w:webHidden/>
               </w:rPr>
-              <w:instrText xml:space="preserve"> PAGEREF _Toc368737981 \h </w:instrText>
+              <w:instrText xml:space="preserve"> PAGEREF _Toc368924433 \h </w:instrText>
             </w:r>
             <w:r>
               <w:rPr>
@@ -5885,7 +5885,7 @@
           <w:rFonts w:ascii="YaHei Consolas Hybrid" w:hAnsi="YaHei Consolas Hybrid"/>
         </w:rPr>
       </w:pPr>
-      <w:bookmarkStart w:id="0" w:name="_Toc368737927"/>
+      <w:bookmarkStart w:id="0" w:name="_Toc368924379"/>
       <w:r>
         <w:rPr>
           <w:rFonts w:ascii="YaHei Consolas Hybrid" w:hAnsi="YaHei Consolas Hybrid" w:hint="eastAsia"/>
@@ -6066,7 +6066,7 @@
           <w:rFonts w:ascii="YaHei Consolas Hybrid" w:hAnsi="YaHei Consolas Hybrid"/>
         </w:rPr>
       </w:pPr>
-      <w:bookmarkStart w:id="1" w:name="_Toc368737928"/>
+      <w:bookmarkStart w:id="1" w:name="_Toc368924380"/>
       <w:r>
         <w:rPr>
           <w:rFonts w:ascii="YaHei Consolas Hybrid" w:hAnsi="YaHei Consolas Hybrid" w:hint="eastAsia"/>
@@ -6780,7 +6780,7 @@
       <w:pPr>
         <w:pStyle w:val="1"/>
       </w:pPr>
-      <w:bookmarkStart w:id="2" w:name="_Toc368737929"/>
+      <w:bookmarkStart w:id="2" w:name="_Toc368924381"/>
       <w:r>
         <w:rPr>
           <w:rFonts w:hint="eastAsia"/>
@@ -7942,7 +7942,7 @@
       <w:pPr>
         <w:pStyle w:val="1"/>
       </w:pPr>
-      <w:bookmarkStart w:id="3" w:name="_Toc368737930"/>
+      <w:bookmarkStart w:id="3" w:name="_Toc368924382"/>
       <w:r>
         <w:rPr>
           <w:rFonts w:hint="eastAsia"/>
@@ -8029,7 +8029,7 @@
       <w:pPr>
         <w:pStyle w:val="2"/>
       </w:pPr>
-      <w:bookmarkStart w:id="4" w:name="_Toc368737931"/>
+      <w:bookmarkStart w:id="4" w:name="_Toc368924383"/>
       <w:r>
         <w:rPr>
           <w:rFonts w:hint="eastAsia"/>
@@ -8083,7 +8083,7 @@
       <w:pPr>
         <w:pStyle w:val="2"/>
       </w:pPr>
-      <w:bookmarkStart w:id="5" w:name="_Toc368737932"/>
+      <w:bookmarkStart w:id="5" w:name="_Toc368924384"/>
       <w:r>
         <w:rPr>
           <w:rFonts w:hint="eastAsia"/>
@@ -8303,7 +8303,7 @@
       <w:pPr>
         <w:pStyle w:val="2"/>
       </w:pPr>
-      <w:bookmarkStart w:id="6" w:name="_Toc368737933"/>
+      <w:bookmarkStart w:id="6" w:name="_Toc368924385"/>
       <w:r>
         <w:rPr>
           <w:rFonts w:hint="eastAsia"/>
@@ -8359,7 +8359,7 @@
       <w:pPr>
         <w:pStyle w:val="2"/>
       </w:pPr>
-      <w:bookmarkStart w:id="7" w:name="_Toc368737934"/>
+      <w:bookmarkStart w:id="7" w:name="_Toc368924386"/>
       <w:r>
         <w:rPr>
           <w:rFonts w:hint="eastAsia"/>
@@ -8624,7 +8624,7 @@
       <w:pPr>
         <w:pStyle w:val="2"/>
       </w:pPr>
-      <w:bookmarkStart w:id="8" w:name="_Toc368737935"/>
+      <w:bookmarkStart w:id="8" w:name="_Toc368924387"/>
       <w:r>
         <w:rPr>
           <w:rFonts w:hint="eastAsia"/>
@@ -8939,7 +8939,7 @@
       <w:pPr>
         <w:pStyle w:val="2"/>
       </w:pPr>
-      <w:bookmarkStart w:id="9" w:name="_Toc368737936"/>
+      <w:bookmarkStart w:id="9" w:name="_Toc368924388"/>
       <w:r>
         <w:rPr>
           <w:rFonts w:hint="eastAsia"/>
@@ -9283,7 +9283,7 @@
       <w:pPr>
         <w:pStyle w:val="2"/>
       </w:pPr>
-      <w:bookmarkStart w:id="10" w:name="_Toc368737937"/>
+      <w:bookmarkStart w:id="10" w:name="_Toc368924389"/>
       <w:r>
         <w:t>L</w:t>
       </w:r>
@@ -9380,7 +9380,7 @@
       <w:pPr>
         <w:pStyle w:val="2"/>
       </w:pPr>
-      <w:bookmarkStart w:id="11" w:name="_Toc368737938"/>
+      <w:bookmarkStart w:id="11" w:name="_Toc368924390"/>
       <w:r>
         <w:rPr>
           <w:rFonts w:hint="eastAsia"/>
@@ -9495,7 +9495,7 @@
       <w:pPr>
         <w:pStyle w:val="2"/>
       </w:pPr>
-      <w:bookmarkStart w:id="12" w:name="_Toc368737939"/>
+      <w:bookmarkStart w:id="12" w:name="_Toc368924391"/>
       <w:r>
         <w:rPr>
           <w:rFonts w:hint="eastAsia"/>
@@ -9633,7 +9633,7 @@
       <w:pPr>
         <w:pStyle w:val="2"/>
       </w:pPr>
-      <w:bookmarkStart w:id="13" w:name="_Toc368737940"/>
+      <w:bookmarkStart w:id="13" w:name="_Toc368924392"/>
       <w:r>
         <w:rPr>
           <w:rFonts w:hint="eastAsia"/>
@@ -10008,7 +10008,7 @@
       <w:pPr>
         <w:pStyle w:val="2"/>
       </w:pPr>
-      <w:bookmarkStart w:id="14" w:name="_Toc368737941"/>
+      <w:bookmarkStart w:id="14" w:name="_Toc368924393"/>
       <w:r>
         <w:rPr>
           <w:rFonts w:hint="eastAsia"/>
@@ -10130,7 +10130,7 @@
       <w:pPr>
         <w:pStyle w:val="2"/>
       </w:pPr>
-      <w:bookmarkStart w:id="15" w:name="_Toc368737942"/>
+      <w:bookmarkStart w:id="15" w:name="_Toc368924394"/>
       <w:r>
         <w:rPr>
           <w:rFonts w:hint="eastAsia"/>
@@ -10468,7 +10468,7 @@
       <w:pPr>
         <w:pStyle w:val="2"/>
       </w:pPr>
-      <w:bookmarkStart w:id="16" w:name="_Toc368737943"/>
+      <w:bookmarkStart w:id="16" w:name="_Toc368924395"/>
       <w:r>
         <w:rPr>
           <w:rFonts w:hint="eastAsia"/>
@@ -10797,7 +10797,7 @@
       <w:pPr>
         <w:pStyle w:val="2"/>
       </w:pPr>
-      <w:bookmarkStart w:id="17" w:name="_Toc368737944"/>
+      <w:bookmarkStart w:id="17" w:name="_Toc368924396"/>
       <w:r>
         <w:rPr>
           <w:rFonts w:hint="eastAsia"/>
@@ -10935,7 +10935,7 @@
       <w:pPr>
         <w:pStyle w:val="2"/>
       </w:pPr>
-      <w:bookmarkStart w:id="18" w:name="_Toc368737945"/>
+      <w:bookmarkStart w:id="18" w:name="_Toc368924397"/>
       <w:r>
         <w:rPr>
           <w:rFonts w:hint="eastAsia"/>
@@ -11096,7 +11096,7 @@
           <w:rFonts w:ascii="YaHei Consolas Hybrid" w:hAnsi="YaHei Consolas Hybrid"/>
         </w:rPr>
       </w:pPr>
-      <w:bookmarkStart w:id="19" w:name="_Toc368737946"/>
+      <w:bookmarkStart w:id="19" w:name="_Toc368924398"/>
       <w:proofErr w:type="spellStart"/>
       <w:r>
         <w:rPr>
@@ -11118,7 +11118,7 @@
       <w:pPr>
         <w:pStyle w:val="2"/>
       </w:pPr>
-      <w:bookmarkStart w:id="20" w:name="_Toc368737947"/>
+      <w:bookmarkStart w:id="20" w:name="_Toc368924399"/>
       <w:proofErr w:type="spellStart"/>
       <w:r>
         <w:rPr>
@@ -11170,7 +11170,7 @@
           <v:shape id="_x0000_i1025" type="#_x0000_t75" style="width:510.1pt;height:309.75pt" o:ole="">
             <v:imagedata r:id="rId15" o:title=""/>
           </v:shape>
-          <o:OLEObject Type="Embed" ProgID="Visio.Drawing.11" ShapeID="_x0000_i1025" DrawAspect="Content" ObjectID="_1442479771" r:id="rId16"/>
+          <o:OLEObject Type="Embed" ProgID="Visio.Drawing.11" ShapeID="_x0000_i1025" DrawAspect="Content" ObjectID="_1442666206" r:id="rId16"/>
         </w:object>
       </w:r>
     </w:p>
@@ -11507,7 +11507,7 @@
       <w:pPr>
         <w:pStyle w:val="2"/>
       </w:pPr>
-      <w:bookmarkStart w:id="21" w:name="_Toc368737948"/>
+      <w:bookmarkStart w:id="21" w:name="_Toc368924400"/>
       <w:proofErr w:type="spellStart"/>
       <w:r>
         <w:rPr>
@@ -11533,7 +11533,7 @@
           <v:shape id="_x0000_i1026" type="#_x0000_t75" style="width:523pt;height:300.9pt" o:ole="">
             <v:imagedata r:id="rId17" o:title=""/>
           </v:shape>
-          <o:OLEObject Type="Embed" ProgID="Visio.Drawing.11" ShapeID="_x0000_i1026" DrawAspect="Content" ObjectID="_1442479772" r:id="rId18"/>
+          <o:OLEObject Type="Embed" ProgID="Visio.Drawing.11" ShapeID="_x0000_i1026" DrawAspect="Content" ObjectID="_1442666207" r:id="rId18"/>
         </w:object>
       </w:r>
     </w:p>
@@ -12223,7 +12223,7 @@
       <w:pPr>
         <w:pStyle w:val="1"/>
       </w:pPr>
-      <w:bookmarkStart w:id="22" w:name="_Toc368737949"/>
+      <w:bookmarkStart w:id="22" w:name="_Toc368924401"/>
       <w:proofErr w:type="spellStart"/>
       <w:r>
         <w:rPr>
@@ -12244,7 +12244,7 @@
       <w:pPr>
         <w:pStyle w:val="2"/>
       </w:pPr>
-      <w:bookmarkStart w:id="23" w:name="_Toc368737950"/>
+      <w:bookmarkStart w:id="23" w:name="_Toc368924402"/>
       <w:r>
         <w:rPr>
           <w:rFonts w:hint="eastAsia"/>
@@ -12594,7 +12594,7 @@
       <w:pPr>
         <w:pStyle w:val="2"/>
       </w:pPr>
-      <w:bookmarkStart w:id="24" w:name="_Toc368737951"/>
+      <w:bookmarkStart w:id="24" w:name="_Toc368924403"/>
       <w:r>
         <w:rPr>
           <w:rFonts w:hint="eastAsia"/>
@@ -12849,7 +12849,7 @@
       <w:pPr>
         <w:pStyle w:val="2"/>
       </w:pPr>
-      <w:bookmarkStart w:id="25" w:name="_Toc368737952"/>
+      <w:bookmarkStart w:id="25" w:name="_Toc368924404"/>
       <w:r>
         <w:rPr>
           <w:rFonts w:hint="eastAsia"/>
@@ -12864,7 +12864,7 @@
           <v:shape id="_x0000_i1027" type="#_x0000_t75" style="width:523pt;height:325.35pt" o:ole="">
             <v:imagedata r:id="rId21" o:title=""/>
           </v:shape>
-          <o:OLEObject Type="Embed" ProgID="Visio.Drawing.11" ShapeID="_x0000_i1027" DrawAspect="Content" ObjectID="_1442479773" r:id="rId22"/>
+          <o:OLEObject Type="Embed" ProgID="Visio.Drawing.11" ShapeID="_x0000_i1027" DrawAspect="Content" ObjectID="_1442666208" r:id="rId22"/>
         </w:object>
       </w:r>
     </w:p>
@@ -12872,7 +12872,7 @@
       <w:pPr>
         <w:pStyle w:val="1"/>
       </w:pPr>
-      <w:bookmarkStart w:id="26" w:name="_Toc368737953"/>
+      <w:bookmarkStart w:id="26" w:name="_Toc368924405"/>
       <w:proofErr w:type="spellStart"/>
       <w:r>
         <w:rPr>
@@ -12894,7 +12894,7 @@
       <w:pPr>
         <w:pStyle w:val="2"/>
       </w:pPr>
-      <w:bookmarkStart w:id="27" w:name="_Toc368737954"/>
+      <w:bookmarkStart w:id="27" w:name="_Toc368924406"/>
       <w:r>
         <w:rPr>
           <w:rFonts w:hint="eastAsia"/>
@@ -12942,7 +12942,7 @@
           <v:shape id="_x0000_i1028" type="#_x0000_t75" style="width:523pt;height:464.6pt" o:ole="">
             <v:imagedata r:id="rId23" o:title=""/>
           </v:shape>
-          <o:OLEObject Type="Embed" ProgID="Visio.Drawing.11" ShapeID="_x0000_i1028" DrawAspect="Content" ObjectID="_1442479774" r:id="rId24"/>
+          <o:OLEObject Type="Embed" ProgID="Visio.Drawing.11" ShapeID="_x0000_i1028" DrawAspect="Content" ObjectID="_1442666209" r:id="rId24"/>
         </w:object>
       </w:r>
     </w:p>
@@ -13668,7 +13668,7 @@
       <w:pPr>
         <w:pStyle w:val="2"/>
       </w:pPr>
-      <w:bookmarkStart w:id="28" w:name="_Toc368737955"/>
+      <w:bookmarkStart w:id="28" w:name="_Toc368924407"/>
       <w:r>
         <w:rPr>
           <w:rFonts w:hint="eastAsia"/>
@@ -13712,7 +13712,7 @@
       <w:pPr>
         <w:pStyle w:val="3"/>
       </w:pPr>
-      <w:bookmarkStart w:id="29" w:name="_Toc368737956"/>
+      <w:bookmarkStart w:id="29" w:name="_Toc368924408"/>
       <w:r>
         <w:rPr>
           <w:rFonts w:hint="eastAsia"/>
@@ -13731,7 +13731,7 @@
           <v:shape id="_x0000_i1029" type="#_x0000_t75" style="width:104.6pt;height:314.5pt" o:ole="">
             <v:imagedata r:id="rId26" o:title=""/>
           </v:shape>
-          <o:OLEObject Type="Embed" ProgID="Visio.Drawing.11" ShapeID="_x0000_i1029" DrawAspect="Content" ObjectID="_1442479775" r:id="rId27"/>
+          <o:OLEObject Type="Embed" ProgID="Visio.Drawing.11" ShapeID="_x0000_i1029" DrawAspect="Content" ObjectID="_1442666210" r:id="rId27"/>
         </w:object>
       </w:r>
     </w:p>
@@ -13994,7 +13994,7 @@
       <w:pPr>
         <w:pStyle w:val="3"/>
       </w:pPr>
-      <w:bookmarkStart w:id="30" w:name="_Toc368737957"/>
+      <w:bookmarkStart w:id="30" w:name="_Toc368924409"/>
       <w:r>
         <w:rPr>
           <w:rFonts w:hint="eastAsia"/>
@@ -14013,7 +14013,7 @@
           <v:shape id="_x0000_i1030" type="#_x0000_t75" style="width:150.8pt;height:314.5pt" o:ole="">
             <v:imagedata r:id="rId28" o:title=""/>
           </v:shape>
-          <o:OLEObject Type="Embed" ProgID="Visio.Drawing.11" ShapeID="_x0000_i1030" DrawAspect="Content" ObjectID="_1442479776" r:id="rId29"/>
+          <o:OLEObject Type="Embed" ProgID="Visio.Drawing.11" ShapeID="_x0000_i1030" DrawAspect="Content" ObjectID="_1442666211" r:id="rId29"/>
         </w:object>
       </w:r>
     </w:p>
@@ -14114,7 +14114,7 @@
       <w:pPr>
         <w:pStyle w:val="2"/>
       </w:pPr>
-      <w:bookmarkStart w:id="31" w:name="_Toc368737958"/>
+      <w:bookmarkStart w:id="31" w:name="_Toc368924410"/>
       <w:r>
         <w:rPr>
           <w:rFonts w:hint="eastAsia"/>
@@ -14127,7 +14127,7 @@
       <w:pPr>
         <w:pStyle w:val="3"/>
       </w:pPr>
-      <w:bookmarkStart w:id="32" w:name="_Toc368737959"/>
+      <w:bookmarkStart w:id="32" w:name="_Toc368924411"/>
       <w:r>
         <w:rPr>
           <w:rFonts w:hint="eastAsia"/>
@@ -14170,7 +14170,7 @@
           <v:shape id="_x0000_i1031" type="#_x0000_t75" style="width:266.25pt;height:61.8pt" o:ole="">
             <v:imagedata r:id="rId30" o:title=""/>
           </v:shape>
-          <o:OLEObject Type="Embed" ProgID="Visio.Drawing.11" ShapeID="_x0000_i1031" DrawAspect="Content" ObjectID="_1442479777" r:id="rId31"/>
+          <o:OLEObject Type="Embed" ProgID="Visio.Drawing.11" ShapeID="_x0000_i1031" DrawAspect="Content" ObjectID="_1442666212" r:id="rId31"/>
         </w:object>
       </w:r>
     </w:p>
@@ -14358,7 +14358,7 @@
       <w:pPr>
         <w:pStyle w:val="3"/>
       </w:pPr>
-      <w:bookmarkStart w:id="33" w:name="_Toc368737960"/>
+      <w:bookmarkStart w:id="33" w:name="_Toc368924412"/>
       <w:r>
         <w:rPr>
           <w:rFonts w:hint="eastAsia"/>
@@ -14395,7 +14395,7 @@
           <v:shape id="_x0000_i1032" type="#_x0000_t75" style="width:523pt;height:338.25pt" o:ole="">
             <v:imagedata r:id="rId32" o:title=""/>
           </v:shape>
-          <o:OLEObject Type="Embed" ProgID="Visio.Drawing.11" ShapeID="_x0000_i1032" DrawAspect="Content" ObjectID="_1442479778" r:id="rId33"/>
+          <o:OLEObject Type="Embed" ProgID="Visio.Drawing.11" ShapeID="_x0000_i1032" DrawAspect="Content" ObjectID="_1442666213" r:id="rId33"/>
         </w:object>
       </w:r>
     </w:p>
@@ -14940,7 +14940,7 @@
       <w:pPr>
         <w:pStyle w:val="2"/>
       </w:pPr>
-      <w:bookmarkStart w:id="34" w:name="_Toc368737961"/>
+      <w:bookmarkStart w:id="34" w:name="_Toc368924413"/>
       <w:r>
         <w:rPr>
           <w:rFonts w:hint="eastAsia"/>
@@ -14990,7 +14990,7 @@
           <v:shape id="_x0000_i1033" type="#_x0000_t75" style="width:440.15pt;height:67.25pt" o:ole="">
             <v:imagedata r:id="rId34" o:title=""/>
           </v:shape>
-          <o:OLEObject Type="Embed" ProgID="Visio.Drawing.11" ShapeID="_x0000_i1033" DrawAspect="Content" ObjectID="_1442479779" r:id="rId35"/>
+          <o:OLEObject Type="Embed" ProgID="Visio.Drawing.11" ShapeID="_x0000_i1033" DrawAspect="Content" ObjectID="_1442666214" r:id="rId35"/>
         </w:object>
       </w:r>
     </w:p>
@@ -15422,7 +15422,7 @@
       <w:pPr>
         <w:pStyle w:val="2"/>
       </w:pPr>
-      <w:bookmarkStart w:id="35" w:name="_Toc368737962"/>
+      <w:bookmarkStart w:id="35" w:name="_Toc368924414"/>
       <w:r>
         <w:rPr>
           <w:rFonts w:hint="eastAsia"/>
@@ -15442,7 +15442,7 @@
       <w:pPr>
         <w:pStyle w:val="2"/>
       </w:pPr>
-      <w:bookmarkStart w:id="36" w:name="_Toc368737963"/>
+      <w:bookmarkStart w:id="36" w:name="_Toc368924415"/>
       <w:r>
         <w:rPr>
           <w:rFonts w:hint="eastAsia"/>
@@ -15455,7 +15455,7 @@
       <w:pPr>
         <w:pStyle w:val="3"/>
       </w:pPr>
-      <w:bookmarkStart w:id="37" w:name="_Toc368737964"/>
+      <w:bookmarkStart w:id="37" w:name="_Toc368924416"/>
       <w:r>
         <w:rPr>
           <w:rFonts w:hint="eastAsia"/>
@@ -15468,7 +15468,7 @@
       <w:pPr>
         <w:pStyle w:val="3"/>
       </w:pPr>
-      <w:bookmarkStart w:id="38" w:name="_Toc368737965"/>
+      <w:bookmarkStart w:id="38" w:name="_Toc368924417"/>
       <w:r>
         <w:rPr>
           <w:rFonts w:hint="eastAsia"/>
@@ -15559,7 +15559,7 @@
       <w:pPr>
         <w:pStyle w:val="2"/>
       </w:pPr>
-      <w:bookmarkStart w:id="39" w:name="_Toc368737966"/>
+      <w:bookmarkStart w:id="39" w:name="_Toc368924418"/>
       <w:r>
         <w:rPr>
           <w:rFonts w:hint="eastAsia"/>
@@ -15574,7 +15574,7 @@
           <v:shape id="_x0000_i1034" type="#_x0000_t75" style="width:523pt;height:337.6pt" o:ole="">
             <v:imagedata r:id="rId36" o:title=""/>
           </v:shape>
-          <o:OLEObject Type="Embed" ProgID="Visio.Drawing.11" ShapeID="_x0000_i1034" DrawAspect="Content" ObjectID="_1442479780" r:id="rId37"/>
+          <o:OLEObject Type="Embed" ProgID="Visio.Drawing.11" ShapeID="_x0000_i1034" DrawAspect="Content" ObjectID="_1442666215" r:id="rId37"/>
         </w:object>
       </w:r>
     </w:p>
@@ -15582,7 +15582,7 @@
       <w:pPr>
         <w:pStyle w:val="2"/>
       </w:pPr>
-      <w:bookmarkStart w:id="40" w:name="_Toc368737967"/>
+      <w:bookmarkStart w:id="40" w:name="_Toc368924419"/>
       <w:r>
         <w:rPr>
           <w:rFonts w:hint="eastAsia"/>
@@ -15602,7 +15602,7 @@
           <v:shape id="_x0000_i1035" type="#_x0000_t75" style="width:510.8pt;height:273.05pt" o:ole="">
             <v:imagedata r:id="rId38" o:title=""/>
           </v:shape>
-          <o:OLEObject Type="Embed" ProgID="Visio.Drawing.11" ShapeID="_x0000_i1035" DrawAspect="Content" ObjectID="_1442479781" r:id="rId39"/>
+          <o:OLEObject Type="Embed" ProgID="Visio.Drawing.11" ShapeID="_x0000_i1035" DrawAspect="Content" ObjectID="_1442666216" r:id="rId39"/>
         </w:object>
       </w:r>
     </w:p>
@@ -15703,7 +15703,7 @@
       <w:pPr>
         <w:pStyle w:val="2"/>
       </w:pPr>
-      <w:bookmarkStart w:id="41" w:name="_Toc368737968"/>
+      <w:bookmarkStart w:id="41" w:name="_Toc368924420"/>
       <w:r>
         <w:rPr>
           <w:rFonts w:hint="eastAsia"/>
@@ -15721,7 +15721,7 @@
           <v:shape id="_x0000_i1036" type="#_x0000_t75" style="width:523.7pt;height:254.7pt" o:ole="">
             <v:imagedata r:id="rId40" o:title=""/>
           </v:shape>
-          <o:OLEObject Type="Embed" ProgID="Visio.Drawing.11" ShapeID="_x0000_i1036" DrawAspect="Content" ObjectID="_1442479782" r:id="rId41"/>
+          <o:OLEObject Type="Embed" ProgID="Visio.Drawing.11" ShapeID="_x0000_i1036" DrawAspect="Content" ObjectID="_1442666217" r:id="rId41"/>
         </w:object>
       </w:r>
     </w:p>
@@ -16605,7 +16605,7 @@
       <w:pPr>
         <w:pStyle w:val="2"/>
       </w:pPr>
-      <w:bookmarkStart w:id="42" w:name="_Toc368737969"/>
+      <w:bookmarkStart w:id="42" w:name="_Toc368924421"/>
       <w:r>
         <w:rPr>
           <w:rFonts w:hint="eastAsia"/>
@@ -16623,7 +16623,7 @@
           <v:shape id="_x0000_i1037" type="#_x0000_t75" style="width:314.5pt;height:31.25pt" o:ole="">
             <v:imagedata r:id="rId42" o:title=""/>
           </v:shape>
-          <o:OLEObject Type="Embed" ProgID="Visio.Drawing.11" ShapeID="_x0000_i1037" DrawAspect="Content" ObjectID="_1442479783" r:id="rId43"/>
+          <o:OLEObject Type="Embed" ProgID="Visio.Drawing.11" ShapeID="_x0000_i1037" DrawAspect="Content" ObjectID="_1442666218" r:id="rId43"/>
         </w:object>
       </w:r>
     </w:p>
@@ -16694,7 +16694,7 @@
       <w:pPr>
         <w:pStyle w:val="2"/>
       </w:pPr>
-      <w:bookmarkStart w:id="43" w:name="_Toc368737970"/>
+      <w:bookmarkStart w:id="43" w:name="_Toc368924422"/>
       <w:r>
         <w:rPr>
           <w:rFonts w:hint="eastAsia"/>
@@ -16707,7 +16707,7 @@
       <w:pPr>
         <w:pStyle w:val="2"/>
       </w:pPr>
-      <w:bookmarkStart w:id="44" w:name="_Toc368737971"/>
+      <w:bookmarkStart w:id="44" w:name="_Toc368924423"/>
       <w:r>
         <w:rPr>
           <w:rFonts w:hint="eastAsia"/>
@@ -16720,7 +16720,7 @@
       <w:pPr>
         <w:pStyle w:val="2"/>
       </w:pPr>
-      <w:bookmarkStart w:id="45" w:name="_Toc368737972"/>
+      <w:bookmarkStart w:id="45" w:name="_Toc368924424"/>
       <w:r>
         <w:rPr>
           <w:rFonts w:hint="eastAsia"/>
@@ -16836,7 +16836,7 @@
       <w:pPr>
         <w:pStyle w:val="2"/>
       </w:pPr>
-      <w:bookmarkStart w:id="46" w:name="_Toc368737973"/>
+      <w:bookmarkStart w:id="46" w:name="_Toc368924425"/>
       <w:r>
         <w:rPr>
           <w:rFonts w:hint="eastAsia"/>
@@ -16868,7 +16868,7 @@
           <v:shape id="_x0000_i1038" type="#_x0000_t75" style="width:438.8pt;height:295.45pt" o:ole="">
             <v:imagedata r:id="rId44" o:title=""/>
           </v:shape>
-          <o:OLEObject Type="Embed" ProgID="Visio.Drawing.11" ShapeID="_x0000_i1038" DrawAspect="Content" ObjectID="_1442479784" r:id="rId45"/>
+          <o:OLEObject Type="Embed" ProgID="Visio.Drawing.11" ShapeID="_x0000_i1038" DrawAspect="Content" ObjectID="_1442666219" r:id="rId45"/>
         </w:object>
       </w:r>
     </w:p>
@@ -17366,7 +17366,7 @@
       <w:pPr>
         <w:pStyle w:val="2"/>
       </w:pPr>
-      <w:bookmarkStart w:id="47" w:name="_Toc368737974"/>
+      <w:bookmarkStart w:id="47" w:name="_Toc368924426"/>
       <w:r>
         <w:rPr>
           <w:rFonts w:hint="eastAsia"/>
@@ -18281,7 +18281,7 @@
       <w:pPr>
         <w:pStyle w:val="1"/>
       </w:pPr>
-      <w:bookmarkStart w:id="48" w:name="_Toc368737975"/>
+      <w:bookmarkStart w:id="48" w:name="_Toc368924427"/>
       <w:proofErr w:type="spellStart"/>
       <w:r>
         <w:rPr>
@@ -18339,7 +18339,7 @@
       <w:pPr>
         <w:pStyle w:val="2"/>
       </w:pPr>
-      <w:bookmarkStart w:id="49" w:name="_Toc368737976"/>
+      <w:bookmarkStart w:id="49" w:name="_Toc368924428"/>
       <w:r>
         <w:rPr>
           <w:rFonts w:hint="eastAsia"/>
@@ -18355,7 +18355,7 @@
           <v:shape id="_x0000_i1039" type="#_x0000_t75" style="width:522.35pt;height:1in" o:ole="">
             <v:imagedata r:id="rId46" o:title=""/>
           </v:shape>
-          <o:OLEObject Type="Embed" ProgID="Visio.Drawing.11" ShapeID="_x0000_i1039" DrawAspect="Content" ObjectID="_1442479785" r:id="rId47"/>
+          <o:OLEObject Type="Embed" ProgID="Visio.Drawing.11" ShapeID="_x0000_i1039" DrawAspect="Content" ObjectID="_1442666220" r:id="rId47"/>
         </w:object>
       </w:r>
     </w:p>
@@ -19890,7 +19890,7 @@
       <w:pPr>
         <w:pStyle w:val="2"/>
       </w:pPr>
-      <w:bookmarkStart w:id="50" w:name="_Toc368737977"/>
+      <w:bookmarkStart w:id="50" w:name="_Toc368924429"/>
       <w:r>
         <w:rPr>
           <w:rFonts w:hint="eastAsia"/>
@@ -19914,7 +19914,7 @@
       <w:pPr>
         <w:pStyle w:val="2"/>
       </w:pPr>
-      <w:bookmarkStart w:id="51" w:name="_Toc368737978"/>
+      <w:bookmarkStart w:id="51" w:name="_Toc368924430"/>
       <w:r>
         <w:rPr>
           <w:rFonts w:hint="eastAsia"/>
@@ -19968,7 +19968,7 @@
       <w:pPr>
         <w:pStyle w:val="2"/>
       </w:pPr>
-      <w:bookmarkStart w:id="52" w:name="_Toc368737979"/>
+      <w:bookmarkStart w:id="52" w:name="_Toc368924431"/>
       <w:r>
         <w:rPr>
           <w:rFonts w:hint="eastAsia"/>
@@ -19992,7 +19992,7 @@
       <w:pPr>
         <w:pStyle w:val="1"/>
       </w:pPr>
-      <w:bookmarkStart w:id="53" w:name="_Toc368737980"/>
+      <w:bookmarkStart w:id="53" w:name="_Toc368924432"/>
       <w:proofErr w:type="spellStart"/>
       <w:r>
         <w:rPr>
@@ -20105,7 +20105,7 @@
           <w:numId w:val="0"/>
         </w:numPr>
       </w:pPr>
-      <w:bookmarkStart w:id="54" w:name="_Toc368737981"/>
+      <w:bookmarkStart w:id="54" w:name="_Toc368924433"/>
       <w:r>
         <w:rPr>
           <w:rFonts w:hint="eastAsia"/>
@@ -20501,7 +20501,7 @@
         <w:b/>
         <w:noProof/>
       </w:rPr>
-      <w:t>4</w:t>
+      <w:t>6</w:t>
     </w:r>
     <w:r>
       <w:rPr>
@@ -25161,7 +25161,7 @@
 </file>
 
 <file path=customXml/itemProps2.xml><?xml version="1.0" encoding="utf-8"?>
-<ds:datastoreItem xmlns:ds="http://schemas.openxmlformats.org/officeDocument/2006/customXml" ds:itemID="{7545C939-4486-4010-80FA-EB9DD677B4F3}">
+<ds:datastoreItem xmlns:ds="http://schemas.openxmlformats.org/officeDocument/2006/customXml" ds:itemID="{FBAED431-DE02-412C-82CA-37C393D1B558}">
   <ds:schemaRefs>
     <ds:schemaRef ds:uri="http://schemas.openxmlformats.org/officeDocument/2006/bibliography"/>
   </ds:schemaRefs>
